--- a/public/plantillas/CONTRATOGARANTIAPRENDARIASSI.docx
+++ b/public/plantillas/CONTRATOGARANTIAPRENDARIASSI.docx
@@ -83,7 +83,7 @@
       <w:tr>
         <w:tc>
           <w:tcPr>
-            <w:tcW w:w="5393" w:type="dxa"/>
+            <w:tcW w:w="5441" w:type="dxa"/>
             <w:gridSpan w:val="6"/>
             <w:vAlign w:val="center"/>
           </w:tcPr>
@@ -117,7 +117,7 @@
         </w:tc>
         <w:tc>
           <w:tcPr>
-            <w:tcW w:w="5806" w:type="dxa"/>
+            <w:tcW w:w="5758" w:type="dxa"/>
             <w:gridSpan w:val="5"/>
             <w:vAlign w:val="center"/>
           </w:tcPr>
@@ -144,7 +144,7 @@
                 <w:sz w:val="15"/>
                 <w:szCs w:val="15"/>
               </w:rPr>
-              <w:t>foliocredito</w:t>
+              <w:t>{#contrato}{folio}{/contrato}</w:t>
             </w:r>
           </w:p>
         </w:tc>
@@ -184,7 +184,7 @@
       <w:tr>
         <w:tc>
           <w:tcPr>
-            <w:tcW w:w="3554" w:type="dxa"/>
+            <w:tcW w:w="3731" w:type="dxa"/>
             <w:gridSpan w:val="2"/>
             <w:vAlign w:val="center"/>
           </w:tcPr>
@@ -209,7 +209,7 @@
         </w:tc>
         <w:tc>
           <w:tcPr>
-            <w:tcW w:w="7645" w:type="dxa"/>
+            <w:tcW w:w="7468" w:type="dxa"/>
             <w:gridSpan w:val="9"/>
             <w:vAlign w:val="center"/>
           </w:tcPr>
@@ -238,7 +238,7 @@
       <w:tr>
         <w:tc>
           <w:tcPr>
-            <w:tcW w:w="3554" w:type="dxa"/>
+            <w:tcW w:w="3731" w:type="dxa"/>
             <w:gridSpan w:val="2"/>
             <w:vAlign w:val="center"/>
           </w:tcPr>
@@ -263,7 +263,7 @@
         </w:tc>
         <w:tc>
           <w:tcPr>
-            <w:tcW w:w="7645" w:type="dxa"/>
+            <w:tcW w:w="7468" w:type="dxa"/>
             <w:gridSpan w:val="9"/>
             <w:vAlign w:val="center"/>
           </w:tcPr>
@@ -382,7 +382,7 @@
       <w:tr>
         <w:tc>
           <w:tcPr>
-            <w:tcW w:w="3554" w:type="dxa"/>
+            <w:tcW w:w="3731" w:type="dxa"/>
             <w:gridSpan w:val="2"/>
             <w:vAlign w:val="center"/>
           </w:tcPr>
@@ -415,7 +415,7 @@
         </w:tc>
         <w:tc>
           <w:tcPr>
-            <w:tcW w:w="7645" w:type="dxa"/>
+            <w:tcW w:w="7468" w:type="dxa"/>
             <w:gridSpan w:val="9"/>
             <w:vAlign w:val="center"/>
           </w:tcPr>
@@ -471,7 +471,7 @@
       <w:tr>
         <w:tc>
           <w:tcPr>
-            <w:tcW w:w="3554" w:type="dxa"/>
+            <w:tcW w:w="3731" w:type="dxa"/>
             <w:gridSpan w:val="2"/>
             <w:vAlign w:val="center"/>
           </w:tcPr>
@@ -495,7 +495,7 @@
         </w:tc>
         <w:tc>
           <w:tcPr>
-            <w:tcW w:w="7645" w:type="dxa"/>
+            <w:tcW w:w="7468" w:type="dxa"/>
             <w:gridSpan w:val="9"/>
             <w:vAlign w:val="center"/>
           </w:tcPr>
@@ -522,7 +522,7 @@
       <w:tr>
         <w:tc>
           <w:tcPr>
-            <w:tcW w:w="3554" w:type="dxa"/>
+            <w:tcW w:w="3731" w:type="dxa"/>
             <w:gridSpan w:val="2"/>
             <w:vAlign w:val="center"/>
           </w:tcPr>
@@ -546,7 +546,7 @@
         </w:tc>
         <w:tc>
           <w:tcPr>
-            <w:tcW w:w="7645" w:type="dxa"/>
+            <w:tcW w:w="7468" w:type="dxa"/>
             <w:gridSpan w:val="9"/>
             <w:vAlign w:val="center"/>
           </w:tcPr>
@@ -575,7 +575,7 @@
       <w:tr>
         <w:tc>
           <w:tcPr>
-            <w:tcW w:w="3554" w:type="dxa"/>
+            <w:tcW w:w="3731" w:type="dxa"/>
             <w:gridSpan w:val="2"/>
             <w:vAlign w:val="center"/>
           </w:tcPr>
@@ -599,7 +599,7 @@
         </w:tc>
         <w:tc>
           <w:tcPr>
-            <w:tcW w:w="7645" w:type="dxa"/>
+            <w:tcW w:w="7468" w:type="dxa"/>
             <w:gridSpan w:val="9"/>
             <w:vAlign w:val="center"/>
           </w:tcPr>
@@ -758,7 +758,7 @@
         </w:trPr>
         <w:tc>
           <w:tcPr>
-            <w:tcW w:w="3554" w:type="dxa"/>
+            <w:tcW w:w="3731" w:type="dxa"/>
             <w:gridSpan w:val="2"/>
             <w:vAlign w:val="center"/>
           </w:tcPr>
@@ -782,7 +782,7 @@
         </w:tc>
         <w:tc>
           <w:tcPr>
-            <w:tcW w:w="7645" w:type="dxa"/>
+            <w:tcW w:w="7468" w:type="dxa"/>
             <w:gridSpan w:val="9"/>
             <w:vAlign w:val="center"/>
           </w:tcPr>
@@ -814,7 +814,7 @@
         </w:trPr>
         <w:tc>
           <w:tcPr>
-            <w:tcW w:w="3554" w:type="dxa"/>
+            <w:tcW w:w="3731" w:type="dxa"/>
             <w:gridSpan w:val="2"/>
             <w:vAlign w:val="center"/>
           </w:tcPr>
@@ -838,7 +838,7 @@
         </w:tc>
         <w:tc>
           <w:tcPr>
-            <w:tcW w:w="7645" w:type="dxa"/>
+            <w:tcW w:w="7468" w:type="dxa"/>
             <w:gridSpan w:val="9"/>
             <w:vAlign w:val="center"/>
           </w:tcPr>
@@ -870,7 +870,7 @@
         </w:trPr>
         <w:tc>
           <w:tcPr>
-            <w:tcW w:w="3554" w:type="dxa"/>
+            <w:tcW w:w="3731" w:type="dxa"/>
             <w:gridSpan w:val="2"/>
             <w:vAlign w:val="center"/>
           </w:tcPr>
@@ -894,7 +894,7 @@
         </w:tc>
         <w:tc>
           <w:tcPr>
-            <w:tcW w:w="7645" w:type="dxa"/>
+            <w:tcW w:w="7468" w:type="dxa"/>
             <w:gridSpan w:val="9"/>
             <w:vAlign w:val="center"/>
           </w:tcPr>
@@ -925,7 +925,7 @@
         </w:trPr>
         <w:tc>
           <w:tcPr>
-            <w:tcW w:w="3554" w:type="dxa"/>
+            <w:tcW w:w="3731" w:type="dxa"/>
             <w:gridSpan w:val="2"/>
             <w:vAlign w:val="center"/>
           </w:tcPr>
@@ -949,7 +949,7 @@
         </w:tc>
         <w:tc>
           <w:tcPr>
-            <w:tcW w:w="7645" w:type="dxa"/>
+            <w:tcW w:w="7468" w:type="dxa"/>
             <w:gridSpan w:val="9"/>
             <w:vAlign w:val="center"/>
           </w:tcPr>
@@ -980,7 +980,7 @@
         </w:trPr>
         <w:tc>
           <w:tcPr>
-            <w:tcW w:w="3554" w:type="dxa"/>
+            <w:tcW w:w="3731" w:type="dxa"/>
             <w:gridSpan w:val="2"/>
             <w:vAlign w:val="center"/>
           </w:tcPr>
@@ -1004,7 +1004,7 @@
         </w:tc>
         <w:tc>
           <w:tcPr>
-            <w:tcW w:w="7645" w:type="dxa"/>
+            <w:tcW w:w="7468" w:type="dxa"/>
             <w:gridSpan w:val="9"/>
             <w:vAlign w:val="center"/>
           </w:tcPr>
@@ -1098,7 +1098,7 @@
         </w:trPr>
         <w:tc>
           <w:tcPr>
-            <w:tcW w:w="2679" w:type="dxa"/>
+            <w:tcW w:w="2856" w:type="dxa"/>
             <w:vAlign w:val="center"/>
           </w:tcPr>
           <w:p>
@@ -1124,7 +1124,7 @@
         </w:tc>
         <w:tc>
           <w:tcPr>
-            <w:tcW w:w="1925" w:type="dxa"/>
+            <w:tcW w:w="1868" w:type="dxa"/>
             <w:gridSpan w:val="3"/>
             <w:vAlign w:val="center"/>
           </w:tcPr>
@@ -1151,7 +1151,7 @@
         </w:tc>
         <w:tc>
           <w:tcPr>
-            <w:tcW w:w="2678" w:type="dxa"/>
+            <w:tcW w:w="2432" w:type="dxa"/>
             <w:gridSpan w:val="5"/>
             <w:vAlign w:val="center"/>
           </w:tcPr>
@@ -1178,7 +1178,7 @@
         </w:tc>
         <w:tc>
           <w:tcPr>
-            <w:tcW w:w="3917" w:type="dxa"/>
+            <w:tcW w:w="4043" w:type="dxa"/>
             <w:gridSpan w:val="2"/>
             <w:vAlign w:val="center"/>
           </w:tcPr>
@@ -1207,7 +1207,7 @@
       <w:tr>
         <w:tc>
           <w:tcPr>
-            <w:tcW w:w="2679" w:type="dxa"/>
+            <w:tcW w:w="2856" w:type="dxa"/>
             <w:vAlign w:val="center"/>
           </w:tcPr>
           <w:p>
@@ -1224,7 +1224,7 @@
         </w:tc>
         <w:tc>
           <w:tcPr>
-            <w:tcW w:w="1925" w:type="dxa"/>
+            <w:tcW w:w="1868" w:type="dxa"/>
             <w:gridSpan w:val="3"/>
             <w:vAlign w:val="center"/>
           </w:tcPr>
@@ -1242,7 +1242,7 @@
         </w:tc>
         <w:tc>
           <w:tcPr>
-            <w:tcW w:w="2678" w:type="dxa"/>
+            <w:tcW w:w="2432" w:type="dxa"/>
             <w:gridSpan w:val="5"/>
             <w:vAlign w:val="center"/>
           </w:tcPr>
@@ -1260,7 +1260,7 @@
         </w:tc>
         <w:tc>
           <w:tcPr>
-            <w:tcW w:w="3917" w:type="dxa"/>
+            <w:tcW w:w="4043" w:type="dxa"/>
             <w:gridSpan w:val="2"/>
             <w:vAlign w:val="center"/>
           </w:tcPr>
@@ -1309,7 +1309,7 @@
       <w:tr>
         <w:tc>
           <w:tcPr>
-            <w:tcW w:w="3554" w:type="dxa"/>
+            <w:tcW w:w="3731" w:type="dxa"/>
             <w:gridSpan w:val="2"/>
             <w:vAlign w:val="center"/>
           </w:tcPr>
@@ -1333,7 +1333,7 @@
         </w:tc>
         <w:tc>
           <w:tcPr>
-            <w:tcW w:w="7645" w:type="dxa"/>
+            <w:tcW w:w="7468" w:type="dxa"/>
             <w:gridSpan w:val="9"/>
             <w:vAlign w:val="center"/>
           </w:tcPr>
@@ -1369,7 +1369,7 @@
       <w:tr>
         <w:tc>
           <w:tcPr>
-            <w:tcW w:w="3554" w:type="dxa"/>
+            <w:tcW w:w="3731" w:type="dxa"/>
             <w:gridSpan w:val="2"/>
             <w:vAlign w:val="center"/>
           </w:tcPr>
@@ -1393,7 +1393,7 @@
         </w:tc>
         <w:tc>
           <w:tcPr>
-            <w:tcW w:w="7645" w:type="dxa"/>
+            <w:tcW w:w="7468" w:type="dxa"/>
             <w:gridSpan w:val="9"/>
             <w:vAlign w:val="center"/>
           </w:tcPr>
@@ -1449,7 +1449,7 @@
         </w:trPr>
         <w:tc>
           <w:tcPr>
-            <w:tcW w:w="3554" w:type="dxa"/>
+            <w:tcW w:w="3731" w:type="dxa"/>
             <w:gridSpan w:val="2"/>
             <w:vAlign w:val="center"/>
           </w:tcPr>
@@ -1473,7 +1473,7 @@
         </w:tc>
         <w:tc>
           <w:tcPr>
-            <w:tcW w:w="7645" w:type="dxa"/>
+            <w:tcW w:w="7468" w:type="dxa"/>
             <w:gridSpan w:val="9"/>
             <w:vAlign w:val="center"/>
           </w:tcPr>
@@ -1584,7 +1584,7 @@
         </w:trPr>
         <w:tc>
           <w:tcPr>
-            <w:tcW w:w="2679" w:type="dxa"/>
+            <w:tcW w:w="2856" w:type="dxa"/>
             <w:vAlign w:val="center"/>
           </w:tcPr>
           <w:p>
@@ -1604,40 +1604,13 @@
                 <w:sz w:val="15"/>
                 <w:szCs w:val="15"/>
               </w:rPr>
-              <w:t>{</w:t>
-            </w:r>
-            <w:r>
-              <w:rPr>
-                <w:rFonts w:ascii="Century Gothic" w:hAnsi="Century Gothic"/>
-                <w:b/>
-                <w:sz w:val="15"/>
-                <w:szCs w:val="15"/>
-              </w:rPr>
-              <w:t>#contrato</w:t>
-            </w:r>
-            <w:r>
-              <w:rPr>
-                <w:rFonts w:ascii="Century Gothic" w:hAnsi="Century Gothic"/>
-                <w:b/>
-                <w:sz w:val="15"/>
-                <w:szCs w:val="15"/>
-              </w:rPr>
-              <w:t>}</w:t>
-            </w:r>
-            <w:r>
-              <w:rPr>
-                <w:rFonts w:ascii="Century Gothic" w:hAnsi="Century Gothic"/>
-                <w:b/>
-                <w:sz w:val="15"/>
-                <w:szCs w:val="15"/>
-              </w:rPr>
-              <w:t>{#garantias}{descripcion}</w:t>
+              <w:t>{#contrato}{#garantias}{descripcion}</w:t>
             </w:r>
           </w:p>
         </w:tc>
         <w:tc>
           <w:tcPr>
-            <w:tcW w:w="1780" w:type="dxa"/>
+            <w:tcW w:w="1723" w:type="dxa"/>
             <w:gridSpan w:val="2"/>
             <w:vAlign w:val="center"/>
           </w:tcPr>
@@ -1664,7 +1637,7 @@
         </w:tc>
         <w:tc>
           <w:tcPr>
-            <w:tcW w:w="1798" w:type="dxa"/>
+            <w:tcW w:w="1602" w:type="dxa"/>
             <w:gridSpan w:val="4"/>
             <w:vAlign w:val="center"/>
           </w:tcPr>
@@ -1691,7 +1664,7 @@
         </w:tc>
         <w:tc>
           <w:tcPr>
-            <w:tcW w:w="1805" w:type="dxa"/>
+            <w:tcW w:w="1583" w:type="dxa"/>
             <w:gridSpan w:val="3"/>
             <w:vAlign w:val="center"/>
           </w:tcPr>
@@ -1718,7 +1691,7 @@
         </w:tc>
         <w:tc>
           <w:tcPr>
-            <w:tcW w:w="3137" w:type="dxa"/>
+            <w:tcW w:w="3435" w:type="dxa"/>
             <w:vAlign w:val="center"/>
           </w:tcPr>
           <w:p>
@@ -1746,7 +1719,7 @@
       <w:tr>
         <w:tc>
           <w:tcPr>
-            <w:tcW w:w="5349" w:type="dxa"/>
+            <w:tcW w:w="5397" w:type="dxa"/>
             <w:gridSpan w:val="5"/>
             <w:vAlign w:val="center"/>
           </w:tcPr>
@@ -1772,7 +1745,7 @@
         </w:tc>
         <w:tc>
           <w:tcPr>
-            <w:tcW w:w="5850" w:type="dxa"/>
+            <w:tcW w:w="5802" w:type="dxa"/>
             <w:gridSpan w:val="6"/>
             <w:vAlign w:val="center"/>
           </w:tcPr>
@@ -1794,6 +1767,15 @@
                 <w:szCs w:val="15"/>
               </w:rPr>
               <w:t>PORCENTAJE DEL PRÉSTAMO SOBRE EL AVALÚO: %</w:t>
+            </w:r>
+            <w:r>
+              <w:rPr>
+                <w:rFonts w:ascii="Century Gothic" w:hAnsi="Century Gothic"/>
+                <w:b/>
+                <w:sz w:val="15"/>
+                <w:szCs w:val="15"/>
+              </w:rPr>
+              <w:t>{prestamoPorcentaje}</w:t>
             </w:r>
           </w:p>
         </w:tc>
@@ -1801,7 +1783,7 @@
       <w:tr>
         <w:tc>
           <w:tcPr>
-            <w:tcW w:w="5349" w:type="dxa"/>
+            <w:tcW w:w="5397" w:type="dxa"/>
             <w:gridSpan w:val="5"/>
             <w:vAlign w:val="center"/>
           </w:tcPr>
@@ -1823,11 +1805,20 @@
               </w:rPr>
               <w:t>FECHA DE INICIO DE COMERCIALIZACIÓN</w:t>
             </w:r>
+            <w:r>
+              <w:rPr>
+                <w:rFonts w:ascii="Century Gothic" w:hAnsi="Century Gothic"/>
+                <w:b/>
+                <w:sz w:val="15"/>
+                <w:szCs w:val="15"/>
+              </w:rPr>
+              <w:t xml:space="preserve"> {fechaComercializacion}</w:t>
+            </w:r>
           </w:p>
         </w:tc>
         <w:tc>
           <w:tcPr>
-            <w:tcW w:w="5850" w:type="dxa"/>
+            <w:tcW w:w="5802" w:type="dxa"/>
             <w:gridSpan w:val="6"/>
             <w:vAlign w:val="center"/>
           </w:tcPr>
@@ -1849,6 +1840,15 @@
                 <w:szCs w:val="15"/>
               </w:rPr>
               <w:t>FECHA LÍMITE DE FINIQUITO</w:t>
+            </w:r>
+            <w:r>
+              <w:rPr>
+                <w:rFonts w:ascii="Century Gothic" w:hAnsi="Century Gothic"/>
+                <w:b/>
+                <w:sz w:val="15"/>
+                <w:szCs w:val="15"/>
+              </w:rPr>
+              <w:t xml:space="preserve"> {fechaFiniquito}{/garantias}{/contrato}</w:t>
             </w:r>
           </w:p>
         </w:tc>
@@ -1920,7 +1920,7 @@
       <w:tr>
         <w:tc>
           <w:tcPr>
-            <w:tcW w:w="3554" w:type="dxa"/>
+            <w:tcW w:w="3731" w:type="dxa"/>
             <w:gridSpan w:val="2"/>
             <w:vAlign w:val="center"/>
           </w:tcPr>
@@ -1944,7 +1944,7 @@
         </w:tc>
         <w:tc>
           <w:tcPr>
-            <w:tcW w:w="7645" w:type="dxa"/>
+            <w:tcW w:w="7468" w:type="dxa"/>
             <w:gridSpan w:val="9"/>
             <w:vAlign w:val="center"/>
           </w:tcPr>
@@ -1971,7 +1971,7 @@
       <w:tr>
         <w:tc>
           <w:tcPr>
-            <w:tcW w:w="3554" w:type="dxa"/>
+            <w:tcW w:w="3731" w:type="dxa"/>
             <w:gridSpan w:val="2"/>
             <w:vAlign w:val="center"/>
           </w:tcPr>
@@ -1995,7 +1995,7 @@
         </w:tc>
         <w:tc>
           <w:tcPr>
-            <w:tcW w:w="7645" w:type="dxa"/>
+            <w:tcW w:w="7468" w:type="dxa"/>
             <w:gridSpan w:val="9"/>
             <w:vAlign w:val="center"/>
           </w:tcPr>
@@ -2111,7 +2111,7 @@
       <w:tr>
         <w:tc>
           <w:tcPr>
-            <w:tcW w:w="3554" w:type="dxa"/>
+            <w:tcW w:w="3731" w:type="dxa"/>
             <w:gridSpan w:val="2"/>
             <w:vAlign w:val="center"/>
           </w:tcPr>
@@ -2135,7 +2135,7 @@
         </w:tc>
         <w:tc>
           <w:tcPr>
-            <w:tcW w:w="7645" w:type="dxa"/>
+            <w:tcW w:w="7468" w:type="dxa"/>
             <w:gridSpan w:val="9"/>
             <w:vAlign w:val="center"/>
           </w:tcPr>
@@ -2174,7 +2174,7 @@
         </w:trPr>
         <w:tc>
           <w:tcPr>
-            <w:tcW w:w="3554" w:type="dxa"/>
+            <w:tcW w:w="3731" w:type="dxa"/>
             <w:gridSpan w:val="2"/>
             <w:vAlign w:val="center"/>
           </w:tcPr>
@@ -2198,7 +2198,7 @@
         </w:tc>
         <w:tc>
           <w:tcPr>
-            <w:tcW w:w="7645" w:type="dxa"/>
+            <w:tcW w:w="7468" w:type="dxa"/>
             <w:gridSpan w:val="9"/>
             <w:vAlign w:val="center"/>
           </w:tcPr>
@@ -2266,7 +2266,7 @@
         </w:trPr>
         <w:tc>
           <w:tcPr>
-            <w:tcW w:w="3554" w:type="dxa"/>
+            <w:tcW w:w="3731" w:type="dxa"/>
             <w:gridSpan w:val="2"/>
             <w:vAlign w:val="center"/>
           </w:tcPr>
@@ -2290,7 +2290,7 @@
         </w:tc>
         <w:tc>
           <w:tcPr>
-            <w:tcW w:w="7645" w:type="dxa"/>
+            <w:tcW w:w="7468" w:type="dxa"/>
             <w:gridSpan w:val="9"/>
             <w:vAlign w:val="center"/>
           </w:tcPr>
@@ -2317,7 +2317,7 @@
       <w:tr>
         <w:tc>
           <w:tcPr>
-            <w:tcW w:w="3554" w:type="dxa"/>
+            <w:tcW w:w="3731" w:type="dxa"/>
             <w:gridSpan w:val="2"/>
             <w:vAlign w:val="center"/>
           </w:tcPr>
@@ -2341,7 +2341,7 @@
         </w:tc>
         <w:tc>
           <w:tcPr>
-            <w:tcW w:w="7645" w:type="dxa"/>
+            <w:tcW w:w="7468" w:type="dxa"/>
             <w:gridSpan w:val="9"/>
             <w:vAlign w:val="center"/>
           </w:tcPr>
@@ -2379,7 +2379,7 @@
       <w:tr>
         <w:tc>
           <w:tcPr>
-            <w:tcW w:w="3554" w:type="dxa"/>
+            <w:tcW w:w="3731" w:type="dxa"/>
             <w:gridSpan w:val="2"/>
             <w:vAlign w:val="center"/>
           </w:tcPr>
@@ -2403,7 +2403,7 @@
         </w:tc>
         <w:tc>
           <w:tcPr>
-            <w:tcW w:w="7645" w:type="dxa"/>
+            <w:tcW w:w="7468" w:type="dxa"/>
             <w:gridSpan w:val="9"/>
             <w:vAlign w:val="center"/>
           </w:tcPr>
@@ -2459,7 +2459,7 @@
       <w:tr>
         <w:tc>
           <w:tcPr>
-            <w:tcW w:w="3554" w:type="dxa"/>
+            <w:tcW w:w="3731" w:type="dxa"/>
             <w:gridSpan w:val="2"/>
             <w:vAlign w:val="center"/>
           </w:tcPr>
@@ -2485,7 +2485,7 @@
         </w:tc>
         <w:tc>
           <w:tcPr>
-            <w:tcW w:w="2865" w:type="dxa"/>
+            <w:tcW w:w="2612" w:type="dxa"/>
             <w:gridSpan w:val="6"/>
             <w:vAlign w:val="center"/>
           </w:tcPr>
@@ -2510,7 +2510,7 @@
         </w:tc>
         <w:tc>
           <w:tcPr>
-            <w:tcW w:w="4780" w:type="dxa"/>
+            <w:tcW w:w="4856" w:type="dxa"/>
             <w:gridSpan w:val="3"/>
             <w:vAlign w:val="center"/>
           </w:tcPr>
@@ -2537,7 +2537,7 @@
       <w:tr>
         <w:tc>
           <w:tcPr>
-            <w:tcW w:w="3554" w:type="dxa"/>
+            <w:tcW w:w="3731" w:type="dxa"/>
             <w:gridSpan w:val="2"/>
             <w:vAlign w:val="center"/>
           </w:tcPr>
@@ -2562,7 +2562,7 @@
         </w:tc>
         <w:tc>
           <w:tcPr>
-            <w:tcW w:w="7645" w:type="dxa"/>
+            <w:tcW w:w="7468" w:type="dxa"/>
             <w:gridSpan w:val="9"/>
             <w:vAlign w:val="center"/>
           </w:tcPr>
@@ -2603,7 +2603,7 @@
         </w:trPr>
         <w:tc>
           <w:tcPr>
-            <w:tcW w:w="3554" w:type="dxa"/>
+            <w:tcW w:w="3731" w:type="dxa"/>
             <w:gridSpan w:val="2"/>
             <w:vAlign w:val="center"/>
           </w:tcPr>
@@ -2628,7 +2628,7 @@
         </w:tc>
         <w:tc>
           <w:tcPr>
-            <w:tcW w:w="7645" w:type="dxa"/>
+            <w:tcW w:w="7468" w:type="dxa"/>
             <w:gridSpan w:val="9"/>
             <w:vAlign w:val="center"/>
           </w:tcPr>
@@ -2666,7 +2666,7 @@
       <w:tr>
         <w:tc>
           <w:tcPr>
-            <w:tcW w:w="3554" w:type="dxa"/>
+            <w:tcW w:w="3731" w:type="dxa"/>
             <w:gridSpan w:val="2"/>
             <w:vAlign w:val="center"/>
           </w:tcPr>
@@ -2699,7 +2699,7 @@
         </w:tc>
         <w:tc>
           <w:tcPr>
-            <w:tcW w:w="7645" w:type="dxa"/>
+            <w:tcW w:w="7468" w:type="dxa"/>
             <w:gridSpan w:val="9"/>
             <w:vAlign w:val="center"/>
           </w:tcPr>
@@ -4503,8 +4503,6 @@
           <w:szCs w:val="24"/>
         </w:rPr>
       </w:pPr>
-      <w:bookmarkStart w:id="0" w:name="_GoBack"/>
-      <w:bookmarkEnd w:id="0"/>
     </w:p>
     <w:p>
       <w:pPr>
@@ -9072,9 +9070,9 @@
         <w:tblLook w:val="04A0" w:firstRow="1" w:lastRow="0" w:firstColumn="1" w:lastColumn="0" w:noHBand="0" w:noVBand="1"/>
       </w:tblPr>
       <w:tblGrid>
-        <w:gridCol w:w="3261"/>
-        <w:gridCol w:w="3686"/>
-        <w:gridCol w:w="3220"/>
+        <w:gridCol w:w="1511"/>
+        <w:gridCol w:w="3280"/>
+        <w:gridCol w:w="6138"/>
       </w:tblGrid>
       <w:tr>
         <w:trPr>
@@ -9284,6 +9282,75 @@
                 <w:color w:val="000000"/>
               </w:rPr>
             </w:pPr>
+          </w:p>
+          <w:p>
+            <w:pPr>
+              <w:widowControl w:val="0"/>
+              <w:spacing w:line="276" w:lineRule="auto"/>
+              <w:ind w:right="-660"/>
+              <w:jc w:val="center"/>
+              <w:rPr>
+                <w:rFonts w:ascii="Century Gothic" w:hAnsi="Century Gothic"/>
+                <w:color w:val="000000"/>
+              </w:rPr>
+            </w:pPr>
+          </w:p>
+          <w:p>
+            <w:pPr>
+              <w:widowControl w:val="0"/>
+              <w:spacing w:line="276" w:lineRule="auto"/>
+              <w:ind w:right="-660"/>
+              <w:jc w:val="center"/>
+              <w:rPr>
+                <w:rFonts w:ascii="Century Gothic" w:hAnsi="Century Gothic"/>
+                <w:color w:val="000000"/>
+              </w:rPr>
+            </w:pPr>
+            <w:r>
+              <w:rPr>
+                <w:rFonts w:ascii="Century Gothic" w:hAnsi="Century Gothic"/>
+                <w:color w:val="000000"/>
+                <w:sz w:val="20"/>
+                <w:szCs w:val="20"/>
+              </w:rPr>
+              <w:t>{#contrato}{#aval</w:t>
+            </w:r>
+            <w:r>
+              <w:rPr>
+                <w:rFonts w:ascii="Century Gothic" w:hAnsi="Century Gothic"/>
+                <w:color w:val="000000"/>
+                <w:sz w:val="20"/>
+                <w:szCs w:val="20"/>
+              </w:rPr>
+              <w:t>es_ids</w:t>
+            </w:r>
+            <w:r>
+              <w:rPr>
+                <w:rFonts w:ascii="Century Gothic" w:hAnsi="Century Gothic"/>
+                <w:color w:val="000000"/>
+                <w:sz w:val="20"/>
+                <w:szCs w:val="20"/>
+              </w:rPr>
+              <w:t>}{nombreCompleto}{/aval</w:t>
+            </w:r>
+            <w:r>
+              <w:rPr>
+                <w:rFonts w:ascii="Century Gothic" w:hAnsi="Century Gothic"/>
+                <w:color w:val="000000"/>
+                <w:sz w:val="20"/>
+                <w:szCs w:val="20"/>
+              </w:rPr>
+              <w:t>es_ids</w:t>
+            </w:r>
+            <w:r>
+              <w:rPr>
+                <w:rFonts w:ascii="Century Gothic" w:hAnsi="Century Gothic"/>
+                <w:color w:val="000000"/>
+                <w:sz w:val="20"/>
+                <w:szCs w:val="20"/>
+              </w:rPr>
+              <w:t>}{/contrato}</w:t>
+            </w:r>
           </w:p>
         </w:tc>
       </w:tr>
@@ -10287,9 +10354,9 @@
         <w:tblLook w:val="04A0" w:firstRow="1" w:lastRow="0" w:firstColumn="1" w:lastColumn="0" w:noHBand="0" w:noVBand="1"/>
       </w:tblPr>
       <w:tblGrid>
-        <w:gridCol w:w="3200"/>
-        <w:gridCol w:w="3280"/>
-        <w:gridCol w:w="2478"/>
+        <w:gridCol w:w="1096"/>
+        <w:gridCol w:w="2754"/>
+        <w:gridCol w:w="5122"/>
       </w:tblGrid>
       <w:tr>
         <w:trPr>
@@ -10542,6 +10609,81 @@
                 <w:szCs w:val="20"/>
               </w:rPr>
             </w:pPr>
+          </w:p>
+          <w:p>
+            <w:pPr>
+              <w:widowControl w:val="0"/>
+              <w:spacing w:line="276" w:lineRule="auto"/>
+              <w:ind w:right="-660"/>
+              <w:jc w:val="center"/>
+              <w:rPr>
+                <w:rFonts w:ascii="Century Gothic" w:hAnsi="Century Gothic"/>
+                <w:color w:val="000000"/>
+                <w:sz w:val="20"/>
+                <w:szCs w:val="20"/>
+              </w:rPr>
+            </w:pPr>
+          </w:p>
+          <w:p>
+            <w:pPr>
+              <w:widowControl w:val="0"/>
+              <w:spacing w:line="276" w:lineRule="auto"/>
+              <w:ind w:right="-660"/>
+              <w:jc w:val="center"/>
+              <w:rPr>
+                <w:rFonts w:ascii="Century Gothic" w:hAnsi="Century Gothic"/>
+                <w:color w:val="000000"/>
+                <w:sz w:val="20"/>
+                <w:szCs w:val="20"/>
+              </w:rPr>
+            </w:pPr>
+            <w:r>
+              <w:rPr>
+                <w:rFonts w:ascii="Century Gothic" w:hAnsi="Century Gothic"/>
+                <w:color w:val="000000"/>
+                <w:sz w:val="20"/>
+                <w:szCs w:val="20"/>
+              </w:rPr>
+              <w:t>{#contrato}{#aval</w:t>
+            </w:r>
+            <w:r>
+              <w:rPr>
+                <w:rFonts w:ascii="Century Gothic" w:hAnsi="Century Gothic"/>
+                <w:color w:val="000000"/>
+                <w:sz w:val="20"/>
+                <w:szCs w:val="20"/>
+              </w:rPr>
+              <w:t>es_ids</w:t>
+            </w:r>
+            <w:r>
+              <w:rPr>
+                <w:rFonts w:ascii="Century Gothic" w:hAnsi="Century Gothic"/>
+                <w:color w:val="000000"/>
+                <w:sz w:val="20"/>
+                <w:szCs w:val="20"/>
+              </w:rPr>
+              <w:t>}{nombreCompleto}{/aval</w:t>
+            </w:r>
+            <w:r>
+              <w:rPr>
+                <w:rFonts w:ascii="Century Gothic" w:hAnsi="Century Gothic"/>
+                <w:color w:val="000000"/>
+                <w:sz w:val="20"/>
+                <w:szCs w:val="20"/>
+              </w:rPr>
+              <w:t>es_ids</w:t>
+            </w:r>
+            <w:r>
+              <w:rPr>
+                <w:rFonts w:ascii="Century Gothic" w:hAnsi="Century Gothic"/>
+                <w:color w:val="000000"/>
+                <w:sz w:val="20"/>
+                <w:szCs w:val="20"/>
+              </w:rPr>
+              <w:t>}{/contrato}</w:t>
+            </w:r>
+            <w:bookmarkStart w:id="0" w:name="_GoBack"/>
+            <w:bookmarkEnd w:id="0"/>
           </w:p>
         </w:tc>
       </w:tr>

--- a/public/plantillas/CONTRATOGARANTIAPRENDARIASSI.docx
+++ b/public/plantillas/CONTRATOGARANTIAPRENDARIASSI.docx
@@ -374,14 +374,6 @@
               </w:rPr>
               <w:t>.</w:t>
             </w:r>
-            <w:r>
-              <w:rPr>
-                <w:rFonts w:ascii="Century Gothic" w:hAnsi="Century Gothic"/>
-                <w:sz w:val="16"/>
-                <w:szCs w:val="16"/>
-              </w:rPr>
-              <w:t>{/cliente}</w:t>
-            </w:r>
           </w:p>
           <w:p>
             <w:pPr>
@@ -416,8 +408,6 @@
               </w:rPr>
               <w:t>t</w:t>
             </w:r>
-            <w:bookmarkStart w:id="0" w:name="_GoBack"/>
-            <w:bookmarkEnd w:id="0"/>
             <w:r>
               <w:rPr>
                 <w:rFonts w:ascii="Century Gothic" w:hAnsi="Century Gothic"/>
@@ -1943,8 +1933,19 @@
                 <w:sz w:val="15"/>
                 <w:szCs w:val="15"/>
               </w:rPr>
-              <w:t>{prestamoPorcentaje}{/garantias}{/contrato}</w:t>
-            </w:r>
+              <w:t>{p</w:t>
+            </w:r>
+            <w:r>
+              <w:rPr>
+                <w:rFonts w:ascii="Century Gothic" w:hAnsi="Century Gothic"/>
+                <w:b/>
+                <w:sz w:val="15"/>
+                <w:szCs w:val="15"/>
+              </w:rPr>
+              <w:t>restamoPorcentaje}</w:t>
+            </w:r>
+            <w:bookmarkStart w:id="0" w:name="_GoBack"/>
+            <w:bookmarkEnd w:id="0"/>
           </w:p>
         </w:tc>
       </w:tr>
@@ -2594,7 +2595,7 @@
               </w:rPr>
               <w:t xml:space="preserve">DIRIGIRSE AL DOMICILIO, TELÉFONO O CORREO ELECTRÓNICO DEL PROVEEDOR EN DÍAS HÁBILES DE LUNES A VIERNES EN HORARIO DE 9:00 A 13:00 HORAS Y DE 16:00 A 19:00 HORAS Y EL SÁBADO EN HORARIO DE 9:00 A 16:00 HORAS, O EN CASO DE DESATENCIÓN A PROFECO LADA SIN COSTO 01 800 468 87 22 O A SU PÁGINA DE INTERNET </w:t>
             </w:r>
-            <w:hyperlink r:id="rId5" w:history="1">
+            <w:hyperlink r:id="rId7" w:history="1">
               <w:r>
                 <w:rPr>
                   <w:rStyle w:val="Hipervnculo"/>
@@ -4033,7 +4034,6 @@
           <w:sz w:val="16"/>
           <w:szCs w:val="16"/>
         </w:rPr>
-        <w:lastRenderedPageBreak/>
         <w:t xml:space="preserve">--- </w:t>
       </w:r>
       <w:r>
@@ -6586,18 +6586,7 @@
           <w:szCs w:val="16"/>
           <w:lang w:val="es-ES_tradnl" w:eastAsia="es-ES_tradnl"/>
         </w:rPr>
-        <w:t xml:space="preserve"> UN COMPROBANTE EN EL CUAL SE HARÁ LA DESCRIPCIÓN DE LOS DOCUMENTOS PRESENTADOS, ASÍ COMO DE LA PRENDA MOTIVO DE LA RECLAMACIÓN, MISMA QUE </w:t>
-      </w:r>
-      <w:r>
-        <w:rPr>
-          <w:rFonts w:ascii="Century Gothic" w:eastAsia="Calibri" w:hAnsi="Century Gothic" w:cs="Arial"/>
-          <w:color w:val="000000"/>
-          <w:sz w:val="16"/>
-          <w:szCs w:val="16"/>
-          <w:lang w:val="es-ES_tradnl" w:eastAsia="es-ES_tradnl"/>
-        </w:rPr>
-        <w:lastRenderedPageBreak/>
-        <w:t>DEBERÁ COINCIDIR CON LA ESTABLECIDA EN EL CONTRATO, INDICANDO EL VALOR DE LA PRENDA CONFORME AL AVALUÓ PRACTICADO. EL COMPROBANTE DEBERÁ DE CONTENER NÚMERO DE RECLAMACIÓN, NOMBRE DEL “</w:t>
+        <w:t xml:space="preserve"> UN COMPROBANTE EN EL CUAL SE HARÁ LA DESCRIPCIÓN DE LOS DOCUMENTOS PRESENTADOS, ASÍ COMO DE LA PRENDA MOTIVO DE LA RECLAMACIÓN, MISMA QUE DEBERÁ COINCIDIR CON LA ESTABLECIDA EN EL CONTRATO, INDICANDO EL VALOR DE LA PRENDA CONFORME AL AVALUÓ PRACTICADO. EL COMPROBANTE DEBERÁ DE CONTENER NÚMERO DE RECLAMACIÓN, NOMBRE DEL “</w:t>
       </w:r>
       <w:r>
         <w:rPr>
@@ -9108,9 +9097,9 @@
         <w:tblLook w:val="04A0" w:firstRow="1" w:lastRow="0" w:firstColumn="1" w:lastColumn="0" w:noHBand="0" w:noVBand="1"/>
       </w:tblPr>
       <w:tblGrid>
-        <w:gridCol w:w="2206"/>
-        <w:gridCol w:w="3139"/>
-        <w:gridCol w:w="4822"/>
+        <w:gridCol w:w="3261"/>
+        <w:gridCol w:w="3686"/>
+        <w:gridCol w:w="3220"/>
       </w:tblGrid>
       <w:tr>
         <w:trPr>
@@ -9342,7 +9331,6 @@
               <w:widowControl w:val="0"/>
               <w:spacing w:line="276" w:lineRule="auto"/>
               <w:ind w:right="-660"/>
-              <w:jc w:val="center"/>
               <w:rPr>
                 <w:rFonts w:ascii="Century Gothic" w:hAnsi="Century Gothic"/>
                 <w:color w:val="000000"/>
@@ -9350,13 +9338,21 @@
                 <w:szCs w:val="16"/>
               </w:rPr>
             </w:pPr>
+            <w:r>
+              <w:rPr>
+                <w:rFonts w:ascii="Century Gothic" w:hAnsi="Century Gothic"/>
+                <w:color w:val="000000"/>
+                <w:sz w:val="16"/>
+                <w:szCs w:val="16"/>
+              </w:rPr>
+              <w:t xml:space="preserve"> </w:t>
+            </w:r>
           </w:p>
           <w:p>
             <w:pPr>
               <w:widowControl w:val="0"/>
               <w:spacing w:line="276" w:lineRule="auto"/>
               <w:ind w:right="-660"/>
-              <w:jc w:val="center"/>
               <w:rPr>
                 <w:rFonts w:ascii="Century Gothic" w:hAnsi="Century Gothic"/>
                 <w:color w:val="000000"/>
@@ -9371,7 +9367,7 @@
                 <w:sz w:val="16"/>
                 <w:szCs w:val="16"/>
               </w:rPr>
-              <w:t>{#contrato}{#avales_ids}{nombreCompleto}{/avales_ids}{/contrato}</w:t>
+              <w:t>{#aval}{nombreCompleto}{/aval}</w:t>
             </w:r>
           </w:p>
         </w:tc>
@@ -9412,7 +9408,6 @@
           <w:szCs w:val="16"/>
           <w:lang w:val="es-ES"/>
         </w:rPr>
-        <w:lastRenderedPageBreak/>
         <w:t xml:space="preserve">--- </w:t>
       </w:r>
       <w:r>
@@ -10218,7 +10213,7 @@
     </w:p>
     <w:tbl>
       <w:tblPr>
-        <w:tblW w:w="8958" w:type="dxa"/>
+        <w:tblW w:w="9194" w:type="dxa"/>
         <w:tblInd w:w="82" w:type="dxa"/>
         <w:tblBorders>
           <w:top w:val="single" w:sz="4" w:space="0" w:color="auto"/>
@@ -10231,9 +10226,9 @@
         <w:tblLook w:val="04A0" w:firstRow="1" w:lastRow="0" w:firstColumn="1" w:lastColumn="0" w:noHBand="0" w:noVBand="1"/>
       </w:tblPr>
       <w:tblGrid>
-        <w:gridCol w:w="1539"/>
-        <w:gridCol w:w="2597"/>
-        <w:gridCol w:w="4822"/>
+        <w:gridCol w:w="2292"/>
+        <w:gridCol w:w="2692"/>
+        <w:gridCol w:w="4210"/>
       </w:tblGrid>
       <w:tr>
         <w:trPr>
@@ -10241,7 +10236,7 @@
         </w:trPr>
         <w:tc>
           <w:tcPr>
-            <w:tcW w:w="3429" w:type="dxa"/>
+            <w:tcW w:w="2292" w:type="dxa"/>
           </w:tcPr>
           <w:p>
             <w:pPr>
@@ -10271,7 +10266,7 @@
         </w:tc>
         <w:tc>
           <w:tcPr>
-            <w:tcW w:w="2835" w:type="dxa"/>
+            <w:tcW w:w="2692" w:type="dxa"/>
           </w:tcPr>
           <w:p>
             <w:pPr>
@@ -10299,7 +10294,7 @@
         </w:tc>
         <w:tc>
           <w:tcPr>
-            <w:tcW w:w="2694" w:type="dxa"/>
+            <w:tcW w:w="4210" w:type="dxa"/>
           </w:tcPr>
           <w:p>
             <w:pPr>
@@ -10333,7 +10328,7 @@
         </w:trPr>
         <w:tc>
           <w:tcPr>
-            <w:tcW w:w="3429" w:type="dxa"/>
+            <w:tcW w:w="2292" w:type="dxa"/>
           </w:tcPr>
           <w:p>
             <w:pPr>
@@ -10388,7 +10383,7 @@
         </w:tc>
         <w:tc>
           <w:tcPr>
-            <w:tcW w:w="2835" w:type="dxa"/>
+            <w:tcW w:w="2692" w:type="dxa"/>
           </w:tcPr>
           <w:p>
             <w:pPr>
@@ -10471,7 +10466,7 @@
         </w:tc>
         <w:tc>
           <w:tcPr>
-            <w:tcW w:w="2694" w:type="dxa"/>
+            <w:tcW w:w="4210" w:type="dxa"/>
           </w:tcPr>
           <w:p>
             <w:pPr>
@@ -10521,7 +10516,7 @@
                 <w:sz w:val="16"/>
                 <w:szCs w:val="16"/>
               </w:rPr>
-              <w:t>{#contrato}{#avales_ids}{nombreCompleto}{/avales_ids}{/contrato}</w:t>
+              <w:t>{#aval}{nombreCompleto}{/aval}</w:t>
             </w:r>
           </w:p>
         </w:tc>
@@ -10721,7 +10716,7 @@
         <w:tab/>
         <w:t xml:space="preserve">EN VIRTUD DE LO ANTERIOR, SUS DATOS PERSONALES REFERIDOS O ENTREGADOS POR CUALQUIER MEDIO SÓLO LOS UTILIZARÉ PARA FINES RELACIONADOS CON EL OTORGAMIENTO DEL PRÉSTAMO. PARA MAYOR INFORMACIÓN ACERCA DEL TRATAMIENTO Y DE LOS DERECHOS QUE PUEDE HACER VALER, EL USUARIO PUEDE ACCEDER AL AVISO DE PRIVACIDAD COMPLETO EN LA PÁGINA WEB </w:t>
       </w:r>
-      <w:hyperlink r:id="rId6" w:history="1">
+      <w:hyperlink r:id="rId8" w:history="1">
         <w:r>
           <w:rPr>
             <w:rStyle w:val="Hipervnculo"/>
@@ -10830,7 +10825,7 @@
         <w:tab/>
         <w:t xml:space="preserve">EL EJERCICIO DE LOS DERECHOS DE ACCESO, RECTIFICACIÓN, CANCELACIÓN, OPOSICIÓN, LIMITACIÓN DE USO O DIVULGACIÓN DE LOS DATOS O REVOCACIÓN DEL CONSENTIMIENTO OTORGADO, PODRÁ REALIZARSE A TRAVÉS DE LA PRESENTACIÓN DE LA SOLICITUD RESPECTIVA EN: </w:t>
       </w:r>
-      <w:hyperlink r:id="rId7" w:history="1">
+      <w:hyperlink r:id="rId9" w:history="1">
         <w:r>
           <w:rPr>
             <w:rStyle w:val="Hipervnculo"/>
@@ -11227,7 +11222,6 @@
           <w:sz w:val="16"/>
           <w:szCs w:val="16"/>
         </w:rPr>
-        <w:lastRenderedPageBreak/>
         <w:t>EL CONSUMIDOR Y EL GARANTE PRENDARIO</w:t>
       </w:r>
     </w:p>
@@ -12027,7 +12021,6 @@
           <w:sz w:val="16"/>
           <w:szCs w:val="16"/>
         </w:rPr>
-        <w:lastRenderedPageBreak/>
         <w:t>P A G A R É</w:t>
       </w:r>
       <w:r>
@@ -13660,6 +13653,44 @@
     </w:sectPr>
   </w:body>
 </w:document>
+</file>
+
+<file path=word/endnotes.xml><?xml version="1.0" encoding="utf-8"?>
+<w:endnotes xmlns:wpc="http://schemas.microsoft.com/office/word/2010/wordprocessingCanvas" xmlns:mo="http://schemas.microsoft.com/office/mac/office/2008/main" xmlns:mc="http://schemas.openxmlformats.org/markup-compatibility/2006" xmlns:mv="urn:schemas-microsoft-com:mac:vml" xmlns:o="urn:schemas-microsoft-com:office:office" xmlns:r="http://schemas.openxmlformats.org/officeDocument/2006/relationships" xmlns:m="http://schemas.openxmlformats.org/officeDocument/2006/math" xmlns:v="urn:schemas-microsoft-com:vml" xmlns:wp14="http://schemas.microsoft.com/office/word/2010/wordprocessingDrawing" xmlns:wp="http://schemas.openxmlformats.org/drawingml/2006/wordprocessingDrawing" xmlns:w10="urn:schemas-microsoft-com:office:word" xmlns:w="http://schemas.openxmlformats.org/wordprocessingml/2006/main" xmlns:w14="http://schemas.microsoft.com/office/word/2010/wordml" xmlns:wpg="http://schemas.microsoft.com/office/word/2010/wordprocessingGroup" xmlns:wpi="http://schemas.microsoft.com/office/word/2010/wordprocessingInk" xmlns:wne="http://schemas.microsoft.com/office/word/2006/wordml" xmlns:wps="http://schemas.microsoft.com/office/word/2010/wordprocessingShape" mc:Ignorable="w14 wp14">
+  <w:endnote w:type="separator" w:id="-1">
+    <w:p>
+      <w:r>
+        <w:separator/>
+      </w:r>
+    </w:p>
+  </w:endnote>
+  <w:endnote w:type="continuationSeparator" w:id="0">
+    <w:p>
+      <w:r>
+        <w:continuationSeparator/>
+      </w:r>
+    </w:p>
+  </w:endnote>
+</w:endnotes>
+</file>
+
+<file path=word/footnotes.xml><?xml version="1.0" encoding="utf-8"?>
+<w:footnotes xmlns:wpc="http://schemas.microsoft.com/office/word/2010/wordprocessingCanvas" xmlns:mo="http://schemas.microsoft.com/office/mac/office/2008/main" xmlns:mc="http://schemas.openxmlformats.org/markup-compatibility/2006" xmlns:mv="urn:schemas-microsoft-com:mac:vml" xmlns:o="urn:schemas-microsoft-com:office:office" xmlns:r="http://schemas.openxmlformats.org/officeDocument/2006/relationships" xmlns:m="http://schemas.openxmlformats.org/officeDocument/2006/math" xmlns:v="urn:schemas-microsoft-com:vml" xmlns:wp14="http://schemas.microsoft.com/office/word/2010/wordprocessingDrawing" xmlns:wp="http://schemas.openxmlformats.org/drawingml/2006/wordprocessingDrawing" xmlns:w10="urn:schemas-microsoft-com:office:word" xmlns:w="http://schemas.openxmlformats.org/wordprocessingml/2006/main" xmlns:w14="http://schemas.microsoft.com/office/word/2010/wordml" xmlns:wpg="http://schemas.microsoft.com/office/word/2010/wordprocessingGroup" xmlns:wpi="http://schemas.microsoft.com/office/word/2010/wordprocessingInk" xmlns:wne="http://schemas.microsoft.com/office/word/2006/wordml" xmlns:wps="http://schemas.microsoft.com/office/word/2010/wordprocessingShape" mc:Ignorable="w14 wp14">
+  <w:footnote w:type="separator" w:id="-1">
+    <w:p>
+      <w:r>
+        <w:separator/>
+      </w:r>
+    </w:p>
+  </w:footnote>
+  <w:footnote w:type="continuationSeparator" w:id="0">
+    <w:p>
+      <w:r>
+        <w:continuationSeparator/>
+      </w:r>
+    </w:p>
+  </w:footnote>
+</w:footnotes>
 </file>
 
 <file path=word/styles.xml><?xml version="1.0" encoding="utf-8"?>
@@ -13990,6 +14021,37 @@
       <w:sz w:val="52"/>
       <w:szCs w:val="52"/>
       <w:lang w:val="es-MX"/>
+    </w:rPr>
+  </w:style>
+  <w:style w:type="paragraph" w:styleId="Textonotapie">
+    <w:name w:val="footnote text"/>
+    <w:basedOn w:val="Normal"/>
+    <w:link w:val="TextonotapieCar"/>
+    <w:uiPriority w:val="99"/>
+    <w:unhideWhenUsed/>
+    <w:rsid w:val="009D21B1"/>
+  </w:style>
+  <w:style w:type="character" w:customStyle="1" w:styleId="TextonotapieCar">
+    <w:name w:val="Texto nota pie Car"/>
+    <w:basedOn w:val="Fuentedeprrafopredeter"/>
+    <w:link w:val="Textonotapie"/>
+    <w:uiPriority w:val="99"/>
+    <w:rsid w:val="009D21B1"/>
+    <w:rPr>
+      <w:rFonts w:ascii="Cambria" w:eastAsia="ＭＳ 明朝" w:hAnsi="Cambria" w:cs="Times New Roman"/>
+      <w:sz w:val="24"/>
+      <w:szCs w:val="24"/>
+      <w:lang w:val="es-MX"/>
+    </w:rPr>
+  </w:style>
+  <w:style w:type="character" w:styleId="Refdenotaalpie">
+    <w:name w:val="footnote reference"/>
+    <w:basedOn w:val="Fuentedeprrafopredeter"/>
+    <w:uiPriority w:val="99"/>
+    <w:unhideWhenUsed/>
+    <w:rsid w:val="009D21B1"/>
+    <w:rPr>
+      <w:vertAlign w:val="superscript"/>
     </w:rPr>
   </w:style>
 </w:styles>
@@ -14325,6 +14387,37 @@
       <w:lang w:val="es-MX"/>
     </w:rPr>
   </w:style>
+  <w:style w:type="paragraph" w:styleId="Textonotapie">
+    <w:name w:val="footnote text"/>
+    <w:basedOn w:val="Normal"/>
+    <w:link w:val="TextonotapieCar"/>
+    <w:uiPriority w:val="99"/>
+    <w:unhideWhenUsed/>
+    <w:rsid w:val="009D21B1"/>
+  </w:style>
+  <w:style w:type="character" w:customStyle="1" w:styleId="TextonotapieCar">
+    <w:name w:val="Texto nota pie Car"/>
+    <w:basedOn w:val="Fuentedeprrafopredeter"/>
+    <w:link w:val="Textonotapie"/>
+    <w:uiPriority w:val="99"/>
+    <w:rsid w:val="009D21B1"/>
+    <w:rPr>
+      <w:rFonts w:ascii="Cambria" w:eastAsia="ＭＳ 明朝" w:hAnsi="Cambria" w:cs="Times New Roman"/>
+      <w:sz w:val="24"/>
+      <w:szCs w:val="24"/>
+      <w:lang w:val="es-MX"/>
+    </w:rPr>
+  </w:style>
+  <w:style w:type="character" w:styleId="Refdenotaalpie">
+    <w:name w:val="footnote reference"/>
+    <w:basedOn w:val="Fuentedeprrafopredeter"/>
+    <w:uiPriority w:val="99"/>
+    <w:unhideWhenUsed/>
+    <w:rsid w:val="009D21B1"/>
+    <w:rPr>
+      <w:vertAlign w:val="superscript"/>
+    </w:rPr>
+  </w:style>
 </w:styles>
 </file>
 

--- a/public/plantillas/CONTRATOGARANTIAPRENDARIASSI.docx
+++ b/public/plantillas/CONTRATOGARANTIAPRENDARIASSI.docx
@@ -1944,8 +1944,6 @@
               </w:rPr>
               <w:t>restamoPorcentaje}</w:t>
             </w:r>
-            <w:bookmarkStart w:id="0" w:name="_GoBack"/>
-            <w:bookmarkEnd w:id="0"/>
           </w:p>
         </w:tc>
       </w:tr>
@@ -2595,17 +2593,33 @@
               </w:rPr>
               <w:t xml:space="preserve">DIRIGIRSE AL DOMICILIO, TELÉFONO O CORREO ELECTRÓNICO DEL PROVEEDOR EN DÍAS HÁBILES DE LUNES A VIERNES EN HORARIO DE 9:00 A 13:00 HORAS Y DE 16:00 A 19:00 HORAS Y EL SÁBADO EN HORARIO DE 9:00 A 16:00 HORAS, O EN CASO DE DESATENCIÓN A PROFECO LADA SIN COSTO 01 800 468 87 22 O A SU PÁGINA DE INTERNET </w:t>
             </w:r>
-            <w:hyperlink r:id="rId7" w:history="1">
-              <w:r>
-                <w:rPr>
-                  <w:rStyle w:val="Hipervnculo"/>
-                  <w:rFonts w:ascii="Century Gothic" w:hAnsi="Century Gothic"/>
-                  <w:sz w:val="15"/>
-                  <w:szCs w:val="15"/>
-                </w:rPr>
-                <w:t>WWW.PROFECO.GOB.MX</w:t>
-              </w:r>
-            </w:hyperlink>
+            <w:r>
+              <w:fldChar w:fldCharType="begin"/>
+            </w:r>
+            <w:r>
+              <w:instrText xml:space="preserve"> HYPERLINK "http://www.profeco.gob.mx" </w:instrText>
+            </w:r>
+            <w:r>
+              <w:fldChar w:fldCharType="separate"/>
+            </w:r>
+            <w:r>
+              <w:rPr>
+                <w:rStyle w:val="Hipervnculo"/>
+                <w:rFonts w:ascii="Century Gothic" w:hAnsi="Century Gothic"/>
+                <w:sz w:val="15"/>
+                <w:szCs w:val="15"/>
+              </w:rPr>
+              <w:t>WWW.PROFECO.GOB.MX</w:t>
+            </w:r>
+            <w:r>
+              <w:rPr>
+                <w:rStyle w:val="Hipervnculo"/>
+                <w:rFonts w:ascii="Century Gothic" w:hAnsi="Century Gothic"/>
+                <w:sz w:val="15"/>
+                <w:szCs w:val="15"/>
+              </w:rPr>
+              <w:fldChar w:fldCharType="end"/>
+            </w:r>
           </w:p>
         </w:tc>
       </w:tr>
@@ -10716,26 +10730,42 @@
         <w:tab/>
         <w:t xml:space="preserve">EN VIRTUD DE LO ANTERIOR, SUS DATOS PERSONALES REFERIDOS O ENTREGADOS POR CUALQUIER MEDIO SÓLO LOS UTILIZARÉ PARA FINES RELACIONADOS CON EL OTORGAMIENTO DEL PRÉSTAMO. PARA MAYOR INFORMACIÓN ACERCA DEL TRATAMIENTO Y DE LOS DERECHOS QUE PUEDE HACER VALER, EL USUARIO PUEDE ACCEDER AL AVISO DE PRIVACIDAD COMPLETO EN LA PÁGINA WEB </w:t>
       </w:r>
-      <w:hyperlink r:id="rId8" w:history="1">
-        <w:r>
-          <w:rPr>
-            <w:rStyle w:val="Hipervnculo"/>
-            <w:rFonts w:ascii="Century Gothic" w:hAnsi="Century Gothic" w:cs="Arial"/>
-            <w:sz w:val="16"/>
-            <w:szCs w:val="16"/>
-          </w:rPr>
-          <w:t>WWW.CREDITOMIO.MX</w:t>
-        </w:r>
-        <w:r>
-          <w:rPr>
-            <w:rStyle w:val="Hipervnculo"/>
-            <w:rFonts w:ascii="Century Gothic" w:hAnsi="Century Gothic" w:cs="Arial"/>
-            <w:sz w:val="16"/>
-            <w:szCs w:val="16"/>
-          </w:rPr>
-          <w:t>.</w:t>
-        </w:r>
-      </w:hyperlink>
+      <w:r>
+        <w:fldChar w:fldCharType="begin"/>
+      </w:r>
+      <w:r>
+        <w:instrText xml:space="preserve"> HYPERLINK "http://www.impulsainmuebles.com.mx" </w:instrText>
+      </w:r>
+      <w:r>
+        <w:fldChar w:fldCharType="separate"/>
+      </w:r>
+      <w:r>
+        <w:rPr>
+          <w:rStyle w:val="Hipervnculo"/>
+          <w:rFonts w:ascii="Century Gothic" w:hAnsi="Century Gothic" w:cs="Arial"/>
+          <w:sz w:val="16"/>
+          <w:szCs w:val="16"/>
+        </w:rPr>
+        <w:t>WWW.CREDITOMIO.MX</w:t>
+      </w:r>
+      <w:r>
+        <w:rPr>
+          <w:rStyle w:val="Hipervnculo"/>
+          <w:rFonts w:ascii="Century Gothic" w:hAnsi="Century Gothic" w:cs="Arial"/>
+          <w:sz w:val="16"/>
+          <w:szCs w:val="16"/>
+        </w:rPr>
+        <w:t>.</w:t>
+      </w:r>
+      <w:r>
+        <w:rPr>
+          <w:rStyle w:val="Hipervnculo"/>
+          <w:rFonts w:ascii="Century Gothic" w:hAnsi="Century Gothic" w:cs="Arial"/>
+          <w:sz w:val="16"/>
+          <w:szCs w:val="16"/>
+        </w:rPr>
+        <w:fldChar w:fldCharType="end"/>
+      </w:r>
     </w:p>
     <w:p>
       <w:pPr>
@@ -10825,17 +10855,33 @@
         <w:tab/>
         <w:t xml:space="preserve">EL EJERCICIO DE LOS DERECHOS DE ACCESO, RECTIFICACIÓN, CANCELACIÓN, OPOSICIÓN, LIMITACIÓN DE USO O DIVULGACIÓN DE LOS DATOS O REVOCACIÓN DEL CONSENTIMIENTO OTORGADO, PODRÁ REALIZARSE A TRAVÉS DE LA PRESENTACIÓN DE LA SOLICITUD RESPECTIVA EN: </w:t>
       </w:r>
-      <w:hyperlink r:id="rId9" w:history="1">
-        <w:r>
-          <w:rPr>
-            <w:rStyle w:val="Hipervnculo"/>
-            <w:rFonts w:ascii="Century Gothic" w:hAnsi="Century Gothic" w:cs="Arial"/>
-            <w:sz w:val="16"/>
-            <w:szCs w:val="16"/>
-          </w:rPr>
-          <w:t>_______________</w:t>
-        </w:r>
-      </w:hyperlink>
+      <w:r>
+        <w:fldChar w:fldCharType="begin"/>
+      </w:r>
+      <w:r>
+        <w:instrText xml:space="preserve"> HYPERLINK "mailto:cliente@impulsainmuebles.com.mx" </w:instrText>
+      </w:r>
+      <w:r>
+        <w:fldChar w:fldCharType="separate"/>
+      </w:r>
+      <w:r>
+        <w:rPr>
+          <w:rStyle w:val="Hipervnculo"/>
+          <w:rFonts w:ascii="Century Gothic" w:hAnsi="Century Gothic" w:cs="Arial"/>
+          <w:sz w:val="16"/>
+          <w:szCs w:val="16"/>
+        </w:rPr>
+        <w:t>_______________</w:t>
+      </w:r>
+      <w:r>
+        <w:rPr>
+          <w:rStyle w:val="Hipervnculo"/>
+          <w:rFonts w:ascii="Century Gothic" w:hAnsi="Century Gothic" w:cs="Arial"/>
+          <w:sz w:val="16"/>
+          <w:szCs w:val="16"/>
+        </w:rPr>
+        <w:fldChar w:fldCharType="end"/>
+      </w:r>
       <w:r>
         <w:rPr>
           <w:rFonts w:ascii="Century Gothic" w:hAnsi="Century Gothic" w:cs="Arial"/>
@@ -12094,7 +12140,25 @@
           <w:sz w:val="16"/>
           <w:szCs w:val="16"/>
         </w:rPr>
-        <w:t>BUENO POR ${#contrato}{capitalSolicitado}{/contrato}</w:t>
+        <w:t>BUENO POR ${#contrato}{</w:t>
+      </w:r>
+      <w:proofErr w:type="spellStart"/>
+      <w:r>
+        <w:rPr>
+          <w:rFonts w:ascii="Century Gothic" w:hAnsi="Century Gothic" w:cs="Arial"/>
+          <w:sz w:val="16"/>
+          <w:szCs w:val="16"/>
+        </w:rPr>
+        <w:t>capitalSolicitado</w:t>
+      </w:r>
+      <w:proofErr w:type="spellEnd"/>
+      <w:r>
+        <w:rPr>
+          <w:rFonts w:ascii="Century Gothic" w:hAnsi="Century Gothic" w:cs="Arial"/>
+          <w:sz w:val="16"/>
+          <w:szCs w:val="16"/>
+        </w:rPr>
+        <w:t>}{/contrato}</w:t>
       </w:r>
     </w:p>
     <w:p>
@@ -12161,33 +12225,43 @@
           <w:sz w:val="16"/>
           <w:szCs w:val="16"/>
         </w:rPr>
-        <w:t>(${#contrato}{capitalSolicitado}{/contrato}</w:t>
-      </w:r>
-      <w:r>
-        <w:rPr>
-          <w:rFonts w:ascii="Century Gothic" w:hAnsi="Century Gothic" w:cs="Arial"/>
-          <w:b/>
-          <w:sz w:val="16"/>
-          <w:szCs w:val="16"/>
-        </w:rPr>
-        <w:t xml:space="preserve">) </w:t>
-      </w:r>
-      <w:r>
-        <w:rPr>
-          <w:rFonts w:ascii="Century Gothic" w:hAnsi="Century Gothic" w:cs="Arial"/>
-          <w:b/>
-          <w:sz w:val="16"/>
-          <w:szCs w:val="16"/>
-        </w:rPr>
-        <w:t>___________ PESOS CERO CENTAVOS MONEDA NACIONAL</w:t>
-      </w:r>
-      <w:r>
-        <w:rPr>
-          <w:rFonts w:ascii="Century Gothic" w:hAnsi="Century Gothic" w:cs="Arial"/>
-          <w:sz w:val="16"/>
-          <w:szCs w:val="16"/>
-        </w:rPr>
-        <w:t xml:space="preserve">, VALOR RECIBIDO A MI ENTERA SATISFACCIÓN, LO CUAL SE HARÁ EN EL DOMICILIO UBICADO EN </w:t>
+        <w:t>(</w:t>
+      </w:r>
+      <w:r>
+        <w:rPr>
+          <w:rFonts w:ascii="Century Gothic" w:hAnsi="Century Gothic" w:cs="Arial"/>
+          <w:b/>
+          <w:sz w:val="16"/>
+          <w:szCs w:val="16"/>
+        </w:rPr>
+        <w:t>${#contrato}{capitalSolicitado}{/contrato}),</w:t>
+      </w:r>
+      <w:r>
+        <w:rPr>
+          <w:rFonts w:ascii="Century Gothic" w:hAnsi="Century Gothic" w:cs="Arial"/>
+          <w:b/>
+          <w:sz w:val="16"/>
+          <w:szCs w:val="16"/>
+        </w:rPr>
+        <w:t xml:space="preserve"> {letra}</w:t>
+      </w:r>
+      <w:r>
+        <w:rPr>
+          <w:rFonts w:ascii="Century Gothic" w:hAnsi="Century Gothic" w:cs="Arial"/>
+          <w:sz w:val="16"/>
+          <w:szCs w:val="16"/>
+        </w:rPr>
+        <w:t xml:space="preserve"> </w:t>
+      </w:r>
+      <w:bookmarkStart w:id="0" w:name="_GoBack"/>
+      <w:bookmarkEnd w:id="0"/>
+      <w:r>
+        <w:rPr>
+          <w:rFonts w:ascii="Century Gothic" w:hAnsi="Century Gothic" w:cs="Arial"/>
+          <w:sz w:val="16"/>
+          <w:szCs w:val="16"/>
+        </w:rPr>
+        <w:t xml:space="preserve">VALOR RECIBIDO A MI ENTERA SATISFACCIÓN, LO CUAL SE HARÁ EN EL DOMICILIO UBICADO EN </w:t>
       </w:r>
       <w:r>
         <w:rPr>

--- a/public/plantillas/CONTRATOGARANTIAPRENDARIASSI.docx
+++ b/public/plantillas/CONTRATOGARANTIAPRENDARIASSI.docx
@@ -803,14 +803,240 @@
               <w:tabs>
                 <w:tab w:val="right" w:leader="hyphen" w:pos="8505"/>
               </w:tabs>
-              <w:ind w:left="-111" w:right="-29"/>
+              <w:spacing w:line="276" w:lineRule="auto"/>
+              <w:ind w:right="-660"/>
               <w:jc w:val="both"/>
+              <w:rPr>
+                <w:rFonts w:ascii="Century Gothic" w:hAnsi="Century Gothic"/>
+                <w:color w:val="000000"/>
+                <w:sz w:val="13"/>
+                <w:szCs w:val="13"/>
+                <w:lang w:val="es-ES_tradnl"/>
+              </w:rPr>
+            </w:pPr>
+            <w:r>
               <w:rPr>
                 <w:rFonts w:ascii="Century Gothic" w:hAnsi="Century Gothic"/>
                 <w:b/>
                 <w:color w:val="000000"/>
-                <w:sz w:val="15"/>
-                <w:szCs w:val="15"/>
+                <w:sz w:val="13"/>
+                <w:szCs w:val="13"/>
+                <w:lang w:val="es-ES_tradnl"/>
+              </w:rPr>
+              <w:t>A).-</w:t>
+            </w:r>
+            <w:r>
+              <w:rPr>
+                <w:rFonts w:ascii="Century Gothic" w:hAnsi="Century Gothic"/>
+                <w:color w:val="000000"/>
+                <w:sz w:val="13"/>
+                <w:szCs w:val="13"/>
+                <w:lang w:val="es-ES_tradnl"/>
+              </w:rPr>
+              <w:t xml:space="preserve"> UN INTERÉS ORDINARIO FIJO SOBRE EL IMPORTE TOTAL DEL MUTUO, QUE SE CALCULARÁ APLICANDO UNA TASA </w:t>
+            </w:r>
+          </w:p>
+          <w:p>
+            <w:pPr>
+              <w:tabs>
+                <w:tab w:val="right" w:leader="hyphen" w:pos="8505"/>
+              </w:tabs>
+              <w:spacing w:line="276" w:lineRule="auto"/>
+              <w:ind w:right="-660"/>
+              <w:jc w:val="both"/>
+              <w:rPr>
+                <w:rFonts w:ascii="Century Gothic" w:hAnsi="Century Gothic"/>
+                <w:b/>
+                <w:color w:val="000000"/>
+                <w:sz w:val="13"/>
+                <w:szCs w:val="13"/>
+                <w:lang w:val="es-ES_tradnl"/>
+              </w:rPr>
+            </w:pPr>
+            <w:r>
+              <w:rPr>
+                <w:rFonts w:ascii="Century Gothic" w:hAnsi="Century Gothic"/>
+                <w:color w:val="000000"/>
+                <w:sz w:val="13"/>
+                <w:szCs w:val="13"/>
+                <w:lang w:val="es-ES_tradnl"/>
+              </w:rPr>
+              <w:t xml:space="preserve">MENSUAL DEL </w:t>
+            </w:r>
+            <w:r>
+              <w:rPr>
+                <w:rFonts w:ascii="Century Gothic" w:hAnsi="Century Gothic"/>
+                <w:b/>
+                <w:color w:val="000000"/>
+                <w:sz w:val="13"/>
+                <w:szCs w:val="13"/>
+                <w:lang w:val="es-ES_tradnl"/>
+              </w:rPr>
+              <w:t>10% (DIEZ POR CIENTO)</w:t>
+            </w:r>
+            <w:r>
+              <w:rPr>
+                <w:rFonts w:ascii="Century Gothic" w:hAnsi="Century Gothic"/>
+                <w:color w:val="000000"/>
+                <w:sz w:val="13"/>
+                <w:szCs w:val="13"/>
+                <w:lang w:val="es-ES_tradnl"/>
+              </w:rPr>
+              <w:t xml:space="preserve"> </w:t>
+            </w:r>
+            <w:r>
+              <w:rPr>
+                <w:rFonts w:ascii="Century Gothic" w:hAnsi="Century Gothic"/>
+                <w:b/>
+                <w:color w:val="000000"/>
+                <w:sz w:val="13"/>
+                <w:szCs w:val="13"/>
+                <w:lang w:val="es-ES_tradnl"/>
+              </w:rPr>
+              <w:t>SOBRE SALDOS INSOLUTOS.</w:t>
+            </w:r>
+          </w:p>
+          <w:p>
+            <w:pPr>
+              <w:tabs>
+                <w:tab w:val="right" w:leader="hyphen" w:pos="8505"/>
+              </w:tabs>
+              <w:spacing w:line="276" w:lineRule="auto"/>
+              <w:ind w:right="-660"/>
+              <w:jc w:val="both"/>
+              <w:rPr>
+                <w:rFonts w:ascii="Century Gothic" w:hAnsi="Century Gothic"/>
+                <w:color w:val="000000"/>
+                <w:sz w:val="13"/>
+                <w:szCs w:val="13"/>
+                <w:lang w:val="es-ES_tradnl"/>
+              </w:rPr>
+            </w:pPr>
+            <w:r>
+              <w:rPr>
+                <w:rFonts w:ascii="Century Gothic" w:hAnsi="Century Gothic"/>
+                <w:b/>
+                <w:color w:val="000000"/>
+                <w:sz w:val="13"/>
+                <w:szCs w:val="13"/>
+                <w:lang w:val="es-ES_tradnl"/>
+              </w:rPr>
+              <w:t>B).-</w:t>
+            </w:r>
+            <w:r>
+              <w:rPr>
+                <w:rFonts w:ascii="Century Gothic" w:hAnsi="Century Gothic"/>
+                <w:color w:val="000000"/>
+                <w:sz w:val="13"/>
+                <w:szCs w:val="13"/>
+                <w:lang w:val="es-ES_tradnl"/>
+              </w:rPr>
+              <w:t xml:space="preserve"> </w:t>
+            </w:r>
+            <w:r>
+              <w:rPr>
+                <w:rFonts w:ascii="Century Gothic" w:hAnsi="Century Gothic"/>
+                <w:b/>
+                <w:color w:val="000000"/>
+                <w:sz w:val="13"/>
+                <w:szCs w:val="13"/>
+                <w:lang w:val="es-ES_tradnl"/>
+              </w:rPr>
+              <w:t>EN CASO DE MORA</w:t>
+            </w:r>
+            <w:r>
+              <w:rPr>
+                <w:rFonts w:ascii="Century Gothic" w:hAnsi="Century Gothic"/>
+                <w:color w:val="000000"/>
+                <w:sz w:val="13"/>
+                <w:szCs w:val="13"/>
+                <w:lang w:val="es-ES_tradnl"/>
+              </w:rPr>
+              <w:t xml:space="preserve">, DE IGUAL FORMA SE OBLIGA A CUBRIR UN INTERÉS FIJO, QUE SE CALCULARÁ </w:t>
+            </w:r>
+          </w:p>
+          <w:p>
+            <w:pPr>
+              <w:tabs>
+                <w:tab w:val="right" w:leader="hyphen" w:pos="8505"/>
+              </w:tabs>
+              <w:spacing w:line="276" w:lineRule="auto"/>
+              <w:ind w:right="-660"/>
+              <w:jc w:val="both"/>
+              <w:rPr>
+                <w:rFonts w:ascii="Century Gothic" w:hAnsi="Century Gothic"/>
+                <w:b/>
+                <w:color w:val="000000"/>
+                <w:sz w:val="13"/>
+                <w:szCs w:val="13"/>
+                <w:lang w:val="es-ES_tradnl"/>
+              </w:rPr>
+            </w:pPr>
+            <w:r>
+              <w:rPr>
+                <w:rFonts w:ascii="Century Gothic" w:hAnsi="Century Gothic"/>
+                <w:color w:val="000000"/>
+                <w:sz w:val="13"/>
+                <w:szCs w:val="13"/>
+                <w:lang w:val="es-ES_tradnl"/>
+              </w:rPr>
+              <w:t xml:space="preserve">DEPENDIENDO DE SU PERIODO DE PAGO, APLICANDO LAS SIGUIENTES TASAS DIARIAS </w:t>
+            </w:r>
+            <w:r>
+              <w:rPr>
+                <w:rFonts w:ascii="Century Gothic" w:hAnsi="Century Gothic"/>
+                <w:b/>
+                <w:color w:val="000000"/>
+                <w:sz w:val="13"/>
+                <w:szCs w:val="13"/>
+                <w:lang w:val="es-ES_tradnl"/>
+              </w:rPr>
+              <w:t xml:space="preserve">SOBRE EL MONTO DEL </w:t>
+            </w:r>
+          </w:p>
+          <w:p>
+            <w:pPr>
+              <w:tabs>
+                <w:tab w:val="right" w:leader="hyphen" w:pos="8505"/>
+              </w:tabs>
+              <w:spacing w:line="276" w:lineRule="auto"/>
+              <w:ind w:right="-660"/>
+              <w:jc w:val="both"/>
+              <w:rPr>
+                <w:rFonts w:ascii="Century Gothic" w:hAnsi="Century Gothic"/>
+                <w:b/>
+                <w:color w:val="000000"/>
+                <w:sz w:val="13"/>
+                <w:szCs w:val="13"/>
+                <w:lang w:val="es-ES_tradnl"/>
+              </w:rPr>
+            </w:pPr>
+            <w:r>
+              <w:rPr>
+                <w:rFonts w:ascii="Century Gothic" w:hAnsi="Century Gothic"/>
+                <w:b/>
+                <w:color w:val="000000"/>
+                <w:sz w:val="13"/>
+                <w:szCs w:val="13"/>
+                <w:lang w:val="es-ES_tradnl"/>
+              </w:rPr>
+              <w:t>PRÉSTAMO VENCIDO NO PAGADO.</w:t>
+            </w:r>
+          </w:p>
+          <w:p>
+            <w:pPr>
+              <w:tabs>
+                <w:tab w:val="right" w:leader="hyphen" w:pos="8505"/>
+              </w:tabs>
+              <w:spacing w:line="276" w:lineRule="auto"/>
+              <w:ind w:right="-660"/>
+              <w:jc w:val="both"/>
+              <w:rPr>
+                <w:rFonts w:ascii="Century Gothic" w:hAnsi="Century Gothic"/>
+                <w:b/>
+                <w:color w:val="000000"/>
+                <w:sz w:val="13"/>
+                <w:szCs w:val="13"/>
                 <w:lang w:val="es-ES_tradnl"/>
               </w:rPr>
             </w:pPr>
@@ -818,8 +1044,8 @@
               <w:rPr>
                 <w:rFonts w:ascii="Century Gothic" w:hAnsi="Century Gothic" w:cs="Arial"/>
                 <w:color w:val="000000"/>
-                <w:sz w:val="15"/>
-                <w:szCs w:val="15"/>
+                <w:sz w:val="13"/>
+                <w:szCs w:val="13"/>
                 <w:lang w:val="es-ES_tradnl"/>
               </w:rPr>
               <w:t xml:space="preserve">1).- SI EL PAGO ES MENSUAL, SE APLICARÁ UNA TASA DIARIA EQUIVALENTE AL </w:t>
@@ -829,8 +1055,8 @@
                 <w:rFonts w:ascii="Century Gothic" w:hAnsi="Century Gothic" w:cs="Arial"/>
                 <w:b/>
                 <w:color w:val="000000"/>
-                <w:sz w:val="15"/>
-                <w:szCs w:val="15"/>
+                <w:sz w:val="13"/>
+                <w:szCs w:val="13"/>
                 <w:lang w:val="es-ES_tradnl"/>
               </w:rPr>
               <w:t xml:space="preserve">2.00% (DOS POR CIENTO) </w:t>
@@ -840,11 +1066,11 @@
                 <w:rFonts w:ascii="Century Gothic" w:hAnsi="Century Gothic"/>
                 <w:b/>
                 <w:color w:val="000000"/>
-                <w:sz w:val="15"/>
-                <w:szCs w:val="15"/>
+                <w:sz w:val="13"/>
+                <w:szCs w:val="13"/>
                 <w:lang w:val="es-ES_tradnl"/>
               </w:rPr>
-              <w:t>SOBRE EL MONTO DEL PRÉSTAMO VENCIDO NO PAGADO.</w:t>
+              <w:t xml:space="preserve">SOBRE EL </w:t>
             </w:r>
           </w:p>
           <w:p>
@@ -852,14 +1078,44 @@
               <w:tabs>
                 <w:tab w:val="right" w:leader="hyphen" w:pos="8505"/>
               </w:tabs>
-              <w:ind w:left="-111" w:right="-29"/>
+              <w:spacing w:line="276" w:lineRule="auto"/>
+              <w:ind w:right="-660"/>
               <w:jc w:val="both"/>
               <w:rPr>
                 <w:rFonts w:ascii="Century Gothic" w:hAnsi="Century Gothic"/>
                 <w:b/>
                 <w:color w:val="000000"/>
-                <w:sz w:val="15"/>
-                <w:szCs w:val="15"/>
+                <w:sz w:val="13"/>
+                <w:szCs w:val="13"/>
+                <w:lang w:val="es-ES_tradnl"/>
+              </w:rPr>
+            </w:pPr>
+            <w:r>
+              <w:rPr>
+                <w:rFonts w:ascii="Century Gothic" w:hAnsi="Century Gothic"/>
+                <w:b/>
+                <w:color w:val="000000"/>
+                <w:sz w:val="13"/>
+                <w:szCs w:val="13"/>
+                <w:lang w:val="es-ES_tradnl"/>
+              </w:rPr>
+              <w:t>MONTO DEL PRÉSTAMO VENCIDO NO PAGADO.</w:t>
+            </w:r>
+          </w:p>
+          <w:p>
+            <w:pPr>
+              <w:tabs>
+                <w:tab w:val="right" w:leader="hyphen" w:pos="8505"/>
+              </w:tabs>
+              <w:spacing w:line="276" w:lineRule="auto"/>
+              <w:ind w:right="-660"/>
+              <w:jc w:val="both"/>
+              <w:rPr>
+                <w:rFonts w:ascii="Century Gothic" w:hAnsi="Century Gothic"/>
+                <w:b/>
+                <w:color w:val="000000"/>
+                <w:sz w:val="13"/>
+                <w:szCs w:val="13"/>
                 <w:lang w:val="es-ES_tradnl"/>
               </w:rPr>
             </w:pPr>
@@ -867,8 +1123,8 @@
               <w:rPr>
                 <w:rFonts w:ascii="Century Gothic" w:hAnsi="Century Gothic" w:cs="Arial"/>
                 <w:color w:val="000000"/>
-                <w:sz w:val="15"/>
-                <w:szCs w:val="15"/>
+                <w:sz w:val="13"/>
+                <w:szCs w:val="13"/>
                 <w:lang w:val="es-ES_tradnl"/>
               </w:rPr>
               <w:t xml:space="preserve">2).- SI EL PAGO ES QUINCENAL, SE APLICARÁ UNA TASA DIARIA EQUIVALENTE AL </w:t>
@@ -878,22 +1134,11 @@
                 <w:rFonts w:ascii="Century Gothic" w:hAnsi="Century Gothic" w:cs="Arial"/>
                 <w:b/>
                 <w:color w:val="000000"/>
-                <w:sz w:val="15"/>
-                <w:szCs w:val="15"/>
+                <w:sz w:val="13"/>
+                <w:szCs w:val="13"/>
                 <w:lang w:val="es-ES_tradnl"/>
               </w:rPr>
               <w:t xml:space="preserve">4.00% (CUATRO POR CIENTO) </w:t>
-            </w:r>
-            <w:r>
-              <w:rPr>
-                <w:rFonts w:ascii="Century Gothic" w:hAnsi="Century Gothic"/>
-                <w:b/>
-                <w:color w:val="000000"/>
-                <w:sz w:val="15"/>
-                <w:szCs w:val="15"/>
-                <w:lang w:val="es-ES_tradnl"/>
-              </w:rPr>
-              <w:t>SOBRE EL MONTO DEL PRÉSTAMO VENCIDO NO PAGADO.</w:t>
             </w:r>
           </w:p>
           <w:p>
@@ -901,14 +1146,44 @@
               <w:tabs>
                 <w:tab w:val="right" w:leader="hyphen" w:pos="8505"/>
               </w:tabs>
-              <w:ind w:left="-111" w:right="-29"/>
+              <w:spacing w:line="276" w:lineRule="auto"/>
+              <w:ind w:right="-660"/>
               <w:jc w:val="both"/>
               <w:rPr>
                 <w:rFonts w:ascii="Century Gothic" w:hAnsi="Century Gothic"/>
                 <w:b/>
                 <w:color w:val="000000"/>
-                <w:sz w:val="15"/>
-                <w:szCs w:val="15"/>
+                <w:sz w:val="13"/>
+                <w:szCs w:val="13"/>
+                <w:lang w:val="es-ES_tradnl"/>
+              </w:rPr>
+            </w:pPr>
+            <w:r>
+              <w:rPr>
+                <w:rFonts w:ascii="Century Gothic" w:hAnsi="Century Gothic"/>
+                <w:b/>
+                <w:color w:val="000000"/>
+                <w:sz w:val="13"/>
+                <w:szCs w:val="13"/>
+                <w:lang w:val="es-ES_tradnl"/>
+              </w:rPr>
+              <w:t>SOBRE EL MONTO DEL PRÉSTAMO VENCIDO NO PAGADO.</w:t>
+            </w:r>
+          </w:p>
+          <w:p>
+            <w:pPr>
+              <w:tabs>
+                <w:tab w:val="right" w:leader="hyphen" w:pos="8505"/>
+              </w:tabs>
+              <w:spacing w:line="276" w:lineRule="auto"/>
+              <w:ind w:right="-660"/>
+              <w:jc w:val="both"/>
+              <w:rPr>
+                <w:rFonts w:ascii="Century Gothic" w:hAnsi="Century Gothic"/>
+                <w:b/>
+                <w:color w:val="000000"/>
+                <w:sz w:val="13"/>
+                <w:szCs w:val="13"/>
                 <w:lang w:val="es-ES_tradnl"/>
               </w:rPr>
             </w:pPr>
@@ -916,8 +1191,8 @@
               <w:rPr>
                 <w:rFonts w:ascii="Century Gothic" w:hAnsi="Century Gothic" w:cs="Arial"/>
                 <w:color w:val="000000"/>
-                <w:sz w:val="15"/>
-                <w:szCs w:val="15"/>
+                <w:sz w:val="13"/>
+                <w:szCs w:val="13"/>
                 <w:lang w:val="es-ES_tradnl"/>
               </w:rPr>
               <w:t xml:space="preserve">3).- SI EL PAGO ES SEMANAL, SE APLICARÁ UNA TASA DIARIA EQUIVALENTE AL </w:t>
@@ -927,8 +1202,8 @@
                 <w:rFonts w:ascii="Century Gothic" w:hAnsi="Century Gothic" w:cs="Arial"/>
                 <w:b/>
                 <w:color w:val="000000"/>
-                <w:sz w:val="15"/>
-                <w:szCs w:val="15"/>
+                <w:sz w:val="13"/>
+                <w:szCs w:val="13"/>
                 <w:lang w:val="es-ES_tradnl"/>
               </w:rPr>
               <w:t xml:space="preserve">8.00% (OCHO POR CIENTO) </w:t>
@@ -938,12 +1213,70 @@
                 <w:rFonts w:ascii="Century Gothic" w:hAnsi="Century Gothic"/>
                 <w:b/>
                 <w:color w:val="000000"/>
-                <w:sz w:val="15"/>
-                <w:szCs w:val="15"/>
+                <w:sz w:val="13"/>
+                <w:szCs w:val="13"/>
                 <w:lang w:val="es-ES_tradnl"/>
               </w:rPr>
-              <w:t>SOBRE EL MONTO DEL PRÉSTAMO VENCIDO NO PAGADO.</w:t>
-            </w:r>
+              <w:t xml:space="preserve">SOBRE </w:t>
+            </w:r>
+          </w:p>
+          <w:p>
+            <w:pPr>
+              <w:tabs>
+                <w:tab w:val="right" w:leader="hyphen" w:pos="8505"/>
+              </w:tabs>
+              <w:spacing w:line="276" w:lineRule="auto"/>
+              <w:ind w:right="-660"/>
+              <w:jc w:val="both"/>
+              <w:rPr>
+                <w:rFonts w:ascii="Century Gothic" w:hAnsi="Century Gothic"/>
+                <w:b/>
+                <w:color w:val="000000"/>
+                <w:sz w:val="13"/>
+                <w:szCs w:val="13"/>
+                <w:lang w:val="es-ES_tradnl"/>
+              </w:rPr>
+            </w:pPr>
+            <w:r>
+              <w:rPr>
+                <w:rFonts w:ascii="Century Gothic" w:hAnsi="Century Gothic"/>
+                <w:b/>
+                <w:color w:val="000000"/>
+                <w:sz w:val="13"/>
+                <w:szCs w:val="13"/>
+                <w:lang w:val="es-ES_tradnl"/>
+              </w:rPr>
+              <w:t>EL MONTO DEL PRÉSTAMO VENCIDO NO PAGADO.</w:t>
+            </w:r>
+          </w:p>
+          <w:p>
+            <w:pPr>
+              <w:tabs>
+                <w:tab w:val="right" w:leader="hyphen" w:pos="8505"/>
+              </w:tabs>
+              <w:spacing w:line="276" w:lineRule="auto"/>
+              <w:ind w:right="-660"/>
+              <w:jc w:val="both"/>
+              <w:rPr>
+                <w:rFonts w:ascii="Century Gothic" w:hAnsi="Century Gothic" w:cs="Arial"/>
+                <w:color w:val="000000"/>
+                <w:sz w:val="13"/>
+                <w:szCs w:val="13"/>
+                <w:lang w:val="es-ES_tradnl"/>
+              </w:rPr>
+            </w:pPr>
+            <w:r>
+              <w:rPr>
+                <w:rFonts w:ascii="Century Gothic" w:hAnsi="Century Gothic" w:cs="Arial"/>
+                <w:color w:val="000000"/>
+                <w:sz w:val="13"/>
+                <w:szCs w:val="13"/>
+                <w:lang w:val="es-ES_tradnl"/>
+              </w:rPr>
+              <w:t>LOS INTERESES GENERADOS CAUSARÁN EL IMPUESTO SOBRE AL VALOR AGREGADO.</w:t>
+            </w:r>
+            <w:bookmarkStart w:id="0" w:name="_GoBack"/>
+            <w:bookmarkEnd w:id="0"/>
           </w:p>
         </w:tc>
       </w:tr>
@@ -2591,35 +2924,28 @@
                 <w:sz w:val="15"/>
                 <w:szCs w:val="15"/>
               </w:rPr>
-              <w:t xml:space="preserve">DIRIGIRSE AL DOMICILIO, TELÉFONO O CORREO ELECTRÓNICO DEL PROVEEDOR EN DÍAS HÁBILES DE LUNES A VIERNES EN HORARIO DE 9:00 A 13:00 HORAS Y DE 16:00 A 19:00 HORAS Y EL SÁBADO EN HORARIO DE 9:00 A 16:00 HORAS, O EN CASO DE DESATENCIÓN A PROFECO LADA SIN COSTO 01 800 468 87 22 O A SU PÁGINA DE INTERNET </w:t>
-            </w:r>
-            <w:r>
-              <w:fldChar w:fldCharType="begin"/>
-            </w:r>
-            <w:r>
-              <w:instrText xml:space="preserve"> HYPERLINK "http://www.profeco.gob.mx" </w:instrText>
-            </w:r>
-            <w:r>
-              <w:fldChar w:fldCharType="separate"/>
-            </w:r>
-            <w:r>
-              <w:rPr>
-                <w:rStyle w:val="Hipervnculo"/>
-                <w:rFonts w:ascii="Century Gothic" w:hAnsi="Century Gothic"/>
-                <w:sz w:val="15"/>
-                <w:szCs w:val="15"/>
-              </w:rPr>
-              <w:t>WWW.PROFECO.GOB.MX</w:t>
-            </w:r>
-            <w:r>
-              <w:rPr>
-                <w:rStyle w:val="Hipervnculo"/>
-                <w:rFonts w:ascii="Century Gothic" w:hAnsi="Century Gothic"/>
-                <w:sz w:val="15"/>
-                <w:szCs w:val="15"/>
-              </w:rPr>
-              <w:fldChar w:fldCharType="end"/>
-            </w:r>
+              <w:t xml:space="preserve">DIRIGIRSE AL DOMICILIO, TELÉFONO O CORREO ELECTRÓNICO DEL PROVEEDOR EN DÍAS HÁBILES DE </w:t>
+            </w:r>
+            <w:r>
+              <w:rPr>
+                <w:rFonts w:ascii="Century Gothic" w:hAnsi="Century Gothic"/>
+                <w:sz w:val="15"/>
+                <w:szCs w:val="15"/>
+              </w:rPr>
+              <w:lastRenderedPageBreak/>
+              <w:t xml:space="preserve">LUNES A VIERNES EN HORARIO DE 9:00 A 13:00 HORAS Y DE 16:00 A 19:00 HORAS Y EL SÁBADO EN HORARIO DE 9:00 A 16:00 HORAS, O EN CASO DE DESATENCIÓN A PROFECO LADA SIN COSTO 01 800 468 87 22 O A SU PÁGINA DE INTERNET </w:t>
+            </w:r>
+            <w:hyperlink r:id="rId7" w:history="1">
+              <w:r>
+                <w:rPr>
+                  <w:rStyle w:val="Hipervnculo"/>
+                  <w:rFonts w:ascii="Century Gothic" w:hAnsi="Century Gothic"/>
+                  <w:sz w:val="15"/>
+                  <w:szCs w:val="15"/>
+                </w:rPr>
+                <w:t>WWW.PROFECO.GOB.MX</w:t>
+              </w:r>
+            </w:hyperlink>
           </w:p>
         </w:tc>
       </w:tr>
@@ -2644,6 +2970,7 @@
                 <w:sz w:val="15"/>
                 <w:szCs w:val="15"/>
               </w:rPr>
+              <w:lastRenderedPageBreak/>
               <w:t>CLAVE REGISTRO CONTRATO DE ADHESIÓN ANTE PROFECO</w:t>
             </w:r>
           </w:p>
@@ -2698,17 +3025,7 @@
                 <w:sz w:val="15"/>
                 <w:szCs w:val="15"/>
               </w:rPr>
-              <w:t xml:space="preserve">SE LEE, ENTIENDE Y ACEPTA EN TODO SU CONTENIDO EL PRESENTE DOCUMENTO Y ANEXOS, FIRMANDO DE CONFORMIDAD EN DOS TANTOS, UNO PARA </w:t>
-            </w:r>
-            <w:r>
-              <w:rPr>
-                <w:rFonts w:ascii="Century Gothic" w:hAnsi="Century Gothic"/>
-                <w:b/>
-                <w:sz w:val="15"/>
-                <w:szCs w:val="15"/>
-              </w:rPr>
-              <w:lastRenderedPageBreak/>
-              <w:t xml:space="preserve">CADA PARTE. </w:t>
+              <w:t xml:space="preserve">SE LEE, ENTIENDE Y ACEPTA EN TODO SU CONTENIDO EL PRESENTE DOCUMENTO Y ANEXOS, FIRMANDO DE CONFORMIDAD EN DOS TANTOS, UNO PARA CADA PARTE. </w:t>
             </w:r>
           </w:p>
         </w:tc>
@@ -2735,7 +3052,6 @@
                 <w:sz w:val="16"/>
                 <w:szCs w:val="16"/>
               </w:rPr>
-              <w:lastRenderedPageBreak/>
               <w:t>LUGAR Y FECHA:</w:t>
             </w:r>
           </w:p>
@@ -10730,42 +11046,26 @@
         <w:tab/>
         <w:t xml:space="preserve">EN VIRTUD DE LO ANTERIOR, SUS DATOS PERSONALES REFERIDOS O ENTREGADOS POR CUALQUIER MEDIO SÓLO LOS UTILIZARÉ PARA FINES RELACIONADOS CON EL OTORGAMIENTO DEL PRÉSTAMO. PARA MAYOR INFORMACIÓN ACERCA DEL TRATAMIENTO Y DE LOS DERECHOS QUE PUEDE HACER VALER, EL USUARIO PUEDE ACCEDER AL AVISO DE PRIVACIDAD COMPLETO EN LA PÁGINA WEB </w:t>
       </w:r>
-      <w:r>
-        <w:fldChar w:fldCharType="begin"/>
-      </w:r>
-      <w:r>
-        <w:instrText xml:space="preserve"> HYPERLINK "http://www.impulsainmuebles.com.mx" </w:instrText>
-      </w:r>
-      <w:r>
-        <w:fldChar w:fldCharType="separate"/>
-      </w:r>
-      <w:r>
-        <w:rPr>
-          <w:rStyle w:val="Hipervnculo"/>
-          <w:rFonts w:ascii="Century Gothic" w:hAnsi="Century Gothic" w:cs="Arial"/>
-          <w:sz w:val="16"/>
-          <w:szCs w:val="16"/>
-        </w:rPr>
-        <w:t>WWW.CREDITOMIO.MX</w:t>
-      </w:r>
-      <w:r>
-        <w:rPr>
-          <w:rStyle w:val="Hipervnculo"/>
-          <w:rFonts w:ascii="Century Gothic" w:hAnsi="Century Gothic" w:cs="Arial"/>
-          <w:sz w:val="16"/>
-          <w:szCs w:val="16"/>
-        </w:rPr>
-        <w:t>.</w:t>
-      </w:r>
-      <w:r>
-        <w:rPr>
-          <w:rStyle w:val="Hipervnculo"/>
-          <w:rFonts w:ascii="Century Gothic" w:hAnsi="Century Gothic" w:cs="Arial"/>
-          <w:sz w:val="16"/>
-          <w:szCs w:val="16"/>
-        </w:rPr>
-        <w:fldChar w:fldCharType="end"/>
-      </w:r>
+      <w:hyperlink r:id="rId8" w:history="1">
+        <w:r>
+          <w:rPr>
+            <w:rStyle w:val="Hipervnculo"/>
+            <w:rFonts w:ascii="Century Gothic" w:hAnsi="Century Gothic" w:cs="Arial"/>
+            <w:sz w:val="16"/>
+            <w:szCs w:val="16"/>
+          </w:rPr>
+          <w:t>WWW.CREDITOMIO.MX</w:t>
+        </w:r>
+        <w:r>
+          <w:rPr>
+            <w:rStyle w:val="Hipervnculo"/>
+            <w:rFonts w:ascii="Century Gothic" w:hAnsi="Century Gothic" w:cs="Arial"/>
+            <w:sz w:val="16"/>
+            <w:szCs w:val="16"/>
+          </w:rPr>
+          <w:t>.</w:t>
+        </w:r>
+      </w:hyperlink>
     </w:p>
     <w:p>
       <w:pPr>
@@ -10855,33 +11155,17 @@
         <w:tab/>
         <w:t xml:space="preserve">EL EJERCICIO DE LOS DERECHOS DE ACCESO, RECTIFICACIÓN, CANCELACIÓN, OPOSICIÓN, LIMITACIÓN DE USO O DIVULGACIÓN DE LOS DATOS O REVOCACIÓN DEL CONSENTIMIENTO OTORGADO, PODRÁ REALIZARSE A TRAVÉS DE LA PRESENTACIÓN DE LA SOLICITUD RESPECTIVA EN: </w:t>
       </w:r>
-      <w:r>
-        <w:fldChar w:fldCharType="begin"/>
-      </w:r>
-      <w:r>
-        <w:instrText xml:space="preserve"> HYPERLINK "mailto:cliente@impulsainmuebles.com.mx" </w:instrText>
-      </w:r>
-      <w:r>
-        <w:fldChar w:fldCharType="separate"/>
-      </w:r>
-      <w:r>
-        <w:rPr>
-          <w:rStyle w:val="Hipervnculo"/>
-          <w:rFonts w:ascii="Century Gothic" w:hAnsi="Century Gothic" w:cs="Arial"/>
-          <w:sz w:val="16"/>
-          <w:szCs w:val="16"/>
-        </w:rPr>
-        <w:t>_______________</w:t>
-      </w:r>
-      <w:r>
-        <w:rPr>
-          <w:rStyle w:val="Hipervnculo"/>
-          <w:rFonts w:ascii="Century Gothic" w:hAnsi="Century Gothic" w:cs="Arial"/>
-          <w:sz w:val="16"/>
-          <w:szCs w:val="16"/>
-        </w:rPr>
-        <w:fldChar w:fldCharType="end"/>
-      </w:r>
+      <w:hyperlink r:id="rId9" w:history="1">
+        <w:r>
+          <w:rPr>
+            <w:rStyle w:val="Hipervnculo"/>
+            <w:rFonts w:ascii="Century Gothic" w:hAnsi="Century Gothic" w:cs="Arial"/>
+            <w:sz w:val="16"/>
+            <w:szCs w:val="16"/>
+          </w:rPr>
+          <w:t>_______________</w:t>
+        </w:r>
+      </w:hyperlink>
       <w:r>
         <w:rPr>
           <w:rFonts w:ascii="Century Gothic" w:hAnsi="Century Gothic" w:cs="Arial"/>
@@ -12140,25 +12424,7 @@
           <w:sz w:val="16"/>
           <w:szCs w:val="16"/>
         </w:rPr>
-        <w:t>BUENO POR ${#contrato}{</w:t>
-      </w:r>
-      <w:proofErr w:type="spellStart"/>
-      <w:r>
-        <w:rPr>
-          <w:rFonts w:ascii="Century Gothic" w:hAnsi="Century Gothic" w:cs="Arial"/>
-          <w:sz w:val="16"/>
-          <w:szCs w:val="16"/>
-        </w:rPr>
-        <w:t>capitalSolicitado</w:t>
-      </w:r>
-      <w:proofErr w:type="spellEnd"/>
-      <w:r>
-        <w:rPr>
-          <w:rFonts w:ascii="Century Gothic" w:hAnsi="Century Gothic" w:cs="Arial"/>
-          <w:sz w:val="16"/>
-          <w:szCs w:val="16"/>
-        </w:rPr>
-        <w:t>}{/contrato}</w:t>
+        <w:t>BUENO POR ${#contrato}{capitalSolicitado}{/contrato}</w:t>
       </w:r>
     </w:p>
     <w:p>
@@ -12253,8 +12519,6 @@
         </w:rPr>
         <w:t xml:space="preserve"> </w:t>
       </w:r>
-      <w:bookmarkStart w:id="0" w:name="_GoBack"/>
-      <w:bookmarkEnd w:id="0"/>
       <w:r>
         <w:rPr>
           <w:rFonts w:ascii="Century Gothic" w:hAnsi="Century Gothic" w:cs="Arial"/>

--- a/public/plantillas/CONTRATOGARANTIAPRENDARIASSI.docx
+++ b/public/plantillas/CONTRATOGARANTIAPRENDARIASSI.docx
@@ -753,7 +753,7 @@
                 <w:sz w:val="15"/>
                 <w:szCs w:val="15"/>
               </w:rPr>
-              <w:t>10</w:t>
+              <w:t>{#contrato}{tasa}{/contrato}% ({tasaPor}</w:t>
             </w:r>
             <w:r>
               <w:rPr>
@@ -762,7 +762,25 @@
                 <w:sz w:val="15"/>
                 <w:szCs w:val="15"/>
               </w:rPr>
-              <w:t xml:space="preserve"> % (DIEZ POR CIENTO) MENSUAL SOBRE SALDO INSOLUTO</w:t>
+              <w:t xml:space="preserve"> </w:t>
+            </w:r>
+            <w:r>
+              <w:rPr>
+                <w:rFonts w:ascii="Century Gothic" w:hAnsi="Century Gothic"/>
+                <w:b/>
+                <w:sz w:val="15"/>
+                <w:szCs w:val="15"/>
+              </w:rPr>
+              <w:t xml:space="preserve">POR CIENTO) </w:t>
+            </w:r>
+            <w:r>
+              <w:rPr>
+                <w:rFonts w:ascii="Century Gothic" w:hAnsi="Century Gothic"/>
+                <w:b/>
+                <w:sz w:val="15"/>
+                <w:szCs w:val="15"/>
+              </w:rPr>
+              <w:t>MENSUAL SOBRE SALDO INSOLUTO</w:t>
             </w:r>
           </w:p>
         </w:tc>
@@ -1275,8 +1293,6 @@
               </w:rPr>
               <w:t>LOS INTERESES GENERADOS CAUSARÁN EL IMPUESTO SOBRE AL VALOR AGREGADO.</w:t>
             </w:r>
-            <w:bookmarkStart w:id="0" w:name="_GoBack"/>
-            <w:bookmarkEnd w:id="0"/>
           </w:p>
         </w:tc>
       </w:tr>
@@ -2935,17 +2951,33 @@
               <w:lastRenderedPageBreak/>
               <w:t xml:space="preserve">LUNES A VIERNES EN HORARIO DE 9:00 A 13:00 HORAS Y DE 16:00 A 19:00 HORAS Y EL SÁBADO EN HORARIO DE 9:00 A 16:00 HORAS, O EN CASO DE DESATENCIÓN A PROFECO LADA SIN COSTO 01 800 468 87 22 O A SU PÁGINA DE INTERNET </w:t>
             </w:r>
-            <w:hyperlink r:id="rId7" w:history="1">
-              <w:r>
-                <w:rPr>
-                  <w:rStyle w:val="Hipervnculo"/>
-                  <w:rFonts w:ascii="Century Gothic" w:hAnsi="Century Gothic"/>
-                  <w:sz w:val="15"/>
-                  <w:szCs w:val="15"/>
-                </w:rPr>
-                <w:t>WWW.PROFECO.GOB.MX</w:t>
-              </w:r>
-            </w:hyperlink>
+            <w:r>
+              <w:fldChar w:fldCharType="begin"/>
+            </w:r>
+            <w:r>
+              <w:instrText xml:space="preserve"> HYPERLINK "http://www.profeco.gob.mx" </w:instrText>
+            </w:r>
+            <w:r>
+              <w:fldChar w:fldCharType="separate"/>
+            </w:r>
+            <w:r>
+              <w:rPr>
+                <w:rStyle w:val="Hipervnculo"/>
+                <w:rFonts w:ascii="Century Gothic" w:hAnsi="Century Gothic"/>
+                <w:sz w:val="15"/>
+                <w:szCs w:val="15"/>
+              </w:rPr>
+              <w:t>WWW.PROFECO.GOB.MX</w:t>
+            </w:r>
+            <w:r>
+              <w:rPr>
+                <w:rStyle w:val="Hipervnculo"/>
+                <w:rFonts w:ascii="Century Gothic" w:hAnsi="Century Gothic"/>
+                <w:sz w:val="15"/>
+                <w:szCs w:val="15"/>
+              </w:rPr>
+              <w:fldChar w:fldCharType="end"/>
+            </w:r>
           </w:p>
         </w:tc>
       </w:tr>
@@ -4169,6 +4201,65 @@
           <w:lang w:val="es-ES"/>
         </w:rPr>
       </w:pPr>
+    </w:p>
+    <w:p>
+      <w:pPr>
+        <w:widowControl w:val="0"/>
+        <w:autoSpaceDE w:val="0"/>
+        <w:autoSpaceDN w:val="0"/>
+        <w:adjustRightInd w:val="0"/>
+        <w:spacing w:after="240" w:line="276" w:lineRule="auto"/>
+        <w:ind w:right="-660"/>
+        <w:jc w:val="center"/>
+        <w:rPr>
+          <w:rFonts w:ascii="Century Gothic" w:hAnsi="Century Gothic" w:cs="Times"/>
+          <w:b/>
+          <w:color w:val="000000"/>
+          <w:sz w:val="16"/>
+          <w:szCs w:val="16"/>
+          <w:lang w:val="es-ES"/>
+        </w:rPr>
+      </w:pPr>
+    </w:p>
+    <w:p>
+      <w:pPr>
+        <w:widowControl w:val="0"/>
+        <w:autoSpaceDE w:val="0"/>
+        <w:autoSpaceDN w:val="0"/>
+        <w:adjustRightInd w:val="0"/>
+        <w:spacing w:after="240" w:line="276" w:lineRule="auto"/>
+        <w:ind w:right="-660"/>
+        <w:jc w:val="center"/>
+        <w:rPr>
+          <w:rFonts w:ascii="Century Gothic" w:hAnsi="Century Gothic" w:cs="Times"/>
+          <w:b/>
+          <w:color w:val="000000"/>
+          <w:sz w:val="16"/>
+          <w:szCs w:val="16"/>
+          <w:lang w:val="es-ES"/>
+        </w:rPr>
+      </w:pPr>
+    </w:p>
+    <w:p>
+      <w:pPr>
+        <w:widowControl w:val="0"/>
+        <w:autoSpaceDE w:val="0"/>
+        <w:autoSpaceDN w:val="0"/>
+        <w:adjustRightInd w:val="0"/>
+        <w:spacing w:after="240" w:line="276" w:lineRule="auto"/>
+        <w:ind w:right="-660"/>
+        <w:jc w:val="center"/>
+        <w:rPr>
+          <w:rFonts w:ascii="Century Gothic" w:hAnsi="Century Gothic" w:cs="Times"/>
+          <w:b/>
+          <w:color w:val="000000"/>
+          <w:sz w:val="16"/>
+          <w:szCs w:val="16"/>
+          <w:lang w:val="es-ES"/>
+        </w:rPr>
+      </w:pPr>
+      <w:bookmarkStart w:id="0" w:name="_GoBack"/>
+      <w:bookmarkEnd w:id="0"/>
       <w:r>
         <w:rPr>
           <w:rFonts w:ascii="Century Gothic" w:hAnsi="Century Gothic" w:cs="Times"/>
@@ -11046,26 +11137,42 @@
         <w:tab/>
         <w:t xml:space="preserve">EN VIRTUD DE LO ANTERIOR, SUS DATOS PERSONALES REFERIDOS O ENTREGADOS POR CUALQUIER MEDIO SÓLO LOS UTILIZARÉ PARA FINES RELACIONADOS CON EL OTORGAMIENTO DEL PRÉSTAMO. PARA MAYOR INFORMACIÓN ACERCA DEL TRATAMIENTO Y DE LOS DERECHOS QUE PUEDE HACER VALER, EL USUARIO PUEDE ACCEDER AL AVISO DE PRIVACIDAD COMPLETO EN LA PÁGINA WEB </w:t>
       </w:r>
-      <w:hyperlink r:id="rId8" w:history="1">
-        <w:r>
-          <w:rPr>
-            <w:rStyle w:val="Hipervnculo"/>
-            <w:rFonts w:ascii="Century Gothic" w:hAnsi="Century Gothic" w:cs="Arial"/>
-            <w:sz w:val="16"/>
-            <w:szCs w:val="16"/>
-          </w:rPr>
-          <w:t>WWW.CREDITOMIO.MX</w:t>
-        </w:r>
-        <w:r>
-          <w:rPr>
-            <w:rStyle w:val="Hipervnculo"/>
-            <w:rFonts w:ascii="Century Gothic" w:hAnsi="Century Gothic" w:cs="Arial"/>
-            <w:sz w:val="16"/>
-            <w:szCs w:val="16"/>
-          </w:rPr>
-          <w:t>.</w:t>
-        </w:r>
-      </w:hyperlink>
+      <w:r>
+        <w:fldChar w:fldCharType="begin"/>
+      </w:r>
+      <w:r>
+        <w:instrText xml:space="preserve"> HYPERLINK "http://www.impulsainmuebles.com.mx" </w:instrText>
+      </w:r>
+      <w:r>
+        <w:fldChar w:fldCharType="separate"/>
+      </w:r>
+      <w:r>
+        <w:rPr>
+          <w:rStyle w:val="Hipervnculo"/>
+          <w:rFonts w:ascii="Century Gothic" w:hAnsi="Century Gothic" w:cs="Arial"/>
+          <w:sz w:val="16"/>
+          <w:szCs w:val="16"/>
+        </w:rPr>
+        <w:t>WWW.CREDITOMIO.MX</w:t>
+      </w:r>
+      <w:r>
+        <w:rPr>
+          <w:rStyle w:val="Hipervnculo"/>
+          <w:rFonts w:ascii="Century Gothic" w:hAnsi="Century Gothic" w:cs="Arial"/>
+          <w:sz w:val="16"/>
+          <w:szCs w:val="16"/>
+        </w:rPr>
+        <w:t>.</w:t>
+      </w:r>
+      <w:r>
+        <w:rPr>
+          <w:rStyle w:val="Hipervnculo"/>
+          <w:rFonts w:ascii="Century Gothic" w:hAnsi="Century Gothic" w:cs="Arial"/>
+          <w:sz w:val="16"/>
+          <w:szCs w:val="16"/>
+        </w:rPr>
+        <w:fldChar w:fldCharType="end"/>
+      </w:r>
     </w:p>
     <w:p>
       <w:pPr>
@@ -11155,17 +11262,33 @@
         <w:tab/>
         <w:t xml:space="preserve">EL EJERCICIO DE LOS DERECHOS DE ACCESO, RECTIFICACIÓN, CANCELACIÓN, OPOSICIÓN, LIMITACIÓN DE USO O DIVULGACIÓN DE LOS DATOS O REVOCACIÓN DEL CONSENTIMIENTO OTORGADO, PODRÁ REALIZARSE A TRAVÉS DE LA PRESENTACIÓN DE LA SOLICITUD RESPECTIVA EN: </w:t>
       </w:r>
-      <w:hyperlink r:id="rId9" w:history="1">
-        <w:r>
-          <w:rPr>
-            <w:rStyle w:val="Hipervnculo"/>
-            <w:rFonts w:ascii="Century Gothic" w:hAnsi="Century Gothic" w:cs="Arial"/>
-            <w:sz w:val="16"/>
-            <w:szCs w:val="16"/>
-          </w:rPr>
-          <w:t>_______________</w:t>
-        </w:r>
-      </w:hyperlink>
+      <w:r>
+        <w:fldChar w:fldCharType="begin"/>
+      </w:r>
+      <w:r>
+        <w:instrText xml:space="preserve"> HYPERLINK "mailto:cliente@impulsainmuebles.com.mx" </w:instrText>
+      </w:r>
+      <w:r>
+        <w:fldChar w:fldCharType="separate"/>
+      </w:r>
+      <w:r>
+        <w:rPr>
+          <w:rStyle w:val="Hipervnculo"/>
+          <w:rFonts w:ascii="Century Gothic" w:hAnsi="Century Gothic" w:cs="Arial"/>
+          <w:sz w:val="16"/>
+          <w:szCs w:val="16"/>
+        </w:rPr>
+        <w:t>_______________</w:t>
+      </w:r>
+      <w:r>
+        <w:rPr>
+          <w:rStyle w:val="Hipervnculo"/>
+          <w:rFonts w:ascii="Century Gothic" w:hAnsi="Century Gothic" w:cs="Arial"/>
+          <w:sz w:val="16"/>
+          <w:szCs w:val="16"/>
+        </w:rPr>
+        <w:fldChar w:fldCharType="end"/>
+      </w:r>
       <w:r>
         <w:rPr>
           <w:rFonts w:ascii="Century Gothic" w:hAnsi="Century Gothic" w:cs="Arial"/>
@@ -12011,7 +12134,17 @@
     <w:p>
       <w:pPr>
         <w:spacing w:line="0" w:lineRule="atLeast"/>
-        <w:jc w:val="center"/>
+        <w:rPr>
+          <w:rFonts w:ascii="Century Gothic" w:hAnsi="Century Gothic" w:cs="Arial"/>
+          <w:b/>
+          <w:sz w:val="16"/>
+          <w:szCs w:val="16"/>
+        </w:rPr>
+      </w:pPr>
+    </w:p>
+    <w:p>
+      <w:pPr>
+        <w:spacing w:line="0" w:lineRule="atLeast"/>
         <w:rPr>
           <w:rFonts w:ascii="Century Gothic" w:hAnsi="Century Gothic" w:cs="Arial"/>
           <w:b/>
@@ -12130,212 +12263,12 @@
     </w:p>
     <w:p>
       <w:pPr>
-        <w:spacing w:line="0" w:lineRule="atLeast"/>
-        <w:jc w:val="center"/>
-        <w:rPr>
-          <w:rFonts w:ascii="Century Gothic" w:hAnsi="Century Gothic" w:cs="Arial"/>
-          <w:b/>
-          <w:sz w:val="16"/>
-          <w:szCs w:val="16"/>
-        </w:rPr>
-      </w:pPr>
-    </w:p>
-    <w:p>
-      <w:pPr>
-        <w:spacing w:line="0" w:lineRule="atLeast"/>
-        <w:jc w:val="center"/>
-        <w:rPr>
-          <w:rFonts w:ascii="Century Gothic" w:hAnsi="Century Gothic" w:cs="Arial"/>
-          <w:b/>
-          <w:sz w:val="16"/>
-          <w:szCs w:val="16"/>
-        </w:rPr>
-      </w:pPr>
-    </w:p>
-    <w:p>
-      <w:pPr>
-        <w:spacing w:line="0" w:lineRule="atLeast"/>
-        <w:jc w:val="center"/>
-        <w:rPr>
-          <w:rFonts w:ascii="Century Gothic" w:hAnsi="Century Gothic" w:cs="Arial"/>
-          <w:b/>
-          <w:sz w:val="16"/>
-          <w:szCs w:val="16"/>
-        </w:rPr>
-      </w:pPr>
-    </w:p>
-    <w:p>
-      <w:pPr>
-        <w:spacing w:line="0" w:lineRule="atLeast"/>
-        <w:jc w:val="center"/>
-        <w:rPr>
-          <w:rFonts w:ascii="Century Gothic" w:hAnsi="Century Gothic" w:cs="Arial"/>
-          <w:b/>
-          <w:sz w:val="16"/>
-          <w:szCs w:val="16"/>
-        </w:rPr>
-      </w:pPr>
-    </w:p>
-    <w:p>
-      <w:pPr>
-        <w:spacing w:line="0" w:lineRule="atLeast"/>
-        <w:jc w:val="center"/>
-        <w:rPr>
-          <w:rFonts w:ascii="Century Gothic" w:hAnsi="Century Gothic" w:cs="Arial"/>
-          <w:b/>
-          <w:sz w:val="16"/>
-          <w:szCs w:val="16"/>
-        </w:rPr>
-      </w:pPr>
-    </w:p>
-    <w:p>
-      <w:pPr>
-        <w:spacing w:line="0" w:lineRule="atLeast"/>
-        <w:jc w:val="center"/>
-        <w:rPr>
-          <w:rFonts w:ascii="Century Gothic" w:hAnsi="Century Gothic" w:cs="Arial"/>
-          <w:b/>
-          <w:sz w:val="16"/>
-          <w:szCs w:val="16"/>
-        </w:rPr>
-      </w:pPr>
-    </w:p>
-    <w:p>
-      <w:pPr>
-        <w:spacing w:line="0" w:lineRule="atLeast"/>
-        <w:jc w:val="center"/>
-        <w:rPr>
-          <w:rFonts w:ascii="Century Gothic" w:hAnsi="Century Gothic" w:cs="Arial"/>
-          <w:b/>
-          <w:sz w:val="16"/>
-          <w:szCs w:val="16"/>
-        </w:rPr>
-      </w:pPr>
-    </w:p>
-    <w:p>
-      <w:pPr>
-        <w:spacing w:line="0" w:lineRule="atLeast"/>
-        <w:jc w:val="center"/>
-        <w:rPr>
-          <w:rFonts w:ascii="Century Gothic" w:hAnsi="Century Gothic" w:cs="Arial"/>
-          <w:b/>
-          <w:sz w:val="16"/>
-          <w:szCs w:val="16"/>
-        </w:rPr>
-      </w:pPr>
-    </w:p>
-    <w:p>
-      <w:pPr>
-        <w:spacing w:line="0" w:lineRule="atLeast"/>
-        <w:jc w:val="center"/>
-        <w:rPr>
-          <w:rFonts w:ascii="Century Gothic" w:hAnsi="Century Gothic" w:cs="Arial"/>
-          <w:b/>
-          <w:sz w:val="16"/>
-          <w:szCs w:val="16"/>
-        </w:rPr>
-      </w:pPr>
-    </w:p>
-    <w:p>
-      <w:pPr>
-        <w:spacing w:line="0" w:lineRule="atLeast"/>
-        <w:jc w:val="center"/>
-        <w:rPr>
-          <w:rFonts w:ascii="Century Gothic" w:hAnsi="Century Gothic" w:cs="Arial"/>
-          <w:b/>
-          <w:sz w:val="16"/>
-          <w:szCs w:val="16"/>
-        </w:rPr>
-      </w:pPr>
-    </w:p>
-    <w:p>
-      <w:pPr>
-        <w:spacing w:line="0" w:lineRule="atLeast"/>
-        <w:jc w:val="center"/>
-        <w:rPr>
-          <w:rFonts w:ascii="Century Gothic" w:hAnsi="Century Gothic" w:cs="Arial"/>
-          <w:b/>
-          <w:sz w:val="16"/>
-          <w:szCs w:val="16"/>
-        </w:rPr>
-      </w:pPr>
-    </w:p>
-    <w:p>
-      <w:pPr>
-        <w:spacing w:line="0" w:lineRule="atLeast"/>
-        <w:jc w:val="center"/>
-        <w:rPr>
-          <w:rFonts w:ascii="Century Gothic" w:hAnsi="Century Gothic" w:cs="Arial"/>
-          <w:b/>
-          <w:sz w:val="16"/>
-          <w:szCs w:val="16"/>
-        </w:rPr>
-      </w:pPr>
-    </w:p>
-    <w:p>
-      <w:pPr>
-        <w:spacing w:line="0" w:lineRule="atLeast"/>
-        <w:jc w:val="center"/>
-        <w:rPr>
-          <w:rFonts w:ascii="Century Gothic" w:hAnsi="Century Gothic" w:cs="Arial"/>
-          <w:b/>
-          <w:sz w:val="16"/>
-          <w:szCs w:val="16"/>
-        </w:rPr>
-      </w:pPr>
-    </w:p>
-    <w:p>
-      <w:pPr>
-        <w:spacing w:line="0" w:lineRule="atLeast"/>
-        <w:jc w:val="center"/>
-        <w:rPr>
-          <w:rFonts w:ascii="Century Gothic" w:hAnsi="Century Gothic" w:cs="Arial"/>
-          <w:b/>
-          <w:sz w:val="16"/>
-          <w:szCs w:val="16"/>
-        </w:rPr>
-      </w:pPr>
-    </w:p>
-    <w:p>
-      <w:pPr>
-        <w:spacing w:line="0" w:lineRule="atLeast"/>
-        <w:jc w:val="center"/>
-        <w:rPr>
-          <w:rFonts w:ascii="Century Gothic" w:hAnsi="Century Gothic" w:cs="Arial"/>
-          <w:b/>
-          <w:sz w:val="16"/>
-          <w:szCs w:val="16"/>
-        </w:rPr>
-      </w:pPr>
-    </w:p>
-    <w:p>
-      <w:pPr>
-        <w:spacing w:line="0" w:lineRule="atLeast"/>
-        <w:jc w:val="center"/>
-        <w:rPr>
-          <w:rFonts w:ascii="Century Gothic" w:hAnsi="Century Gothic" w:cs="Arial"/>
-          <w:b/>
-          <w:sz w:val="16"/>
-          <w:szCs w:val="16"/>
-        </w:rPr>
-      </w:pPr>
-    </w:p>
-    <w:p>
-      <w:pPr>
-        <w:spacing w:line="0" w:lineRule="atLeast"/>
-        <w:jc w:val="center"/>
-        <w:rPr>
-          <w:rFonts w:ascii="Century Gothic" w:hAnsi="Century Gothic" w:cs="Arial"/>
-          <w:b/>
-          <w:sz w:val="16"/>
-          <w:szCs w:val="16"/>
-        </w:rPr>
-      </w:pPr>
-    </w:p>
-    <w:p>
-      <w:pPr>
         <w:pStyle w:val="a"/>
         <w:keepNext/>
+        <w:keepLines/>
+        <w:pageBreakBefore/>
+        <w:suppressLineNumbers/>
+        <w:suppressAutoHyphens/>
         <w:spacing w:line="0" w:lineRule="atLeast"/>
         <w:ind w:right="-232"/>
         <w:jc w:val="both"/>
@@ -12345,6 +12278,24 @@
           <w:szCs w:val="16"/>
         </w:rPr>
       </w:pPr>
+    </w:p>
+    <w:p>
+      <w:pPr>
+        <w:pStyle w:val="a"/>
+        <w:keepNext/>
+        <w:keepLines/>
+        <w:pageBreakBefore/>
+        <w:suppressLineNumbers/>
+        <w:suppressAutoHyphens/>
+        <w:spacing w:line="0" w:lineRule="atLeast"/>
+        <w:ind w:right="-232"/>
+        <w:jc w:val="both"/>
+        <w:rPr>
+          <w:rFonts w:ascii="Century Gothic" w:hAnsi="Century Gothic" w:cs="Arial"/>
+          <w:sz w:val="16"/>
+          <w:szCs w:val="16"/>
+        </w:rPr>
+      </w:pPr>
       <w:r>
         <w:rPr>
           <w:rFonts w:ascii="Century Gothic" w:hAnsi="Century Gothic" w:cs="Arial"/>
@@ -12424,7 +12375,25 @@
           <w:sz w:val="16"/>
           <w:szCs w:val="16"/>
         </w:rPr>
-        <w:t>BUENO POR ${#contrato}{capitalSolicitado}{/contrato}</w:t>
+        <w:t>BUENO POR ${#contrato}{</w:t>
+      </w:r>
+      <w:proofErr w:type="spellStart"/>
+      <w:r>
+        <w:rPr>
+          <w:rFonts w:ascii="Century Gothic" w:hAnsi="Century Gothic" w:cs="Arial"/>
+          <w:sz w:val="16"/>
+          <w:szCs w:val="16"/>
+        </w:rPr>
+        <w:t>capitalSolicitado</w:t>
+      </w:r>
+      <w:proofErr w:type="spellEnd"/>
+      <w:r>
+        <w:rPr>
+          <w:rFonts w:ascii="Century Gothic" w:hAnsi="Century Gothic" w:cs="Arial"/>
+          <w:sz w:val="16"/>
+          <w:szCs w:val="16"/>
+        </w:rPr>
+        <w:t>}{/contrato}</w:t>
       </w:r>
     </w:p>
     <w:p>
@@ -12510,6 +12479,15 @@
           <w:szCs w:val="16"/>
         </w:rPr>
         <w:t xml:space="preserve"> {letra}</w:t>
+      </w:r>
+      <w:r>
+        <w:rPr>
+          <w:rFonts w:ascii="Century Gothic" w:hAnsi="Century Gothic" w:cs="Arial"/>
+          <w:b/>
+          <w:sz w:val="16"/>
+          <w:szCs w:val="16"/>
+        </w:rPr>
+        <w:t xml:space="preserve"> PESOS</w:t>
       </w:r>
       <w:r>
         <w:rPr>

--- a/public/plantillas/CONTRATOGARANTIAPRENDARIASSI.docx
+++ b/public/plantillas/CONTRATOGARANTIAPRENDARIASSI.docx
@@ -3340,15 +3340,15 @@
         <w:autoSpaceDE w:val="0"/>
         <w:autoSpaceDN w:val="0"/>
         <w:adjustRightInd w:val="0"/>
-        <w:spacing w:after="240" w:line="276" w:lineRule="auto"/>
+        <w:spacing w:line="276" w:lineRule="auto"/>
         <w:ind w:right="-660"/>
         <w:jc w:val="both"/>
         <w:rPr>
           <w:rFonts w:ascii="Century Gothic" w:hAnsi="Century Gothic" w:cs="Arial"/>
           <w:b/>
           <w:color w:val="000000"/>
-          <w:sz w:val="16"/>
-          <w:szCs w:val="16"/>
+          <w:sz w:val="12"/>
+          <w:szCs w:val="12"/>
           <w:lang w:val="es-ES"/>
         </w:rPr>
       </w:pPr>
@@ -3359,7 +3359,7 @@
         <w:autoSpaceDE w:val="0"/>
         <w:autoSpaceDN w:val="0"/>
         <w:adjustRightInd w:val="0"/>
-        <w:spacing w:after="240" w:line="276" w:lineRule="auto"/>
+        <w:spacing w:line="276" w:lineRule="auto"/>
         <w:ind w:left="-709" w:right="-660"/>
         <w:jc w:val="both"/>
         <w:rPr>
@@ -3543,7 +3543,7 @@
         <w:autoSpaceDE w:val="0"/>
         <w:autoSpaceDN w:val="0"/>
         <w:adjustRightInd w:val="0"/>
-        <w:spacing w:after="240" w:line="276" w:lineRule="auto"/>
+        <w:spacing w:line="276" w:lineRule="auto"/>
         <w:ind w:right="-660"/>
         <w:jc w:val="center"/>
         <w:rPr>
@@ -3584,7 +3584,7 @@
         <w:autoSpaceDE w:val="0"/>
         <w:autoSpaceDN w:val="0"/>
         <w:adjustRightInd w:val="0"/>
-        <w:spacing w:after="240" w:line="276" w:lineRule="auto"/>
+        <w:spacing w:line="276" w:lineRule="auto"/>
         <w:ind w:left="-709" w:right="-660"/>
         <w:jc w:val="both"/>
         <w:rPr>
@@ -3654,7 +3654,7 @@
         <w:autoSpaceDE w:val="0"/>
         <w:autoSpaceDN w:val="0"/>
         <w:adjustRightInd w:val="0"/>
-        <w:spacing w:after="240" w:line="276" w:lineRule="auto"/>
+        <w:spacing w:line="276" w:lineRule="auto"/>
         <w:ind w:left="-709" w:right="-660"/>
         <w:jc w:val="both"/>
         <w:rPr>
@@ -3724,7 +3724,7 @@
         <w:autoSpaceDE w:val="0"/>
         <w:autoSpaceDN w:val="0"/>
         <w:adjustRightInd w:val="0"/>
-        <w:spacing w:after="240" w:line="276" w:lineRule="auto"/>
+        <w:spacing w:line="276" w:lineRule="auto"/>
         <w:ind w:left="-709" w:right="-660"/>
         <w:jc w:val="both"/>
         <w:rPr>
@@ -3794,7 +3794,7 @@
         <w:autoSpaceDE w:val="0"/>
         <w:autoSpaceDN w:val="0"/>
         <w:adjustRightInd w:val="0"/>
-        <w:spacing w:after="240" w:line="276" w:lineRule="auto"/>
+        <w:spacing w:line="276" w:lineRule="auto"/>
         <w:ind w:left="-709" w:right="-660"/>
         <w:jc w:val="both"/>
         <w:rPr>
@@ -3853,7 +3853,7 @@
         <w:autoSpaceDE w:val="0"/>
         <w:autoSpaceDN w:val="0"/>
         <w:adjustRightInd w:val="0"/>
-        <w:spacing w:after="240" w:line="276" w:lineRule="auto"/>
+        <w:spacing w:line="276" w:lineRule="auto"/>
         <w:ind w:left="-709" w:right="-660"/>
         <w:jc w:val="both"/>
         <w:rPr>
@@ -3944,7 +3944,7 @@
         <w:autoSpaceDE w:val="0"/>
         <w:autoSpaceDN w:val="0"/>
         <w:adjustRightInd w:val="0"/>
-        <w:spacing w:after="240" w:line="276" w:lineRule="auto"/>
+        <w:spacing w:line="276" w:lineRule="auto"/>
         <w:ind w:left="-709" w:right="-660"/>
         <w:jc w:val="both"/>
         <w:rPr>
@@ -4014,7 +4014,7 @@
         <w:autoSpaceDE w:val="0"/>
         <w:autoSpaceDN w:val="0"/>
         <w:adjustRightInd w:val="0"/>
-        <w:spacing w:after="240" w:line="276" w:lineRule="auto"/>
+        <w:spacing w:line="276" w:lineRule="auto"/>
         <w:ind w:left="-709" w:right="-660"/>
         <w:jc w:val="both"/>
         <w:rPr>
@@ -4073,7 +4073,7 @@
         <w:autoSpaceDE w:val="0"/>
         <w:autoSpaceDN w:val="0"/>
         <w:adjustRightInd w:val="0"/>
-        <w:spacing w:after="240" w:line="276" w:lineRule="auto"/>
+        <w:spacing w:line="276" w:lineRule="auto"/>
         <w:ind w:left="-709" w:right="-660"/>
         <w:jc w:val="both"/>
         <w:rPr>
@@ -4132,7 +4132,7 @@
         <w:autoSpaceDE w:val="0"/>
         <w:autoSpaceDN w:val="0"/>
         <w:adjustRightInd w:val="0"/>
-        <w:spacing w:after="240" w:line="276" w:lineRule="auto"/>
+        <w:spacing w:line="276" w:lineRule="auto"/>
         <w:ind w:left="-709" w:right="-658"/>
         <w:jc w:val="both"/>
         <w:rPr>
@@ -4170,7 +4170,7 @@
         <w:autoSpaceDE w:val="0"/>
         <w:autoSpaceDN w:val="0"/>
         <w:adjustRightInd w:val="0"/>
-        <w:spacing w:after="240" w:line="276" w:lineRule="auto"/>
+        <w:spacing w:line="276" w:lineRule="auto"/>
         <w:ind w:right="-660"/>
         <w:rPr>
           <w:rFonts w:ascii="Century Gothic" w:hAnsi="Century Gothic" w:cs="Times"/>
@@ -4188,7 +4188,7 @@
         <w:autoSpaceDE w:val="0"/>
         <w:autoSpaceDN w:val="0"/>
         <w:adjustRightInd w:val="0"/>
-        <w:spacing w:after="240" w:line="276" w:lineRule="auto"/>
+        <w:spacing w:line="276" w:lineRule="auto"/>
         <w:ind w:right="-660"/>
         <w:jc w:val="center"/>
         <w:rPr>
@@ -4207,45 +4207,7 @@
         <w:autoSpaceDE w:val="0"/>
         <w:autoSpaceDN w:val="0"/>
         <w:adjustRightInd w:val="0"/>
-        <w:spacing w:after="240" w:line="276" w:lineRule="auto"/>
-        <w:ind w:right="-660"/>
-        <w:jc w:val="center"/>
-        <w:rPr>
-          <w:rFonts w:ascii="Century Gothic" w:hAnsi="Century Gothic" w:cs="Times"/>
-          <w:b/>
-          <w:color w:val="000000"/>
-          <w:sz w:val="12"/>
-          <w:szCs w:val="12"/>
-          <w:lang w:val="es-ES"/>
-        </w:rPr>
-      </w:pPr>
-    </w:p>
-    <w:p>
-      <w:pPr>
-        <w:widowControl w:val="0"/>
-        <w:autoSpaceDE w:val="0"/>
-        <w:autoSpaceDN w:val="0"/>
-        <w:adjustRightInd w:val="0"/>
-        <w:spacing w:after="240" w:line="276" w:lineRule="auto"/>
-        <w:ind w:right="-660"/>
-        <w:jc w:val="center"/>
-        <w:rPr>
-          <w:rFonts w:ascii="Century Gothic" w:hAnsi="Century Gothic" w:cs="Times"/>
-          <w:b/>
-          <w:color w:val="000000"/>
-          <w:sz w:val="12"/>
-          <w:szCs w:val="12"/>
-          <w:lang w:val="es-ES"/>
-        </w:rPr>
-      </w:pPr>
-    </w:p>
-    <w:p>
-      <w:pPr>
-        <w:widowControl w:val="0"/>
-        <w:autoSpaceDE w:val="0"/>
-        <w:autoSpaceDN w:val="0"/>
-        <w:adjustRightInd w:val="0"/>
-        <w:spacing w:after="240" w:line="276" w:lineRule="auto"/>
+        <w:spacing w:line="276" w:lineRule="auto"/>
         <w:ind w:right="-660"/>
         <w:jc w:val="center"/>
         <w:rPr>
@@ -9472,6 +9434,51 @@
         </w:rPr>
         <w:t>--- LEÍDO QUE FUE Y UNA VEZ HECHA LA EXPLICACIÓN DE SU ALCANCE LEGAL Y CONTENIDO, ESTE CONTRATO FUE SUSCRITO POR DUPLICADO EN EL LUGAR Y EN LA FECHA QUE SE INDICA EN LA CARÁTULA DE ESTE CONTRATO, ENTREGÁNDOSELE UNA COPIA DEL MISMO AL CONSUMIDOR.</w:t>
       </w:r>
+    </w:p>
+    <w:p>
+      <w:pPr>
+        <w:spacing w:line="276" w:lineRule="auto"/>
+        <w:ind w:left="-709" w:right="-660"/>
+        <w:jc w:val="both"/>
+        <w:rPr>
+          <w:rFonts w:ascii="Century Gothic" w:hAnsi="Century Gothic" w:cs="Arial"/>
+          <w:b/>
+          <w:color w:val="000000"/>
+          <w:sz w:val="12"/>
+          <w:szCs w:val="12"/>
+          <w:lang w:val="es-ES"/>
+        </w:rPr>
+      </w:pPr>
+    </w:p>
+    <w:p>
+      <w:pPr>
+        <w:spacing w:line="276" w:lineRule="auto"/>
+        <w:ind w:left="-709" w:right="-660"/>
+        <w:jc w:val="both"/>
+        <w:rPr>
+          <w:rFonts w:ascii="Century Gothic" w:hAnsi="Century Gothic" w:cs="Arial"/>
+          <w:b/>
+          <w:color w:val="000000"/>
+          <w:sz w:val="12"/>
+          <w:szCs w:val="12"/>
+          <w:lang w:val="es-ES"/>
+        </w:rPr>
+      </w:pPr>
+    </w:p>
+    <w:p>
+      <w:pPr>
+        <w:spacing w:line="276" w:lineRule="auto"/>
+        <w:ind w:left="-709" w:right="-660"/>
+        <w:jc w:val="both"/>
+        <w:rPr>
+          <w:rFonts w:ascii="Century Gothic" w:hAnsi="Century Gothic" w:cs="Arial"/>
+          <w:b/>
+          <w:color w:val="000000"/>
+          <w:sz w:val="12"/>
+          <w:szCs w:val="12"/>
+          <w:lang w:val="es-ES"/>
+        </w:rPr>
+      </w:pPr>
     </w:p>
     <w:p>
       <w:pPr>
@@ -10313,7 +10320,7 @@
       </w:tr>
       <w:tr>
         <w:trPr>
-          <w:trHeight w:val="260"/>
+          <w:trHeight w:val="61"/>
         </w:trPr>
         <w:tc>
           <w:tcPr>
@@ -10481,7 +10488,7 @@
       </w:tr>
       <w:tr>
         <w:trPr>
-          <w:trHeight w:val="252"/>
+          <w:trHeight w:val="61"/>
         </w:trPr>
         <w:tc>
           <w:tcPr>
@@ -11697,6 +11704,104 @@
           <w:szCs w:val="12"/>
         </w:rPr>
       </w:pPr>
+    </w:p>
+    <w:p>
+      <w:pPr>
+        <w:spacing w:line="360" w:lineRule="auto"/>
+        <w:jc w:val="center"/>
+        <w:rPr>
+          <w:rFonts w:ascii="Century Gothic" w:hAnsi="Century Gothic"/>
+          <w:b/>
+          <w:sz w:val="12"/>
+          <w:szCs w:val="12"/>
+        </w:rPr>
+      </w:pPr>
+    </w:p>
+    <w:p>
+      <w:pPr>
+        <w:spacing w:line="360" w:lineRule="auto"/>
+        <w:jc w:val="center"/>
+        <w:rPr>
+          <w:rFonts w:ascii="Century Gothic" w:hAnsi="Century Gothic"/>
+          <w:b/>
+          <w:sz w:val="12"/>
+          <w:szCs w:val="12"/>
+        </w:rPr>
+      </w:pPr>
+    </w:p>
+    <w:p>
+      <w:pPr>
+        <w:spacing w:line="360" w:lineRule="auto"/>
+        <w:jc w:val="center"/>
+        <w:rPr>
+          <w:rFonts w:ascii="Century Gothic" w:hAnsi="Century Gothic"/>
+          <w:b/>
+          <w:sz w:val="12"/>
+          <w:szCs w:val="12"/>
+        </w:rPr>
+      </w:pPr>
+    </w:p>
+    <w:p>
+      <w:pPr>
+        <w:spacing w:line="360" w:lineRule="auto"/>
+        <w:jc w:val="center"/>
+        <w:rPr>
+          <w:rFonts w:ascii="Century Gothic" w:hAnsi="Century Gothic"/>
+          <w:b/>
+          <w:sz w:val="12"/>
+          <w:szCs w:val="12"/>
+        </w:rPr>
+      </w:pPr>
+    </w:p>
+    <w:p>
+      <w:pPr>
+        <w:spacing w:line="360" w:lineRule="auto"/>
+        <w:jc w:val="center"/>
+        <w:rPr>
+          <w:rFonts w:ascii="Century Gothic" w:hAnsi="Century Gothic"/>
+          <w:b/>
+          <w:sz w:val="12"/>
+          <w:szCs w:val="12"/>
+        </w:rPr>
+      </w:pPr>
+    </w:p>
+    <w:p>
+      <w:pPr>
+        <w:spacing w:line="360" w:lineRule="auto"/>
+        <w:jc w:val="center"/>
+        <w:rPr>
+          <w:rFonts w:ascii="Century Gothic" w:hAnsi="Century Gothic"/>
+          <w:b/>
+          <w:sz w:val="12"/>
+          <w:szCs w:val="12"/>
+        </w:rPr>
+      </w:pPr>
+    </w:p>
+    <w:p>
+      <w:pPr>
+        <w:spacing w:line="360" w:lineRule="auto"/>
+        <w:jc w:val="center"/>
+        <w:rPr>
+          <w:rFonts w:ascii="Century Gothic" w:hAnsi="Century Gothic"/>
+          <w:b/>
+          <w:sz w:val="12"/>
+          <w:szCs w:val="12"/>
+        </w:rPr>
+      </w:pPr>
+    </w:p>
+    <w:p>
+      <w:pPr>
+        <w:spacing w:line="360" w:lineRule="auto"/>
+        <w:jc w:val="center"/>
+        <w:rPr>
+          <w:rFonts w:ascii="Century Gothic" w:hAnsi="Century Gothic"/>
+          <w:b/>
+          <w:sz w:val="12"/>
+          <w:szCs w:val="12"/>
+        </w:rPr>
+      </w:pPr>
+      <w:bookmarkStart w:id="0" w:name="_GoBack"/>
+      <w:bookmarkEnd w:id="0"/>
       <w:r>
         <w:rPr>
           <w:rFonts w:ascii="Century Gothic" w:hAnsi="Century Gothic"/>
@@ -11979,8 +12084,6 @@
         </w:rPr>
         <w:t>ONSUMIDOR Y EL GARANTE PRENDARIO</w:t>
       </w:r>
-      <w:bookmarkStart w:id="0" w:name="_GoBack"/>
-      <w:bookmarkEnd w:id="0"/>
     </w:p>
     <w:p>
       <w:pPr>
@@ -13515,7 +13618,7 @@
         <w:tabs>
           <w:tab w:val="left" w:leader="hyphen" w:pos="9072"/>
         </w:tabs>
-        <w:spacing w:line="0" w:lineRule="atLeast"/>
+        <w:spacing w:before="0" w:after="0" w:line="0" w:lineRule="atLeast"/>
         <w:ind w:right="-234"/>
         <w:rPr>
           <w:rFonts w:ascii="Century Gothic" w:hAnsi="Century Gothic" w:cs="Arial"/>

--- a/public/plantillas/CONTRATOGARANTIAPRENDARIASSI.docx
+++ b/public/plantillas/CONTRATOGARANTIAPRENDARIASSI.docx
@@ -2950,33 +2950,17 @@
               <w:lastRenderedPageBreak/>
               <w:t xml:space="preserve">LUNES A VIERNES EN HORARIO DE 9:00 A 13:00 HORAS Y DE 16:00 A 19:00 HORAS Y EL SÁBADO EN HORARIO DE 9:00 A 16:00 HORAS, O EN CASO DE DESATENCIÓN A PROFECO LADA SIN COSTO 01 800 468 87 22 O A SU PÁGINA DE INTERNET </w:t>
             </w:r>
-            <w:r>
-              <w:fldChar w:fldCharType="begin"/>
-            </w:r>
-            <w:r>
-              <w:instrText xml:space="preserve"> HYPERLINK "http://www.profeco.gob.mx" </w:instrText>
-            </w:r>
-            <w:r>
-              <w:fldChar w:fldCharType="separate"/>
-            </w:r>
-            <w:r>
-              <w:rPr>
-                <w:rStyle w:val="Hipervnculo"/>
-                <w:rFonts w:ascii="Century Gothic" w:hAnsi="Century Gothic"/>
-                <w:sz w:val="15"/>
-                <w:szCs w:val="15"/>
-              </w:rPr>
-              <w:t>WWW.PROFECO.GOB.MX</w:t>
-            </w:r>
-            <w:r>
-              <w:rPr>
-                <w:rStyle w:val="Hipervnculo"/>
-                <w:rFonts w:ascii="Century Gothic" w:hAnsi="Century Gothic"/>
-                <w:sz w:val="15"/>
-                <w:szCs w:val="15"/>
-              </w:rPr>
-              <w:fldChar w:fldCharType="end"/>
-            </w:r>
+            <w:hyperlink r:id="rId7" w:history="1">
+              <w:r>
+                <w:rPr>
+                  <w:rStyle w:val="Hipervnculo"/>
+                  <w:rFonts w:ascii="Century Gothic" w:hAnsi="Century Gothic"/>
+                  <w:sz w:val="15"/>
+                  <w:szCs w:val="15"/>
+                </w:rPr>
+                <w:t>WWW.PROFECO.GOB.MX</w:t>
+              </w:r>
+            </w:hyperlink>
           </w:p>
         </w:tc>
       </w:tr>
@@ -3133,7 +3117,33 @@
                 <w:sz w:val="16"/>
                 <w:szCs w:val="16"/>
               </w:rPr>
-              <w:t>(DD/MM/AAAA)</w:t>
+              <w:t>(</w:t>
+            </w:r>
+            <w:r>
+              <w:rPr>
+                <w:rFonts w:ascii="Century Gothic" w:hAnsi="Century Gothic"/>
+                <w:sz w:val="16"/>
+                <w:szCs w:val="16"/>
+              </w:rPr>
+              <w:t>{fecha</w:t>
+            </w:r>
+            <w:bookmarkStart w:id="0" w:name="_GoBack"/>
+            <w:bookmarkEnd w:id="0"/>
+            <w:r>
+              <w:rPr>
+                <w:rFonts w:ascii="Century Gothic" w:hAnsi="Century Gothic"/>
+                <w:sz w:val="16"/>
+                <w:szCs w:val="16"/>
+              </w:rPr>
+              <w:t>}</w:t>
+            </w:r>
+            <w:r>
+              <w:rPr>
+                <w:rFonts w:ascii="Century Gothic" w:hAnsi="Century Gothic"/>
+                <w:sz w:val="16"/>
+                <w:szCs w:val="16"/>
+              </w:rPr>
+              <w:t>)</w:t>
             </w:r>
           </w:p>
         </w:tc>
@@ -11113,45 +11123,17 @@
         <w:tab/>
         <w:t xml:space="preserve">EN VIRTUD DE LO ANTERIOR, SUS DATOS PERSONALES REFERIDOS O ENTREGADOS POR CUALQUIER MEDIO SÓLO LOS UTILIZARÉ PARA FINES RELACIONADOS CON EL OTORGAMIENTO DEL PRÉSTAMO. PARA MAYOR INFORMACIÓN ACERCA DEL TRATAMIENTO Y DE LOS DERECHOS QUE PUEDE HACER VALER, EL USUARIO PUEDE ACCEDER AL AVISO DE PRIVACIDAD COMPLETO EN LA PÁGINA WEB </w:t>
       </w:r>
-      <w:r>
-        <w:rPr>
-          <w:sz w:val="12"/>
-          <w:szCs w:val="12"/>
-        </w:rPr>
-        <w:fldChar w:fldCharType="begin"/>
-      </w:r>
-      <w:r>
-        <w:rPr>
-          <w:sz w:val="12"/>
-          <w:szCs w:val="12"/>
-        </w:rPr>
-        <w:instrText xml:space="preserve"> HYPERLINK "http://www.impulsainmuebles.com.mx" </w:instrText>
-      </w:r>
-      <w:r>
-        <w:rPr>
-          <w:sz w:val="12"/>
-          <w:szCs w:val="12"/>
-        </w:rPr>
-        <w:fldChar w:fldCharType="separate"/>
-      </w:r>
-      <w:r>
-        <w:rPr>
-          <w:rStyle w:val="Hipervnculo"/>
-          <w:rFonts w:ascii="Century Gothic" w:hAnsi="Century Gothic" w:cs="Arial"/>
-          <w:sz w:val="12"/>
-          <w:szCs w:val="12"/>
-        </w:rPr>
-        <w:t>WWW.CREDITOMIO.MX.</w:t>
-      </w:r>
-      <w:r>
-        <w:rPr>
-          <w:rStyle w:val="Hipervnculo"/>
-          <w:rFonts w:ascii="Century Gothic" w:hAnsi="Century Gothic" w:cs="Arial"/>
-          <w:sz w:val="12"/>
-          <w:szCs w:val="12"/>
-        </w:rPr>
-        <w:fldChar w:fldCharType="end"/>
-      </w:r>
+      <w:hyperlink r:id="rId8" w:history="1">
+        <w:r>
+          <w:rPr>
+            <w:rStyle w:val="Hipervnculo"/>
+            <w:rFonts w:ascii="Century Gothic" w:hAnsi="Century Gothic" w:cs="Arial"/>
+            <w:sz w:val="12"/>
+            <w:szCs w:val="12"/>
+          </w:rPr>
+          <w:t>WWW.CREDITOMIO.MX.</w:t>
+        </w:r>
+      </w:hyperlink>
     </w:p>
     <w:p>
       <w:pPr>
@@ -11241,45 +11223,17 @@
         <w:tab/>
         <w:t xml:space="preserve">EL EJERCICIO DE LOS DERECHOS DE ACCESO, RECTIFICACIÓN, CANCELACIÓN, OPOSICIÓN, LIMITACIÓN DE USO O DIVULGACIÓN DE LOS DATOS O REVOCACIÓN DEL CONSENTIMIENTO OTORGADO, PODRÁ REALIZARSE A TRAVÉS DE LA PRESENTACIÓN DE LA SOLICITUD RESPECTIVA EN: </w:t>
       </w:r>
-      <w:r>
-        <w:rPr>
-          <w:sz w:val="12"/>
-          <w:szCs w:val="12"/>
-        </w:rPr>
-        <w:fldChar w:fldCharType="begin"/>
-      </w:r>
-      <w:r>
-        <w:rPr>
-          <w:sz w:val="12"/>
-          <w:szCs w:val="12"/>
-        </w:rPr>
-        <w:instrText xml:space="preserve"> HYPERLINK "mailto:cliente@impulsainmuebles.com.mx" </w:instrText>
-      </w:r>
-      <w:r>
-        <w:rPr>
-          <w:sz w:val="12"/>
-          <w:szCs w:val="12"/>
-        </w:rPr>
-        <w:fldChar w:fldCharType="separate"/>
-      </w:r>
-      <w:r>
-        <w:rPr>
-          <w:rStyle w:val="Hipervnculo"/>
-          <w:rFonts w:ascii="Century Gothic" w:hAnsi="Century Gothic" w:cs="Arial"/>
-          <w:sz w:val="12"/>
-          <w:szCs w:val="12"/>
-        </w:rPr>
-        <w:t>_______________</w:t>
-      </w:r>
-      <w:r>
-        <w:rPr>
-          <w:rStyle w:val="Hipervnculo"/>
-          <w:rFonts w:ascii="Century Gothic" w:hAnsi="Century Gothic" w:cs="Arial"/>
-          <w:sz w:val="12"/>
-          <w:szCs w:val="12"/>
-        </w:rPr>
-        <w:fldChar w:fldCharType="end"/>
-      </w:r>
+      <w:hyperlink r:id="rId9" w:history="1">
+        <w:r>
+          <w:rPr>
+            <w:rStyle w:val="Hipervnculo"/>
+            <w:rFonts w:ascii="Century Gothic" w:hAnsi="Century Gothic" w:cs="Arial"/>
+            <w:sz w:val="12"/>
+            <w:szCs w:val="12"/>
+          </w:rPr>
+          <w:t>_______________</w:t>
+        </w:r>
+      </w:hyperlink>
       <w:r>
         <w:rPr>
           <w:rFonts w:ascii="Century Gothic" w:hAnsi="Century Gothic" w:cs="Arial"/>
@@ -11800,8 +11754,6 @@
           <w:szCs w:val="12"/>
         </w:rPr>
       </w:pPr>
-      <w:bookmarkStart w:id="0" w:name="_GoBack"/>
-      <w:bookmarkEnd w:id="0"/>
       <w:r>
         <w:rPr>
           <w:rFonts w:ascii="Century Gothic" w:hAnsi="Century Gothic"/>
@@ -12181,25 +12133,7 @@
           <w:sz w:val="12"/>
           <w:szCs w:val="12"/>
         </w:rPr>
-        <w:t>BUENO POR ${#contrato}{</w:t>
-      </w:r>
-      <w:proofErr w:type="spellStart"/>
-      <w:r>
-        <w:rPr>
-          <w:rFonts w:ascii="Century Gothic" w:hAnsi="Century Gothic" w:cs="Arial"/>
-          <w:sz w:val="12"/>
-          <w:szCs w:val="12"/>
-        </w:rPr>
-        <w:t>capitalSolicitado</w:t>
-      </w:r>
-      <w:proofErr w:type="spellEnd"/>
-      <w:r>
-        <w:rPr>
-          <w:rFonts w:ascii="Century Gothic" w:hAnsi="Century Gothic" w:cs="Arial"/>
-          <w:sz w:val="12"/>
-          <w:szCs w:val="12"/>
-        </w:rPr>
-        <w:t>}{/contrato}</w:t>
+        <w:t>BUENO POR ${#contrato}{capitalSolicitado}{/contrato}</w:t>
       </w:r>
     </w:p>
     <w:p>

--- a/public/plantillas/CONTRATOGARANTIAPRENDARIASSI.docx
+++ b/public/plantillas/CONTRATOGARANTIAPRENDARIASSI.docx
@@ -2062,7 +2062,7 @@
                 <w:sz w:val="15"/>
                 <w:szCs w:val="15"/>
               </w:rPr>
-              <w:t>DD/MM/AAAA</w:t>
+              <w:t>({vigencia})</w:t>
             </w:r>
           </w:p>
         </w:tc>
@@ -2950,17 +2950,33 @@
               <w:lastRenderedPageBreak/>
               <w:t xml:space="preserve">LUNES A VIERNES EN HORARIO DE 9:00 A 13:00 HORAS Y DE 16:00 A 19:00 HORAS Y EL SÁBADO EN HORARIO DE 9:00 A 16:00 HORAS, O EN CASO DE DESATENCIÓN A PROFECO LADA SIN COSTO 01 800 468 87 22 O A SU PÁGINA DE INTERNET </w:t>
             </w:r>
-            <w:hyperlink r:id="rId7" w:history="1">
-              <w:r>
-                <w:rPr>
-                  <w:rStyle w:val="Hipervnculo"/>
-                  <w:rFonts w:ascii="Century Gothic" w:hAnsi="Century Gothic"/>
-                  <w:sz w:val="15"/>
-                  <w:szCs w:val="15"/>
-                </w:rPr>
-                <w:t>WWW.PROFECO.GOB.MX</w:t>
-              </w:r>
-            </w:hyperlink>
+            <w:r>
+              <w:fldChar w:fldCharType="begin"/>
+            </w:r>
+            <w:r>
+              <w:instrText xml:space="preserve"> HYPERLINK "http://www.profeco.gob.mx" </w:instrText>
+            </w:r>
+            <w:r>
+              <w:fldChar w:fldCharType="separate"/>
+            </w:r>
+            <w:r>
+              <w:rPr>
+                <w:rStyle w:val="Hipervnculo"/>
+                <w:rFonts w:ascii="Century Gothic" w:hAnsi="Century Gothic"/>
+                <w:sz w:val="15"/>
+                <w:szCs w:val="15"/>
+              </w:rPr>
+              <w:t>WWW.PROFECO.GOB.MX</w:t>
+            </w:r>
+            <w:r>
+              <w:rPr>
+                <w:rStyle w:val="Hipervnculo"/>
+                <w:rFonts w:ascii="Century Gothic" w:hAnsi="Century Gothic"/>
+                <w:sz w:val="15"/>
+                <w:szCs w:val="15"/>
+              </w:rPr>
+              <w:fldChar w:fldCharType="end"/>
+            </w:r>
           </w:p>
         </w:tc>
       </w:tr>
@@ -3125,17 +3141,7 @@
                 <w:sz w:val="16"/>
                 <w:szCs w:val="16"/>
               </w:rPr>
-              <w:t>{fecha</w:t>
-            </w:r>
-            <w:bookmarkStart w:id="0" w:name="_GoBack"/>
-            <w:bookmarkEnd w:id="0"/>
-            <w:r>
-              <w:rPr>
-                <w:rFonts w:ascii="Century Gothic" w:hAnsi="Century Gothic"/>
-                <w:sz w:val="16"/>
-                <w:szCs w:val="16"/>
-              </w:rPr>
-              <w:t>}</w:t>
+              <w:t>{fecha}</w:t>
             </w:r>
             <w:r>
               <w:rPr>
@@ -11123,17 +11129,33 @@
         <w:tab/>
         <w:t xml:space="preserve">EN VIRTUD DE LO ANTERIOR, SUS DATOS PERSONALES REFERIDOS O ENTREGADOS POR CUALQUIER MEDIO SÓLO LOS UTILIZARÉ PARA FINES RELACIONADOS CON EL OTORGAMIENTO DEL PRÉSTAMO. PARA MAYOR INFORMACIÓN ACERCA DEL TRATAMIENTO Y DE LOS DERECHOS QUE PUEDE HACER VALER, EL USUARIO PUEDE ACCEDER AL AVISO DE PRIVACIDAD COMPLETO EN LA PÁGINA WEB </w:t>
       </w:r>
-      <w:hyperlink r:id="rId8" w:history="1">
-        <w:r>
-          <w:rPr>
-            <w:rStyle w:val="Hipervnculo"/>
-            <w:rFonts w:ascii="Century Gothic" w:hAnsi="Century Gothic" w:cs="Arial"/>
-            <w:sz w:val="12"/>
-            <w:szCs w:val="12"/>
-          </w:rPr>
-          <w:t>WWW.CREDITOMIO.MX.</w:t>
-        </w:r>
-      </w:hyperlink>
+      <w:r>
+        <w:fldChar w:fldCharType="begin"/>
+      </w:r>
+      <w:r>
+        <w:instrText xml:space="preserve"> HYPERLINK "http://www.impulsainmuebles.com.mx" </w:instrText>
+      </w:r>
+      <w:r>
+        <w:fldChar w:fldCharType="separate"/>
+      </w:r>
+      <w:r>
+        <w:rPr>
+          <w:rStyle w:val="Hipervnculo"/>
+          <w:rFonts w:ascii="Century Gothic" w:hAnsi="Century Gothic" w:cs="Arial"/>
+          <w:sz w:val="12"/>
+          <w:szCs w:val="12"/>
+        </w:rPr>
+        <w:t>WWW.CREDITOMIO.MX.</w:t>
+      </w:r>
+      <w:r>
+        <w:rPr>
+          <w:rStyle w:val="Hipervnculo"/>
+          <w:rFonts w:ascii="Century Gothic" w:hAnsi="Century Gothic" w:cs="Arial"/>
+          <w:sz w:val="12"/>
+          <w:szCs w:val="12"/>
+        </w:rPr>
+        <w:fldChar w:fldCharType="end"/>
+      </w:r>
     </w:p>
     <w:p>
       <w:pPr>
@@ -11223,17 +11245,33 @@
         <w:tab/>
         <w:t xml:space="preserve">EL EJERCICIO DE LOS DERECHOS DE ACCESO, RECTIFICACIÓN, CANCELACIÓN, OPOSICIÓN, LIMITACIÓN DE USO O DIVULGACIÓN DE LOS DATOS O REVOCACIÓN DEL CONSENTIMIENTO OTORGADO, PODRÁ REALIZARSE A TRAVÉS DE LA PRESENTACIÓN DE LA SOLICITUD RESPECTIVA EN: </w:t>
       </w:r>
-      <w:hyperlink r:id="rId9" w:history="1">
-        <w:r>
-          <w:rPr>
-            <w:rStyle w:val="Hipervnculo"/>
-            <w:rFonts w:ascii="Century Gothic" w:hAnsi="Century Gothic" w:cs="Arial"/>
-            <w:sz w:val="12"/>
-            <w:szCs w:val="12"/>
-          </w:rPr>
-          <w:t>_______________</w:t>
-        </w:r>
-      </w:hyperlink>
+      <w:r>
+        <w:fldChar w:fldCharType="begin"/>
+      </w:r>
+      <w:r>
+        <w:instrText xml:space="preserve"> HYPERLINK "mailto:cliente@impulsainmuebles.com.mx" </w:instrText>
+      </w:r>
+      <w:r>
+        <w:fldChar w:fldCharType="separate"/>
+      </w:r>
+      <w:r>
+        <w:rPr>
+          <w:rStyle w:val="Hipervnculo"/>
+          <w:rFonts w:ascii="Century Gothic" w:hAnsi="Century Gothic" w:cs="Arial"/>
+          <w:sz w:val="12"/>
+          <w:szCs w:val="12"/>
+        </w:rPr>
+        <w:t>_______________</w:t>
+      </w:r>
+      <w:r>
+        <w:rPr>
+          <w:rStyle w:val="Hipervnculo"/>
+          <w:rFonts w:ascii="Century Gothic" w:hAnsi="Century Gothic" w:cs="Arial"/>
+          <w:sz w:val="12"/>
+          <w:szCs w:val="12"/>
+        </w:rPr>
+        <w:fldChar w:fldCharType="end"/>
+      </w:r>
       <w:r>
         <w:rPr>
           <w:rFonts w:ascii="Century Gothic" w:hAnsi="Century Gothic" w:cs="Arial"/>
@@ -12133,7 +12171,25 @@
           <w:sz w:val="12"/>
           <w:szCs w:val="12"/>
         </w:rPr>
-        <w:t>BUENO POR ${#contrato}{capitalSolicitado}{/contrato}</w:t>
+        <w:t>BUENO POR ${#contrato}{</w:t>
+      </w:r>
+      <w:proofErr w:type="spellStart"/>
+      <w:r>
+        <w:rPr>
+          <w:rFonts w:ascii="Century Gothic" w:hAnsi="Century Gothic" w:cs="Arial"/>
+          <w:sz w:val="12"/>
+          <w:szCs w:val="12"/>
+        </w:rPr>
+        <w:t>capitalSolicitado</w:t>
+      </w:r>
+      <w:proofErr w:type="spellEnd"/>
+      <w:r>
+        <w:rPr>
+          <w:rFonts w:ascii="Century Gothic" w:hAnsi="Century Gothic" w:cs="Arial"/>
+          <w:sz w:val="12"/>
+          <w:szCs w:val="12"/>
+        </w:rPr>
+        <w:t>}{/contrato}</w:t>
       </w:r>
     </w:p>
     <w:p>
@@ -12349,44 +12405,22 @@
       <w:r>
         <w:rPr>
           <w:rFonts w:ascii="Century Gothic" w:hAnsi="Century Gothic"/>
+          <w:b/>
+          <w:sz w:val="12"/>
+          <w:szCs w:val="12"/>
+        </w:rPr>
+        <w:t xml:space="preserve"> {#contrato}{tasa}{/contrato}% ({tasaPor} POR CIENTO) MENSUAL SOBRE SALDO INSOLUTO</w:t>
+      </w:r>
+      <w:r>
+        <w:rPr>
+          <w:rFonts w:ascii="Century Gothic" w:hAnsi="Century Gothic"/>
+          <w:b/>
           <w:color w:val="000000"/>
           <w:sz w:val="12"/>
           <w:szCs w:val="12"/>
           <w:lang w:val="es-ES_tradnl"/>
         </w:rPr>
-        <w:t xml:space="preserve"> UN INTERÉS ORDINARIO FIJO SOBRE EL IMPORTE TOTAL QUE AMPARA EL PRESENTE PAGARÉ, QUE SE CALCULARÁ APLICANDO UNA TASA MENSUAL DEL </w:t>
-      </w:r>
-      <w:r>
-        <w:rPr>
-          <w:rFonts w:ascii="Century Gothic" w:hAnsi="Century Gothic"/>
-          <w:b/>
-          <w:color w:val="000000"/>
-          <w:sz w:val="12"/>
-          <w:szCs w:val="12"/>
-          <w:lang w:val="es-ES_tradnl"/>
-        </w:rPr>
-        <w:t>10% (DIEZ POR CIENTO)</w:t>
-      </w:r>
-      <w:r>
-        <w:rPr>
-          <w:rFonts w:ascii="Century Gothic" w:hAnsi="Century Gothic"/>
-          <w:color w:val="000000"/>
-          <w:sz w:val="12"/>
-          <w:szCs w:val="12"/>
-          <w:lang w:val="es-ES_tradnl"/>
-        </w:rPr>
-        <w:t xml:space="preserve"> </w:t>
-      </w:r>
-      <w:r>
-        <w:rPr>
-          <w:rFonts w:ascii="Century Gothic" w:hAnsi="Century Gothic"/>
-          <w:b/>
-          <w:color w:val="000000"/>
-          <w:sz w:val="12"/>
-          <w:szCs w:val="12"/>
-          <w:lang w:val="es-ES_tradnl"/>
-        </w:rPr>
-        <w:t>SOBRE SALDOS INSOLUTOS.</w:t>
+        <w:t>.</w:t>
       </w:r>
       <w:r>
         <w:rPr>
@@ -12515,7 +12549,17 @@
           <w:szCs w:val="12"/>
           <w:lang w:val="es-ES_tradnl"/>
         </w:rPr>
-        <w:t xml:space="preserve">--- 1).- SI EL PAGO ES MENSUAL, SE APLICARÁ UNA TASA DIARIA EQUIVALENTE AL </w:t>
+        <w:t>--- 1).- SI EL PAGO ES MENSUAL, SE APLICARÁ UNA TASA DIARIA</w:t>
+      </w:r>
+      <w:r>
+        <w:rPr>
+          <w:rFonts w:ascii="Century Gothic" w:hAnsi="Century Gothic" w:cs="Arial"/>
+          <w:color w:val="000000"/>
+          <w:sz w:val="12"/>
+          <w:szCs w:val="12"/>
+          <w:lang w:val="es-ES_tradnl"/>
+        </w:rPr>
+        <w:t xml:space="preserve"> EQUIVALENTE AL </w:t>
       </w:r>
       <w:r>
         <w:rPr>
@@ -13681,6 +13725,229 @@
         </w:rPr>
         <w:t>FIRMA: {/cliente}</w:t>
       </w:r>
+    </w:p>
+    <w:p>
+      <w:pPr>
+        <w:keepNext/>
+        <w:tabs>
+          <w:tab w:val="left" w:leader="hyphen" w:pos="9072"/>
+        </w:tabs>
+        <w:spacing w:line="0" w:lineRule="atLeast"/>
+        <w:ind w:right="-234"/>
+        <w:jc w:val="both"/>
+        <w:rPr>
+          <w:rFonts w:ascii="Century Gothic" w:hAnsi="Century Gothic" w:cs="Arial"/>
+          <w:b/>
+          <w:sz w:val="12"/>
+          <w:szCs w:val="12"/>
+        </w:rPr>
+      </w:pPr>
+    </w:p>
+    <w:p>
+      <w:pPr>
+        <w:pStyle w:val="Ttulo2"/>
+        <w:keepLines/>
+        <w:tabs>
+          <w:tab w:val="left" w:leader="hyphen" w:pos="9072"/>
+        </w:tabs>
+        <w:spacing w:before="0" w:after="0"/>
+        <w:ind w:right="-232"/>
+        <w:rPr>
+          <w:rFonts w:ascii="Century Gothic" w:hAnsi="Century Gothic" w:cs="Arial"/>
+          <w:sz w:val="12"/>
+          <w:szCs w:val="12"/>
+        </w:rPr>
+      </w:pPr>
+      <w:r>
+        <w:rPr>
+          <w:rFonts w:ascii="Century Gothic" w:hAnsi="Century Gothic"/>
+          <w:color w:val="000000"/>
+          <w:sz w:val="12"/>
+          <w:szCs w:val="12"/>
+        </w:rPr>
+        <w:t>{#aval}</w:t>
+      </w:r>
+    </w:p>
+    <w:p>
+      <w:pPr>
+        <w:pStyle w:val="Ttulo2"/>
+        <w:keepLines/>
+        <w:tabs>
+          <w:tab w:val="left" w:leader="hyphen" w:pos="9072"/>
+        </w:tabs>
+        <w:spacing w:before="0" w:after="0"/>
+        <w:ind w:right="-232"/>
+        <w:rPr>
+          <w:rFonts w:ascii="Century Gothic" w:hAnsi="Century Gothic" w:cs="Arial"/>
+          <w:sz w:val="12"/>
+          <w:szCs w:val="12"/>
+        </w:rPr>
+      </w:pPr>
+      <w:r>
+        <w:rPr>
+          <w:rFonts w:ascii="Century Gothic" w:hAnsi="Century Gothic" w:cs="Arial"/>
+          <w:sz w:val="12"/>
+          <w:szCs w:val="12"/>
+        </w:rPr>
+        <w:t>AVAL:</w:t>
+      </w:r>
+      <w:r>
+        <w:rPr>
+          <w:rFonts w:ascii="Century Gothic" w:hAnsi="Century Gothic"/>
+          <w:color w:val="000000"/>
+          <w:sz w:val="12"/>
+          <w:szCs w:val="12"/>
+        </w:rPr>
+        <w:t xml:space="preserve"> </w:t>
+      </w:r>
+    </w:p>
+    <w:p>
+      <w:pPr>
+        <w:keepNext/>
+        <w:keepLines/>
+        <w:tabs>
+          <w:tab w:val="left" w:leader="hyphen" w:pos="9072"/>
+        </w:tabs>
+        <w:ind w:right="-232"/>
+        <w:jc w:val="both"/>
+        <w:rPr>
+          <w:rFonts w:ascii="Century Gothic" w:hAnsi="Century Gothic" w:cs="Arial"/>
+          <w:b/>
+          <w:sz w:val="12"/>
+          <w:szCs w:val="12"/>
+        </w:rPr>
+      </w:pPr>
+      <w:r>
+        <w:rPr>
+          <w:rFonts w:ascii="Century Gothic" w:hAnsi="Century Gothic" w:cs="Arial"/>
+          <w:b/>
+          <w:sz w:val="12"/>
+          <w:szCs w:val="12"/>
+        </w:rPr>
+        <w:t>NOMBRE: {nombreCompleto}</w:t>
+      </w:r>
+    </w:p>
+    <w:p>
+      <w:pPr>
+        <w:keepNext/>
+        <w:keepLines/>
+        <w:tabs>
+          <w:tab w:val="left" w:leader="hyphen" w:pos="9072"/>
+        </w:tabs>
+        <w:ind w:right="-232"/>
+        <w:jc w:val="both"/>
+        <w:rPr>
+          <w:rFonts w:ascii="Century Gothic" w:hAnsi="Century Gothic" w:cs="Arial"/>
+          <w:b/>
+          <w:sz w:val="12"/>
+          <w:szCs w:val="12"/>
+        </w:rPr>
+      </w:pPr>
+      <w:r>
+        <w:rPr>
+          <w:rFonts w:ascii="Century Gothic" w:hAnsi="Century Gothic" w:cs="Arial"/>
+          <w:b/>
+          <w:sz w:val="12"/>
+          <w:szCs w:val="12"/>
+        </w:rPr>
+        <w:t>DIRECCIÓN: COLONIA: {colonia},CALLE: {calle},NO. {numero}</w:t>
+      </w:r>
+    </w:p>
+    <w:p>
+      <w:pPr>
+        <w:keepNext/>
+        <w:keepLines/>
+        <w:tabs>
+          <w:tab w:val="left" w:leader="hyphen" w:pos="9072"/>
+        </w:tabs>
+        <w:ind w:right="-232"/>
+        <w:jc w:val="both"/>
+        <w:rPr>
+          <w:rFonts w:ascii="Century Gothic" w:hAnsi="Century Gothic" w:cs="Arial"/>
+          <w:sz w:val="12"/>
+          <w:szCs w:val="12"/>
+        </w:rPr>
+      </w:pPr>
+      <w:r>
+        <w:rPr>
+          <w:rFonts w:ascii="Century Gothic" w:hAnsi="Century Gothic" w:cs="Arial"/>
+          <w:b/>
+          <w:sz w:val="12"/>
+          <w:szCs w:val="12"/>
+        </w:rPr>
+        <w:t>POBLACIÓN: {municipio}</w:t>
+      </w:r>
+    </w:p>
+    <w:p>
+      <w:pPr>
+        <w:keepNext/>
+        <w:keepLines/>
+        <w:tabs>
+          <w:tab w:val="left" w:leader="hyphen" w:pos="9072"/>
+        </w:tabs>
+        <w:ind w:right="-232"/>
+        <w:jc w:val="both"/>
+        <w:rPr>
+          <w:rFonts w:ascii="Century Gothic" w:hAnsi="Century Gothic" w:cs="Arial"/>
+          <w:b/>
+          <w:sz w:val="12"/>
+          <w:szCs w:val="12"/>
+        </w:rPr>
+      </w:pPr>
+      <w:r>
+        <w:rPr>
+          <w:rFonts w:ascii="Century Gothic" w:hAnsi="Century Gothic" w:cs="Arial"/>
+          <w:b/>
+          <w:sz w:val="12"/>
+          <w:szCs w:val="12"/>
+        </w:rPr>
+        <w:t xml:space="preserve">FIRMA: </w:t>
+      </w:r>
+    </w:p>
+    <w:p>
+      <w:pPr>
+        <w:keepNext/>
+        <w:keepLines/>
+        <w:tabs>
+          <w:tab w:val="left" w:leader="hyphen" w:pos="9072"/>
+        </w:tabs>
+        <w:ind w:right="-232"/>
+        <w:jc w:val="both"/>
+        <w:rPr>
+          <w:rFonts w:ascii="Century Gothic" w:hAnsi="Century Gothic" w:cs="Arial"/>
+          <w:b/>
+          <w:sz w:val="12"/>
+          <w:szCs w:val="12"/>
+        </w:rPr>
+      </w:pPr>
+      <w:r>
+        <w:rPr>
+          <w:rFonts w:ascii="Century Gothic" w:hAnsi="Century Gothic"/>
+          <w:color w:val="000000"/>
+          <w:sz w:val="12"/>
+          <w:szCs w:val="12"/>
+        </w:rPr>
+        <w:t>{/aval}</w:t>
+      </w:r>
+    </w:p>
+    <w:p>
+      <w:pPr>
+        <w:keepNext/>
+        <w:tabs>
+          <w:tab w:val="left" w:leader="hyphen" w:pos="9072"/>
+        </w:tabs>
+        <w:spacing w:line="0" w:lineRule="atLeast"/>
+        <w:ind w:right="-234"/>
+        <w:jc w:val="both"/>
+        <w:rPr>
+          <w:rFonts w:ascii="Century Gothic" w:hAnsi="Century Gothic" w:cs="Arial"/>
+          <w:b/>
+          <w:sz w:val="12"/>
+          <w:szCs w:val="12"/>
+        </w:rPr>
+      </w:pPr>
+      <w:bookmarkStart w:id="0" w:name="_GoBack"/>
+      <w:bookmarkEnd w:id="0"/>
     </w:p>
     <w:p/>
     <w:sectPr>

--- a/public/plantillas/CONTRATOGARANTIAPRENDARIASSI.docx
+++ b/public/plantillas/CONTRATOGARANTIAPRENDARIASSI.docx
@@ -9573,6 +9573,7 @@
               <w:widowControl w:val="0"/>
               <w:spacing w:line="276" w:lineRule="auto"/>
               <w:ind w:right="-660"/>
+              <w:jc w:val="center"/>
               <w:rPr>
                 <w:rFonts w:ascii="Century Gothic" w:hAnsi="Century Gothic"/>
                 <w:color w:val="000000"/>
@@ -9588,7 +9589,7 @@
                 <w:sz w:val="12"/>
                 <w:szCs w:val="12"/>
               </w:rPr>
-              <w:t xml:space="preserve">      EL CONSUMIDOR</w:t>
+              <w:t>EL CONSUMIDOR</w:t>
             </w:r>
           </w:p>
         </w:tc>
@@ -9601,6 +9602,7 @@
               <w:widowControl w:val="0"/>
               <w:spacing w:line="276" w:lineRule="auto"/>
               <w:ind w:right="-660"/>
+              <w:jc w:val="center"/>
               <w:rPr>
                 <w:rFonts w:ascii="Century Gothic" w:hAnsi="Century Gothic"/>
                 <w:b/>
@@ -9617,14 +9619,14 @@
                 <w:sz w:val="12"/>
                 <w:szCs w:val="12"/>
               </w:rPr>
-              <w:t xml:space="preserve">  EL GARANTE PRENDARIO</w:t>
+              <w:t>EL GARANTE PRENDARIO</w:t>
             </w:r>
           </w:p>
         </w:tc>
       </w:tr>
       <w:tr>
         <w:trPr>
-          <w:trHeight w:val="950"/>
+          <w:trHeight w:val="442"/>
         </w:trPr>
         <w:tc>
           <w:tcPr>
@@ -9635,7 +9637,6 @@
               <w:widowControl w:val="0"/>
               <w:spacing w:line="276" w:lineRule="auto"/>
               <w:ind w:right="-660"/>
-              <w:jc w:val="center"/>
               <w:rPr>
                 <w:rFonts w:ascii="Century Gothic" w:hAnsi="Century Gothic"/>
                 <w:color w:val="000000"/>
@@ -9648,21 +9649,8 @@
             <w:pPr>
               <w:widowControl w:val="0"/>
               <w:spacing w:line="276" w:lineRule="auto"/>
-              <w:ind w:right="-660"/>
-              <w:rPr>
-                <w:rFonts w:ascii="Century Gothic" w:hAnsi="Century Gothic"/>
-                <w:color w:val="000000"/>
-                <w:sz w:val="12"/>
-                <w:szCs w:val="12"/>
-              </w:rPr>
-            </w:pPr>
-          </w:p>
-          <w:p>
-            <w:pPr>
-              <w:widowControl w:val="0"/>
-              <w:spacing w:line="276" w:lineRule="auto"/>
               <w:ind w:right="30"/>
-              <w:jc w:val="both"/>
+              <w:jc w:val="center"/>
               <w:rPr>
                 <w:rFonts w:ascii="Century Gothic" w:hAnsi="Century Gothic"/>
                 <w:color w:val="000000"/>
@@ -9690,21 +9678,6 @@
               <w:widowControl w:val="0"/>
               <w:spacing w:line="276" w:lineRule="auto"/>
               <w:ind w:right="-660"/>
-              <w:jc w:val="center"/>
-              <w:rPr>
-                <w:rFonts w:ascii="Century Gothic" w:hAnsi="Century Gothic"/>
-                <w:color w:val="000000"/>
-                <w:sz w:val="12"/>
-                <w:szCs w:val="12"/>
-              </w:rPr>
-            </w:pPr>
-          </w:p>
-          <w:p>
-            <w:pPr>
-              <w:widowControl w:val="0"/>
-              <w:spacing w:line="276" w:lineRule="auto"/>
-              <w:ind w:right="-660"/>
-              <w:jc w:val="center"/>
               <w:rPr>
                 <w:rFonts w:ascii="Century Gothic" w:hAnsi="Century Gothic"/>
                 <w:color w:val="000000"/>
@@ -9746,7 +9719,6 @@
               <w:widowControl w:val="0"/>
               <w:spacing w:line="276" w:lineRule="auto"/>
               <w:ind w:right="-660"/>
-              <w:jc w:val="center"/>
               <w:rPr>
                 <w:rFonts w:ascii="Century Gothic" w:hAnsi="Century Gothic"/>
                 <w:color w:val="000000"/>
@@ -9760,6 +9732,7 @@
               <w:widowControl w:val="0"/>
               <w:spacing w:line="276" w:lineRule="auto"/>
               <w:ind w:right="-660"/>
+              <w:jc w:val="center"/>
               <w:rPr>
                 <w:rFonts w:ascii="Century Gothic" w:hAnsi="Century Gothic"/>
                 <w:color w:val="000000"/>
@@ -9774,28 +9747,6 @@
                 <w:sz w:val="12"/>
                 <w:szCs w:val="12"/>
               </w:rPr>
-              <w:t xml:space="preserve"> </w:t>
-            </w:r>
-          </w:p>
-          <w:p>
-            <w:pPr>
-              <w:widowControl w:val="0"/>
-              <w:spacing w:line="276" w:lineRule="auto"/>
-              <w:ind w:right="-660"/>
-              <w:rPr>
-                <w:rFonts w:ascii="Century Gothic" w:hAnsi="Century Gothic"/>
-                <w:color w:val="000000"/>
-                <w:sz w:val="12"/>
-                <w:szCs w:val="12"/>
-              </w:rPr>
-            </w:pPr>
-            <w:r>
-              <w:rPr>
-                <w:rFonts w:ascii="Century Gothic" w:hAnsi="Century Gothic"/>
-                <w:color w:val="000000"/>
-                <w:sz w:val="12"/>
-                <w:szCs w:val="12"/>
-              </w:rPr>
               <w:t>{#aval}{nombreCompleto}{/aval}</w:t>
             </w:r>
           </w:p>
@@ -9805,7 +9756,7 @@
     <w:p>
       <w:pPr>
         <w:spacing w:line="276" w:lineRule="auto"/>
-        <w:ind w:left="-709" w:right="-660"/>
+        <w:ind w:right="-660"/>
         <w:jc w:val="both"/>
         <w:rPr>
           <w:rFonts w:ascii="Century Gothic" w:hAnsi="Century Gothic" w:cs="Arial"/>
@@ -10006,8 +9957,8 @@
     </w:p>
     <w:tbl>
       <w:tblPr>
-        <w:tblW w:w="8322" w:type="dxa"/>
-        <w:tblInd w:w="108" w:type="dxa"/>
+        <w:tblpPr w:leftFromText="141" w:rightFromText="141" w:vertAnchor="text" w:horzAnchor="page" w:tblpX="1922" w:tblpY="62"/>
+        <w:tblW w:w="8896" w:type="dxa"/>
         <w:tblBorders>
           <w:top w:val="single" w:sz="4" w:space="0" w:color="auto"/>
           <w:left w:val="single" w:sz="4" w:space="0" w:color="auto"/>
@@ -10019,30 +9970,31 @@
         <w:tblLook w:val="04A0" w:firstRow="1" w:lastRow="0" w:firstColumn="1" w:lastColumn="0" w:noHBand="0" w:noVBand="1"/>
       </w:tblPr>
       <w:tblGrid>
-        <w:gridCol w:w="2039"/>
-        <w:gridCol w:w="1643"/>
-        <w:gridCol w:w="975"/>
-        <w:gridCol w:w="922"/>
-        <w:gridCol w:w="874"/>
-        <w:gridCol w:w="684"/>
-        <w:gridCol w:w="1185"/>
+        <w:gridCol w:w="1216"/>
+        <w:gridCol w:w="1794"/>
+        <w:gridCol w:w="1118"/>
+        <w:gridCol w:w="1121"/>
+        <w:gridCol w:w="1110"/>
+        <w:gridCol w:w="1404"/>
+        <w:gridCol w:w="1133"/>
       </w:tblGrid>
       <w:tr>
         <w:trPr>
-          <w:trHeight w:val="279"/>
+          <w:trHeight w:val="100"/>
         </w:trPr>
         <w:tc>
           <w:tcPr>
-            <w:tcW w:w="2039" w:type="dxa"/>
+            <w:tcW w:w="1216" w:type="dxa"/>
             <w:vMerge w:val="restart"/>
           </w:tcPr>
           <w:p>
             <w:pPr>
+              <w:keepNext/>
+              <w:keepLines/>
               <w:tabs>
-                <w:tab w:val="left" w:leader="hyphen" w:pos="9072"/>
+                <w:tab w:val="right" w:leader="hyphen" w:pos="9072"/>
               </w:tabs>
-              <w:ind w:right="-58"/>
-              <w:jc w:val="center"/>
+              <w:ind w:right="-232"/>
               <w:rPr>
                 <w:rFonts w:ascii="Century Gothic" w:hAnsi="Century Gothic"/>
                 <w:sz w:val="12"/>
@@ -10061,15 +10013,17 @@
         </w:tc>
         <w:tc>
           <w:tcPr>
-            <w:tcW w:w="1643" w:type="dxa"/>
+            <w:tcW w:w="1794" w:type="dxa"/>
             <w:vMerge w:val="restart"/>
           </w:tcPr>
           <w:p>
             <w:pPr>
+              <w:keepNext/>
+              <w:keepLines/>
               <w:tabs>
-                <w:tab w:val="left" w:leader="hyphen" w:pos="9072"/>
+                <w:tab w:val="right" w:leader="hyphen" w:pos="9072"/>
               </w:tabs>
-              <w:ind w:right="-58"/>
+              <w:ind w:right="-232"/>
               <w:jc w:val="center"/>
               <w:rPr>
                 <w:rFonts w:ascii="Century Gothic" w:hAnsi="Century Gothic"/>
@@ -10088,10 +10042,12 @@
           </w:p>
           <w:p>
             <w:pPr>
+              <w:keepNext/>
+              <w:keepLines/>
               <w:tabs>
-                <w:tab w:val="left" w:leader="hyphen" w:pos="9072"/>
+                <w:tab w:val="right" w:leader="hyphen" w:pos="9072"/>
               </w:tabs>
-              <w:ind w:right="-58"/>
+              <w:ind w:right="-232"/>
               <w:jc w:val="center"/>
               <w:rPr>
                 <w:rFonts w:ascii="Century Gothic" w:hAnsi="Century Gothic"/>
@@ -10111,15 +10067,17 @@
         </w:tc>
         <w:tc>
           <w:tcPr>
-            <w:tcW w:w="3455" w:type="dxa"/>
+            <w:tcW w:w="4753" w:type="dxa"/>
             <w:gridSpan w:val="4"/>
           </w:tcPr>
           <w:p>
             <w:pPr>
+              <w:keepNext/>
+              <w:keepLines/>
               <w:tabs>
-                <w:tab w:val="left" w:leader="hyphen" w:pos="9072"/>
+                <w:tab w:val="right" w:leader="hyphen" w:pos="9072"/>
               </w:tabs>
-              <w:ind w:right="-58"/>
+              <w:ind w:right="-232"/>
               <w:jc w:val="center"/>
               <w:rPr>
                 <w:rFonts w:ascii="Century Gothic" w:hAnsi="Century Gothic"/>
@@ -10139,15 +10097,16 @@
         </w:tc>
         <w:tc>
           <w:tcPr>
-            <w:tcW w:w="1185" w:type="dxa"/>
-            <w:vAlign w:val="center"/>
+            <w:tcW w:w="1133" w:type="dxa"/>
           </w:tcPr>
           <w:p>
             <w:pPr>
+              <w:keepNext/>
+              <w:keepLines/>
               <w:tabs>
-                <w:tab w:val="left" w:leader="hyphen" w:pos="9072"/>
+                <w:tab w:val="right" w:leader="hyphen" w:pos="9072"/>
               </w:tabs>
-              <w:ind w:right="-58"/>
+              <w:ind w:right="-232"/>
               <w:jc w:val="center"/>
               <w:rPr>
                 <w:rFonts w:ascii="Century Gothic" w:hAnsi="Century Gothic"/>
@@ -10168,19 +10127,21 @@
       </w:tr>
       <w:tr>
         <w:trPr>
-          <w:trHeight w:val="433"/>
+          <w:trHeight w:val="100"/>
         </w:trPr>
         <w:tc>
           <w:tcPr>
-            <w:tcW w:w="2039" w:type="dxa"/>
+            <w:tcW w:w="1216" w:type="dxa"/>
             <w:vMerge/>
           </w:tcPr>
           <w:p>
             <w:pPr>
+              <w:keepNext/>
+              <w:keepLines/>
               <w:tabs>
-                <w:tab w:val="left" w:leader="hyphen" w:pos="9072"/>
+                <w:tab w:val="right" w:leader="hyphen" w:pos="9072"/>
               </w:tabs>
-              <w:ind w:right="-58"/>
+              <w:ind w:right="-232"/>
               <w:jc w:val="center"/>
               <w:rPr>
                 <w:rFonts w:ascii="Century Gothic" w:hAnsi="Century Gothic"/>
@@ -10192,15 +10153,17 @@
         </w:tc>
         <w:tc>
           <w:tcPr>
-            <w:tcW w:w="1643" w:type="dxa"/>
+            <w:tcW w:w="1794" w:type="dxa"/>
             <w:vMerge/>
           </w:tcPr>
           <w:p>
             <w:pPr>
+              <w:keepNext/>
+              <w:keepLines/>
               <w:tabs>
-                <w:tab w:val="left" w:leader="hyphen" w:pos="9072"/>
+                <w:tab w:val="right" w:leader="hyphen" w:pos="9072"/>
               </w:tabs>
-              <w:ind w:right="-58"/>
+              <w:ind w:right="-232"/>
               <w:jc w:val="center"/>
               <w:rPr>
                 <w:rFonts w:ascii="Century Gothic" w:hAnsi="Century Gothic"/>
@@ -10212,14 +10175,16 @@
         </w:tc>
         <w:tc>
           <w:tcPr>
-            <w:tcW w:w="975" w:type="dxa"/>
+            <w:tcW w:w="1118" w:type="dxa"/>
           </w:tcPr>
           <w:p>
             <w:pPr>
+              <w:keepNext/>
+              <w:keepLines/>
               <w:tabs>
-                <w:tab w:val="left" w:leader="hyphen" w:pos="9072"/>
+                <w:tab w:val="right" w:leader="hyphen" w:pos="9072"/>
               </w:tabs>
-              <w:ind w:right="-58"/>
+              <w:ind w:right="-232"/>
               <w:jc w:val="center"/>
               <w:rPr>
                 <w:rFonts w:ascii="Century Gothic" w:hAnsi="Century Gothic"/>
@@ -10239,14 +10204,16 @@
         </w:tc>
         <w:tc>
           <w:tcPr>
-            <w:tcW w:w="922" w:type="dxa"/>
+            <w:tcW w:w="1121" w:type="dxa"/>
           </w:tcPr>
           <w:p>
             <w:pPr>
+              <w:keepNext/>
+              <w:keepLines/>
               <w:tabs>
-                <w:tab w:val="left" w:leader="hyphen" w:pos="9072"/>
+                <w:tab w:val="right" w:leader="hyphen" w:pos="9072"/>
               </w:tabs>
-              <w:ind w:right="-58"/>
+              <w:ind w:right="-232"/>
               <w:jc w:val="center"/>
               <w:rPr>
                 <w:rFonts w:ascii="Century Gothic" w:hAnsi="Century Gothic"/>
@@ -10266,14 +10233,16 @@
         </w:tc>
         <w:tc>
           <w:tcPr>
-            <w:tcW w:w="874" w:type="dxa"/>
+            <w:tcW w:w="1110" w:type="dxa"/>
           </w:tcPr>
           <w:p>
             <w:pPr>
+              <w:keepNext/>
+              <w:keepLines/>
               <w:tabs>
-                <w:tab w:val="left" w:leader="hyphen" w:pos="9072"/>
+                <w:tab w:val="right" w:leader="hyphen" w:pos="9072"/>
               </w:tabs>
-              <w:ind w:right="-58"/>
+              <w:ind w:right="-232"/>
               <w:jc w:val="center"/>
               <w:rPr>
                 <w:rFonts w:ascii="Century Gothic" w:hAnsi="Century Gothic"/>
@@ -10292,10 +10261,12 @@
           </w:p>
           <w:p>
             <w:pPr>
+              <w:keepNext/>
+              <w:keepLines/>
               <w:tabs>
-                <w:tab w:val="left" w:leader="hyphen" w:pos="9072"/>
+                <w:tab w:val="right" w:leader="hyphen" w:pos="9072"/>
               </w:tabs>
-              <w:ind w:right="-58"/>
+              <w:ind w:right="-232"/>
               <w:jc w:val="center"/>
               <w:rPr>
                 <w:rFonts w:ascii="Century Gothic" w:hAnsi="Century Gothic"/>
@@ -10315,15 +10286,16 @@
         </w:tc>
         <w:tc>
           <w:tcPr>
-            <w:tcW w:w="1869" w:type="dxa"/>
-            <w:gridSpan w:val="2"/>
+            <w:tcW w:w="1404" w:type="dxa"/>
           </w:tcPr>
           <w:p>
             <w:pPr>
+              <w:keepNext/>
+              <w:keepLines/>
               <w:tabs>
-                <w:tab w:val="left" w:leader="hyphen" w:pos="9072"/>
+                <w:tab w:val="right" w:leader="hyphen" w:pos="9072"/>
               </w:tabs>
-              <w:ind w:right="-58"/>
+              <w:ind w:right="-232"/>
               <w:jc w:val="center"/>
               <w:rPr>
                 <w:rFonts w:ascii="Century Gothic" w:hAnsi="Century Gothic"/>
@@ -10331,23 +10303,62 @@
                 <w:szCs w:val="12"/>
               </w:rPr>
             </w:pPr>
+            <w:r>
+              <w:rPr>
+                <w:rFonts w:ascii="Century Gothic" w:hAnsi="Century Gothic"/>
+                <w:sz w:val="12"/>
+                <w:szCs w:val="12"/>
+              </w:rPr>
+              <w:t>IMPORTE</w:t>
+            </w:r>
+          </w:p>
+        </w:tc>
+        <w:tc>
+          <w:tcPr>
+            <w:tcW w:w="1133" w:type="dxa"/>
+          </w:tcPr>
+          <w:p>
+            <w:pPr>
+              <w:keepNext/>
+              <w:keepLines/>
+              <w:tabs>
+                <w:tab w:val="right" w:leader="hyphen" w:pos="9072"/>
+              </w:tabs>
+              <w:ind w:right="-232"/>
+              <w:jc w:val="center"/>
+              <w:rPr>
+                <w:rFonts w:ascii="Century Gothic" w:hAnsi="Century Gothic"/>
+                <w:sz w:val="12"/>
+                <w:szCs w:val="12"/>
+              </w:rPr>
+            </w:pPr>
+            <w:r>
+              <w:rPr>
+                <w:rFonts w:ascii="Century Gothic" w:hAnsi="Century Gothic"/>
+                <w:sz w:val="12"/>
+                <w:szCs w:val="12"/>
+              </w:rPr>
+              <w:t>TOTAL</w:t>
+            </w:r>
           </w:p>
         </w:tc>
       </w:tr>
       <w:tr>
         <w:trPr>
-          <w:trHeight w:val="61"/>
+          <w:trHeight w:val="100"/>
         </w:trPr>
         <w:tc>
           <w:tcPr>
-            <w:tcW w:w="2039" w:type="dxa"/>
+            <w:tcW w:w="1216" w:type="dxa"/>
           </w:tcPr>
           <w:p>
             <w:pPr>
+              <w:keepNext/>
+              <w:keepLines/>
               <w:tabs>
-                <w:tab w:val="left" w:leader="hyphen" w:pos="9072"/>
+                <w:tab w:val="right" w:leader="hyphen" w:pos="9072"/>
               </w:tabs>
-              <w:ind w:right="-58"/>
+              <w:ind w:right="-232"/>
               <w:jc w:val="center"/>
               <w:rPr>
                 <w:rFonts w:ascii="Century Gothic" w:hAnsi="Century Gothic"/>
@@ -10367,14 +10378,16 @@
         </w:tc>
         <w:tc>
           <w:tcPr>
-            <w:tcW w:w="1643" w:type="dxa"/>
+            <w:tcW w:w="1794" w:type="dxa"/>
           </w:tcPr>
           <w:p>
             <w:pPr>
+              <w:keepNext/>
+              <w:keepLines/>
               <w:tabs>
-                <w:tab w:val="left" w:leader="hyphen" w:pos="9072"/>
+                <w:tab w:val="right" w:leader="hyphen" w:pos="9072"/>
               </w:tabs>
-              <w:ind w:right="-58"/>
+              <w:ind w:right="-232"/>
               <w:jc w:val="center"/>
               <w:rPr>
                 <w:rFonts w:ascii="Century Gothic" w:hAnsi="Century Gothic"/>
@@ -10394,14 +10407,16 @@
         </w:tc>
         <w:tc>
           <w:tcPr>
-            <w:tcW w:w="975" w:type="dxa"/>
+            <w:tcW w:w="1118" w:type="dxa"/>
           </w:tcPr>
           <w:p>
             <w:pPr>
+              <w:keepNext/>
+              <w:keepLines/>
               <w:tabs>
-                <w:tab w:val="left" w:leader="hyphen" w:pos="9072"/>
+                <w:tab w:val="right" w:leader="hyphen" w:pos="9072"/>
               </w:tabs>
-              <w:ind w:right="-58"/>
+              <w:ind w:right="-232"/>
               <w:jc w:val="center"/>
               <w:rPr>
                 <w:rFonts w:ascii="Century Gothic" w:hAnsi="Century Gothic"/>
@@ -10421,14 +10436,16 @@
         </w:tc>
         <w:tc>
           <w:tcPr>
-            <w:tcW w:w="922" w:type="dxa"/>
+            <w:tcW w:w="1121" w:type="dxa"/>
           </w:tcPr>
           <w:p>
             <w:pPr>
+              <w:keepNext/>
+              <w:keepLines/>
               <w:tabs>
-                <w:tab w:val="left" w:leader="hyphen" w:pos="9072"/>
+                <w:tab w:val="right" w:leader="hyphen" w:pos="9072"/>
               </w:tabs>
-              <w:ind w:right="-58"/>
+              <w:ind w:right="-232"/>
               <w:jc w:val="center"/>
               <w:rPr>
                 <w:rFonts w:ascii="Century Gothic" w:hAnsi="Century Gothic"/>
@@ -10448,14 +10465,16 @@
         </w:tc>
         <w:tc>
           <w:tcPr>
-            <w:tcW w:w="874" w:type="dxa"/>
+            <w:tcW w:w="1110" w:type="dxa"/>
           </w:tcPr>
           <w:p>
             <w:pPr>
+              <w:keepNext/>
+              <w:keepLines/>
               <w:tabs>
-                <w:tab w:val="left" w:leader="hyphen" w:pos="9072"/>
+                <w:tab w:val="right" w:leader="hyphen" w:pos="9072"/>
               </w:tabs>
-              <w:ind w:right="-58"/>
+              <w:ind w:right="-232"/>
               <w:jc w:val="center"/>
               <w:rPr>
                 <w:rFonts w:ascii="Century Gothic" w:hAnsi="Century Gothic"/>
@@ -10475,15 +10494,16 @@
         </w:tc>
         <w:tc>
           <w:tcPr>
-            <w:tcW w:w="1869" w:type="dxa"/>
-            <w:gridSpan w:val="2"/>
+            <w:tcW w:w="1404" w:type="dxa"/>
           </w:tcPr>
           <w:p>
             <w:pPr>
+              <w:keepNext/>
+              <w:keepLines/>
               <w:tabs>
-                <w:tab w:val="left" w:leader="hyphen" w:pos="9072"/>
+                <w:tab w:val="right" w:leader="hyphen" w:pos="9072"/>
               </w:tabs>
-              <w:ind w:right="-58"/>
+              <w:ind w:right="-232"/>
               <w:jc w:val="center"/>
               <w:rPr>
                 <w:rFonts w:ascii="Century Gothic" w:hAnsi="Century Gothic"/>
@@ -10497,26 +10517,57 @@
                 <w:sz w:val="12"/>
                 <w:szCs w:val="12"/>
               </w:rPr>
-              <w:t>{importeRegular}{/pp}</w:t>
+              <w:t>{importeRegular}</w:t>
+            </w:r>
+          </w:p>
+        </w:tc>
+        <w:tc>
+          <w:tcPr>
+            <w:tcW w:w="1133" w:type="dxa"/>
+          </w:tcPr>
+          <w:p>
+            <w:pPr>
+              <w:keepNext/>
+              <w:keepLines/>
+              <w:tabs>
+                <w:tab w:val="right" w:leader="hyphen" w:pos="9072"/>
+              </w:tabs>
+              <w:ind w:right="-232"/>
+              <w:jc w:val="center"/>
+              <w:rPr>
+                <w:rFonts w:ascii="Century Gothic" w:hAnsi="Century Gothic"/>
+                <w:sz w:val="12"/>
+                <w:szCs w:val="12"/>
+              </w:rPr>
+            </w:pPr>
+            <w:r>
+              <w:rPr>
+                <w:rFonts w:ascii="Century Gothic" w:hAnsi="Century Gothic"/>
+                <w:sz w:val="12"/>
+                <w:szCs w:val="12"/>
+              </w:rPr>
+              <w:t>{liquidar}{/pp}</w:t>
             </w:r>
           </w:p>
         </w:tc>
       </w:tr>
       <w:tr>
         <w:trPr>
-          <w:trHeight w:val="61"/>
+          <w:trHeight w:val="100"/>
         </w:trPr>
         <w:tc>
           <w:tcPr>
-            <w:tcW w:w="3682" w:type="dxa"/>
+            <w:tcW w:w="3010" w:type="dxa"/>
             <w:gridSpan w:val="2"/>
           </w:tcPr>
           <w:p>
             <w:pPr>
+              <w:keepNext/>
+              <w:keepLines/>
               <w:tabs>
-                <w:tab w:val="left" w:leader="hyphen" w:pos="9072"/>
+                <w:tab w:val="right" w:leader="hyphen" w:pos="9072"/>
               </w:tabs>
-              <w:ind w:right="-58"/>
+              <w:ind w:right="-232"/>
               <w:jc w:val="center"/>
               <w:rPr>
                 <w:rFonts w:ascii="Century Gothic" w:hAnsi="Century Gothic"/>
@@ -10536,14 +10587,16 @@
         </w:tc>
         <w:tc>
           <w:tcPr>
-            <w:tcW w:w="975" w:type="dxa"/>
+            <w:tcW w:w="1118" w:type="dxa"/>
           </w:tcPr>
           <w:p>
             <w:pPr>
+              <w:keepNext/>
+              <w:keepLines/>
               <w:tabs>
-                <w:tab w:val="left" w:leader="hyphen" w:pos="9072"/>
+                <w:tab w:val="right" w:leader="hyphen" w:pos="9072"/>
               </w:tabs>
-              <w:ind w:right="-58"/>
+              <w:ind w:right="-232"/>
               <w:jc w:val="center"/>
               <w:rPr>
                 <w:rFonts w:ascii="Century Gothic" w:hAnsi="Century Gothic"/>
@@ -10555,14 +10608,16 @@
         </w:tc>
         <w:tc>
           <w:tcPr>
-            <w:tcW w:w="922" w:type="dxa"/>
+            <w:tcW w:w="1121" w:type="dxa"/>
           </w:tcPr>
           <w:p>
             <w:pPr>
+              <w:keepNext/>
+              <w:keepLines/>
               <w:tabs>
-                <w:tab w:val="left" w:leader="hyphen" w:pos="9072"/>
+                <w:tab w:val="right" w:leader="hyphen" w:pos="9072"/>
               </w:tabs>
-              <w:ind w:right="-58"/>
+              <w:ind w:right="-232"/>
               <w:jc w:val="center"/>
               <w:rPr>
                 <w:rFonts w:ascii="Century Gothic" w:hAnsi="Century Gothic"/>
@@ -10574,14 +10629,16 @@
         </w:tc>
         <w:tc>
           <w:tcPr>
-            <w:tcW w:w="874" w:type="dxa"/>
+            <w:tcW w:w="1110" w:type="dxa"/>
           </w:tcPr>
           <w:p>
             <w:pPr>
+              <w:keepNext/>
+              <w:keepLines/>
               <w:tabs>
-                <w:tab w:val="left" w:leader="hyphen" w:pos="9072"/>
+                <w:tab w:val="right" w:leader="hyphen" w:pos="9072"/>
               </w:tabs>
-              <w:ind w:right="-58"/>
+              <w:ind w:right="-232"/>
               <w:jc w:val="center"/>
               <w:rPr>
                 <w:rFonts w:ascii="Century Gothic" w:hAnsi="Century Gothic"/>
@@ -10593,15 +10650,37 @@
         </w:tc>
         <w:tc>
           <w:tcPr>
-            <w:tcW w:w="1869" w:type="dxa"/>
-            <w:gridSpan w:val="2"/>
+            <w:tcW w:w="1404" w:type="dxa"/>
           </w:tcPr>
           <w:p>
             <w:pPr>
+              <w:keepNext/>
+              <w:keepLines/>
               <w:tabs>
-                <w:tab w:val="left" w:leader="hyphen" w:pos="9072"/>
+                <w:tab w:val="right" w:leader="hyphen" w:pos="9072"/>
               </w:tabs>
-              <w:ind w:right="-58"/>
+              <w:ind w:right="-232"/>
+              <w:jc w:val="center"/>
+              <w:rPr>
+                <w:rFonts w:ascii="Century Gothic" w:hAnsi="Century Gothic"/>
+                <w:sz w:val="12"/>
+                <w:szCs w:val="12"/>
+              </w:rPr>
+            </w:pPr>
+          </w:p>
+        </w:tc>
+        <w:tc>
+          <w:tcPr>
+            <w:tcW w:w="1133" w:type="dxa"/>
+          </w:tcPr>
+          <w:p>
+            <w:pPr>
+              <w:keepNext/>
+              <w:keepLines/>
+              <w:tabs>
+                <w:tab w:val="right" w:leader="hyphen" w:pos="9072"/>
+              </w:tabs>
+              <w:ind w:right="-232"/>
               <w:jc w:val="center"/>
               <w:rPr>
                 <w:rFonts w:ascii="Century Gothic" w:hAnsi="Century Gothic"/>
@@ -10613,6 +10692,17 @@
         </w:tc>
       </w:tr>
     </w:tbl>
+    <w:p>
+      <w:pPr>
+        <w:spacing w:line="276" w:lineRule="auto"/>
+        <w:rPr>
+          <w:rFonts w:ascii="Century Gothic" w:hAnsi="Century Gothic" w:cs="Arial"/>
+          <w:b/>
+          <w:sz w:val="12"/>
+          <w:szCs w:val="12"/>
+        </w:rPr>
+      </w:pPr>
+    </w:p>
     <w:p>
       <w:pPr>
         <w:spacing w:line="276" w:lineRule="auto"/>
@@ -10640,8 +10730,8 @@
       </w:tblPr>
       <w:tblGrid>
         <w:gridCol w:w="2292"/>
-        <w:gridCol w:w="2692"/>
-        <w:gridCol w:w="4210"/>
+        <w:gridCol w:w="3121"/>
+        <w:gridCol w:w="3781"/>
       </w:tblGrid>
       <w:tr>
         <w:trPr>
@@ -10679,13 +10769,14 @@
         </w:tc>
         <w:tc>
           <w:tcPr>
-            <w:tcW w:w="2692" w:type="dxa"/>
+            <w:tcW w:w="3121" w:type="dxa"/>
           </w:tcPr>
           <w:p>
             <w:pPr>
               <w:widowControl w:val="0"/>
               <w:spacing w:line="276" w:lineRule="auto"/>
               <w:ind w:right="-660"/>
+              <w:jc w:val="center"/>
               <w:rPr>
                 <w:rFonts w:ascii="Century Gothic" w:hAnsi="Century Gothic"/>
                 <w:color w:val="000000"/>
@@ -10701,19 +10792,20 @@
                 <w:sz w:val="12"/>
                 <w:szCs w:val="12"/>
               </w:rPr>
-              <w:t xml:space="preserve">      EL CONSUMIDOR</w:t>
+              <w:t>EL CONSUMIDOR</w:t>
             </w:r>
           </w:p>
         </w:tc>
         <w:tc>
           <w:tcPr>
-            <w:tcW w:w="4210" w:type="dxa"/>
+            <w:tcW w:w="3781" w:type="dxa"/>
           </w:tcPr>
           <w:p>
             <w:pPr>
               <w:widowControl w:val="0"/>
               <w:spacing w:line="276" w:lineRule="auto"/>
               <w:ind w:right="-660"/>
+              <w:jc w:val="center"/>
               <w:rPr>
                 <w:rFonts w:ascii="Century Gothic" w:hAnsi="Century Gothic"/>
                 <w:b/>
@@ -10730,14 +10822,14 @@
                 <w:sz w:val="12"/>
                 <w:szCs w:val="12"/>
               </w:rPr>
-              <w:t xml:space="preserve">  EL GARANTE PRENDARIO</w:t>
+              <w:t>EL GARANTE PRENDARIO</w:t>
             </w:r>
           </w:p>
         </w:tc>
       </w:tr>
       <w:tr>
         <w:trPr>
-          <w:trHeight w:val="950"/>
+          <w:trHeight w:val="412"/>
         </w:trPr>
         <w:tc>
           <w:tcPr>
@@ -10747,21 +10839,8 @@
             <w:pPr>
               <w:widowControl w:val="0"/>
               <w:spacing w:line="276" w:lineRule="auto"/>
-              <w:ind w:right="-660"/>
+              <w:ind w:right="30"/>
               <w:jc w:val="center"/>
-              <w:rPr>
-                <w:rFonts w:ascii="Century Gothic" w:hAnsi="Century Gothic"/>
-                <w:color w:val="000000"/>
-                <w:sz w:val="12"/>
-                <w:szCs w:val="12"/>
-              </w:rPr>
-            </w:pPr>
-          </w:p>
-          <w:p>
-            <w:pPr>
-              <w:widowControl w:val="0"/>
-              <w:spacing w:line="276" w:lineRule="auto"/>
-              <w:ind w:right="-660"/>
               <w:rPr>
                 <w:rFonts w:ascii="Century Gothic" w:hAnsi="Century Gothic"/>
                 <w:color w:val="000000"/>
@@ -10796,7 +10875,7 @@
         </w:tc>
         <w:tc>
           <w:tcPr>
-            <w:tcW w:w="2692" w:type="dxa"/>
+            <w:tcW w:w="3121" w:type="dxa"/>
           </w:tcPr>
           <w:p>
             <w:pPr>
@@ -10825,76 +10904,21 @@
                 <w:szCs w:val="12"/>
               </w:rPr>
             </w:pPr>
-          </w:p>
-          <w:p>
-            <w:pPr>
-              <w:widowControl w:val="0"/>
-              <w:spacing w:line="276" w:lineRule="auto"/>
-              <w:ind w:right="-660"/>
+            <w:r>
               <w:rPr>
                 <w:rFonts w:ascii="Century Gothic" w:hAnsi="Century Gothic"/>
                 <w:color w:val="000000"/>
                 <w:sz w:val="12"/>
                 <w:szCs w:val="12"/>
               </w:rPr>
-            </w:pPr>
-            <w:r>
-              <w:rPr>
-                <w:rFonts w:ascii="Century Gothic" w:hAnsi="Century Gothic"/>
-                <w:color w:val="000000"/>
-                <w:sz w:val="12"/>
-                <w:szCs w:val="12"/>
-              </w:rPr>
               <w:t>{#cliente}{nombreCompleto}{/cliente}</w:t>
             </w:r>
-          </w:p>
-          <w:p>
-            <w:pPr>
-              <w:widowControl w:val="0"/>
-              <w:spacing w:line="276" w:lineRule="auto"/>
-              <w:ind w:right="-660"/>
-              <w:jc w:val="center"/>
-              <w:rPr>
-                <w:rFonts w:ascii="Century Gothic" w:hAnsi="Century Gothic"/>
-                <w:color w:val="000000"/>
-                <w:sz w:val="12"/>
-                <w:szCs w:val="12"/>
-              </w:rPr>
-            </w:pPr>
-          </w:p>
-          <w:p>
-            <w:pPr>
-              <w:widowControl w:val="0"/>
-              <w:spacing w:line="276" w:lineRule="auto"/>
-              <w:ind w:right="-660"/>
-              <w:jc w:val="center"/>
-              <w:rPr>
-                <w:rFonts w:ascii="Century Gothic" w:hAnsi="Century Gothic"/>
-                <w:color w:val="000000"/>
-                <w:sz w:val="12"/>
-                <w:szCs w:val="12"/>
-              </w:rPr>
-            </w:pPr>
           </w:p>
         </w:tc>
         <w:tc>
           <w:tcPr>
-            <w:tcW w:w="4210" w:type="dxa"/>
+            <w:tcW w:w="3781" w:type="dxa"/>
           </w:tcPr>
-          <w:p>
-            <w:pPr>
-              <w:widowControl w:val="0"/>
-              <w:spacing w:line="276" w:lineRule="auto"/>
-              <w:ind w:right="-660"/>
-              <w:jc w:val="center"/>
-              <w:rPr>
-                <w:rFonts w:ascii="Century Gothic" w:hAnsi="Century Gothic"/>
-                <w:color w:val="000000"/>
-                <w:sz w:val="12"/>
-                <w:szCs w:val="12"/>
-              </w:rPr>
-            </w:pPr>
-          </w:p>
           <w:p>
             <w:pPr>
               <w:widowControl w:val="0"/>
@@ -11792,6 +11816,66 @@
           <w:szCs w:val="12"/>
         </w:rPr>
       </w:pPr>
+    </w:p>
+    <w:p>
+      <w:pPr>
+        <w:spacing w:line="360" w:lineRule="auto"/>
+        <w:jc w:val="center"/>
+        <w:rPr>
+          <w:rFonts w:ascii="Century Gothic" w:hAnsi="Century Gothic"/>
+          <w:b/>
+          <w:sz w:val="12"/>
+          <w:szCs w:val="12"/>
+        </w:rPr>
+      </w:pPr>
+    </w:p>
+    <w:p>
+      <w:pPr>
+        <w:spacing w:line="360" w:lineRule="auto"/>
+        <w:jc w:val="center"/>
+        <w:rPr>
+          <w:rFonts w:ascii="Century Gothic" w:hAnsi="Century Gothic"/>
+          <w:b/>
+          <w:sz w:val="12"/>
+          <w:szCs w:val="12"/>
+        </w:rPr>
+      </w:pPr>
+    </w:p>
+    <w:p>
+      <w:pPr>
+        <w:spacing w:line="360" w:lineRule="auto"/>
+        <w:jc w:val="center"/>
+        <w:rPr>
+          <w:rFonts w:ascii="Century Gothic" w:hAnsi="Century Gothic"/>
+          <w:b/>
+          <w:sz w:val="12"/>
+          <w:szCs w:val="12"/>
+        </w:rPr>
+      </w:pPr>
+    </w:p>
+    <w:p>
+      <w:pPr>
+        <w:spacing w:line="360" w:lineRule="auto"/>
+        <w:jc w:val="center"/>
+        <w:rPr>
+          <w:rFonts w:ascii="Century Gothic" w:hAnsi="Century Gothic"/>
+          <w:b/>
+          <w:sz w:val="12"/>
+          <w:szCs w:val="12"/>
+        </w:rPr>
+      </w:pPr>
+    </w:p>
+    <w:p>
+      <w:pPr>
+        <w:spacing w:line="360" w:lineRule="auto"/>
+        <w:jc w:val="center"/>
+        <w:rPr>
+          <w:rFonts w:ascii="Century Gothic" w:hAnsi="Century Gothic"/>
+          <w:b/>
+          <w:sz w:val="12"/>
+          <w:szCs w:val="12"/>
+        </w:rPr>
+      </w:pPr>
       <w:r>
         <w:rPr>
           <w:rFonts w:ascii="Century Gothic" w:hAnsi="Century Gothic"/>
@@ -12786,8 +12870,8 @@
     </w:p>
     <w:tbl>
       <w:tblPr>
-        <w:tblW w:w="9356" w:type="dxa"/>
-        <w:tblInd w:w="108" w:type="dxa"/>
+        <w:tblpPr w:leftFromText="141" w:rightFromText="141" w:vertAnchor="text" w:horzAnchor="page" w:tblpX="1922" w:tblpY="62"/>
+        <w:tblW w:w="8902" w:type="dxa"/>
         <w:tblBorders>
           <w:top w:val="single" w:sz="4" w:space="0" w:color="auto"/>
           <w:left w:val="single" w:sz="4" w:space="0" w:color="auto"/>
@@ -12799,29 +12883,31 @@
         <w:tblLook w:val="04A0" w:firstRow="1" w:lastRow="0" w:firstColumn="1" w:lastColumn="0" w:noHBand="0" w:noVBand="1"/>
       </w:tblPr>
       <w:tblGrid>
-        <w:gridCol w:w="2077"/>
-        <w:gridCol w:w="1720"/>
-        <w:gridCol w:w="1162"/>
-        <w:gridCol w:w="1115"/>
-        <w:gridCol w:w="1071"/>
-        <w:gridCol w:w="2211"/>
+        <w:gridCol w:w="1217"/>
+        <w:gridCol w:w="1795"/>
+        <w:gridCol w:w="1119"/>
+        <w:gridCol w:w="1122"/>
+        <w:gridCol w:w="1110"/>
+        <w:gridCol w:w="1405"/>
+        <w:gridCol w:w="1134"/>
       </w:tblGrid>
       <w:tr>
         <w:trPr>
-          <w:trHeight w:val="263"/>
+          <w:trHeight w:val="134"/>
         </w:trPr>
         <w:tc>
           <w:tcPr>
-            <w:tcW w:w="2077" w:type="dxa"/>
+            <w:tcW w:w="1217" w:type="dxa"/>
             <w:vMerge w:val="restart"/>
           </w:tcPr>
           <w:p>
             <w:pPr>
               <w:keepNext/>
+              <w:keepLines/>
               <w:tabs>
                 <w:tab w:val="right" w:leader="hyphen" w:pos="9072"/>
               </w:tabs>
-              <w:ind w:right="284"/>
+              <w:ind w:right="-232"/>
               <w:rPr>
                 <w:rFonts w:ascii="Century Gothic" w:hAnsi="Century Gothic"/>
                 <w:sz w:val="12"/>
@@ -12840,16 +12926,17 @@
         </w:tc>
         <w:tc>
           <w:tcPr>
-            <w:tcW w:w="1720" w:type="dxa"/>
+            <w:tcW w:w="1795" w:type="dxa"/>
             <w:vMerge w:val="restart"/>
           </w:tcPr>
           <w:p>
             <w:pPr>
               <w:keepNext/>
+              <w:keepLines/>
               <w:tabs>
                 <w:tab w:val="right" w:leader="hyphen" w:pos="9072"/>
               </w:tabs>
-              <w:ind w:right="284"/>
+              <w:ind w:right="-232"/>
               <w:jc w:val="center"/>
               <w:rPr>
                 <w:rFonts w:ascii="Century Gothic" w:hAnsi="Century Gothic"/>
@@ -12869,10 +12956,11 @@
           <w:p>
             <w:pPr>
               <w:keepNext/>
+              <w:keepLines/>
               <w:tabs>
                 <w:tab w:val="right" w:leader="hyphen" w:pos="9072"/>
               </w:tabs>
-              <w:ind w:right="284"/>
+              <w:ind w:right="-232"/>
               <w:jc w:val="center"/>
               <w:rPr>
                 <w:rFonts w:ascii="Century Gothic" w:hAnsi="Century Gothic"/>
@@ -12892,16 +12980,17 @@
         </w:tc>
         <w:tc>
           <w:tcPr>
-            <w:tcW w:w="5559" w:type="dxa"/>
+            <w:tcW w:w="4756" w:type="dxa"/>
             <w:gridSpan w:val="4"/>
           </w:tcPr>
           <w:p>
             <w:pPr>
               <w:keepNext/>
+              <w:keepLines/>
               <w:tabs>
                 <w:tab w:val="right" w:leader="hyphen" w:pos="9072"/>
               </w:tabs>
-              <w:ind w:right="284"/>
+              <w:ind w:right="-232"/>
               <w:jc w:val="center"/>
               <w:rPr>
                 <w:rFonts w:ascii="Century Gothic" w:hAnsi="Century Gothic"/>
@@ -12916,26 +13005,56 @@
                 <w:szCs w:val="12"/>
               </w:rPr>
               <w:t>ABONO (PESOS M.N.)</w:t>
+            </w:r>
+          </w:p>
+        </w:tc>
+        <w:tc>
+          <w:tcPr>
+            <w:tcW w:w="1134" w:type="dxa"/>
+          </w:tcPr>
+          <w:p>
+            <w:pPr>
+              <w:keepNext/>
+              <w:keepLines/>
+              <w:tabs>
+                <w:tab w:val="right" w:leader="hyphen" w:pos="9072"/>
+              </w:tabs>
+              <w:ind w:right="-232"/>
+              <w:jc w:val="center"/>
+              <w:rPr>
+                <w:rFonts w:ascii="Century Gothic" w:hAnsi="Century Gothic"/>
+                <w:sz w:val="12"/>
+                <w:szCs w:val="12"/>
+              </w:rPr>
+            </w:pPr>
+            <w:r>
+              <w:rPr>
+                <w:rFonts w:ascii="Century Gothic" w:hAnsi="Century Gothic"/>
+                <w:sz w:val="12"/>
+                <w:szCs w:val="12"/>
+              </w:rPr>
+              <w:t>SALDO</w:t>
             </w:r>
           </w:p>
         </w:tc>
       </w:tr>
       <w:tr>
         <w:trPr>
-          <w:trHeight w:val="263"/>
+          <w:trHeight w:val="134"/>
         </w:trPr>
         <w:tc>
           <w:tcPr>
-            <w:tcW w:w="2077" w:type="dxa"/>
+            <w:tcW w:w="1217" w:type="dxa"/>
             <w:vMerge/>
           </w:tcPr>
           <w:p>
             <w:pPr>
               <w:keepNext/>
+              <w:keepLines/>
               <w:tabs>
                 <w:tab w:val="right" w:leader="hyphen" w:pos="9072"/>
               </w:tabs>
-              <w:ind w:right="284"/>
+              <w:ind w:right="-232"/>
               <w:jc w:val="center"/>
               <w:rPr>
                 <w:rFonts w:ascii="Century Gothic" w:hAnsi="Century Gothic"/>
@@ -12947,16 +13066,17 @@
         </w:tc>
         <w:tc>
           <w:tcPr>
-            <w:tcW w:w="1720" w:type="dxa"/>
+            <w:tcW w:w="1795" w:type="dxa"/>
             <w:vMerge/>
           </w:tcPr>
           <w:p>
             <w:pPr>
               <w:keepNext/>
+              <w:keepLines/>
               <w:tabs>
                 <w:tab w:val="right" w:leader="hyphen" w:pos="9072"/>
               </w:tabs>
-              <w:ind w:right="284"/>
+              <w:ind w:right="-232"/>
               <w:jc w:val="center"/>
               <w:rPr>
                 <w:rFonts w:ascii="Century Gothic" w:hAnsi="Century Gothic"/>
@@ -12968,15 +13088,16 @@
         </w:tc>
         <w:tc>
           <w:tcPr>
-            <w:tcW w:w="1162" w:type="dxa"/>
+            <w:tcW w:w="1119" w:type="dxa"/>
           </w:tcPr>
           <w:p>
             <w:pPr>
               <w:keepNext/>
+              <w:keepLines/>
               <w:tabs>
                 <w:tab w:val="right" w:leader="hyphen" w:pos="9072"/>
               </w:tabs>
-              <w:ind w:right="284"/>
+              <w:ind w:right="-232"/>
               <w:jc w:val="center"/>
               <w:rPr>
                 <w:rFonts w:ascii="Century Gothic" w:hAnsi="Century Gothic"/>
@@ -12996,15 +13117,16 @@
         </w:tc>
         <w:tc>
           <w:tcPr>
-            <w:tcW w:w="1115" w:type="dxa"/>
+            <w:tcW w:w="1122" w:type="dxa"/>
           </w:tcPr>
           <w:p>
             <w:pPr>
               <w:keepNext/>
+              <w:keepLines/>
               <w:tabs>
                 <w:tab w:val="right" w:leader="hyphen" w:pos="9072"/>
               </w:tabs>
-              <w:ind w:right="284"/>
+              <w:ind w:right="-232"/>
               <w:jc w:val="center"/>
               <w:rPr>
                 <w:rFonts w:ascii="Century Gothic" w:hAnsi="Century Gothic"/>
@@ -13024,15 +13146,16 @@
         </w:tc>
         <w:tc>
           <w:tcPr>
-            <w:tcW w:w="1071" w:type="dxa"/>
+            <w:tcW w:w="1110" w:type="dxa"/>
           </w:tcPr>
           <w:p>
             <w:pPr>
               <w:keepNext/>
+              <w:keepLines/>
               <w:tabs>
                 <w:tab w:val="right" w:leader="hyphen" w:pos="9072"/>
               </w:tabs>
-              <w:ind w:right="284"/>
+              <w:ind w:right="-232"/>
               <w:jc w:val="center"/>
               <w:rPr>
                 <w:rFonts w:ascii="Century Gothic" w:hAnsi="Century Gothic"/>
@@ -13052,10 +13175,11 @@
           <w:p>
             <w:pPr>
               <w:keepNext/>
+              <w:keepLines/>
               <w:tabs>
                 <w:tab w:val="right" w:leader="hyphen" w:pos="9072"/>
               </w:tabs>
-              <w:ind w:right="284"/>
+              <w:ind w:right="-232"/>
               <w:jc w:val="center"/>
               <w:rPr>
                 <w:rFonts w:ascii="Century Gothic" w:hAnsi="Century Gothic"/>
@@ -13075,15 +13199,16 @@
         </w:tc>
         <w:tc>
           <w:tcPr>
-            <w:tcW w:w="2211" w:type="dxa"/>
+            <w:tcW w:w="1405" w:type="dxa"/>
           </w:tcPr>
           <w:p>
             <w:pPr>
               <w:keepNext/>
+              <w:keepLines/>
               <w:tabs>
                 <w:tab w:val="right" w:leader="hyphen" w:pos="9072"/>
               </w:tabs>
-              <w:ind w:right="284"/>
+              <w:ind w:right="-232"/>
               <w:jc w:val="center"/>
               <w:rPr>
                 <w:rFonts w:ascii="Century Gothic" w:hAnsi="Century Gothic"/>
@@ -13091,6 +13216,37 @@
                 <w:szCs w:val="12"/>
               </w:rPr>
             </w:pPr>
+            <w:r>
+              <w:rPr>
+                <w:rFonts w:ascii="Century Gothic" w:hAnsi="Century Gothic"/>
+                <w:sz w:val="12"/>
+                <w:szCs w:val="12"/>
+              </w:rPr>
+              <w:t>IMPORTE</w:t>
+            </w:r>
+          </w:p>
+        </w:tc>
+        <w:tc>
+          <w:tcPr>
+            <w:tcW w:w="1134" w:type="dxa"/>
+          </w:tcPr>
+          <w:p>
+            <w:pPr>
+              <w:keepNext/>
+              <w:keepLines/>
+              <w:tabs>
+                <w:tab w:val="right" w:leader="hyphen" w:pos="9072"/>
+              </w:tabs>
+              <w:ind w:right="-232"/>
+              <w:jc w:val="center"/>
+              <w:rPr>
+                <w:rFonts w:ascii="Century Gothic" w:hAnsi="Century Gothic"/>
+                <w:sz w:val="12"/>
+                <w:szCs w:val="12"/>
+              </w:rPr>
+            </w:pPr>
+            <w:bookmarkStart w:id="0" w:name="_GoBack"/>
+            <w:bookmarkEnd w:id="0"/>
             <w:r>
               <w:rPr>
                 <w:rFonts w:ascii="Century Gothic" w:hAnsi="Century Gothic"/>
@@ -13104,19 +13260,20 @@
       </w:tr>
       <w:tr>
         <w:trPr>
-          <w:trHeight w:val="245"/>
+          <w:trHeight w:val="134"/>
         </w:trPr>
         <w:tc>
           <w:tcPr>
-            <w:tcW w:w="2077" w:type="dxa"/>
+            <w:tcW w:w="1217" w:type="dxa"/>
           </w:tcPr>
           <w:p>
             <w:pPr>
               <w:keepNext/>
+              <w:keepLines/>
               <w:tabs>
                 <w:tab w:val="right" w:leader="hyphen" w:pos="9072"/>
               </w:tabs>
-              <w:ind w:right="284"/>
+              <w:ind w:right="-232"/>
               <w:jc w:val="center"/>
               <w:rPr>
                 <w:rFonts w:ascii="Century Gothic" w:hAnsi="Century Gothic"/>
@@ -13136,15 +13293,16 @@
         </w:tc>
         <w:tc>
           <w:tcPr>
-            <w:tcW w:w="1720" w:type="dxa"/>
+            <w:tcW w:w="1795" w:type="dxa"/>
           </w:tcPr>
           <w:p>
             <w:pPr>
               <w:keepNext/>
+              <w:keepLines/>
               <w:tabs>
                 <w:tab w:val="right" w:leader="hyphen" w:pos="9072"/>
               </w:tabs>
-              <w:ind w:right="284"/>
+              <w:ind w:right="-232"/>
               <w:jc w:val="center"/>
               <w:rPr>
                 <w:rFonts w:ascii="Century Gothic" w:hAnsi="Century Gothic"/>
@@ -13164,15 +13322,16 @@
         </w:tc>
         <w:tc>
           <w:tcPr>
-            <w:tcW w:w="1162" w:type="dxa"/>
+            <w:tcW w:w="1119" w:type="dxa"/>
           </w:tcPr>
           <w:p>
             <w:pPr>
               <w:keepNext/>
+              <w:keepLines/>
               <w:tabs>
                 <w:tab w:val="right" w:leader="hyphen" w:pos="9072"/>
               </w:tabs>
-              <w:ind w:right="284"/>
+              <w:ind w:right="-232"/>
               <w:jc w:val="center"/>
               <w:rPr>
                 <w:rFonts w:ascii="Century Gothic" w:hAnsi="Century Gothic"/>
@@ -13192,15 +13351,16 @@
         </w:tc>
         <w:tc>
           <w:tcPr>
-            <w:tcW w:w="1115" w:type="dxa"/>
+            <w:tcW w:w="1122" w:type="dxa"/>
           </w:tcPr>
           <w:p>
             <w:pPr>
               <w:keepNext/>
+              <w:keepLines/>
               <w:tabs>
                 <w:tab w:val="right" w:leader="hyphen" w:pos="9072"/>
               </w:tabs>
-              <w:ind w:right="284"/>
+              <w:ind w:right="-232"/>
               <w:jc w:val="center"/>
               <w:rPr>
                 <w:rFonts w:ascii="Century Gothic" w:hAnsi="Century Gothic"/>
@@ -13220,15 +13380,16 @@
         </w:tc>
         <w:tc>
           <w:tcPr>
-            <w:tcW w:w="1071" w:type="dxa"/>
+            <w:tcW w:w="1110" w:type="dxa"/>
           </w:tcPr>
           <w:p>
             <w:pPr>
               <w:keepNext/>
+              <w:keepLines/>
               <w:tabs>
                 <w:tab w:val="right" w:leader="hyphen" w:pos="9072"/>
               </w:tabs>
-              <w:ind w:right="284"/>
+              <w:ind w:right="-232"/>
               <w:jc w:val="center"/>
               <w:rPr>
                 <w:rFonts w:ascii="Century Gothic" w:hAnsi="Century Gothic"/>
@@ -13248,15 +13409,16 @@
         </w:tc>
         <w:tc>
           <w:tcPr>
-            <w:tcW w:w="2211" w:type="dxa"/>
+            <w:tcW w:w="1405" w:type="dxa"/>
           </w:tcPr>
           <w:p>
             <w:pPr>
               <w:keepNext/>
+              <w:keepLines/>
               <w:tabs>
                 <w:tab w:val="right" w:leader="hyphen" w:pos="9072"/>
               </w:tabs>
-              <w:ind w:right="284"/>
+              <w:ind w:right="-232"/>
               <w:jc w:val="center"/>
               <w:rPr>
                 <w:rFonts w:ascii="Century Gothic" w:hAnsi="Century Gothic"/>
@@ -13270,43 +13432,57 @@
                 <w:sz w:val="12"/>
                 <w:szCs w:val="12"/>
               </w:rPr>
-              <w:t>{</w:t>
-            </w:r>
-            <w:r>
+              <w:t>{importeRegular}</w:t>
+            </w:r>
+          </w:p>
+        </w:tc>
+        <w:tc>
+          <w:tcPr>
+            <w:tcW w:w="1134" w:type="dxa"/>
+          </w:tcPr>
+          <w:p>
+            <w:pPr>
+              <w:keepNext/>
+              <w:keepLines/>
+              <w:tabs>
+                <w:tab w:val="right" w:leader="hyphen" w:pos="9072"/>
+              </w:tabs>
+              <w:ind w:right="-232"/>
+              <w:jc w:val="center"/>
               <w:rPr>
                 <w:rFonts w:ascii="Century Gothic" w:hAnsi="Century Gothic"/>
                 <w:sz w:val="12"/>
                 <w:szCs w:val="12"/>
               </w:rPr>
-              <w:t>importeRegular</w:t>
-            </w:r>
+            </w:pPr>
             <w:r>
               <w:rPr>
                 <w:rFonts w:ascii="Century Gothic" w:hAnsi="Century Gothic"/>
                 <w:sz w:val="12"/>
                 <w:szCs w:val="12"/>
               </w:rPr>
-              <w:t>}{/pp}</w:t>
+              <w:t>{liquidar}{/pp}</w:t>
             </w:r>
           </w:p>
         </w:tc>
       </w:tr>
       <w:tr>
         <w:trPr>
-          <w:trHeight w:val="201"/>
+          <w:trHeight w:val="134"/>
         </w:trPr>
         <w:tc>
           <w:tcPr>
-            <w:tcW w:w="3797" w:type="dxa"/>
+            <w:tcW w:w="3012" w:type="dxa"/>
             <w:gridSpan w:val="2"/>
           </w:tcPr>
           <w:p>
             <w:pPr>
               <w:keepNext/>
+              <w:keepLines/>
               <w:tabs>
                 <w:tab w:val="right" w:leader="hyphen" w:pos="9072"/>
               </w:tabs>
-              <w:ind w:right="284"/>
+              <w:ind w:right="-232"/>
               <w:jc w:val="center"/>
               <w:rPr>
                 <w:rFonts w:ascii="Century Gothic" w:hAnsi="Century Gothic"/>
@@ -13326,15 +13502,16 @@
         </w:tc>
         <w:tc>
           <w:tcPr>
-            <w:tcW w:w="1162" w:type="dxa"/>
+            <w:tcW w:w="1119" w:type="dxa"/>
           </w:tcPr>
           <w:p>
             <w:pPr>
               <w:keepNext/>
+              <w:keepLines/>
               <w:tabs>
                 <w:tab w:val="right" w:leader="hyphen" w:pos="9072"/>
               </w:tabs>
-              <w:ind w:right="284"/>
+              <w:ind w:right="-232"/>
               <w:jc w:val="center"/>
               <w:rPr>
                 <w:rFonts w:ascii="Century Gothic" w:hAnsi="Century Gothic"/>
@@ -13346,15 +13523,16 @@
         </w:tc>
         <w:tc>
           <w:tcPr>
-            <w:tcW w:w="1115" w:type="dxa"/>
+            <w:tcW w:w="1122" w:type="dxa"/>
           </w:tcPr>
           <w:p>
             <w:pPr>
               <w:keepNext/>
+              <w:keepLines/>
               <w:tabs>
                 <w:tab w:val="right" w:leader="hyphen" w:pos="9072"/>
               </w:tabs>
-              <w:ind w:right="284"/>
+              <w:ind w:right="-232"/>
               <w:jc w:val="center"/>
               <w:rPr>
                 <w:rFonts w:ascii="Century Gothic" w:hAnsi="Century Gothic"/>
@@ -13366,15 +13544,16 @@
         </w:tc>
         <w:tc>
           <w:tcPr>
-            <w:tcW w:w="1071" w:type="dxa"/>
+            <w:tcW w:w="1110" w:type="dxa"/>
           </w:tcPr>
           <w:p>
             <w:pPr>
               <w:keepNext/>
+              <w:keepLines/>
               <w:tabs>
                 <w:tab w:val="right" w:leader="hyphen" w:pos="9072"/>
               </w:tabs>
-              <w:ind w:right="284"/>
+              <w:ind w:right="-232"/>
               <w:jc w:val="center"/>
               <w:rPr>
                 <w:rFonts w:ascii="Century Gothic" w:hAnsi="Century Gothic"/>
@@ -13386,15 +13565,37 @@
         </w:tc>
         <w:tc>
           <w:tcPr>
-            <w:tcW w:w="2211" w:type="dxa"/>
+            <w:tcW w:w="1405" w:type="dxa"/>
           </w:tcPr>
           <w:p>
             <w:pPr>
               <w:keepNext/>
+              <w:keepLines/>
               <w:tabs>
                 <w:tab w:val="right" w:leader="hyphen" w:pos="9072"/>
               </w:tabs>
-              <w:ind w:right="284"/>
+              <w:ind w:right="-232"/>
+              <w:jc w:val="center"/>
+              <w:rPr>
+                <w:rFonts w:ascii="Century Gothic" w:hAnsi="Century Gothic"/>
+                <w:sz w:val="12"/>
+                <w:szCs w:val="12"/>
+              </w:rPr>
+            </w:pPr>
+          </w:p>
+        </w:tc>
+        <w:tc>
+          <w:tcPr>
+            <w:tcW w:w="1134" w:type="dxa"/>
+          </w:tcPr>
+          <w:p>
+            <w:pPr>
+              <w:keepNext/>
+              <w:keepLines/>
+              <w:tabs>
+                <w:tab w:val="right" w:leader="hyphen" w:pos="9072"/>
+              </w:tabs>
+              <w:ind w:right="-232"/>
               <w:jc w:val="center"/>
               <w:rPr>
                 <w:rFonts w:ascii="Century Gothic" w:hAnsi="Century Gothic"/>
@@ -13946,8 +14147,6 @@
           <w:szCs w:val="12"/>
         </w:rPr>
       </w:pPr>
-      <w:bookmarkStart w:id="0" w:name="_GoBack"/>
-      <w:bookmarkEnd w:id="0"/>
     </w:p>
     <w:p/>
     <w:sectPr>

--- a/public/plantillas/CONTRATOGARANTIAPRENDARIASSI.docx
+++ b/public/plantillas/CONTRATOGARANTIAPRENDARIASSI.docx
@@ -14,20 +14,21 @@
           <w:insideH w:val="single" w:sz="4" w:space="0" w:color="auto"/>
           <w:insideV w:val="single" w:sz="4" w:space="0" w:color="auto"/>
         </w:tblBorders>
+        <w:tblLayout w:type="fixed"/>
         <w:tblLook w:val="04A0" w:firstRow="1" w:lastRow="0" w:firstColumn="1" w:lastColumn="0" w:noHBand="0" w:noVBand="1"/>
       </w:tblPr>
       <w:tblGrid>
-        <w:gridCol w:w="2856"/>
+        <w:gridCol w:w="3041"/>
         <w:gridCol w:w="875"/>
-        <w:gridCol w:w="848"/>
-        <w:gridCol w:w="145"/>
-        <w:gridCol w:w="673"/>
-        <w:gridCol w:w="44"/>
-        <w:gridCol w:w="740"/>
+        <w:gridCol w:w="807"/>
+        <w:gridCol w:w="147"/>
+        <w:gridCol w:w="681"/>
+        <w:gridCol w:w="45"/>
+        <w:gridCol w:w="749"/>
         <w:gridCol w:w="162"/>
-        <w:gridCol w:w="813"/>
-        <w:gridCol w:w="608"/>
-        <w:gridCol w:w="3435"/>
+        <w:gridCol w:w="804"/>
+        <w:gridCol w:w="1210"/>
+        <w:gridCol w:w="2678"/>
       </w:tblGrid>
       <w:tr>
         <w:trPr>
@@ -83,7 +84,7 @@
       <w:tr>
         <w:tc>
           <w:tcPr>
-            <w:tcW w:w="5441" w:type="dxa"/>
+            <w:tcW w:w="5596" w:type="dxa"/>
             <w:gridSpan w:val="6"/>
             <w:vAlign w:val="center"/>
           </w:tcPr>
@@ -116,7 +117,7 @@
         </w:tc>
         <w:tc>
           <w:tcPr>
-            <w:tcW w:w="5758" w:type="dxa"/>
+            <w:tcW w:w="5603" w:type="dxa"/>
             <w:gridSpan w:val="5"/>
             <w:vAlign w:val="center"/>
           </w:tcPr>
@@ -183,7 +184,7 @@
       <w:tr>
         <w:tc>
           <w:tcPr>
-            <w:tcW w:w="3731" w:type="dxa"/>
+            <w:tcW w:w="3916" w:type="dxa"/>
             <w:gridSpan w:val="2"/>
             <w:vAlign w:val="center"/>
           </w:tcPr>
@@ -208,7 +209,7 @@
         </w:tc>
         <w:tc>
           <w:tcPr>
-            <w:tcW w:w="7468" w:type="dxa"/>
+            <w:tcW w:w="7283" w:type="dxa"/>
             <w:gridSpan w:val="9"/>
             <w:vAlign w:val="center"/>
           </w:tcPr>
@@ -237,7 +238,7 @@
       <w:tr>
         <w:tc>
           <w:tcPr>
-            <w:tcW w:w="3731" w:type="dxa"/>
+            <w:tcW w:w="3916" w:type="dxa"/>
             <w:gridSpan w:val="2"/>
             <w:vAlign w:val="center"/>
           </w:tcPr>
@@ -262,7 +263,7 @@
         </w:tc>
         <w:tc>
           <w:tcPr>
-            <w:tcW w:w="7468" w:type="dxa"/>
+            <w:tcW w:w="7283" w:type="dxa"/>
             <w:gridSpan w:val="9"/>
             <w:vAlign w:val="center"/>
           </w:tcPr>
@@ -421,7 +422,7 @@
       <w:tr>
         <w:tc>
           <w:tcPr>
-            <w:tcW w:w="3731" w:type="dxa"/>
+            <w:tcW w:w="3916" w:type="dxa"/>
             <w:gridSpan w:val="2"/>
             <w:vAlign w:val="center"/>
           </w:tcPr>
@@ -454,7 +455,7 @@
         </w:tc>
         <w:tc>
           <w:tcPr>
-            <w:tcW w:w="7468" w:type="dxa"/>
+            <w:tcW w:w="7283" w:type="dxa"/>
             <w:gridSpan w:val="9"/>
             <w:vAlign w:val="center"/>
           </w:tcPr>
@@ -656,7 +657,7 @@
       <w:tr>
         <w:tc>
           <w:tcPr>
-            <w:tcW w:w="3731" w:type="dxa"/>
+            <w:tcW w:w="3916" w:type="dxa"/>
             <w:gridSpan w:val="2"/>
             <w:vAlign w:val="center"/>
           </w:tcPr>
@@ -680,7 +681,7 @@
         </w:tc>
         <w:tc>
           <w:tcPr>
-            <w:tcW w:w="7468" w:type="dxa"/>
+            <w:tcW w:w="7283" w:type="dxa"/>
             <w:gridSpan w:val="9"/>
             <w:vAlign w:val="center"/>
           </w:tcPr>
@@ -689,17 +690,33 @@
               <w:jc w:val="center"/>
               <w:rPr>
                 <w:rFonts w:ascii="Century Gothic" w:hAnsi="Century Gothic"/>
-                <w:sz w:val="15"/>
-                <w:szCs w:val="15"/>
-              </w:rPr>
-            </w:pPr>
-            <w:r>
-              <w:rPr>
-                <w:rFonts w:ascii="Century Gothic" w:hAnsi="Century Gothic"/>
-                <w:sz w:val="15"/>
-                <w:szCs w:val="15"/>
-              </w:rPr>
-              <w:t>{#contrato}$({capitalSolicitado}) PESOS MONEDA NACIONAL{/contrato}</w:t>
+                <w:sz w:val="14"/>
+                <w:szCs w:val="14"/>
+              </w:rPr>
+            </w:pPr>
+            <w:r>
+              <w:rPr>
+                <w:rFonts w:ascii="Century Gothic" w:hAnsi="Century Gothic"/>
+                <w:sz w:val="14"/>
+                <w:szCs w:val="14"/>
+              </w:rPr>
+              <w:t xml:space="preserve">{#contrato}${capitalSolicitado},({letra} PESOS </w:t>
+            </w:r>
+            <w:r>
+              <w:rPr>
+                <w:rFonts w:ascii="Century Gothic" w:hAnsi="Century Gothic"/>
+                <w:sz w:val="14"/>
+                <w:szCs w:val="14"/>
+              </w:rPr>
+              <w:t xml:space="preserve">00/100 </w:t>
+            </w:r>
+            <w:r>
+              <w:rPr>
+                <w:rFonts w:ascii="Century Gothic" w:hAnsi="Century Gothic"/>
+                <w:sz w:val="14"/>
+                <w:szCs w:val="14"/>
+              </w:rPr>
+              <w:t>MONEDA NACIONAL){/contrato}</w:t>
             </w:r>
           </w:p>
         </w:tc>
@@ -707,7 +724,7 @@
       <w:tr>
         <w:tc>
           <w:tcPr>
-            <w:tcW w:w="3731" w:type="dxa"/>
+            <w:tcW w:w="3916" w:type="dxa"/>
             <w:gridSpan w:val="2"/>
             <w:vAlign w:val="center"/>
           </w:tcPr>
@@ -731,7 +748,7 @@
         </w:tc>
         <w:tc>
           <w:tcPr>
-            <w:tcW w:w="7468" w:type="dxa"/>
+            <w:tcW w:w="7283" w:type="dxa"/>
             <w:gridSpan w:val="9"/>
             <w:vAlign w:val="center"/>
           </w:tcPr>
@@ -787,7 +804,7 @@
       <w:tr>
         <w:tc>
           <w:tcPr>
-            <w:tcW w:w="3731" w:type="dxa"/>
+            <w:tcW w:w="3916" w:type="dxa"/>
             <w:gridSpan w:val="2"/>
             <w:vAlign w:val="center"/>
           </w:tcPr>
@@ -811,7 +828,7 @@
         </w:tc>
         <w:tc>
           <w:tcPr>
-            <w:tcW w:w="7468" w:type="dxa"/>
+            <w:tcW w:w="7283" w:type="dxa"/>
             <w:gridSpan w:val="9"/>
             <w:vAlign w:val="center"/>
           </w:tcPr>
@@ -1301,7 +1318,7 @@
         </w:trPr>
         <w:tc>
           <w:tcPr>
-            <w:tcW w:w="3731" w:type="dxa"/>
+            <w:tcW w:w="3916" w:type="dxa"/>
             <w:gridSpan w:val="2"/>
             <w:vAlign w:val="center"/>
           </w:tcPr>
@@ -1325,7 +1342,7 @@
         </w:tc>
         <w:tc>
           <w:tcPr>
-            <w:tcW w:w="7468" w:type="dxa"/>
+            <w:tcW w:w="7283" w:type="dxa"/>
             <w:gridSpan w:val="9"/>
             <w:vAlign w:val="center"/>
           </w:tcPr>
@@ -1343,8 +1360,8 @@
               <w:rPr>
                 <w:rFonts w:ascii="Century Gothic" w:hAnsi="Century Gothic"/>
                 <w:b/>
-                <w:sz w:val="15"/>
-                <w:szCs w:val="15"/>
+                <w:sz w:val="16"/>
+                <w:szCs w:val="16"/>
               </w:rPr>
               <w:t>16</w:t>
             </w:r>
@@ -1352,10 +1369,57 @@
               <w:rPr>
                 <w:rFonts w:ascii="Century Gothic" w:hAnsi="Century Gothic"/>
                 <w:b/>
-                <w:sz w:val="15"/>
-                <w:szCs w:val="15"/>
-              </w:rPr>
-              <w:t>% SOBRE INTERESES ORDINARIOS</w:t>
+                <w:sz w:val="16"/>
+                <w:szCs w:val="16"/>
+              </w:rPr>
+              <w:t>%</w:t>
+            </w:r>
+            <w:r>
+              <w:rPr>
+                <w:rFonts w:ascii="Century Gothic" w:hAnsi="Century Gothic"/>
+                <w:b/>
+                <w:sz w:val="16"/>
+                <w:szCs w:val="16"/>
+              </w:rPr>
+              <w:t xml:space="preserve"> </w:t>
+            </w:r>
+            <w:r>
+              <w:rPr>
+                <w:rFonts w:ascii="Century Gothic" w:hAnsi="Century Gothic"/>
+                <w:b/>
+                <w:sz w:val="14"/>
+                <w:szCs w:val="14"/>
+              </w:rPr>
+              <w:t>(</w:t>
+            </w:r>
+            <w:r>
+              <w:rPr>
+                <w:rFonts w:ascii="Century Gothic" w:eastAsiaTheme="minorEastAsia" w:hAnsi="Century Gothic" w:cs="Menlo Regular"/>
+                <w:b/>
+                <w:color w:val="000000"/>
+                <w:sz w:val="14"/>
+                <w:szCs w:val="14"/>
+                <w:lang w:val="es-ES"/>
+              </w:rPr>
+              <w:t>DIECISEIS</w:t>
+            </w:r>
+            <w:r>
+              <w:rPr>
+                <w:rFonts w:ascii="Century Gothic" w:hAnsi="Century Gothic"/>
+                <w:b/>
+                <w:sz w:val="14"/>
+                <w:szCs w:val="14"/>
+              </w:rPr>
+              <w:t xml:space="preserve"> POR CIENTO) </w:t>
+            </w:r>
+            <w:r>
+              <w:rPr>
+                <w:rFonts w:ascii="Century Gothic" w:hAnsi="Century Gothic"/>
+                <w:b/>
+                <w:sz w:val="16"/>
+                <w:szCs w:val="16"/>
+              </w:rPr>
+              <w:t xml:space="preserve"> SOBRE INTERESES ORDINARIOS</w:t>
             </w:r>
           </w:p>
         </w:tc>
@@ -1366,7 +1430,7 @@
         </w:trPr>
         <w:tc>
           <w:tcPr>
-            <w:tcW w:w="3731" w:type="dxa"/>
+            <w:tcW w:w="3916" w:type="dxa"/>
             <w:gridSpan w:val="2"/>
             <w:vAlign w:val="center"/>
           </w:tcPr>
@@ -1390,7 +1454,7 @@
         </w:tc>
         <w:tc>
           <w:tcPr>
-            <w:tcW w:w="7468" w:type="dxa"/>
+            <w:tcW w:w="7283" w:type="dxa"/>
             <w:gridSpan w:val="9"/>
             <w:vAlign w:val="center"/>
           </w:tcPr>
@@ -1440,7 +1504,7 @@
         </w:trPr>
         <w:tc>
           <w:tcPr>
-            <w:tcW w:w="3731" w:type="dxa"/>
+            <w:tcW w:w="3916" w:type="dxa"/>
             <w:gridSpan w:val="2"/>
             <w:vAlign w:val="center"/>
           </w:tcPr>
@@ -1464,7 +1528,7 @@
         </w:tc>
         <w:tc>
           <w:tcPr>
-            <w:tcW w:w="7468" w:type="dxa"/>
+            <w:tcW w:w="7283" w:type="dxa"/>
             <w:gridSpan w:val="9"/>
             <w:vAlign w:val="center"/>
           </w:tcPr>
@@ -1495,7 +1559,7 @@
         </w:trPr>
         <w:tc>
           <w:tcPr>
-            <w:tcW w:w="3731" w:type="dxa"/>
+            <w:tcW w:w="3916" w:type="dxa"/>
             <w:gridSpan w:val="2"/>
             <w:vAlign w:val="center"/>
           </w:tcPr>
@@ -1519,7 +1583,7 @@
         </w:tc>
         <w:tc>
           <w:tcPr>
-            <w:tcW w:w="7468" w:type="dxa"/>
+            <w:tcW w:w="7283" w:type="dxa"/>
             <w:gridSpan w:val="9"/>
             <w:vAlign w:val="center"/>
           </w:tcPr>
@@ -1550,7 +1614,7 @@
         </w:trPr>
         <w:tc>
           <w:tcPr>
-            <w:tcW w:w="3731" w:type="dxa"/>
+            <w:tcW w:w="3916" w:type="dxa"/>
             <w:gridSpan w:val="2"/>
             <w:vAlign w:val="center"/>
           </w:tcPr>
@@ -1574,7 +1638,7 @@
         </w:tc>
         <w:tc>
           <w:tcPr>
-            <w:tcW w:w="7468" w:type="dxa"/>
+            <w:tcW w:w="7283" w:type="dxa"/>
             <w:gridSpan w:val="9"/>
             <w:vAlign w:val="center"/>
           </w:tcPr>
@@ -1668,7 +1732,7 @@
         </w:trPr>
         <w:tc>
           <w:tcPr>
-            <w:tcW w:w="2856" w:type="dxa"/>
+            <w:tcW w:w="3041" w:type="dxa"/>
             <w:vAlign w:val="center"/>
           </w:tcPr>
           <w:p>
@@ -1694,7 +1758,7 @@
         </w:tc>
         <w:tc>
           <w:tcPr>
-            <w:tcW w:w="1868" w:type="dxa"/>
+            <w:tcW w:w="1829" w:type="dxa"/>
             <w:gridSpan w:val="3"/>
             <w:vAlign w:val="center"/>
           </w:tcPr>
@@ -1721,7 +1785,7 @@
         </w:tc>
         <w:tc>
           <w:tcPr>
-            <w:tcW w:w="2432" w:type="dxa"/>
+            <w:tcW w:w="2441" w:type="dxa"/>
             <w:gridSpan w:val="5"/>
             <w:vAlign w:val="center"/>
           </w:tcPr>
@@ -1748,7 +1812,7 @@
         </w:tc>
         <w:tc>
           <w:tcPr>
-            <w:tcW w:w="4043" w:type="dxa"/>
+            <w:tcW w:w="3888" w:type="dxa"/>
             <w:gridSpan w:val="2"/>
             <w:vAlign w:val="center"/>
           </w:tcPr>
@@ -1777,7 +1841,7 @@
       <w:tr>
         <w:tc>
           <w:tcPr>
-            <w:tcW w:w="2856" w:type="dxa"/>
+            <w:tcW w:w="3041" w:type="dxa"/>
             <w:vAlign w:val="center"/>
           </w:tcPr>
           <w:p>
@@ -1785,16 +1849,39 @@
               <w:jc w:val="center"/>
               <w:rPr>
                 <w:rFonts w:ascii="Century Gothic" w:hAnsi="Century Gothic"/>
-                <w:b/>
-                <w:sz w:val="15"/>
-                <w:szCs w:val="15"/>
-              </w:rPr>
-            </w:pPr>
+                <w:sz w:val="15"/>
+                <w:szCs w:val="15"/>
+              </w:rPr>
+            </w:pPr>
+            <w:r>
+              <w:rPr>
+                <w:rFonts w:ascii="Century Gothic" w:hAnsi="Century Gothic"/>
+                <w:sz w:val="15"/>
+                <w:szCs w:val="15"/>
+              </w:rPr>
+              <w:t>{#contrato}{#garantias}</w:t>
+            </w:r>
+            <w:r>
+              <w:rPr>
+                <w:rFonts w:ascii="Century Gothic" w:hAnsi="Century Gothic"/>
+                <w:sz w:val="15"/>
+                <w:szCs w:val="15"/>
+              </w:rPr>
+              <w:t>$</w:t>
+            </w:r>
+            <w:r>
+              <w:rPr>
+                <w:rFonts w:ascii="Century Gothic" w:hAnsi="Century Gothic"/>
+                <w:sz w:val="15"/>
+                <w:szCs w:val="15"/>
+              </w:rPr>
+              <w:t>{almacenaje}</w:t>
+            </w:r>
           </w:p>
         </w:tc>
         <w:tc>
           <w:tcPr>
-            <w:tcW w:w="1868" w:type="dxa"/>
+            <w:tcW w:w="1829" w:type="dxa"/>
             <w:gridSpan w:val="3"/>
             <w:vAlign w:val="center"/>
           </w:tcPr>
@@ -1803,16 +1890,31 @@
               <w:jc w:val="center"/>
               <w:rPr>
                 <w:rFonts w:ascii="Century Gothic" w:hAnsi="Century Gothic"/>
-                <w:b/>
-                <w:sz w:val="15"/>
-                <w:szCs w:val="15"/>
-              </w:rPr>
-            </w:pPr>
+                <w:sz w:val="15"/>
+                <w:szCs w:val="15"/>
+              </w:rPr>
+            </w:pPr>
+            <w:r>
+              <w:rPr>
+                <w:rFonts w:ascii="Century Gothic" w:hAnsi="Century Gothic"/>
+                <w:sz w:val="15"/>
+                <w:szCs w:val="15"/>
+              </w:rPr>
+              <w:t>$</w:t>
+            </w:r>
+            <w:r>
+              <w:rPr>
+                <w:rFonts w:ascii="Century Gothic" w:hAnsi="Century Gothic"/>
+                <w:sz w:val="15"/>
+                <w:szCs w:val="15"/>
+              </w:rPr>
+              <w:t>{comercializacion}</w:t>
+            </w:r>
           </w:p>
         </w:tc>
         <w:tc>
           <w:tcPr>
-            <w:tcW w:w="2432" w:type="dxa"/>
+            <w:tcW w:w="2441" w:type="dxa"/>
             <w:gridSpan w:val="5"/>
             <w:vAlign w:val="center"/>
           </w:tcPr>
@@ -1821,16 +1923,31 @@
               <w:jc w:val="center"/>
               <w:rPr>
                 <w:rFonts w:ascii="Century Gothic" w:hAnsi="Century Gothic"/>
-                <w:b/>
-                <w:sz w:val="15"/>
-                <w:szCs w:val="15"/>
-              </w:rPr>
-            </w:pPr>
+                <w:sz w:val="15"/>
+                <w:szCs w:val="15"/>
+              </w:rPr>
+            </w:pPr>
+            <w:r>
+              <w:rPr>
+                <w:rFonts w:ascii="Century Gothic" w:hAnsi="Century Gothic"/>
+                <w:sz w:val="15"/>
+                <w:szCs w:val="15"/>
+              </w:rPr>
+              <w:t>$</w:t>
+            </w:r>
+            <w:r>
+              <w:rPr>
+                <w:rFonts w:ascii="Century Gothic" w:hAnsi="Century Gothic"/>
+                <w:sz w:val="15"/>
+                <w:szCs w:val="15"/>
+              </w:rPr>
+              <w:t>{desempenioExtemporaneo}</w:t>
+            </w:r>
           </w:p>
         </w:tc>
         <w:tc>
           <w:tcPr>
-            <w:tcW w:w="4043" w:type="dxa"/>
+            <w:tcW w:w="3888" w:type="dxa"/>
             <w:gridSpan w:val="2"/>
             <w:vAlign w:val="center"/>
           </w:tcPr>
@@ -1844,6 +1961,22 @@
                 <w:szCs w:val="15"/>
               </w:rPr>
             </w:pPr>
+            <w:r>
+              <w:rPr>
+                <w:rFonts w:ascii="Century Gothic" w:hAnsi="Century Gothic"/>
+                <w:sz w:val="15"/>
+                <w:szCs w:val="15"/>
+              </w:rPr>
+              <w:t>$</w:t>
+            </w:r>
+            <w:r>
+              <w:rPr>
+                <w:rFonts w:ascii="Century Gothic" w:hAnsi="Century Gothic"/>
+                <w:sz w:val="15"/>
+                <w:szCs w:val="15"/>
+              </w:rPr>
+              <w:t>{reposicionContrato}{/garantias}{/contrato}</w:t>
+            </w:r>
           </w:p>
         </w:tc>
       </w:tr>
@@ -1879,7 +2012,7 @@
       <w:tr>
         <w:tc>
           <w:tcPr>
-            <w:tcW w:w="3731" w:type="dxa"/>
+            <w:tcW w:w="3916" w:type="dxa"/>
             <w:gridSpan w:val="2"/>
             <w:vAlign w:val="center"/>
           </w:tcPr>
@@ -1903,7 +2036,7 @@
         </w:tc>
         <w:tc>
           <w:tcPr>
-            <w:tcW w:w="7468" w:type="dxa"/>
+            <w:tcW w:w="7283" w:type="dxa"/>
             <w:gridSpan w:val="9"/>
             <w:vAlign w:val="center"/>
           </w:tcPr>
@@ -1939,7 +2072,7 @@
       <w:tr>
         <w:tc>
           <w:tcPr>
-            <w:tcW w:w="3731" w:type="dxa"/>
+            <w:tcW w:w="3916" w:type="dxa"/>
             <w:gridSpan w:val="2"/>
             <w:vAlign w:val="center"/>
           </w:tcPr>
@@ -1963,7 +2096,7 @@
         </w:tc>
         <w:tc>
           <w:tcPr>
-            <w:tcW w:w="7468" w:type="dxa"/>
+            <w:tcW w:w="7283" w:type="dxa"/>
             <w:gridSpan w:val="9"/>
             <w:vAlign w:val="center"/>
           </w:tcPr>
@@ -2019,7 +2152,7 @@
         </w:trPr>
         <w:tc>
           <w:tcPr>
-            <w:tcW w:w="3731" w:type="dxa"/>
+            <w:tcW w:w="3916" w:type="dxa"/>
             <w:gridSpan w:val="2"/>
             <w:vAlign w:val="center"/>
           </w:tcPr>
@@ -2043,7 +2176,7 @@
         </w:tc>
         <w:tc>
           <w:tcPr>
-            <w:tcW w:w="7468" w:type="dxa"/>
+            <w:tcW w:w="7283" w:type="dxa"/>
             <w:gridSpan w:val="9"/>
             <w:vAlign w:val="center"/>
           </w:tcPr>
@@ -2154,7 +2287,7 @@
         </w:trPr>
         <w:tc>
           <w:tcPr>
-            <w:tcW w:w="2856" w:type="dxa"/>
+            <w:tcW w:w="3041" w:type="dxa"/>
             <w:vAlign w:val="center"/>
           </w:tcPr>
           <w:p>
@@ -2171,6 +2304,24 @@
               <w:rPr>
                 <w:rFonts w:ascii="Century Gothic" w:hAnsi="Century Gothic"/>
                 <w:b/>
+                <w:sz w:val="15"/>
+                <w:szCs w:val="15"/>
+              </w:rPr>
+              <w:t>DESCRIPCIÓN GENERICA</w:t>
+            </w:r>
+          </w:p>
+          <w:p>
+            <w:pPr>
+              <w:jc w:val="center"/>
+              <w:rPr>
+                <w:rFonts w:ascii="Century Gothic" w:hAnsi="Century Gothic"/>
+                <w:sz w:val="15"/>
+                <w:szCs w:val="15"/>
+              </w:rPr>
+            </w:pPr>
+            <w:r>
+              <w:rPr>
+                <w:rFonts w:ascii="Century Gothic" w:hAnsi="Century Gothic"/>
                 <w:sz w:val="15"/>
                 <w:szCs w:val="15"/>
               </w:rPr>
@@ -2180,7 +2331,7 @@
         </w:tc>
         <w:tc>
           <w:tcPr>
-            <w:tcW w:w="1723" w:type="dxa"/>
+            <w:tcW w:w="1682" w:type="dxa"/>
             <w:gridSpan w:val="2"/>
             <w:vAlign w:val="center"/>
           </w:tcPr>
@@ -2201,13 +2352,31 @@
                 <w:sz w:val="15"/>
                 <w:szCs w:val="15"/>
               </w:rPr>
+              <w:t>CARACTERISTICAS</w:t>
+            </w:r>
+          </w:p>
+          <w:p>
+            <w:pPr>
+              <w:jc w:val="center"/>
+              <w:rPr>
+                <w:rFonts w:ascii="Century Gothic" w:hAnsi="Century Gothic"/>
+                <w:sz w:val="15"/>
+                <w:szCs w:val="15"/>
+              </w:rPr>
+            </w:pPr>
+            <w:r>
+              <w:rPr>
+                <w:rFonts w:ascii="Century Gothic" w:hAnsi="Century Gothic"/>
+                <w:sz w:val="15"/>
+                <w:szCs w:val="15"/>
+              </w:rPr>
               <w:t>{caracteristicas}</w:t>
             </w:r>
           </w:p>
         </w:tc>
         <w:tc>
           <w:tcPr>
-            <w:tcW w:w="1602" w:type="dxa"/>
+            <w:tcW w:w="1622" w:type="dxa"/>
             <w:gridSpan w:val="4"/>
             <w:vAlign w:val="center"/>
           </w:tcPr>
@@ -2228,13 +2397,55 @@
                 <w:sz w:val="15"/>
                 <w:szCs w:val="15"/>
               </w:rPr>
-              <w:t>{avaluo}</w:t>
+              <w:t>AVALUO</w:t>
+            </w:r>
+          </w:p>
+          <w:p>
+            <w:pPr>
+              <w:jc w:val="center"/>
+              <w:rPr>
+                <w:rFonts w:ascii="Century Gothic" w:hAnsi="Century Gothic"/>
+                <w:sz w:val="15"/>
+                <w:szCs w:val="15"/>
+              </w:rPr>
+            </w:pPr>
+            <w:r>
+              <w:rPr>
+                <w:rFonts w:ascii="Century Gothic" w:hAnsi="Century Gothic"/>
+                <w:sz w:val="15"/>
+                <w:szCs w:val="15"/>
+              </w:rPr>
+              <w:t>$</w:t>
+            </w:r>
+            <w:r>
+              <w:rPr>
+                <w:rFonts w:ascii="Century Gothic" w:hAnsi="Century Gothic"/>
+                <w:sz w:val="15"/>
+                <w:szCs w:val="15"/>
+              </w:rPr>
+              <w:t>{avaluo</w:t>
+            </w:r>
+            <w:r>
+              <w:rPr>
+                <w:rFonts w:ascii="Century Gothic" w:hAnsi="Century Gothic"/>
+                <w:sz w:val="15"/>
+                <w:szCs w:val="15"/>
+              </w:rPr>
+              <w:t>Mobiliaria</w:t>
+            </w:r>
+            <w:r>
+              <w:rPr>
+                <w:rFonts w:ascii="Century Gothic" w:hAnsi="Century Gothic"/>
+                <w:sz w:val="15"/>
+                <w:szCs w:val="15"/>
+              </w:rPr>
+              <w:t>}</w:t>
             </w:r>
           </w:p>
         </w:tc>
         <w:tc>
           <w:tcPr>
-            <w:tcW w:w="1583" w:type="dxa"/>
+            <w:tcW w:w="2176" w:type="dxa"/>
             <w:gridSpan w:val="3"/>
             <w:vAlign w:val="center"/>
           </w:tcPr>
@@ -2255,13 +2466,31 @@
                 <w:sz w:val="15"/>
                 <w:szCs w:val="15"/>
               </w:rPr>
-              <w:t>{prestamo}</w:t>
+              <w:t>PRESTAMO</w:t>
+            </w:r>
+          </w:p>
+          <w:p>
+            <w:pPr>
+              <w:jc w:val="center"/>
+              <w:rPr>
+                <w:rFonts w:ascii="Century Gothic" w:hAnsi="Century Gothic"/>
+                <w:sz w:val="15"/>
+                <w:szCs w:val="15"/>
+              </w:rPr>
+            </w:pPr>
+            <w:r>
+              <w:rPr>
+                <w:rFonts w:ascii="Century Gothic" w:hAnsi="Century Gothic" w:cs="Arial"/>
+                <w:sz w:val="12"/>
+                <w:szCs w:val="12"/>
+              </w:rPr>
+              <w:t>(${#contrato}{capitalSolicitado}{/contrato}), {letra}PESOS</w:t>
             </w:r>
           </w:p>
         </w:tc>
         <w:tc>
           <w:tcPr>
-            <w:tcW w:w="3435" w:type="dxa"/>
+            <w:tcW w:w="2678" w:type="dxa"/>
             <w:vAlign w:val="center"/>
           </w:tcPr>
           <w:p>
@@ -2281,16 +2510,107 @@
                 <w:sz w:val="15"/>
                 <w:szCs w:val="15"/>
               </w:rPr>
-              <w:t>{p</w:t>
-            </w:r>
-            <w:r>
-              <w:rPr>
-                <w:rFonts w:ascii="Century Gothic" w:hAnsi="Century Gothic"/>
-                <w:b/>
-                <w:sz w:val="15"/>
-                <w:szCs w:val="15"/>
-              </w:rPr>
-              <w:t>restamoPorcentaje}</w:t>
+              <w:t>PORCENTAJE DEL PRESTAMO SOBRE AVALUO</w:t>
+            </w:r>
+          </w:p>
+          <w:p>
+            <w:pPr>
+              <w:jc w:val="center"/>
+              <w:rPr>
+                <w:rFonts w:ascii="Century Gothic" w:hAnsi="Century Gothic"/>
+                <w:sz w:val="15"/>
+                <w:szCs w:val="15"/>
+              </w:rPr>
+            </w:pPr>
+            <w:r>
+              <w:rPr>
+                <w:rFonts w:ascii="Century Gothic" w:hAnsi="Century Gothic"/>
+                <w:sz w:val="15"/>
+                <w:szCs w:val="15"/>
+              </w:rPr>
+              <w:t>%</w:t>
+            </w:r>
+            <w:r>
+              <w:rPr>
+                <w:rFonts w:ascii="Century Gothic" w:hAnsi="Century Gothic"/>
+                <w:sz w:val="15"/>
+                <w:szCs w:val="15"/>
+              </w:rPr>
+              <w:t>{</w:t>
+            </w:r>
+            <w:r>
+              <w:rPr>
+                <w:rFonts w:ascii="Century Gothic" w:hAnsi="Century Gothic"/>
+                <w:sz w:val="15"/>
+                <w:szCs w:val="15"/>
+              </w:rPr>
+              <w:t>porcentajePrestamoMobiliria</w:t>
+            </w:r>
+            <w:r>
+              <w:rPr>
+                <w:rFonts w:ascii="Century Gothic" w:hAnsi="Century Gothic"/>
+                <w:sz w:val="15"/>
+                <w:szCs w:val="15"/>
+              </w:rPr>
+              <w:t>}</w:t>
+            </w:r>
+            <w:r>
+              <w:rPr>
+                <w:rFonts w:ascii="Century Gothic" w:hAnsi="Century Gothic"/>
+                <w:sz w:val="15"/>
+                <w:szCs w:val="15"/>
+              </w:rPr>
+              <w:t xml:space="preserve"> (</w:t>
+            </w:r>
+            <w:r>
+              <w:rPr>
+                <w:rFonts w:ascii="Century Gothic" w:hAnsi="Century Gothic"/>
+                <w:sz w:val="15"/>
+                <w:szCs w:val="15"/>
+              </w:rPr>
+              <w:t>{</w:t>
+            </w:r>
+            <w:r>
+              <w:rPr>
+                <w:rFonts w:ascii="Century Gothic" w:hAnsi="Century Gothic"/>
+                <w:sz w:val="15"/>
+                <w:szCs w:val="15"/>
+              </w:rPr>
+              <w:t>porcentajePrestamoMobiliariaLetra</w:t>
+            </w:r>
+            <w:r>
+              <w:rPr>
+                <w:rFonts w:ascii="Century Gothic" w:hAnsi="Century Gothic"/>
+                <w:sz w:val="15"/>
+                <w:szCs w:val="15"/>
+              </w:rPr>
+              <w:t>}</w:t>
+            </w:r>
+            <w:r>
+              <w:rPr>
+                <w:rFonts w:ascii="Century Gothic" w:hAnsi="Century Gothic"/>
+                <w:sz w:val="15"/>
+                <w:szCs w:val="15"/>
+              </w:rPr>
+              <w:t xml:space="preserve"> </w:t>
+            </w:r>
+            <w:r>
+              <w:rPr>
+                <w:rFonts w:ascii="Century Gothic" w:hAnsi="Century Gothic"/>
+                <w:sz w:val="15"/>
+                <w:szCs w:val="15"/>
+              </w:rPr>
+              <w:t>POR CIENTO</w:t>
+            </w:r>
+            <w:bookmarkStart w:id="0" w:name="_GoBack"/>
+            <w:bookmarkEnd w:id="0"/>
+            <w:r>
+              <w:rPr>
+                <w:rFonts w:ascii="Century Gothic" w:hAnsi="Century Gothic"/>
+                <w:sz w:val="15"/>
+                <w:szCs w:val="15"/>
+              </w:rPr>
+              <w:t>)</w:t>
             </w:r>
           </w:p>
         </w:tc>
@@ -2298,7 +2618,7 @@
       <w:tr>
         <w:tc>
           <w:tcPr>
-            <w:tcW w:w="5397" w:type="dxa"/>
+            <w:tcW w:w="5551" w:type="dxa"/>
             <w:gridSpan w:val="5"/>
             <w:vAlign w:val="center"/>
           </w:tcPr>
@@ -2306,25 +2626,50 @@
             <w:pPr>
               <w:rPr>
                 <w:rFonts w:ascii="Century Gothic" w:hAnsi="Century Gothic"/>
+                <w:sz w:val="15"/>
+                <w:szCs w:val="15"/>
+              </w:rPr>
+            </w:pPr>
+            <w:r>
+              <w:rPr>
+                <w:rFonts w:ascii="Century Gothic" w:hAnsi="Century Gothic"/>
                 <w:b/>
                 <w:sz w:val="15"/>
                 <w:szCs w:val="15"/>
               </w:rPr>
-            </w:pPr>
-            <w:r>
+              <w:t>FECHA DE INICIO DE COMERCIALIZACIÓN</w:t>
+            </w:r>
+            <w:r>
+              <w:rPr>
+                <w:rFonts w:ascii="Century Gothic" w:hAnsi="Century Gothic"/>
+                <w:sz w:val="15"/>
+                <w:szCs w:val="15"/>
+              </w:rPr>
+              <w:t xml:space="preserve"> </w:t>
+            </w:r>
+          </w:p>
+          <w:p>
+            <w:pPr>
               <w:rPr>
                 <w:rFonts w:ascii="Century Gothic" w:hAnsi="Century Gothic"/>
                 <w:b/>
                 <w:sz w:val="15"/>
                 <w:szCs w:val="15"/>
               </w:rPr>
-              <w:t>MONTO DEL AVALÚO $</w:t>
+            </w:pPr>
+            <w:r>
+              <w:rPr>
+                <w:rFonts w:ascii="Century Gothic" w:hAnsi="Century Gothic"/>
+                <w:sz w:val="15"/>
+                <w:szCs w:val="15"/>
+              </w:rPr>
+              <w:t>{fechaComercializacion}</w:t>
             </w:r>
           </w:p>
         </w:tc>
         <w:tc>
           <w:tcPr>
-            <w:tcW w:w="5802" w:type="dxa"/>
+            <w:tcW w:w="5648" w:type="dxa"/>
             <w:gridSpan w:val="6"/>
             <w:vAlign w:val="center"/>
           </w:tcPr>
@@ -2345,89 +2690,41 @@
                 <w:sz w:val="15"/>
                 <w:szCs w:val="15"/>
               </w:rPr>
-              <w:t>PORCENTAJE DEL PRÉSTAMO SOBRE EL AVALÚO: %</w:t>
-            </w:r>
-            <w:r>
-              <w:rPr>
-                <w:rFonts w:ascii="Century Gothic" w:hAnsi="Century Gothic"/>
-                <w:b/>
-                <w:sz w:val="15"/>
-                <w:szCs w:val="15"/>
-              </w:rPr>
-              <w:t>{prestamoPorcentaje}</w:t>
-            </w:r>
-          </w:p>
-        </w:tc>
-      </w:tr>
-      <w:tr>
-        <w:tc>
-          <w:tcPr>
-            <w:tcW w:w="5397" w:type="dxa"/>
-            <w:gridSpan w:val="5"/>
-            <w:vAlign w:val="center"/>
-          </w:tcPr>
-          <w:p>
-            <w:pPr>
-              <w:rPr>
-                <w:rFonts w:ascii="Century Gothic" w:hAnsi="Century Gothic"/>
-                <w:b/>
-                <w:sz w:val="15"/>
-                <w:szCs w:val="15"/>
-              </w:rPr>
-            </w:pPr>
-            <w:r>
-              <w:rPr>
-                <w:rFonts w:ascii="Century Gothic" w:hAnsi="Century Gothic"/>
-                <w:b/>
-                <w:sz w:val="15"/>
-                <w:szCs w:val="15"/>
-              </w:rPr>
-              <w:t>FECHA DE INICIO DE COMERCIALIZACIÓN</w:t>
-            </w:r>
-            <w:r>
-              <w:rPr>
-                <w:rFonts w:ascii="Century Gothic" w:hAnsi="Century Gothic"/>
-                <w:b/>
-                <w:sz w:val="15"/>
-                <w:szCs w:val="15"/>
-              </w:rPr>
-              <w:t xml:space="preserve"> {fechaComercializacion}</w:t>
-            </w:r>
-          </w:p>
-        </w:tc>
-        <w:tc>
-          <w:tcPr>
-            <w:tcW w:w="5802" w:type="dxa"/>
-            <w:gridSpan w:val="6"/>
-            <w:vAlign w:val="center"/>
-          </w:tcPr>
+              <w:t>FECHA LÍMITE DE FINIQUITO</w:t>
+            </w:r>
+          </w:p>
           <w:p>
             <w:pPr>
               <w:jc w:val="center"/>
               <w:rPr>
                 <w:rFonts w:ascii="Century Gothic" w:hAnsi="Century Gothic"/>
-                <w:b/>
-                <w:sz w:val="15"/>
-                <w:szCs w:val="15"/>
-              </w:rPr>
-            </w:pPr>
-            <w:r>
-              <w:rPr>
-                <w:rFonts w:ascii="Century Gothic" w:hAnsi="Century Gothic"/>
-                <w:b/>
-                <w:sz w:val="15"/>
-                <w:szCs w:val="15"/>
-              </w:rPr>
-              <w:t>FECHA LÍMITE DE FINIQUITO</w:t>
-            </w:r>
-            <w:r>
-              <w:rPr>
-                <w:rFonts w:ascii="Century Gothic" w:hAnsi="Century Gothic"/>
-                <w:b/>
-                <w:sz w:val="15"/>
-                <w:szCs w:val="15"/>
-              </w:rPr>
-              <w:t xml:space="preserve"> {fechaFiniquito}{/garantias}{/contrato}</w:t>
+                <w:sz w:val="15"/>
+                <w:szCs w:val="15"/>
+              </w:rPr>
+            </w:pPr>
+            <w:r>
+              <w:rPr>
+                <w:rFonts w:ascii="Century Gothic" w:hAnsi="Century Gothic"/>
+                <w:sz w:val="15"/>
+                <w:szCs w:val="15"/>
+              </w:rPr>
+              <w:t xml:space="preserve"> {</w:t>
+            </w:r>
+            <w:r>
+              <w:rPr>
+                <w:rFonts w:ascii="Century Gothic" w:hAnsi="Century Gothic"/>
+                <w:sz w:val="15"/>
+                <w:szCs w:val="15"/>
+              </w:rPr>
+              <w:t>vigenciaMasUnDia</w:t>
+            </w:r>
+            <w:r>
+              <w:rPr>
+                <w:rFonts w:ascii="Century Gothic" w:hAnsi="Century Gothic"/>
+                <w:sz w:val="15"/>
+                <w:szCs w:val="15"/>
+              </w:rPr>
+              <w:t>}{/garantias}{/contrato}</w:t>
             </w:r>
           </w:p>
         </w:tc>
@@ -2499,7 +2796,7 @@
       <w:tr>
         <w:tc>
           <w:tcPr>
-            <w:tcW w:w="3731" w:type="dxa"/>
+            <w:tcW w:w="3916" w:type="dxa"/>
             <w:gridSpan w:val="2"/>
             <w:vAlign w:val="center"/>
           </w:tcPr>
@@ -2523,7 +2820,7 @@
         </w:tc>
         <w:tc>
           <w:tcPr>
-            <w:tcW w:w="7468" w:type="dxa"/>
+            <w:tcW w:w="7283" w:type="dxa"/>
             <w:gridSpan w:val="9"/>
             <w:vAlign w:val="center"/>
           </w:tcPr>
@@ -2550,7 +2847,7 @@
       <w:tr>
         <w:tc>
           <w:tcPr>
-            <w:tcW w:w="3731" w:type="dxa"/>
+            <w:tcW w:w="3916" w:type="dxa"/>
             <w:gridSpan w:val="2"/>
             <w:vAlign w:val="center"/>
           </w:tcPr>
@@ -2574,7 +2871,7 @@
         </w:tc>
         <w:tc>
           <w:tcPr>
-            <w:tcW w:w="7468" w:type="dxa"/>
+            <w:tcW w:w="7283" w:type="dxa"/>
             <w:gridSpan w:val="9"/>
             <w:vAlign w:val="center"/>
           </w:tcPr>
@@ -2637,7 +2934,39 @@
                 <w:sz w:val="14"/>
                 <w:szCs w:val="14"/>
               </w:rPr>
-              <w:t>SI (____)      NO   (____)</w:t>
+              <w:t>SI (__</w:t>
+            </w:r>
+            <w:r>
+              <w:rPr>
+                <w:rFonts w:ascii="Century Gothic" w:hAnsi="Century Gothic"/>
+                <w:sz w:val="14"/>
+                <w:szCs w:val="14"/>
+              </w:rPr>
+              <w:t>{autorizacionProveedorSI}</w:t>
+            </w:r>
+            <w:r>
+              <w:rPr>
+                <w:rFonts w:ascii="Century Gothic" w:hAnsi="Century Gothic"/>
+                <w:sz w:val="14"/>
+                <w:szCs w:val="14"/>
+              </w:rPr>
+              <w:t>__)      NO   (__</w:t>
+            </w:r>
+            <w:r>
+              <w:rPr>
+                <w:rFonts w:ascii="Century Gothic" w:hAnsi="Century Gothic"/>
+                <w:sz w:val="14"/>
+                <w:szCs w:val="14"/>
+              </w:rPr>
+              <w:t>{autorizacionProveedorNo}</w:t>
+            </w:r>
+            <w:r>
+              <w:rPr>
+                <w:rFonts w:ascii="Century Gothic" w:hAnsi="Century Gothic"/>
+                <w:sz w:val="14"/>
+                <w:szCs w:val="14"/>
+              </w:rPr>
+              <w:t>__)</w:t>
             </w:r>
           </w:p>
           <w:p>
@@ -2682,7 +3011,39 @@
                 <w:sz w:val="14"/>
                 <w:szCs w:val="14"/>
               </w:rPr>
-              <w:t xml:space="preserve"> LE ENVIE PUBLICIDAD SOBRE BIENES Y SERVICIOS. SI (____)      NO   (____)</w:t>
+              <w:t xml:space="preserve"> LE ENVIE PUBLICIDAD SOBRE BIENES Y SERVICIOS. SI (__</w:t>
+            </w:r>
+            <w:r>
+              <w:rPr>
+                <w:rFonts w:ascii="Century Gothic" w:hAnsi="Century Gothic"/>
+                <w:sz w:val="14"/>
+                <w:szCs w:val="14"/>
+              </w:rPr>
+              <w:t>{autorizacionPublicidadSI}</w:t>
+            </w:r>
+            <w:r>
+              <w:rPr>
+                <w:rFonts w:ascii="Century Gothic" w:hAnsi="Century Gothic"/>
+                <w:sz w:val="14"/>
+                <w:szCs w:val="14"/>
+              </w:rPr>
+              <w:t>__)      NO   (__</w:t>
+            </w:r>
+            <w:r>
+              <w:rPr>
+                <w:rFonts w:ascii="Century Gothic" w:hAnsi="Century Gothic"/>
+                <w:sz w:val="14"/>
+                <w:szCs w:val="14"/>
+              </w:rPr>
+              <w:t>{autorizacionPublicidadNo}</w:t>
+            </w:r>
+            <w:r>
+              <w:rPr>
+                <w:rFonts w:ascii="Century Gothic" w:hAnsi="Century Gothic"/>
+                <w:sz w:val="14"/>
+                <w:szCs w:val="14"/>
+              </w:rPr>
+              <w:t>__)</w:t>
             </w:r>
           </w:p>
         </w:tc>
@@ -2690,7 +3051,7 @@
       <w:tr>
         <w:tc>
           <w:tcPr>
-            <w:tcW w:w="3731" w:type="dxa"/>
+            <w:tcW w:w="3916" w:type="dxa"/>
             <w:gridSpan w:val="2"/>
             <w:vAlign w:val="center"/>
           </w:tcPr>
@@ -2714,7 +3075,7 @@
         </w:tc>
         <w:tc>
           <w:tcPr>
-            <w:tcW w:w="7468" w:type="dxa"/>
+            <w:tcW w:w="7283" w:type="dxa"/>
             <w:gridSpan w:val="9"/>
             <w:vAlign w:val="center"/>
           </w:tcPr>
@@ -2753,7 +3114,7 @@
         </w:trPr>
         <w:tc>
           <w:tcPr>
-            <w:tcW w:w="3731" w:type="dxa"/>
+            <w:tcW w:w="3916" w:type="dxa"/>
             <w:gridSpan w:val="2"/>
             <w:vAlign w:val="center"/>
           </w:tcPr>
@@ -2777,7 +3138,7 @@
         </w:tc>
         <w:tc>
           <w:tcPr>
-            <w:tcW w:w="7468" w:type="dxa"/>
+            <w:tcW w:w="7283" w:type="dxa"/>
             <w:gridSpan w:val="9"/>
             <w:vAlign w:val="center"/>
           </w:tcPr>
@@ -2845,7 +3206,7 @@
         </w:trPr>
         <w:tc>
           <w:tcPr>
-            <w:tcW w:w="3731" w:type="dxa"/>
+            <w:tcW w:w="3916" w:type="dxa"/>
             <w:gridSpan w:val="2"/>
             <w:vAlign w:val="center"/>
           </w:tcPr>
@@ -2863,13 +3224,14 @@
                 <w:sz w:val="15"/>
                 <w:szCs w:val="15"/>
               </w:rPr>
+              <w:lastRenderedPageBreak/>
               <w:t>ESTADO DE CUENTA</w:t>
             </w:r>
           </w:p>
         </w:tc>
         <w:tc>
           <w:tcPr>
-            <w:tcW w:w="7468" w:type="dxa"/>
+            <w:tcW w:w="7283" w:type="dxa"/>
             <w:gridSpan w:val="9"/>
             <w:vAlign w:val="center"/>
           </w:tcPr>
@@ -2896,7 +3258,7 @@
       <w:tr>
         <w:tc>
           <w:tcPr>
-            <w:tcW w:w="3731" w:type="dxa"/>
+            <w:tcW w:w="3916" w:type="dxa"/>
             <w:gridSpan w:val="2"/>
             <w:vAlign w:val="center"/>
           </w:tcPr>
@@ -2920,7 +3282,7 @@
         </w:tc>
         <w:tc>
           <w:tcPr>
-            <w:tcW w:w="7468" w:type="dxa"/>
+            <w:tcW w:w="7283" w:type="dxa"/>
             <w:gridSpan w:val="9"/>
             <w:vAlign w:val="center"/>
           </w:tcPr>
@@ -2939,16 +3301,7 @@
                 <w:sz w:val="15"/>
                 <w:szCs w:val="15"/>
               </w:rPr>
-              <w:t xml:space="preserve">DIRIGIRSE AL DOMICILIO, TELÉFONO O CORREO ELECTRÓNICO DEL PROVEEDOR EN DÍAS HÁBILES DE </w:t>
-            </w:r>
-            <w:r>
-              <w:rPr>
-                <w:rFonts w:ascii="Century Gothic" w:hAnsi="Century Gothic"/>
-                <w:sz w:val="15"/>
-                <w:szCs w:val="15"/>
-              </w:rPr>
-              <w:lastRenderedPageBreak/>
-              <w:t xml:space="preserve">LUNES A VIERNES EN HORARIO DE 9:00 A 13:00 HORAS Y DE 16:00 A 19:00 HORAS Y EL SÁBADO EN HORARIO DE 9:00 A 16:00 HORAS, O EN CASO DE DESATENCIÓN A PROFECO LADA SIN COSTO 01 800 468 87 22 O A SU PÁGINA DE INTERNET </w:t>
+              <w:t xml:space="preserve">DIRIGIRSE AL DOMICILIO, TELÉFONO O CORREO ELECTRÓNICO DEL PROVEEDOR EN DÍAS HÁBILES DE LUNES A VIERNES EN HORARIO DE 9:00 A 13:00 HORAS Y DE 16:00 A 19:00 HORAS Y EL SÁBADO EN HORARIO DE 9:00 A 16:00 HORAS, O EN CASO DE DESATENCIÓN A PROFECO LADA SIN COSTO 01 800 468 87 22 O A SU PÁGINA DE INTERNET </w:t>
             </w:r>
             <w:r>
               <w:fldChar w:fldCharType="begin"/>
@@ -2983,7 +3336,7 @@
       <w:tr>
         <w:tc>
           <w:tcPr>
-            <w:tcW w:w="3731" w:type="dxa"/>
+            <w:tcW w:w="3916" w:type="dxa"/>
             <w:gridSpan w:val="2"/>
             <w:vAlign w:val="center"/>
           </w:tcPr>
@@ -3001,14 +3354,13 @@
                 <w:sz w:val="15"/>
                 <w:szCs w:val="15"/>
               </w:rPr>
-              <w:lastRenderedPageBreak/>
               <w:t>CLAVE REGISTRO CONTRATO DE ADHESIÓN ANTE PROFECO</w:t>
             </w:r>
           </w:p>
         </w:tc>
         <w:tc>
           <w:tcPr>
-            <w:tcW w:w="7468" w:type="dxa"/>
+            <w:tcW w:w="7283" w:type="dxa"/>
             <w:gridSpan w:val="9"/>
             <w:vAlign w:val="center"/>
           </w:tcPr>
@@ -3064,7 +3416,7 @@
       <w:tr>
         <w:tc>
           <w:tcPr>
-            <w:tcW w:w="3731" w:type="dxa"/>
+            <w:tcW w:w="3916" w:type="dxa"/>
             <w:gridSpan w:val="2"/>
             <w:vAlign w:val="center"/>
           </w:tcPr>
@@ -3089,7 +3441,7 @@
         </w:tc>
         <w:tc>
           <w:tcPr>
-            <w:tcW w:w="2612" w:type="dxa"/>
+            <w:tcW w:w="2591" w:type="dxa"/>
             <w:gridSpan w:val="6"/>
             <w:vAlign w:val="center"/>
           </w:tcPr>
@@ -3114,7 +3466,7 @@
         </w:tc>
         <w:tc>
           <w:tcPr>
-            <w:tcW w:w="4856" w:type="dxa"/>
+            <w:tcW w:w="4692" w:type="dxa"/>
             <w:gridSpan w:val="3"/>
             <w:vAlign w:val="center"/>
           </w:tcPr>
@@ -3157,7 +3509,7 @@
       <w:tr>
         <w:tc>
           <w:tcPr>
-            <w:tcW w:w="3731" w:type="dxa"/>
+            <w:tcW w:w="3916" w:type="dxa"/>
             <w:gridSpan w:val="2"/>
             <w:vAlign w:val="center"/>
           </w:tcPr>
@@ -3182,7 +3534,7 @@
         </w:tc>
         <w:tc>
           <w:tcPr>
-            <w:tcW w:w="7468" w:type="dxa"/>
+            <w:tcW w:w="7283" w:type="dxa"/>
             <w:gridSpan w:val="9"/>
             <w:vAlign w:val="center"/>
           </w:tcPr>
@@ -3214,7 +3566,7 @@
         </w:trPr>
         <w:tc>
           <w:tcPr>
-            <w:tcW w:w="3731" w:type="dxa"/>
+            <w:tcW w:w="3916" w:type="dxa"/>
             <w:gridSpan w:val="2"/>
             <w:vAlign w:val="center"/>
           </w:tcPr>
@@ -3239,7 +3591,7 @@
         </w:tc>
         <w:tc>
           <w:tcPr>
-            <w:tcW w:w="7468" w:type="dxa"/>
+            <w:tcW w:w="7283" w:type="dxa"/>
             <w:gridSpan w:val="9"/>
             <w:vAlign w:val="center"/>
           </w:tcPr>
@@ -3268,7 +3620,7 @@
       <w:tr>
         <w:tc>
           <w:tcPr>
-            <w:tcW w:w="3731" w:type="dxa"/>
+            <w:tcW w:w="3916" w:type="dxa"/>
             <w:gridSpan w:val="2"/>
             <w:vAlign w:val="center"/>
           </w:tcPr>
@@ -3293,7 +3645,7 @@
         </w:tc>
         <w:tc>
           <w:tcPr>
-            <w:tcW w:w="7468" w:type="dxa"/>
+            <w:tcW w:w="7283" w:type="dxa"/>
             <w:gridSpan w:val="9"/>
             <w:vAlign w:val="center"/>
           </w:tcPr>
@@ -3814,37 +4166,37 @@
         <w:ind w:left="-709" w:right="-660"/>
         <w:jc w:val="both"/>
         <w:rPr>
+          <w:rFonts w:ascii="Century Gothic" w:hAnsi="Century Gothic" w:cs="Arial"/>
+          <w:color w:val="000000"/>
+          <w:sz w:val="12"/>
+          <w:szCs w:val="12"/>
+          <w:lang w:val="es-ES"/>
+        </w:rPr>
+      </w:pPr>
+      <w:r>
+        <w:rPr>
           <w:rFonts w:ascii="Century Gothic" w:hAnsi="Century Gothic" w:cs="Times"/>
           <w:color w:val="000000"/>
           <w:sz w:val="12"/>
           <w:szCs w:val="12"/>
           <w:lang w:val="es-ES"/>
         </w:rPr>
-      </w:pPr>
+        <w:t xml:space="preserve">--- </w:t>
+      </w:r>
       <w:r>
         <w:rPr>
           <w:rFonts w:ascii="Century Gothic" w:hAnsi="Century Gothic" w:cs="Times"/>
-          <w:color w:val="000000"/>
-          <w:sz w:val="12"/>
-          <w:szCs w:val="12"/>
-          <w:lang w:val="es-ES"/>
-        </w:rPr>
-        <w:t xml:space="preserve">--- </w:t>
+          <w:b/>
+          <w:color w:val="000000"/>
+          <w:sz w:val="12"/>
+          <w:szCs w:val="12"/>
+          <w:lang w:val="es-ES"/>
+        </w:rPr>
+        <w:t>C).-</w:t>
       </w:r>
       <w:r>
         <w:rPr>
           <w:rFonts w:ascii="Century Gothic" w:hAnsi="Century Gothic" w:cs="Times"/>
-          <w:b/>
-          <w:color w:val="000000"/>
-          <w:sz w:val="12"/>
-          <w:szCs w:val="12"/>
-          <w:lang w:val="es-ES"/>
-        </w:rPr>
-        <w:t>C).-</w:t>
-      </w:r>
-      <w:r>
-        <w:rPr>
-          <w:rFonts w:ascii="Century Gothic" w:hAnsi="Century Gothic" w:cs="Times"/>
           <w:color w:val="000000"/>
           <w:sz w:val="12"/>
           <w:szCs w:val="12"/>
@@ -3861,6 +4213,64 @@
           <w:lang w:val="es-ES"/>
         </w:rPr>
         <w:t xml:space="preserve">QUE CUENTA CON LA CAPACIDAD, INFRAESTRUCTURA, SERVICIOS, RECURSOS NECESARIOS Y PERSONAL DEBIDAMENTE CAPACITADO, PARA DAR CABAL CUMPLIMIENTO A LAS OBLIGACIONES DERIVADAS DEL PRESENTE CONTRATO. </w:t>
+      </w:r>
+    </w:p>
+    <w:p>
+      <w:pPr>
+        <w:ind w:left="-709"/>
+        <w:rPr>
+          <w:rFonts w:ascii="Century Gothic" w:eastAsia="Times New Roman" w:hAnsi="Century Gothic"/>
+          <w:sz w:val="12"/>
+          <w:szCs w:val="12"/>
+          <w:lang w:val="es-ES_tradnl"/>
+        </w:rPr>
+      </w:pPr>
+      <w:r>
+        <w:rPr>
+          <w:rFonts w:ascii="Century Gothic" w:eastAsia="Times New Roman" w:hAnsi="Century Gothic"/>
+          <w:b/>
+          <w:color w:val="000000"/>
+          <w:sz w:val="12"/>
+          <w:szCs w:val="12"/>
+          <w:shd w:val="clear" w:color="auto" w:fill="FFFFFF"/>
+          <w:lang w:val="es-ES_tradnl"/>
+        </w:rPr>
+        <w:t>--- D).-</w:t>
+      </w:r>
+      <w:r>
+        <w:rPr>
+          <w:rFonts w:ascii="Century Gothic" w:eastAsia="Times New Roman" w:hAnsi="Century Gothic"/>
+          <w:color w:val="000000"/>
+          <w:sz w:val="12"/>
+          <w:szCs w:val="12"/>
+          <w:shd w:val="clear" w:color="auto" w:fill="FFFFFF"/>
+          <w:lang w:val="es-ES_tradnl"/>
+        </w:rPr>
+        <w:t xml:space="preserve"> QUE SUS RECURSOS Y/O ACTIVOS </w:t>
+      </w:r>
+      <w:r>
+        <w:rPr>
+          <w:rFonts w:ascii="Century Gothic" w:eastAsia="Times New Roman" w:hAnsi="Century Gothic"/>
+          <w:b/>
+          <w:bCs/>
+          <w:color w:val="000000"/>
+          <w:sz w:val="12"/>
+          <w:szCs w:val="12"/>
+          <w:shd w:val="clear" w:color="auto" w:fill="FFFFFF"/>
+          <w:lang w:val="es-ES_tradnl"/>
+        </w:rPr>
+        <w:t>NO</w:t>
+      </w:r>
+      <w:r>
+        <w:rPr>
+          <w:rFonts w:ascii="Century Gothic" w:eastAsia="Times New Roman" w:hAnsi="Century Gothic"/>
+          <w:color w:val="000000"/>
+          <w:sz w:val="12"/>
+          <w:szCs w:val="12"/>
+          <w:shd w:val="clear" w:color="auto" w:fill="FFFFFF"/>
+          <w:lang w:val="es-ES_tradnl"/>
+        </w:rPr>
+        <w:t> PROVIENEN DIRECTAMENTE O INDIRECTAMENTE DE ACTIVIDADES ÍLICITAS, O DE CUALQUIER ACTIVIDAD O ACTO QUE PUDIESE FAVORECER SOBRE LA ACTUALIZACIÓN DE LOS SUPUESTOS DELITOS DE FINANCIAMIENTO AL TERRORISMO O RECURSOS DE PROCEDENCIA ÍLICITA CONTEMPLADO EN EL ARTÍCULO 400 BIS (CUATROCIENTOS BIS), DEL CÓDIGO PENAL FEDERAL.</w:t>
       </w:r>
     </w:p>
     <w:p>
@@ -10309,7 +10719,7 @@
                 <w:sz w:val="12"/>
                 <w:szCs w:val="12"/>
               </w:rPr>
-              <w:t>IMPORTE</w:t>
+              <w:t>ABONO</w:t>
             </w:r>
           </w:p>
         </w:tc>
@@ -10338,7 +10748,7 @@
                 <w:sz w:val="12"/>
                 <w:szCs w:val="12"/>
               </w:rPr>
-              <w:t>TOTAL</w:t>
+              <w:t>IMPORTE</w:t>
             </w:r>
           </w:p>
         </w:tc>
@@ -10401,7 +10811,23 @@
                 <w:sz w:val="12"/>
                 <w:szCs w:val="12"/>
               </w:rPr>
-              <w:t>{fechaLimite}</w:t>
+              <w:t>{fechaLimite</w:t>
+            </w:r>
+            <w:r>
+              <w:rPr>
+                <w:rFonts w:ascii="Century Gothic" w:hAnsi="Century Gothic"/>
+                <w:sz w:val="12"/>
+                <w:szCs w:val="12"/>
+              </w:rPr>
+              <w:t>Pago</w:t>
+            </w:r>
+            <w:r>
+              <w:rPr>
+                <w:rFonts w:ascii="Century Gothic" w:hAnsi="Century Gothic"/>
+                <w:sz w:val="12"/>
+                <w:szCs w:val="12"/>
+              </w:rPr>
+              <w:t>}</w:t>
             </w:r>
           </w:p>
         </w:tc>
@@ -11316,14 +11742,37 @@
     </w:p>
     <w:p>
       <w:pPr>
-        <w:ind w:left="-567" w:right="-660"/>
+        <w:ind w:right="-660"/>
         <w:jc w:val="both"/>
         <w:rPr>
           <w:rFonts w:ascii="Century Gothic" w:hAnsi="Century Gothic"/>
           <w:b/>
           <w:bCs/>
-          <w:i/>
-          <w:iCs/>
+          <w:sz w:val="12"/>
+          <w:szCs w:val="12"/>
+          <w:lang w:val="es-ES"/>
+        </w:rPr>
+      </w:pPr>
+      <w:r>
+        <w:rPr>
+          <w:rFonts w:ascii="Century Gothic" w:hAnsi="Century Gothic"/>
+          <w:b/>
+          <w:bCs/>
+          <w:sz w:val="12"/>
+          <w:szCs w:val="12"/>
+          <w:lang w:val="es-ES"/>
+        </w:rPr>
+        <w:t>       </w:t>
+      </w:r>
+    </w:p>
+    <w:p>
+      <w:pPr>
+        <w:ind w:right="-660"/>
+        <w:jc w:val="both"/>
+        <w:rPr>
+          <w:rFonts w:ascii="Century Gothic" w:hAnsi="Century Gothic"/>
+          <w:b/>
+          <w:bCs/>
           <w:sz w:val="12"/>
           <w:szCs w:val="12"/>
           <w:lang w:val="es-ES"/>
@@ -11340,18 +11789,26 @@
         <mc:AlternateContent>
           <mc:Choice Requires="wps">
             <w:drawing>
-              <wp:anchor distT="0" distB="0" distL="114300" distR="114300" simplePos="0" relativeHeight="251659264" behindDoc="0" locked="0" layoutInCell="1" allowOverlap="1" wp14:anchorId="39E49F42" wp14:editId="12BE713C">
+              <wp:anchor distT="0" distB="0" distL="114300" distR="114300" simplePos="0" relativeHeight="251660288" behindDoc="0" locked="0" layoutInCell="1" allowOverlap="1" wp14:anchorId="2D94E103" wp14:editId="4388FBD8">
                 <wp:simplePos x="0" y="0"/>
                 <wp:positionH relativeFrom="column">
-                  <wp:posOffset>109220</wp:posOffset>
+                  <wp:posOffset>0</wp:posOffset>
                 </wp:positionH>
                 <wp:positionV relativeFrom="paragraph">
-                  <wp:posOffset>58420</wp:posOffset>
+                  <wp:posOffset>8890</wp:posOffset>
                 </wp:positionV>
-                <wp:extent cx="213360" cy="121920"/>
-                <wp:effectExtent l="0" t="0" r="15240" b="30480"/>
-                <wp:wrapNone/>
-                <wp:docPr id="3" name="Rectángulo 3"/>
+                <wp:extent cx="454660" cy="228600"/>
+                <wp:effectExtent l="0" t="0" r="27940" b="25400"/>
+                <wp:wrapTight wrapText="bothSides">
+                  <wp:wrapPolygon edited="0">
+                    <wp:start x="0" y="0"/>
+                    <wp:lineTo x="0" y="21600"/>
+                    <wp:lineTo x="21721" y="21600"/>
+                    <wp:lineTo x="21721" y="0"/>
+                    <wp:lineTo x="0" y="0"/>
+                  </wp:wrapPolygon>
+                </wp:wrapTight>
+                <wp:docPr id="4" name="Rectángulo 4"/>
                 <wp:cNvGraphicFramePr>
                   <a:graphicFrameLocks xmlns:a="http://schemas.openxmlformats.org/drawingml/2006/main"/>
                 </wp:cNvGraphicFramePr>
@@ -11364,7 +11821,7 @@
                       <wps:spPr bwMode="auto">
                         <a:xfrm>
                           <a:off x="0" y="0"/>
-                          <a:ext cx="213360" cy="121920"/>
+                          <a:ext cx="454660" cy="228600"/>
                         </a:xfrm>
                         <a:prstGeom prst="rect">
                           <a:avLst/>
@@ -11381,6 +11838,26 @@
                           <a:tailEnd/>
                         </a:ln>
                       </wps:spPr>
+                      <wps:txbx>
+                        <w:txbxContent>
+                          <w:p>
+                            <w:pPr>
+                              <w:jc w:val="center"/>
+                              <w:rPr>
+                                <w:sz w:val="20"/>
+                                <w:szCs w:val="20"/>
+                              </w:rPr>
+                            </w:pPr>
+                            <w:r>
+                              <w:rPr>
+                                <w:sz w:val="20"/>
+                                <w:szCs w:val="20"/>
+                              </w:rPr>
+                              <w:t>x</w:t>
+                            </w:r>
+                          </w:p>
+                        </w:txbxContent>
+                      </wps:txbx>
                       <wps:bodyPr rot="0" vert="horz" wrap="square" lIns="91440" tIns="45720" rIns="91440" bIns="45720" anchor="t" anchorCtr="0" upright="1">
                         <a:noAutofit/>
                       </wps:bodyPr>
@@ -11398,7 +11875,29 @@
           </mc:Choice>
           <mc:Fallback>
             <w:pict>
-              <v:rect id="Rectángulo 3" o:spid="_x0000_s1026" style="position:absolute;margin-left:8.6pt;margin-top:4.6pt;width:16.8pt;height:9.6pt;z-index:251659264;visibility:visible;mso-wrap-style:square;mso-width-percent:0;mso-height-percent:0;mso-wrap-distance-left:9pt;mso-wrap-distance-top:0;mso-wrap-distance-right:9pt;mso-wrap-distance-bottom:0;mso-position-horizontal:absolute;mso-position-horizontal-relative:text;mso-position-vertical:absolute;mso-position-vertical-relative:text;mso-width-percent:0;mso-height-percent:0;mso-width-relative:page;mso-height-relative:page;v-text-anchor:top" o:gfxdata="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"/>
+              <v:rect id="Rectángulo 4" o:spid="_x0000_s1026" style="position:absolute;left:0;text-align:left;margin-left:0;margin-top:.7pt;width:35.8pt;height:18pt;z-index:251660288;visibility:visible;mso-wrap-style:square;mso-width-percent:0;mso-height-percent:0;mso-wrap-distance-left:9pt;mso-wrap-distance-top:0;mso-wrap-distance-right:9pt;mso-wrap-distance-bottom:0;mso-position-horizontal:absolute;mso-position-horizontal-relative:text;mso-position-vertical:absolute;mso-position-vertical-relative:text;mso-width-percent:0;mso-height-percent:0;mso-width-relative:page;mso-height-relative:page;v-text-anchor:top" o:gfxdata="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">
+                <v:textbox>
+                  <w:txbxContent>
+                    <w:p>
+                      <w:pPr>
+                        <w:jc w:val="center"/>
+                        <w:rPr>
+                          <w:sz w:val="20"/>
+                          <w:szCs w:val="20"/>
+                        </w:rPr>
+                      </w:pPr>
+                      <w:r>
+                        <w:rPr>
+                          <w:sz w:val="20"/>
+                          <w:szCs w:val="20"/>
+                        </w:rPr>
+                        <w:t>x</w:t>
+                      </w:r>
+                    </w:p>
+                  </w:txbxContent>
+                </v:textbox>
+                <w10:wrap type="tight"/>
+              </v:rect>
             </w:pict>
           </mc:Fallback>
         </mc:AlternateContent>
@@ -11406,7 +11905,7 @@
     </w:p>
     <w:p>
       <w:pPr>
-        <w:ind w:right="-660" w:firstLine="709"/>
+        <w:ind w:right="-660"/>
         <w:jc w:val="both"/>
         <w:rPr>
           <w:rFonts w:ascii="Century Gothic" w:hAnsi="Century Gothic"/>
@@ -11432,6 +11931,30 @@
     <w:p>
       <w:pPr>
         <w:ind w:left="-567" w:right="-660"/>
+        <w:jc w:val="both"/>
+        <w:rPr>
+          <w:rFonts w:ascii="Century Gothic" w:hAnsi="Century Gothic"/>
+          <w:sz w:val="12"/>
+          <w:szCs w:val="12"/>
+          <w:lang w:val="es-ES"/>
+        </w:rPr>
+      </w:pPr>
+    </w:p>
+    <w:p>
+      <w:pPr>
+        <w:ind w:left="-567" w:right="-660"/>
+        <w:jc w:val="both"/>
+        <w:rPr>
+          <w:rFonts w:ascii="Century Gothic" w:hAnsi="Century Gothic"/>
+          <w:sz w:val="12"/>
+          <w:szCs w:val="12"/>
+          <w:lang w:val="es-ES"/>
+        </w:rPr>
+      </w:pPr>
+    </w:p>
+    <w:p>
+      <w:pPr>
+        <w:ind w:right="-660"/>
         <w:jc w:val="both"/>
         <w:rPr>
           <w:rFonts w:ascii="Century Gothic" w:hAnsi="Century Gothic"/>
@@ -11453,17 +11976,25 @@
         <mc:AlternateContent>
           <mc:Choice Requires="wps">
             <w:drawing>
-              <wp:anchor distT="0" distB="0" distL="114300" distR="114300" simplePos="0" relativeHeight="251660288" behindDoc="0" locked="0" layoutInCell="1" allowOverlap="1" wp14:anchorId="2F0ABE80" wp14:editId="4A3AF4B7">
+              <wp:anchor distT="0" distB="0" distL="114300" distR="114300" simplePos="0" relativeHeight="251659264" behindDoc="0" locked="0" layoutInCell="1" allowOverlap="1" wp14:anchorId="79325971" wp14:editId="1B9E4B4D">
                 <wp:simplePos x="0" y="0"/>
                 <wp:positionH relativeFrom="column">
-                  <wp:posOffset>116840</wp:posOffset>
+                  <wp:posOffset>0</wp:posOffset>
                 </wp:positionH>
                 <wp:positionV relativeFrom="paragraph">
-                  <wp:posOffset>38100</wp:posOffset>
+                  <wp:posOffset>92075</wp:posOffset>
                 </wp:positionV>
-                <wp:extent cx="213360" cy="121920"/>
-                <wp:effectExtent l="0" t="0" r="15240" b="30480"/>
-                <wp:wrapNone/>
+                <wp:extent cx="454660" cy="228600"/>
+                <wp:effectExtent l="0" t="0" r="27940" b="25400"/>
+                <wp:wrapTight wrapText="bothSides">
+                  <wp:wrapPolygon edited="0">
+                    <wp:start x="0" y="0"/>
+                    <wp:lineTo x="0" y="21600"/>
+                    <wp:lineTo x="21721" y="21600"/>
+                    <wp:lineTo x="21721" y="0"/>
+                    <wp:lineTo x="0" y="0"/>
+                  </wp:wrapPolygon>
+                </wp:wrapTight>
                 <wp:docPr id="2" name="Rectángulo 2"/>
                 <wp:cNvGraphicFramePr>
                   <a:graphicFrameLocks xmlns:a="http://schemas.openxmlformats.org/drawingml/2006/main"/>
@@ -11477,7 +12008,7 @@
                       <wps:spPr bwMode="auto">
                         <a:xfrm>
                           <a:off x="0" y="0"/>
-                          <a:ext cx="213360" cy="121920"/>
+                          <a:ext cx="454660" cy="228600"/>
                         </a:xfrm>
                         <a:prstGeom prst="rect">
                           <a:avLst/>
@@ -11494,6 +12025,19 @@
                           <a:tailEnd/>
                         </a:ln>
                       </wps:spPr>
+                      <wps:txbx>
+                        <w:txbxContent>
+                          <w:p>
+                            <w:pPr>
+                              <w:jc w:val="center"/>
+                              <w:rPr>
+                                <w:sz w:val="36"/>
+                                <w:szCs w:val="36"/>
+                              </w:rPr>
+                            </w:pPr>
+                          </w:p>
+                        </w:txbxContent>
+                      </wps:txbx>
                       <wps:bodyPr rot="0" vert="horz" wrap="square" lIns="91440" tIns="45720" rIns="91440" bIns="45720" anchor="t" anchorCtr="0" upright="1">
                         <a:noAutofit/>
                       </wps:bodyPr>
@@ -11511,7 +12055,22 @@
           </mc:Choice>
           <mc:Fallback>
             <w:pict>
-              <v:rect id="Rectángulo 2" o:spid="_x0000_s1026" style="position:absolute;margin-left:9.2pt;margin-top:3pt;width:16.8pt;height:9.6pt;z-index:251660288;visibility:visible;mso-wrap-style:square;mso-width-percent:0;mso-height-percent:0;mso-wrap-distance-left:9pt;mso-wrap-distance-top:0;mso-wrap-distance-right:9pt;mso-wrap-distance-bottom:0;mso-position-horizontal:absolute;mso-position-horizontal-relative:text;mso-position-vertical:absolute;mso-position-vertical-relative:text;mso-width-percent:0;mso-height-percent:0;mso-width-relative:page;mso-height-relative:page;v-text-anchor:top" o:gfxdata="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"/>
+              <v:rect id="Rectángulo 2" o:spid="_x0000_s1027" style="position:absolute;left:0;text-align:left;margin-left:0;margin-top:7.25pt;width:35.8pt;height:18pt;z-index:251659264;visibility:visible;mso-wrap-style:square;mso-width-percent:0;mso-height-percent:0;mso-wrap-distance-left:9pt;mso-wrap-distance-top:0;mso-wrap-distance-right:9pt;mso-wrap-distance-bottom:0;mso-position-horizontal:absolute;mso-position-horizontal-relative:text;mso-position-vertical:absolute;mso-position-vertical-relative:text;mso-width-percent:0;mso-height-percent:0;mso-width-relative:page;mso-height-relative:page;v-text-anchor:top" o:gfxdata="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">
+                <v:textbox>
+                  <w:txbxContent>
+                    <w:p>
+                      <w:pPr>
+                        <w:jc w:val="center"/>
+                        <w:rPr>
+                          <w:sz w:val="36"/>
+                          <w:szCs w:val="36"/>
+                        </w:rPr>
+                      </w:pPr>
+                    </w:p>
+                  </w:txbxContent>
+                </v:textbox>
+                <w10:wrap type="tight"/>
+              </v:rect>
             </w:pict>
           </mc:Fallback>
         </mc:AlternateContent>
@@ -11519,55 +12078,58 @@
     </w:p>
     <w:p>
       <w:pPr>
+        <w:ind w:right="-660"/>
+        <w:jc w:val="both"/>
+        <w:rPr>
+          <w:rFonts w:ascii="Century Gothic" w:hAnsi="Century Gothic"/>
+          <w:b/>
+          <w:bCs/>
+          <w:sz w:val="12"/>
+          <w:szCs w:val="12"/>
+          <w:lang w:val="es-ES"/>
+        </w:rPr>
+      </w:pPr>
+    </w:p>
+    <w:p>
+      <w:pPr>
+        <w:ind w:right="-660"/>
+        <w:jc w:val="both"/>
+        <w:rPr>
+          <w:rFonts w:ascii="Century Gothic" w:hAnsi="Century Gothic"/>
+          <w:b/>
+          <w:bCs/>
+          <w:sz w:val="12"/>
+          <w:szCs w:val="12"/>
+          <w:lang w:val="es-ES"/>
+        </w:rPr>
+      </w:pPr>
+      <w:r>
+        <w:rPr>
+          <w:rFonts w:ascii="Century Gothic" w:hAnsi="Century Gothic"/>
+          <w:b/>
+          <w:bCs/>
+          <w:sz w:val="12"/>
+          <w:szCs w:val="12"/>
+          <w:lang w:val="es-ES"/>
+        </w:rPr>
+        <w:t>NO ACEPTO EN SUS TÉRMINOS Y CONDICIONES EL PRESENTE AVISO DE PRIVACIDAD</w:t>
+      </w:r>
+    </w:p>
+    <w:p>
+      <w:pPr>
         <w:ind w:left="-567" w:right="-660"/>
         <w:jc w:val="both"/>
         <w:rPr>
           <w:rFonts w:ascii="Century Gothic" w:hAnsi="Century Gothic"/>
           <w:b/>
           <w:bCs/>
-          <w:sz w:val="12"/>
-          <w:szCs w:val="12"/>
-          <w:lang w:val="es-ES"/>
-        </w:rPr>
-      </w:pPr>
-      <w:r>
-        <w:rPr>
-          <w:rFonts w:ascii="Century Gothic" w:hAnsi="Century Gothic"/>
-          <w:sz w:val="12"/>
-          <w:szCs w:val="12"/>
-          <w:lang w:val="es-ES"/>
-        </w:rPr>
-        <w:t xml:space="preserve">            </w:t>
-      </w:r>
-      <w:r>
-        <w:rPr>
-          <w:rFonts w:ascii="Century Gothic" w:hAnsi="Century Gothic"/>
-          <w:sz w:val="12"/>
-          <w:szCs w:val="12"/>
-          <w:lang w:val="es-ES"/>
-        </w:rPr>
-        <w:tab/>
-      </w:r>
-      <w:r>
-        <w:rPr>
-          <w:rFonts w:ascii="Century Gothic" w:hAnsi="Century Gothic"/>
-          <w:sz w:val="12"/>
-          <w:szCs w:val="12"/>
-          <w:lang w:val="es-ES"/>
-        </w:rPr>
-        <w:tab/>
-      </w:r>
-      <w:r>
-        <w:rPr>
-          <w:rFonts w:ascii="Century Gothic" w:hAnsi="Century Gothic"/>
-          <w:b/>
-          <w:bCs/>
-          <w:sz w:val="12"/>
-          <w:szCs w:val="12"/>
-          <w:lang w:val="es-ES"/>
-        </w:rPr>
-        <w:t>NO ACEPTO EN SUS TÉRMINOS Y CONDICIONES EL PRESENTE AVISO DE PRIVACIDAD</w:t>
-      </w:r>
+          <w:i/>
+          <w:iCs/>
+          <w:sz w:val="12"/>
+          <w:szCs w:val="12"/>
+          <w:lang w:val="es-ES"/>
+        </w:rPr>
+      </w:pPr>
     </w:p>
     <w:p>
       <w:pPr>
@@ -12349,7 +12911,7 @@
           <w:sz w:val="12"/>
           <w:szCs w:val="12"/>
         </w:rPr>
-        <w:t xml:space="preserve"> PESOS</w:t>
+        <w:t>PESOS</w:t>
       </w:r>
       <w:r>
         <w:rPr>
@@ -13222,7 +13784,7 @@
                 <w:sz w:val="12"/>
                 <w:szCs w:val="12"/>
               </w:rPr>
-              <w:t>IMPORTE</w:t>
+              <w:t>ABONO</w:t>
             </w:r>
           </w:p>
         </w:tc>
@@ -13245,15 +13807,13 @@
                 <w:szCs w:val="12"/>
               </w:rPr>
             </w:pPr>
-            <w:bookmarkStart w:id="0" w:name="_GoBack"/>
-            <w:bookmarkEnd w:id="0"/>
             <w:r>
               <w:rPr>
                 <w:rFonts w:ascii="Century Gothic" w:hAnsi="Century Gothic"/>
                 <w:sz w:val="12"/>
                 <w:szCs w:val="12"/>
               </w:rPr>
-              <w:t>TOTAL</w:t>
+              <w:t>IMPORTE</w:t>
             </w:r>
           </w:p>
         </w:tc>
@@ -13316,7 +13876,23 @@
                 <w:sz w:val="12"/>
                 <w:szCs w:val="12"/>
               </w:rPr>
-              <w:t>{fechaLimite}</w:t>
+              <w:t>{fechaLimite</w:t>
+            </w:r>
+            <w:r>
+              <w:rPr>
+                <w:rFonts w:ascii="Century Gothic" w:hAnsi="Century Gothic"/>
+                <w:sz w:val="12"/>
+                <w:szCs w:val="12"/>
+              </w:rPr>
+              <w:t>Pago</w:t>
+            </w:r>
+            <w:r>
+              <w:rPr>
+                <w:rFonts w:ascii="Century Gothic" w:hAnsi="Century Gothic"/>
+                <w:sz w:val="12"/>
+                <w:szCs w:val="12"/>
+              </w:rPr>
+              <w:t>}</w:t>
             </w:r>
           </w:p>
         </w:tc>
@@ -13788,7 +14364,25 @@
           <w:sz w:val="12"/>
           <w:szCs w:val="12"/>
         </w:rPr>
-        <w:t>A A {#contrato}{fechaEntrega}{/contrato}.</w:t>
+        <w:t xml:space="preserve">A A </w:t>
+      </w:r>
+      <w:r>
+        <w:rPr>
+          <w:rFonts w:ascii="Century Gothic" w:hAnsi="Century Gothic" w:cs="Arial"/>
+          <w:b/>
+          <w:sz w:val="12"/>
+          <w:szCs w:val="12"/>
+        </w:rPr>
+        <w:t>{vigencia</w:t>
+      </w:r>
+      <w:r>
+        <w:rPr>
+          <w:rFonts w:ascii="Century Gothic" w:hAnsi="Century Gothic" w:cs="Arial"/>
+          <w:b/>
+          <w:sz w:val="12"/>
+          <w:szCs w:val="12"/>
+        </w:rPr>
+        <w:t>}.</w:t>
       </w:r>
     </w:p>
     <w:p>

--- a/public/plantillas/CONTRATOGARANTIAPRENDARIASSI.docx
+++ b/public/plantillas/CONTRATOGARANTIAPRENDARIASSI.docx
@@ -2412,34 +2412,74 @@
             <w:r>
               <w:rPr>
                 <w:rFonts w:ascii="Century Gothic" w:hAnsi="Century Gothic"/>
-                <w:sz w:val="15"/>
-                <w:szCs w:val="15"/>
+                <w:sz w:val="12"/>
+                <w:szCs w:val="12"/>
               </w:rPr>
               <w:t>$</w:t>
             </w:r>
             <w:r>
               <w:rPr>
                 <w:rFonts w:ascii="Century Gothic" w:hAnsi="Century Gothic"/>
-                <w:sz w:val="15"/>
-                <w:szCs w:val="15"/>
-              </w:rPr>
-              <w:t>{avaluo</w:t>
-            </w:r>
-            <w:r>
-              <w:rPr>
-                <w:rFonts w:ascii="Century Gothic" w:hAnsi="Century Gothic"/>
-                <w:sz w:val="15"/>
-                <w:szCs w:val="15"/>
-              </w:rPr>
-              <w:t>Mobiliaria</w:t>
-            </w:r>
-            <w:r>
-              <w:rPr>
-                <w:rFonts w:ascii="Century Gothic" w:hAnsi="Century Gothic"/>
-                <w:sz w:val="15"/>
-                <w:szCs w:val="15"/>
+                <w:sz w:val="12"/>
+                <w:szCs w:val="12"/>
+              </w:rPr>
+              <w:t>{</w:t>
+            </w:r>
+            <w:r>
+              <w:rPr>
+                <w:rFonts w:ascii="Century Gothic" w:hAnsi="Century Gothic"/>
+                <w:sz w:val="12"/>
+                <w:szCs w:val="12"/>
+              </w:rPr>
+              <w:t>avaluoMobiliaria</w:t>
+            </w:r>
+            <w:r>
+              <w:rPr>
+                <w:rFonts w:ascii="Century Gothic" w:hAnsi="Century Gothic"/>
+                <w:sz w:val="12"/>
+                <w:szCs w:val="12"/>
               </w:rPr>
               <w:t>}</w:t>
+            </w:r>
+            <w:r>
+              <w:rPr>
+                <w:rFonts w:ascii="Century Gothic" w:hAnsi="Century Gothic"/>
+                <w:sz w:val="12"/>
+                <w:szCs w:val="12"/>
+              </w:rPr>
+              <w:t>,</w:t>
+            </w:r>
+            <w:r>
+              <w:rPr>
+                <w:rFonts w:ascii="Century Gothic" w:hAnsi="Century Gothic"/>
+                <w:sz w:val="12"/>
+                <w:szCs w:val="12"/>
+              </w:rPr>
+              <w:t>(</w:t>
+            </w:r>
+            <w:r>
+              <w:rPr>
+                <w:rFonts w:ascii="Century Gothic" w:hAnsi="Century Gothic"/>
+                <w:sz w:val="12"/>
+                <w:szCs w:val="12"/>
+              </w:rPr>
+              <w:t>{avaluoMobiliaria</w:t>
+            </w:r>
+            <w:r>
+              <w:rPr>
+                <w:rFonts w:ascii="Century Gothic" w:hAnsi="Century Gothic"/>
+                <w:sz w:val="12"/>
+                <w:szCs w:val="12"/>
+              </w:rPr>
+              <w:t>Letra}</w:t>
+            </w:r>
+            <w:r>
+              <w:rPr>
+                <w:rFonts w:ascii="Century Gothic" w:hAnsi="Century Gothic"/>
+                <w:sz w:val="12"/>
+                <w:szCs w:val="12"/>
+              </w:rPr>
+              <w:t xml:space="preserve"> PESOS 00/100 MONEDA NACIONAL)</w:t>
             </w:r>
           </w:p>
         </w:tc>
@@ -2480,11 +2520,19 @@
             </w:pPr>
             <w:r>
               <w:rPr>
-                <w:rFonts w:ascii="Century Gothic" w:hAnsi="Century Gothic" w:cs="Arial"/>
+                <w:rFonts w:ascii="Century Gothic" w:hAnsi="Century Gothic"/>
                 <w:sz w:val="12"/>
                 <w:szCs w:val="12"/>
               </w:rPr>
-              <w:t>(${#contrato}{capitalSolicitado}{/contrato}), {letra}PESOS</w:t>
+              <w:t>{#contrato}${capitalSolicitado},({letra} PESOS 00/100 MONEDA NACIONAL)</w:t>
+            </w:r>
+            <w:r>
+              <w:rPr>
+                <w:rFonts w:ascii="Century Gothic" w:hAnsi="Century Gothic"/>
+                <w:sz w:val="12"/>
+                <w:szCs w:val="12"/>
+              </w:rPr>
+              <w:t xml:space="preserve">  {/contrato}</w:t>
             </w:r>
           </w:p>
         </w:tc>
@@ -2525,93 +2573,54 @@
             <w:r>
               <w:rPr>
                 <w:rFonts w:ascii="Century Gothic" w:hAnsi="Century Gothic"/>
-                <w:sz w:val="15"/>
-                <w:szCs w:val="15"/>
-              </w:rPr>
-              <w:t>%</w:t>
-            </w:r>
-            <w:r>
-              <w:rPr>
-                <w:rFonts w:ascii="Century Gothic" w:hAnsi="Century Gothic"/>
-                <w:sz w:val="15"/>
-                <w:szCs w:val="15"/>
+                <w:b/>
+                <w:sz w:val="12"/>
+                <w:szCs w:val="12"/>
+              </w:rPr>
+              <w:t xml:space="preserve">% </w:t>
+            </w:r>
+            <w:r>
+              <w:rPr>
+                <w:rFonts w:ascii="Century Gothic" w:hAnsi="Century Gothic"/>
+                <w:sz w:val="12"/>
+                <w:szCs w:val="12"/>
+              </w:rPr>
+              <w:t>{porcentajePrestamoMobiliria</w:t>
+            </w:r>
+            <w:r>
+              <w:rPr>
+                <w:rFonts w:ascii="Century Gothic" w:hAnsi="Century Gothic"/>
+                <w:sz w:val="12"/>
+                <w:szCs w:val="12"/>
+              </w:rPr>
+              <w:t>}   (</w:t>
+            </w:r>
+            <w:r>
+              <w:rPr>
+                <w:rFonts w:ascii="Century Gothic" w:hAnsi="Century Gothic"/>
+                <w:sz w:val="12"/>
+                <w:szCs w:val="12"/>
               </w:rPr>
               <w:t>{</w:t>
             </w:r>
             <w:r>
               <w:rPr>
                 <w:rFonts w:ascii="Century Gothic" w:hAnsi="Century Gothic"/>
-                <w:sz w:val="15"/>
-                <w:szCs w:val="15"/>
-              </w:rPr>
-              <w:t>porcentajePrestamoMobiliria</w:t>
-            </w:r>
-            <w:r>
-              <w:rPr>
-                <w:rFonts w:ascii="Century Gothic" w:hAnsi="Century Gothic"/>
-                <w:sz w:val="15"/>
-                <w:szCs w:val="15"/>
-              </w:rPr>
-              <w:t>}</w:t>
-            </w:r>
-            <w:r>
-              <w:rPr>
-                <w:rFonts w:ascii="Century Gothic" w:hAnsi="Century Gothic"/>
-                <w:sz w:val="15"/>
-                <w:szCs w:val="15"/>
-              </w:rPr>
-              <w:t xml:space="preserve"> (</w:t>
-            </w:r>
-            <w:r>
-              <w:rPr>
-                <w:rFonts w:ascii="Century Gothic" w:hAnsi="Century Gothic"/>
-                <w:sz w:val="15"/>
-                <w:szCs w:val="15"/>
-              </w:rPr>
-              <w:t>{</w:t>
-            </w:r>
-            <w:r>
-              <w:rPr>
-                <w:rFonts w:ascii="Century Gothic" w:hAnsi="Century Gothic"/>
-                <w:sz w:val="15"/>
-                <w:szCs w:val="15"/>
+                <w:sz w:val="12"/>
+                <w:szCs w:val="12"/>
               </w:rPr>
               <w:t>porcentajePrestamoMobiliariaLetra</w:t>
             </w:r>
             <w:r>
               <w:rPr>
                 <w:rFonts w:ascii="Century Gothic" w:hAnsi="Century Gothic"/>
-                <w:sz w:val="15"/>
-                <w:szCs w:val="15"/>
-              </w:rPr>
-              <w:t>}</w:t>
-            </w:r>
-            <w:r>
-              <w:rPr>
-                <w:rFonts w:ascii="Century Gothic" w:hAnsi="Century Gothic"/>
-                <w:sz w:val="15"/>
-                <w:szCs w:val="15"/>
-              </w:rPr>
-              <w:t xml:space="preserve"> </w:t>
-            </w:r>
-            <w:r>
-              <w:rPr>
-                <w:rFonts w:ascii="Century Gothic" w:hAnsi="Century Gothic"/>
-                <w:sz w:val="15"/>
-                <w:szCs w:val="15"/>
-              </w:rPr>
-              <w:t>POR CIENTO</w:t>
+                <w:sz w:val="12"/>
+                <w:szCs w:val="12"/>
+              </w:rPr>
+              <w:t>} POR CIENTO)</w:t>
             </w:r>
             <w:bookmarkStart w:id="0" w:name="_GoBack"/>
             <w:bookmarkEnd w:id="0"/>
-            <w:r>
-              <w:rPr>
-                <w:rFonts w:ascii="Century Gothic" w:hAnsi="Century Gothic"/>
-                <w:sz w:val="15"/>
-                <w:szCs w:val="15"/>
-              </w:rPr>
-              <w:t>)</w:t>
-            </w:r>
           </w:p>
         </w:tc>
       </w:tr>
@@ -3224,7 +3233,6 @@
                 <w:sz w:val="15"/>
                 <w:szCs w:val="15"/>
               </w:rPr>
-              <w:lastRenderedPageBreak/>
               <w:t>ESTADO DE CUENTA</w:t>
             </w:r>
           </w:p>
@@ -3276,6 +3284,7 @@
                 <w:sz w:val="15"/>
                 <w:szCs w:val="15"/>
               </w:rPr>
+              <w:lastRenderedPageBreak/>
               <w:t>DUDAS, ACLARACIONES Y RECLAMACIONES</w:t>
             </w:r>
           </w:p>
@@ -14373,16 +14382,16 @@
           <w:sz w:val="12"/>
           <w:szCs w:val="12"/>
         </w:rPr>
-        <w:t>{vigencia</w:t>
-      </w:r>
-      <w:r>
-        <w:rPr>
-          <w:rFonts w:ascii="Century Gothic" w:hAnsi="Century Gothic" w:cs="Arial"/>
-          <w:b/>
-          <w:sz w:val="12"/>
-          <w:szCs w:val="12"/>
-        </w:rPr>
-        <w:t>}.</w:t>
+        <w:t>{fecha}</w:t>
+      </w:r>
+      <w:r>
+        <w:rPr>
+          <w:rFonts w:ascii="Century Gothic" w:hAnsi="Century Gothic" w:cs="Arial"/>
+          <w:b/>
+          <w:sz w:val="12"/>
+          <w:szCs w:val="12"/>
+        </w:rPr>
+        <w:t>.</w:t>
       </w:r>
     </w:p>
     <w:p>

--- a/public/plantillas/CONTRATOGARANTIAPRENDARIASSI.docx
+++ b/public/plantillas/CONTRATOGARANTIAPRENDARIASSI.docx
@@ -47,16 +47,16 @@
               <w:rPr>
                 <w:rFonts w:ascii="Century Gothic" w:hAnsi="Century Gothic"/>
                 <w:b/>
-                <w:sz w:val="15"/>
-                <w:szCs w:val="15"/>
+                <w:sz w:val="16"/>
+                <w:szCs w:val="16"/>
               </w:rPr>
             </w:pPr>
             <w:r>
               <w:rPr>
                 <w:rFonts w:ascii="Century Gothic" w:hAnsi="Century Gothic"/>
                 <w:b/>
-                <w:sz w:val="15"/>
-                <w:szCs w:val="15"/>
+                <w:sz w:val="16"/>
+                <w:szCs w:val="16"/>
               </w:rPr>
               <w:t>CONTRATO DE MUTUO CON INTERÉS CON GARANTIA PRENDARIA</w:t>
             </w:r>
@@ -66,16 +66,16 @@
               <w:jc w:val="center"/>
               <w:rPr>
                 <w:rFonts w:ascii="Century Gothic" w:hAnsi="Century Gothic"/>
-                <w:sz w:val="15"/>
-                <w:szCs w:val="15"/>
+                <w:sz w:val="16"/>
+                <w:szCs w:val="16"/>
               </w:rPr>
             </w:pPr>
             <w:r>
               <w:rPr>
                 <w:rFonts w:ascii="Century Gothic" w:hAnsi="Century Gothic"/>
                 <w:b/>
-                <w:sz w:val="15"/>
-                <w:szCs w:val="15"/>
+                <w:sz w:val="16"/>
+                <w:szCs w:val="16"/>
               </w:rPr>
               <w:t>(CARÁTULA)</w:t>
             </w:r>
@@ -94,15 +94,15 @@
               <w:jc w:val="both"/>
               <w:rPr>
                 <w:rFonts w:ascii="Century Gothic" w:hAnsi="Century Gothic"/>
-                <w:sz w:val="15"/>
-                <w:szCs w:val="15"/>
-              </w:rPr>
-            </w:pPr>
-            <w:r>
-              <w:rPr>
-                <w:rFonts w:ascii="Century Gothic" w:hAnsi="Century Gothic"/>
-                <w:sz w:val="15"/>
-                <w:szCs w:val="15"/>
+                <w:sz w:val="16"/>
+                <w:szCs w:val="16"/>
+              </w:rPr>
+            </w:pPr>
+            <w:r>
+              <w:rPr>
+                <w:rFonts w:ascii="Century Gothic" w:hAnsi="Century Gothic"/>
+                <w:sz w:val="16"/>
+                <w:szCs w:val="16"/>
               </w:rPr>
               <w:t>PRODUCTO: PRESTAMOS PERSONALES</w:t>
             </w:r>
@@ -119,23 +119,23 @@
               <w:jc w:val="right"/>
               <w:rPr>
                 <w:rFonts w:ascii="Century Gothic" w:hAnsi="Century Gothic"/>
-                <w:sz w:val="15"/>
-                <w:szCs w:val="15"/>
-              </w:rPr>
-            </w:pPr>
-            <w:r>
-              <w:rPr>
-                <w:rFonts w:ascii="Century Gothic" w:hAnsi="Century Gothic"/>
-                <w:sz w:val="15"/>
-                <w:szCs w:val="15"/>
+                <w:sz w:val="16"/>
+                <w:szCs w:val="16"/>
+              </w:rPr>
+            </w:pPr>
+            <w:r>
+              <w:rPr>
+                <w:rFonts w:ascii="Century Gothic" w:hAnsi="Century Gothic"/>
+                <w:sz w:val="16"/>
+                <w:szCs w:val="16"/>
               </w:rPr>
               <w:t xml:space="preserve">FOLIO ÚNICO: </w:t>
             </w:r>
             <w:r>
               <w:rPr>
                 <w:rFonts w:ascii="Century Gothic" w:hAnsi="Century Gothic"/>
-                <w:sz w:val="15"/>
-                <w:szCs w:val="15"/>
+                <w:sz w:val="16"/>
+                <w:szCs w:val="16"/>
               </w:rPr>
               <w:t>{#contrato}{folio}{/contrato}</w:t>
             </w:r>
@@ -158,16 +158,16 @@
               <w:rPr>
                 <w:rFonts w:ascii="Century Gothic" w:hAnsi="Century Gothic"/>
                 <w:b/>
-                <w:sz w:val="15"/>
-                <w:szCs w:val="15"/>
+                <w:sz w:val="16"/>
+                <w:szCs w:val="16"/>
               </w:rPr>
             </w:pPr>
             <w:r>
               <w:rPr>
                 <w:rFonts w:ascii="Century Gothic" w:hAnsi="Century Gothic"/>
                 <w:b/>
-                <w:sz w:val="15"/>
-                <w:szCs w:val="15"/>
+                <w:sz w:val="16"/>
+                <w:szCs w:val="16"/>
               </w:rPr>
               <w:t>PARTES CONTRATANTES Y GENERALES</w:t>
             </w:r>
@@ -186,15 +186,15 @@
               <w:jc w:val="both"/>
               <w:rPr>
                 <w:rFonts w:ascii="Century Gothic" w:hAnsi="Century Gothic"/>
-                <w:sz w:val="15"/>
-                <w:szCs w:val="15"/>
-              </w:rPr>
-            </w:pPr>
-            <w:r>
-              <w:rPr>
-                <w:rFonts w:ascii="Century Gothic" w:hAnsi="Century Gothic"/>
-                <w:sz w:val="15"/>
-                <w:szCs w:val="15"/>
+                <w:sz w:val="16"/>
+                <w:szCs w:val="16"/>
+              </w:rPr>
+            </w:pPr>
+            <w:r>
+              <w:rPr>
+                <w:rFonts w:ascii="Century Gothic" w:hAnsi="Century Gothic"/>
+                <w:sz w:val="16"/>
+                <w:szCs w:val="16"/>
               </w:rPr>
               <w:t xml:space="preserve">EL PROVEEDOR </w:t>
             </w:r>
@@ -212,16 +212,16 @@
               <w:rPr>
                 <w:rFonts w:ascii="Century Gothic" w:hAnsi="Century Gothic"/>
                 <w:b/>
-                <w:sz w:val="15"/>
-                <w:szCs w:val="15"/>
+                <w:sz w:val="16"/>
+                <w:szCs w:val="16"/>
               </w:rPr>
             </w:pPr>
             <w:r>
               <w:rPr>
                 <w:rFonts w:ascii="Century Gothic" w:hAnsi="Century Gothic"/>
                 <w:b/>
-                <w:sz w:val="15"/>
-                <w:szCs w:val="15"/>
+                <w:sz w:val="16"/>
+                <w:szCs w:val="16"/>
               </w:rPr>
               <w:t>SRA. RUBIDIA MARTÍNEZ ALCARAZ, MEXICANA, MAYOR DE EDAD, CON DOMICILIO EN BOULEVARD EMILIANO ZAPATA NO. 3125, LOCAL 12BC, COLONIA LOMAS DEL BOULEVARD, C.P. 80110, R.F.C. MAAR661007BF5, TELÉFONO: 717-21-21, MAIL: CREDITOMIO.CLN@GMAIL.COM</w:t>
             </w:r>
@@ -240,15 +240,15 @@
               <w:jc w:val="both"/>
               <w:rPr>
                 <w:rFonts w:ascii="Century Gothic" w:hAnsi="Century Gothic"/>
-                <w:sz w:val="15"/>
-                <w:szCs w:val="15"/>
-              </w:rPr>
-            </w:pPr>
-            <w:r>
-              <w:rPr>
-                <w:rFonts w:ascii="Century Gothic" w:hAnsi="Century Gothic"/>
-                <w:sz w:val="15"/>
-                <w:szCs w:val="15"/>
+                <w:sz w:val="16"/>
+                <w:szCs w:val="16"/>
+              </w:rPr>
+            </w:pPr>
+            <w:r>
+              <w:rPr>
+                <w:rFonts w:ascii="Century Gothic" w:hAnsi="Century Gothic"/>
+                <w:sz w:val="16"/>
+                <w:szCs w:val="16"/>
               </w:rPr>
               <w:t xml:space="preserve">EL CONSUMIDOR </w:t>
             </w:r>
@@ -325,8 +325,8 @@
               <w:jc w:val="right"/>
               <w:rPr>
                 <w:rFonts w:ascii="Century Gothic" w:hAnsi="Century Gothic"/>
-                <w:sz w:val="15"/>
-                <w:szCs w:val="15"/>
+                <w:sz w:val="16"/>
+                <w:szCs w:val="16"/>
               </w:rPr>
             </w:pPr>
             <w:r>
@@ -352,15 +352,15 @@
               <w:jc w:val="both"/>
               <w:rPr>
                 <w:rFonts w:ascii="Century Gothic" w:hAnsi="Century Gothic"/>
-                <w:sz w:val="15"/>
-                <w:szCs w:val="15"/>
-              </w:rPr>
-            </w:pPr>
-            <w:r>
-              <w:rPr>
-                <w:rFonts w:ascii="Century Gothic" w:hAnsi="Century Gothic"/>
-                <w:sz w:val="15"/>
-                <w:szCs w:val="15"/>
+                <w:sz w:val="16"/>
+                <w:szCs w:val="16"/>
+              </w:rPr>
+            </w:pPr>
+            <w:r>
+              <w:rPr>
+                <w:rFonts w:ascii="Century Gothic" w:hAnsi="Century Gothic"/>
+                <w:sz w:val="16"/>
+                <w:szCs w:val="16"/>
               </w:rPr>
               <w:t>EL GARANTE PRENDARIO</w:t>
             </w:r>
@@ -395,8 +395,8 @@
               <w:jc w:val="both"/>
               <w:rPr>
                 <w:rFonts w:ascii="Century Gothic" w:hAnsi="Century Gothic"/>
-                <w:sz w:val="15"/>
-                <w:szCs w:val="15"/>
+                <w:sz w:val="16"/>
+                <w:szCs w:val="16"/>
               </w:rPr>
             </w:pPr>
           </w:p>
@@ -415,16 +415,16 @@
               <w:rPr>
                 <w:rFonts w:ascii="Century Gothic" w:hAnsi="Century Gothic"/>
                 <w:b/>
-                <w:sz w:val="15"/>
-                <w:szCs w:val="15"/>
+                <w:sz w:val="16"/>
+                <w:szCs w:val="16"/>
               </w:rPr>
             </w:pPr>
             <w:r>
               <w:rPr>
                 <w:rFonts w:ascii="Century Gothic" w:hAnsi="Century Gothic"/>
                 <w:b/>
-                <w:sz w:val="15"/>
-                <w:szCs w:val="15"/>
+                <w:sz w:val="16"/>
+                <w:szCs w:val="16"/>
               </w:rPr>
               <w:t>MONTO, INTERESES Y CARGOS</w:t>
             </w:r>
@@ -442,15 +442,15 @@
             <w:pPr>
               <w:rPr>
                 <w:rFonts w:ascii="Century Gothic" w:hAnsi="Century Gothic"/>
-                <w:sz w:val="15"/>
-                <w:szCs w:val="15"/>
-              </w:rPr>
-            </w:pPr>
-            <w:r>
-              <w:rPr>
-                <w:rFonts w:ascii="Century Gothic" w:hAnsi="Century Gothic"/>
-                <w:sz w:val="15"/>
-                <w:szCs w:val="15"/>
+                <w:sz w:val="16"/>
+                <w:szCs w:val="16"/>
+              </w:rPr>
+            </w:pPr>
+            <w:r>
+              <w:rPr>
+                <w:rFonts w:ascii="Century Gothic" w:hAnsi="Century Gothic"/>
+                <w:sz w:val="16"/>
+                <w:szCs w:val="16"/>
               </w:rPr>
               <w:t>MONTO DEL MUTUO RECIBIDO:</w:t>
             </w:r>
@@ -467,73 +467,33 @@
               <w:jc w:val="center"/>
               <w:rPr>
                 <w:rFonts w:ascii="Century Gothic" w:hAnsi="Century Gothic"/>
-                <w:sz w:val="15"/>
-                <w:szCs w:val="15"/>
-              </w:rPr>
-            </w:pPr>
-            <w:r>
-              <w:rPr>
-                <w:rFonts w:ascii="Century Gothic" w:hAnsi="Century Gothic"/>
-                <w:sz w:val="15"/>
-                <w:szCs w:val="15"/>
-              </w:rPr>
-              <w:t>{#contrato}$</w:t>
-            </w:r>
-            <w:r>
-              <w:rPr>
-                <w:rFonts w:ascii="Century Gothic" w:hAnsi="Century Gothic"/>
-                <w:sz w:val="15"/>
-                <w:szCs w:val="15"/>
-              </w:rPr>
-              <w:t>{capitalSolicitado},</w:t>
-            </w:r>
-            <w:r>
-              <w:rPr>
-                <w:rFonts w:ascii="Century Gothic" w:hAnsi="Century Gothic"/>
-                <w:sz w:val="15"/>
-                <w:szCs w:val="15"/>
-              </w:rPr>
-              <w:t>(</w:t>
-            </w:r>
-            <w:r>
-              <w:rPr>
-                <w:rFonts w:ascii="Century Gothic" w:hAnsi="Century Gothic"/>
-                <w:sz w:val="15"/>
-                <w:szCs w:val="15"/>
-              </w:rPr>
-              <w:t>{letra} PESOS</w:t>
-            </w:r>
-            <w:r>
-              <w:rPr>
-                <w:rFonts w:ascii="Century Gothic" w:hAnsi="Century Gothic"/>
-                <w:sz w:val="15"/>
-                <w:szCs w:val="15"/>
+                <w:sz w:val="16"/>
+                <w:szCs w:val="16"/>
+              </w:rPr>
+            </w:pPr>
+            <w:r>
+              <w:rPr>
+                <w:rFonts w:ascii="Century Gothic" w:hAnsi="Century Gothic"/>
+                <w:sz w:val="16"/>
+                <w:szCs w:val="16"/>
+              </w:rPr>
+              <w:t>{#contrato}${capitalSolicitado},({letra} PESOS</w:t>
+            </w:r>
+            <w:r>
+              <w:rPr>
+                <w:rFonts w:ascii="Century Gothic" w:hAnsi="Century Gothic"/>
+                <w:sz w:val="16"/>
+                <w:szCs w:val="16"/>
               </w:rPr>
               <w:t xml:space="preserve"> 00/100</w:t>
             </w:r>
             <w:r>
               <w:rPr>
                 <w:rFonts w:ascii="Century Gothic" w:hAnsi="Century Gothic"/>
-                <w:sz w:val="15"/>
-                <w:szCs w:val="15"/>
-              </w:rPr>
-              <w:t xml:space="preserve"> MONEDA NACIONAL</w:t>
-            </w:r>
-            <w:r>
-              <w:rPr>
-                <w:rFonts w:ascii="Century Gothic" w:hAnsi="Century Gothic"/>
-                <w:sz w:val="15"/>
-                <w:szCs w:val="15"/>
-              </w:rPr>
-              <w:t>)</w:t>
-            </w:r>
-            <w:r>
-              <w:rPr>
-                <w:rFonts w:ascii="Century Gothic" w:hAnsi="Century Gothic"/>
-                <w:sz w:val="15"/>
-                <w:szCs w:val="15"/>
-              </w:rPr>
-              <w:t>{/contrato}</w:t>
+                <w:sz w:val="16"/>
+                <w:szCs w:val="16"/>
+              </w:rPr>
+              <w:t xml:space="preserve"> MONEDA NACIONAL){/contrato}</w:t>
             </w:r>
           </w:p>
         </w:tc>
@@ -549,15 +509,15 @@
             <w:pPr>
               <w:rPr>
                 <w:rFonts w:ascii="Century Gothic" w:hAnsi="Century Gothic"/>
-                <w:sz w:val="15"/>
-                <w:szCs w:val="15"/>
-              </w:rPr>
-            </w:pPr>
-            <w:r>
-              <w:rPr>
-                <w:rFonts w:ascii="Century Gothic" w:hAnsi="Century Gothic"/>
-                <w:sz w:val="15"/>
-                <w:szCs w:val="15"/>
+                <w:sz w:val="16"/>
+                <w:szCs w:val="16"/>
+              </w:rPr>
+            </w:pPr>
+            <w:r>
+              <w:rPr>
+                <w:rFonts w:ascii="Century Gothic" w:hAnsi="Century Gothic"/>
+                <w:sz w:val="16"/>
+                <w:szCs w:val="16"/>
               </w:rPr>
               <w:t>INTERES ORDINARIO MENSUAL:</w:t>
             </w:r>
@@ -575,8 +535,8 @@
               <w:rPr>
                 <w:rFonts w:ascii="Century Gothic" w:hAnsi="Century Gothic"/>
                 <w:b/>
-                <w:sz w:val="15"/>
-                <w:szCs w:val="15"/>
+                <w:sz w:val="16"/>
+                <w:szCs w:val="16"/>
               </w:rPr>
             </w:pPr>
             <w:r>
@@ -593,8 +553,8 @@
                 <w:rFonts w:ascii="Century Gothic" w:hAnsi="Century Gothic"/>
                 <w:b/>
                 <w:color w:val="000000"/>
-                <w:sz w:val="14"/>
-                <w:szCs w:val="14"/>
+                <w:sz w:val="16"/>
+                <w:szCs w:val="16"/>
                 <w:lang w:val="es-ES_tradnl"/>
               </w:rPr>
               <w:t>SOBRE SALDOS INSOLUTOS</w:t>
@@ -603,8 +563,8 @@
               <w:rPr>
                 <w:rFonts w:ascii="Century Gothic" w:hAnsi="Century Gothic"/>
                 <w:b/>
-                <w:sz w:val="14"/>
-                <w:szCs w:val="14"/>
+                <w:sz w:val="16"/>
+                <w:szCs w:val="16"/>
               </w:rPr>
               <w:t>.</w:t>
             </w:r>
@@ -622,15 +582,15 @@
             <w:pPr>
               <w:rPr>
                 <w:rFonts w:ascii="Century Gothic" w:hAnsi="Century Gothic"/>
-                <w:sz w:val="15"/>
-                <w:szCs w:val="15"/>
-              </w:rPr>
-            </w:pPr>
-            <w:r>
-              <w:rPr>
-                <w:rFonts w:ascii="Century Gothic" w:hAnsi="Century Gothic"/>
-                <w:sz w:val="15"/>
-                <w:szCs w:val="15"/>
+                <w:sz w:val="16"/>
+                <w:szCs w:val="16"/>
+              </w:rPr>
+            </w:pPr>
+            <w:r>
+              <w:rPr>
+                <w:rFonts w:ascii="Century Gothic" w:hAnsi="Century Gothic"/>
+                <w:sz w:val="16"/>
+                <w:szCs w:val="16"/>
               </w:rPr>
               <w:t>INTERES MORATORIO:</w:t>
             </w:r>
@@ -653,8 +613,8 @@
                 <w:rFonts w:ascii="Century Gothic" w:hAnsi="Century Gothic"/>
                 <w:b/>
                 <w:color w:val="000000"/>
-                <w:sz w:val="14"/>
-                <w:szCs w:val="14"/>
+                <w:sz w:val="16"/>
+                <w:szCs w:val="16"/>
                 <w:lang w:val="es-ES_tradnl"/>
               </w:rPr>
             </w:pPr>
@@ -663,8 +623,8 @@
                 <w:rFonts w:ascii="Century Gothic" w:hAnsi="Century Gothic"/>
                 <w:b/>
                 <w:color w:val="000000"/>
-                <w:sz w:val="14"/>
-                <w:szCs w:val="14"/>
+                <w:sz w:val="16"/>
+                <w:szCs w:val="16"/>
                 <w:lang w:val="es-ES_tradnl"/>
               </w:rPr>
               <w:t>EN CASO DE MORA</w:t>
@@ -673,19 +633,31 @@
               <w:rPr>
                 <w:rFonts w:ascii="Century Gothic" w:hAnsi="Century Gothic"/>
                 <w:color w:val="000000"/>
-                <w:sz w:val="14"/>
-                <w:szCs w:val="14"/>
+                <w:sz w:val="16"/>
+                <w:szCs w:val="16"/>
                 <w:lang w:val="es-ES_tradnl"/>
               </w:rPr>
-              <w:t xml:space="preserve">, DE IGUAL FORMA SE OBLIGA A CUBRIR UN INTERÉS FIJO, QUE SE CALCULARÁ DEPENDIENDO DE SU PERIODO DE PAGO, APLICANDO LAS SIGUIENTES TASAS DIARIAS </w:t>
+              <w:t>, DE IGUAL FORMA SE OBLIGA A CUBRIR UN INTERÉS FIJO, QUE SE CALCULARÁ DEPE</w:t>
+            </w:r>
+            <w:bookmarkStart w:id="0" w:name="_GoBack"/>
+            <w:bookmarkEnd w:id="0"/>
+            <w:r>
+              <w:rPr>
+                <w:rFonts w:ascii="Century Gothic" w:hAnsi="Century Gothic"/>
+                <w:color w:val="000000"/>
+                <w:sz w:val="16"/>
+                <w:szCs w:val="16"/>
+                <w:lang w:val="es-ES_tradnl"/>
+              </w:rPr>
+              <w:t xml:space="preserve">NDIENDO DE SU PERIODO DE PAGO, APLICANDO LAS SIGUIENTES TASAS DIARIAS </w:t>
             </w:r>
             <w:r>
               <w:rPr>
                 <w:rFonts w:ascii="Century Gothic" w:hAnsi="Century Gothic"/>
                 <w:b/>
                 <w:color w:val="000000"/>
-                <w:sz w:val="14"/>
-                <w:szCs w:val="14"/>
+                <w:sz w:val="16"/>
+                <w:szCs w:val="16"/>
                 <w:lang w:val="es-ES_tradnl"/>
               </w:rPr>
               <w:t>SOBRE EL MONTO DEL PRÉSTAMO VENCIDO NO PAGADO.</w:t>
@@ -702,8 +674,8 @@
                 <w:rFonts w:ascii="Century Gothic" w:hAnsi="Century Gothic"/>
                 <w:b/>
                 <w:color w:val="000000"/>
-                <w:sz w:val="14"/>
-                <w:szCs w:val="14"/>
+                <w:sz w:val="16"/>
+                <w:szCs w:val="16"/>
                 <w:lang w:val="es-ES_tradnl"/>
               </w:rPr>
             </w:pPr>
@@ -711,8 +683,8 @@
               <w:rPr>
                 <w:rFonts w:ascii="Century Gothic" w:hAnsi="Century Gothic" w:cs="Arial"/>
                 <w:color w:val="000000"/>
-                <w:sz w:val="14"/>
-                <w:szCs w:val="14"/>
+                <w:sz w:val="16"/>
+                <w:szCs w:val="16"/>
                 <w:lang w:val="es-ES_tradnl"/>
               </w:rPr>
               <w:t xml:space="preserve">--- 1).- EL PAGO ES MENSUAL, SE APLICARÁ UNA TASA DIARIA EQUIVALENTE AL </w:t>
@@ -722,8 +694,8 @@
                 <w:rFonts w:ascii="Century Gothic" w:hAnsi="Century Gothic" w:cs="Arial"/>
                 <w:b/>
                 <w:color w:val="000000"/>
-                <w:sz w:val="14"/>
-                <w:szCs w:val="14"/>
+                <w:sz w:val="16"/>
+                <w:szCs w:val="16"/>
                 <w:lang w:val="es-ES_tradnl"/>
               </w:rPr>
               <w:t xml:space="preserve">2.00% (DOS POR CIENTO) </w:t>
@@ -733,8 +705,8 @@
                 <w:rFonts w:ascii="Century Gothic" w:hAnsi="Century Gothic"/>
                 <w:b/>
                 <w:color w:val="000000"/>
-                <w:sz w:val="14"/>
-                <w:szCs w:val="14"/>
+                <w:sz w:val="16"/>
+                <w:szCs w:val="16"/>
                 <w:lang w:val="es-ES_tradnl"/>
               </w:rPr>
               <w:t>SOBRE EL MONTO DEL PRÉSTAMO VENCIDO NO PAGADO.</w:t>
@@ -752,8 +724,8 @@
                 <w:rFonts w:ascii="Century Gothic" w:hAnsi="Century Gothic"/>
                 <w:b/>
                 <w:color w:val="000000"/>
-                <w:sz w:val="14"/>
-                <w:szCs w:val="14"/>
+                <w:sz w:val="16"/>
+                <w:szCs w:val="16"/>
                 <w:lang w:val="es-ES_tradnl"/>
               </w:rPr>
             </w:pPr>
@@ -761,8 +733,8 @@
               <w:rPr>
                 <w:rFonts w:ascii="Century Gothic" w:hAnsi="Century Gothic" w:cs="Arial"/>
                 <w:color w:val="000000"/>
-                <w:sz w:val="14"/>
-                <w:szCs w:val="14"/>
+                <w:sz w:val="16"/>
+                <w:szCs w:val="16"/>
                 <w:lang w:val="es-ES_tradnl"/>
               </w:rPr>
               <w:t xml:space="preserve">--- 2).- SI EL PAGO ES QUINCENAL, SE APLICARÁ UNA TASA DIARIA EQUIVALENTE AL </w:t>
@@ -772,8 +744,8 @@
                 <w:rFonts w:ascii="Century Gothic" w:hAnsi="Century Gothic" w:cs="Arial"/>
                 <w:b/>
                 <w:color w:val="000000"/>
-                <w:sz w:val="14"/>
-                <w:szCs w:val="14"/>
+                <w:sz w:val="16"/>
+                <w:szCs w:val="16"/>
                 <w:lang w:val="es-ES_tradnl"/>
               </w:rPr>
               <w:t xml:space="preserve">4.00% (CUATRO POR CIENTO) </w:t>
@@ -783,8 +755,8 @@
                 <w:rFonts w:ascii="Century Gothic" w:hAnsi="Century Gothic"/>
                 <w:b/>
                 <w:color w:val="000000"/>
-                <w:sz w:val="14"/>
-                <w:szCs w:val="14"/>
+                <w:sz w:val="16"/>
+                <w:szCs w:val="16"/>
                 <w:lang w:val="es-ES_tradnl"/>
               </w:rPr>
               <w:t>SOBRE EL MONTO DEL PRÉSTAMO VENCIDO NO PAGADO.</w:t>
@@ -801,8 +773,8 @@
                 <w:rFonts w:ascii="Century Gothic" w:hAnsi="Century Gothic"/>
                 <w:b/>
                 <w:color w:val="000000"/>
-                <w:sz w:val="15"/>
-                <w:szCs w:val="15"/>
+                <w:sz w:val="16"/>
+                <w:szCs w:val="16"/>
                 <w:lang w:val="es-ES_tradnl"/>
               </w:rPr>
             </w:pPr>
@@ -810,8 +782,8 @@
               <w:rPr>
                 <w:rFonts w:ascii="Century Gothic" w:hAnsi="Century Gothic" w:cs="Arial"/>
                 <w:color w:val="000000"/>
-                <w:sz w:val="14"/>
-                <w:szCs w:val="14"/>
+                <w:sz w:val="16"/>
+                <w:szCs w:val="16"/>
                 <w:lang w:val="es-ES_tradnl"/>
               </w:rPr>
               <w:t xml:space="preserve">--- 3).- SI EL PAGO ES SEMANAL, SE APLICARÁ UNA TASA DIARIA EQUIVALENTE AL </w:t>
@@ -821,8 +793,8 @@
                 <w:rFonts w:ascii="Century Gothic" w:hAnsi="Century Gothic" w:cs="Arial"/>
                 <w:b/>
                 <w:color w:val="000000"/>
-                <w:sz w:val="14"/>
-                <w:szCs w:val="14"/>
+                <w:sz w:val="16"/>
+                <w:szCs w:val="16"/>
                 <w:lang w:val="es-ES_tradnl"/>
               </w:rPr>
               <w:t xml:space="preserve">8.00% (OCHO POR CIENTO) </w:t>
@@ -832,8 +804,8 @@
                 <w:rFonts w:ascii="Century Gothic" w:hAnsi="Century Gothic"/>
                 <w:b/>
                 <w:color w:val="000000"/>
-                <w:sz w:val="14"/>
-                <w:szCs w:val="14"/>
+                <w:sz w:val="16"/>
+                <w:szCs w:val="16"/>
                 <w:lang w:val="es-ES_tradnl"/>
               </w:rPr>
               <w:t>SOBRE EL MONTO DEL PRÉSTAMO VENCIDO NO PAGADO.</w:t>
@@ -855,15 +827,15 @@
             <w:pPr>
               <w:rPr>
                 <w:rFonts w:ascii="Century Gothic" w:hAnsi="Century Gothic"/>
-                <w:sz w:val="15"/>
-                <w:szCs w:val="15"/>
-              </w:rPr>
-            </w:pPr>
-            <w:r>
-              <w:rPr>
-                <w:rFonts w:ascii="Century Gothic" w:hAnsi="Century Gothic"/>
-                <w:sz w:val="15"/>
-                <w:szCs w:val="15"/>
+                <w:sz w:val="16"/>
+                <w:szCs w:val="16"/>
+              </w:rPr>
+            </w:pPr>
+            <w:r>
+              <w:rPr>
+                <w:rFonts w:ascii="Century Gothic" w:hAnsi="Century Gothic"/>
+                <w:sz w:val="16"/>
+                <w:szCs w:val="16"/>
               </w:rPr>
               <w:t xml:space="preserve">I.V.A. </w:t>
             </w:r>
@@ -881,8 +853,8 @@
               <w:rPr>
                 <w:rFonts w:ascii="Century Gothic" w:hAnsi="Century Gothic"/>
                 <w:b/>
-                <w:sz w:val="15"/>
-                <w:szCs w:val="15"/>
+                <w:sz w:val="16"/>
+                <w:szCs w:val="16"/>
               </w:rPr>
             </w:pPr>
             <w:r>
@@ -892,42 +864,15 @@
                 <w:sz w:val="16"/>
                 <w:szCs w:val="16"/>
               </w:rPr>
-              <w:t>16</w:t>
-            </w:r>
-            <w:r>
-              <w:rPr>
-                <w:rFonts w:ascii="Century Gothic" w:hAnsi="Century Gothic"/>
-                <w:b/>
-                <w:sz w:val="16"/>
-                <w:szCs w:val="16"/>
-              </w:rPr>
-              <w:t>%</w:t>
-            </w:r>
-            <w:r>
-              <w:rPr>
-                <w:rFonts w:ascii="Century Gothic" w:hAnsi="Century Gothic"/>
-                <w:b/>
-                <w:sz w:val="16"/>
-                <w:szCs w:val="16"/>
-              </w:rPr>
-              <w:t xml:space="preserve"> </w:t>
-            </w:r>
-            <w:r>
-              <w:rPr>
-                <w:rFonts w:ascii="Century Gothic" w:hAnsi="Century Gothic"/>
-                <w:b/>
-                <w:sz w:val="14"/>
-                <w:szCs w:val="14"/>
-              </w:rPr>
-              <w:t>(</w:t>
+              <w:t>16% (</w:t>
             </w:r>
             <w:r>
               <w:rPr>
                 <w:rFonts w:ascii="Century Gothic" w:eastAsiaTheme="minorEastAsia" w:hAnsi="Century Gothic" w:cs="Menlo Regular"/>
                 <w:b/>
                 <w:color w:val="000000"/>
-                <w:sz w:val="14"/>
-                <w:szCs w:val="14"/>
+                <w:sz w:val="16"/>
+                <w:szCs w:val="16"/>
                 <w:lang w:val="es-ES"/>
               </w:rPr>
               <w:t>DIECISEIS</w:t>
@@ -936,19 +881,10 @@
               <w:rPr>
                 <w:rFonts w:ascii="Century Gothic" w:hAnsi="Century Gothic"/>
                 <w:b/>
-                <w:sz w:val="14"/>
-                <w:szCs w:val="14"/>
-              </w:rPr>
-              <w:t xml:space="preserve"> POR CIENTO) </w:t>
-            </w:r>
-            <w:r>
-              <w:rPr>
-                <w:rFonts w:ascii="Century Gothic" w:hAnsi="Century Gothic"/>
-                <w:b/>
-                <w:sz w:val="16"/>
-                <w:szCs w:val="16"/>
-              </w:rPr>
-              <w:t xml:space="preserve"> SOBRE INTERESES ORDINARIOS</w:t>
+                <w:sz w:val="16"/>
+                <w:szCs w:val="16"/>
+              </w:rPr>
+              <w:t xml:space="preserve"> POR CIENTO)  SOBRE INTERESES ORDINARIOS</w:t>
             </w:r>
           </w:p>
         </w:tc>
@@ -967,15 +903,15 @@
             <w:pPr>
               <w:rPr>
                 <w:rFonts w:ascii="Century Gothic" w:hAnsi="Century Gothic"/>
-                <w:sz w:val="15"/>
-                <w:szCs w:val="15"/>
-              </w:rPr>
-            </w:pPr>
-            <w:r>
-              <w:rPr>
-                <w:rFonts w:ascii="Century Gothic" w:hAnsi="Century Gothic"/>
-                <w:sz w:val="15"/>
-                <w:szCs w:val="15"/>
+                <w:sz w:val="16"/>
+                <w:szCs w:val="16"/>
+              </w:rPr>
+            </w:pPr>
+            <w:r>
+              <w:rPr>
+                <w:rFonts w:ascii="Century Gothic" w:hAnsi="Century Gothic"/>
+                <w:sz w:val="16"/>
+                <w:szCs w:val="16"/>
               </w:rPr>
               <w:t>SEGURO:</w:t>
             </w:r>
@@ -993,8 +929,8 @@
               <w:rPr>
                 <w:rFonts w:ascii="Century Gothic" w:hAnsi="Century Gothic"/>
                 <w:b/>
-                <w:sz w:val="15"/>
-                <w:szCs w:val="15"/>
+                <w:sz w:val="16"/>
+                <w:szCs w:val="16"/>
               </w:rPr>
             </w:pPr>
             <w:r>
@@ -1022,25 +958,7 @@
                 <w:sz w:val="16"/>
                 <w:szCs w:val="16"/>
               </w:rPr>
-              <w:t>){/contrato}</w:t>
-            </w:r>
-            <w:r>
-              <w:rPr>
-                <w:rFonts w:ascii="Century Gothic" w:hAnsi="Century Gothic"/>
-                <w:b/>
-                <w:sz w:val="16"/>
-                <w:szCs w:val="16"/>
-              </w:rPr>
-              <w:t xml:space="preserve"> </w:t>
-            </w:r>
-            <w:r>
-              <w:rPr>
-                <w:rFonts w:ascii="Century Gothic" w:hAnsi="Century Gothic"/>
-                <w:b/>
-                <w:sz w:val="15"/>
-                <w:szCs w:val="15"/>
-              </w:rPr>
-              <w:t xml:space="preserve"> MÁS I.V.A. POR MES.</w:t>
+              <w:t>){/contrato}  MÁS I.V.A. POR MES.</w:t>
             </w:r>
           </w:p>
         </w:tc>
@@ -1059,23 +977,23 @@
             <w:pPr>
               <w:rPr>
                 <w:rFonts w:ascii="Century Gothic" w:hAnsi="Century Gothic"/>
-                <w:sz w:val="15"/>
-                <w:szCs w:val="15"/>
-              </w:rPr>
-            </w:pPr>
-            <w:r>
-              <w:rPr>
-                <w:rFonts w:ascii="Century Gothic" w:hAnsi="Century Gothic"/>
-                <w:sz w:val="15"/>
-                <w:szCs w:val="15"/>
+                <w:sz w:val="16"/>
+                <w:szCs w:val="16"/>
+              </w:rPr>
+            </w:pPr>
+            <w:r>
+              <w:rPr>
+                <w:rFonts w:ascii="Century Gothic" w:hAnsi="Century Gothic"/>
+                <w:sz w:val="16"/>
+                <w:szCs w:val="16"/>
               </w:rPr>
               <w:t>CAT</w:t>
             </w:r>
             <w:r>
               <w:rPr>
                 <w:rFonts w:ascii="Century Gothic" w:hAnsi="Century Gothic"/>
-                <w:sz w:val="15"/>
-                <w:szCs w:val="15"/>
+                <w:sz w:val="16"/>
+                <w:szCs w:val="16"/>
               </w:rPr>
               <w:t xml:space="preserve"> COSTO ANUAL TOTAL</w:t>
             </w:r>
@@ -1093,8 +1011,8 @@
               <w:rPr>
                 <w:rFonts w:ascii="Tahoma" w:eastAsia="Times New Roman" w:hAnsi="Tahoma" w:cs="Tahoma"/>
                 <w:color w:val="212121"/>
-                <w:sz w:val="14"/>
-                <w:szCs w:val="14"/>
+                <w:sz w:val="16"/>
+                <w:szCs w:val="16"/>
                 <w:lang w:val="es-ES_tradnl"/>
               </w:rPr>
             </w:pPr>
@@ -1102,8 +1020,8 @@
               <w:rPr>
                 <w:rFonts w:ascii="Century Gothic" w:eastAsia="Times New Roman" w:hAnsi="Century Gothic" w:cs="Tahoma"/>
                 <w:color w:val="212121"/>
-                <w:sz w:val="14"/>
-                <w:szCs w:val="14"/>
+                <w:sz w:val="16"/>
+                <w:szCs w:val="16"/>
                 <w:lang w:val="es-ES_tradnl"/>
               </w:rPr>
               <w:t>EL PROVEEDOR LE INFORMÓ AL CONSUMIDOR SOBRE EL COSTO ANUAL TOTA</w:t>
@@ -1112,8 +1030,8 @@
               <w:rPr>
                 <w:rFonts w:ascii="Century Gothic" w:eastAsia="Times New Roman" w:hAnsi="Century Gothic" w:cs="Tahoma"/>
                 <w:color w:val="212121"/>
-                <w:sz w:val="14"/>
-                <w:szCs w:val="14"/>
+                <w:sz w:val="16"/>
+                <w:szCs w:val="16"/>
                 <w:lang w:val="es-ES_tradnl"/>
               </w:rPr>
               <w:t xml:space="preserve">L (CAT) SIN IVA DEL CRÉDITO  SI (  </w:t>
@@ -1123,8 +1041,8 @@
                 <w:rFonts w:ascii="Century Gothic" w:eastAsia="Times New Roman" w:hAnsi="Century Gothic" w:cs="Tahoma"/>
                 <w:b/>
                 <w:color w:val="212121"/>
-                <w:sz w:val="14"/>
-                <w:szCs w:val="14"/>
+                <w:sz w:val="16"/>
+                <w:szCs w:val="16"/>
                 <w:lang w:val="es-ES_tradnl"/>
               </w:rPr>
               <w:t xml:space="preserve">X  </w:t>
@@ -1133,8 +1051,8 @@
               <w:rPr>
                 <w:rFonts w:ascii="Century Gothic" w:eastAsia="Times New Roman" w:hAnsi="Century Gothic" w:cs="Tahoma"/>
                 <w:color w:val="212121"/>
-                <w:sz w:val="14"/>
-                <w:szCs w:val="14"/>
+                <w:sz w:val="16"/>
+                <w:szCs w:val="16"/>
                 <w:lang w:val="es-ES_tradnl"/>
               </w:rPr>
               <w:t>)</w:t>
@@ -1143,8 +1061,8 @@
               <w:rPr>
                 <w:rFonts w:ascii="Century Gothic" w:eastAsia="Times New Roman" w:hAnsi="Century Gothic" w:cs="Tahoma"/>
                 <w:color w:val="212121"/>
-                <w:sz w:val="14"/>
-                <w:szCs w:val="14"/>
+                <w:sz w:val="16"/>
+                <w:szCs w:val="16"/>
                 <w:lang w:val="es-ES_tradnl"/>
               </w:rPr>
               <w:t xml:space="preserve">  NO </w:t>
@@ -1153,8 +1071,8 @@
               <w:rPr>
                 <w:rFonts w:ascii="Century Gothic" w:eastAsia="Times New Roman" w:hAnsi="Century Gothic" w:cs="Tahoma"/>
                 <w:color w:val="212121"/>
-                <w:sz w:val="14"/>
-                <w:szCs w:val="14"/>
+                <w:sz w:val="16"/>
+                <w:szCs w:val="16"/>
                 <w:lang w:val="es-ES_tradnl"/>
               </w:rPr>
               <w:t xml:space="preserve">(  </w:t>
@@ -1163,8 +1081,8 @@
               <w:rPr>
                 <w:rFonts w:ascii="Century Gothic" w:eastAsia="Times New Roman" w:hAnsi="Century Gothic" w:cs="Tahoma"/>
                 <w:color w:val="212121"/>
-                <w:sz w:val="14"/>
-                <w:szCs w:val="14"/>
+                <w:sz w:val="16"/>
+                <w:szCs w:val="16"/>
                 <w:lang w:val="es-ES_tradnl"/>
               </w:rPr>
               <w:t xml:space="preserve"> </w:t>
@@ -1173,8 +1091,8 @@
               <w:rPr>
                 <w:rFonts w:ascii="Century Gothic" w:eastAsia="Times New Roman" w:hAnsi="Century Gothic" w:cs="Tahoma"/>
                 <w:color w:val="212121"/>
-                <w:sz w:val="14"/>
-                <w:szCs w:val="14"/>
+                <w:sz w:val="16"/>
+                <w:szCs w:val="16"/>
                 <w:lang w:val="es-ES_tradnl"/>
               </w:rPr>
               <w:t xml:space="preserve"> )</w:t>
@@ -1185,16 +1103,16 @@
               <w:rPr>
                 <w:rFonts w:ascii="Century Gothic" w:hAnsi="Century Gothic"/>
                 <w:b/>
-                <w:sz w:val="15"/>
-                <w:szCs w:val="15"/>
+                <w:sz w:val="16"/>
+                <w:szCs w:val="16"/>
               </w:rPr>
             </w:pPr>
             <w:r>
               <w:rPr>
                 <w:rFonts w:ascii="Century Gothic" w:eastAsia="Times New Roman" w:hAnsi="Century Gothic" w:cs="Tahoma"/>
                 <w:color w:val="212121"/>
-                <w:sz w:val="14"/>
-                <w:szCs w:val="14"/>
+                <w:sz w:val="16"/>
+                <w:szCs w:val="16"/>
                 <w:lang w:val="es-ES_tradnl"/>
               </w:rPr>
               <w:t>EL CONSUMIDOR MANIFIESTA ESTAR DEBIDAMENTE INFORMADO SOBRE EL COSTO ANUAL TOTAL</w:t>
@@ -1203,8 +1121,8 @@
               <w:rPr>
                 <w:rFonts w:ascii="Century Gothic" w:eastAsia="Times New Roman" w:hAnsi="Century Gothic" w:cs="Tahoma"/>
                 <w:color w:val="212121"/>
-                <w:sz w:val="14"/>
-                <w:szCs w:val="14"/>
+                <w:sz w:val="16"/>
+                <w:szCs w:val="16"/>
                 <w:lang w:val="es-ES_tradnl"/>
               </w:rPr>
               <w:t xml:space="preserve"> (CAT) SIN IVA DEL CRÉDITO  SI</w:t>
@@ -1213,8 +1131,8 @@
               <w:rPr>
                 <w:rFonts w:ascii="Century Gothic" w:eastAsia="Times New Roman" w:hAnsi="Century Gothic" w:cs="Tahoma"/>
                 <w:color w:val="212121"/>
-                <w:sz w:val="14"/>
-                <w:szCs w:val="14"/>
+                <w:sz w:val="16"/>
+                <w:szCs w:val="16"/>
                 <w:lang w:val="es-ES_tradnl"/>
               </w:rPr>
               <w:t xml:space="preserve"> (  </w:t>
@@ -1224,8 +1142,8 @@
                 <w:rFonts w:ascii="Century Gothic" w:eastAsia="Times New Roman" w:hAnsi="Century Gothic" w:cs="Tahoma"/>
                 <w:b/>
                 <w:color w:val="212121"/>
-                <w:sz w:val="14"/>
-                <w:szCs w:val="14"/>
+                <w:sz w:val="16"/>
+                <w:szCs w:val="16"/>
                 <w:lang w:val="es-ES_tradnl"/>
               </w:rPr>
               <w:t xml:space="preserve">X  </w:t>
@@ -1234,38 +1152,28 @@
               <w:rPr>
                 <w:rFonts w:ascii="Century Gothic" w:eastAsia="Times New Roman" w:hAnsi="Century Gothic" w:cs="Tahoma"/>
                 <w:color w:val="212121"/>
-                <w:sz w:val="14"/>
-                <w:szCs w:val="14"/>
+                <w:sz w:val="16"/>
+                <w:szCs w:val="16"/>
                 <w:lang w:val="es-ES_tradnl"/>
               </w:rPr>
-              <w:t>)</w:t>
+              <w:t xml:space="preserve">)  NO (   </w:t>
             </w:r>
             <w:r>
               <w:rPr>
                 <w:rFonts w:ascii="Century Gothic" w:eastAsia="Times New Roman" w:hAnsi="Century Gothic" w:cs="Tahoma"/>
                 <w:color w:val="212121"/>
-                <w:sz w:val="14"/>
-                <w:szCs w:val="14"/>
+                <w:sz w:val="16"/>
+                <w:szCs w:val="16"/>
                 <w:lang w:val="es-ES_tradnl"/>
               </w:rPr>
-              <w:t xml:space="preserve">  NO (   </w:t>
+              <w:t xml:space="preserve"> </w:t>
             </w:r>
             <w:r>
               <w:rPr>
                 <w:rFonts w:ascii="Century Gothic" w:eastAsia="Times New Roman" w:hAnsi="Century Gothic" w:cs="Tahoma"/>
                 <w:color w:val="212121"/>
-                <w:sz w:val="14"/>
-                <w:szCs w:val="14"/>
-                <w:lang w:val="es-ES_tradnl"/>
-              </w:rPr>
-              <w:t xml:space="preserve"> </w:t>
-            </w:r>
-            <w:r>
-              <w:rPr>
-                <w:rFonts w:ascii="Century Gothic" w:eastAsia="Times New Roman" w:hAnsi="Century Gothic" w:cs="Tahoma"/>
-                <w:color w:val="212121"/>
-                <w:sz w:val="14"/>
-                <w:szCs w:val="14"/>
+                <w:sz w:val="16"/>
+                <w:szCs w:val="16"/>
                 <w:lang w:val="es-ES_tradnl"/>
               </w:rPr>
               <w:t>)</w:t>
@@ -1289,15 +1197,15 @@
               <w:rPr>
                 <w:rFonts w:ascii="Century Gothic" w:hAnsi="Century Gothic"/>
                 <w:b/>
-                <w:sz w:val="13"/>
-                <w:szCs w:val="13"/>
-              </w:rPr>
-            </w:pPr>
-            <w:r>
-              <w:rPr>
-                <w:rFonts w:ascii="Century Gothic" w:hAnsi="Century Gothic"/>
-                <w:sz w:val="13"/>
-                <w:szCs w:val="13"/>
+                <w:sz w:val="16"/>
+                <w:szCs w:val="16"/>
+              </w:rPr>
+            </w:pPr>
+            <w:r>
+              <w:rPr>
+                <w:rFonts w:ascii="Century Gothic" w:hAnsi="Century Gothic"/>
+                <w:sz w:val="16"/>
+                <w:szCs w:val="16"/>
               </w:rPr>
               <w:t>METODOLOGÍA DE CÁLCULO DE INTERESES: TASA DE INTERÉS MENSUAL FIJA DIVIDIDA ENTRE 30 DÍAS POR EL IMPORTE DEL SALDO INSOLUTO DEL MUTUO POR EL NÚMERO DE DÍAS EFECTIVAMENTE TRANSCURRIDOS.</w:t>
             </w:r>
@@ -1320,16 +1228,16 @@
               <w:rPr>
                 <w:rFonts w:ascii="Century Gothic" w:hAnsi="Century Gothic"/>
                 <w:b/>
-                <w:sz w:val="15"/>
-                <w:szCs w:val="15"/>
+                <w:sz w:val="16"/>
+                <w:szCs w:val="16"/>
               </w:rPr>
             </w:pPr>
             <w:r>
               <w:rPr>
                 <w:rFonts w:ascii="Century Gothic" w:hAnsi="Century Gothic"/>
                 <w:b/>
-                <w:sz w:val="15"/>
-                <w:szCs w:val="15"/>
+                <w:sz w:val="16"/>
+                <w:szCs w:val="16"/>
               </w:rPr>
               <w:t>COMISIONES</w:t>
             </w:r>
@@ -1352,16 +1260,16 @@
               <w:rPr>
                 <w:rFonts w:ascii="Century Gothic" w:hAnsi="Century Gothic"/>
                 <w:b/>
-                <w:sz w:val="15"/>
-                <w:szCs w:val="15"/>
+                <w:sz w:val="16"/>
+                <w:szCs w:val="16"/>
               </w:rPr>
             </w:pPr>
             <w:r>
               <w:rPr>
                 <w:rFonts w:ascii="Century Gothic" w:hAnsi="Century Gothic"/>
                 <w:b/>
-                <w:sz w:val="15"/>
-                <w:szCs w:val="15"/>
+                <w:sz w:val="16"/>
+                <w:szCs w:val="16"/>
               </w:rPr>
               <w:t>ALMACENAJE</w:t>
             </w:r>
@@ -1379,16 +1287,16 @@
               <w:rPr>
                 <w:rFonts w:ascii="Century Gothic" w:hAnsi="Century Gothic"/>
                 <w:b/>
-                <w:sz w:val="15"/>
-                <w:szCs w:val="15"/>
+                <w:sz w:val="16"/>
+                <w:szCs w:val="16"/>
               </w:rPr>
             </w:pPr>
             <w:r>
               <w:rPr>
                 <w:rFonts w:ascii="Century Gothic" w:hAnsi="Century Gothic"/>
                 <w:b/>
-                <w:sz w:val="15"/>
-                <w:szCs w:val="15"/>
+                <w:sz w:val="16"/>
+                <w:szCs w:val="16"/>
               </w:rPr>
               <w:t>COMERCIALIZACIÓN</w:t>
             </w:r>
@@ -1406,16 +1314,16 @@
               <w:rPr>
                 <w:rFonts w:ascii="Century Gothic" w:hAnsi="Century Gothic"/>
                 <w:b/>
-                <w:sz w:val="15"/>
-                <w:szCs w:val="15"/>
+                <w:sz w:val="16"/>
+                <w:szCs w:val="16"/>
               </w:rPr>
             </w:pPr>
             <w:r>
               <w:rPr>
                 <w:rFonts w:ascii="Century Gothic" w:hAnsi="Century Gothic"/>
                 <w:b/>
-                <w:sz w:val="15"/>
-                <w:szCs w:val="15"/>
+                <w:sz w:val="16"/>
+                <w:szCs w:val="16"/>
               </w:rPr>
               <w:t>DESEMPEÑO EXTEMPORANEO</w:t>
             </w:r>
@@ -1433,16 +1341,16 @@
               <w:rPr>
                 <w:rFonts w:ascii="Century Gothic" w:hAnsi="Century Gothic"/>
                 <w:b/>
-                <w:sz w:val="15"/>
-                <w:szCs w:val="15"/>
+                <w:sz w:val="16"/>
+                <w:szCs w:val="16"/>
               </w:rPr>
             </w:pPr>
             <w:r>
               <w:rPr>
                 <w:rFonts w:ascii="Century Gothic" w:hAnsi="Century Gothic"/>
                 <w:b/>
-                <w:sz w:val="15"/>
-                <w:szCs w:val="15"/>
+                <w:sz w:val="16"/>
+                <w:szCs w:val="16"/>
               </w:rPr>
               <w:t>REPOSICIÓN DE CONTRATO</w:t>
             </w:r>
@@ -1461,72 +1369,72 @@
               <w:jc w:val="center"/>
               <w:rPr>
                 <w:rFonts w:ascii="Century Gothic" w:hAnsi="Century Gothic"/>
-                <w:sz w:val="12"/>
-                <w:szCs w:val="12"/>
+                <w:sz w:val="16"/>
+                <w:szCs w:val="16"/>
               </w:rPr>
             </w:pPr>
             <w:r>
               <w:rPr>
                 <w:rFonts w:ascii="Century Gothic" w:hAnsi="Century Gothic"/>
                 <w:b/>
-                <w:sz w:val="12"/>
-                <w:szCs w:val="12"/>
+                <w:sz w:val="16"/>
+                <w:szCs w:val="16"/>
               </w:rPr>
               <w:t>{</w:t>
             </w:r>
             <w:r>
               <w:rPr>
                 <w:rFonts w:ascii="Century Gothic" w:hAnsi="Century Gothic"/>
-                <w:sz w:val="12"/>
-                <w:szCs w:val="12"/>
+                <w:sz w:val="16"/>
+                <w:szCs w:val="16"/>
               </w:rPr>
               <w:t>#contrato}</w:t>
             </w:r>
             <w:r>
               <w:rPr>
                 <w:rFonts w:ascii="Century Gothic" w:hAnsi="Century Gothic"/>
-                <w:sz w:val="12"/>
-                <w:szCs w:val="12"/>
+                <w:sz w:val="16"/>
+                <w:szCs w:val="16"/>
               </w:rPr>
               <w:t>$</w:t>
             </w:r>
             <w:r>
               <w:rPr>
                 <w:rFonts w:ascii="Century Gothic" w:hAnsi="Century Gothic"/>
-                <w:sz w:val="12"/>
-                <w:szCs w:val="12"/>
+                <w:sz w:val="16"/>
+                <w:szCs w:val="16"/>
               </w:rPr>
               <w:t>{#garantias}</w:t>
             </w:r>
             <w:r>
               <w:rPr>
                 <w:rFonts w:ascii="Century Gothic" w:hAnsi="Century Gothic"/>
-                <w:sz w:val="12"/>
-                <w:szCs w:val="12"/>
+                <w:sz w:val="16"/>
+                <w:szCs w:val="16"/>
               </w:rPr>
               <w:t xml:space="preserve">{almacenaje} </w:t>
             </w:r>
             <w:r>
               <w:rPr>
                 <w:rFonts w:ascii="Century Gothic" w:hAnsi="Century Gothic"/>
-                <w:sz w:val="12"/>
-                <w:szCs w:val="12"/>
+                <w:sz w:val="16"/>
+                <w:szCs w:val="16"/>
               </w:rPr>
               <w:t xml:space="preserve">({almacenajeLetra} </w:t>
             </w:r>
             <w:r>
               <w:rPr>
                 <w:rFonts w:ascii="Century Gothic" w:hAnsi="Century Gothic"/>
-                <w:sz w:val="12"/>
-                <w:szCs w:val="12"/>
+                <w:sz w:val="16"/>
+                <w:szCs w:val="16"/>
               </w:rPr>
               <w:t xml:space="preserve">PESOS </w:t>
             </w:r>
             <w:r>
               <w:rPr>
                 <w:rFonts w:ascii="Century Gothic" w:hAnsi="Century Gothic"/>
-                <w:sz w:val="12"/>
-                <w:szCs w:val="12"/>
+                <w:sz w:val="16"/>
+                <w:szCs w:val="16"/>
               </w:rPr>
               <w:t>00/100 MONEDA NACIONAL)</w:t>
             </w:r>
@@ -1543,63 +1451,63 @@
               <w:jc w:val="center"/>
               <w:rPr>
                 <w:rFonts w:ascii="Century Gothic" w:hAnsi="Century Gothic"/>
-                <w:sz w:val="12"/>
-                <w:szCs w:val="12"/>
-              </w:rPr>
-            </w:pPr>
-            <w:r>
-              <w:rPr>
-                <w:rFonts w:ascii="Century Gothic" w:hAnsi="Century Gothic"/>
-                <w:sz w:val="12"/>
-                <w:szCs w:val="12"/>
+                <w:sz w:val="16"/>
+                <w:szCs w:val="16"/>
+              </w:rPr>
+            </w:pPr>
+            <w:r>
+              <w:rPr>
+                <w:rFonts w:ascii="Century Gothic" w:hAnsi="Century Gothic"/>
+                <w:sz w:val="16"/>
+                <w:szCs w:val="16"/>
               </w:rPr>
               <w:t>$</w:t>
             </w:r>
             <w:r>
               <w:rPr>
                 <w:rFonts w:ascii="Century Gothic" w:hAnsi="Century Gothic"/>
-                <w:sz w:val="12"/>
-                <w:szCs w:val="12"/>
+                <w:sz w:val="16"/>
+                <w:szCs w:val="16"/>
               </w:rPr>
               <w:t>{comercializacion}</w:t>
             </w:r>
             <w:r>
               <w:rPr>
                 <w:rFonts w:ascii="Century Gothic" w:hAnsi="Century Gothic"/>
-                <w:sz w:val="12"/>
-                <w:szCs w:val="12"/>
+                <w:sz w:val="16"/>
+                <w:szCs w:val="16"/>
               </w:rPr>
               <w:t xml:space="preserve"> </w:t>
             </w:r>
             <w:r>
               <w:rPr>
                 <w:rFonts w:ascii="Century Gothic" w:hAnsi="Century Gothic"/>
-                <w:sz w:val="12"/>
-                <w:szCs w:val="12"/>
+                <w:sz w:val="16"/>
+                <w:szCs w:val="16"/>
               </w:rPr>
               <w:t>({comercializacionLetra</w:t>
             </w:r>
             <w:r>
               <w:rPr>
                 <w:rFonts w:ascii="Century Gothic" w:hAnsi="Century Gothic"/>
-                <w:sz w:val="12"/>
-                <w:szCs w:val="12"/>
+                <w:sz w:val="16"/>
+                <w:szCs w:val="16"/>
               </w:rPr>
               <w:t>}</w:t>
             </w:r>
             <w:r>
               <w:rPr>
                 <w:rFonts w:ascii="Century Gothic" w:hAnsi="Century Gothic"/>
-                <w:sz w:val="12"/>
-                <w:szCs w:val="12"/>
+                <w:sz w:val="16"/>
+                <w:szCs w:val="16"/>
               </w:rPr>
               <w:t xml:space="preserve"> PESOS</w:t>
             </w:r>
             <w:r>
               <w:rPr>
                 <w:rFonts w:ascii="Century Gothic" w:hAnsi="Century Gothic"/>
-                <w:sz w:val="12"/>
-                <w:szCs w:val="12"/>
+                <w:sz w:val="16"/>
+                <w:szCs w:val="16"/>
               </w:rPr>
               <w:t xml:space="preserve"> 00/100 MONEDA NACIONAL)</w:t>
             </w:r>
@@ -1616,95 +1524,95 @@
               <w:jc w:val="center"/>
               <w:rPr>
                 <w:rFonts w:ascii="Century Gothic" w:hAnsi="Century Gothic"/>
-                <w:sz w:val="12"/>
-                <w:szCs w:val="12"/>
-              </w:rPr>
-            </w:pPr>
-            <w:r>
-              <w:rPr>
-                <w:rFonts w:ascii="Century Gothic" w:hAnsi="Century Gothic"/>
-                <w:sz w:val="12"/>
-                <w:szCs w:val="12"/>
+                <w:sz w:val="16"/>
+                <w:szCs w:val="16"/>
+              </w:rPr>
+            </w:pPr>
+            <w:r>
+              <w:rPr>
+                <w:rFonts w:ascii="Century Gothic" w:hAnsi="Century Gothic"/>
+                <w:sz w:val="16"/>
+                <w:szCs w:val="16"/>
               </w:rPr>
               <w:t>$</w:t>
             </w:r>
             <w:r>
               <w:rPr>
                 <w:rFonts w:ascii="Century Gothic" w:hAnsi="Century Gothic"/>
-                <w:sz w:val="12"/>
-                <w:szCs w:val="12"/>
+                <w:sz w:val="16"/>
+                <w:szCs w:val="16"/>
               </w:rPr>
               <w:t>{</w:t>
             </w:r>
             <w:r>
               <w:rPr>
                 <w:rFonts w:ascii="Century Gothic" w:hAnsi="Century Gothic"/>
-                <w:sz w:val="12"/>
-                <w:szCs w:val="12"/>
+                <w:sz w:val="16"/>
+                <w:szCs w:val="16"/>
               </w:rPr>
               <w:t>desempeni</w:t>
             </w:r>
             <w:r>
               <w:rPr>
                 <w:rFonts w:ascii="Century Gothic" w:hAnsi="Century Gothic"/>
-                <w:sz w:val="12"/>
-                <w:szCs w:val="12"/>
+                <w:sz w:val="16"/>
+                <w:szCs w:val="16"/>
               </w:rPr>
               <w:t>oExtemporaneo</w:t>
             </w:r>
             <w:r>
               <w:rPr>
                 <w:rFonts w:ascii="Century Gothic" w:hAnsi="Century Gothic"/>
-                <w:sz w:val="12"/>
-                <w:szCs w:val="12"/>
+                <w:sz w:val="16"/>
+                <w:szCs w:val="16"/>
               </w:rPr>
               <w:t>}</w:t>
             </w:r>
             <w:r>
               <w:rPr>
                 <w:rFonts w:ascii="Century Gothic" w:hAnsi="Century Gothic"/>
-                <w:sz w:val="12"/>
-                <w:szCs w:val="12"/>
+                <w:sz w:val="16"/>
+                <w:szCs w:val="16"/>
               </w:rPr>
               <w:t xml:space="preserve"> </w:t>
             </w:r>
             <w:r>
               <w:rPr>
                 <w:rFonts w:ascii="Century Gothic" w:hAnsi="Century Gothic"/>
-                <w:sz w:val="12"/>
-                <w:szCs w:val="12"/>
+                <w:sz w:val="16"/>
+                <w:szCs w:val="16"/>
               </w:rPr>
               <w:t>({</w:t>
             </w:r>
             <w:r>
               <w:rPr>
                 <w:rFonts w:ascii="Century Gothic" w:hAnsi="Century Gothic"/>
-                <w:sz w:val="12"/>
-                <w:szCs w:val="12"/>
+                <w:sz w:val="16"/>
+                <w:szCs w:val="16"/>
               </w:rPr>
               <w:t>desempenioLetra</w:t>
             </w:r>
             <w:r>
               <w:rPr>
                 <w:rFonts w:ascii="Century Gothic" w:hAnsi="Century Gothic"/>
-                <w:sz w:val="12"/>
-                <w:szCs w:val="12"/>
+                <w:sz w:val="16"/>
+                <w:szCs w:val="16"/>
               </w:rPr>
               <w:t>}</w:t>
             </w:r>
             <w:r>
               <w:rPr>
                 <w:rFonts w:ascii="Century Gothic" w:hAnsi="Century Gothic"/>
-                <w:sz w:val="12"/>
-                <w:szCs w:val="12"/>
+                <w:sz w:val="16"/>
+                <w:szCs w:val="16"/>
               </w:rPr>
               <w:t xml:space="preserve"> PESOS</w:t>
             </w:r>
             <w:r>
               <w:rPr>
                 <w:rFonts w:ascii="Century Gothic" w:hAnsi="Century Gothic"/>
-                <w:sz w:val="12"/>
-                <w:szCs w:val="12"/>
+                <w:sz w:val="16"/>
+                <w:szCs w:val="16"/>
               </w:rPr>
               <w:t xml:space="preserve"> 00/100 MONEDA NACIONAL)</w:t>
             </w:r>
@@ -1721,55 +1629,55 @@
               <w:jc w:val="center"/>
               <w:rPr>
                 <w:rFonts w:ascii="Century Gothic" w:hAnsi="Century Gothic"/>
-                <w:sz w:val="12"/>
-                <w:szCs w:val="12"/>
-              </w:rPr>
-            </w:pPr>
-            <w:r>
-              <w:rPr>
-                <w:rFonts w:ascii="Century Gothic" w:hAnsi="Century Gothic"/>
-                <w:sz w:val="12"/>
-                <w:szCs w:val="12"/>
+                <w:sz w:val="16"/>
+                <w:szCs w:val="16"/>
+              </w:rPr>
+            </w:pPr>
+            <w:r>
+              <w:rPr>
+                <w:rFonts w:ascii="Century Gothic" w:hAnsi="Century Gothic"/>
+                <w:sz w:val="16"/>
+                <w:szCs w:val="16"/>
               </w:rPr>
               <w:t>$</w:t>
             </w:r>
             <w:r>
               <w:rPr>
                 <w:rFonts w:ascii="Century Gothic" w:hAnsi="Century Gothic"/>
-                <w:sz w:val="12"/>
-                <w:szCs w:val="12"/>
+                <w:sz w:val="16"/>
+                <w:szCs w:val="16"/>
               </w:rPr>
               <w:t>{reposicionContrato}</w:t>
             </w:r>
             <w:r>
               <w:rPr>
                 <w:rFonts w:ascii="Century Gothic" w:hAnsi="Century Gothic"/>
-                <w:sz w:val="12"/>
-                <w:szCs w:val="12"/>
+                <w:sz w:val="16"/>
+                <w:szCs w:val="16"/>
               </w:rPr>
               <w:t xml:space="preserve"> </w:t>
             </w:r>
             <w:r>
               <w:rPr>
                 <w:rFonts w:ascii="Century Gothic" w:hAnsi="Century Gothic"/>
-                <w:sz w:val="12"/>
-                <w:szCs w:val="12"/>
+                <w:sz w:val="16"/>
+                <w:szCs w:val="16"/>
               </w:rPr>
               <w:t>({reposicionLetra} PESOS</w:t>
             </w:r>
             <w:r>
               <w:rPr>
                 <w:rFonts w:ascii="Century Gothic" w:hAnsi="Century Gothic"/>
-                <w:sz w:val="12"/>
-                <w:szCs w:val="12"/>
+                <w:sz w:val="16"/>
+                <w:szCs w:val="16"/>
               </w:rPr>
               <w:t xml:space="preserve"> 00/100 MONEDA NACIONAL)</w:t>
             </w:r>
             <w:r>
               <w:rPr>
                 <w:rFonts w:ascii="Century Gothic" w:hAnsi="Century Gothic"/>
-                <w:sz w:val="12"/>
-                <w:szCs w:val="12"/>
+                <w:sz w:val="16"/>
+                <w:szCs w:val="16"/>
               </w:rPr>
               <w:t>{/garantias}{/contrato}</w:t>
             </w:r>
@@ -1789,16 +1697,16 @@
               <w:rPr>
                 <w:rFonts w:ascii="Century Gothic" w:hAnsi="Century Gothic"/>
                 <w:b/>
-                <w:sz w:val="15"/>
-                <w:szCs w:val="15"/>
+                <w:sz w:val="16"/>
+                <w:szCs w:val="16"/>
               </w:rPr>
             </w:pPr>
             <w:r>
               <w:rPr>
                 <w:rFonts w:ascii="Century Gothic" w:hAnsi="Century Gothic"/>
                 <w:b/>
-                <w:sz w:val="15"/>
-                <w:szCs w:val="15"/>
+                <w:sz w:val="16"/>
+                <w:szCs w:val="16"/>
               </w:rPr>
               <w:t>PLAZO Y FORMA DE PAGO. VIGENCIA DEL CONTRATO</w:t>
             </w:r>
@@ -1816,15 +1724,15 @@
             <w:pPr>
               <w:rPr>
                 <w:rFonts w:ascii="Century Gothic" w:hAnsi="Century Gothic"/>
-                <w:sz w:val="15"/>
-                <w:szCs w:val="15"/>
-              </w:rPr>
-            </w:pPr>
-            <w:r>
-              <w:rPr>
-                <w:rFonts w:ascii="Century Gothic" w:hAnsi="Century Gothic"/>
-                <w:sz w:val="15"/>
-                <w:szCs w:val="15"/>
+                <w:sz w:val="16"/>
+                <w:szCs w:val="16"/>
+              </w:rPr>
+            </w:pPr>
+            <w:r>
+              <w:rPr>
+                <w:rFonts w:ascii="Century Gothic" w:hAnsi="Century Gothic"/>
+                <w:sz w:val="16"/>
+                <w:szCs w:val="16"/>
               </w:rPr>
               <w:t xml:space="preserve">TABLA DE PAGOS </w:t>
             </w:r>
@@ -1841,15 +1749,15 @@
               <w:jc w:val="center"/>
               <w:rPr>
                 <w:rFonts w:ascii="Century Gothic" w:hAnsi="Century Gothic"/>
-                <w:sz w:val="15"/>
-                <w:szCs w:val="15"/>
-              </w:rPr>
-            </w:pPr>
-            <w:r>
-              <w:rPr>
-                <w:rFonts w:ascii="Century Gothic" w:hAnsi="Century Gothic"/>
-                <w:sz w:val="15"/>
-                <w:szCs w:val="15"/>
+                <w:sz w:val="16"/>
+                <w:szCs w:val="16"/>
+              </w:rPr>
+            </w:pPr>
+            <w:r>
+              <w:rPr>
+                <w:rFonts w:ascii="Century Gothic" w:hAnsi="Century Gothic"/>
+                <w:sz w:val="16"/>
+                <w:szCs w:val="16"/>
               </w:rPr>
               <w:t xml:space="preserve">LEER Y FIRMAR </w:t>
             </w:r>
@@ -1857,8 +1765,8 @@
               <w:rPr>
                 <w:rFonts w:ascii="Century Gothic" w:hAnsi="Century Gothic"/>
                 <w:b/>
-                <w:sz w:val="15"/>
-                <w:szCs w:val="15"/>
+                <w:sz w:val="16"/>
+                <w:szCs w:val="16"/>
               </w:rPr>
               <w:t>ANEXO 1</w:t>
             </w:r>
@@ -1876,15 +1784,15 @@
             <w:pPr>
               <w:rPr>
                 <w:rFonts w:ascii="Century Gothic" w:hAnsi="Century Gothic"/>
-                <w:sz w:val="15"/>
-                <w:szCs w:val="15"/>
-              </w:rPr>
-            </w:pPr>
-            <w:r>
-              <w:rPr>
-                <w:rFonts w:ascii="Century Gothic" w:hAnsi="Century Gothic"/>
-                <w:sz w:val="15"/>
-                <w:szCs w:val="15"/>
+                <w:sz w:val="16"/>
+                <w:szCs w:val="16"/>
+              </w:rPr>
+            </w:pPr>
+            <w:r>
+              <w:rPr>
+                <w:rFonts w:ascii="Century Gothic" w:hAnsi="Century Gothic"/>
+                <w:sz w:val="16"/>
+                <w:szCs w:val="16"/>
               </w:rPr>
               <w:t>FORMA DE PAGO</w:t>
             </w:r>
@@ -1900,15 +1808,15 @@
             <w:pPr>
               <w:rPr>
                 <w:rFonts w:ascii="Century Gothic" w:hAnsi="Century Gothic"/>
-                <w:sz w:val="15"/>
-                <w:szCs w:val="15"/>
-              </w:rPr>
-            </w:pPr>
-            <w:r>
-              <w:rPr>
-                <w:rFonts w:ascii="Century Gothic" w:hAnsi="Century Gothic"/>
-                <w:sz w:val="15"/>
-                <w:szCs w:val="15"/>
+                <w:sz w:val="16"/>
+                <w:szCs w:val="16"/>
+              </w:rPr>
+            </w:pPr>
+            <w:r>
+              <w:rPr>
+                <w:rFonts w:ascii="Century Gothic" w:hAnsi="Century Gothic"/>
+                <w:sz w:val="16"/>
+                <w:szCs w:val="16"/>
               </w:rPr>
               <w:t xml:space="preserve">{#contrato} ABONOS </w:t>
             </w:r>
@@ -1917,8 +1825,8 @@
                 <w:rFonts w:ascii="Century Gothic" w:hAnsi="Century Gothic"/>
                 <w:b/>
                 <w:i/>
-                <w:sz w:val="15"/>
-                <w:szCs w:val="15"/>
+                <w:sz w:val="16"/>
+                <w:szCs w:val="16"/>
               </w:rPr>
               <w:t>{periodoPago}</w:t>
             </w:r>
@@ -1926,16 +1834,16 @@
               <w:rPr>
                 <w:rFonts w:ascii="Century Gothic" w:hAnsi="Century Gothic"/>
                 <w:i/>
-                <w:sz w:val="15"/>
-                <w:szCs w:val="15"/>
+                <w:sz w:val="16"/>
+                <w:szCs w:val="16"/>
               </w:rPr>
               <w:t xml:space="preserve"> </w:t>
             </w:r>
             <w:r>
               <w:rPr>
                 <w:rFonts w:ascii="Century Gothic" w:hAnsi="Century Gothic"/>
-                <w:sz w:val="15"/>
-                <w:szCs w:val="15"/>
+                <w:sz w:val="16"/>
+                <w:szCs w:val="16"/>
               </w:rPr>
               <w:t>EN EFECTIVO MONEDA NACIONAL {/contrato}</w:t>
             </w:r>
@@ -1956,15 +1864,15 @@
             <w:pPr>
               <w:rPr>
                 <w:rFonts w:ascii="Century Gothic" w:hAnsi="Century Gothic"/>
-                <w:sz w:val="15"/>
-                <w:szCs w:val="15"/>
-              </w:rPr>
-            </w:pPr>
-            <w:r>
-              <w:rPr>
-                <w:rFonts w:ascii="Century Gothic" w:hAnsi="Century Gothic"/>
-                <w:sz w:val="15"/>
-                <w:szCs w:val="15"/>
+                <w:sz w:val="16"/>
+                <w:szCs w:val="16"/>
+              </w:rPr>
+            </w:pPr>
+            <w:r>
+              <w:rPr>
+                <w:rFonts w:ascii="Century Gothic" w:hAnsi="Century Gothic"/>
+                <w:sz w:val="16"/>
+                <w:szCs w:val="16"/>
               </w:rPr>
               <w:t>VIGENCIA DEL CONTRATO</w:t>
             </w:r>
@@ -1981,15 +1889,15 @@
               <w:jc w:val="center"/>
               <w:rPr>
                 <w:rFonts w:ascii="Century Gothic" w:hAnsi="Century Gothic"/>
-                <w:sz w:val="15"/>
-                <w:szCs w:val="15"/>
-              </w:rPr>
-            </w:pPr>
-            <w:r>
-              <w:rPr>
-                <w:rFonts w:ascii="Century Gothic" w:hAnsi="Century Gothic"/>
-                <w:sz w:val="15"/>
-                <w:szCs w:val="15"/>
+                <w:sz w:val="16"/>
+                <w:szCs w:val="16"/>
+              </w:rPr>
+            </w:pPr>
+            <w:r>
+              <w:rPr>
+                <w:rFonts w:ascii="Century Gothic" w:hAnsi="Century Gothic"/>
+                <w:sz w:val="16"/>
+                <w:szCs w:val="16"/>
               </w:rPr>
               <w:t>{vigencia}</w:t>
             </w:r>
@@ -2016,8 +1924,8 @@
               <w:rPr>
                 <w:rFonts w:ascii="Century Gothic" w:eastAsia="Calibri" w:hAnsi="Century Gothic" w:cs="Times"/>
                 <w:color w:val="000000"/>
-                <w:sz w:val="15"/>
-                <w:szCs w:val="15"/>
+                <w:sz w:val="16"/>
+                <w:szCs w:val="16"/>
                 <w:lang w:val="es-ES_tradnl" w:eastAsia="es-ES_tradnl"/>
               </w:rPr>
             </w:pPr>
@@ -2026,8 +1934,8 @@
                 <w:rFonts w:ascii="Century Gothic" w:eastAsia="Calibri" w:hAnsi="Century Gothic" w:cs="Times"/>
                 <w:b/>
                 <w:color w:val="000000"/>
-                <w:sz w:val="15"/>
-                <w:szCs w:val="15"/>
+                <w:sz w:val="16"/>
+                <w:szCs w:val="16"/>
                 <w:lang w:val="es-ES_tradnl" w:eastAsia="es-ES_tradnl"/>
               </w:rPr>
               <w:t>GARANTÍA:</w:t>
@@ -2036,8 +1944,8 @@
               <w:rPr>
                 <w:rFonts w:ascii="Century Gothic" w:eastAsia="Calibri" w:hAnsi="Century Gothic" w:cs="Times"/>
                 <w:color w:val="000000"/>
-                <w:sz w:val="15"/>
-                <w:szCs w:val="15"/>
+                <w:sz w:val="16"/>
+                <w:szCs w:val="16"/>
                 <w:lang w:val="es-ES_tradnl" w:eastAsia="es-ES_tradnl"/>
               </w:rPr>
               <w:t xml:space="preserve"> PARA GARANTIZAR EL PAGO DE ESTE PRÉSTAMO, EL CONSUMIDOR DEJA EN GARANTÍA EL BIEN QUE SE DESCRIBE A CONTINUACIÓN: </w:t>
@@ -2061,16 +1969,16 @@
               <w:rPr>
                 <w:rFonts w:ascii="Century Gothic" w:hAnsi="Century Gothic"/>
                 <w:b/>
-                <w:sz w:val="15"/>
-                <w:szCs w:val="15"/>
+                <w:sz w:val="16"/>
+                <w:szCs w:val="16"/>
               </w:rPr>
             </w:pPr>
             <w:r>
               <w:rPr>
                 <w:rFonts w:ascii="Century Gothic" w:hAnsi="Century Gothic"/>
                 <w:b/>
-                <w:sz w:val="15"/>
-                <w:szCs w:val="15"/>
+                <w:sz w:val="16"/>
+                <w:szCs w:val="16"/>
               </w:rPr>
               <w:t>DESCRIPCIÓN DE LA PRENDA</w:t>
             </w:r>
@@ -2092,16 +2000,16 @@
               <w:rPr>
                 <w:rFonts w:ascii="Century Gothic" w:hAnsi="Century Gothic"/>
                 <w:b/>
-                <w:sz w:val="15"/>
-                <w:szCs w:val="15"/>
+                <w:sz w:val="16"/>
+                <w:szCs w:val="16"/>
               </w:rPr>
             </w:pPr>
             <w:r>
               <w:rPr>
                 <w:rFonts w:ascii="Century Gothic" w:hAnsi="Century Gothic"/>
                 <w:b/>
-                <w:sz w:val="15"/>
-                <w:szCs w:val="15"/>
+                <w:sz w:val="16"/>
+                <w:szCs w:val="16"/>
               </w:rPr>
               <w:t>DESCRIPCIÓN GENERICA</w:t>
             </w:r>
@@ -2112,15 +2020,15 @@
               <w:rPr>
                 <w:rFonts w:ascii="Century Gothic" w:hAnsi="Century Gothic"/>
                 <w:b/>
-                <w:sz w:val="15"/>
-                <w:szCs w:val="15"/>
-              </w:rPr>
-            </w:pPr>
-            <w:r>
-              <w:rPr>
-                <w:rFonts w:ascii="Century Gothic" w:hAnsi="Century Gothic"/>
-                <w:sz w:val="15"/>
-                <w:szCs w:val="15"/>
+                <w:sz w:val="16"/>
+                <w:szCs w:val="16"/>
+              </w:rPr>
+            </w:pPr>
+            <w:r>
+              <w:rPr>
+                <w:rFonts w:ascii="Century Gothic" w:hAnsi="Century Gothic"/>
+                <w:sz w:val="16"/>
+                <w:szCs w:val="16"/>
               </w:rPr>
               <w:t>{#contrato}{#garantias}{descripcion}</w:t>
             </w:r>
@@ -2138,16 +2046,16 @@
               <w:rPr>
                 <w:rFonts w:ascii="Century Gothic" w:hAnsi="Century Gothic"/>
                 <w:b/>
-                <w:sz w:val="15"/>
-                <w:szCs w:val="15"/>
+                <w:sz w:val="16"/>
+                <w:szCs w:val="16"/>
               </w:rPr>
             </w:pPr>
             <w:r>
               <w:rPr>
                 <w:rFonts w:ascii="Century Gothic" w:hAnsi="Century Gothic"/>
                 <w:b/>
-                <w:sz w:val="15"/>
-                <w:szCs w:val="15"/>
+                <w:sz w:val="16"/>
+                <w:szCs w:val="16"/>
               </w:rPr>
               <w:t>CARACTERISTICAS</w:t>
             </w:r>
@@ -2158,15 +2066,15 @@
               <w:rPr>
                 <w:rFonts w:ascii="Century Gothic" w:hAnsi="Century Gothic"/>
                 <w:b/>
-                <w:sz w:val="15"/>
-                <w:szCs w:val="15"/>
-              </w:rPr>
-            </w:pPr>
-            <w:r>
-              <w:rPr>
-                <w:rFonts w:ascii="Century Gothic" w:hAnsi="Century Gothic"/>
-                <w:sz w:val="15"/>
-                <w:szCs w:val="15"/>
+                <w:sz w:val="16"/>
+                <w:szCs w:val="16"/>
+              </w:rPr>
+            </w:pPr>
+            <w:r>
+              <w:rPr>
+                <w:rFonts w:ascii="Century Gothic" w:hAnsi="Century Gothic"/>
+                <w:sz w:val="16"/>
+                <w:szCs w:val="16"/>
               </w:rPr>
               <w:t>{caracteristicas}</w:t>
             </w:r>
@@ -2184,16 +2092,16 @@
               <w:rPr>
                 <w:rFonts w:ascii="Century Gothic" w:hAnsi="Century Gothic"/>
                 <w:b/>
-                <w:sz w:val="15"/>
-                <w:szCs w:val="15"/>
+                <w:sz w:val="16"/>
+                <w:szCs w:val="16"/>
               </w:rPr>
             </w:pPr>
             <w:r>
               <w:rPr>
                 <w:rFonts w:ascii="Century Gothic" w:hAnsi="Century Gothic"/>
                 <w:b/>
-                <w:sz w:val="15"/>
-                <w:szCs w:val="15"/>
+                <w:sz w:val="16"/>
+                <w:szCs w:val="16"/>
               </w:rPr>
               <w:t>AVALUO</w:t>
             </w:r>
@@ -2204,89 +2112,41 @@
               <w:rPr>
                 <w:rFonts w:ascii="Century Gothic" w:hAnsi="Century Gothic"/>
                 <w:b/>
-                <w:sz w:val="15"/>
-                <w:szCs w:val="15"/>
-              </w:rPr>
-            </w:pPr>
-            <w:r>
-              <w:rPr>
-                <w:rFonts w:ascii="Century Gothic" w:hAnsi="Century Gothic"/>
-                <w:sz w:val="12"/>
-                <w:szCs w:val="12"/>
+                <w:sz w:val="16"/>
+                <w:szCs w:val="16"/>
+              </w:rPr>
+            </w:pPr>
+            <w:r>
+              <w:rPr>
+                <w:rFonts w:ascii="Century Gothic" w:hAnsi="Century Gothic"/>
+                <w:sz w:val="16"/>
+                <w:szCs w:val="16"/>
               </w:rPr>
               <w:t>$</w:t>
             </w:r>
             <w:r>
               <w:rPr>
                 <w:rFonts w:ascii="Century Gothic" w:hAnsi="Century Gothic"/>
-                <w:sz w:val="12"/>
-                <w:szCs w:val="12"/>
-              </w:rPr>
-              <w:t>{</w:t>
-            </w:r>
-            <w:r>
-              <w:rPr>
-                <w:rFonts w:ascii="Century Gothic" w:hAnsi="Century Gothic"/>
-                <w:sz w:val="12"/>
-                <w:szCs w:val="12"/>
-              </w:rPr>
-              <w:t>avaluoMobiliaria</w:t>
-            </w:r>
-            <w:r>
-              <w:rPr>
-                <w:rFonts w:ascii="Century Gothic" w:hAnsi="Century Gothic"/>
-                <w:sz w:val="12"/>
-                <w:szCs w:val="12"/>
-              </w:rPr>
-              <w:t>}</w:t>
-            </w:r>
-            <w:r>
-              <w:rPr>
-                <w:rFonts w:ascii="Century Gothic" w:hAnsi="Century Gothic"/>
-                <w:sz w:val="12"/>
-                <w:szCs w:val="12"/>
-              </w:rPr>
-              <w:t>,</w:t>
-            </w:r>
-            <w:r>
-              <w:rPr>
-                <w:rFonts w:ascii="Century Gothic" w:hAnsi="Century Gothic"/>
-                <w:sz w:val="12"/>
-                <w:szCs w:val="12"/>
-              </w:rPr>
-              <w:t>(</w:t>
-            </w:r>
-            <w:r>
-              <w:rPr>
-                <w:rFonts w:ascii="Century Gothic" w:hAnsi="Century Gothic"/>
-                <w:sz w:val="12"/>
-                <w:szCs w:val="12"/>
-              </w:rPr>
-              <w:t>{</w:t>
-            </w:r>
-            <w:r>
-              <w:rPr>
-                <w:rFonts w:ascii="Century Gothic" w:hAnsi="Century Gothic"/>
-                <w:sz w:val="12"/>
-                <w:szCs w:val="12"/>
+                <w:sz w:val="16"/>
+                <w:szCs w:val="16"/>
+              </w:rPr>
+              <w:t>{avaluoMobiliaria},({</w:t>
+            </w:r>
+            <w:r>
+              <w:rPr>
+                <w:rFonts w:ascii="Century Gothic" w:hAnsi="Century Gothic"/>
+                <w:sz w:val="16"/>
+                <w:szCs w:val="16"/>
               </w:rPr>
               <w:t>avaluoMobiliariaLetra</w:t>
             </w:r>
             <w:r>
               <w:rPr>
                 <w:rFonts w:ascii="Century Gothic" w:hAnsi="Century Gothic"/>
-                <w:sz w:val="12"/>
-                <w:szCs w:val="12"/>
-              </w:rPr>
-              <w:t>}</w:t>
-            </w:r>
-            <w:r>
-              <w:rPr>
-                <w:rFonts w:ascii="Century Gothic" w:hAnsi="Century Gothic"/>
-                <w:sz w:val="12"/>
-                <w:szCs w:val="12"/>
-              </w:rPr>
-              <w:t xml:space="preserve"> PESOS 00/100 MONEDA NACIONAL)</w:t>
+                <w:sz w:val="16"/>
+                <w:szCs w:val="16"/>
+              </w:rPr>
+              <w:t>} PESOS 00/100 MONEDA NACIONAL)</w:t>
             </w:r>
           </w:p>
         </w:tc>
@@ -2302,16 +2162,16 @@
               <w:rPr>
                 <w:rFonts w:ascii="Century Gothic" w:hAnsi="Century Gothic"/>
                 <w:b/>
-                <w:sz w:val="15"/>
-                <w:szCs w:val="15"/>
+                <w:sz w:val="16"/>
+                <w:szCs w:val="16"/>
               </w:rPr>
             </w:pPr>
             <w:r>
               <w:rPr>
                 <w:rFonts w:ascii="Century Gothic" w:hAnsi="Century Gothic"/>
                 <w:b/>
-                <w:sz w:val="15"/>
-                <w:szCs w:val="15"/>
+                <w:sz w:val="16"/>
+                <w:szCs w:val="16"/>
               </w:rPr>
               <w:t>PRESTAMO</w:t>
             </w:r>
@@ -2322,25 +2182,17 @@
               <w:rPr>
                 <w:rFonts w:ascii="Century Gothic" w:hAnsi="Century Gothic"/>
                 <w:b/>
-                <w:sz w:val="15"/>
-                <w:szCs w:val="15"/>
-              </w:rPr>
-            </w:pPr>
-            <w:r>
-              <w:rPr>
-                <w:rFonts w:ascii="Century Gothic" w:hAnsi="Century Gothic"/>
-                <w:sz w:val="12"/>
-                <w:szCs w:val="12"/>
-              </w:rPr>
-              <w:t>{#contrato}${capitalSolicitado},({letra} PESOS 00/100 MONEDA NACIONAL)</w:t>
-            </w:r>
-            <w:r>
-              <w:rPr>
-                <w:rFonts w:ascii="Century Gothic" w:hAnsi="Century Gothic"/>
-                <w:sz w:val="12"/>
-                <w:szCs w:val="12"/>
-              </w:rPr>
-              <w:t xml:space="preserve">  {/contrato}</w:t>
+                <w:sz w:val="16"/>
+                <w:szCs w:val="16"/>
+              </w:rPr>
+            </w:pPr>
+            <w:r>
+              <w:rPr>
+                <w:rFonts w:ascii="Century Gothic" w:hAnsi="Century Gothic"/>
+                <w:sz w:val="16"/>
+                <w:szCs w:val="16"/>
+              </w:rPr>
+              <w:t>{#contrato}${capitalSolicitado},({letra} PESOS 00/100 MONEDA NACIONAL)  {/contrato}</w:t>
             </w:r>
           </w:p>
         </w:tc>
@@ -2355,16 +2207,16 @@
               <w:rPr>
                 <w:rFonts w:ascii="Century Gothic" w:hAnsi="Century Gothic"/>
                 <w:b/>
-                <w:sz w:val="15"/>
-                <w:szCs w:val="15"/>
+                <w:sz w:val="16"/>
+                <w:szCs w:val="16"/>
               </w:rPr>
             </w:pPr>
             <w:r>
               <w:rPr>
                 <w:rFonts w:ascii="Century Gothic" w:hAnsi="Century Gothic"/>
                 <w:b/>
-                <w:sz w:val="15"/>
-                <w:szCs w:val="15"/>
+                <w:sz w:val="16"/>
+                <w:szCs w:val="16"/>
               </w:rPr>
               <w:t>PORCENTAJE DEL PRESTAMO SOBRE AVALUO</w:t>
             </w:r>
@@ -2375,64 +2227,48 @@
               <w:rPr>
                 <w:rFonts w:ascii="Century Gothic" w:hAnsi="Century Gothic"/>
                 <w:b/>
-                <w:sz w:val="15"/>
-                <w:szCs w:val="15"/>
+                <w:sz w:val="16"/>
+                <w:szCs w:val="16"/>
               </w:rPr>
             </w:pPr>
             <w:r>
               <w:rPr>
                 <w:rFonts w:ascii="Century Gothic" w:hAnsi="Century Gothic"/>
                 <w:b/>
-                <w:sz w:val="12"/>
-                <w:szCs w:val="12"/>
+                <w:sz w:val="16"/>
+                <w:szCs w:val="16"/>
               </w:rPr>
               <w:t xml:space="preserve">% </w:t>
             </w:r>
             <w:r>
               <w:rPr>
                 <w:rFonts w:ascii="Century Gothic" w:hAnsi="Century Gothic"/>
-                <w:sz w:val="12"/>
-                <w:szCs w:val="12"/>
+                <w:sz w:val="16"/>
+                <w:szCs w:val="16"/>
               </w:rPr>
               <w:t>{porcentajePrestamoMobili</w:t>
             </w:r>
             <w:r>
               <w:rPr>
                 <w:rFonts w:ascii="Century Gothic" w:hAnsi="Century Gothic"/>
-                <w:sz w:val="12"/>
-                <w:szCs w:val="12"/>
-              </w:rPr>
-              <w:t>ria</w:t>
-            </w:r>
-            <w:r>
-              <w:rPr>
-                <w:rFonts w:ascii="Century Gothic" w:hAnsi="Century Gothic"/>
-                <w:sz w:val="12"/>
-                <w:szCs w:val="12"/>
-              </w:rPr>
-              <w:t>}   (</w:t>
-            </w:r>
-            <w:r>
-              <w:rPr>
-                <w:rFonts w:ascii="Century Gothic" w:hAnsi="Century Gothic"/>
-                <w:sz w:val="12"/>
-                <w:szCs w:val="12"/>
-              </w:rPr>
-              <w:t>{</w:t>
-            </w:r>
-            <w:r>
-              <w:rPr>
-                <w:rFonts w:ascii="Century Gothic" w:hAnsi="Century Gothic"/>
-                <w:sz w:val="12"/>
-                <w:szCs w:val="12"/>
+                <w:sz w:val="16"/>
+                <w:szCs w:val="16"/>
+              </w:rPr>
+              <w:t>ria}   ({</w:t>
+            </w:r>
+            <w:r>
+              <w:rPr>
+                <w:rFonts w:ascii="Century Gothic" w:hAnsi="Century Gothic"/>
+                <w:sz w:val="16"/>
+                <w:szCs w:val="16"/>
               </w:rPr>
               <w:t>porcentajePrestamoMobiliariaLetra</w:t>
             </w:r>
             <w:r>
               <w:rPr>
                 <w:rFonts w:ascii="Century Gothic" w:hAnsi="Century Gothic"/>
-                <w:sz w:val="12"/>
-                <w:szCs w:val="12"/>
+                <w:sz w:val="16"/>
+                <w:szCs w:val="16"/>
               </w:rPr>
               <w:t>} POR CIENTO)</w:t>
             </w:r>
@@ -2450,24 +2286,24 @@
             <w:pPr>
               <w:rPr>
                 <w:rFonts w:ascii="Century Gothic" w:hAnsi="Century Gothic"/>
-                <w:sz w:val="15"/>
-                <w:szCs w:val="15"/>
+                <w:sz w:val="16"/>
+                <w:szCs w:val="16"/>
               </w:rPr>
             </w:pPr>
             <w:r>
               <w:rPr>
                 <w:rFonts w:ascii="Century Gothic" w:hAnsi="Century Gothic"/>
                 <w:b/>
-                <w:sz w:val="15"/>
-                <w:szCs w:val="15"/>
+                <w:sz w:val="16"/>
+                <w:szCs w:val="16"/>
               </w:rPr>
               <w:t>FECHA DE INICIO DE COMERCIALIZACIÓN</w:t>
             </w:r>
             <w:r>
               <w:rPr>
                 <w:rFonts w:ascii="Century Gothic" w:hAnsi="Century Gothic"/>
-                <w:sz w:val="15"/>
-                <w:szCs w:val="15"/>
+                <w:sz w:val="16"/>
+                <w:szCs w:val="16"/>
               </w:rPr>
               <w:t xml:space="preserve"> </w:t>
             </w:r>
@@ -2477,31 +2313,31 @@
               <w:rPr>
                 <w:rFonts w:ascii="Century Gothic" w:hAnsi="Century Gothic"/>
                 <w:b/>
-                <w:sz w:val="15"/>
-                <w:szCs w:val="15"/>
-              </w:rPr>
-            </w:pPr>
-            <w:r>
-              <w:rPr>
-                <w:rFonts w:ascii="Century Gothic" w:hAnsi="Century Gothic"/>
-                <w:sz w:val="15"/>
-                <w:szCs w:val="15"/>
+                <w:sz w:val="16"/>
+                <w:szCs w:val="16"/>
+              </w:rPr>
+            </w:pPr>
+            <w:r>
+              <w:rPr>
+                <w:rFonts w:ascii="Century Gothic" w:hAnsi="Century Gothic"/>
+                <w:sz w:val="16"/>
+                <w:szCs w:val="16"/>
               </w:rPr>
               <w:t>{</w:t>
             </w:r>
             <w:r>
               <w:rPr>
                 <w:rFonts w:ascii="Century Gothic" w:hAnsi="Century Gothic"/>
-                <w:sz w:val="15"/>
-                <w:szCs w:val="15"/>
+                <w:sz w:val="16"/>
+                <w:szCs w:val="16"/>
               </w:rPr>
               <w:t>vigenciaMasUnDia</w:t>
             </w:r>
             <w:r>
               <w:rPr>
                 <w:rFonts w:ascii="Century Gothic" w:hAnsi="Century Gothic"/>
-                <w:sz w:val="15"/>
-                <w:szCs w:val="15"/>
+                <w:sz w:val="16"/>
+                <w:szCs w:val="16"/>
               </w:rPr>
               <w:t>}</w:t>
             </w:r>
@@ -2519,16 +2355,16 @@
               <w:rPr>
                 <w:rFonts w:ascii="Century Gothic" w:hAnsi="Century Gothic"/>
                 <w:b/>
-                <w:sz w:val="15"/>
-                <w:szCs w:val="15"/>
+                <w:sz w:val="16"/>
+                <w:szCs w:val="16"/>
               </w:rPr>
             </w:pPr>
             <w:r>
               <w:rPr>
                 <w:rFonts w:ascii="Century Gothic" w:hAnsi="Century Gothic"/>
                 <w:b/>
-                <w:sz w:val="15"/>
-                <w:szCs w:val="15"/>
+                <w:sz w:val="16"/>
+                <w:szCs w:val="16"/>
               </w:rPr>
               <w:t>FECHA LÍMITE DE FINIQUITO</w:t>
             </w:r>
@@ -2539,31 +2375,31 @@
               <w:rPr>
                 <w:rFonts w:ascii="Century Gothic" w:hAnsi="Century Gothic"/>
                 <w:b/>
-                <w:sz w:val="15"/>
-                <w:szCs w:val="15"/>
-              </w:rPr>
-            </w:pPr>
-            <w:r>
-              <w:rPr>
-                <w:rFonts w:ascii="Century Gothic" w:hAnsi="Century Gothic"/>
-                <w:sz w:val="15"/>
-                <w:szCs w:val="15"/>
+                <w:sz w:val="16"/>
+                <w:szCs w:val="16"/>
+              </w:rPr>
+            </w:pPr>
+            <w:r>
+              <w:rPr>
+                <w:rFonts w:ascii="Century Gothic" w:hAnsi="Century Gothic"/>
+                <w:sz w:val="16"/>
+                <w:szCs w:val="16"/>
               </w:rPr>
               <w:t xml:space="preserve"> </w:t>
             </w:r>
             <w:r>
               <w:rPr>
                 <w:rFonts w:ascii="Century Gothic" w:hAnsi="Century Gothic"/>
-                <w:sz w:val="15"/>
-                <w:szCs w:val="15"/>
+                <w:sz w:val="16"/>
+                <w:szCs w:val="16"/>
               </w:rPr>
               <w:t>{vigencia}</w:t>
             </w:r>
             <w:r>
               <w:rPr>
                 <w:rFonts w:ascii="Century Gothic" w:hAnsi="Century Gothic"/>
-                <w:sz w:val="15"/>
-                <w:szCs w:val="15"/>
+                <w:sz w:val="16"/>
+                <w:szCs w:val="16"/>
               </w:rPr>
               <w:t>{/garantias}{/contrato}</w:t>
             </w:r>
@@ -2587,8 +2423,8 @@
               <w:rPr>
                 <w:rFonts w:ascii="Century Gothic" w:eastAsia="Calibri" w:hAnsi="Century Gothic" w:cs="Times"/>
                 <w:color w:val="000000"/>
-                <w:sz w:val="15"/>
-                <w:szCs w:val="15"/>
+                <w:sz w:val="16"/>
+                <w:szCs w:val="16"/>
                 <w:lang w:val="es-ES_tradnl" w:eastAsia="es-ES_tradnl"/>
               </w:rPr>
             </w:pPr>
@@ -2596,8 +2432,8 @@
               <w:rPr>
                 <w:rFonts w:ascii="Century Gothic" w:eastAsia="Calibri" w:hAnsi="Century Gothic" w:cs="Arial"/>
                 <w:color w:val="000000"/>
-                <w:sz w:val="15"/>
-                <w:szCs w:val="15"/>
+                <w:sz w:val="16"/>
+                <w:szCs w:val="16"/>
                 <w:lang w:val="es-ES_tradnl" w:eastAsia="es-ES_tradnl"/>
               </w:rPr>
               <w:t>*EL PROCEDIMIENTO PARA DESEMPEÑO, REFRENDO, FINIQUITO Y RECLAMO DEL REMANENTE SE ENCUENTRA DESCRITO EN EL CONTRATO.</w:t>
@@ -2618,16 +2454,16 @@
               <w:rPr>
                 <w:rFonts w:ascii="Century Gothic" w:hAnsi="Century Gothic"/>
                 <w:b/>
-                <w:sz w:val="15"/>
-                <w:szCs w:val="15"/>
+                <w:sz w:val="16"/>
+                <w:szCs w:val="16"/>
               </w:rPr>
             </w:pPr>
             <w:r>
               <w:rPr>
                 <w:rFonts w:ascii="Century Gothic" w:hAnsi="Century Gothic"/>
                 <w:b/>
-                <w:sz w:val="15"/>
-                <w:szCs w:val="15"/>
+                <w:sz w:val="16"/>
+                <w:szCs w:val="16"/>
               </w:rPr>
               <w:t>OTRAS CLÁUSULAS, CONDICIONES Y TÉRMINOS</w:t>
             </w:r>
@@ -2645,15 +2481,15 @@
             <w:pPr>
               <w:rPr>
                 <w:rFonts w:ascii="Century Gothic" w:hAnsi="Century Gothic"/>
-                <w:sz w:val="15"/>
-                <w:szCs w:val="15"/>
-              </w:rPr>
-            </w:pPr>
-            <w:r>
-              <w:rPr>
-                <w:rFonts w:ascii="Century Gothic" w:hAnsi="Century Gothic"/>
-                <w:sz w:val="15"/>
-                <w:szCs w:val="15"/>
+                <w:sz w:val="16"/>
+                <w:szCs w:val="16"/>
+              </w:rPr>
+            </w:pPr>
+            <w:r>
+              <w:rPr>
+                <w:rFonts w:ascii="Century Gothic" w:hAnsi="Century Gothic"/>
+                <w:sz w:val="16"/>
+                <w:szCs w:val="16"/>
               </w:rPr>
               <w:t>CLÁUSULAS GENERALES</w:t>
             </w:r>
@@ -2670,15 +2506,15 @@
               <w:jc w:val="center"/>
               <w:rPr>
                 <w:rFonts w:ascii="Century Gothic" w:hAnsi="Century Gothic"/>
-                <w:sz w:val="15"/>
-                <w:szCs w:val="15"/>
-              </w:rPr>
-            </w:pPr>
-            <w:r>
-              <w:rPr>
-                <w:rFonts w:ascii="Century Gothic" w:hAnsi="Century Gothic"/>
-                <w:sz w:val="15"/>
-                <w:szCs w:val="15"/>
+                <w:sz w:val="16"/>
+                <w:szCs w:val="16"/>
+              </w:rPr>
+            </w:pPr>
+            <w:r>
+              <w:rPr>
+                <w:rFonts w:ascii="Century Gothic" w:hAnsi="Century Gothic"/>
+                <w:sz w:val="16"/>
+                <w:szCs w:val="16"/>
               </w:rPr>
               <w:t xml:space="preserve">LEER Y FIRMAR. CONTENIDAS EN REVERSO DEL PRESENTE DOCUMENTO </w:t>
             </w:r>
@@ -2696,15 +2532,15 @@
             <w:pPr>
               <w:rPr>
                 <w:rFonts w:ascii="Century Gothic" w:hAnsi="Century Gothic"/>
-                <w:sz w:val="15"/>
-                <w:szCs w:val="15"/>
-              </w:rPr>
-            </w:pPr>
-            <w:r>
-              <w:rPr>
-                <w:rFonts w:ascii="Century Gothic" w:hAnsi="Century Gothic"/>
-                <w:sz w:val="15"/>
-                <w:szCs w:val="15"/>
+                <w:sz w:val="16"/>
+                <w:szCs w:val="16"/>
+              </w:rPr>
+            </w:pPr>
+            <w:r>
+              <w:rPr>
+                <w:rFonts w:ascii="Century Gothic" w:hAnsi="Century Gothic"/>
+                <w:sz w:val="16"/>
+                <w:szCs w:val="16"/>
               </w:rPr>
               <w:t>AUTORIZACIÓN</w:t>
             </w:r>
@@ -2721,24 +2557,24 @@
               <w:jc w:val="both"/>
               <w:rPr>
                 <w:rFonts w:ascii="Century Gothic" w:hAnsi="Century Gothic"/>
-                <w:sz w:val="14"/>
-                <w:szCs w:val="14"/>
+                <w:sz w:val="16"/>
+                <w:szCs w:val="16"/>
               </w:rPr>
             </w:pPr>
             <w:r>
               <w:rPr>
                 <w:rFonts w:ascii="Century Gothic" w:hAnsi="Century Gothic"/>
                 <w:b/>
-                <w:sz w:val="14"/>
-                <w:szCs w:val="14"/>
+                <w:sz w:val="16"/>
+                <w:szCs w:val="16"/>
               </w:rPr>
               <w:t>EL CONSUMIDOR</w:t>
             </w:r>
             <w:r>
               <w:rPr>
                 <w:rFonts w:ascii="Century Gothic" w:hAnsi="Century Gothic"/>
-                <w:sz w:val="14"/>
-                <w:szCs w:val="14"/>
+                <w:sz w:val="16"/>
+                <w:szCs w:val="16"/>
               </w:rPr>
               <w:t xml:space="preserve"> AUTORIZA A </w:t>
             </w:r>
@@ -2746,16 +2582,16 @@
               <w:rPr>
                 <w:rFonts w:ascii="Century Gothic" w:hAnsi="Century Gothic"/>
                 <w:b/>
-                <w:sz w:val="14"/>
-                <w:szCs w:val="14"/>
+                <w:sz w:val="16"/>
+                <w:szCs w:val="16"/>
               </w:rPr>
               <w:t>EL PROVEEDOR</w:t>
             </w:r>
             <w:r>
               <w:rPr>
                 <w:rFonts w:ascii="Century Gothic" w:hAnsi="Century Gothic"/>
-                <w:sz w:val="14"/>
-                <w:szCs w:val="14"/>
+                <w:sz w:val="16"/>
+                <w:szCs w:val="16"/>
               </w:rPr>
               <w:t xml:space="preserve"> PARA UTILIZAR SUS DATOS PERSONALES PARA FINES MERCADOTÉCNICOS Y PUBLICITARIOS.      </w:t>
             </w:r>
@@ -2765,65 +2601,17 @@
               <w:jc w:val="both"/>
               <w:rPr>
                 <w:rFonts w:ascii="Century Gothic" w:hAnsi="Century Gothic"/>
-                <w:sz w:val="14"/>
-                <w:szCs w:val="14"/>
-              </w:rPr>
-            </w:pPr>
-            <w:r>
-              <w:rPr>
-                <w:rFonts w:ascii="Century Gothic" w:hAnsi="Century Gothic"/>
-                <w:sz w:val="14"/>
-                <w:szCs w:val="14"/>
-              </w:rPr>
-              <w:t>SI (__</w:t>
-            </w:r>
-            <w:r>
-              <w:rPr>
-                <w:rFonts w:ascii="Century Gothic" w:hAnsi="Century Gothic"/>
-                <w:sz w:val="14"/>
-                <w:szCs w:val="14"/>
-              </w:rPr>
-              <w:t>{</w:t>
-            </w:r>
-            <w:r>
-              <w:rPr>
-                <w:rFonts w:ascii="Century Gothic" w:hAnsi="Century Gothic"/>
-                <w:sz w:val="14"/>
-                <w:szCs w:val="14"/>
-              </w:rPr>
-              <w:t>autorizacionProveedorSi</w:t>
-            </w:r>
-            <w:r>
-              <w:rPr>
-                <w:rFonts w:ascii="Century Gothic" w:hAnsi="Century Gothic"/>
-                <w:sz w:val="14"/>
-                <w:szCs w:val="14"/>
-              </w:rPr>
-              <w:t>}</w:t>
-            </w:r>
-            <w:r>
-              <w:rPr>
-                <w:rFonts w:ascii="Century Gothic" w:hAnsi="Century Gothic"/>
-                <w:sz w:val="14"/>
-                <w:szCs w:val="14"/>
-              </w:rPr>
-              <w:t>__)      NO   (__</w:t>
-            </w:r>
-            <w:r>
-              <w:rPr>
-                <w:rFonts w:ascii="Century Gothic" w:hAnsi="Century Gothic"/>
-                <w:sz w:val="14"/>
-                <w:szCs w:val="14"/>
-              </w:rPr>
-              <w:t>{autorizacionProveedorNo}</w:t>
-            </w:r>
-            <w:r>
-              <w:rPr>
-                <w:rFonts w:ascii="Century Gothic" w:hAnsi="Century Gothic"/>
-                <w:sz w:val="14"/>
-                <w:szCs w:val="14"/>
-              </w:rPr>
-              <w:t>__)</w:t>
+                <w:sz w:val="16"/>
+                <w:szCs w:val="16"/>
+              </w:rPr>
+            </w:pPr>
+            <w:r>
+              <w:rPr>
+                <w:rFonts w:ascii="Century Gothic" w:hAnsi="Century Gothic"/>
+                <w:sz w:val="16"/>
+                <w:szCs w:val="16"/>
+              </w:rPr>
+              <w:t>SI (__{autorizacionProveedorSi}__)      NO   (__{autorizacionProveedorNo}__)</w:t>
             </w:r>
           </w:p>
           <w:p>
@@ -2832,24 +2620,24 @@
               <w:rPr>
                 <w:rFonts w:ascii="Century Gothic" w:hAnsi="Century Gothic"/>
                 <w:b/>
-                <w:sz w:val="15"/>
-                <w:szCs w:val="15"/>
+                <w:sz w:val="16"/>
+                <w:szCs w:val="16"/>
               </w:rPr>
             </w:pPr>
             <w:r>
               <w:rPr>
                 <w:rFonts w:ascii="Century Gothic" w:hAnsi="Century Gothic"/>
                 <w:b/>
-                <w:sz w:val="14"/>
-                <w:szCs w:val="14"/>
+                <w:sz w:val="16"/>
+                <w:szCs w:val="16"/>
               </w:rPr>
               <w:t>EL CONSUMIDOR</w:t>
             </w:r>
             <w:r>
               <w:rPr>
                 <w:rFonts w:ascii="Century Gothic" w:hAnsi="Century Gothic"/>
-                <w:sz w:val="14"/>
-                <w:szCs w:val="14"/>
+                <w:sz w:val="16"/>
+                <w:szCs w:val="16"/>
               </w:rPr>
               <w:t xml:space="preserve"> ACEPTA QUE </w:t>
             </w:r>
@@ -2857,34 +2645,18 @@
               <w:rPr>
                 <w:rFonts w:ascii="Century Gothic" w:hAnsi="Century Gothic"/>
                 <w:b/>
-                <w:sz w:val="14"/>
-                <w:szCs w:val="14"/>
+                <w:sz w:val="16"/>
+                <w:szCs w:val="16"/>
               </w:rPr>
               <w:t>EL PROVEEDOR</w:t>
             </w:r>
             <w:r>
               <w:rPr>
                 <w:rFonts w:ascii="Century Gothic" w:hAnsi="Century Gothic"/>
-                <w:sz w:val="14"/>
-                <w:szCs w:val="14"/>
-              </w:rPr>
-              <w:t xml:space="preserve"> LE ENVIE PUBLICIDAD SOBRE BIENES Y SERVICIOS. SI (__</w:t>
-            </w:r>
-            <w:r>
-              <w:rPr>
-                <w:rFonts w:ascii="Century Gothic" w:hAnsi="Century Gothic"/>
-                <w:sz w:val="14"/>
-                <w:szCs w:val="14"/>
-              </w:rPr>
-              <w:t>{autorizacionPublicidadSi}__)      NO   (__{autorizacionPublicidadNo}_</w:t>
-            </w:r>
-            <w:r>
-              <w:rPr>
-                <w:rFonts w:ascii="Century Gothic" w:hAnsi="Century Gothic"/>
-                <w:sz w:val="14"/>
-                <w:szCs w:val="14"/>
-              </w:rPr>
-              <w:t>_)</w:t>
+                <w:sz w:val="16"/>
+                <w:szCs w:val="16"/>
+              </w:rPr>
+              <w:t xml:space="preserve"> LE ENVIE PUBLICIDAD SOBRE BIENES Y SERVICIOS. SI (__{autorizacionPublicidadSi}__)      NO   (__{autorizacionPublicidadNo}__)</w:t>
             </w:r>
           </w:p>
         </w:tc>
@@ -2900,15 +2672,15 @@
             <w:pPr>
               <w:rPr>
                 <w:rFonts w:ascii="Century Gothic" w:hAnsi="Century Gothic"/>
-                <w:sz w:val="15"/>
-                <w:szCs w:val="15"/>
-              </w:rPr>
-            </w:pPr>
-            <w:r>
-              <w:rPr>
-                <w:rFonts w:ascii="Century Gothic" w:hAnsi="Century Gothic"/>
-                <w:sz w:val="15"/>
-                <w:szCs w:val="15"/>
+                <w:sz w:val="16"/>
+                <w:szCs w:val="16"/>
+              </w:rPr>
+            </w:pPr>
+            <w:r>
+              <w:rPr>
+                <w:rFonts w:ascii="Century Gothic" w:hAnsi="Century Gothic"/>
+                <w:sz w:val="16"/>
+                <w:szCs w:val="16"/>
               </w:rPr>
               <w:t>AVISO DE PRIVACIDAD</w:t>
             </w:r>
@@ -2925,15 +2697,15 @@
               <w:jc w:val="center"/>
               <w:rPr>
                 <w:rFonts w:ascii="Century Gothic" w:hAnsi="Century Gothic"/>
-                <w:sz w:val="15"/>
-                <w:szCs w:val="15"/>
-              </w:rPr>
-            </w:pPr>
-            <w:r>
-              <w:rPr>
-                <w:rFonts w:ascii="Century Gothic" w:hAnsi="Century Gothic"/>
-                <w:sz w:val="15"/>
-                <w:szCs w:val="15"/>
+                <w:sz w:val="16"/>
+                <w:szCs w:val="16"/>
+              </w:rPr>
+            </w:pPr>
+            <w:r>
+              <w:rPr>
+                <w:rFonts w:ascii="Century Gothic" w:hAnsi="Century Gothic"/>
+                <w:sz w:val="16"/>
+                <w:szCs w:val="16"/>
               </w:rPr>
               <w:t xml:space="preserve">LEER Y FIRMAR </w:t>
             </w:r>
@@ -2941,8 +2713,8 @@
               <w:rPr>
                 <w:rFonts w:ascii="Century Gothic" w:hAnsi="Century Gothic"/>
                 <w:b/>
-                <w:sz w:val="15"/>
-                <w:szCs w:val="15"/>
+                <w:sz w:val="16"/>
+                <w:szCs w:val="16"/>
               </w:rPr>
               <w:t>ANEXO 2</w:t>
             </w:r>
@@ -2963,16 +2735,17 @@
             <w:pPr>
               <w:rPr>
                 <w:rFonts w:ascii="Century Gothic" w:hAnsi="Century Gothic"/>
-                <w:sz w:val="14"/>
-                <w:szCs w:val="14"/>
-              </w:rPr>
-            </w:pPr>
-            <w:r>
-              <w:rPr>
-                <w:rFonts w:ascii="Century Gothic" w:hAnsi="Century Gothic"/>
-                <w:sz w:val="14"/>
-                <w:szCs w:val="14"/>
-              </w:rPr>
+                <w:sz w:val="16"/>
+                <w:szCs w:val="16"/>
+              </w:rPr>
+            </w:pPr>
+            <w:r>
+              <w:rPr>
+                <w:rFonts w:ascii="Century Gothic" w:hAnsi="Century Gothic"/>
+                <w:sz w:val="16"/>
+                <w:szCs w:val="16"/>
+              </w:rPr>
+              <w:lastRenderedPageBreak/>
               <w:t>PREVISIONES SOBRE ORÍGEN DE RECURSOS Y NO REALIZACIÓN DE ACTIVIDADES ILÍCITAS</w:t>
             </w:r>
           </w:p>
@@ -2988,15 +2761,15 @@
               <w:jc w:val="center"/>
               <w:rPr>
                 <w:rFonts w:ascii="Century Gothic" w:hAnsi="Century Gothic"/>
-                <w:sz w:val="15"/>
-                <w:szCs w:val="15"/>
-              </w:rPr>
-            </w:pPr>
-            <w:r>
-              <w:rPr>
-                <w:rFonts w:ascii="Century Gothic" w:hAnsi="Century Gothic"/>
-                <w:sz w:val="15"/>
-                <w:szCs w:val="15"/>
+                <w:sz w:val="16"/>
+                <w:szCs w:val="16"/>
+              </w:rPr>
+            </w:pPr>
+            <w:r>
+              <w:rPr>
+                <w:rFonts w:ascii="Century Gothic" w:hAnsi="Century Gothic"/>
+                <w:sz w:val="16"/>
+                <w:szCs w:val="16"/>
               </w:rPr>
               <w:t xml:space="preserve">LEER Y FIRMAR </w:t>
             </w:r>
@@ -3004,8 +2777,8 @@
               <w:rPr>
                 <w:rFonts w:ascii="Century Gothic" w:hAnsi="Century Gothic"/>
                 <w:b/>
-                <w:sz w:val="15"/>
-                <w:szCs w:val="15"/>
+                <w:sz w:val="16"/>
+                <w:szCs w:val="16"/>
               </w:rPr>
               <w:t>ANEXO 3</w:t>
             </w:r>
@@ -3025,16 +2798,16 @@
               <w:rPr>
                 <w:rFonts w:ascii="Century Gothic" w:hAnsi="Century Gothic"/>
                 <w:b/>
-                <w:sz w:val="15"/>
-                <w:szCs w:val="15"/>
+                <w:sz w:val="16"/>
+                <w:szCs w:val="16"/>
               </w:rPr>
             </w:pPr>
             <w:r>
               <w:rPr>
                 <w:rFonts w:ascii="Century Gothic" w:hAnsi="Century Gothic"/>
                 <w:b/>
-                <w:sz w:val="15"/>
-                <w:szCs w:val="15"/>
+                <w:sz w:val="16"/>
+                <w:szCs w:val="16"/>
               </w:rPr>
               <w:t>INFORMACIÓN GENERAL</w:t>
             </w:r>
@@ -3055,15 +2828,15 @@
             <w:pPr>
               <w:rPr>
                 <w:rFonts w:ascii="Century Gothic" w:hAnsi="Century Gothic"/>
-                <w:sz w:val="15"/>
-                <w:szCs w:val="15"/>
-              </w:rPr>
-            </w:pPr>
-            <w:r>
-              <w:rPr>
-                <w:rFonts w:ascii="Century Gothic" w:hAnsi="Century Gothic"/>
-                <w:sz w:val="15"/>
-                <w:szCs w:val="15"/>
+                <w:sz w:val="16"/>
+                <w:szCs w:val="16"/>
+              </w:rPr>
+            </w:pPr>
+            <w:r>
+              <w:rPr>
+                <w:rFonts w:ascii="Century Gothic" w:hAnsi="Century Gothic"/>
+                <w:sz w:val="16"/>
+                <w:szCs w:val="16"/>
               </w:rPr>
               <w:t>ESTADO DE CUENTA</w:t>
             </w:r>
@@ -3080,15 +2853,15 @@
               <w:jc w:val="both"/>
               <w:rPr>
                 <w:rFonts w:ascii="Century Gothic" w:hAnsi="Century Gothic"/>
-                <w:sz w:val="15"/>
-                <w:szCs w:val="15"/>
-              </w:rPr>
-            </w:pPr>
-            <w:r>
-              <w:rPr>
-                <w:rFonts w:ascii="Century Gothic" w:hAnsi="Century Gothic"/>
-                <w:sz w:val="15"/>
-                <w:szCs w:val="15"/>
+                <w:sz w:val="16"/>
+                <w:szCs w:val="16"/>
+              </w:rPr>
+            </w:pPr>
+            <w:r>
+              <w:rPr>
+                <w:rFonts w:ascii="Century Gothic" w:hAnsi="Century Gothic"/>
+                <w:sz w:val="16"/>
+                <w:szCs w:val="16"/>
               </w:rPr>
               <w:t>DISPONIBLE A SOLICITUD DEL INTERESADO EN DOMICILIO DEL PROVEEDOR EN DÍAS Y HORAS HÁBILES</w:t>
             </w:r>
@@ -3106,15 +2879,15 @@
             <w:pPr>
               <w:rPr>
                 <w:rFonts w:ascii="Century Gothic" w:hAnsi="Century Gothic"/>
-                <w:sz w:val="15"/>
-                <w:szCs w:val="15"/>
-              </w:rPr>
-            </w:pPr>
-            <w:r>
-              <w:rPr>
-                <w:rFonts w:ascii="Century Gothic" w:hAnsi="Century Gothic"/>
-                <w:sz w:val="15"/>
-                <w:szCs w:val="15"/>
+                <w:sz w:val="16"/>
+                <w:szCs w:val="16"/>
+              </w:rPr>
+            </w:pPr>
+            <w:r>
+              <w:rPr>
+                <w:rFonts w:ascii="Century Gothic" w:hAnsi="Century Gothic"/>
+                <w:sz w:val="16"/>
+                <w:szCs w:val="16"/>
               </w:rPr>
               <w:t>DUDAS, ACLARACIONES Y RECLAMACIONES</w:t>
             </w:r>
@@ -3131,33 +2904,45 @@
               <w:jc w:val="both"/>
               <w:rPr>
                 <w:rFonts w:ascii="Century Gothic" w:hAnsi="Century Gothic"/>
-                <w:sz w:val="15"/>
-                <w:szCs w:val="15"/>
-              </w:rPr>
-            </w:pPr>
-            <w:r>
-              <w:rPr>
-                <w:rFonts w:ascii="Century Gothic" w:hAnsi="Century Gothic"/>
-                <w:sz w:val="15"/>
-                <w:szCs w:val="15"/>
+                <w:sz w:val="16"/>
+                <w:szCs w:val="16"/>
+              </w:rPr>
+            </w:pPr>
+            <w:r>
+              <w:rPr>
+                <w:rFonts w:ascii="Century Gothic" w:hAnsi="Century Gothic"/>
+                <w:sz w:val="16"/>
+                <w:szCs w:val="16"/>
               </w:rPr>
               <w:t xml:space="preserve">DIRIGIRSE AL DOMICILIO, TELÉFONO O CORREO ELECTRÓNICO DEL PROVEEDOR EN DÍAS HÁBILES DE LUNES A VIERNES EN HORARIO DE 9:00 A 13:00 HORAS Y DE 16:00 A 19:00 HORAS Y EL SÁBADO EN HORARIO DE 9:00 A 16:00 HORAS, O EN CASO DE DESATENCIÓN A PROFECO LADA SIN COSTO 01 800 468 87 22 O A SU PÁGINA DE INTERNET </w:t>
             </w:r>
             <w:r>
+              <w:rPr>
+                <w:sz w:val="16"/>
+                <w:szCs w:val="16"/>
+              </w:rPr>
               <w:fldChar w:fldCharType="begin"/>
             </w:r>
             <w:r>
+              <w:rPr>
+                <w:sz w:val="16"/>
+                <w:szCs w:val="16"/>
+              </w:rPr>
               <w:instrText xml:space="preserve"> HYPERLINK "http://www.profeco.gob.mx" </w:instrText>
             </w:r>
             <w:r>
+              <w:rPr>
+                <w:sz w:val="16"/>
+                <w:szCs w:val="16"/>
+              </w:rPr>
               <w:fldChar w:fldCharType="separate"/>
             </w:r>
             <w:r>
               <w:rPr>
                 <w:rStyle w:val="Hipervnculo"/>
                 <w:rFonts w:ascii="Century Gothic" w:hAnsi="Century Gothic"/>
-                <w:sz w:val="15"/>
-                <w:szCs w:val="15"/>
+                <w:sz w:val="16"/>
+                <w:szCs w:val="16"/>
               </w:rPr>
               <w:t>WWW.PROFECO.GOB.MX</w:t>
             </w:r>
@@ -3165,8 +2950,8 @@
               <w:rPr>
                 <w:rStyle w:val="Hipervnculo"/>
                 <w:rFonts w:ascii="Century Gothic" w:hAnsi="Century Gothic"/>
-                <w:sz w:val="15"/>
-                <w:szCs w:val="15"/>
+                <w:sz w:val="16"/>
+                <w:szCs w:val="16"/>
               </w:rPr>
               <w:fldChar w:fldCharType="end"/>
             </w:r>
@@ -3184,17 +2969,16 @@
             <w:pPr>
               <w:rPr>
                 <w:rFonts w:ascii="Century Gothic" w:hAnsi="Century Gothic"/>
-                <w:sz w:val="15"/>
-                <w:szCs w:val="15"/>
-              </w:rPr>
-            </w:pPr>
-            <w:r>
-              <w:rPr>
-                <w:rFonts w:ascii="Century Gothic" w:hAnsi="Century Gothic"/>
-                <w:sz w:val="15"/>
-                <w:szCs w:val="15"/>
-              </w:rPr>
-              <w:lastRenderedPageBreak/>
+                <w:sz w:val="16"/>
+                <w:szCs w:val="16"/>
+              </w:rPr>
+            </w:pPr>
+            <w:r>
+              <w:rPr>
+                <w:rFonts w:ascii="Century Gothic" w:hAnsi="Century Gothic"/>
+                <w:sz w:val="16"/>
+                <w:szCs w:val="16"/>
+              </w:rPr>
               <w:t>CLAVE REGISTRO CONTRATO DE ADHESIÓN ANTE PROFECO</w:t>
             </w:r>
           </w:p>
@@ -3210,15 +2994,15 @@
               <w:jc w:val="center"/>
               <w:rPr>
                 <w:rFonts w:ascii="Century Gothic" w:hAnsi="Century Gothic"/>
-                <w:sz w:val="15"/>
-                <w:szCs w:val="15"/>
-              </w:rPr>
-            </w:pPr>
-            <w:r>
-              <w:rPr>
-                <w:rFonts w:ascii="Century Gothic" w:hAnsi="Century Gothic"/>
-                <w:sz w:val="15"/>
-                <w:szCs w:val="15"/>
+                <w:sz w:val="16"/>
+                <w:szCs w:val="16"/>
+              </w:rPr>
+            </w:pPr>
+            <w:r>
+              <w:rPr>
+                <w:rFonts w:ascii="Century Gothic" w:hAnsi="Century Gothic"/>
+                <w:sz w:val="16"/>
+                <w:szCs w:val="16"/>
               </w:rPr>
               <w:t>EN TRÁMITE</w:t>
             </w:r>
@@ -3238,16 +3022,16 @@
               <w:rPr>
                 <w:rFonts w:ascii="Century Gothic" w:hAnsi="Century Gothic"/>
                 <w:b/>
-                <w:sz w:val="15"/>
-                <w:szCs w:val="15"/>
+                <w:sz w:val="16"/>
+                <w:szCs w:val="16"/>
               </w:rPr>
             </w:pPr>
             <w:r>
               <w:rPr>
                 <w:rFonts w:ascii="Century Gothic" w:hAnsi="Century Gothic"/>
                 <w:b/>
-                <w:sz w:val="15"/>
-                <w:szCs w:val="15"/>
+                <w:sz w:val="16"/>
+                <w:szCs w:val="16"/>
               </w:rPr>
               <w:t xml:space="preserve">SE LEE, ENTIENDE Y ACEPTA EN TODO SU CONTENIDO EL PRESENTE DOCUMENTO Y ANEXOS, FIRMANDO DE CONFORMIDAD EN DOS TANTOS, UNO PARA CADA PARTE. </w:t>
             </w:r>
@@ -3266,15 +3050,15 @@
               <w:jc w:val="center"/>
               <w:rPr>
                 <w:rFonts w:ascii="Century Gothic" w:hAnsi="Century Gothic"/>
-                <w:sz w:val="15"/>
-                <w:szCs w:val="15"/>
-              </w:rPr>
-            </w:pPr>
-            <w:r>
-              <w:rPr>
-                <w:rFonts w:ascii="Century Gothic" w:hAnsi="Century Gothic"/>
-                <w:sz w:val="15"/>
-                <w:szCs w:val="15"/>
+                <w:sz w:val="16"/>
+                <w:szCs w:val="16"/>
+              </w:rPr>
+            </w:pPr>
+            <w:r>
+              <w:rPr>
+                <w:rFonts w:ascii="Century Gothic" w:hAnsi="Century Gothic"/>
+                <w:sz w:val="16"/>
+                <w:szCs w:val="16"/>
               </w:rPr>
               <w:t>LUGAR Y FECHA:</w:t>
             </w:r>
@@ -3291,15 +3075,15 @@
               <w:jc w:val="both"/>
               <w:rPr>
                 <w:rFonts w:ascii="Century Gothic" w:hAnsi="Century Gothic"/>
-                <w:sz w:val="15"/>
-                <w:szCs w:val="15"/>
-              </w:rPr>
-            </w:pPr>
-            <w:r>
-              <w:rPr>
-                <w:rFonts w:ascii="Century Gothic" w:hAnsi="Century Gothic"/>
-                <w:sz w:val="15"/>
-                <w:szCs w:val="15"/>
+                <w:sz w:val="16"/>
+                <w:szCs w:val="16"/>
+              </w:rPr>
+            </w:pPr>
+            <w:r>
+              <w:rPr>
+                <w:rFonts w:ascii="Century Gothic" w:hAnsi="Century Gothic"/>
+                <w:sz w:val="16"/>
+                <w:szCs w:val="16"/>
               </w:rPr>
               <w:t>CULIACÁN, SINALOA</w:t>
             </w:r>
@@ -3316,25 +3100,17 @@
               <w:jc w:val="center"/>
               <w:rPr>
                 <w:rFonts w:ascii="Century Gothic" w:hAnsi="Century Gothic"/>
-                <w:sz w:val="15"/>
-                <w:szCs w:val="15"/>
-              </w:rPr>
-            </w:pPr>
-            <w:r>
-              <w:rPr>
-                <w:rFonts w:ascii="Century Gothic" w:hAnsi="Century Gothic"/>
-                <w:sz w:val="15"/>
-                <w:szCs w:val="15"/>
-              </w:rPr>
-              <w:t>({fecha}</w:t>
-            </w:r>
-            <w:r>
-              <w:rPr>
-                <w:rFonts w:ascii="Century Gothic" w:hAnsi="Century Gothic"/>
-                <w:sz w:val="15"/>
-                <w:szCs w:val="15"/>
-              </w:rPr>
-              <w:t>)</w:t>
+                <w:sz w:val="16"/>
+                <w:szCs w:val="16"/>
+              </w:rPr>
+            </w:pPr>
+            <w:r>
+              <w:rPr>
+                <w:rFonts w:ascii="Century Gothic" w:hAnsi="Century Gothic"/>
+                <w:sz w:val="16"/>
+                <w:szCs w:val="16"/>
+              </w:rPr>
+              <w:t>({fecha})</w:t>
             </w:r>
           </w:p>
         </w:tc>
@@ -3351,15 +3127,15 @@
               <w:jc w:val="both"/>
               <w:rPr>
                 <w:rFonts w:ascii="Century Gothic" w:hAnsi="Century Gothic"/>
-                <w:sz w:val="15"/>
-                <w:szCs w:val="15"/>
-              </w:rPr>
-            </w:pPr>
-            <w:r>
-              <w:rPr>
-                <w:rFonts w:ascii="Century Gothic" w:hAnsi="Century Gothic"/>
-                <w:sz w:val="15"/>
-                <w:szCs w:val="15"/>
+                <w:sz w:val="16"/>
+                <w:szCs w:val="16"/>
+              </w:rPr>
+            </w:pPr>
+            <w:r>
+              <w:rPr>
+                <w:rFonts w:ascii="Century Gothic" w:hAnsi="Century Gothic"/>
+                <w:sz w:val="16"/>
+                <w:szCs w:val="16"/>
               </w:rPr>
               <w:t xml:space="preserve">EL PROVEEDOR </w:t>
             </w:r>
@@ -3377,16 +3153,16 @@
               <w:rPr>
                 <w:rFonts w:ascii="Century Gothic" w:hAnsi="Century Gothic"/>
                 <w:i/>
-                <w:sz w:val="15"/>
-                <w:szCs w:val="15"/>
+                <w:sz w:val="16"/>
+                <w:szCs w:val="16"/>
               </w:rPr>
             </w:pPr>
             <w:r>
               <w:rPr>
                 <w:rFonts w:ascii="Century Gothic" w:hAnsi="Century Gothic"/>
                 <w:i/>
-                <w:sz w:val="15"/>
-                <w:szCs w:val="15"/>
+                <w:sz w:val="16"/>
+                <w:szCs w:val="16"/>
               </w:rPr>
               <w:t>(FIRMA)______________________________________</w:t>
             </w:r>
@@ -3397,8 +3173,8 @@
               <w:rPr>
                 <w:rFonts w:ascii="Century Gothic" w:hAnsi="Century Gothic"/>
                 <w:i/>
-                <w:sz w:val="15"/>
-                <w:szCs w:val="15"/>
+                <w:sz w:val="16"/>
+                <w:szCs w:val="16"/>
               </w:rPr>
             </w:pPr>
           </w:p>
@@ -3419,15 +3195,15 @@
               <w:jc w:val="both"/>
               <w:rPr>
                 <w:rFonts w:ascii="Century Gothic" w:hAnsi="Century Gothic"/>
-                <w:sz w:val="15"/>
-                <w:szCs w:val="15"/>
-              </w:rPr>
-            </w:pPr>
-            <w:r>
-              <w:rPr>
-                <w:rFonts w:ascii="Century Gothic" w:hAnsi="Century Gothic"/>
-                <w:sz w:val="15"/>
-                <w:szCs w:val="15"/>
+                <w:sz w:val="16"/>
+                <w:szCs w:val="16"/>
+              </w:rPr>
+            </w:pPr>
+            <w:r>
+              <w:rPr>
+                <w:rFonts w:ascii="Century Gothic" w:hAnsi="Century Gothic"/>
+                <w:sz w:val="16"/>
+                <w:szCs w:val="16"/>
               </w:rPr>
               <w:t xml:space="preserve">EL CONSUMIDOR </w:t>
             </w:r>
@@ -3445,16 +3221,16 @@
               <w:rPr>
                 <w:rFonts w:ascii="Century Gothic" w:hAnsi="Century Gothic"/>
                 <w:i/>
-                <w:sz w:val="15"/>
-                <w:szCs w:val="15"/>
+                <w:sz w:val="16"/>
+                <w:szCs w:val="16"/>
               </w:rPr>
             </w:pPr>
             <w:r>
               <w:rPr>
                 <w:rFonts w:ascii="Century Gothic" w:hAnsi="Century Gothic"/>
                 <w:i/>
-                <w:sz w:val="15"/>
-                <w:szCs w:val="15"/>
+                <w:sz w:val="16"/>
+                <w:szCs w:val="16"/>
               </w:rPr>
               <w:t>(FIRMA)______________________________________</w:t>
             </w:r>
@@ -3465,8 +3241,8 @@
               <w:rPr>
                 <w:rFonts w:ascii="Century Gothic" w:hAnsi="Century Gothic"/>
                 <w:i/>
-                <w:sz w:val="15"/>
-                <w:szCs w:val="15"/>
+                <w:sz w:val="16"/>
+                <w:szCs w:val="16"/>
               </w:rPr>
             </w:pPr>
           </w:p>
@@ -3484,15 +3260,15 @@
               <w:jc w:val="both"/>
               <w:rPr>
                 <w:rFonts w:ascii="Century Gothic" w:hAnsi="Century Gothic"/>
-                <w:sz w:val="15"/>
-                <w:szCs w:val="15"/>
-              </w:rPr>
-            </w:pPr>
-            <w:r>
-              <w:rPr>
-                <w:rFonts w:ascii="Century Gothic" w:hAnsi="Century Gothic"/>
-                <w:sz w:val="15"/>
-                <w:szCs w:val="15"/>
+                <w:sz w:val="16"/>
+                <w:szCs w:val="16"/>
+              </w:rPr>
+            </w:pPr>
+            <w:r>
+              <w:rPr>
+                <w:rFonts w:ascii="Century Gothic" w:hAnsi="Century Gothic"/>
+                <w:sz w:val="16"/>
+                <w:szCs w:val="16"/>
               </w:rPr>
               <w:t>EL GARANTE PRENDARIO</w:t>
             </w:r>
@@ -3510,16 +3286,16 @@
               <w:rPr>
                 <w:rFonts w:ascii="Century Gothic" w:hAnsi="Century Gothic"/>
                 <w:i/>
-                <w:sz w:val="15"/>
-                <w:szCs w:val="15"/>
+                <w:sz w:val="16"/>
+                <w:szCs w:val="16"/>
               </w:rPr>
             </w:pPr>
             <w:r>
               <w:rPr>
                 <w:rFonts w:ascii="Century Gothic" w:hAnsi="Century Gothic"/>
                 <w:i/>
-                <w:sz w:val="15"/>
-                <w:szCs w:val="15"/>
+                <w:sz w:val="16"/>
+                <w:szCs w:val="16"/>
               </w:rPr>
               <w:t>(FIRMA)______________________________________</w:t>
             </w:r>
@@ -3530,8 +3306,8 @@
               <w:rPr>
                 <w:rFonts w:ascii="Century Gothic" w:hAnsi="Century Gothic"/>
                 <w:i/>
-                <w:sz w:val="15"/>
-                <w:szCs w:val="15"/>
+                <w:sz w:val="16"/>
+                <w:szCs w:val="16"/>
               </w:rPr>
             </w:pPr>
           </w:p>
@@ -3550,16 +3326,16 @@
               <w:rPr>
                 <w:rFonts w:ascii="Century Gothic" w:hAnsi="Century Gothic"/>
                 <w:i/>
-                <w:sz w:val="13"/>
-                <w:szCs w:val="13"/>
+                <w:sz w:val="16"/>
+                <w:szCs w:val="16"/>
               </w:rPr>
             </w:pPr>
             <w:r>
               <w:rPr>
                 <w:rFonts w:ascii="Century Gothic" w:eastAsia="Calibri" w:hAnsi="Century Gothic" w:cs="Arial"/>
                 <w:color w:val="000000"/>
-                <w:sz w:val="13"/>
-                <w:szCs w:val="13"/>
+                <w:sz w:val="16"/>
+                <w:szCs w:val="16"/>
                 <w:lang w:val="es-ES_tradnl" w:eastAsia="es-ES_tradnl"/>
               </w:rPr>
               <w:t>EL CONSUMIDOR RECOGE EN EL ACTO Y A SU ENTERA SATISFACCIÓN LA(S) PRENDA (S) ARRIBA DESCRITA(S), POR LO QUE OTORGA A________________, EL FINIQUITO MÁS AMPLIO QUE EN DERECHO CORRESPONDA, LIBERÁNDOLO DE CUALQUIER RESPONSABILIDAD JURÍDICA QUE HUBIERE SURGIDO O PUDIESE SURGIR EN RELACIÓN AL CONTRATO Y A LA PRENDA. FECHA_________________________________.</w:t>
@@ -5841,7 +5617,6 @@
           <w:szCs w:val="12"/>
           <w:lang w:val="es-ES_tradnl"/>
         </w:rPr>
-        <w:lastRenderedPageBreak/>
         <w:t xml:space="preserve">--- </w:t>
       </w:r>
       <w:r>
@@ -8098,7 +7873,6 @@
           <w:szCs w:val="12"/>
           <w:lang w:val="es-ES_tradnl" w:eastAsia="es-ES_tradnl"/>
         </w:rPr>
-        <w:lastRenderedPageBreak/>
         <w:t>--- “</w:t>
       </w:r>
       <w:r>
@@ -10337,7 +10111,6 @@
           <w:sz w:val="12"/>
           <w:szCs w:val="12"/>
         </w:rPr>
-        <w:lastRenderedPageBreak/>
         <w:t>ANEXO 1</w:t>
       </w:r>
     </w:p>
@@ -13271,7 +13044,6 @@
           <w:lang w:val="es-ES_tradnl"/>
         </w:rPr>
       </w:pPr>
-      <w:bookmarkStart w:id="0" w:name="_GoBack"/>
       <w:r>
         <w:rPr>
           <w:rFonts w:ascii="Century Gothic" w:hAnsi="Century Gothic"/>
@@ -13526,7 +13298,6 @@
         <w:tab/>
       </w:r>
     </w:p>
-    <w:bookmarkEnd w:id="0"/>
     <w:p>
       <w:pPr>
         <w:tabs>

--- a/public/plantillas/CONTRATOGARANTIAPRENDARIASSI.docx
+++ b/public/plantillas/CONTRATOGARANTIAPRENDARIASSI.docx
@@ -637,19 +637,7 @@
                 <w:szCs w:val="16"/>
                 <w:lang w:val="es-ES_tradnl"/>
               </w:rPr>
-              <w:t>, DE IGUAL FORMA SE OBLIGA A CUBRIR UN INTERÉS FIJO, QUE SE CALCULARÁ DEPE</w:t>
-            </w:r>
-            <w:bookmarkStart w:id="0" w:name="_GoBack"/>
-            <w:bookmarkEnd w:id="0"/>
-            <w:r>
-              <w:rPr>
-                <w:rFonts w:ascii="Century Gothic" w:hAnsi="Century Gothic"/>
-                <w:color w:val="000000"/>
-                <w:sz w:val="16"/>
-                <w:szCs w:val="16"/>
-                <w:lang w:val="es-ES_tradnl"/>
-              </w:rPr>
-              <w:t xml:space="preserve">NDIENDO DE SU PERIODO DE PAGO, APLICANDO LAS SIGUIENTES TASAS DIARIAS </w:t>
+              <w:t xml:space="preserve">, DE IGUAL FORMA SE OBLIGA A CUBRIR UN INTERÉS FIJO, QUE SE CALCULARÁ DEPENDIENDO DE SU PERIODO DE PAGO, APLICANDO LAS SIGUIENTES TASAS DIARIAS </w:t>
             </w:r>
             <w:r>
               <w:rPr>
@@ -2916,45 +2904,17 @@
               </w:rPr>
               <w:t xml:space="preserve">DIRIGIRSE AL DOMICILIO, TELÉFONO O CORREO ELECTRÓNICO DEL PROVEEDOR EN DÍAS HÁBILES DE LUNES A VIERNES EN HORARIO DE 9:00 A 13:00 HORAS Y DE 16:00 A 19:00 HORAS Y EL SÁBADO EN HORARIO DE 9:00 A 16:00 HORAS, O EN CASO DE DESATENCIÓN A PROFECO LADA SIN COSTO 01 800 468 87 22 O A SU PÁGINA DE INTERNET </w:t>
             </w:r>
-            <w:r>
-              <w:rPr>
-                <w:sz w:val="16"/>
-                <w:szCs w:val="16"/>
-              </w:rPr>
-              <w:fldChar w:fldCharType="begin"/>
-            </w:r>
-            <w:r>
-              <w:rPr>
-                <w:sz w:val="16"/>
-                <w:szCs w:val="16"/>
-              </w:rPr>
-              <w:instrText xml:space="preserve"> HYPERLINK "http://www.profeco.gob.mx" </w:instrText>
-            </w:r>
-            <w:r>
-              <w:rPr>
-                <w:sz w:val="16"/>
-                <w:szCs w:val="16"/>
-              </w:rPr>
-              <w:fldChar w:fldCharType="separate"/>
-            </w:r>
-            <w:r>
-              <w:rPr>
-                <w:rStyle w:val="Hipervnculo"/>
-                <w:rFonts w:ascii="Century Gothic" w:hAnsi="Century Gothic"/>
-                <w:sz w:val="16"/>
-                <w:szCs w:val="16"/>
-              </w:rPr>
-              <w:t>WWW.PROFECO.GOB.MX</w:t>
-            </w:r>
-            <w:r>
-              <w:rPr>
-                <w:rStyle w:val="Hipervnculo"/>
-                <w:rFonts w:ascii="Century Gothic" w:hAnsi="Century Gothic"/>
-                <w:sz w:val="16"/>
-                <w:szCs w:val="16"/>
-              </w:rPr>
-              <w:fldChar w:fldCharType="end"/>
-            </w:r>
+            <w:hyperlink r:id="rId5" w:history="1">
+              <w:r>
+                <w:rPr>
+                  <w:rStyle w:val="Hipervnculo"/>
+                  <w:rFonts w:ascii="Century Gothic" w:hAnsi="Century Gothic"/>
+                  <w:sz w:val="16"/>
+                  <w:szCs w:val="16"/>
+                </w:rPr>
+                <w:t>WWW.PROFECO.GOB.MX</w:t>
+              </w:r>
+            </w:hyperlink>
           </w:p>
         </w:tc>
       </w:tr>
@@ -11582,33 +11542,17 @@
         <w:tab/>
         <w:t xml:space="preserve">EN VIRTUD DE LO ANTERIOR, SUS DATOS PERSONALES REFERIDOS O ENTREGADOS POR CUALQUIER MEDIO SÓLO LOS UTILIZARÉ PARA FINES RELACIONADOS CON EL OTORGAMIENTO DEL PRÉSTAMO. PARA MAYOR INFORMACIÓN ACERCA DEL TRATAMIENTO Y DE LOS DERECHOS QUE PUEDE HACER VALER, EL USUARIO PUEDE ACCEDER AL AVISO DE PRIVACIDAD COMPLETO EN LA PÁGINA WEB </w:t>
       </w:r>
-      <w:r>
-        <w:fldChar w:fldCharType="begin"/>
-      </w:r>
-      <w:r>
-        <w:instrText xml:space="preserve"> HYPERLINK "http://www.impulsainmuebles.com.mx" </w:instrText>
-      </w:r>
-      <w:r>
-        <w:fldChar w:fldCharType="separate"/>
-      </w:r>
-      <w:r>
-        <w:rPr>
-          <w:rStyle w:val="Hipervnculo"/>
-          <w:rFonts w:ascii="Century Gothic" w:hAnsi="Century Gothic" w:cs="Arial"/>
-          <w:sz w:val="12"/>
-          <w:szCs w:val="12"/>
-        </w:rPr>
-        <w:t>WWW.CREDITOMIO.MX.</w:t>
-      </w:r>
-      <w:r>
-        <w:rPr>
-          <w:rStyle w:val="Hipervnculo"/>
-          <w:rFonts w:ascii="Century Gothic" w:hAnsi="Century Gothic" w:cs="Arial"/>
-          <w:sz w:val="12"/>
-          <w:szCs w:val="12"/>
-        </w:rPr>
-        <w:fldChar w:fldCharType="end"/>
-      </w:r>
+      <w:hyperlink r:id="rId6" w:history="1">
+        <w:r>
+          <w:rPr>
+            <w:rStyle w:val="Hipervnculo"/>
+            <w:rFonts w:ascii="Century Gothic" w:hAnsi="Century Gothic" w:cs="Arial"/>
+            <w:sz w:val="12"/>
+            <w:szCs w:val="12"/>
+          </w:rPr>
+          <w:t>WWW.CREDITOMIO.MX.</w:t>
+        </w:r>
+      </w:hyperlink>
     </w:p>
     <w:p>
       <w:pPr>
@@ -12705,16 +12649,14 @@
         </w:rPr>
         <w:t>BUENO POR ${#contrato}{</w:t>
       </w:r>
-      <w:proofErr w:type="spellStart"/>
-      <w:r>
-        <w:rPr>
-          <w:rFonts w:ascii="Century Gothic" w:hAnsi="Century Gothic" w:cs="Arial"/>
-          <w:sz w:val="12"/>
-          <w:szCs w:val="12"/>
-        </w:rPr>
-        <w:t>capitalSolicitado</w:t>
-      </w:r>
-      <w:proofErr w:type="spellEnd"/>
+      <w:r>
+        <w:rPr>
+          <w:rFonts w:ascii="Century Gothic" w:hAnsi="Century Gothic" w:cs="Arial"/>
+          <w:sz w:val="12"/>
+          <w:szCs w:val="12"/>
+        </w:rPr>
+        <w:t>adeudoInicial</w:t>
+      </w:r>
       <w:r>
         <w:rPr>
           <w:rFonts w:ascii="Century Gothic" w:hAnsi="Century Gothic" w:cs="Arial"/>
@@ -12795,7 +12737,25 @@
           <w:sz w:val="12"/>
           <w:szCs w:val="12"/>
         </w:rPr>
-        <w:t>{capitalSolicitado}{/contrato}</w:t>
+        <w:t>{</w:t>
+      </w:r>
+      <w:r>
+        <w:rPr>
+          <w:rFonts w:ascii="Century Gothic" w:hAnsi="Century Gothic" w:cs="Arial"/>
+          <w:b/>
+          <w:sz w:val="12"/>
+          <w:szCs w:val="12"/>
+        </w:rPr>
+        <w:t>adeudoInicial</w:t>
+      </w:r>
+      <w:r>
+        <w:rPr>
+          <w:rFonts w:ascii="Century Gothic" w:hAnsi="Century Gothic" w:cs="Arial"/>
+          <w:b/>
+          <w:sz w:val="12"/>
+          <w:szCs w:val="12"/>
+        </w:rPr>
+        <w:t>}{/contrato}</w:t>
       </w:r>
       <w:r>
         <w:rPr>
@@ -12822,7 +12782,27 @@
           <w:sz w:val="12"/>
           <w:szCs w:val="12"/>
         </w:rPr>
-        <w:t>{letra}</w:t>
+        <w:t>{letra</w:t>
+      </w:r>
+      <w:r>
+        <w:rPr>
+          <w:rFonts w:ascii="Century Gothic" w:hAnsi="Century Gothic" w:cs="Arial"/>
+          <w:b/>
+          <w:sz w:val="12"/>
+          <w:szCs w:val="12"/>
+        </w:rPr>
+        <w:t>AI</w:t>
+      </w:r>
+      <w:bookmarkStart w:id="0" w:name="_GoBack"/>
+      <w:bookmarkEnd w:id="0"/>
+      <w:r>
+        <w:rPr>
+          <w:rFonts w:ascii="Century Gothic" w:hAnsi="Century Gothic" w:cs="Arial"/>
+          <w:b/>
+          <w:sz w:val="12"/>
+          <w:szCs w:val="12"/>
+        </w:rPr>
+        <w:t>}</w:t>
       </w:r>
       <w:r>
         <w:rPr>

--- a/public/plantillas/CONTRATOGARANTIAPRENDARIASSI.docx
+++ b/public/plantillas/CONTRATOGARANTIAPRENDARIASSI.docx
@@ -485,7 +485,15 @@
                 <w:sz w:val="16"/>
                 <w:szCs w:val="16"/>
               </w:rPr>
-              <w:t xml:space="preserve"> 00/100</w:t>
+              <w:t xml:space="preserve"> {centavosCS}</w:t>
+            </w:r>
+            <w:r>
+              <w:rPr>
+                <w:rFonts w:ascii="Century Gothic" w:hAnsi="Century Gothic"/>
+                <w:sz w:val="16"/>
+                <w:szCs w:val="16"/>
+              </w:rPr>
+              <w:t>/100</w:t>
             </w:r>
             <w:r>
               <w:rPr>
@@ -928,7 +936,25 @@
                 <w:sz w:val="16"/>
                 <w:szCs w:val="16"/>
               </w:rPr>
-              <w:t>${#contrato}{seguro},({seguroLetra} PESOS 00/100</w:t>
+              <w:t xml:space="preserve">${#contrato}{seguro},({seguroLetra} PESOS </w:t>
+            </w:r>
+            <w:r>
+              <w:rPr>
+                <w:rFonts w:ascii="Century Gothic" w:hAnsi="Century Gothic"/>
+                <w:b/>
+                <w:sz w:val="16"/>
+                <w:szCs w:val="16"/>
+              </w:rPr>
+              <w:t>{centavosSeg}</w:t>
+            </w:r>
+            <w:r>
+              <w:rPr>
+                <w:rFonts w:ascii="Century Gothic" w:hAnsi="Century Gothic"/>
+                <w:b/>
+                <w:sz w:val="16"/>
+                <w:szCs w:val="16"/>
+              </w:rPr>
+              <w:t>/100</w:t>
             </w:r>
             <w:r>
               <w:rPr>
@@ -1201,6 +1227,275 @@
         </w:tc>
       </w:tr>
       <w:tr>
+        <w:tc>
+          <w:tcPr>
+            <w:tcW w:w="11199" w:type="dxa"/>
+            <w:gridSpan w:val="12"/>
+            <w:vAlign w:val="center"/>
+          </w:tcPr>
+          <w:p>
+            <w:pPr>
+              <w:jc w:val="center"/>
+              <w:rPr>
+                <w:rFonts w:ascii="Century Gothic" w:hAnsi="Century Gothic"/>
+                <w:b/>
+                <w:sz w:val="16"/>
+                <w:szCs w:val="16"/>
+              </w:rPr>
+            </w:pPr>
+            <w:r>
+              <w:rPr>
+                <w:rFonts w:ascii="Century Gothic" w:hAnsi="Century Gothic"/>
+                <w:b/>
+                <w:sz w:val="16"/>
+                <w:szCs w:val="16"/>
+              </w:rPr>
+              <w:t>PLAZO Y FORMA DE PAGO. VIGENCIA DEL CONTRATO</w:t>
+            </w:r>
+          </w:p>
+        </w:tc>
+      </w:tr>
+      <w:tr>
+        <w:tc>
+          <w:tcPr>
+            <w:tcW w:w="3915" w:type="dxa"/>
+            <w:gridSpan w:val="3"/>
+            <w:vAlign w:val="center"/>
+          </w:tcPr>
+          <w:p>
+            <w:pPr>
+              <w:rPr>
+                <w:rFonts w:ascii="Century Gothic" w:hAnsi="Century Gothic"/>
+                <w:sz w:val="16"/>
+                <w:szCs w:val="16"/>
+              </w:rPr>
+            </w:pPr>
+            <w:r>
+              <w:rPr>
+                <w:rFonts w:ascii="Century Gothic" w:hAnsi="Century Gothic"/>
+                <w:sz w:val="16"/>
+                <w:szCs w:val="16"/>
+              </w:rPr>
+              <w:t xml:space="preserve">TABLA DE PAGOS </w:t>
+            </w:r>
+          </w:p>
+        </w:tc>
+        <w:tc>
+          <w:tcPr>
+            <w:tcW w:w="7284" w:type="dxa"/>
+            <w:gridSpan w:val="9"/>
+            <w:vAlign w:val="center"/>
+          </w:tcPr>
+          <w:p>
+            <w:pPr>
+              <w:jc w:val="center"/>
+              <w:rPr>
+                <w:rFonts w:ascii="Century Gothic" w:hAnsi="Century Gothic"/>
+                <w:sz w:val="16"/>
+                <w:szCs w:val="16"/>
+              </w:rPr>
+            </w:pPr>
+            <w:r>
+              <w:rPr>
+                <w:rFonts w:ascii="Century Gothic" w:hAnsi="Century Gothic"/>
+                <w:sz w:val="16"/>
+                <w:szCs w:val="16"/>
+              </w:rPr>
+              <w:t xml:space="preserve">LEER Y FIRMAR </w:t>
+            </w:r>
+            <w:r>
+              <w:rPr>
+                <w:rFonts w:ascii="Century Gothic" w:hAnsi="Century Gothic"/>
+                <w:b/>
+                <w:sz w:val="16"/>
+                <w:szCs w:val="16"/>
+              </w:rPr>
+              <w:t>ANEXO 1</w:t>
+            </w:r>
+          </w:p>
+        </w:tc>
+      </w:tr>
+      <w:tr>
+        <w:tc>
+          <w:tcPr>
+            <w:tcW w:w="3915" w:type="dxa"/>
+            <w:gridSpan w:val="3"/>
+            <w:vAlign w:val="center"/>
+          </w:tcPr>
+          <w:p>
+            <w:pPr>
+              <w:rPr>
+                <w:rFonts w:ascii="Century Gothic" w:hAnsi="Century Gothic"/>
+                <w:sz w:val="16"/>
+                <w:szCs w:val="16"/>
+              </w:rPr>
+            </w:pPr>
+            <w:r>
+              <w:rPr>
+                <w:rFonts w:ascii="Century Gothic" w:hAnsi="Century Gothic"/>
+                <w:sz w:val="16"/>
+                <w:szCs w:val="16"/>
+              </w:rPr>
+              <w:t>FORMA DE PAGO</w:t>
+            </w:r>
+          </w:p>
+        </w:tc>
+        <w:tc>
+          <w:tcPr>
+            <w:tcW w:w="7284" w:type="dxa"/>
+            <w:gridSpan w:val="9"/>
+            <w:vAlign w:val="center"/>
+          </w:tcPr>
+          <w:p>
+            <w:pPr>
+              <w:rPr>
+                <w:rFonts w:ascii="Century Gothic" w:hAnsi="Century Gothic"/>
+                <w:sz w:val="16"/>
+                <w:szCs w:val="16"/>
+              </w:rPr>
+            </w:pPr>
+            <w:r>
+              <w:rPr>
+                <w:rFonts w:ascii="Century Gothic" w:hAnsi="Century Gothic"/>
+                <w:sz w:val="16"/>
+                <w:szCs w:val="16"/>
+              </w:rPr>
+              <w:t xml:space="preserve">{#contrato} ABONOS </w:t>
+            </w:r>
+            <w:r>
+              <w:rPr>
+                <w:rFonts w:ascii="Century Gothic" w:hAnsi="Century Gothic"/>
+                <w:b/>
+                <w:i/>
+                <w:sz w:val="16"/>
+                <w:szCs w:val="16"/>
+              </w:rPr>
+              <w:t>{periodoPago}</w:t>
+            </w:r>
+            <w:r>
+              <w:rPr>
+                <w:rFonts w:ascii="Century Gothic" w:hAnsi="Century Gothic"/>
+                <w:i/>
+                <w:sz w:val="16"/>
+                <w:szCs w:val="16"/>
+              </w:rPr>
+              <w:t xml:space="preserve"> </w:t>
+            </w:r>
+            <w:r>
+              <w:rPr>
+                <w:rFonts w:ascii="Century Gothic" w:hAnsi="Century Gothic"/>
+                <w:sz w:val="16"/>
+                <w:szCs w:val="16"/>
+              </w:rPr>
+              <w:t>EN EFECTIVO MONEDA NACIONAL {/contrato}</w:t>
+            </w:r>
+          </w:p>
+        </w:tc>
+      </w:tr>
+      <w:tr>
+        <w:trPr>
+          <w:trHeight w:val="265"/>
+        </w:trPr>
+        <w:tc>
+          <w:tcPr>
+            <w:tcW w:w="3915" w:type="dxa"/>
+            <w:gridSpan w:val="3"/>
+            <w:vAlign w:val="center"/>
+          </w:tcPr>
+          <w:p>
+            <w:pPr>
+              <w:rPr>
+                <w:rFonts w:ascii="Century Gothic" w:hAnsi="Century Gothic"/>
+                <w:sz w:val="16"/>
+                <w:szCs w:val="16"/>
+              </w:rPr>
+            </w:pPr>
+            <w:r>
+              <w:rPr>
+                <w:rFonts w:ascii="Century Gothic" w:hAnsi="Century Gothic"/>
+                <w:sz w:val="16"/>
+                <w:szCs w:val="16"/>
+              </w:rPr>
+              <w:t>VIGENCIA DEL CONTRATO</w:t>
+            </w:r>
+          </w:p>
+        </w:tc>
+        <w:tc>
+          <w:tcPr>
+            <w:tcW w:w="7284" w:type="dxa"/>
+            <w:gridSpan w:val="9"/>
+            <w:vAlign w:val="center"/>
+          </w:tcPr>
+          <w:p>
+            <w:pPr>
+              <w:jc w:val="center"/>
+              <w:rPr>
+                <w:rFonts w:ascii="Century Gothic" w:hAnsi="Century Gothic"/>
+                <w:sz w:val="16"/>
+                <w:szCs w:val="16"/>
+              </w:rPr>
+            </w:pPr>
+            <w:r>
+              <w:rPr>
+                <w:rFonts w:ascii="Century Gothic" w:hAnsi="Century Gothic"/>
+                <w:sz w:val="16"/>
+                <w:szCs w:val="16"/>
+              </w:rPr>
+              <w:t>{vigencia}</w:t>
+            </w:r>
+          </w:p>
+        </w:tc>
+      </w:tr>
+      <w:tr>
+        <w:trPr>
+          <w:trHeight w:val="293"/>
+        </w:trPr>
+        <w:tc>
+          <w:tcPr>
+            <w:tcW w:w="11199" w:type="dxa"/>
+            <w:gridSpan w:val="12"/>
+            <w:vAlign w:val="center"/>
+          </w:tcPr>
+          <w:p>
+            <w:pPr>
+              <w:widowControl w:val="0"/>
+              <w:autoSpaceDE w:val="0"/>
+              <w:autoSpaceDN w:val="0"/>
+              <w:adjustRightInd w:val="0"/>
+              <w:jc w:val="both"/>
+              <w:rPr>
+                <w:rFonts w:ascii="Century Gothic" w:eastAsia="Calibri" w:hAnsi="Century Gothic" w:cs="Times"/>
+                <w:color w:val="000000"/>
+                <w:sz w:val="16"/>
+                <w:szCs w:val="16"/>
+                <w:lang w:val="es-ES_tradnl" w:eastAsia="es-ES_tradnl"/>
+              </w:rPr>
+            </w:pPr>
+            <w:r>
+              <w:rPr>
+                <w:rFonts w:ascii="Century Gothic" w:eastAsia="Calibri" w:hAnsi="Century Gothic" w:cs="Times"/>
+                <w:b/>
+                <w:color w:val="000000"/>
+                <w:sz w:val="16"/>
+                <w:szCs w:val="16"/>
+                <w:lang w:val="es-ES_tradnl" w:eastAsia="es-ES_tradnl"/>
+              </w:rPr>
+              <w:t>GARANTÍA:</w:t>
+            </w:r>
+            <w:r>
+              <w:rPr>
+                <w:rFonts w:ascii="Century Gothic" w:eastAsia="Calibri" w:hAnsi="Century Gothic" w:cs="Times"/>
+                <w:color w:val="000000"/>
+                <w:sz w:val="16"/>
+                <w:szCs w:val="16"/>
+                <w:lang w:val="es-ES_tradnl" w:eastAsia="es-ES_tradnl"/>
+              </w:rPr>
+              <w:t xml:space="preserve"> PARA GARANTIZAR EL PAGO DE ESTE PRÉSTAMO, EL CONSUMIDOR DEJA EN GARANTÍA EL BIEN QUE SE DESCRIBE A CONTINUACIÓN: </w:t>
+            </w:r>
+          </w:p>
+        </w:tc>
+      </w:tr>
+      <w:tr>
         <w:trPr>
           <w:trHeight w:val="251"/>
         </w:trPr>
@@ -1220,6 +1515,23 @@
                 <w:szCs w:val="16"/>
               </w:rPr>
             </w:pPr>
+            <w:r>
+              <w:rPr>
+                <w:rFonts w:ascii="Century Gothic" w:hAnsi="Century Gothic"/>
+                <w:b/>
+                <w:sz w:val="16"/>
+                <w:szCs w:val="16"/>
+              </w:rPr>
+              <w:t>{</w:t>
+            </w:r>
+            <w:r>
+              <w:rPr>
+                <w:rFonts w:ascii="Century Gothic" w:hAnsi="Century Gothic"/>
+                <w:sz w:val="16"/>
+                <w:szCs w:val="16"/>
+              </w:rPr>
+              <w:t>#contrato}{#garantias}</w:t>
+            </w:r>
             <w:r>
               <w:rPr>
                 <w:rFonts w:ascii="Century Gothic" w:hAnsi="Century Gothic"/>
@@ -1364,67 +1676,10 @@
             <w:r>
               <w:rPr>
                 <w:rFonts w:ascii="Century Gothic" w:hAnsi="Century Gothic"/>
-                <w:b/>
-                <w:sz w:val="16"/>
-                <w:szCs w:val="16"/>
-              </w:rPr>
-              <w:t>{</w:t>
-            </w:r>
-            <w:r>
-              <w:rPr>
-                <w:rFonts w:ascii="Century Gothic" w:hAnsi="Century Gothic"/>
-                <w:sz w:val="16"/>
-                <w:szCs w:val="16"/>
-              </w:rPr>
-              <w:t>#contrato}</w:t>
-            </w:r>
-            <w:r>
-              <w:rPr>
-                <w:rFonts w:ascii="Century Gothic" w:hAnsi="Century Gothic"/>
-                <w:sz w:val="16"/>
-                <w:szCs w:val="16"/>
-              </w:rPr>
-              <w:t>$</w:t>
-            </w:r>
-            <w:r>
-              <w:rPr>
-                <w:rFonts w:ascii="Century Gothic" w:hAnsi="Century Gothic"/>
-                <w:sz w:val="16"/>
-                <w:szCs w:val="16"/>
-              </w:rPr>
-              <w:t>{#garantias}</w:t>
-            </w:r>
-            <w:r>
-              <w:rPr>
-                <w:rFonts w:ascii="Century Gothic" w:hAnsi="Century Gothic"/>
-                <w:sz w:val="16"/>
-                <w:szCs w:val="16"/>
-              </w:rPr>
-              <w:t xml:space="preserve">{almacenaje} </w:t>
-            </w:r>
-            <w:r>
-              <w:rPr>
-                <w:rFonts w:ascii="Century Gothic" w:hAnsi="Century Gothic"/>
-                <w:sz w:val="16"/>
-                <w:szCs w:val="16"/>
-              </w:rPr>
-              <w:t xml:space="preserve">({almacenajeLetra} </w:t>
-            </w:r>
-            <w:r>
-              <w:rPr>
-                <w:rFonts w:ascii="Century Gothic" w:hAnsi="Century Gothic"/>
-                <w:sz w:val="16"/>
-                <w:szCs w:val="16"/>
-              </w:rPr>
-              <w:t xml:space="preserve">PESOS </w:t>
-            </w:r>
-            <w:r>
-              <w:rPr>
-                <w:rFonts w:ascii="Century Gothic" w:hAnsi="Century Gothic"/>
-                <w:sz w:val="16"/>
-                <w:szCs w:val="16"/>
-              </w:rPr>
-              <w:t>00/100 MONEDA NACIONAL)</w:t>
+                <w:sz w:val="16"/>
+                <w:szCs w:val="16"/>
+              </w:rPr>
+              <w:t>{almacenaje} ({almacenajeLetra} PESOS 00/100 MONEDA NACIONAL)</w:t>
             </w:r>
           </w:p>
         </w:tc>
@@ -1449,55 +1704,7 @@
                 <w:sz w:val="16"/>
                 <w:szCs w:val="16"/>
               </w:rPr>
-              <w:t>$</w:t>
-            </w:r>
-            <w:r>
-              <w:rPr>
-                <w:rFonts w:ascii="Century Gothic" w:hAnsi="Century Gothic"/>
-                <w:sz w:val="16"/>
-                <w:szCs w:val="16"/>
-              </w:rPr>
-              <w:t>{comercializacion}</w:t>
-            </w:r>
-            <w:r>
-              <w:rPr>
-                <w:rFonts w:ascii="Century Gothic" w:hAnsi="Century Gothic"/>
-                <w:sz w:val="16"/>
-                <w:szCs w:val="16"/>
-              </w:rPr>
-              <w:t xml:space="preserve"> </w:t>
-            </w:r>
-            <w:r>
-              <w:rPr>
-                <w:rFonts w:ascii="Century Gothic" w:hAnsi="Century Gothic"/>
-                <w:sz w:val="16"/>
-                <w:szCs w:val="16"/>
-              </w:rPr>
-              <w:t>({comercializacionLetra</w:t>
-            </w:r>
-            <w:r>
-              <w:rPr>
-                <w:rFonts w:ascii="Century Gothic" w:hAnsi="Century Gothic"/>
-                <w:sz w:val="16"/>
-                <w:szCs w:val="16"/>
-              </w:rPr>
-              <w:t>}</w:t>
-            </w:r>
-            <w:r>
-              <w:rPr>
-                <w:rFonts w:ascii="Century Gothic" w:hAnsi="Century Gothic"/>
-                <w:sz w:val="16"/>
-                <w:szCs w:val="16"/>
-              </w:rPr>
-              <w:t xml:space="preserve"> PESOS</w:t>
-            </w:r>
-            <w:r>
-              <w:rPr>
-                <w:rFonts w:ascii="Century Gothic" w:hAnsi="Century Gothic"/>
-                <w:sz w:val="16"/>
-                <w:szCs w:val="16"/>
-              </w:rPr>
-              <w:t xml:space="preserve"> 00/100 MONEDA NACIONAL)</w:t>
+              <w:t>${comercializacion} ({comercializacionLetra} PESOS 00/100 MONEDA NACIONAL)</w:t>
             </w:r>
           </w:p>
         </w:tc>
@@ -1522,87 +1729,7 @@
                 <w:sz w:val="16"/>
                 <w:szCs w:val="16"/>
               </w:rPr>
-              <w:t>$</w:t>
-            </w:r>
-            <w:r>
-              <w:rPr>
-                <w:rFonts w:ascii="Century Gothic" w:hAnsi="Century Gothic"/>
-                <w:sz w:val="16"/>
-                <w:szCs w:val="16"/>
-              </w:rPr>
-              <w:t>{</w:t>
-            </w:r>
-            <w:r>
-              <w:rPr>
-                <w:rFonts w:ascii="Century Gothic" w:hAnsi="Century Gothic"/>
-                <w:sz w:val="16"/>
-                <w:szCs w:val="16"/>
-              </w:rPr>
-              <w:t>desempeni</w:t>
-            </w:r>
-            <w:r>
-              <w:rPr>
-                <w:rFonts w:ascii="Century Gothic" w:hAnsi="Century Gothic"/>
-                <w:sz w:val="16"/>
-                <w:szCs w:val="16"/>
-              </w:rPr>
-              <w:t>oExtemporaneo</w:t>
-            </w:r>
-            <w:r>
-              <w:rPr>
-                <w:rFonts w:ascii="Century Gothic" w:hAnsi="Century Gothic"/>
-                <w:sz w:val="16"/>
-                <w:szCs w:val="16"/>
-              </w:rPr>
-              <w:t>}</w:t>
-            </w:r>
-            <w:r>
-              <w:rPr>
-                <w:rFonts w:ascii="Century Gothic" w:hAnsi="Century Gothic"/>
-                <w:sz w:val="16"/>
-                <w:szCs w:val="16"/>
-              </w:rPr>
-              <w:t xml:space="preserve"> </w:t>
-            </w:r>
-            <w:r>
-              <w:rPr>
-                <w:rFonts w:ascii="Century Gothic" w:hAnsi="Century Gothic"/>
-                <w:sz w:val="16"/>
-                <w:szCs w:val="16"/>
-              </w:rPr>
-              <w:t>({</w:t>
-            </w:r>
-            <w:r>
-              <w:rPr>
-                <w:rFonts w:ascii="Century Gothic" w:hAnsi="Century Gothic"/>
-                <w:sz w:val="16"/>
-                <w:szCs w:val="16"/>
-              </w:rPr>
-              <w:t>desempenioLetra</w:t>
-            </w:r>
-            <w:r>
-              <w:rPr>
-                <w:rFonts w:ascii="Century Gothic" w:hAnsi="Century Gothic"/>
-                <w:sz w:val="16"/>
-                <w:szCs w:val="16"/>
-              </w:rPr>
-              <w:t>}</w:t>
-            </w:r>
-            <w:r>
-              <w:rPr>
-                <w:rFonts w:ascii="Century Gothic" w:hAnsi="Century Gothic"/>
-                <w:sz w:val="16"/>
-                <w:szCs w:val="16"/>
-              </w:rPr>
-              <w:t xml:space="preserve"> PESOS</w:t>
-            </w:r>
-            <w:r>
-              <w:rPr>
-                <w:rFonts w:ascii="Century Gothic" w:hAnsi="Century Gothic"/>
-                <w:sz w:val="16"/>
-                <w:szCs w:val="16"/>
-              </w:rPr>
-              <w:t xml:space="preserve"> 00/100 MONEDA NACIONAL)</w:t>
+              <w:t>${desempenioExtemporaneo} ({desempenioLetra} PESOS 00/100 MONEDA NACIONAL)</w:t>
             </w:r>
           </w:p>
         </w:tc>
@@ -1627,316 +1754,7 @@
                 <w:sz w:val="16"/>
                 <w:szCs w:val="16"/>
               </w:rPr>
-              <w:t>$</w:t>
-            </w:r>
-            <w:r>
-              <w:rPr>
-                <w:rFonts w:ascii="Century Gothic" w:hAnsi="Century Gothic"/>
-                <w:sz w:val="16"/>
-                <w:szCs w:val="16"/>
-              </w:rPr>
-              <w:t>{reposicionContrato}</w:t>
-            </w:r>
-            <w:r>
-              <w:rPr>
-                <w:rFonts w:ascii="Century Gothic" w:hAnsi="Century Gothic"/>
-                <w:sz w:val="16"/>
-                <w:szCs w:val="16"/>
-              </w:rPr>
-              <w:t xml:space="preserve"> </w:t>
-            </w:r>
-            <w:r>
-              <w:rPr>
-                <w:rFonts w:ascii="Century Gothic" w:hAnsi="Century Gothic"/>
-                <w:sz w:val="16"/>
-                <w:szCs w:val="16"/>
-              </w:rPr>
-              <w:t>({reposicionLetra} PESOS</w:t>
-            </w:r>
-            <w:r>
-              <w:rPr>
-                <w:rFonts w:ascii="Century Gothic" w:hAnsi="Century Gothic"/>
-                <w:sz w:val="16"/>
-                <w:szCs w:val="16"/>
-              </w:rPr>
-              <w:t xml:space="preserve"> 00/100 MONEDA NACIONAL)</w:t>
-            </w:r>
-            <w:r>
-              <w:rPr>
-                <w:rFonts w:ascii="Century Gothic" w:hAnsi="Century Gothic"/>
-                <w:sz w:val="16"/>
-                <w:szCs w:val="16"/>
-              </w:rPr>
-              <w:t>{/garantias}{/contrato}</w:t>
-            </w:r>
-          </w:p>
-        </w:tc>
-      </w:tr>
-      <w:tr>
-        <w:tc>
-          <w:tcPr>
-            <w:tcW w:w="11199" w:type="dxa"/>
-            <w:gridSpan w:val="12"/>
-            <w:vAlign w:val="center"/>
-          </w:tcPr>
-          <w:p>
-            <w:pPr>
-              <w:jc w:val="center"/>
-              <w:rPr>
-                <w:rFonts w:ascii="Century Gothic" w:hAnsi="Century Gothic"/>
-                <w:b/>
-                <w:sz w:val="16"/>
-                <w:szCs w:val="16"/>
-              </w:rPr>
-            </w:pPr>
-            <w:r>
-              <w:rPr>
-                <w:rFonts w:ascii="Century Gothic" w:hAnsi="Century Gothic"/>
-                <w:b/>
-                <w:sz w:val="16"/>
-                <w:szCs w:val="16"/>
-              </w:rPr>
-              <w:t>PLAZO Y FORMA DE PAGO. VIGENCIA DEL CONTRATO</w:t>
-            </w:r>
-          </w:p>
-        </w:tc>
-      </w:tr>
-      <w:tr>
-        <w:tc>
-          <w:tcPr>
-            <w:tcW w:w="3915" w:type="dxa"/>
-            <w:gridSpan w:val="3"/>
-            <w:vAlign w:val="center"/>
-          </w:tcPr>
-          <w:p>
-            <w:pPr>
-              <w:rPr>
-                <w:rFonts w:ascii="Century Gothic" w:hAnsi="Century Gothic"/>
-                <w:sz w:val="16"/>
-                <w:szCs w:val="16"/>
-              </w:rPr>
-            </w:pPr>
-            <w:r>
-              <w:rPr>
-                <w:rFonts w:ascii="Century Gothic" w:hAnsi="Century Gothic"/>
-                <w:sz w:val="16"/>
-                <w:szCs w:val="16"/>
-              </w:rPr>
-              <w:t xml:space="preserve">TABLA DE PAGOS </w:t>
-            </w:r>
-          </w:p>
-        </w:tc>
-        <w:tc>
-          <w:tcPr>
-            <w:tcW w:w="7284" w:type="dxa"/>
-            <w:gridSpan w:val="9"/>
-            <w:vAlign w:val="center"/>
-          </w:tcPr>
-          <w:p>
-            <w:pPr>
-              <w:jc w:val="center"/>
-              <w:rPr>
-                <w:rFonts w:ascii="Century Gothic" w:hAnsi="Century Gothic"/>
-                <w:sz w:val="16"/>
-                <w:szCs w:val="16"/>
-              </w:rPr>
-            </w:pPr>
-            <w:r>
-              <w:rPr>
-                <w:rFonts w:ascii="Century Gothic" w:hAnsi="Century Gothic"/>
-                <w:sz w:val="16"/>
-                <w:szCs w:val="16"/>
-              </w:rPr>
-              <w:t xml:space="preserve">LEER Y FIRMAR </w:t>
-            </w:r>
-            <w:r>
-              <w:rPr>
-                <w:rFonts w:ascii="Century Gothic" w:hAnsi="Century Gothic"/>
-                <w:b/>
-                <w:sz w:val="16"/>
-                <w:szCs w:val="16"/>
-              </w:rPr>
-              <w:t>ANEXO 1</w:t>
-            </w:r>
-          </w:p>
-        </w:tc>
-      </w:tr>
-      <w:tr>
-        <w:tc>
-          <w:tcPr>
-            <w:tcW w:w="3915" w:type="dxa"/>
-            <w:gridSpan w:val="3"/>
-            <w:vAlign w:val="center"/>
-          </w:tcPr>
-          <w:p>
-            <w:pPr>
-              <w:rPr>
-                <w:rFonts w:ascii="Century Gothic" w:hAnsi="Century Gothic"/>
-                <w:sz w:val="16"/>
-                <w:szCs w:val="16"/>
-              </w:rPr>
-            </w:pPr>
-            <w:r>
-              <w:rPr>
-                <w:rFonts w:ascii="Century Gothic" w:hAnsi="Century Gothic"/>
-                <w:sz w:val="16"/>
-                <w:szCs w:val="16"/>
-              </w:rPr>
-              <w:t>FORMA DE PAGO</w:t>
-            </w:r>
-          </w:p>
-        </w:tc>
-        <w:tc>
-          <w:tcPr>
-            <w:tcW w:w="7284" w:type="dxa"/>
-            <w:gridSpan w:val="9"/>
-            <w:vAlign w:val="center"/>
-          </w:tcPr>
-          <w:p>
-            <w:pPr>
-              <w:rPr>
-                <w:rFonts w:ascii="Century Gothic" w:hAnsi="Century Gothic"/>
-                <w:sz w:val="16"/>
-                <w:szCs w:val="16"/>
-              </w:rPr>
-            </w:pPr>
-            <w:r>
-              <w:rPr>
-                <w:rFonts w:ascii="Century Gothic" w:hAnsi="Century Gothic"/>
-                <w:sz w:val="16"/>
-                <w:szCs w:val="16"/>
-              </w:rPr>
-              <w:t xml:space="preserve">{#contrato} ABONOS </w:t>
-            </w:r>
-            <w:r>
-              <w:rPr>
-                <w:rFonts w:ascii="Century Gothic" w:hAnsi="Century Gothic"/>
-                <w:b/>
-                <w:i/>
-                <w:sz w:val="16"/>
-                <w:szCs w:val="16"/>
-              </w:rPr>
-              <w:t>{periodoPago}</w:t>
-            </w:r>
-            <w:r>
-              <w:rPr>
-                <w:rFonts w:ascii="Century Gothic" w:hAnsi="Century Gothic"/>
-                <w:i/>
-                <w:sz w:val="16"/>
-                <w:szCs w:val="16"/>
-              </w:rPr>
-              <w:t xml:space="preserve"> </w:t>
-            </w:r>
-            <w:r>
-              <w:rPr>
-                <w:rFonts w:ascii="Century Gothic" w:hAnsi="Century Gothic"/>
-                <w:sz w:val="16"/>
-                <w:szCs w:val="16"/>
-              </w:rPr>
-              <w:t>EN EFECTIVO MONEDA NACIONAL {/contrato}</w:t>
-            </w:r>
-          </w:p>
-        </w:tc>
-      </w:tr>
-      <w:tr>
-        <w:trPr>
-          <w:trHeight w:val="265"/>
-        </w:trPr>
-        <w:tc>
-          <w:tcPr>
-            <w:tcW w:w="3915" w:type="dxa"/>
-            <w:gridSpan w:val="3"/>
-            <w:vAlign w:val="center"/>
-          </w:tcPr>
-          <w:p>
-            <w:pPr>
-              <w:rPr>
-                <w:rFonts w:ascii="Century Gothic" w:hAnsi="Century Gothic"/>
-                <w:sz w:val="16"/>
-                <w:szCs w:val="16"/>
-              </w:rPr>
-            </w:pPr>
-            <w:r>
-              <w:rPr>
-                <w:rFonts w:ascii="Century Gothic" w:hAnsi="Century Gothic"/>
-                <w:sz w:val="16"/>
-                <w:szCs w:val="16"/>
-              </w:rPr>
-              <w:t>VIGENCIA DEL CONTRATO</w:t>
-            </w:r>
-          </w:p>
-        </w:tc>
-        <w:tc>
-          <w:tcPr>
-            <w:tcW w:w="7284" w:type="dxa"/>
-            <w:gridSpan w:val="9"/>
-            <w:vAlign w:val="center"/>
-          </w:tcPr>
-          <w:p>
-            <w:pPr>
-              <w:jc w:val="center"/>
-              <w:rPr>
-                <w:rFonts w:ascii="Century Gothic" w:hAnsi="Century Gothic"/>
-                <w:sz w:val="16"/>
-                <w:szCs w:val="16"/>
-              </w:rPr>
-            </w:pPr>
-            <w:r>
-              <w:rPr>
-                <w:rFonts w:ascii="Century Gothic" w:hAnsi="Century Gothic"/>
-                <w:sz w:val="16"/>
-                <w:szCs w:val="16"/>
-              </w:rPr>
-              <w:t>{vigencia}</w:t>
-            </w:r>
-          </w:p>
-        </w:tc>
-      </w:tr>
-      <w:tr>
-        <w:trPr>
-          <w:trHeight w:val="293"/>
-        </w:trPr>
-        <w:tc>
-          <w:tcPr>
-            <w:tcW w:w="11199" w:type="dxa"/>
-            <w:gridSpan w:val="12"/>
-            <w:vAlign w:val="center"/>
-          </w:tcPr>
-          <w:p>
-            <w:pPr>
-              <w:widowControl w:val="0"/>
-              <w:autoSpaceDE w:val="0"/>
-              <w:autoSpaceDN w:val="0"/>
-              <w:adjustRightInd w:val="0"/>
-              <w:jc w:val="both"/>
-              <w:rPr>
-                <w:rFonts w:ascii="Century Gothic" w:eastAsia="Calibri" w:hAnsi="Century Gothic" w:cs="Times"/>
-                <w:color w:val="000000"/>
-                <w:sz w:val="16"/>
-                <w:szCs w:val="16"/>
-                <w:lang w:val="es-ES_tradnl" w:eastAsia="es-ES_tradnl"/>
-              </w:rPr>
-            </w:pPr>
-            <w:r>
-              <w:rPr>
-                <w:rFonts w:ascii="Century Gothic" w:eastAsia="Calibri" w:hAnsi="Century Gothic" w:cs="Times"/>
-                <w:b/>
-                <w:color w:val="000000"/>
-                <w:sz w:val="16"/>
-                <w:szCs w:val="16"/>
-                <w:lang w:val="es-ES_tradnl" w:eastAsia="es-ES_tradnl"/>
-              </w:rPr>
-              <w:t>GARANTÍA:</w:t>
-            </w:r>
-            <w:r>
-              <w:rPr>
-                <w:rFonts w:ascii="Century Gothic" w:eastAsia="Calibri" w:hAnsi="Century Gothic" w:cs="Times"/>
-                <w:color w:val="000000"/>
-                <w:sz w:val="16"/>
-                <w:szCs w:val="16"/>
-                <w:lang w:val="es-ES_tradnl" w:eastAsia="es-ES_tradnl"/>
-              </w:rPr>
-              <w:t xml:space="preserve"> PARA GARANTIZAR EL PAGO DE ESTE PRÉSTAMO, EL CONSUMIDOR DEJA EN GARANTÍA EL BIEN QUE SE DESCRIBE A CONTINUACIÓN: </w:t>
+              <w:t>${reposicionContrato} ({reposicionLetra} PESOS 00/100 MONEDA NACIONAL)</w:t>
             </w:r>
           </w:p>
         </w:tc>
@@ -2018,7 +1836,7 @@
                 <w:sz w:val="16"/>
                 <w:szCs w:val="16"/>
               </w:rPr>
-              <w:t>{#contrato}{#garantias}{descripcion}</w:t>
+              <w:t>{descripcion}</w:t>
             </w:r>
           </w:p>
         </w:tc>
@@ -2110,31 +1928,7 @@
                 <w:sz w:val="16"/>
                 <w:szCs w:val="16"/>
               </w:rPr>
-              <w:t>$</w:t>
-            </w:r>
-            <w:r>
-              <w:rPr>
-                <w:rFonts w:ascii="Century Gothic" w:hAnsi="Century Gothic"/>
-                <w:sz w:val="16"/>
-                <w:szCs w:val="16"/>
-              </w:rPr>
-              <w:t>{avaluoMobiliaria},({</w:t>
-            </w:r>
-            <w:r>
-              <w:rPr>
-                <w:rFonts w:ascii="Century Gothic" w:hAnsi="Century Gothic"/>
-                <w:sz w:val="16"/>
-                <w:szCs w:val="16"/>
-              </w:rPr>
-              <w:t>avaluoMobiliariaLetra</w:t>
-            </w:r>
-            <w:r>
-              <w:rPr>
-                <w:rFonts w:ascii="Century Gothic" w:hAnsi="Century Gothic"/>
-                <w:sz w:val="16"/>
-                <w:szCs w:val="16"/>
-              </w:rPr>
-              <w:t>} PESOS 00/100 MONEDA NACIONAL)</w:t>
+              <w:t>${avaluoMobiliaria},({avaluoMobiliariaLetra} PESOS 00/100 MONEDA NACIONAL)</w:t>
             </w:r>
           </w:p>
         </w:tc>
@@ -2234,31 +2028,7 @@
                 <w:sz w:val="16"/>
                 <w:szCs w:val="16"/>
               </w:rPr>
-              <w:t>{porcentajePrestamoMobili</w:t>
-            </w:r>
-            <w:r>
-              <w:rPr>
-                <w:rFonts w:ascii="Century Gothic" w:hAnsi="Century Gothic"/>
-                <w:sz w:val="16"/>
-                <w:szCs w:val="16"/>
-              </w:rPr>
-              <w:t>ria}   ({</w:t>
-            </w:r>
-            <w:r>
-              <w:rPr>
-                <w:rFonts w:ascii="Century Gothic" w:hAnsi="Century Gothic"/>
-                <w:sz w:val="16"/>
-                <w:szCs w:val="16"/>
-              </w:rPr>
-              <w:t>porcentajePrestamoMobiliariaLetra</w:t>
-            </w:r>
-            <w:r>
-              <w:rPr>
-                <w:rFonts w:ascii="Century Gothic" w:hAnsi="Century Gothic"/>
-                <w:sz w:val="16"/>
-                <w:szCs w:val="16"/>
-              </w:rPr>
-              <w:t>} POR CIENTO)</w:t>
+              <w:t>{porcentajePrestamoMobiliria}   ({porcentajePrestamoMobiliariaLetra} POR CIENTO) {/garantias}{/contrato}</w:t>
             </w:r>
           </w:p>
         </w:tc>
@@ -2311,23 +2081,7 @@
                 <w:sz w:val="16"/>
                 <w:szCs w:val="16"/>
               </w:rPr>
-              <w:t>{</w:t>
-            </w:r>
-            <w:r>
-              <w:rPr>
-                <w:rFonts w:ascii="Century Gothic" w:hAnsi="Century Gothic"/>
-                <w:sz w:val="16"/>
-                <w:szCs w:val="16"/>
-              </w:rPr>
-              <w:t>vigenciaMasUnDia</w:t>
-            </w:r>
-            <w:r>
-              <w:rPr>
-                <w:rFonts w:ascii="Century Gothic" w:hAnsi="Century Gothic"/>
-                <w:sz w:val="16"/>
-                <w:szCs w:val="16"/>
-              </w:rPr>
-              <w:t>}</w:t>
+              <w:t>{vigenciaMasUnDia}</w:t>
             </w:r>
           </w:p>
         </w:tc>
@@ -2373,23 +2127,7 @@
                 <w:sz w:val="16"/>
                 <w:szCs w:val="16"/>
               </w:rPr>
-              <w:t xml:space="preserve"> </w:t>
-            </w:r>
-            <w:r>
-              <w:rPr>
-                <w:rFonts w:ascii="Century Gothic" w:hAnsi="Century Gothic"/>
-                <w:sz w:val="16"/>
-                <w:szCs w:val="16"/>
-              </w:rPr>
-              <w:t>{vigencia}</w:t>
-            </w:r>
-            <w:r>
-              <w:rPr>
-                <w:rFonts w:ascii="Century Gothic" w:hAnsi="Century Gothic"/>
-                <w:sz w:val="16"/>
-                <w:szCs w:val="16"/>
-              </w:rPr>
-              <w:t>{/garantias}{/contrato}</w:t>
+              <w:t xml:space="preserve"> {vigencia}</w:t>
             </w:r>
           </w:p>
         </w:tc>
@@ -2644,7 +2382,16 @@
                 <w:sz w:val="16"/>
                 <w:szCs w:val="16"/>
               </w:rPr>
-              <w:t xml:space="preserve"> LE ENVIE PUBLICIDAD SOBRE BIENES Y SERVICIOS. SI (__{autorizacionPublicidadSi}__)      NO   (__{autorizacionPublicidadNo}__)</w:t>
+              <w:t xml:space="preserve"> LE ENVIE PUBLICIDAD SOBRE BIENES Y </w:t>
+            </w:r>
+            <w:r>
+              <w:rPr>
+                <w:rFonts w:ascii="Century Gothic" w:hAnsi="Century Gothic"/>
+                <w:sz w:val="16"/>
+                <w:szCs w:val="16"/>
+              </w:rPr>
+              <w:lastRenderedPageBreak/>
+              <w:t>SERVICIOS. SI (__{autorizacionPublicidadSi}__)      NO   (__{autorizacionPublicidadNo}__)</w:t>
             </w:r>
           </w:p>
         </w:tc>
@@ -2670,6 +2417,7 @@
                 <w:sz w:val="16"/>
                 <w:szCs w:val="16"/>
               </w:rPr>
+              <w:lastRenderedPageBreak/>
               <w:t>AVISO DE PRIVACIDAD</w:t>
             </w:r>
           </w:p>
@@ -2733,7 +2481,6 @@
                 <w:sz w:val="16"/>
                 <w:szCs w:val="16"/>
               </w:rPr>
-              <w:lastRenderedPageBreak/>
               <w:t>PREVISIONES SOBRE ORÍGEN DE RECURSOS Y NO REALIZACIÓN DE ACTIVIDADES ILÍCITAS</w:t>
             </w:r>
           </w:p>
@@ -10071,6 +9818,7 @@
           <w:sz w:val="12"/>
           <w:szCs w:val="12"/>
         </w:rPr>
+        <w:lastRenderedPageBreak/>
         <w:t>ANEXO 1</w:t>
       </w:r>
     </w:p>
@@ -12097,88 +11845,248 @@
         </w:rPr>
       </w:pPr>
     </w:p>
+    <w:tbl>
+      <w:tblPr>
+        <w:tblStyle w:val="Tablaconcuadrcula"/>
+        <w:tblW w:w="0" w:type="auto"/>
+        <w:tblBorders>
+          <w:top w:val="none" w:sz="0" w:space="0" w:color="auto"/>
+          <w:left w:val="none" w:sz="0" w:space="0" w:color="auto"/>
+          <w:bottom w:val="none" w:sz="0" w:space="0" w:color="auto"/>
+          <w:right w:val="none" w:sz="0" w:space="0" w:color="auto"/>
+          <w:insideH w:val="none" w:sz="0" w:space="0" w:color="auto"/>
+          <w:insideV w:val="none" w:sz="0" w:space="0" w:color="auto"/>
+        </w:tblBorders>
+        <w:tblLook w:val="04A0" w:firstRow="1" w:lastRow="0" w:firstColumn="1" w:lastColumn="0" w:noHBand="0" w:noVBand="1"/>
+      </w:tblPr>
+      <w:tblGrid>
+        <w:gridCol w:w="4489"/>
+        <w:gridCol w:w="4489"/>
+      </w:tblGrid>
+      <w:tr>
+        <w:tc>
+          <w:tcPr>
+            <w:tcW w:w="4489" w:type="dxa"/>
+          </w:tcPr>
+          <w:p>
+            <w:pPr>
+              <w:jc w:val="center"/>
+              <w:rPr>
+                <w:rFonts w:ascii="Century Gothic" w:eastAsia="Calibri" w:hAnsi="Century Gothic"/>
+                <w:sz w:val="12"/>
+                <w:szCs w:val="12"/>
+                <w:lang w:val="es-ES_tradnl" w:eastAsia="en-US"/>
+              </w:rPr>
+            </w:pPr>
+            <w:r>
+              <w:rPr>
+                <w:rFonts w:ascii="Century Gothic" w:eastAsia="Calibri" w:hAnsi="Century Gothic"/>
+                <w:sz w:val="12"/>
+                <w:szCs w:val="12"/>
+                <w:lang w:val="es-ES_tradnl" w:eastAsia="en-US"/>
+              </w:rPr>
+              <w:t>FIRMA DE CONFORMIDAD</w:t>
+            </w:r>
+          </w:p>
+          <w:p>
+            <w:pPr>
+              <w:jc w:val="center"/>
+              <w:rPr>
+                <w:rFonts w:ascii="Century Gothic" w:eastAsia="Calibri" w:hAnsi="Century Gothic"/>
+                <w:sz w:val="12"/>
+                <w:szCs w:val="12"/>
+                <w:lang w:val="es-ES_tradnl" w:eastAsia="en-US"/>
+              </w:rPr>
+            </w:pPr>
+          </w:p>
+          <w:p>
+            <w:pPr>
+              <w:jc w:val="center"/>
+              <w:rPr>
+                <w:rFonts w:ascii="Century Gothic" w:eastAsia="Calibri" w:hAnsi="Century Gothic"/>
+                <w:sz w:val="12"/>
+                <w:szCs w:val="12"/>
+                <w:lang w:val="es-ES_tradnl" w:eastAsia="en-US"/>
+              </w:rPr>
+            </w:pPr>
+          </w:p>
+          <w:p>
+            <w:pPr>
+              <w:jc w:val="center"/>
+              <w:rPr>
+                <w:rFonts w:ascii="Century Gothic" w:eastAsia="Calibri" w:hAnsi="Century Gothic"/>
+                <w:sz w:val="12"/>
+                <w:szCs w:val="12"/>
+                <w:lang w:val="es-ES_tradnl" w:eastAsia="en-US"/>
+              </w:rPr>
+            </w:pPr>
+            <w:r>
+              <w:rPr>
+                <w:rFonts w:ascii="Century Gothic" w:eastAsia="Calibri" w:hAnsi="Century Gothic"/>
+                <w:sz w:val="12"/>
+                <w:szCs w:val="12"/>
+                <w:lang w:val="es-ES_tradnl" w:eastAsia="en-US"/>
+              </w:rPr>
+              <w:t>________________________________________________________</w:t>
+            </w:r>
+          </w:p>
+          <w:p>
+            <w:pPr>
+              <w:widowControl w:val="0"/>
+              <w:spacing w:line="276" w:lineRule="auto"/>
+              <w:ind w:right="-108"/>
+              <w:jc w:val="center"/>
+              <w:rPr>
+                <w:rFonts w:ascii="Century Gothic" w:hAnsi="Century Gothic"/>
+                <w:b/>
+                <w:color w:val="000000"/>
+                <w:sz w:val="12"/>
+                <w:szCs w:val="12"/>
+              </w:rPr>
+            </w:pPr>
+            <w:r>
+              <w:rPr>
+                <w:rFonts w:ascii="Century Gothic" w:hAnsi="Century Gothic"/>
+                <w:b/>
+                <w:color w:val="000000"/>
+                <w:sz w:val="12"/>
+                <w:szCs w:val="12"/>
+              </w:rPr>
+              <w:t>{#clie</w:t>
+            </w:r>
+            <w:r>
+              <w:rPr>
+                <w:rFonts w:ascii="Century Gothic" w:hAnsi="Century Gothic"/>
+                <w:b/>
+                <w:color w:val="000000"/>
+                <w:sz w:val="12"/>
+                <w:szCs w:val="12"/>
+              </w:rPr>
+              <w:t>nte}{nombreCompleto}{/cliente}</w:t>
+            </w:r>
+          </w:p>
+          <w:p>
+            <w:pPr>
+              <w:jc w:val="center"/>
+              <w:rPr>
+                <w:rFonts w:ascii="Century Gothic" w:hAnsi="Century Gothic"/>
+                <w:sz w:val="12"/>
+                <w:szCs w:val="12"/>
+                <w:lang w:val="es-ES"/>
+              </w:rPr>
+            </w:pPr>
+          </w:p>
+        </w:tc>
+        <w:tc>
+          <w:tcPr>
+            <w:tcW w:w="4489" w:type="dxa"/>
+          </w:tcPr>
+          <w:p>
+            <w:pPr>
+              <w:jc w:val="center"/>
+              <w:rPr>
+                <w:rFonts w:ascii="Century Gothic" w:eastAsia="Calibri" w:hAnsi="Century Gothic"/>
+                <w:sz w:val="12"/>
+                <w:szCs w:val="12"/>
+                <w:lang w:val="es-ES_tradnl" w:eastAsia="en-US"/>
+              </w:rPr>
+            </w:pPr>
+            <w:r>
+              <w:rPr>
+                <w:rFonts w:ascii="Century Gothic" w:eastAsia="Calibri" w:hAnsi="Century Gothic"/>
+                <w:sz w:val="12"/>
+                <w:szCs w:val="12"/>
+                <w:lang w:val="es-ES_tradnl" w:eastAsia="en-US"/>
+              </w:rPr>
+              <w:t>FIRMA DE CONFORMIDAD</w:t>
+            </w:r>
+          </w:p>
+          <w:p>
+            <w:pPr>
+              <w:jc w:val="center"/>
+              <w:rPr>
+                <w:rFonts w:ascii="Century Gothic" w:eastAsia="Calibri" w:hAnsi="Century Gothic"/>
+                <w:sz w:val="12"/>
+                <w:szCs w:val="12"/>
+                <w:lang w:val="es-ES_tradnl" w:eastAsia="en-US"/>
+              </w:rPr>
+            </w:pPr>
+          </w:p>
+          <w:p>
+            <w:pPr>
+              <w:jc w:val="center"/>
+              <w:rPr>
+                <w:rFonts w:ascii="Century Gothic" w:eastAsia="Calibri" w:hAnsi="Century Gothic"/>
+                <w:sz w:val="12"/>
+                <w:szCs w:val="12"/>
+                <w:lang w:val="es-ES_tradnl" w:eastAsia="en-US"/>
+              </w:rPr>
+            </w:pPr>
+          </w:p>
+          <w:p>
+            <w:pPr>
+              <w:jc w:val="center"/>
+              <w:rPr>
+                <w:rFonts w:ascii="Century Gothic" w:eastAsia="Calibri" w:hAnsi="Century Gothic"/>
+                <w:sz w:val="12"/>
+                <w:szCs w:val="12"/>
+                <w:lang w:val="es-ES_tradnl" w:eastAsia="en-US"/>
+              </w:rPr>
+            </w:pPr>
+            <w:r>
+              <w:rPr>
+                <w:rFonts w:ascii="Century Gothic" w:eastAsia="Calibri" w:hAnsi="Century Gothic"/>
+                <w:sz w:val="12"/>
+                <w:szCs w:val="12"/>
+                <w:lang w:val="es-ES_tradnl" w:eastAsia="en-US"/>
+              </w:rPr>
+              <w:t>________________________________________________________</w:t>
+            </w:r>
+          </w:p>
+          <w:p>
+            <w:pPr>
+              <w:jc w:val="center"/>
+              <w:rPr>
+                <w:rFonts w:ascii="Century Gothic" w:hAnsi="Century Gothic"/>
+                <w:sz w:val="12"/>
+                <w:szCs w:val="12"/>
+                <w:lang w:val="es-ES"/>
+              </w:rPr>
+            </w:pPr>
+            <w:r>
+              <w:rPr>
+                <w:rFonts w:ascii="Century Gothic" w:hAnsi="Century Gothic"/>
+                <w:b/>
+                <w:color w:val="000000"/>
+                <w:sz w:val="12"/>
+                <w:szCs w:val="12"/>
+              </w:rPr>
+              <w:t>{#aval}{nombreCompleto}{/aval</w:t>
+            </w:r>
+            <w:r>
+              <w:rPr>
+                <w:rFonts w:ascii="Century Gothic" w:hAnsi="Century Gothic"/>
+                <w:b/>
+                <w:color w:val="000000"/>
+                <w:sz w:val="12"/>
+                <w:szCs w:val="12"/>
+              </w:rPr>
+              <w:t>}</w:t>
+            </w:r>
+          </w:p>
+        </w:tc>
+      </w:tr>
+    </w:tbl>
     <w:p>
       <w:pPr>
         <w:jc w:val="center"/>
         <w:rPr>
-          <w:rFonts w:ascii="Century Gothic" w:eastAsia="Calibri" w:hAnsi="Century Gothic"/>
-          <w:sz w:val="12"/>
-          <w:szCs w:val="12"/>
-          <w:lang w:val="es-ES_tradnl" w:eastAsia="en-US"/>
-        </w:rPr>
-      </w:pPr>
-      <w:r>
-        <w:rPr>
-          <w:rFonts w:ascii="Century Gothic" w:eastAsia="Calibri" w:hAnsi="Century Gothic"/>
-          <w:sz w:val="12"/>
-          <w:szCs w:val="12"/>
-          <w:lang w:val="es-ES_tradnl" w:eastAsia="en-US"/>
-        </w:rPr>
-        <w:t>FIRMA DE CONFORMIDAD</w:t>
-      </w:r>
-    </w:p>
-    <w:p>
-      <w:pPr>
-        <w:jc w:val="center"/>
-        <w:rPr>
-          <w:rFonts w:ascii="Century Gothic" w:eastAsia="Calibri" w:hAnsi="Century Gothic"/>
-          <w:sz w:val="12"/>
-          <w:szCs w:val="12"/>
-          <w:lang w:val="es-ES_tradnl" w:eastAsia="en-US"/>
-        </w:rPr>
-      </w:pPr>
-    </w:p>
-    <w:p>
-      <w:pPr>
-        <w:jc w:val="center"/>
-        <w:rPr>
-          <w:rFonts w:ascii="Century Gothic" w:eastAsia="Calibri" w:hAnsi="Century Gothic"/>
-          <w:sz w:val="12"/>
-          <w:szCs w:val="12"/>
-          <w:lang w:val="es-ES_tradnl" w:eastAsia="en-US"/>
-        </w:rPr>
-      </w:pPr>
-    </w:p>
-    <w:p>
-      <w:pPr>
-        <w:jc w:val="center"/>
-        <w:rPr>
-          <w:rFonts w:ascii="Century Gothic" w:eastAsia="Calibri" w:hAnsi="Century Gothic"/>
-          <w:sz w:val="12"/>
-          <w:szCs w:val="12"/>
-          <w:lang w:val="es-ES_tradnl" w:eastAsia="en-US"/>
-        </w:rPr>
-      </w:pPr>
-      <w:r>
-        <w:rPr>
-          <w:rFonts w:ascii="Century Gothic" w:eastAsia="Calibri" w:hAnsi="Century Gothic"/>
-          <w:sz w:val="12"/>
-          <w:szCs w:val="12"/>
-          <w:lang w:val="es-ES_tradnl" w:eastAsia="en-US"/>
-        </w:rPr>
-        <w:t>________________________________________________________</w:t>
-      </w:r>
-    </w:p>
-    <w:p>
-      <w:pPr>
-        <w:jc w:val="center"/>
-        <w:rPr>
-          <w:rFonts w:ascii="Century Gothic" w:hAnsi="Century Gothic"/>
-          <w:b/>
-          <w:sz w:val="12"/>
-          <w:szCs w:val="12"/>
-        </w:rPr>
-      </w:pPr>
-      <w:r>
-        <w:rPr>
-          <w:rFonts w:ascii="Century Gothic" w:hAnsi="Century Gothic"/>
-          <w:b/>
-          <w:color w:val="000000"/>
-          <w:sz w:val="12"/>
-          <w:szCs w:val="12"/>
-        </w:rPr>
-        <w:t>{#cliente}{nombreCompleto}{/cliente} - {#aval}{nombreCompleto}{/aval}</w:t>
-      </w:r>
+          <w:rFonts w:ascii="Century Gothic" w:hAnsi="Century Gothic"/>
+          <w:b/>
+          <w:sz w:val="12"/>
+          <w:szCs w:val="12"/>
+        </w:rPr>
+      </w:pPr>
     </w:p>
     <w:p>
       <w:pPr>
@@ -12468,75 +12376,248 @@
         </w:rPr>
       </w:pPr>
     </w:p>
-    <w:p>
-      <w:pPr>
-        <w:spacing w:line="360" w:lineRule="auto"/>
+    <w:tbl>
+      <w:tblPr>
+        <w:tblStyle w:val="Tablaconcuadrcula"/>
+        <w:tblW w:w="0" w:type="auto"/>
+        <w:tblBorders>
+          <w:top w:val="none" w:sz="0" w:space="0" w:color="auto"/>
+          <w:left w:val="none" w:sz="0" w:space="0" w:color="auto"/>
+          <w:bottom w:val="none" w:sz="0" w:space="0" w:color="auto"/>
+          <w:right w:val="none" w:sz="0" w:space="0" w:color="auto"/>
+          <w:insideH w:val="none" w:sz="0" w:space="0" w:color="auto"/>
+          <w:insideV w:val="none" w:sz="0" w:space="0" w:color="auto"/>
+        </w:tblBorders>
+        <w:tblLook w:val="04A0" w:firstRow="1" w:lastRow="0" w:firstColumn="1" w:lastColumn="0" w:noHBand="0" w:noVBand="1"/>
+      </w:tblPr>
+      <w:tblGrid>
+        <w:gridCol w:w="4489"/>
+        <w:gridCol w:w="4489"/>
+      </w:tblGrid>
+      <w:tr>
+        <w:tc>
+          <w:tcPr>
+            <w:tcW w:w="4489" w:type="dxa"/>
+          </w:tcPr>
+          <w:p>
+            <w:pPr>
+              <w:jc w:val="center"/>
+              <w:rPr>
+                <w:rFonts w:ascii="Century Gothic" w:eastAsia="Calibri" w:hAnsi="Century Gothic"/>
+                <w:sz w:val="12"/>
+                <w:szCs w:val="12"/>
+                <w:lang w:val="es-ES_tradnl" w:eastAsia="en-US"/>
+              </w:rPr>
+            </w:pPr>
+            <w:r>
+              <w:rPr>
+                <w:rFonts w:ascii="Century Gothic" w:eastAsia="Calibri" w:hAnsi="Century Gothic"/>
+                <w:sz w:val="12"/>
+                <w:szCs w:val="12"/>
+                <w:lang w:val="es-ES_tradnl" w:eastAsia="en-US"/>
+              </w:rPr>
+              <w:t>ATENTAMENTE</w:t>
+            </w:r>
+          </w:p>
+          <w:p>
+            <w:pPr>
+              <w:jc w:val="center"/>
+              <w:rPr>
+                <w:rFonts w:ascii="Century Gothic" w:eastAsia="Calibri" w:hAnsi="Century Gothic"/>
+                <w:sz w:val="12"/>
+                <w:szCs w:val="12"/>
+                <w:lang w:val="es-ES_tradnl" w:eastAsia="en-US"/>
+              </w:rPr>
+            </w:pPr>
+          </w:p>
+          <w:p>
+            <w:pPr>
+              <w:jc w:val="center"/>
+              <w:rPr>
+                <w:rFonts w:ascii="Century Gothic" w:eastAsia="Calibri" w:hAnsi="Century Gothic"/>
+                <w:sz w:val="12"/>
+                <w:szCs w:val="12"/>
+                <w:lang w:val="es-ES_tradnl" w:eastAsia="en-US"/>
+              </w:rPr>
+            </w:pPr>
+          </w:p>
+          <w:p>
+            <w:pPr>
+              <w:jc w:val="center"/>
+              <w:rPr>
+                <w:rFonts w:ascii="Century Gothic" w:eastAsia="Calibri" w:hAnsi="Century Gothic"/>
+                <w:sz w:val="12"/>
+                <w:szCs w:val="12"/>
+                <w:lang w:val="es-ES_tradnl" w:eastAsia="en-US"/>
+              </w:rPr>
+            </w:pPr>
+            <w:r>
+              <w:rPr>
+                <w:rFonts w:ascii="Century Gothic" w:eastAsia="Calibri" w:hAnsi="Century Gothic"/>
+                <w:sz w:val="12"/>
+                <w:szCs w:val="12"/>
+                <w:lang w:val="es-ES_tradnl" w:eastAsia="en-US"/>
+              </w:rPr>
+              <w:t>________________________________________________________</w:t>
+            </w:r>
+          </w:p>
+          <w:p>
+            <w:pPr>
+              <w:widowControl w:val="0"/>
+              <w:spacing w:line="276" w:lineRule="auto"/>
+              <w:ind w:right="-108"/>
+              <w:jc w:val="center"/>
+              <w:rPr>
+                <w:rFonts w:ascii="Century Gothic" w:hAnsi="Century Gothic"/>
+                <w:b/>
+                <w:color w:val="000000"/>
+                <w:sz w:val="12"/>
+                <w:szCs w:val="12"/>
+              </w:rPr>
+            </w:pPr>
+            <w:r>
+              <w:rPr>
+                <w:rFonts w:ascii="Century Gothic" w:hAnsi="Century Gothic"/>
+                <w:b/>
+                <w:color w:val="000000"/>
+                <w:sz w:val="12"/>
+                <w:szCs w:val="12"/>
+              </w:rPr>
+              <w:t>{#clie</w:t>
+            </w:r>
+            <w:r>
+              <w:rPr>
+                <w:rFonts w:ascii="Century Gothic" w:hAnsi="Century Gothic"/>
+                <w:b/>
+                <w:color w:val="000000"/>
+                <w:sz w:val="12"/>
+                <w:szCs w:val="12"/>
+              </w:rPr>
+              <w:t>nte}{nombreCompleto}{/cliente}</w:t>
+            </w:r>
+          </w:p>
+          <w:p>
+            <w:pPr>
+              <w:jc w:val="center"/>
+              <w:rPr>
+                <w:rFonts w:ascii="Century Gothic" w:hAnsi="Century Gothic"/>
+                <w:sz w:val="12"/>
+                <w:szCs w:val="12"/>
+                <w:lang w:val="es-ES"/>
+              </w:rPr>
+            </w:pPr>
+          </w:p>
+        </w:tc>
+        <w:tc>
+          <w:tcPr>
+            <w:tcW w:w="4489" w:type="dxa"/>
+          </w:tcPr>
+          <w:p>
+            <w:pPr>
+              <w:jc w:val="center"/>
+              <w:rPr>
+                <w:rFonts w:ascii="Century Gothic" w:eastAsia="Calibri" w:hAnsi="Century Gothic"/>
+                <w:sz w:val="12"/>
+                <w:szCs w:val="12"/>
+                <w:lang w:val="es-ES_tradnl" w:eastAsia="en-US"/>
+              </w:rPr>
+            </w:pPr>
+            <w:r>
+              <w:rPr>
+                <w:rFonts w:ascii="Century Gothic" w:eastAsia="Calibri" w:hAnsi="Century Gothic"/>
+                <w:sz w:val="12"/>
+                <w:szCs w:val="12"/>
+                <w:lang w:val="es-ES_tradnl" w:eastAsia="en-US"/>
+              </w:rPr>
+              <w:t>ATENTAMENTE</w:t>
+            </w:r>
+          </w:p>
+          <w:p>
+            <w:pPr>
+              <w:jc w:val="center"/>
+              <w:rPr>
+                <w:rFonts w:ascii="Century Gothic" w:eastAsia="Calibri" w:hAnsi="Century Gothic"/>
+                <w:sz w:val="12"/>
+                <w:szCs w:val="12"/>
+                <w:lang w:val="es-ES_tradnl" w:eastAsia="en-US"/>
+              </w:rPr>
+            </w:pPr>
+          </w:p>
+          <w:p>
+            <w:pPr>
+              <w:jc w:val="center"/>
+              <w:rPr>
+                <w:rFonts w:ascii="Century Gothic" w:eastAsia="Calibri" w:hAnsi="Century Gothic"/>
+                <w:sz w:val="12"/>
+                <w:szCs w:val="12"/>
+                <w:lang w:val="es-ES_tradnl" w:eastAsia="en-US"/>
+              </w:rPr>
+            </w:pPr>
+          </w:p>
+          <w:p>
+            <w:pPr>
+              <w:jc w:val="center"/>
+              <w:rPr>
+                <w:rFonts w:ascii="Century Gothic" w:eastAsia="Calibri" w:hAnsi="Century Gothic"/>
+                <w:sz w:val="12"/>
+                <w:szCs w:val="12"/>
+                <w:lang w:val="es-ES_tradnl" w:eastAsia="en-US"/>
+              </w:rPr>
+            </w:pPr>
+            <w:r>
+              <w:rPr>
+                <w:rFonts w:ascii="Century Gothic" w:eastAsia="Calibri" w:hAnsi="Century Gothic"/>
+                <w:sz w:val="12"/>
+                <w:szCs w:val="12"/>
+                <w:lang w:val="es-ES_tradnl" w:eastAsia="en-US"/>
+              </w:rPr>
+              <w:t>________________________________________________________</w:t>
+            </w:r>
+          </w:p>
+          <w:p>
+            <w:pPr>
+              <w:jc w:val="center"/>
+              <w:rPr>
+                <w:rFonts w:ascii="Century Gothic" w:hAnsi="Century Gothic"/>
+                <w:sz w:val="12"/>
+                <w:szCs w:val="12"/>
+                <w:lang w:val="es-ES"/>
+              </w:rPr>
+            </w:pPr>
+            <w:r>
+              <w:rPr>
+                <w:rFonts w:ascii="Century Gothic" w:hAnsi="Century Gothic"/>
+                <w:b/>
+                <w:color w:val="000000"/>
+                <w:sz w:val="12"/>
+                <w:szCs w:val="12"/>
+              </w:rPr>
+              <w:t>{#aval}{nombreCompleto}{/aval</w:t>
+            </w:r>
+            <w:r>
+              <w:rPr>
+                <w:rFonts w:ascii="Century Gothic" w:hAnsi="Century Gothic"/>
+                <w:b/>
+                <w:color w:val="000000"/>
+                <w:sz w:val="12"/>
+                <w:szCs w:val="12"/>
+              </w:rPr>
+              <w:t>}</w:t>
+            </w:r>
+          </w:p>
+        </w:tc>
+      </w:tr>
+    </w:tbl>
+    <w:p>
+      <w:pPr>
         <w:jc w:val="center"/>
         <w:rPr>
           <w:rFonts w:ascii="Century Gothic" w:hAnsi="Century Gothic"/>
-          <w:sz w:val="12"/>
-          <w:szCs w:val="12"/>
-        </w:rPr>
-      </w:pPr>
-      <w:r>
-        <w:rPr>
-          <w:rFonts w:ascii="Century Gothic" w:hAnsi="Century Gothic"/>
-          <w:sz w:val="12"/>
-          <w:szCs w:val="12"/>
-        </w:rPr>
-        <w:t>ATENTAMENTE</w:t>
-      </w:r>
-    </w:p>
-    <w:p>
-      <w:pPr>
-        <w:rPr>
-          <w:rFonts w:ascii="Century Gothic" w:eastAsia="Calibri" w:hAnsi="Century Gothic"/>
-          <w:sz w:val="12"/>
-          <w:szCs w:val="12"/>
-          <w:lang w:val="es-ES_tradnl" w:eastAsia="en-US"/>
-        </w:rPr>
-      </w:pPr>
-    </w:p>
-    <w:p>
-      <w:pPr>
-        <w:jc w:val="center"/>
-        <w:rPr>
-          <w:rFonts w:ascii="Century Gothic" w:eastAsia="Calibri" w:hAnsi="Century Gothic"/>
-          <w:sz w:val="12"/>
-          <w:szCs w:val="12"/>
-          <w:lang w:val="es-ES_tradnl" w:eastAsia="en-US"/>
-        </w:rPr>
-      </w:pPr>
-      <w:r>
-        <w:rPr>
-          <w:rFonts w:ascii="Century Gothic" w:eastAsia="Calibri" w:hAnsi="Century Gothic"/>
-          <w:sz w:val="12"/>
-          <w:szCs w:val="12"/>
-          <w:lang w:val="es-ES_tradnl" w:eastAsia="en-US"/>
-        </w:rPr>
-        <w:t>________________________________________________________</w:t>
-      </w:r>
-    </w:p>
-    <w:p>
-      <w:pPr>
-        <w:jc w:val="center"/>
-        <w:rPr>
-          <w:rFonts w:ascii="Century Gothic" w:hAnsi="Century Gothic"/>
-          <w:b/>
-          <w:sz w:val="12"/>
-          <w:szCs w:val="12"/>
-        </w:rPr>
-      </w:pPr>
-      <w:r>
-        <w:rPr>
-          <w:rFonts w:ascii="Century Gothic" w:hAnsi="Century Gothic"/>
-          <w:b/>
-          <w:color w:val="000000"/>
-          <w:sz w:val="12"/>
-          <w:szCs w:val="12"/>
-        </w:rPr>
-        <w:t>{#cliente}{nombreCompleto}{/cliente} - {#aval}{nombreCompleto}{/aval}</w:t>
-      </w:r>
+          <w:b/>
+          <w:sz w:val="12"/>
+          <w:szCs w:val="12"/>
+        </w:rPr>
+      </w:pPr>
     </w:p>
     <w:p>
       <w:pPr>
@@ -12793,6 +12874,33 @@
         </w:rPr>
         <w:t>AI</w:t>
       </w:r>
+      <w:r>
+        <w:rPr>
+          <w:rFonts w:ascii="Century Gothic" w:hAnsi="Century Gothic" w:cs="Arial"/>
+          <w:b/>
+          <w:sz w:val="12"/>
+          <w:szCs w:val="12"/>
+        </w:rPr>
+        <w:t>}</w:t>
+      </w:r>
+      <w:r>
+        <w:rPr>
+          <w:rFonts w:ascii="Century Gothic" w:hAnsi="Century Gothic" w:cs="Arial"/>
+          <w:b/>
+          <w:sz w:val="12"/>
+          <w:szCs w:val="12"/>
+        </w:rPr>
+        <w:t xml:space="preserve"> PESOS</w:t>
+      </w:r>
+      <w:r>
+        <w:rPr>
+          <w:rFonts w:ascii="Century Gothic" w:hAnsi="Century Gothic" w:cs="Arial"/>
+          <w:b/>
+          <w:sz w:val="12"/>
+          <w:szCs w:val="12"/>
+        </w:rPr>
+        <w:t xml:space="preserve"> {centavosAI</w:t>
+      </w:r>
       <w:bookmarkStart w:id="0" w:name="_GoBack"/>
       <w:bookmarkEnd w:id="0"/>
       <w:r>
@@ -12811,16 +12919,7 @@
           <w:sz w:val="12"/>
           <w:szCs w:val="12"/>
         </w:rPr>
-        <w:t xml:space="preserve"> PESOS</w:t>
-      </w:r>
-      <w:r>
-        <w:rPr>
-          <w:rFonts w:ascii="Century Gothic" w:hAnsi="Century Gothic" w:cs="Arial"/>
-          <w:b/>
-          <w:sz w:val="12"/>
-          <w:szCs w:val="12"/>
-        </w:rPr>
-        <w:t xml:space="preserve"> 00/100 MONEDA NACIONAL)</w:t>
+        <w:t>/100 MONEDA NACIONAL)</w:t>
       </w:r>
       <w:r>
         <w:rPr>
@@ -15155,6 +15254,29 @@
       <w:u w:val="single"/>
     </w:rPr>
   </w:style>
+  <w:style w:type="table" w:styleId="Tablaconcuadrcula">
+    <w:name w:val="Table Grid"/>
+    <w:basedOn w:val="Tablanormal"/>
+    <w:uiPriority w:val="59"/>
+    <w:rsid w:val="00A522EF"/>
+    <w:tblPr>
+      <w:tblInd w:w="0" w:type="dxa"/>
+      <w:tblBorders>
+        <w:top w:val="single" w:sz="4" w:space="0" w:color="auto"/>
+        <w:left w:val="single" w:sz="4" w:space="0" w:color="auto"/>
+        <w:bottom w:val="single" w:sz="4" w:space="0" w:color="auto"/>
+        <w:right w:val="single" w:sz="4" w:space="0" w:color="auto"/>
+        <w:insideH w:val="single" w:sz="4" w:space="0" w:color="auto"/>
+        <w:insideV w:val="single" w:sz="4" w:space="0" w:color="auto"/>
+      </w:tblBorders>
+      <w:tblCellMar>
+        <w:top w:w="0" w:type="dxa"/>
+        <w:left w:w="108" w:type="dxa"/>
+        <w:bottom w:w="0" w:type="dxa"/>
+        <w:right w:w="108" w:type="dxa"/>
+      </w:tblCellMar>
+    </w:tblPr>
+  </w:style>
 </w:styles>
 </file>
 
@@ -15498,6 +15620,29 @@
       <w:u w:val="single"/>
     </w:rPr>
   </w:style>
+  <w:style w:type="table" w:styleId="Tablaconcuadrcula">
+    <w:name w:val="Table Grid"/>
+    <w:basedOn w:val="Tablanormal"/>
+    <w:uiPriority w:val="59"/>
+    <w:rsid w:val="00A522EF"/>
+    <w:tblPr>
+      <w:tblInd w:w="0" w:type="dxa"/>
+      <w:tblBorders>
+        <w:top w:val="single" w:sz="4" w:space="0" w:color="auto"/>
+        <w:left w:val="single" w:sz="4" w:space="0" w:color="auto"/>
+        <w:bottom w:val="single" w:sz="4" w:space="0" w:color="auto"/>
+        <w:right w:val="single" w:sz="4" w:space="0" w:color="auto"/>
+        <w:insideH w:val="single" w:sz="4" w:space="0" w:color="auto"/>
+        <w:insideV w:val="single" w:sz="4" w:space="0" w:color="auto"/>
+      </w:tblBorders>
+      <w:tblCellMar>
+        <w:top w:w="0" w:type="dxa"/>
+        <w:left w:w="108" w:type="dxa"/>
+        <w:bottom w:w="0" w:type="dxa"/>
+        <w:right w:w="108" w:type="dxa"/>
+      </w:tblCellMar>
+    </w:tblPr>
+  </w:style>
 </w:styles>
 </file>
 

--- a/public/plantillas/CONTRATOGARANTIAPRENDARIASSI.docx
+++ b/public/plantillas/CONTRATOGARANTIAPRENDARIASSI.docx
@@ -4,8 +4,8 @@
   <w:body>
     <w:tbl>
       <w:tblPr>
-        <w:tblW w:w="11199" w:type="dxa"/>
-        <w:tblInd w:w="-900" w:type="dxa"/>
+        <w:tblW w:w="11467" w:type="dxa"/>
+        <w:tblInd w:w="-1168" w:type="dxa"/>
         <w:tblBorders>
           <w:top w:val="single" w:sz="4" w:space="0" w:color="auto"/>
           <w:left w:val="single" w:sz="4" w:space="0" w:color="auto"/>
@@ -18,7 +18,7 @@
         <w:tblLook w:val="04A0" w:firstRow="1" w:lastRow="0" w:firstColumn="1" w:lastColumn="0" w:noHBand="0" w:noVBand="1"/>
       </w:tblPr>
       <w:tblGrid>
-        <w:gridCol w:w="2001"/>
+        <w:gridCol w:w="2269"/>
         <w:gridCol w:w="1039"/>
         <w:gridCol w:w="875"/>
         <w:gridCol w:w="70"/>
@@ -37,7 +37,7 @@
         </w:trPr>
         <w:tc>
           <w:tcPr>
-            <w:tcW w:w="11199" w:type="dxa"/>
+            <w:tcW w:w="11467" w:type="dxa"/>
             <w:gridSpan w:val="12"/>
             <w:vAlign w:val="center"/>
           </w:tcPr>
@@ -47,16 +47,16 @@
               <w:rPr>
                 <w:rFonts w:ascii="Century Gothic" w:hAnsi="Century Gothic"/>
                 <w:b/>
-                <w:sz w:val="16"/>
-                <w:szCs w:val="16"/>
+                <w:sz w:val="12"/>
+                <w:szCs w:val="12"/>
               </w:rPr>
             </w:pPr>
             <w:r>
               <w:rPr>
                 <w:rFonts w:ascii="Century Gothic" w:hAnsi="Century Gothic"/>
                 <w:b/>
-                <w:sz w:val="16"/>
-                <w:szCs w:val="16"/>
+                <w:sz w:val="12"/>
+                <w:szCs w:val="12"/>
               </w:rPr>
               <w:t xml:space="preserve">CONTRATO DE MUTUO CON INTERÉS CON </w:t>
             </w:r>
@@ -64,8 +64,8 @@
               <w:rPr>
                 <w:rFonts w:ascii="Century Gothic" w:hAnsi="Century Gothic"/>
                 <w:b/>
-                <w:sz w:val="16"/>
-                <w:szCs w:val="16"/>
+                <w:sz w:val="12"/>
+                <w:szCs w:val="12"/>
               </w:rPr>
               <w:t>GARANTÍA</w:t>
             </w:r>
@@ -73,8 +73,8 @@
               <w:rPr>
                 <w:rFonts w:ascii="Century Gothic" w:hAnsi="Century Gothic"/>
                 <w:b/>
-                <w:sz w:val="16"/>
-                <w:szCs w:val="16"/>
+                <w:sz w:val="12"/>
+                <w:szCs w:val="12"/>
               </w:rPr>
               <w:t xml:space="preserve"> PRENDARIA</w:t>
             </w:r>
@@ -84,16 +84,16 @@
               <w:jc w:val="center"/>
               <w:rPr>
                 <w:rFonts w:ascii="Century Gothic" w:hAnsi="Century Gothic"/>
-                <w:sz w:val="16"/>
-                <w:szCs w:val="16"/>
+                <w:sz w:val="12"/>
+                <w:szCs w:val="12"/>
               </w:rPr>
             </w:pPr>
             <w:r>
               <w:rPr>
                 <w:rFonts w:ascii="Century Gothic" w:hAnsi="Century Gothic"/>
                 <w:b/>
-                <w:sz w:val="16"/>
-                <w:szCs w:val="16"/>
+                <w:sz w:val="12"/>
+                <w:szCs w:val="12"/>
               </w:rPr>
               <w:t>(CARÁTULA)</w:t>
             </w:r>
@@ -103,7 +103,7 @@
       <w:tr>
         <w:tc>
           <w:tcPr>
-            <w:tcW w:w="5684" w:type="dxa"/>
+            <w:tcW w:w="5952" w:type="dxa"/>
             <w:gridSpan w:val="7"/>
             <w:vAlign w:val="center"/>
           </w:tcPr>
@@ -112,31 +112,31 @@
               <w:jc w:val="both"/>
               <w:rPr>
                 <w:rFonts w:ascii="Century Gothic" w:hAnsi="Century Gothic"/>
-                <w:sz w:val="16"/>
-                <w:szCs w:val="16"/>
-              </w:rPr>
-            </w:pPr>
-            <w:r>
-              <w:rPr>
-                <w:rFonts w:ascii="Century Gothic" w:hAnsi="Century Gothic"/>
-                <w:sz w:val="16"/>
-                <w:szCs w:val="16"/>
+                <w:sz w:val="12"/>
+                <w:szCs w:val="12"/>
+              </w:rPr>
+            </w:pPr>
+            <w:r>
+              <w:rPr>
+                <w:rFonts w:ascii="Century Gothic" w:hAnsi="Century Gothic"/>
+                <w:sz w:val="12"/>
+                <w:szCs w:val="12"/>
               </w:rPr>
               <w:t>PRODUCTO: PR</w:t>
             </w:r>
             <w:r>
               <w:rPr>
                 <w:rFonts w:ascii="Century Gothic" w:hAnsi="Century Gothic"/>
-                <w:sz w:val="16"/>
-                <w:szCs w:val="16"/>
+                <w:sz w:val="12"/>
+                <w:szCs w:val="12"/>
               </w:rPr>
               <w:t>É</w:t>
             </w:r>
             <w:r>
               <w:rPr>
                 <w:rFonts w:ascii="Century Gothic" w:hAnsi="Century Gothic"/>
-                <w:sz w:val="16"/>
-                <w:szCs w:val="16"/>
+                <w:sz w:val="12"/>
+                <w:szCs w:val="12"/>
               </w:rPr>
               <w:t>STAMOS PERSONALES</w:t>
             </w:r>
@@ -153,23 +153,23 @@
               <w:jc w:val="right"/>
               <w:rPr>
                 <w:rFonts w:ascii="Century Gothic" w:hAnsi="Century Gothic"/>
-                <w:sz w:val="16"/>
-                <w:szCs w:val="16"/>
-              </w:rPr>
-            </w:pPr>
-            <w:r>
-              <w:rPr>
-                <w:rFonts w:ascii="Century Gothic" w:hAnsi="Century Gothic"/>
-                <w:sz w:val="16"/>
-                <w:szCs w:val="16"/>
+                <w:sz w:val="12"/>
+                <w:szCs w:val="12"/>
+              </w:rPr>
+            </w:pPr>
+            <w:r>
+              <w:rPr>
+                <w:rFonts w:ascii="Century Gothic" w:hAnsi="Century Gothic"/>
+                <w:sz w:val="12"/>
+                <w:szCs w:val="12"/>
               </w:rPr>
               <w:t xml:space="preserve">FOLIO ÚNICO: </w:t>
             </w:r>
             <w:r>
               <w:rPr>
                 <w:rFonts w:ascii="Century Gothic" w:hAnsi="Century Gothic"/>
-                <w:sz w:val="16"/>
-                <w:szCs w:val="16"/>
+                <w:sz w:val="12"/>
+                <w:szCs w:val="12"/>
               </w:rPr>
               <w:t>{#contrato}{folio}{/contrato}</w:t>
             </w:r>
@@ -182,7 +182,7 @@
         </w:trPr>
         <w:tc>
           <w:tcPr>
-            <w:tcW w:w="11199" w:type="dxa"/>
+            <w:tcW w:w="11467" w:type="dxa"/>
             <w:gridSpan w:val="12"/>
             <w:vAlign w:val="center"/>
           </w:tcPr>
@@ -192,16 +192,16 @@
               <w:rPr>
                 <w:rFonts w:ascii="Century Gothic" w:hAnsi="Century Gothic"/>
                 <w:b/>
-                <w:sz w:val="16"/>
-                <w:szCs w:val="16"/>
+                <w:sz w:val="12"/>
+                <w:szCs w:val="12"/>
               </w:rPr>
             </w:pPr>
             <w:r>
               <w:rPr>
                 <w:rFonts w:ascii="Century Gothic" w:hAnsi="Century Gothic"/>
                 <w:b/>
-                <w:sz w:val="16"/>
-                <w:szCs w:val="16"/>
+                <w:sz w:val="12"/>
+                <w:szCs w:val="12"/>
               </w:rPr>
               <w:t>PARTES CONTRATANTES Y GENERALES</w:t>
             </w:r>
@@ -211,7 +211,7 @@
       <w:tr>
         <w:tc>
           <w:tcPr>
-            <w:tcW w:w="3915" w:type="dxa"/>
+            <w:tcW w:w="4183" w:type="dxa"/>
             <w:gridSpan w:val="3"/>
             <w:vAlign w:val="center"/>
           </w:tcPr>
@@ -220,15 +220,15 @@
               <w:jc w:val="both"/>
               <w:rPr>
                 <w:rFonts w:ascii="Century Gothic" w:hAnsi="Century Gothic"/>
-                <w:sz w:val="16"/>
-                <w:szCs w:val="16"/>
-              </w:rPr>
-            </w:pPr>
-            <w:r>
-              <w:rPr>
-                <w:rFonts w:ascii="Century Gothic" w:hAnsi="Century Gothic"/>
-                <w:sz w:val="16"/>
-                <w:szCs w:val="16"/>
+                <w:sz w:val="12"/>
+                <w:szCs w:val="12"/>
+              </w:rPr>
+            </w:pPr>
+            <w:r>
+              <w:rPr>
+                <w:rFonts w:ascii="Century Gothic" w:hAnsi="Century Gothic"/>
+                <w:sz w:val="12"/>
+                <w:szCs w:val="12"/>
               </w:rPr>
               <w:t xml:space="preserve">EL PROVEEDOR </w:t>
             </w:r>
@@ -246,16 +246,16 @@
               <w:rPr>
                 <w:rFonts w:ascii="Century Gothic" w:hAnsi="Century Gothic"/>
                 <w:b/>
-                <w:sz w:val="16"/>
-                <w:szCs w:val="16"/>
+                <w:sz w:val="12"/>
+                <w:szCs w:val="12"/>
               </w:rPr>
             </w:pPr>
             <w:r>
               <w:rPr>
                 <w:rFonts w:ascii="Century Gothic" w:hAnsi="Century Gothic"/>
                 <w:b/>
-                <w:sz w:val="16"/>
-                <w:szCs w:val="16"/>
+                <w:sz w:val="12"/>
+                <w:szCs w:val="12"/>
               </w:rPr>
               <w:t>SRA. RUBIDIA MARTÍNEZ ALCARAZ, MEXICANA, MAYOR DE EDAD, CON DOMICILIO EN BOULEVARD EMILIANO ZAPATA NO. 3125, LOCAL 12BC, COLONIA LOMAS DEL BOULEVARD, C.P. 80110, R.F.C. MAAR661007BF5, TELÉFONO: 717-21-21, MAIL: CREDITOMIO.CLN@GMAIL.COM</w:t>
             </w:r>
@@ -265,7 +265,7 @@
       <w:tr>
         <w:tc>
           <w:tcPr>
-            <w:tcW w:w="3915" w:type="dxa"/>
+            <w:tcW w:w="4183" w:type="dxa"/>
             <w:gridSpan w:val="3"/>
             <w:vAlign w:val="center"/>
           </w:tcPr>
@@ -274,15 +274,15 @@
               <w:jc w:val="both"/>
               <w:rPr>
                 <w:rFonts w:ascii="Century Gothic" w:hAnsi="Century Gothic"/>
-                <w:sz w:val="16"/>
-                <w:szCs w:val="16"/>
-              </w:rPr>
-            </w:pPr>
-            <w:r>
-              <w:rPr>
-                <w:rFonts w:ascii="Century Gothic" w:hAnsi="Century Gothic"/>
-                <w:sz w:val="16"/>
-                <w:szCs w:val="16"/>
+                <w:sz w:val="12"/>
+                <w:szCs w:val="12"/>
+              </w:rPr>
+            </w:pPr>
+            <w:r>
+              <w:rPr>
+                <w:rFonts w:ascii="Century Gothic" w:hAnsi="Century Gothic"/>
+                <w:sz w:val="12"/>
+                <w:szCs w:val="12"/>
               </w:rPr>
               <w:t xml:space="preserve">EL CONSUMIDOR </w:t>
             </w:r>
@@ -299,15 +299,15 @@
               <w:jc w:val="both"/>
               <w:rPr>
                 <w:rFonts w:ascii="Century Gothic" w:hAnsi="Century Gothic"/>
-                <w:sz w:val="16"/>
-                <w:szCs w:val="16"/>
-              </w:rPr>
-            </w:pPr>
-            <w:r>
-              <w:rPr>
-                <w:rFonts w:ascii="Century Gothic" w:hAnsi="Century Gothic"/>
-                <w:sz w:val="16"/>
-                <w:szCs w:val="16"/>
+                <w:sz w:val="12"/>
+                <w:szCs w:val="12"/>
+              </w:rPr>
+            </w:pPr>
+            <w:r>
+              <w:rPr>
+                <w:rFonts w:ascii="Century Gothic" w:hAnsi="Century Gothic"/>
+                <w:sz w:val="12"/>
+                <w:szCs w:val="12"/>
               </w:rPr>
               <w:t>{#cliente}</w:t>
             </w:r>
@@ -317,39 +317,39 @@
               <w:jc w:val="both"/>
               <w:rPr>
                 <w:rFonts w:ascii="Century Gothic" w:hAnsi="Century Gothic"/>
-                <w:sz w:val="16"/>
-                <w:szCs w:val="16"/>
-              </w:rPr>
-            </w:pPr>
-            <w:r>
-              <w:rPr>
-                <w:rFonts w:ascii="Century Gothic" w:hAnsi="Century Gothic"/>
-                <w:sz w:val="16"/>
-                <w:szCs w:val="16"/>
+                <w:sz w:val="12"/>
+                <w:szCs w:val="12"/>
+              </w:rPr>
+            </w:pPr>
+            <w:r>
+              <w:rPr>
+                <w:rFonts w:ascii="Century Gothic" w:hAnsi="Century Gothic"/>
+                <w:sz w:val="12"/>
+                <w:szCs w:val="12"/>
               </w:rPr>
               <w:t>{nombreCompleto}, {nacionalidad}, {calle}, {colonia}, {codigoPostal}, {ciudad}, {estado}, {celular}, {rfc},{</w:t>
             </w:r>
             <w:r>
               <w:rPr>
                 <w:rFonts w:ascii="Century Gothic" w:hAnsi="Century Gothic"/>
-                <w:sz w:val="16"/>
-                <w:szCs w:val="16"/>
+                <w:sz w:val="12"/>
+                <w:szCs w:val="12"/>
               </w:rPr>
               <w:t>correo</w:t>
             </w:r>
             <w:r>
               <w:rPr>
                 <w:rFonts w:ascii="Century Gothic" w:hAnsi="Century Gothic"/>
-                <w:sz w:val="16"/>
-                <w:szCs w:val="16"/>
+                <w:sz w:val="12"/>
+                <w:szCs w:val="12"/>
               </w:rPr>
               <w:t>}</w:t>
             </w:r>
             <w:r>
               <w:rPr>
                 <w:rFonts w:ascii="Century Gothic" w:hAnsi="Century Gothic"/>
-                <w:sz w:val="16"/>
-                <w:szCs w:val="16"/>
+                <w:sz w:val="12"/>
+                <w:szCs w:val="12"/>
               </w:rPr>
               <w:t>.</w:t>
             </w:r>
@@ -359,15 +359,15 @@
               <w:jc w:val="right"/>
               <w:rPr>
                 <w:rFonts w:ascii="Century Gothic" w:hAnsi="Century Gothic"/>
-                <w:sz w:val="16"/>
-                <w:szCs w:val="16"/>
-              </w:rPr>
-            </w:pPr>
-            <w:r>
-              <w:rPr>
-                <w:rFonts w:ascii="Century Gothic" w:hAnsi="Century Gothic"/>
-                <w:sz w:val="16"/>
-                <w:szCs w:val="16"/>
+                <w:sz w:val="12"/>
+                <w:szCs w:val="12"/>
+              </w:rPr>
+            </w:pPr>
+            <w:r>
+              <w:rPr>
+                <w:rFonts w:ascii="Century Gothic" w:hAnsi="Century Gothic"/>
+                <w:sz w:val="12"/>
+                <w:szCs w:val="12"/>
               </w:rPr>
               <w:t>{numeroCliente}{/cliente}</w:t>
             </w:r>
@@ -377,7 +377,7 @@
       <w:tr>
         <w:tc>
           <w:tcPr>
-            <w:tcW w:w="3915" w:type="dxa"/>
+            <w:tcW w:w="4183" w:type="dxa"/>
             <w:gridSpan w:val="3"/>
             <w:vAlign w:val="center"/>
           </w:tcPr>
@@ -386,15 +386,17 @@
               <w:jc w:val="both"/>
               <w:rPr>
                 <w:rFonts w:ascii="Century Gothic" w:hAnsi="Century Gothic"/>
-                <w:sz w:val="16"/>
-                <w:szCs w:val="16"/>
-              </w:rPr>
-            </w:pPr>
-            <w:r>
-              <w:rPr>
-                <w:rFonts w:ascii="Century Gothic" w:hAnsi="Century Gothic"/>
-                <w:sz w:val="16"/>
-                <w:szCs w:val="16"/>
+                <w:sz w:val="12"/>
+                <w:szCs w:val="12"/>
+                <w:highlight w:val="yellow"/>
+              </w:rPr>
+            </w:pPr>
+            <w:r>
+              <w:rPr>
+                <w:rFonts w:ascii="Century Gothic" w:hAnsi="Century Gothic"/>
+                <w:sz w:val="12"/>
+                <w:szCs w:val="12"/>
+                <w:highlight w:val="yellow"/>
               </w:rPr>
               <w:t>EL GARANTE PRENDARIO</w:t>
             </w:r>
@@ -411,17 +413,41 @@
               <w:jc w:val="both"/>
               <w:rPr>
                 <w:rFonts w:ascii="Century Gothic" w:hAnsi="Century Gothic"/>
-                <w:sz w:val="16"/>
-                <w:szCs w:val="16"/>
-              </w:rPr>
-            </w:pPr>
-            <w:r>
-              <w:rPr>
-                <w:rFonts w:ascii="Century Gothic" w:hAnsi="Century Gothic"/>
-                <w:sz w:val="16"/>
-                <w:szCs w:val="16"/>
-              </w:rPr>
-              <w:t>{#aval}({nombreCompleto}, {nacionalidad}, {calle}, {colonia}, {codigoPostal}, {ciudad},  {estado}, {celular}, {rfc}, {correo}.){/aval}</w:t>
+                <w:sz w:val="12"/>
+                <w:szCs w:val="12"/>
+              </w:rPr>
+            </w:pPr>
+            <w:r>
+              <w:rPr>
+                <w:rFonts w:ascii="Century Gothic" w:hAnsi="Century Gothic"/>
+                <w:sz w:val="12"/>
+                <w:szCs w:val="12"/>
+              </w:rPr>
+              <w:t>{#aval}</w:t>
+            </w:r>
+            <w:r>
+              <w:rPr>
+                <w:rFonts w:ascii="Century Gothic" w:hAnsi="Century Gothic"/>
+                <w:sz w:val="12"/>
+                <w:szCs w:val="12"/>
+              </w:rPr>
+              <w:t>{nombreCompleto}, {nacionalidad}, {calle}, {colonia}, {codigoPostal}, {ciudad},  {estad</w:t>
+            </w:r>
+            <w:r>
+              <w:rPr>
+                <w:rFonts w:ascii="Century Gothic" w:hAnsi="Century Gothic"/>
+                <w:sz w:val="12"/>
+                <w:szCs w:val="12"/>
+              </w:rPr>
+              <w:t>o}, {celular}, {rfc}, {correo}.</w:t>
+            </w:r>
+            <w:r>
+              <w:rPr>
+                <w:rFonts w:ascii="Century Gothic" w:hAnsi="Century Gothic"/>
+                <w:sz w:val="12"/>
+                <w:szCs w:val="12"/>
+              </w:rPr>
+              <w:t>{/aval}</w:t>
             </w:r>
           </w:p>
           <w:p>
@@ -429,8 +455,8 @@
               <w:jc w:val="both"/>
               <w:rPr>
                 <w:rFonts w:ascii="Century Gothic" w:hAnsi="Century Gothic"/>
-                <w:sz w:val="16"/>
-                <w:szCs w:val="16"/>
+                <w:sz w:val="12"/>
+                <w:szCs w:val="12"/>
               </w:rPr>
             </w:pPr>
           </w:p>
@@ -439,7 +465,7 @@
       <w:tr>
         <w:tc>
           <w:tcPr>
-            <w:tcW w:w="11199" w:type="dxa"/>
+            <w:tcW w:w="11467" w:type="dxa"/>
             <w:gridSpan w:val="12"/>
             <w:vAlign w:val="center"/>
           </w:tcPr>
@@ -449,16 +475,16 @@
               <w:rPr>
                 <w:rFonts w:ascii="Century Gothic" w:hAnsi="Century Gothic"/>
                 <w:b/>
-                <w:sz w:val="16"/>
-                <w:szCs w:val="16"/>
+                <w:sz w:val="12"/>
+                <w:szCs w:val="12"/>
               </w:rPr>
             </w:pPr>
             <w:r>
               <w:rPr>
                 <w:rFonts w:ascii="Century Gothic" w:hAnsi="Century Gothic"/>
                 <w:b/>
-                <w:sz w:val="16"/>
-                <w:szCs w:val="16"/>
+                <w:sz w:val="12"/>
+                <w:szCs w:val="12"/>
               </w:rPr>
               <w:t>MONTO, INTERESES Y CARGOS</w:t>
             </w:r>
@@ -468,7 +494,7 @@
       <w:tr>
         <w:tc>
           <w:tcPr>
-            <w:tcW w:w="3915" w:type="dxa"/>
+            <w:tcW w:w="4183" w:type="dxa"/>
             <w:gridSpan w:val="3"/>
             <w:vAlign w:val="center"/>
           </w:tcPr>
@@ -476,15 +502,15 @@
             <w:pPr>
               <w:rPr>
                 <w:rFonts w:ascii="Century Gothic" w:hAnsi="Century Gothic"/>
-                <w:sz w:val="16"/>
-                <w:szCs w:val="16"/>
-              </w:rPr>
-            </w:pPr>
-            <w:r>
-              <w:rPr>
-                <w:rFonts w:ascii="Century Gothic" w:hAnsi="Century Gothic"/>
-                <w:sz w:val="16"/>
-                <w:szCs w:val="16"/>
+                <w:sz w:val="12"/>
+                <w:szCs w:val="12"/>
+              </w:rPr>
+            </w:pPr>
+            <w:r>
+              <w:rPr>
+                <w:rFonts w:ascii="Century Gothic" w:hAnsi="Century Gothic"/>
+                <w:sz w:val="12"/>
+                <w:szCs w:val="12"/>
               </w:rPr>
               <w:t>MONTO DEL MUTUO RECIBIDO:</w:t>
             </w:r>
@@ -501,39 +527,39 @@
               <w:jc w:val="center"/>
               <w:rPr>
                 <w:rFonts w:ascii="Century Gothic" w:hAnsi="Century Gothic"/>
-                <w:sz w:val="16"/>
-                <w:szCs w:val="16"/>
-              </w:rPr>
-            </w:pPr>
-            <w:r>
-              <w:rPr>
-                <w:rFonts w:ascii="Century Gothic" w:hAnsi="Century Gothic"/>
-                <w:sz w:val="16"/>
-                <w:szCs w:val="16"/>
+                <w:sz w:val="12"/>
+                <w:szCs w:val="12"/>
+              </w:rPr>
+            </w:pPr>
+            <w:r>
+              <w:rPr>
+                <w:rFonts w:ascii="Century Gothic" w:hAnsi="Century Gothic"/>
+                <w:sz w:val="12"/>
+                <w:szCs w:val="12"/>
               </w:rPr>
               <w:t>{#contrato}${capitalSolicitado},({letra} PESOS</w:t>
             </w:r>
             <w:r>
               <w:rPr>
                 <w:rFonts w:ascii="Century Gothic" w:hAnsi="Century Gothic"/>
-                <w:sz w:val="16"/>
-                <w:szCs w:val="16"/>
+                <w:sz w:val="12"/>
+                <w:szCs w:val="12"/>
               </w:rPr>
               <w:t xml:space="preserve"> {centavosCS}</w:t>
             </w:r>
             <w:r>
               <w:rPr>
                 <w:rFonts w:ascii="Century Gothic" w:hAnsi="Century Gothic"/>
-                <w:sz w:val="16"/>
-                <w:szCs w:val="16"/>
+                <w:sz w:val="12"/>
+                <w:szCs w:val="12"/>
               </w:rPr>
               <w:t>/100</w:t>
             </w:r>
             <w:r>
               <w:rPr>
                 <w:rFonts w:ascii="Century Gothic" w:hAnsi="Century Gothic"/>
-                <w:sz w:val="16"/>
-                <w:szCs w:val="16"/>
+                <w:sz w:val="12"/>
+                <w:szCs w:val="12"/>
               </w:rPr>
               <w:t xml:space="preserve"> MONEDA NACIONAL){/contrato}</w:t>
             </w:r>
@@ -543,7 +569,7 @@
       <w:tr>
         <w:tc>
           <w:tcPr>
-            <w:tcW w:w="3915" w:type="dxa"/>
+            <w:tcW w:w="4183" w:type="dxa"/>
             <w:gridSpan w:val="3"/>
             <w:vAlign w:val="center"/>
           </w:tcPr>
@@ -551,23 +577,23 @@
             <w:pPr>
               <w:rPr>
                 <w:rFonts w:ascii="Century Gothic" w:hAnsi="Century Gothic"/>
-                <w:sz w:val="16"/>
-                <w:szCs w:val="16"/>
-              </w:rPr>
-            </w:pPr>
-            <w:r>
-              <w:rPr>
-                <w:rFonts w:ascii="Century Gothic" w:hAnsi="Century Gothic"/>
-                <w:sz w:val="16"/>
-                <w:szCs w:val="16"/>
+                <w:sz w:val="12"/>
+                <w:szCs w:val="12"/>
+              </w:rPr>
+            </w:pPr>
+            <w:r>
+              <w:rPr>
+                <w:rFonts w:ascii="Century Gothic" w:hAnsi="Century Gothic"/>
+                <w:sz w:val="12"/>
+                <w:szCs w:val="12"/>
               </w:rPr>
               <w:t>INTERÉ</w:t>
             </w:r>
             <w:r>
               <w:rPr>
                 <w:rFonts w:ascii="Century Gothic" w:hAnsi="Century Gothic"/>
-                <w:sz w:val="16"/>
-                <w:szCs w:val="16"/>
+                <w:sz w:val="12"/>
+                <w:szCs w:val="12"/>
               </w:rPr>
               <w:t>S ORDINARIO MENSUAL:</w:t>
             </w:r>
@@ -585,16 +611,16 @@
               <w:rPr>
                 <w:rFonts w:ascii="Century Gothic" w:hAnsi="Century Gothic"/>
                 <w:b/>
-                <w:sz w:val="16"/>
-                <w:szCs w:val="16"/>
+                <w:sz w:val="12"/>
+                <w:szCs w:val="12"/>
               </w:rPr>
             </w:pPr>
             <w:r>
               <w:rPr>
                 <w:rFonts w:ascii="Century Gothic" w:hAnsi="Century Gothic"/>
                 <w:b/>
-                <w:sz w:val="16"/>
-                <w:szCs w:val="16"/>
+                <w:sz w:val="12"/>
+                <w:szCs w:val="12"/>
               </w:rPr>
               <w:t xml:space="preserve">{#contrato}{tasa}{/contrato}% ({tasaPor} POR CIENTO) </w:t>
             </w:r>
@@ -603,8 +629,8 @@
                 <w:rFonts w:ascii="Century Gothic" w:hAnsi="Century Gothic"/>
                 <w:b/>
                 <w:color w:val="000000"/>
-                <w:sz w:val="16"/>
-                <w:szCs w:val="16"/>
+                <w:sz w:val="12"/>
+                <w:szCs w:val="12"/>
                 <w:lang w:val="es-ES_tradnl"/>
               </w:rPr>
               <w:t>SOBRE SALDOS INSOLUTOS</w:t>
@@ -613,8 +639,8 @@
               <w:rPr>
                 <w:rFonts w:ascii="Century Gothic" w:hAnsi="Century Gothic"/>
                 <w:b/>
-                <w:sz w:val="16"/>
-                <w:szCs w:val="16"/>
+                <w:sz w:val="12"/>
+                <w:szCs w:val="12"/>
               </w:rPr>
               <w:t>.</w:t>
             </w:r>
@@ -624,7 +650,7 @@
       <w:tr>
         <w:tc>
           <w:tcPr>
-            <w:tcW w:w="3915" w:type="dxa"/>
+            <w:tcW w:w="4183" w:type="dxa"/>
             <w:gridSpan w:val="3"/>
             <w:vAlign w:val="center"/>
           </w:tcPr>
@@ -632,31 +658,31 @@
             <w:pPr>
               <w:rPr>
                 <w:rFonts w:ascii="Century Gothic" w:hAnsi="Century Gothic"/>
-                <w:sz w:val="16"/>
-                <w:szCs w:val="16"/>
-              </w:rPr>
-            </w:pPr>
-            <w:r>
-              <w:rPr>
-                <w:rFonts w:ascii="Century Gothic" w:hAnsi="Century Gothic"/>
-                <w:sz w:val="16"/>
-                <w:szCs w:val="16"/>
+                <w:sz w:val="12"/>
+                <w:szCs w:val="12"/>
+              </w:rPr>
+            </w:pPr>
+            <w:r>
+              <w:rPr>
+                <w:rFonts w:ascii="Century Gothic" w:hAnsi="Century Gothic"/>
+                <w:sz w:val="12"/>
+                <w:szCs w:val="12"/>
               </w:rPr>
               <w:t>INTER</w:t>
             </w:r>
             <w:r>
               <w:rPr>
                 <w:rFonts w:ascii="Century Gothic" w:hAnsi="Century Gothic"/>
-                <w:sz w:val="16"/>
-                <w:szCs w:val="16"/>
+                <w:sz w:val="12"/>
+                <w:szCs w:val="12"/>
               </w:rPr>
               <w:t>É</w:t>
             </w:r>
             <w:r>
               <w:rPr>
                 <w:rFonts w:ascii="Century Gothic" w:hAnsi="Century Gothic"/>
-                <w:sz w:val="16"/>
-                <w:szCs w:val="16"/>
+                <w:sz w:val="12"/>
+                <w:szCs w:val="12"/>
               </w:rPr>
               <w:t>S MORATORIO:</w:t>
             </w:r>
@@ -679,8 +705,8 @@
                 <w:rFonts w:ascii="Century Gothic" w:hAnsi="Century Gothic"/>
                 <w:b/>
                 <w:color w:val="000000"/>
-                <w:sz w:val="16"/>
-                <w:szCs w:val="16"/>
+                <w:sz w:val="12"/>
+                <w:szCs w:val="12"/>
                 <w:lang w:val="es-ES_tradnl"/>
               </w:rPr>
             </w:pPr>
@@ -689,8 +715,8 @@
                 <w:rFonts w:ascii="Century Gothic" w:hAnsi="Century Gothic"/>
                 <w:b/>
                 <w:color w:val="000000"/>
-                <w:sz w:val="16"/>
-                <w:szCs w:val="16"/>
+                <w:sz w:val="12"/>
+                <w:szCs w:val="12"/>
                 <w:lang w:val="es-ES_tradnl"/>
               </w:rPr>
               <w:t>EN CASO DE MORA</w:t>
@@ -699,8 +725,8 @@
               <w:rPr>
                 <w:rFonts w:ascii="Century Gothic" w:hAnsi="Century Gothic"/>
                 <w:color w:val="000000"/>
-                <w:sz w:val="16"/>
-                <w:szCs w:val="16"/>
+                <w:sz w:val="12"/>
+                <w:szCs w:val="12"/>
                 <w:lang w:val="es-ES_tradnl"/>
               </w:rPr>
               <w:t xml:space="preserve">, DE IGUAL FORMA SE OBLIGA A CUBRIR UN INTERÉS FIJO, QUE SE CALCULARÁ DEPENDIENDO DE SU </w:t>
@@ -709,8 +735,8 @@
               <w:rPr>
                 <w:rFonts w:ascii="Century Gothic" w:hAnsi="Century Gothic"/>
                 <w:color w:val="000000"/>
-                <w:sz w:val="16"/>
-                <w:szCs w:val="16"/>
+                <w:sz w:val="12"/>
+                <w:szCs w:val="12"/>
                 <w:lang w:val="es-ES_tradnl"/>
               </w:rPr>
               <w:t>PERÍODO</w:t>
@@ -719,8 +745,8 @@
               <w:rPr>
                 <w:rFonts w:ascii="Century Gothic" w:hAnsi="Century Gothic"/>
                 <w:color w:val="000000"/>
-                <w:sz w:val="16"/>
-                <w:szCs w:val="16"/>
+                <w:sz w:val="12"/>
+                <w:szCs w:val="12"/>
                 <w:lang w:val="es-ES_tradnl"/>
               </w:rPr>
               <w:t xml:space="preserve"> DE PAGO, APLICANDO LAS SIGUIENTES TASAS DIARIAS </w:t>
@@ -730,8 +756,8 @@
                 <w:rFonts w:ascii="Century Gothic" w:hAnsi="Century Gothic"/>
                 <w:b/>
                 <w:color w:val="000000"/>
-                <w:sz w:val="16"/>
-                <w:szCs w:val="16"/>
+                <w:sz w:val="12"/>
+                <w:szCs w:val="12"/>
                 <w:lang w:val="es-ES_tradnl"/>
               </w:rPr>
               <w:t>SOBRE EL MONTO DEL PRÉSTAMO VENCIDO NO PAGADO.</w:t>
@@ -748,8 +774,8 @@
                 <w:rFonts w:ascii="Century Gothic" w:hAnsi="Century Gothic"/>
                 <w:b/>
                 <w:color w:val="000000"/>
-                <w:sz w:val="16"/>
-                <w:szCs w:val="16"/>
+                <w:sz w:val="12"/>
+                <w:szCs w:val="12"/>
                 <w:lang w:val="es-ES_tradnl"/>
               </w:rPr>
             </w:pPr>
@@ -757,8 +783,8 @@
               <w:rPr>
                 <w:rFonts w:ascii="Century Gothic" w:hAnsi="Century Gothic" w:cs="Arial"/>
                 <w:color w:val="000000"/>
-                <w:sz w:val="16"/>
-                <w:szCs w:val="16"/>
+                <w:sz w:val="12"/>
+                <w:szCs w:val="12"/>
                 <w:lang w:val="es-ES_tradnl"/>
               </w:rPr>
               <w:t xml:space="preserve">--- 1).- EL PAGO ES MENSUAL, SE APLICARÁ UNA TASA DIARIA EQUIVALENTE AL </w:t>
@@ -768,8 +794,8 @@
                 <w:rFonts w:ascii="Century Gothic" w:hAnsi="Century Gothic" w:cs="Arial"/>
                 <w:b/>
                 <w:color w:val="000000"/>
-                <w:sz w:val="16"/>
-                <w:szCs w:val="16"/>
+                <w:sz w:val="12"/>
+                <w:szCs w:val="12"/>
                 <w:lang w:val="es-ES_tradnl"/>
               </w:rPr>
               <w:t xml:space="preserve">2.00% (DOS POR CIENTO) </w:t>
@@ -779,8 +805,8 @@
                 <w:rFonts w:ascii="Century Gothic" w:hAnsi="Century Gothic"/>
                 <w:b/>
                 <w:color w:val="000000"/>
-                <w:sz w:val="16"/>
-                <w:szCs w:val="16"/>
+                <w:sz w:val="12"/>
+                <w:szCs w:val="12"/>
                 <w:lang w:val="es-ES_tradnl"/>
               </w:rPr>
               <w:t>SOBRE EL MONTO DEL PRÉSTAMO VENCIDO NO PAGADO.</w:t>
@@ -798,8 +824,8 @@
                 <w:rFonts w:ascii="Century Gothic" w:hAnsi="Century Gothic"/>
                 <w:b/>
                 <w:color w:val="000000"/>
-                <w:sz w:val="16"/>
-                <w:szCs w:val="16"/>
+                <w:sz w:val="12"/>
+                <w:szCs w:val="12"/>
                 <w:lang w:val="es-ES_tradnl"/>
               </w:rPr>
             </w:pPr>
@@ -807,8 +833,8 @@
               <w:rPr>
                 <w:rFonts w:ascii="Century Gothic" w:hAnsi="Century Gothic" w:cs="Arial"/>
                 <w:color w:val="000000"/>
-                <w:sz w:val="16"/>
-                <w:szCs w:val="16"/>
+                <w:sz w:val="12"/>
+                <w:szCs w:val="12"/>
                 <w:lang w:val="es-ES_tradnl"/>
               </w:rPr>
               <w:t xml:space="preserve">--- 2).- SI EL PAGO ES QUINCENAL, SE APLICARÁ UNA TASA DIARIA EQUIVALENTE AL </w:t>
@@ -818,8 +844,8 @@
                 <w:rFonts w:ascii="Century Gothic" w:hAnsi="Century Gothic" w:cs="Arial"/>
                 <w:b/>
                 <w:color w:val="000000"/>
-                <w:sz w:val="16"/>
-                <w:szCs w:val="16"/>
+                <w:sz w:val="12"/>
+                <w:szCs w:val="12"/>
                 <w:lang w:val="es-ES_tradnl"/>
               </w:rPr>
               <w:t xml:space="preserve">4.00% (CUATRO POR CIENTO) </w:t>
@@ -829,8 +855,8 @@
                 <w:rFonts w:ascii="Century Gothic" w:hAnsi="Century Gothic"/>
                 <w:b/>
                 <w:color w:val="000000"/>
-                <w:sz w:val="16"/>
-                <w:szCs w:val="16"/>
+                <w:sz w:val="12"/>
+                <w:szCs w:val="12"/>
                 <w:lang w:val="es-ES_tradnl"/>
               </w:rPr>
               <w:t>SOBRE EL MONTO DEL PRÉSTAMO VENCIDO NO PAGADO.</w:t>
@@ -847,8 +873,8 @@
                 <w:rFonts w:ascii="Century Gothic" w:hAnsi="Century Gothic"/>
                 <w:b/>
                 <w:color w:val="000000"/>
-                <w:sz w:val="16"/>
-                <w:szCs w:val="16"/>
+                <w:sz w:val="12"/>
+                <w:szCs w:val="12"/>
                 <w:lang w:val="es-ES_tradnl"/>
               </w:rPr>
             </w:pPr>
@@ -856,8 +882,8 @@
               <w:rPr>
                 <w:rFonts w:ascii="Century Gothic" w:hAnsi="Century Gothic" w:cs="Arial"/>
                 <w:color w:val="000000"/>
-                <w:sz w:val="16"/>
-                <w:szCs w:val="16"/>
+                <w:sz w:val="12"/>
+                <w:szCs w:val="12"/>
                 <w:lang w:val="es-ES_tradnl"/>
               </w:rPr>
               <w:t xml:space="preserve">--- 3).- SI EL PAGO ES SEMANAL, SE APLICARÁ UNA TASA DIARIA EQUIVALENTE AL </w:t>
@@ -867,8 +893,8 @@
                 <w:rFonts w:ascii="Century Gothic" w:hAnsi="Century Gothic" w:cs="Arial"/>
                 <w:b/>
                 <w:color w:val="000000"/>
-                <w:sz w:val="16"/>
-                <w:szCs w:val="16"/>
+                <w:sz w:val="12"/>
+                <w:szCs w:val="12"/>
                 <w:lang w:val="es-ES_tradnl"/>
               </w:rPr>
               <w:t xml:space="preserve">8.00% (OCHO POR CIENTO) </w:t>
@@ -878,8 +904,8 @@
                 <w:rFonts w:ascii="Century Gothic" w:hAnsi="Century Gothic"/>
                 <w:b/>
                 <w:color w:val="000000"/>
-                <w:sz w:val="16"/>
-                <w:szCs w:val="16"/>
+                <w:sz w:val="12"/>
+                <w:szCs w:val="12"/>
                 <w:lang w:val="es-ES_tradnl"/>
               </w:rPr>
               <w:t>SOBRE EL MONTO DEL PRÉSTAMO VENCIDO NO PAGADO.</w:t>
@@ -893,7 +919,7 @@
         </w:trPr>
         <w:tc>
           <w:tcPr>
-            <w:tcW w:w="3915" w:type="dxa"/>
+            <w:tcW w:w="4183" w:type="dxa"/>
             <w:gridSpan w:val="3"/>
             <w:vAlign w:val="center"/>
           </w:tcPr>
@@ -901,15 +927,15 @@
             <w:pPr>
               <w:rPr>
                 <w:rFonts w:ascii="Century Gothic" w:hAnsi="Century Gothic"/>
-                <w:sz w:val="16"/>
-                <w:szCs w:val="16"/>
-              </w:rPr>
-            </w:pPr>
-            <w:r>
-              <w:rPr>
-                <w:rFonts w:ascii="Century Gothic" w:hAnsi="Century Gothic"/>
-                <w:sz w:val="16"/>
-                <w:szCs w:val="16"/>
+                <w:sz w:val="12"/>
+                <w:szCs w:val="12"/>
+              </w:rPr>
+            </w:pPr>
+            <w:r>
+              <w:rPr>
+                <w:rFonts w:ascii="Century Gothic" w:hAnsi="Century Gothic"/>
+                <w:sz w:val="12"/>
+                <w:szCs w:val="12"/>
               </w:rPr>
               <w:t xml:space="preserve">I.V.A. </w:t>
             </w:r>
@@ -927,16 +953,16 @@
               <w:rPr>
                 <w:rFonts w:ascii="Century Gothic" w:hAnsi="Century Gothic"/>
                 <w:b/>
-                <w:sz w:val="16"/>
-                <w:szCs w:val="16"/>
+                <w:sz w:val="12"/>
+                <w:szCs w:val="12"/>
               </w:rPr>
             </w:pPr>
             <w:r>
               <w:rPr>
                 <w:rFonts w:ascii="Century Gothic" w:hAnsi="Century Gothic"/>
                 <w:b/>
-                <w:sz w:val="16"/>
-                <w:szCs w:val="16"/>
+                <w:sz w:val="12"/>
+                <w:szCs w:val="12"/>
               </w:rPr>
               <w:t>16% (</w:t>
             </w:r>
@@ -945,8 +971,8 @@
                 <w:rFonts w:ascii="Century Gothic" w:eastAsiaTheme="minorEastAsia" w:hAnsi="Century Gothic" w:cs="Menlo Regular"/>
                 <w:b/>
                 <w:color w:val="000000"/>
-                <w:sz w:val="16"/>
-                <w:szCs w:val="16"/>
+                <w:sz w:val="12"/>
+                <w:szCs w:val="12"/>
                 <w:lang w:val="es-ES"/>
               </w:rPr>
               <w:t>DIECISÉ</w:t>
@@ -956,8 +982,8 @@
                 <w:rFonts w:ascii="Century Gothic" w:eastAsiaTheme="minorEastAsia" w:hAnsi="Century Gothic" w:cs="Menlo Regular"/>
                 <w:b/>
                 <w:color w:val="000000"/>
-                <w:sz w:val="16"/>
-                <w:szCs w:val="16"/>
+                <w:sz w:val="12"/>
+                <w:szCs w:val="12"/>
                 <w:lang w:val="es-ES"/>
               </w:rPr>
               <w:t>IS</w:t>
@@ -966,8 +992,8 @@
               <w:rPr>
                 <w:rFonts w:ascii="Century Gothic" w:hAnsi="Century Gothic"/>
                 <w:b/>
-                <w:sz w:val="16"/>
-                <w:szCs w:val="16"/>
+                <w:sz w:val="12"/>
+                <w:szCs w:val="12"/>
               </w:rPr>
               <w:t xml:space="preserve"> POR CIENTO)  SOBRE INTERESES ORDINARIOS</w:t>
             </w:r>
@@ -980,7 +1006,7 @@
         </w:trPr>
         <w:tc>
           <w:tcPr>
-            <w:tcW w:w="3915" w:type="dxa"/>
+            <w:tcW w:w="4183" w:type="dxa"/>
             <w:gridSpan w:val="3"/>
             <w:vAlign w:val="center"/>
           </w:tcPr>
@@ -988,17 +1014,17 @@
             <w:pPr>
               <w:rPr>
                 <w:rFonts w:ascii="Century Gothic" w:hAnsi="Century Gothic"/>
-                <w:sz w:val="16"/>
-                <w:szCs w:val="16"/>
-              </w:rPr>
-            </w:pPr>
-            <w:r>
-              <w:rPr>
-                <w:rFonts w:ascii="Century Gothic" w:hAnsi="Century Gothic"/>
-                <w:sz w:val="16"/>
-                <w:szCs w:val="16"/>
-              </w:rPr>
-              <w:t>SEGURO:</w:t>
+                <w:sz w:val="12"/>
+                <w:szCs w:val="12"/>
+              </w:rPr>
+            </w:pPr>
+            <w:r>
+              <w:rPr>
+                <w:rFonts w:ascii="Century Gothic" w:hAnsi="Century Gothic"/>
+                <w:sz w:val="12"/>
+                <w:szCs w:val="12"/>
+              </w:rPr>
+              <w:t>GASTOS ADMINISTRATIVOS:</w:t>
             </w:r>
           </w:p>
         </w:tc>
@@ -1014,16 +1040,16 @@
               <w:rPr>
                 <w:rFonts w:ascii="Century Gothic" w:hAnsi="Century Gothic"/>
                 <w:b/>
-                <w:sz w:val="16"/>
-                <w:szCs w:val="16"/>
+                <w:sz w:val="12"/>
+                <w:szCs w:val="12"/>
               </w:rPr>
             </w:pPr>
             <w:r>
               <w:rPr>
                 <w:rFonts w:ascii="Century Gothic" w:hAnsi="Century Gothic"/>
                 <w:b/>
-                <w:sz w:val="16"/>
-                <w:szCs w:val="16"/>
+                <w:sz w:val="12"/>
+                <w:szCs w:val="12"/>
               </w:rPr>
               <w:t xml:space="preserve">${#contrato}{seguro},({seguroLetra} PESOS </w:t>
             </w:r>
@@ -1031,8 +1057,8 @@
               <w:rPr>
                 <w:rFonts w:ascii="Century Gothic" w:hAnsi="Century Gothic"/>
                 <w:b/>
-                <w:sz w:val="16"/>
-                <w:szCs w:val="16"/>
+                <w:sz w:val="12"/>
+                <w:szCs w:val="12"/>
               </w:rPr>
               <w:t>{centavosSeg}</w:t>
             </w:r>
@@ -1040,8 +1066,8 @@
               <w:rPr>
                 <w:rFonts w:ascii="Century Gothic" w:hAnsi="Century Gothic"/>
                 <w:b/>
-                <w:sz w:val="16"/>
-                <w:szCs w:val="16"/>
+                <w:sz w:val="12"/>
+                <w:szCs w:val="12"/>
               </w:rPr>
               <w:t>/100</w:t>
             </w:r>
@@ -1049,8 +1075,8 @@
               <w:rPr>
                 <w:rFonts w:ascii="Century Gothic" w:hAnsi="Century Gothic"/>
                 <w:b/>
-                <w:sz w:val="16"/>
-                <w:szCs w:val="16"/>
+                <w:sz w:val="12"/>
+                <w:szCs w:val="12"/>
               </w:rPr>
               <w:t xml:space="preserve"> MONEDA NACIONAL</w:t>
             </w:r>
@@ -1058,10 +1084,19 @@
               <w:rPr>
                 <w:rFonts w:ascii="Century Gothic" w:hAnsi="Century Gothic"/>
                 <w:b/>
-                <w:sz w:val="16"/>
-                <w:szCs w:val="16"/>
-              </w:rPr>
-              <w:t>){/contrato}  MÁS I.V.A. POR MES.</w:t>
+                <w:sz w:val="12"/>
+                <w:szCs w:val="12"/>
+              </w:rPr>
+              <w:t>){/contrato}</w:t>
+            </w:r>
+            <w:r>
+              <w:rPr>
+                <w:rFonts w:ascii="Century Gothic" w:hAnsi="Century Gothic"/>
+                <w:b/>
+                <w:sz w:val="12"/>
+                <w:szCs w:val="12"/>
+              </w:rPr>
+              <w:t>.</w:t>
             </w:r>
           </w:p>
         </w:tc>
@@ -1072,7 +1107,7 @@
         </w:trPr>
         <w:tc>
           <w:tcPr>
-            <w:tcW w:w="3915" w:type="dxa"/>
+            <w:tcW w:w="4183" w:type="dxa"/>
             <w:gridSpan w:val="3"/>
             <w:vAlign w:val="center"/>
           </w:tcPr>
@@ -1080,23 +1115,23 @@
             <w:pPr>
               <w:rPr>
                 <w:rFonts w:ascii="Century Gothic" w:hAnsi="Century Gothic"/>
-                <w:sz w:val="16"/>
-                <w:szCs w:val="16"/>
-              </w:rPr>
-            </w:pPr>
-            <w:r>
-              <w:rPr>
-                <w:rFonts w:ascii="Century Gothic" w:hAnsi="Century Gothic"/>
-                <w:sz w:val="16"/>
-                <w:szCs w:val="16"/>
+                <w:sz w:val="12"/>
+                <w:szCs w:val="12"/>
+              </w:rPr>
+            </w:pPr>
+            <w:r>
+              <w:rPr>
+                <w:rFonts w:ascii="Century Gothic" w:hAnsi="Century Gothic"/>
+                <w:sz w:val="12"/>
+                <w:szCs w:val="12"/>
               </w:rPr>
               <w:t>CAT</w:t>
             </w:r>
             <w:r>
               <w:rPr>
                 <w:rFonts w:ascii="Century Gothic" w:hAnsi="Century Gothic"/>
-                <w:sz w:val="16"/>
-                <w:szCs w:val="16"/>
+                <w:sz w:val="12"/>
+                <w:szCs w:val="12"/>
               </w:rPr>
               <w:t xml:space="preserve"> COSTO ANUAL TOTAL</w:t>
             </w:r>
@@ -1114,8 +1149,8 @@
               <w:rPr>
                 <w:rFonts w:ascii="Tahoma" w:eastAsia="Times New Roman" w:hAnsi="Tahoma" w:cs="Tahoma"/>
                 <w:color w:val="212121"/>
-                <w:sz w:val="16"/>
-                <w:szCs w:val="16"/>
+                <w:sz w:val="12"/>
+                <w:szCs w:val="12"/>
                 <w:lang w:val="es-ES_tradnl"/>
               </w:rPr>
             </w:pPr>
@@ -1123,8 +1158,8 @@
               <w:rPr>
                 <w:rFonts w:ascii="Century Gothic" w:eastAsia="Times New Roman" w:hAnsi="Century Gothic" w:cs="Tahoma"/>
                 <w:color w:val="212121"/>
-                <w:sz w:val="16"/>
-                <w:szCs w:val="16"/>
+                <w:sz w:val="12"/>
+                <w:szCs w:val="12"/>
                 <w:lang w:val="es-ES_tradnl"/>
               </w:rPr>
               <w:t>EL PROVEEDOR LE INFORMÓ AL CONSUMIDOR SOBRE EL COSTO ANUAL TOTA</w:t>
@@ -1133,8 +1168,8 @@
               <w:rPr>
                 <w:rFonts w:ascii="Century Gothic" w:eastAsia="Times New Roman" w:hAnsi="Century Gothic" w:cs="Tahoma"/>
                 <w:color w:val="212121"/>
-                <w:sz w:val="16"/>
-                <w:szCs w:val="16"/>
+                <w:sz w:val="12"/>
+                <w:szCs w:val="12"/>
                 <w:lang w:val="es-ES_tradnl"/>
               </w:rPr>
               <w:t xml:space="preserve">L (CAT) SIN IVA DEL CRÉDITO  SI (  </w:t>
@@ -1144,8 +1179,8 @@
                 <w:rFonts w:ascii="Century Gothic" w:eastAsia="Times New Roman" w:hAnsi="Century Gothic" w:cs="Tahoma"/>
                 <w:b/>
                 <w:color w:val="212121"/>
-                <w:sz w:val="16"/>
-                <w:szCs w:val="16"/>
+                <w:sz w:val="12"/>
+                <w:szCs w:val="12"/>
                 <w:lang w:val="es-ES_tradnl"/>
               </w:rPr>
               <w:t xml:space="preserve">X  </w:t>
@@ -1154,8 +1189,8 @@
               <w:rPr>
                 <w:rFonts w:ascii="Century Gothic" w:eastAsia="Times New Roman" w:hAnsi="Century Gothic" w:cs="Tahoma"/>
                 <w:color w:val="212121"/>
-                <w:sz w:val="16"/>
-                <w:szCs w:val="16"/>
+                <w:sz w:val="12"/>
+                <w:szCs w:val="12"/>
                 <w:lang w:val="es-ES_tradnl"/>
               </w:rPr>
               <w:t>)</w:t>
@@ -1164,8 +1199,8 @@
               <w:rPr>
                 <w:rFonts w:ascii="Century Gothic" w:eastAsia="Times New Roman" w:hAnsi="Century Gothic" w:cs="Tahoma"/>
                 <w:color w:val="212121"/>
-                <w:sz w:val="16"/>
-                <w:szCs w:val="16"/>
+                <w:sz w:val="12"/>
+                <w:szCs w:val="12"/>
                 <w:lang w:val="es-ES_tradnl"/>
               </w:rPr>
               <w:t xml:space="preserve">  NO </w:t>
@@ -1174,8 +1209,8 @@
               <w:rPr>
                 <w:rFonts w:ascii="Century Gothic" w:eastAsia="Times New Roman" w:hAnsi="Century Gothic" w:cs="Tahoma"/>
                 <w:color w:val="212121"/>
-                <w:sz w:val="16"/>
-                <w:szCs w:val="16"/>
+                <w:sz w:val="12"/>
+                <w:szCs w:val="12"/>
                 <w:lang w:val="es-ES_tradnl"/>
               </w:rPr>
               <w:t xml:space="preserve">(  </w:t>
@@ -1184,8 +1219,8 @@
               <w:rPr>
                 <w:rFonts w:ascii="Century Gothic" w:eastAsia="Times New Roman" w:hAnsi="Century Gothic" w:cs="Tahoma"/>
                 <w:color w:val="212121"/>
-                <w:sz w:val="16"/>
-                <w:szCs w:val="16"/>
+                <w:sz w:val="12"/>
+                <w:szCs w:val="12"/>
                 <w:lang w:val="es-ES_tradnl"/>
               </w:rPr>
               <w:t xml:space="preserve"> </w:t>
@@ -1194,8 +1229,8 @@
               <w:rPr>
                 <w:rFonts w:ascii="Century Gothic" w:eastAsia="Times New Roman" w:hAnsi="Century Gothic" w:cs="Tahoma"/>
                 <w:color w:val="212121"/>
-                <w:sz w:val="16"/>
-                <w:szCs w:val="16"/>
+                <w:sz w:val="12"/>
+                <w:szCs w:val="12"/>
                 <w:lang w:val="es-ES_tradnl"/>
               </w:rPr>
               <w:t xml:space="preserve"> )</w:t>
@@ -1206,16 +1241,16 @@
               <w:rPr>
                 <w:rFonts w:ascii="Century Gothic" w:hAnsi="Century Gothic"/>
                 <w:b/>
-                <w:sz w:val="16"/>
-                <w:szCs w:val="16"/>
+                <w:sz w:val="12"/>
+                <w:szCs w:val="12"/>
               </w:rPr>
             </w:pPr>
             <w:r>
               <w:rPr>
                 <w:rFonts w:ascii="Century Gothic" w:eastAsia="Times New Roman" w:hAnsi="Century Gothic" w:cs="Tahoma"/>
                 <w:color w:val="212121"/>
-                <w:sz w:val="16"/>
-                <w:szCs w:val="16"/>
+                <w:sz w:val="12"/>
+                <w:szCs w:val="12"/>
                 <w:lang w:val="es-ES_tradnl"/>
               </w:rPr>
               <w:t>EL CONSUMIDOR MANIFIESTA ESTAR DEBIDAMENTE INFORMADO SOBRE EL COSTO ANUAL TOTAL</w:t>
@@ -1224,8 +1259,8 @@
               <w:rPr>
                 <w:rFonts w:ascii="Century Gothic" w:eastAsia="Times New Roman" w:hAnsi="Century Gothic" w:cs="Tahoma"/>
                 <w:color w:val="212121"/>
-                <w:sz w:val="16"/>
-                <w:szCs w:val="16"/>
+                <w:sz w:val="12"/>
+                <w:szCs w:val="12"/>
                 <w:lang w:val="es-ES_tradnl"/>
               </w:rPr>
               <w:t xml:space="preserve"> (CAT) SIN IVA DEL CRÉDITO  SI</w:t>
@@ -1234,8 +1269,8 @@
               <w:rPr>
                 <w:rFonts w:ascii="Century Gothic" w:eastAsia="Times New Roman" w:hAnsi="Century Gothic" w:cs="Tahoma"/>
                 <w:color w:val="212121"/>
-                <w:sz w:val="16"/>
-                <w:szCs w:val="16"/>
+                <w:sz w:val="12"/>
+                <w:szCs w:val="12"/>
                 <w:lang w:val="es-ES_tradnl"/>
               </w:rPr>
               <w:t xml:space="preserve"> (  </w:t>
@@ -1245,8 +1280,8 @@
                 <w:rFonts w:ascii="Century Gothic" w:eastAsia="Times New Roman" w:hAnsi="Century Gothic" w:cs="Tahoma"/>
                 <w:b/>
                 <w:color w:val="212121"/>
-                <w:sz w:val="16"/>
-                <w:szCs w:val="16"/>
+                <w:sz w:val="12"/>
+                <w:szCs w:val="12"/>
                 <w:lang w:val="es-ES_tradnl"/>
               </w:rPr>
               <w:t xml:space="preserve">X  </w:t>
@@ -1255,8 +1290,8 @@
               <w:rPr>
                 <w:rFonts w:ascii="Century Gothic" w:eastAsia="Times New Roman" w:hAnsi="Century Gothic" w:cs="Tahoma"/>
                 <w:color w:val="212121"/>
-                <w:sz w:val="16"/>
-                <w:szCs w:val="16"/>
+                <w:sz w:val="12"/>
+                <w:szCs w:val="12"/>
                 <w:lang w:val="es-ES_tradnl"/>
               </w:rPr>
               <w:t xml:space="preserve">)  NO (   </w:t>
@@ -1265,8 +1300,8 @@
               <w:rPr>
                 <w:rFonts w:ascii="Century Gothic" w:eastAsia="Times New Roman" w:hAnsi="Century Gothic" w:cs="Tahoma"/>
                 <w:color w:val="212121"/>
-                <w:sz w:val="16"/>
-                <w:szCs w:val="16"/>
+                <w:sz w:val="12"/>
+                <w:szCs w:val="12"/>
                 <w:lang w:val="es-ES_tradnl"/>
               </w:rPr>
               <w:t xml:space="preserve"> </w:t>
@@ -1275,43 +1310,11 @@
               <w:rPr>
                 <w:rFonts w:ascii="Century Gothic" w:eastAsia="Times New Roman" w:hAnsi="Century Gothic" w:cs="Tahoma"/>
                 <w:color w:val="212121"/>
-                <w:sz w:val="16"/>
-                <w:szCs w:val="16"/>
+                <w:sz w:val="12"/>
+                <w:szCs w:val="12"/>
                 <w:lang w:val="es-ES_tradnl"/>
               </w:rPr>
               <w:t>)</w:t>
-            </w:r>
-          </w:p>
-        </w:tc>
-      </w:tr>
-      <w:tr>
-        <w:trPr>
-          <w:trHeight w:val="63"/>
-        </w:trPr>
-        <w:tc>
-          <w:tcPr>
-            <w:tcW w:w="11199" w:type="dxa"/>
-            <w:gridSpan w:val="12"/>
-            <w:vAlign w:val="center"/>
-          </w:tcPr>
-          <w:p>
-            <w:pPr>
-              <w:jc w:val="both"/>
-              <w:rPr>
-                <w:rFonts w:ascii="Century Gothic" w:hAnsi="Century Gothic"/>
-                <w:b/>
-                <w:sz w:val="16"/>
-                <w:szCs w:val="16"/>
-              </w:rPr>
-            </w:pPr>
-            <w:r>
-              <w:rPr>
-                <w:rFonts w:ascii="Century Gothic" w:hAnsi="Century Gothic"/>
-                <w:sz w:val="16"/>
-                <w:szCs w:val="16"/>
-                <w:highlight w:val="yellow"/>
-              </w:rPr>
-              <w:t>METODOLOGÍA DE CÁLCULO DE INTERESES: TASA DE INTERÉS MENSUAL FIJA DIVIDIDA ENTRE 30 DÍAS POR EL IMPORTE DEL SALDO INSOLUTO DEL MUTUO POR EL NÚMERO DE DÍAS EFECTIVAMENTE TRANSCURRIDOS.</w:t>
             </w:r>
           </w:p>
         </w:tc>
@@ -1319,7 +1322,7 @@
       <w:tr>
         <w:tc>
           <w:tcPr>
-            <w:tcW w:w="11199" w:type="dxa"/>
+            <w:tcW w:w="11467" w:type="dxa"/>
             <w:gridSpan w:val="12"/>
             <w:vAlign w:val="center"/>
           </w:tcPr>
@@ -1329,16 +1332,16 @@
               <w:rPr>
                 <w:rFonts w:ascii="Century Gothic" w:hAnsi="Century Gothic"/>
                 <w:b/>
-                <w:sz w:val="16"/>
-                <w:szCs w:val="16"/>
+                <w:sz w:val="12"/>
+                <w:szCs w:val="12"/>
               </w:rPr>
             </w:pPr>
             <w:r>
               <w:rPr>
                 <w:rFonts w:ascii="Century Gothic" w:hAnsi="Century Gothic"/>
                 <w:b/>
-                <w:sz w:val="16"/>
-                <w:szCs w:val="16"/>
+                <w:sz w:val="12"/>
+                <w:szCs w:val="12"/>
               </w:rPr>
               <w:t>PLAZO Y FORMA DE PAGO. VIGENCIA DEL CONTRATO</w:t>
             </w:r>
@@ -1348,7 +1351,7 @@
       <w:tr>
         <w:tc>
           <w:tcPr>
-            <w:tcW w:w="3915" w:type="dxa"/>
+            <w:tcW w:w="4183" w:type="dxa"/>
             <w:gridSpan w:val="3"/>
             <w:vAlign w:val="center"/>
           </w:tcPr>
@@ -1356,15 +1359,15 @@
             <w:pPr>
               <w:rPr>
                 <w:rFonts w:ascii="Century Gothic" w:hAnsi="Century Gothic"/>
-                <w:sz w:val="16"/>
-                <w:szCs w:val="16"/>
-              </w:rPr>
-            </w:pPr>
-            <w:r>
-              <w:rPr>
-                <w:rFonts w:ascii="Century Gothic" w:hAnsi="Century Gothic"/>
-                <w:sz w:val="16"/>
-                <w:szCs w:val="16"/>
+                <w:sz w:val="12"/>
+                <w:szCs w:val="12"/>
+              </w:rPr>
+            </w:pPr>
+            <w:r>
+              <w:rPr>
+                <w:rFonts w:ascii="Century Gothic" w:hAnsi="Century Gothic"/>
+                <w:sz w:val="12"/>
+                <w:szCs w:val="12"/>
               </w:rPr>
               <w:t xml:space="preserve">TABLA DE PAGOS </w:t>
             </w:r>
@@ -1381,15 +1384,15 @@
               <w:jc w:val="center"/>
               <w:rPr>
                 <w:rFonts w:ascii="Century Gothic" w:hAnsi="Century Gothic"/>
-                <w:sz w:val="16"/>
-                <w:szCs w:val="16"/>
-              </w:rPr>
-            </w:pPr>
-            <w:r>
-              <w:rPr>
-                <w:rFonts w:ascii="Century Gothic" w:hAnsi="Century Gothic"/>
-                <w:sz w:val="16"/>
-                <w:szCs w:val="16"/>
+                <w:sz w:val="12"/>
+                <w:szCs w:val="12"/>
+              </w:rPr>
+            </w:pPr>
+            <w:r>
+              <w:rPr>
+                <w:rFonts w:ascii="Century Gothic" w:hAnsi="Century Gothic"/>
+                <w:sz w:val="12"/>
+                <w:szCs w:val="12"/>
               </w:rPr>
               <w:t xml:space="preserve">LEER Y FIRMAR </w:t>
             </w:r>
@@ -1397,8 +1400,8 @@
               <w:rPr>
                 <w:rFonts w:ascii="Century Gothic" w:hAnsi="Century Gothic"/>
                 <w:b/>
-                <w:sz w:val="16"/>
-                <w:szCs w:val="16"/>
+                <w:sz w:val="12"/>
+                <w:szCs w:val="12"/>
               </w:rPr>
               <w:t>ANEXO 1</w:t>
             </w:r>
@@ -1408,7 +1411,7 @@
       <w:tr>
         <w:tc>
           <w:tcPr>
-            <w:tcW w:w="3915" w:type="dxa"/>
+            <w:tcW w:w="4183" w:type="dxa"/>
             <w:gridSpan w:val="3"/>
             <w:vAlign w:val="center"/>
           </w:tcPr>
@@ -1416,15 +1419,15 @@
             <w:pPr>
               <w:rPr>
                 <w:rFonts w:ascii="Century Gothic" w:hAnsi="Century Gothic"/>
-                <w:sz w:val="16"/>
-                <w:szCs w:val="16"/>
-              </w:rPr>
-            </w:pPr>
-            <w:r>
-              <w:rPr>
-                <w:rFonts w:ascii="Century Gothic" w:hAnsi="Century Gothic"/>
-                <w:sz w:val="16"/>
-                <w:szCs w:val="16"/>
+                <w:sz w:val="12"/>
+                <w:szCs w:val="12"/>
+              </w:rPr>
+            </w:pPr>
+            <w:r>
+              <w:rPr>
+                <w:rFonts w:ascii="Century Gothic" w:hAnsi="Century Gothic"/>
+                <w:sz w:val="12"/>
+                <w:szCs w:val="12"/>
               </w:rPr>
               <w:t>FORMA DE PAGO</w:t>
             </w:r>
@@ -1440,15 +1443,15 @@
             <w:pPr>
               <w:rPr>
                 <w:rFonts w:ascii="Century Gothic" w:hAnsi="Century Gothic"/>
-                <w:sz w:val="16"/>
-                <w:szCs w:val="16"/>
-              </w:rPr>
-            </w:pPr>
-            <w:r>
-              <w:rPr>
-                <w:rFonts w:ascii="Century Gothic" w:hAnsi="Century Gothic"/>
-                <w:sz w:val="16"/>
-                <w:szCs w:val="16"/>
+                <w:sz w:val="12"/>
+                <w:szCs w:val="12"/>
+              </w:rPr>
+            </w:pPr>
+            <w:r>
+              <w:rPr>
+                <w:rFonts w:ascii="Century Gothic" w:hAnsi="Century Gothic"/>
+                <w:sz w:val="12"/>
+                <w:szCs w:val="12"/>
               </w:rPr>
               <w:t xml:space="preserve">{#contrato} ABONOS </w:t>
             </w:r>
@@ -1457,8 +1460,8 @@
                 <w:rFonts w:ascii="Century Gothic" w:hAnsi="Century Gothic"/>
                 <w:b/>
                 <w:i/>
-                <w:sz w:val="16"/>
-                <w:szCs w:val="16"/>
+                <w:sz w:val="12"/>
+                <w:szCs w:val="12"/>
               </w:rPr>
               <w:t>{periodoPago}</w:t>
             </w:r>
@@ -1466,16 +1469,16 @@
               <w:rPr>
                 <w:rFonts w:ascii="Century Gothic" w:hAnsi="Century Gothic"/>
                 <w:i/>
-                <w:sz w:val="16"/>
-                <w:szCs w:val="16"/>
+                <w:sz w:val="12"/>
+                <w:szCs w:val="12"/>
               </w:rPr>
               <w:t xml:space="preserve"> </w:t>
             </w:r>
             <w:r>
               <w:rPr>
                 <w:rFonts w:ascii="Century Gothic" w:hAnsi="Century Gothic"/>
-                <w:sz w:val="16"/>
-                <w:szCs w:val="16"/>
+                <w:sz w:val="12"/>
+                <w:szCs w:val="12"/>
               </w:rPr>
               <w:t>EN EFECTIVO MONEDA NACIONAL {/contrato}</w:t>
             </w:r>
@@ -1488,7 +1491,7 @@
         </w:trPr>
         <w:tc>
           <w:tcPr>
-            <w:tcW w:w="3915" w:type="dxa"/>
+            <w:tcW w:w="4183" w:type="dxa"/>
             <w:gridSpan w:val="3"/>
             <w:vAlign w:val="center"/>
           </w:tcPr>
@@ -1496,15 +1499,15 @@
             <w:pPr>
               <w:rPr>
                 <w:rFonts w:ascii="Century Gothic" w:hAnsi="Century Gothic"/>
-                <w:sz w:val="16"/>
-                <w:szCs w:val="16"/>
-              </w:rPr>
-            </w:pPr>
-            <w:r>
-              <w:rPr>
-                <w:rFonts w:ascii="Century Gothic" w:hAnsi="Century Gothic"/>
-                <w:sz w:val="16"/>
-                <w:szCs w:val="16"/>
+                <w:sz w:val="12"/>
+                <w:szCs w:val="12"/>
+              </w:rPr>
+            </w:pPr>
+            <w:r>
+              <w:rPr>
+                <w:rFonts w:ascii="Century Gothic" w:hAnsi="Century Gothic"/>
+                <w:sz w:val="12"/>
+                <w:szCs w:val="12"/>
               </w:rPr>
               <w:t>VIGENCIA DEL CONTRATO</w:t>
             </w:r>
@@ -1521,15 +1524,15 @@
               <w:jc w:val="center"/>
               <w:rPr>
                 <w:rFonts w:ascii="Century Gothic" w:hAnsi="Century Gothic"/>
-                <w:sz w:val="16"/>
-                <w:szCs w:val="16"/>
-              </w:rPr>
-            </w:pPr>
-            <w:r>
-              <w:rPr>
-                <w:rFonts w:ascii="Century Gothic" w:hAnsi="Century Gothic"/>
-                <w:sz w:val="16"/>
-                <w:szCs w:val="16"/>
+                <w:sz w:val="12"/>
+                <w:szCs w:val="12"/>
+              </w:rPr>
+            </w:pPr>
+            <w:r>
+              <w:rPr>
+                <w:rFonts w:ascii="Century Gothic" w:hAnsi="Century Gothic"/>
+                <w:sz w:val="12"/>
+                <w:szCs w:val="12"/>
               </w:rPr>
               <w:t>{vigencia}</w:t>
             </w:r>
@@ -1542,7 +1545,7 @@
         </w:trPr>
         <w:tc>
           <w:tcPr>
-            <w:tcW w:w="11199" w:type="dxa"/>
+            <w:tcW w:w="11467" w:type="dxa"/>
             <w:gridSpan w:val="12"/>
             <w:vAlign w:val="center"/>
           </w:tcPr>
@@ -1556,8 +1559,8 @@
               <w:rPr>
                 <w:rFonts w:ascii="Century Gothic" w:eastAsia="Calibri" w:hAnsi="Century Gothic" w:cs="Times"/>
                 <w:color w:val="000000"/>
-                <w:sz w:val="16"/>
-                <w:szCs w:val="16"/>
+                <w:sz w:val="12"/>
+                <w:szCs w:val="12"/>
                 <w:lang w:val="es-ES_tradnl" w:eastAsia="es-ES_tradnl"/>
               </w:rPr>
             </w:pPr>
@@ -1566,8 +1569,8 @@
                 <w:rFonts w:ascii="Century Gothic" w:eastAsia="Calibri" w:hAnsi="Century Gothic" w:cs="Times"/>
                 <w:b/>
                 <w:color w:val="000000"/>
-                <w:sz w:val="16"/>
-                <w:szCs w:val="16"/>
+                <w:sz w:val="12"/>
+                <w:szCs w:val="12"/>
                 <w:lang w:val="es-ES_tradnl" w:eastAsia="es-ES_tradnl"/>
               </w:rPr>
               <w:t>GARANTÍA:</w:t>
@@ -1576,8 +1579,8 @@
               <w:rPr>
                 <w:rFonts w:ascii="Century Gothic" w:eastAsia="Calibri" w:hAnsi="Century Gothic" w:cs="Times"/>
                 <w:color w:val="000000"/>
-                <w:sz w:val="16"/>
-                <w:szCs w:val="16"/>
+                <w:sz w:val="12"/>
+                <w:szCs w:val="12"/>
                 <w:lang w:val="es-ES_tradnl" w:eastAsia="es-ES_tradnl"/>
               </w:rPr>
               <w:t xml:space="preserve"> PARA GARANTIZAR EL PAGO DE ESTE PRÉSTAMO, EL CONSUMIDOR DEJA EN GARANTÍA EL BIEN QUE SE DESCRIBE A CONTINUACIÓN: </w:t>
@@ -1591,7 +1594,7 @@
         </w:trPr>
         <w:tc>
           <w:tcPr>
-            <w:tcW w:w="11199" w:type="dxa"/>
+            <w:tcW w:w="11467" w:type="dxa"/>
             <w:gridSpan w:val="12"/>
             <w:vAlign w:val="center"/>
           </w:tcPr>
@@ -1601,24 +1604,24 @@
               <w:rPr>
                 <w:rFonts w:ascii="Century Gothic" w:hAnsi="Century Gothic"/>
                 <w:b/>
-                <w:sz w:val="16"/>
-                <w:szCs w:val="16"/>
+                <w:sz w:val="12"/>
+                <w:szCs w:val="12"/>
               </w:rPr>
             </w:pPr>
             <w:r>
               <w:rPr>
                 <w:rFonts w:ascii="Century Gothic" w:hAnsi="Century Gothic"/>
                 <w:b/>
-                <w:sz w:val="16"/>
-                <w:szCs w:val="16"/>
+                <w:sz w:val="12"/>
+                <w:szCs w:val="12"/>
               </w:rPr>
               <w:t>{</w:t>
             </w:r>
             <w:r>
               <w:rPr>
                 <w:rFonts w:ascii="Century Gothic" w:hAnsi="Century Gothic"/>
-                <w:sz w:val="16"/>
-                <w:szCs w:val="16"/>
+                <w:sz w:val="12"/>
+                <w:szCs w:val="12"/>
               </w:rPr>
               <w:t>#contrato}{#garantias}</w:t>
             </w:r>
@@ -1626,8 +1629,8 @@
               <w:rPr>
                 <w:rFonts w:ascii="Century Gothic" w:hAnsi="Century Gothic"/>
                 <w:b/>
-                <w:sz w:val="16"/>
-                <w:szCs w:val="16"/>
+                <w:sz w:val="12"/>
+                <w:szCs w:val="12"/>
               </w:rPr>
               <w:t>COMISIONES</w:t>
             </w:r>
@@ -1640,7 +1643,7 @@
         </w:trPr>
         <w:tc>
           <w:tcPr>
-            <w:tcW w:w="3040" w:type="dxa"/>
+            <w:tcW w:w="3308" w:type="dxa"/>
             <w:gridSpan w:val="2"/>
             <w:vAlign w:val="center"/>
           </w:tcPr>
@@ -1650,16 +1653,16 @@
               <w:rPr>
                 <w:rFonts w:ascii="Century Gothic" w:hAnsi="Century Gothic"/>
                 <w:b/>
-                <w:sz w:val="16"/>
-                <w:szCs w:val="16"/>
+                <w:sz w:val="12"/>
+                <w:szCs w:val="12"/>
               </w:rPr>
             </w:pPr>
             <w:r>
               <w:rPr>
                 <w:rFonts w:ascii="Century Gothic" w:hAnsi="Century Gothic"/>
                 <w:b/>
-                <w:sz w:val="16"/>
-                <w:szCs w:val="16"/>
+                <w:sz w:val="12"/>
+                <w:szCs w:val="12"/>
               </w:rPr>
               <w:t>ALMACENAJE</w:t>
             </w:r>
@@ -1677,16 +1680,16 @@
               <w:rPr>
                 <w:rFonts w:ascii="Century Gothic" w:hAnsi="Century Gothic"/>
                 <w:b/>
-                <w:sz w:val="16"/>
-                <w:szCs w:val="16"/>
+                <w:sz w:val="12"/>
+                <w:szCs w:val="12"/>
               </w:rPr>
             </w:pPr>
             <w:r>
               <w:rPr>
                 <w:rFonts w:ascii="Century Gothic" w:hAnsi="Century Gothic"/>
                 <w:b/>
-                <w:sz w:val="16"/>
-                <w:szCs w:val="16"/>
+                <w:sz w:val="12"/>
+                <w:szCs w:val="12"/>
               </w:rPr>
               <w:t>COMERCIALIZACIÓN</w:t>
             </w:r>
@@ -1704,16 +1707,16 @@
               <w:rPr>
                 <w:rFonts w:ascii="Century Gothic" w:hAnsi="Century Gothic"/>
                 <w:b/>
-                <w:sz w:val="16"/>
-                <w:szCs w:val="16"/>
+                <w:sz w:val="12"/>
+                <w:szCs w:val="12"/>
               </w:rPr>
             </w:pPr>
             <w:r>
               <w:rPr>
                 <w:rFonts w:ascii="Century Gothic" w:hAnsi="Century Gothic"/>
                 <w:b/>
-                <w:sz w:val="16"/>
-                <w:szCs w:val="16"/>
+                <w:sz w:val="12"/>
+                <w:szCs w:val="12"/>
               </w:rPr>
               <w:t>DESEMPEÑO EXTEMPOR</w:t>
             </w:r>
@@ -1721,8 +1724,8 @@
               <w:rPr>
                 <w:rFonts w:ascii="Century Gothic" w:hAnsi="Century Gothic"/>
                 <w:b/>
-                <w:sz w:val="16"/>
-                <w:szCs w:val="16"/>
+                <w:sz w:val="12"/>
+                <w:szCs w:val="12"/>
               </w:rPr>
               <w:t>Á</w:t>
             </w:r>
@@ -1730,8 +1733,8 @@
               <w:rPr>
                 <w:rFonts w:ascii="Century Gothic" w:hAnsi="Century Gothic"/>
                 <w:b/>
-                <w:sz w:val="16"/>
-                <w:szCs w:val="16"/>
+                <w:sz w:val="12"/>
+                <w:szCs w:val="12"/>
               </w:rPr>
               <w:t>NEO</w:t>
             </w:r>
@@ -1749,16 +1752,16 @@
               <w:rPr>
                 <w:rFonts w:ascii="Century Gothic" w:hAnsi="Century Gothic"/>
                 <w:b/>
-                <w:sz w:val="16"/>
-                <w:szCs w:val="16"/>
+                <w:sz w:val="12"/>
+                <w:szCs w:val="12"/>
               </w:rPr>
             </w:pPr>
             <w:r>
               <w:rPr>
                 <w:rFonts w:ascii="Century Gothic" w:hAnsi="Century Gothic"/>
                 <w:b/>
-                <w:sz w:val="16"/>
-                <w:szCs w:val="16"/>
+                <w:sz w:val="12"/>
+                <w:szCs w:val="12"/>
               </w:rPr>
               <w:t>REPOSICIÓN DE CONTRATO</w:t>
             </w:r>
@@ -1768,7 +1771,7 @@
       <w:tr>
         <w:tc>
           <w:tcPr>
-            <w:tcW w:w="3040" w:type="dxa"/>
+            <w:tcW w:w="3308" w:type="dxa"/>
             <w:gridSpan w:val="2"/>
             <w:vAlign w:val="center"/>
           </w:tcPr>
@@ -1777,15 +1780,15 @@
               <w:jc w:val="center"/>
               <w:rPr>
                 <w:rFonts w:ascii="Century Gothic" w:hAnsi="Century Gothic"/>
-                <w:sz w:val="16"/>
-                <w:szCs w:val="16"/>
-              </w:rPr>
-            </w:pPr>
-            <w:r>
-              <w:rPr>
-                <w:rFonts w:ascii="Century Gothic" w:hAnsi="Century Gothic"/>
-                <w:sz w:val="16"/>
-                <w:szCs w:val="16"/>
+                <w:sz w:val="12"/>
+                <w:szCs w:val="12"/>
+              </w:rPr>
+            </w:pPr>
+            <w:r>
+              <w:rPr>
+                <w:rFonts w:ascii="Century Gothic" w:hAnsi="Century Gothic"/>
+                <w:sz w:val="12"/>
+                <w:szCs w:val="12"/>
               </w:rPr>
               <w:t>{almacenaje} ({almacenajeLetra} PESOS 00/100 MONEDA NACIONAL)</w:t>
             </w:r>
@@ -1802,15 +1805,15 @@
               <w:jc w:val="center"/>
               <w:rPr>
                 <w:rFonts w:ascii="Century Gothic" w:hAnsi="Century Gothic"/>
-                <w:sz w:val="16"/>
-                <w:szCs w:val="16"/>
-              </w:rPr>
-            </w:pPr>
-            <w:r>
-              <w:rPr>
-                <w:rFonts w:ascii="Century Gothic" w:hAnsi="Century Gothic"/>
-                <w:sz w:val="16"/>
-                <w:szCs w:val="16"/>
+                <w:sz w:val="12"/>
+                <w:szCs w:val="12"/>
+              </w:rPr>
+            </w:pPr>
+            <w:r>
+              <w:rPr>
+                <w:rFonts w:ascii="Century Gothic" w:hAnsi="Century Gothic"/>
+                <w:sz w:val="12"/>
+                <w:szCs w:val="12"/>
               </w:rPr>
               <w:t>${comercializacion} ({comercializacionLetra} PESOS 00/100 MONEDA NACIONAL)</w:t>
             </w:r>
@@ -1827,15 +1830,15 @@
               <w:jc w:val="center"/>
               <w:rPr>
                 <w:rFonts w:ascii="Century Gothic" w:hAnsi="Century Gothic"/>
-                <w:sz w:val="16"/>
-                <w:szCs w:val="16"/>
-              </w:rPr>
-            </w:pPr>
-            <w:r>
-              <w:rPr>
-                <w:rFonts w:ascii="Century Gothic" w:hAnsi="Century Gothic"/>
-                <w:sz w:val="16"/>
-                <w:szCs w:val="16"/>
+                <w:sz w:val="12"/>
+                <w:szCs w:val="12"/>
+              </w:rPr>
+            </w:pPr>
+            <w:r>
+              <w:rPr>
+                <w:rFonts w:ascii="Century Gothic" w:hAnsi="Century Gothic"/>
+                <w:sz w:val="12"/>
+                <w:szCs w:val="12"/>
               </w:rPr>
               <w:t>${desempenioExtemporaneo} ({desempenioLetra} PESOS 00/100 MONEDA NACIONAL)</w:t>
             </w:r>
@@ -1852,15 +1855,15 @@
               <w:jc w:val="center"/>
               <w:rPr>
                 <w:rFonts w:ascii="Century Gothic" w:hAnsi="Century Gothic"/>
-                <w:sz w:val="16"/>
-                <w:szCs w:val="16"/>
-              </w:rPr>
-            </w:pPr>
-            <w:r>
-              <w:rPr>
-                <w:rFonts w:ascii="Century Gothic" w:hAnsi="Century Gothic"/>
-                <w:sz w:val="16"/>
-                <w:szCs w:val="16"/>
+                <w:sz w:val="12"/>
+                <w:szCs w:val="12"/>
+              </w:rPr>
+            </w:pPr>
+            <w:r>
+              <w:rPr>
+                <w:rFonts w:ascii="Century Gothic" w:hAnsi="Century Gothic"/>
+                <w:sz w:val="12"/>
+                <w:szCs w:val="12"/>
               </w:rPr>
               <w:t>${reposicionContrato} ({reposicionLetra} PESOS 00/100 MONEDA NACIONAL)</w:t>
             </w:r>
@@ -1873,7 +1876,7 @@
         </w:trPr>
         <w:tc>
           <w:tcPr>
-            <w:tcW w:w="11199" w:type="dxa"/>
+            <w:tcW w:w="11467" w:type="dxa"/>
             <w:gridSpan w:val="12"/>
             <w:vAlign w:val="center"/>
           </w:tcPr>
@@ -1883,16 +1886,16 @@
               <w:rPr>
                 <w:rFonts w:ascii="Century Gothic" w:hAnsi="Century Gothic"/>
                 <w:b/>
-                <w:sz w:val="16"/>
-                <w:szCs w:val="16"/>
+                <w:sz w:val="12"/>
+                <w:szCs w:val="12"/>
               </w:rPr>
             </w:pPr>
             <w:r>
               <w:rPr>
                 <w:rFonts w:ascii="Century Gothic" w:hAnsi="Century Gothic"/>
                 <w:b/>
-                <w:sz w:val="16"/>
-                <w:szCs w:val="16"/>
+                <w:sz w:val="12"/>
+                <w:szCs w:val="12"/>
               </w:rPr>
               <w:t>DESCRIPCIÓN DE LA PRENDA</w:t>
             </w:r>
@@ -1905,7 +1908,7 @@
         </w:trPr>
         <w:tc>
           <w:tcPr>
-            <w:tcW w:w="2001" w:type="dxa"/>
+            <w:tcW w:w="2269" w:type="dxa"/>
             <w:vAlign w:val="center"/>
           </w:tcPr>
           <w:p>
@@ -1914,16 +1917,16 @@
               <w:rPr>
                 <w:rFonts w:ascii="Century Gothic" w:hAnsi="Century Gothic"/>
                 <w:b/>
-                <w:sz w:val="16"/>
-                <w:szCs w:val="16"/>
+                <w:sz w:val="12"/>
+                <w:szCs w:val="12"/>
               </w:rPr>
             </w:pPr>
             <w:r>
               <w:rPr>
                 <w:rFonts w:ascii="Century Gothic" w:hAnsi="Century Gothic"/>
                 <w:b/>
-                <w:sz w:val="16"/>
-                <w:szCs w:val="16"/>
+                <w:sz w:val="12"/>
+                <w:szCs w:val="12"/>
               </w:rPr>
               <w:t>DESCRIPCIÓN GENÉ</w:t>
             </w:r>
@@ -1931,8 +1934,8 @@
               <w:rPr>
                 <w:rFonts w:ascii="Century Gothic" w:hAnsi="Century Gothic"/>
                 <w:b/>
-                <w:sz w:val="16"/>
-                <w:szCs w:val="16"/>
+                <w:sz w:val="12"/>
+                <w:szCs w:val="12"/>
               </w:rPr>
               <w:t>RICA</w:t>
             </w:r>
@@ -1943,15 +1946,15 @@
               <w:rPr>
                 <w:rFonts w:ascii="Century Gothic" w:hAnsi="Century Gothic"/>
                 <w:b/>
-                <w:sz w:val="16"/>
-                <w:szCs w:val="16"/>
-              </w:rPr>
-            </w:pPr>
-            <w:r>
-              <w:rPr>
-                <w:rFonts w:ascii="Century Gothic" w:hAnsi="Century Gothic"/>
-                <w:sz w:val="16"/>
-                <w:szCs w:val="16"/>
+                <w:sz w:val="12"/>
+                <w:szCs w:val="12"/>
+              </w:rPr>
+            </w:pPr>
+            <w:r>
+              <w:rPr>
+                <w:rFonts w:ascii="Century Gothic" w:hAnsi="Century Gothic"/>
+                <w:sz w:val="12"/>
+                <w:szCs w:val="12"/>
               </w:rPr>
               <w:t>{descripcion}</w:t>
             </w:r>
@@ -1969,16 +1972,16 @@
               <w:rPr>
                 <w:rFonts w:ascii="Century Gothic" w:hAnsi="Century Gothic"/>
                 <w:b/>
-                <w:sz w:val="16"/>
-                <w:szCs w:val="16"/>
+                <w:sz w:val="12"/>
+                <w:szCs w:val="12"/>
               </w:rPr>
             </w:pPr>
             <w:r>
               <w:rPr>
                 <w:rFonts w:ascii="Century Gothic" w:hAnsi="Century Gothic"/>
                 <w:b/>
-                <w:sz w:val="16"/>
-                <w:szCs w:val="16"/>
+                <w:sz w:val="12"/>
+                <w:szCs w:val="12"/>
               </w:rPr>
               <w:t>CARACTER</w:t>
             </w:r>
@@ -1986,8 +1989,8 @@
               <w:rPr>
                 <w:rFonts w:ascii="Century Gothic" w:hAnsi="Century Gothic"/>
                 <w:b/>
-                <w:sz w:val="16"/>
-                <w:szCs w:val="16"/>
+                <w:sz w:val="12"/>
+                <w:szCs w:val="12"/>
               </w:rPr>
               <w:t>Í</w:t>
             </w:r>
@@ -1995,8 +1998,8 @@
               <w:rPr>
                 <w:rFonts w:ascii="Century Gothic" w:hAnsi="Century Gothic"/>
                 <w:b/>
-                <w:sz w:val="16"/>
-                <w:szCs w:val="16"/>
+                <w:sz w:val="12"/>
+                <w:szCs w:val="12"/>
               </w:rPr>
               <w:t>STICAS</w:t>
             </w:r>
@@ -2007,15 +2010,15 @@
               <w:rPr>
                 <w:rFonts w:ascii="Century Gothic" w:hAnsi="Century Gothic"/>
                 <w:b/>
-                <w:sz w:val="16"/>
-                <w:szCs w:val="16"/>
-              </w:rPr>
-            </w:pPr>
-            <w:r>
-              <w:rPr>
-                <w:rFonts w:ascii="Century Gothic" w:hAnsi="Century Gothic"/>
-                <w:sz w:val="16"/>
-                <w:szCs w:val="16"/>
+                <w:sz w:val="12"/>
+                <w:szCs w:val="12"/>
+              </w:rPr>
+            </w:pPr>
+            <w:r>
+              <w:rPr>
+                <w:rFonts w:ascii="Century Gothic" w:hAnsi="Century Gothic"/>
+                <w:sz w:val="12"/>
+                <w:szCs w:val="12"/>
               </w:rPr>
               <w:t>{caracteristicas}</w:t>
             </w:r>
@@ -2033,16 +2036,16 @@
               <w:rPr>
                 <w:rFonts w:ascii="Century Gothic" w:hAnsi="Century Gothic"/>
                 <w:b/>
-                <w:sz w:val="16"/>
-                <w:szCs w:val="16"/>
+                <w:sz w:val="12"/>
+                <w:szCs w:val="12"/>
               </w:rPr>
             </w:pPr>
             <w:r>
               <w:rPr>
                 <w:rFonts w:ascii="Century Gothic" w:hAnsi="Century Gothic"/>
                 <w:b/>
-                <w:sz w:val="16"/>
-                <w:szCs w:val="16"/>
+                <w:sz w:val="12"/>
+                <w:szCs w:val="12"/>
               </w:rPr>
               <w:t>AVAL</w:t>
             </w:r>
@@ -2050,8 +2053,8 @@
               <w:rPr>
                 <w:rFonts w:ascii="Century Gothic" w:hAnsi="Century Gothic"/>
                 <w:b/>
-                <w:sz w:val="16"/>
-                <w:szCs w:val="16"/>
+                <w:sz w:val="12"/>
+                <w:szCs w:val="12"/>
               </w:rPr>
               <w:t>Ú</w:t>
             </w:r>
@@ -2059,8 +2062,8 @@
               <w:rPr>
                 <w:rFonts w:ascii="Century Gothic" w:hAnsi="Century Gothic"/>
                 <w:b/>
-                <w:sz w:val="16"/>
-                <w:szCs w:val="16"/>
+                <w:sz w:val="12"/>
+                <w:szCs w:val="12"/>
               </w:rPr>
               <w:t>O</w:t>
             </w:r>
@@ -2071,15 +2074,15 @@
               <w:rPr>
                 <w:rFonts w:ascii="Century Gothic" w:hAnsi="Century Gothic"/>
                 <w:b/>
-                <w:sz w:val="16"/>
-                <w:szCs w:val="16"/>
-              </w:rPr>
-            </w:pPr>
-            <w:r>
-              <w:rPr>
-                <w:rFonts w:ascii="Century Gothic" w:hAnsi="Century Gothic"/>
-                <w:sz w:val="16"/>
-                <w:szCs w:val="16"/>
+                <w:sz w:val="12"/>
+                <w:szCs w:val="12"/>
+              </w:rPr>
+            </w:pPr>
+            <w:r>
+              <w:rPr>
+                <w:rFonts w:ascii="Century Gothic" w:hAnsi="Century Gothic"/>
+                <w:sz w:val="12"/>
+                <w:szCs w:val="12"/>
               </w:rPr>
               <w:t>${avaluoMobiliaria},({avaluoMobiliariaLetra} PESOS 00/100 MONEDA NACIONAL)</w:t>
             </w:r>
@@ -2097,16 +2100,16 @@
               <w:rPr>
                 <w:rFonts w:ascii="Century Gothic" w:hAnsi="Century Gothic"/>
                 <w:b/>
-                <w:sz w:val="16"/>
-                <w:szCs w:val="16"/>
+                <w:sz w:val="12"/>
+                <w:szCs w:val="12"/>
               </w:rPr>
             </w:pPr>
             <w:r>
               <w:rPr>
                 <w:rFonts w:ascii="Century Gothic" w:hAnsi="Century Gothic"/>
                 <w:b/>
-                <w:sz w:val="16"/>
-                <w:szCs w:val="16"/>
+                <w:sz w:val="12"/>
+                <w:szCs w:val="12"/>
               </w:rPr>
               <w:t>PRÉSTAMO</w:t>
             </w:r>
@@ -2117,15 +2120,15 @@
               <w:rPr>
                 <w:rFonts w:ascii="Century Gothic" w:hAnsi="Century Gothic"/>
                 <w:b/>
-                <w:sz w:val="16"/>
-                <w:szCs w:val="16"/>
-              </w:rPr>
-            </w:pPr>
-            <w:r>
-              <w:rPr>
-                <w:rFonts w:ascii="Century Gothic" w:hAnsi="Century Gothic"/>
-                <w:sz w:val="16"/>
-                <w:szCs w:val="16"/>
+                <w:sz w:val="12"/>
+                <w:szCs w:val="12"/>
+              </w:rPr>
+            </w:pPr>
+            <w:r>
+              <w:rPr>
+                <w:rFonts w:ascii="Century Gothic" w:hAnsi="Century Gothic"/>
+                <w:sz w:val="12"/>
+                <w:szCs w:val="12"/>
               </w:rPr>
               <w:t>{#contrato}${capitalSolicitado},({letra} PESOS 00/100 MONEDA NACIONAL)  {/contrato}</w:t>
             </w:r>
@@ -2142,16 +2145,16 @@
               <w:rPr>
                 <w:rFonts w:ascii="Century Gothic" w:hAnsi="Century Gothic"/>
                 <w:b/>
-                <w:sz w:val="16"/>
-                <w:szCs w:val="16"/>
+                <w:sz w:val="12"/>
+                <w:szCs w:val="12"/>
               </w:rPr>
             </w:pPr>
             <w:r>
               <w:rPr>
                 <w:rFonts w:ascii="Century Gothic" w:hAnsi="Century Gothic"/>
                 <w:b/>
-                <w:sz w:val="16"/>
-                <w:szCs w:val="16"/>
+                <w:sz w:val="12"/>
+                <w:szCs w:val="12"/>
               </w:rPr>
               <w:t xml:space="preserve">PORCENTAJE DEL </w:t>
             </w:r>
@@ -2159,8 +2162,8 @@
               <w:rPr>
                 <w:rFonts w:ascii="Century Gothic" w:hAnsi="Century Gothic"/>
                 <w:b/>
-                <w:sz w:val="16"/>
-                <w:szCs w:val="16"/>
+                <w:sz w:val="12"/>
+                <w:szCs w:val="12"/>
               </w:rPr>
               <w:t>PRÉSTAMO SOBRE AVALÚ</w:t>
             </w:r>
@@ -2168,8 +2171,8 @@
               <w:rPr>
                 <w:rFonts w:ascii="Century Gothic" w:hAnsi="Century Gothic"/>
                 <w:b/>
-                <w:sz w:val="16"/>
-                <w:szCs w:val="16"/>
+                <w:sz w:val="12"/>
+                <w:szCs w:val="12"/>
               </w:rPr>
               <w:t>O</w:t>
             </w:r>
@@ -2180,26 +2183,33 @@
               <w:rPr>
                 <w:rFonts w:ascii="Century Gothic" w:hAnsi="Century Gothic"/>
                 <w:b/>
-                <w:sz w:val="16"/>
-                <w:szCs w:val="16"/>
-              </w:rPr>
-            </w:pPr>
-            <w:r>
-              <w:rPr>
-                <w:rFonts w:ascii="Century Gothic" w:hAnsi="Century Gothic"/>
-                <w:b/>
-                <w:sz w:val="16"/>
-                <w:szCs w:val="16"/>
+                <w:sz w:val="12"/>
+                <w:szCs w:val="12"/>
+              </w:rPr>
+            </w:pPr>
+            <w:r>
+              <w:rPr>
+                <w:rFonts w:ascii="Century Gothic" w:hAnsi="Century Gothic"/>
+                <w:sz w:val="12"/>
+                <w:szCs w:val="12"/>
+              </w:rPr>
+              <w:t>{porcentajePrestamoMobiliria}</w:t>
+            </w:r>
+            <w:r>
+              <w:rPr>
+                <w:rFonts w:ascii="Century Gothic" w:hAnsi="Century Gothic"/>
+                <w:sz w:val="12"/>
+                <w:szCs w:val="12"/>
               </w:rPr>
               <w:t xml:space="preserve">% </w:t>
             </w:r>
             <w:r>
               <w:rPr>
                 <w:rFonts w:ascii="Century Gothic" w:hAnsi="Century Gothic"/>
-                <w:sz w:val="16"/>
-                <w:szCs w:val="16"/>
-              </w:rPr>
-              <w:t>{porcentajePrestamoMobiliria}   ({porcentajePrestamoMobiliariaLetra} POR CIENTO) {/garantias}{/contrato}</w:t>
+                <w:sz w:val="12"/>
+                <w:szCs w:val="12"/>
+              </w:rPr>
+              <w:t>({porcentajePrestamoMobiliariaLetra} POR CIENTO) {/garantias}{/contrato}</w:t>
             </w:r>
           </w:p>
         </w:tc>
@@ -2207,7 +2217,7 @@
       <w:tr>
         <w:tc>
           <w:tcPr>
-            <w:tcW w:w="5640" w:type="dxa"/>
+            <w:tcW w:w="5908" w:type="dxa"/>
             <w:gridSpan w:val="6"/>
             <w:vAlign w:val="center"/>
           </w:tcPr>
@@ -2215,24 +2225,24 @@
             <w:pPr>
               <w:rPr>
                 <w:rFonts w:ascii="Century Gothic" w:hAnsi="Century Gothic"/>
-                <w:sz w:val="16"/>
-                <w:szCs w:val="16"/>
+                <w:sz w:val="12"/>
+                <w:szCs w:val="12"/>
               </w:rPr>
             </w:pPr>
             <w:r>
               <w:rPr>
                 <w:rFonts w:ascii="Century Gothic" w:hAnsi="Century Gothic"/>
                 <w:b/>
-                <w:sz w:val="16"/>
-                <w:szCs w:val="16"/>
+                <w:sz w:val="12"/>
+                <w:szCs w:val="12"/>
               </w:rPr>
               <w:t>FECHA DE INICIO DE COMERCIALIZACIÓN</w:t>
             </w:r>
             <w:r>
               <w:rPr>
                 <w:rFonts w:ascii="Century Gothic" w:hAnsi="Century Gothic"/>
-                <w:sz w:val="16"/>
-                <w:szCs w:val="16"/>
+                <w:sz w:val="12"/>
+                <w:szCs w:val="12"/>
               </w:rPr>
               <w:t xml:space="preserve"> </w:t>
             </w:r>
@@ -2242,15 +2252,15 @@
               <w:rPr>
                 <w:rFonts w:ascii="Century Gothic" w:hAnsi="Century Gothic"/>
                 <w:b/>
-                <w:sz w:val="16"/>
-                <w:szCs w:val="16"/>
-              </w:rPr>
-            </w:pPr>
-            <w:r>
-              <w:rPr>
-                <w:rFonts w:ascii="Century Gothic" w:hAnsi="Century Gothic"/>
-                <w:sz w:val="16"/>
-                <w:szCs w:val="16"/>
+                <w:sz w:val="12"/>
+                <w:szCs w:val="12"/>
+              </w:rPr>
+            </w:pPr>
+            <w:r>
+              <w:rPr>
+                <w:rFonts w:ascii="Century Gothic" w:hAnsi="Century Gothic"/>
+                <w:sz w:val="12"/>
+                <w:szCs w:val="12"/>
               </w:rPr>
               <w:t>{vigenciaMasUnDia}</w:t>
             </w:r>
@@ -2268,16 +2278,16 @@
               <w:rPr>
                 <w:rFonts w:ascii="Century Gothic" w:hAnsi="Century Gothic"/>
                 <w:b/>
-                <w:sz w:val="16"/>
-                <w:szCs w:val="16"/>
+                <w:sz w:val="12"/>
+                <w:szCs w:val="12"/>
               </w:rPr>
             </w:pPr>
             <w:r>
               <w:rPr>
                 <w:rFonts w:ascii="Century Gothic" w:hAnsi="Century Gothic"/>
                 <w:b/>
-                <w:sz w:val="16"/>
-                <w:szCs w:val="16"/>
+                <w:sz w:val="12"/>
+                <w:szCs w:val="12"/>
               </w:rPr>
               <w:t>FECHA LÍMITE DE FINIQUITO</w:t>
             </w:r>
@@ -2288,15 +2298,15 @@
               <w:rPr>
                 <w:rFonts w:ascii="Century Gothic" w:hAnsi="Century Gothic"/>
                 <w:b/>
-                <w:sz w:val="16"/>
-                <w:szCs w:val="16"/>
-              </w:rPr>
-            </w:pPr>
-            <w:r>
-              <w:rPr>
-                <w:rFonts w:ascii="Century Gothic" w:hAnsi="Century Gothic"/>
-                <w:sz w:val="16"/>
-                <w:szCs w:val="16"/>
+                <w:sz w:val="12"/>
+                <w:szCs w:val="12"/>
+              </w:rPr>
+            </w:pPr>
+            <w:r>
+              <w:rPr>
+                <w:rFonts w:ascii="Century Gothic" w:hAnsi="Century Gothic"/>
+                <w:sz w:val="12"/>
+                <w:szCs w:val="12"/>
               </w:rPr>
               <w:t xml:space="preserve"> {vigencia}</w:t>
             </w:r>
@@ -2306,7 +2316,7 @@
       <w:tr>
         <w:tc>
           <w:tcPr>
-            <w:tcW w:w="11199" w:type="dxa"/>
+            <w:tcW w:w="11467" w:type="dxa"/>
             <w:gridSpan w:val="12"/>
             <w:vAlign w:val="center"/>
           </w:tcPr>
@@ -2320,8 +2330,8 @@
               <w:rPr>
                 <w:rFonts w:ascii="Century Gothic" w:eastAsia="Calibri" w:hAnsi="Century Gothic" w:cs="Times"/>
                 <w:color w:val="000000"/>
-                <w:sz w:val="16"/>
-                <w:szCs w:val="16"/>
+                <w:sz w:val="12"/>
+                <w:szCs w:val="12"/>
                 <w:lang w:val="es-ES_tradnl" w:eastAsia="es-ES_tradnl"/>
               </w:rPr>
             </w:pPr>
@@ -2329,8 +2339,8 @@
               <w:rPr>
                 <w:rFonts w:ascii="Century Gothic" w:eastAsia="Calibri" w:hAnsi="Century Gothic" w:cs="Arial"/>
                 <w:color w:val="000000"/>
-                <w:sz w:val="16"/>
-                <w:szCs w:val="16"/>
+                <w:sz w:val="12"/>
+                <w:szCs w:val="12"/>
                 <w:lang w:val="es-ES_tradnl" w:eastAsia="es-ES_tradnl"/>
               </w:rPr>
               <w:t>*EL PROCEDIMIENTO PARA DESEMPEÑO, REFRENDO, FINIQUITO Y RECLAMO DEL REMANENTE SE ENCUENTRA DESCRITO EN EL CONTRATO.</w:t>
@@ -2341,7 +2351,7 @@
       <w:tr>
         <w:tc>
           <w:tcPr>
-            <w:tcW w:w="11199" w:type="dxa"/>
+            <w:tcW w:w="11467" w:type="dxa"/>
             <w:gridSpan w:val="12"/>
             <w:vAlign w:val="center"/>
           </w:tcPr>
@@ -2351,16 +2361,16 @@
               <w:rPr>
                 <w:rFonts w:ascii="Century Gothic" w:hAnsi="Century Gothic"/>
                 <w:b/>
-                <w:sz w:val="16"/>
-                <w:szCs w:val="16"/>
+                <w:sz w:val="12"/>
+                <w:szCs w:val="12"/>
               </w:rPr>
             </w:pPr>
             <w:r>
               <w:rPr>
                 <w:rFonts w:ascii="Century Gothic" w:hAnsi="Century Gothic"/>
                 <w:b/>
-                <w:sz w:val="16"/>
-                <w:szCs w:val="16"/>
+                <w:sz w:val="12"/>
+                <w:szCs w:val="12"/>
               </w:rPr>
               <w:t>OTRAS CLÁUSULAS, CONDICIONES Y TÉRMINOS</w:t>
             </w:r>
@@ -2370,7 +2380,7 @@
       <w:tr>
         <w:tc>
           <w:tcPr>
-            <w:tcW w:w="3915" w:type="dxa"/>
+            <w:tcW w:w="4183" w:type="dxa"/>
             <w:gridSpan w:val="3"/>
             <w:vAlign w:val="center"/>
           </w:tcPr>
@@ -2378,15 +2388,15 @@
             <w:pPr>
               <w:rPr>
                 <w:rFonts w:ascii="Century Gothic" w:hAnsi="Century Gothic"/>
-                <w:sz w:val="16"/>
-                <w:szCs w:val="16"/>
-              </w:rPr>
-            </w:pPr>
-            <w:r>
-              <w:rPr>
-                <w:rFonts w:ascii="Century Gothic" w:hAnsi="Century Gothic"/>
-                <w:sz w:val="16"/>
-                <w:szCs w:val="16"/>
+                <w:sz w:val="12"/>
+                <w:szCs w:val="12"/>
+              </w:rPr>
+            </w:pPr>
+            <w:r>
+              <w:rPr>
+                <w:rFonts w:ascii="Century Gothic" w:hAnsi="Century Gothic"/>
+                <w:sz w:val="12"/>
+                <w:szCs w:val="12"/>
               </w:rPr>
               <w:t>CLÁUSULAS GENERALES</w:t>
             </w:r>
@@ -2403,15 +2413,15 @@
               <w:jc w:val="center"/>
               <w:rPr>
                 <w:rFonts w:ascii="Century Gothic" w:hAnsi="Century Gothic"/>
-                <w:sz w:val="16"/>
-                <w:szCs w:val="16"/>
-              </w:rPr>
-            </w:pPr>
-            <w:r>
-              <w:rPr>
-                <w:rFonts w:ascii="Century Gothic" w:hAnsi="Century Gothic"/>
-                <w:sz w:val="16"/>
-                <w:szCs w:val="16"/>
+                <w:sz w:val="12"/>
+                <w:szCs w:val="12"/>
+              </w:rPr>
+            </w:pPr>
+            <w:r>
+              <w:rPr>
+                <w:rFonts w:ascii="Century Gothic" w:hAnsi="Century Gothic"/>
+                <w:sz w:val="12"/>
+                <w:szCs w:val="12"/>
               </w:rPr>
               <w:t xml:space="preserve">LEER Y FIRMAR. CONTENIDAS EN REVERSO DEL PRESENTE DOCUMENTO </w:t>
             </w:r>
@@ -2421,7 +2431,7 @@
       <w:tr>
         <w:tc>
           <w:tcPr>
-            <w:tcW w:w="3915" w:type="dxa"/>
+            <w:tcW w:w="4183" w:type="dxa"/>
             <w:gridSpan w:val="3"/>
             <w:vAlign w:val="center"/>
           </w:tcPr>
@@ -2429,15 +2439,15 @@
             <w:pPr>
               <w:rPr>
                 <w:rFonts w:ascii="Century Gothic" w:hAnsi="Century Gothic"/>
-                <w:sz w:val="16"/>
-                <w:szCs w:val="16"/>
-              </w:rPr>
-            </w:pPr>
-            <w:r>
-              <w:rPr>
-                <w:rFonts w:ascii="Century Gothic" w:hAnsi="Century Gothic"/>
-                <w:sz w:val="16"/>
-                <w:szCs w:val="16"/>
+                <w:sz w:val="12"/>
+                <w:szCs w:val="12"/>
+              </w:rPr>
+            </w:pPr>
+            <w:r>
+              <w:rPr>
+                <w:rFonts w:ascii="Century Gothic" w:hAnsi="Century Gothic"/>
+                <w:sz w:val="12"/>
+                <w:szCs w:val="12"/>
               </w:rPr>
               <w:t>AUTORIZACIÓN</w:t>
             </w:r>
@@ -2454,24 +2464,24 @@
               <w:jc w:val="both"/>
               <w:rPr>
                 <w:rFonts w:ascii="Century Gothic" w:hAnsi="Century Gothic"/>
-                <w:sz w:val="16"/>
-                <w:szCs w:val="16"/>
+                <w:sz w:val="12"/>
+                <w:szCs w:val="12"/>
               </w:rPr>
             </w:pPr>
             <w:r>
               <w:rPr>
                 <w:rFonts w:ascii="Century Gothic" w:hAnsi="Century Gothic"/>
                 <w:b/>
-                <w:sz w:val="16"/>
-                <w:szCs w:val="16"/>
+                <w:sz w:val="12"/>
+                <w:szCs w:val="12"/>
               </w:rPr>
               <w:t>EL CONSUMIDOR</w:t>
             </w:r>
             <w:r>
               <w:rPr>
                 <w:rFonts w:ascii="Century Gothic" w:hAnsi="Century Gothic"/>
-                <w:sz w:val="16"/>
-                <w:szCs w:val="16"/>
+                <w:sz w:val="12"/>
+                <w:szCs w:val="12"/>
               </w:rPr>
               <w:t xml:space="preserve"> AUTORIZA A </w:t>
             </w:r>
@@ -2479,16 +2489,16 @@
               <w:rPr>
                 <w:rFonts w:ascii="Century Gothic" w:hAnsi="Century Gothic"/>
                 <w:b/>
-                <w:sz w:val="16"/>
-                <w:szCs w:val="16"/>
+                <w:sz w:val="12"/>
+                <w:szCs w:val="12"/>
               </w:rPr>
               <w:t>EL PROVEEDOR</w:t>
             </w:r>
             <w:r>
               <w:rPr>
                 <w:rFonts w:ascii="Century Gothic" w:hAnsi="Century Gothic"/>
-                <w:sz w:val="16"/>
-                <w:szCs w:val="16"/>
+                <w:sz w:val="12"/>
+                <w:szCs w:val="12"/>
               </w:rPr>
               <w:t xml:space="preserve"> PARA UTILIZAR SUS DATOS PERSONALES PARA FINES MERCADOTÉCNICOS Y PUBLICITARIOS.      </w:t>
             </w:r>
@@ -2498,15 +2508,15 @@
               <w:jc w:val="both"/>
               <w:rPr>
                 <w:rFonts w:ascii="Century Gothic" w:hAnsi="Century Gothic"/>
-                <w:sz w:val="16"/>
-                <w:szCs w:val="16"/>
-              </w:rPr>
-            </w:pPr>
-            <w:r>
-              <w:rPr>
-                <w:rFonts w:ascii="Century Gothic" w:hAnsi="Century Gothic"/>
-                <w:sz w:val="16"/>
-                <w:szCs w:val="16"/>
+                <w:sz w:val="12"/>
+                <w:szCs w:val="12"/>
+              </w:rPr>
+            </w:pPr>
+            <w:r>
+              <w:rPr>
+                <w:rFonts w:ascii="Century Gothic" w:hAnsi="Century Gothic"/>
+                <w:sz w:val="12"/>
+                <w:szCs w:val="12"/>
               </w:rPr>
               <w:t>SI (__{autorizacionProveedorSi}__)      NO   (__{autorizacionProveedorNo}__)</w:t>
             </w:r>
@@ -2517,24 +2527,24 @@
               <w:rPr>
                 <w:rFonts w:ascii="Century Gothic" w:hAnsi="Century Gothic"/>
                 <w:b/>
-                <w:sz w:val="16"/>
-                <w:szCs w:val="16"/>
+                <w:sz w:val="12"/>
+                <w:szCs w:val="12"/>
               </w:rPr>
             </w:pPr>
             <w:r>
               <w:rPr>
                 <w:rFonts w:ascii="Century Gothic" w:hAnsi="Century Gothic"/>
                 <w:b/>
-                <w:sz w:val="16"/>
-                <w:szCs w:val="16"/>
+                <w:sz w:val="12"/>
+                <w:szCs w:val="12"/>
               </w:rPr>
               <w:t>EL CONSUMIDOR</w:t>
             </w:r>
             <w:r>
               <w:rPr>
                 <w:rFonts w:ascii="Century Gothic" w:hAnsi="Century Gothic"/>
-                <w:sz w:val="16"/>
-                <w:szCs w:val="16"/>
+                <w:sz w:val="12"/>
+                <w:szCs w:val="12"/>
               </w:rPr>
               <w:t xml:space="preserve"> ACEPTA QUE </w:t>
             </w:r>
@@ -2542,43 +2552,34 @@
               <w:rPr>
                 <w:rFonts w:ascii="Century Gothic" w:hAnsi="Century Gothic"/>
                 <w:b/>
-                <w:sz w:val="16"/>
-                <w:szCs w:val="16"/>
+                <w:sz w:val="12"/>
+                <w:szCs w:val="12"/>
               </w:rPr>
               <w:t>EL PROVEEDOR</w:t>
             </w:r>
             <w:r>
               <w:rPr>
                 <w:rFonts w:ascii="Century Gothic" w:hAnsi="Century Gothic"/>
-                <w:sz w:val="16"/>
-                <w:szCs w:val="16"/>
+                <w:sz w:val="12"/>
+                <w:szCs w:val="12"/>
               </w:rPr>
               <w:t xml:space="preserve"> LE ENV</w:t>
             </w:r>
             <w:r>
               <w:rPr>
                 <w:rFonts w:ascii="Century Gothic" w:hAnsi="Century Gothic"/>
-                <w:sz w:val="16"/>
-                <w:szCs w:val="16"/>
+                <w:sz w:val="12"/>
+                <w:szCs w:val="12"/>
               </w:rPr>
               <w:t>Í</w:t>
             </w:r>
             <w:r>
               <w:rPr>
                 <w:rFonts w:ascii="Century Gothic" w:hAnsi="Century Gothic"/>
-                <w:sz w:val="16"/>
-                <w:szCs w:val="16"/>
-              </w:rPr>
-              <w:t xml:space="preserve">E PUBLICIDAD SOBRE BIENES Y </w:t>
-            </w:r>
-            <w:r>
-              <w:rPr>
-                <w:rFonts w:ascii="Century Gothic" w:hAnsi="Century Gothic"/>
-                <w:sz w:val="16"/>
-                <w:szCs w:val="16"/>
-              </w:rPr>
-              <w:lastRenderedPageBreak/>
-              <w:t>SERVICIOS. SI (__{autorizacionPublicidadSi}__)      NO   (__{autorizacionPublicidadNo}__)</w:t>
+                <w:sz w:val="12"/>
+                <w:szCs w:val="12"/>
+              </w:rPr>
+              <w:t>E PUBLICIDAD SOBRE BIENES Y SERVICIOS. SI (__{autorizacionPublicidadSi}__)      NO   (__{autorizacionPublicidadNo}__)</w:t>
             </w:r>
           </w:p>
         </w:tc>
@@ -2586,7 +2587,7 @@
       <w:tr>
         <w:tc>
           <w:tcPr>
-            <w:tcW w:w="3915" w:type="dxa"/>
+            <w:tcW w:w="4183" w:type="dxa"/>
             <w:gridSpan w:val="3"/>
             <w:vAlign w:val="center"/>
           </w:tcPr>
@@ -2594,17 +2595,16 @@
             <w:pPr>
               <w:rPr>
                 <w:rFonts w:ascii="Century Gothic" w:hAnsi="Century Gothic"/>
-                <w:sz w:val="16"/>
-                <w:szCs w:val="16"/>
-              </w:rPr>
-            </w:pPr>
-            <w:r>
-              <w:rPr>
-                <w:rFonts w:ascii="Century Gothic" w:hAnsi="Century Gothic"/>
-                <w:sz w:val="16"/>
-                <w:szCs w:val="16"/>
-              </w:rPr>
-              <w:lastRenderedPageBreak/>
+                <w:sz w:val="12"/>
+                <w:szCs w:val="12"/>
+              </w:rPr>
+            </w:pPr>
+            <w:r>
+              <w:rPr>
+                <w:rFonts w:ascii="Century Gothic" w:hAnsi="Century Gothic"/>
+                <w:sz w:val="12"/>
+                <w:szCs w:val="12"/>
+              </w:rPr>
               <w:t>AVISO DE PRIVACIDAD</w:t>
             </w:r>
           </w:p>
@@ -2620,15 +2620,15 @@
               <w:jc w:val="center"/>
               <w:rPr>
                 <w:rFonts w:ascii="Century Gothic" w:hAnsi="Century Gothic"/>
-                <w:sz w:val="16"/>
-                <w:szCs w:val="16"/>
-              </w:rPr>
-            </w:pPr>
-            <w:r>
-              <w:rPr>
-                <w:rFonts w:ascii="Century Gothic" w:hAnsi="Century Gothic"/>
-                <w:sz w:val="16"/>
-                <w:szCs w:val="16"/>
+                <w:sz w:val="12"/>
+                <w:szCs w:val="12"/>
+              </w:rPr>
+            </w:pPr>
+            <w:r>
+              <w:rPr>
+                <w:rFonts w:ascii="Century Gothic" w:hAnsi="Century Gothic"/>
+                <w:sz w:val="12"/>
+                <w:szCs w:val="12"/>
               </w:rPr>
               <w:t xml:space="preserve">LEER Y FIRMAR </w:t>
             </w:r>
@@ -2636,8 +2636,8 @@
               <w:rPr>
                 <w:rFonts w:ascii="Century Gothic" w:hAnsi="Century Gothic"/>
                 <w:b/>
-                <w:sz w:val="16"/>
-                <w:szCs w:val="16"/>
+                <w:sz w:val="12"/>
+                <w:szCs w:val="12"/>
               </w:rPr>
               <w:t>ANEXO 2</w:t>
             </w:r>
@@ -2650,7 +2650,7 @@
         </w:trPr>
         <w:tc>
           <w:tcPr>
-            <w:tcW w:w="3915" w:type="dxa"/>
+            <w:tcW w:w="4183" w:type="dxa"/>
             <w:gridSpan w:val="3"/>
             <w:vAlign w:val="center"/>
           </w:tcPr>
@@ -2658,15 +2658,15 @@
             <w:pPr>
               <w:rPr>
                 <w:rFonts w:ascii="Century Gothic" w:hAnsi="Century Gothic"/>
-                <w:sz w:val="16"/>
-                <w:szCs w:val="16"/>
-              </w:rPr>
-            </w:pPr>
-            <w:r>
-              <w:rPr>
-                <w:rFonts w:ascii="Century Gothic" w:hAnsi="Century Gothic"/>
-                <w:sz w:val="16"/>
-                <w:szCs w:val="16"/>
+                <w:sz w:val="12"/>
+                <w:szCs w:val="12"/>
+              </w:rPr>
+            </w:pPr>
+            <w:r>
+              <w:rPr>
+                <w:rFonts w:ascii="Century Gothic" w:hAnsi="Century Gothic"/>
+                <w:sz w:val="12"/>
+                <w:szCs w:val="12"/>
               </w:rPr>
               <w:t>PREVISIONES SOBRE ORÍGEN DE RECURSOS Y NO REALIZACIÓN DE ACTIVIDADES ILÍCITAS</w:t>
             </w:r>
@@ -2683,15 +2683,15 @@
               <w:jc w:val="center"/>
               <w:rPr>
                 <w:rFonts w:ascii="Century Gothic" w:hAnsi="Century Gothic"/>
-                <w:sz w:val="16"/>
-                <w:szCs w:val="16"/>
-              </w:rPr>
-            </w:pPr>
-            <w:r>
-              <w:rPr>
-                <w:rFonts w:ascii="Century Gothic" w:hAnsi="Century Gothic"/>
-                <w:sz w:val="16"/>
-                <w:szCs w:val="16"/>
+                <w:sz w:val="12"/>
+                <w:szCs w:val="12"/>
+              </w:rPr>
+            </w:pPr>
+            <w:r>
+              <w:rPr>
+                <w:rFonts w:ascii="Century Gothic" w:hAnsi="Century Gothic"/>
+                <w:sz w:val="12"/>
+                <w:szCs w:val="12"/>
               </w:rPr>
               <w:t xml:space="preserve">LEER Y FIRMAR </w:t>
             </w:r>
@@ -2699,8 +2699,8 @@
               <w:rPr>
                 <w:rFonts w:ascii="Century Gothic" w:hAnsi="Century Gothic"/>
                 <w:b/>
-                <w:sz w:val="16"/>
-                <w:szCs w:val="16"/>
+                <w:sz w:val="12"/>
+                <w:szCs w:val="12"/>
               </w:rPr>
               <w:t>ANEXO 3</w:t>
             </w:r>
@@ -2710,7 +2710,7 @@
       <w:tr>
         <w:tc>
           <w:tcPr>
-            <w:tcW w:w="11199" w:type="dxa"/>
+            <w:tcW w:w="11467" w:type="dxa"/>
             <w:gridSpan w:val="12"/>
             <w:vAlign w:val="center"/>
           </w:tcPr>
@@ -2720,16 +2720,16 @@
               <w:rPr>
                 <w:rFonts w:ascii="Century Gothic" w:hAnsi="Century Gothic"/>
                 <w:b/>
-                <w:sz w:val="16"/>
-                <w:szCs w:val="16"/>
+                <w:sz w:val="12"/>
+                <w:szCs w:val="12"/>
               </w:rPr>
             </w:pPr>
             <w:r>
               <w:rPr>
                 <w:rFonts w:ascii="Century Gothic" w:hAnsi="Century Gothic"/>
                 <w:b/>
-                <w:sz w:val="16"/>
-                <w:szCs w:val="16"/>
+                <w:sz w:val="12"/>
+                <w:szCs w:val="12"/>
               </w:rPr>
               <w:t>INFORMACIÓN GENERAL</w:t>
             </w:r>
@@ -2742,7 +2742,7 @@
         </w:trPr>
         <w:tc>
           <w:tcPr>
-            <w:tcW w:w="3915" w:type="dxa"/>
+            <w:tcW w:w="4183" w:type="dxa"/>
             <w:gridSpan w:val="3"/>
             <w:vAlign w:val="center"/>
           </w:tcPr>
@@ -2750,15 +2750,15 @@
             <w:pPr>
               <w:rPr>
                 <w:rFonts w:ascii="Century Gothic" w:hAnsi="Century Gothic"/>
-                <w:sz w:val="16"/>
-                <w:szCs w:val="16"/>
-              </w:rPr>
-            </w:pPr>
-            <w:r>
-              <w:rPr>
-                <w:rFonts w:ascii="Century Gothic" w:hAnsi="Century Gothic"/>
-                <w:sz w:val="16"/>
-                <w:szCs w:val="16"/>
+                <w:sz w:val="12"/>
+                <w:szCs w:val="12"/>
+              </w:rPr>
+            </w:pPr>
+            <w:r>
+              <w:rPr>
+                <w:rFonts w:ascii="Century Gothic" w:hAnsi="Century Gothic"/>
+                <w:sz w:val="12"/>
+                <w:szCs w:val="12"/>
               </w:rPr>
               <w:t>ESTADO DE CUENTA</w:t>
             </w:r>
@@ -2775,15 +2775,15 @@
               <w:jc w:val="both"/>
               <w:rPr>
                 <w:rFonts w:ascii="Century Gothic" w:hAnsi="Century Gothic"/>
-                <w:sz w:val="16"/>
-                <w:szCs w:val="16"/>
-              </w:rPr>
-            </w:pPr>
-            <w:r>
-              <w:rPr>
-                <w:rFonts w:ascii="Century Gothic" w:hAnsi="Century Gothic"/>
-                <w:sz w:val="16"/>
-                <w:szCs w:val="16"/>
+                <w:sz w:val="12"/>
+                <w:szCs w:val="12"/>
+              </w:rPr>
+            </w:pPr>
+            <w:r>
+              <w:rPr>
+                <w:rFonts w:ascii="Century Gothic" w:hAnsi="Century Gothic"/>
+                <w:sz w:val="12"/>
+                <w:szCs w:val="12"/>
               </w:rPr>
               <w:t>DISPONIBLE A SOLICITUD DEL INTERESADO EN DOMICILIO DEL PROVEEDOR EN DÍAS Y HORAS HÁBILES</w:t>
             </w:r>
@@ -2793,7 +2793,7 @@
       <w:tr>
         <w:tc>
           <w:tcPr>
-            <w:tcW w:w="3915" w:type="dxa"/>
+            <w:tcW w:w="4183" w:type="dxa"/>
             <w:gridSpan w:val="3"/>
             <w:vAlign w:val="center"/>
           </w:tcPr>
@@ -2801,15 +2801,15 @@
             <w:pPr>
               <w:rPr>
                 <w:rFonts w:ascii="Century Gothic" w:hAnsi="Century Gothic"/>
-                <w:sz w:val="16"/>
-                <w:szCs w:val="16"/>
-              </w:rPr>
-            </w:pPr>
-            <w:r>
-              <w:rPr>
-                <w:rFonts w:ascii="Century Gothic" w:hAnsi="Century Gothic"/>
-                <w:sz w:val="16"/>
-                <w:szCs w:val="16"/>
+                <w:sz w:val="12"/>
+                <w:szCs w:val="12"/>
+              </w:rPr>
+            </w:pPr>
+            <w:r>
+              <w:rPr>
+                <w:rFonts w:ascii="Century Gothic" w:hAnsi="Century Gothic"/>
+                <w:sz w:val="12"/>
+                <w:szCs w:val="12"/>
               </w:rPr>
               <w:t>DUDAS, ACLARACIONES Y RECLAMACIONES</w:t>
             </w:r>
@@ -2826,15 +2826,15 @@
               <w:jc w:val="both"/>
               <w:rPr>
                 <w:rFonts w:ascii="Century Gothic" w:hAnsi="Century Gothic"/>
-                <w:sz w:val="16"/>
-                <w:szCs w:val="16"/>
-              </w:rPr>
-            </w:pPr>
-            <w:r>
-              <w:rPr>
-                <w:rFonts w:ascii="Century Gothic" w:hAnsi="Century Gothic"/>
-                <w:sz w:val="16"/>
-                <w:szCs w:val="16"/>
+                <w:sz w:val="12"/>
+                <w:szCs w:val="12"/>
+              </w:rPr>
+            </w:pPr>
+            <w:r>
+              <w:rPr>
+                <w:rFonts w:ascii="Century Gothic" w:hAnsi="Century Gothic"/>
+                <w:sz w:val="12"/>
+                <w:szCs w:val="12"/>
               </w:rPr>
               <w:t xml:space="preserve">DIRIGIRSE AL DOMICILIO, TELÉFONO O CORREO ELECTRÓNICO DEL PROVEEDOR EN DÍAS HÁBILES DE LUNES A VIERNES EN HORARIO DE 9:00 A 13:00 HORAS Y DE 16:00 A 19:00 HORAS Y EL SÁBADO EN HORARIO DE 9:00 A 16:00 HORAS, O EN CASO DE DESATENCIÓN A PROFECO LADA SIN COSTO 01 800 468 87 22 O A SU PÁGINA DE INTERNET </w:t>
             </w:r>
@@ -2842,6 +2842,10 @@
               <w:fldChar w:fldCharType="begin"/>
             </w:r>
             <w:r>
+              <w:rPr>
+                <w:sz w:val="12"/>
+                <w:szCs w:val="12"/>
+              </w:rPr>
               <w:instrText xml:space="preserve"> HYPERLINK "http://www.profeco.gob.mx" </w:instrText>
             </w:r>
             <w:r>
@@ -2851,8 +2855,8 @@
               <w:rPr>
                 <w:rStyle w:val="Hipervnculo"/>
                 <w:rFonts w:ascii="Century Gothic" w:hAnsi="Century Gothic"/>
-                <w:sz w:val="16"/>
-                <w:szCs w:val="16"/>
+                <w:sz w:val="12"/>
+                <w:szCs w:val="12"/>
               </w:rPr>
               <w:t>WWW.PROFECO.GOB.MX</w:t>
             </w:r>
@@ -2860,8 +2864,8 @@
               <w:rPr>
                 <w:rStyle w:val="Hipervnculo"/>
                 <w:rFonts w:ascii="Century Gothic" w:hAnsi="Century Gothic"/>
-                <w:sz w:val="16"/>
-                <w:szCs w:val="16"/>
+                <w:sz w:val="12"/>
+                <w:szCs w:val="12"/>
               </w:rPr>
               <w:fldChar w:fldCharType="end"/>
             </w:r>
@@ -2871,7 +2875,7 @@
       <w:tr>
         <w:tc>
           <w:tcPr>
-            <w:tcW w:w="3915" w:type="dxa"/>
+            <w:tcW w:w="4183" w:type="dxa"/>
             <w:gridSpan w:val="3"/>
             <w:vAlign w:val="center"/>
           </w:tcPr>
@@ -2879,15 +2883,15 @@
             <w:pPr>
               <w:rPr>
                 <w:rFonts w:ascii="Century Gothic" w:hAnsi="Century Gothic"/>
-                <w:sz w:val="16"/>
-                <w:szCs w:val="16"/>
-              </w:rPr>
-            </w:pPr>
-            <w:r>
-              <w:rPr>
-                <w:rFonts w:ascii="Century Gothic" w:hAnsi="Century Gothic"/>
-                <w:sz w:val="16"/>
-                <w:szCs w:val="16"/>
+                <w:sz w:val="12"/>
+                <w:szCs w:val="12"/>
+              </w:rPr>
+            </w:pPr>
+            <w:r>
+              <w:rPr>
+                <w:rFonts w:ascii="Century Gothic" w:hAnsi="Century Gothic"/>
+                <w:sz w:val="12"/>
+                <w:szCs w:val="12"/>
               </w:rPr>
               <w:t>CLAVE REGISTRO CONTRATO DE ADHESIÓN ANTE PROFECO</w:t>
             </w:r>
@@ -2904,15 +2908,15 @@
               <w:jc w:val="center"/>
               <w:rPr>
                 <w:rFonts w:ascii="Century Gothic" w:hAnsi="Century Gothic"/>
-                <w:sz w:val="16"/>
-                <w:szCs w:val="16"/>
-              </w:rPr>
-            </w:pPr>
-            <w:r>
-              <w:rPr>
-                <w:rFonts w:ascii="Century Gothic" w:hAnsi="Century Gothic"/>
-                <w:sz w:val="16"/>
-                <w:szCs w:val="16"/>
+                <w:sz w:val="12"/>
+                <w:szCs w:val="12"/>
+              </w:rPr>
+            </w:pPr>
+            <w:r>
+              <w:rPr>
+                <w:rFonts w:ascii="Century Gothic" w:hAnsi="Century Gothic"/>
+                <w:sz w:val="12"/>
+                <w:szCs w:val="12"/>
               </w:rPr>
               <w:t>EN TRÁMITE</w:t>
             </w:r>
@@ -2922,7 +2926,7 @@
       <w:tr>
         <w:tc>
           <w:tcPr>
-            <w:tcW w:w="11199" w:type="dxa"/>
+            <w:tcW w:w="11467" w:type="dxa"/>
             <w:gridSpan w:val="12"/>
             <w:vAlign w:val="center"/>
           </w:tcPr>
@@ -2932,16 +2936,16 @@
               <w:rPr>
                 <w:rFonts w:ascii="Century Gothic" w:hAnsi="Century Gothic"/>
                 <w:b/>
-                <w:sz w:val="16"/>
-                <w:szCs w:val="16"/>
+                <w:sz w:val="12"/>
+                <w:szCs w:val="12"/>
               </w:rPr>
             </w:pPr>
             <w:r>
               <w:rPr>
                 <w:rFonts w:ascii="Century Gothic" w:hAnsi="Century Gothic"/>
                 <w:b/>
-                <w:sz w:val="16"/>
-                <w:szCs w:val="16"/>
+                <w:sz w:val="12"/>
+                <w:szCs w:val="12"/>
               </w:rPr>
               <w:t xml:space="preserve">SE LEE, ENTIENDE Y ACEPTA EN TODO SU CONTENIDO EL PRESENTE DOCUMENTO Y ANEXOS, FIRMANDO DE CONFORMIDAD EN DOS TANTOS, UNO PARA CADA PARTE. </w:t>
             </w:r>
@@ -2951,7 +2955,7 @@
       <w:tr>
         <w:tc>
           <w:tcPr>
-            <w:tcW w:w="3915" w:type="dxa"/>
+            <w:tcW w:w="4183" w:type="dxa"/>
             <w:gridSpan w:val="3"/>
             <w:vAlign w:val="center"/>
           </w:tcPr>
@@ -2960,15 +2964,15 @@
               <w:jc w:val="center"/>
               <w:rPr>
                 <w:rFonts w:ascii="Century Gothic" w:hAnsi="Century Gothic"/>
-                <w:sz w:val="16"/>
-                <w:szCs w:val="16"/>
-              </w:rPr>
-            </w:pPr>
-            <w:r>
-              <w:rPr>
-                <w:rFonts w:ascii="Century Gothic" w:hAnsi="Century Gothic"/>
-                <w:sz w:val="16"/>
-                <w:szCs w:val="16"/>
+                <w:sz w:val="12"/>
+                <w:szCs w:val="12"/>
+              </w:rPr>
+            </w:pPr>
+            <w:r>
+              <w:rPr>
+                <w:rFonts w:ascii="Century Gothic" w:hAnsi="Century Gothic"/>
+                <w:sz w:val="12"/>
+                <w:szCs w:val="12"/>
               </w:rPr>
               <w:t>LUGAR Y FECHA:</w:t>
             </w:r>
@@ -2985,15 +2989,15 @@
               <w:jc w:val="both"/>
               <w:rPr>
                 <w:rFonts w:ascii="Century Gothic" w:hAnsi="Century Gothic"/>
-                <w:sz w:val="16"/>
-                <w:szCs w:val="16"/>
-              </w:rPr>
-            </w:pPr>
-            <w:r>
-              <w:rPr>
-                <w:rFonts w:ascii="Century Gothic" w:hAnsi="Century Gothic"/>
-                <w:sz w:val="16"/>
-                <w:szCs w:val="16"/>
+                <w:sz w:val="12"/>
+                <w:szCs w:val="12"/>
+              </w:rPr>
+            </w:pPr>
+            <w:r>
+              <w:rPr>
+                <w:rFonts w:ascii="Century Gothic" w:hAnsi="Century Gothic"/>
+                <w:sz w:val="12"/>
+                <w:szCs w:val="12"/>
               </w:rPr>
               <w:t>CULIACÁN, SINALOA</w:t>
             </w:r>
@@ -3010,17 +3014,17 @@
               <w:jc w:val="center"/>
               <w:rPr>
                 <w:rFonts w:ascii="Century Gothic" w:hAnsi="Century Gothic"/>
-                <w:sz w:val="16"/>
-                <w:szCs w:val="16"/>
-              </w:rPr>
-            </w:pPr>
-            <w:r>
-              <w:rPr>
-                <w:rFonts w:ascii="Century Gothic" w:hAnsi="Century Gothic"/>
-                <w:sz w:val="16"/>
-                <w:szCs w:val="16"/>
-              </w:rPr>
-              <w:t>({fecha})</w:t>
+                <w:sz w:val="12"/>
+                <w:szCs w:val="12"/>
+              </w:rPr>
+            </w:pPr>
+            <w:r>
+              <w:rPr>
+                <w:rFonts w:ascii="Century Gothic" w:hAnsi="Century Gothic"/>
+                <w:sz w:val="12"/>
+                <w:szCs w:val="12"/>
+              </w:rPr>
+              <w:t>{fecha}</w:t>
             </w:r>
           </w:p>
         </w:tc>
@@ -3028,7 +3032,7 @@
       <w:tr>
         <w:tc>
           <w:tcPr>
-            <w:tcW w:w="3915" w:type="dxa"/>
+            <w:tcW w:w="4183" w:type="dxa"/>
             <w:gridSpan w:val="3"/>
             <w:vAlign w:val="center"/>
           </w:tcPr>
@@ -3037,15 +3041,15 @@
               <w:jc w:val="both"/>
               <w:rPr>
                 <w:rFonts w:ascii="Century Gothic" w:hAnsi="Century Gothic"/>
-                <w:sz w:val="16"/>
-                <w:szCs w:val="16"/>
-              </w:rPr>
-            </w:pPr>
-            <w:r>
-              <w:rPr>
-                <w:rFonts w:ascii="Century Gothic" w:hAnsi="Century Gothic"/>
-                <w:sz w:val="16"/>
-                <w:szCs w:val="16"/>
+                <w:sz w:val="12"/>
+                <w:szCs w:val="12"/>
+              </w:rPr>
+            </w:pPr>
+            <w:r>
+              <w:rPr>
+                <w:rFonts w:ascii="Century Gothic" w:hAnsi="Century Gothic"/>
+                <w:sz w:val="12"/>
+                <w:szCs w:val="12"/>
               </w:rPr>
               <w:t xml:space="preserve">EL PROVEEDOR </w:t>
             </w:r>
@@ -3063,16 +3067,16 @@
               <w:rPr>
                 <w:rFonts w:ascii="Century Gothic" w:hAnsi="Century Gothic"/>
                 <w:i/>
-                <w:sz w:val="16"/>
-                <w:szCs w:val="16"/>
+                <w:sz w:val="12"/>
+                <w:szCs w:val="12"/>
               </w:rPr>
             </w:pPr>
             <w:r>
               <w:rPr>
                 <w:rFonts w:ascii="Century Gothic" w:hAnsi="Century Gothic"/>
                 <w:i/>
-                <w:sz w:val="16"/>
-                <w:szCs w:val="16"/>
+                <w:sz w:val="12"/>
+                <w:szCs w:val="12"/>
               </w:rPr>
               <w:t>(FIRMA)______________________________________</w:t>
             </w:r>
@@ -3083,8 +3087,8 @@
               <w:rPr>
                 <w:rFonts w:ascii="Century Gothic" w:hAnsi="Century Gothic"/>
                 <w:i/>
-                <w:sz w:val="16"/>
-                <w:szCs w:val="16"/>
+                <w:sz w:val="12"/>
+                <w:szCs w:val="12"/>
               </w:rPr>
             </w:pPr>
           </w:p>
@@ -3096,7 +3100,7 @@
         </w:trPr>
         <w:tc>
           <w:tcPr>
-            <w:tcW w:w="3915" w:type="dxa"/>
+            <w:tcW w:w="4183" w:type="dxa"/>
             <w:gridSpan w:val="3"/>
             <w:vAlign w:val="center"/>
           </w:tcPr>
@@ -3105,15 +3109,15 @@
               <w:jc w:val="both"/>
               <w:rPr>
                 <w:rFonts w:ascii="Century Gothic" w:hAnsi="Century Gothic"/>
-                <w:sz w:val="16"/>
-                <w:szCs w:val="16"/>
-              </w:rPr>
-            </w:pPr>
-            <w:r>
-              <w:rPr>
-                <w:rFonts w:ascii="Century Gothic" w:hAnsi="Century Gothic"/>
-                <w:sz w:val="16"/>
-                <w:szCs w:val="16"/>
+                <w:sz w:val="12"/>
+                <w:szCs w:val="12"/>
+              </w:rPr>
+            </w:pPr>
+            <w:r>
+              <w:rPr>
+                <w:rFonts w:ascii="Century Gothic" w:hAnsi="Century Gothic"/>
+                <w:sz w:val="12"/>
+                <w:szCs w:val="12"/>
               </w:rPr>
               <w:t xml:space="preserve">EL CONSUMIDOR </w:t>
             </w:r>
@@ -3131,16 +3135,16 @@
               <w:rPr>
                 <w:rFonts w:ascii="Century Gothic" w:hAnsi="Century Gothic"/>
                 <w:i/>
-                <w:sz w:val="16"/>
-                <w:szCs w:val="16"/>
+                <w:sz w:val="12"/>
+                <w:szCs w:val="12"/>
               </w:rPr>
             </w:pPr>
             <w:r>
               <w:rPr>
                 <w:rFonts w:ascii="Century Gothic" w:hAnsi="Century Gothic"/>
                 <w:i/>
-                <w:sz w:val="16"/>
-                <w:szCs w:val="16"/>
+                <w:sz w:val="12"/>
+                <w:szCs w:val="12"/>
               </w:rPr>
               <w:t>(FIRMA)______________________________________</w:t>
             </w:r>
@@ -3151,8 +3155,8 @@
               <w:rPr>
                 <w:rFonts w:ascii="Century Gothic" w:hAnsi="Century Gothic"/>
                 <w:i/>
-                <w:sz w:val="16"/>
-                <w:szCs w:val="16"/>
+                <w:sz w:val="12"/>
+                <w:szCs w:val="12"/>
               </w:rPr>
             </w:pPr>
           </w:p>
@@ -3161,7 +3165,7 @@
       <w:tr>
         <w:tc>
           <w:tcPr>
-            <w:tcW w:w="3915" w:type="dxa"/>
+            <w:tcW w:w="4183" w:type="dxa"/>
             <w:gridSpan w:val="3"/>
             <w:vAlign w:val="center"/>
           </w:tcPr>
@@ -3170,15 +3174,15 @@
               <w:jc w:val="both"/>
               <w:rPr>
                 <w:rFonts w:ascii="Century Gothic" w:hAnsi="Century Gothic"/>
-                <w:sz w:val="16"/>
-                <w:szCs w:val="16"/>
-              </w:rPr>
-            </w:pPr>
-            <w:r>
-              <w:rPr>
-                <w:rFonts w:ascii="Century Gothic" w:hAnsi="Century Gothic"/>
-                <w:sz w:val="16"/>
-                <w:szCs w:val="16"/>
+                <w:sz w:val="12"/>
+                <w:szCs w:val="12"/>
+              </w:rPr>
+            </w:pPr>
+            <w:r>
+              <w:rPr>
+                <w:rFonts w:ascii="Century Gothic" w:hAnsi="Century Gothic"/>
+                <w:sz w:val="12"/>
+                <w:szCs w:val="12"/>
               </w:rPr>
               <w:t>EL GARANTE PRENDARIO</w:t>
             </w:r>
@@ -3196,16 +3200,16 @@
               <w:rPr>
                 <w:rFonts w:ascii="Century Gothic" w:hAnsi="Century Gothic"/>
                 <w:i/>
-                <w:sz w:val="16"/>
-                <w:szCs w:val="16"/>
+                <w:sz w:val="12"/>
+                <w:szCs w:val="12"/>
               </w:rPr>
             </w:pPr>
             <w:r>
               <w:rPr>
                 <w:rFonts w:ascii="Century Gothic" w:hAnsi="Century Gothic"/>
                 <w:i/>
-                <w:sz w:val="16"/>
-                <w:szCs w:val="16"/>
+                <w:sz w:val="12"/>
+                <w:szCs w:val="12"/>
               </w:rPr>
               <w:t>(FIRMA)______________________________________</w:t>
             </w:r>
@@ -3216,8 +3220,8 @@
               <w:rPr>
                 <w:rFonts w:ascii="Century Gothic" w:hAnsi="Century Gothic"/>
                 <w:i/>
-                <w:sz w:val="16"/>
-                <w:szCs w:val="16"/>
+                <w:sz w:val="12"/>
+                <w:szCs w:val="12"/>
               </w:rPr>
             </w:pPr>
           </w:p>
@@ -3226,7 +3230,7 @@
       <w:tr>
         <w:tc>
           <w:tcPr>
-            <w:tcW w:w="11199" w:type="dxa"/>
+            <w:tcW w:w="11467" w:type="dxa"/>
             <w:gridSpan w:val="12"/>
             <w:vAlign w:val="center"/>
           </w:tcPr>
@@ -3236,19 +3240,39 @@
               <w:rPr>
                 <w:rFonts w:ascii="Century Gothic" w:hAnsi="Century Gothic"/>
                 <w:i/>
-                <w:sz w:val="16"/>
-                <w:szCs w:val="16"/>
+                <w:sz w:val="12"/>
+                <w:szCs w:val="12"/>
               </w:rPr>
             </w:pPr>
             <w:r>
               <w:rPr>
                 <w:rFonts w:ascii="Century Gothic" w:eastAsia="Calibri" w:hAnsi="Century Gothic" w:cs="Arial"/>
                 <w:color w:val="000000"/>
-                <w:sz w:val="16"/>
-                <w:szCs w:val="16"/>
+                <w:sz w:val="12"/>
+                <w:szCs w:val="12"/>
                 <w:lang w:val="es-ES_tradnl" w:eastAsia="es-ES_tradnl"/>
               </w:rPr>
-              <w:t>EL CONSUMIDOR RECOGE EN EL ACTO Y A SU ENTERA SATISFACCIÓN LA(S) PRENDA (S) ARRIBA DESCRITA(S), POR LO QUE OTORGA A________________, EL FINIQUITO MÁS AMPLIO QUE EN DERECHO CORRESPONDA, LIBERÁNDOLO DE CUALQUIER RESPONSABILIDAD JURÍDICA QUE HUBIERE SURGIDO O PUDIESE SURGIR EN RELACIÓN AL CONTRATO Y A LA PRENDA. FECHA_________________________________.</w:t>
+              <w:t>EL CONSUMIDOR RECOGE EN EL ACTO Y A SU ENTERA SATISFACCIÓN LA(S) PRENDA (S) ARRIBA DESCRITA(S), POR LO QUE OTORGA A</w:t>
+            </w:r>
+            <w:r>
+              <w:rPr>
+                <w:rFonts w:ascii="Century Gothic" w:hAnsi="Century Gothic"/>
+                <w:b/>
+                <w:sz w:val="12"/>
+                <w:szCs w:val="12"/>
+                <w:u w:val="single"/>
+              </w:rPr>
+              <w:t xml:space="preserve"> RUBIDIA MARTÍNEZ ALCARAZ</w:t>
+            </w:r>
+            <w:r>
+              <w:rPr>
+                <w:rFonts w:ascii="Century Gothic" w:eastAsia="Calibri" w:hAnsi="Century Gothic" w:cs="Arial"/>
+                <w:color w:val="000000"/>
+                <w:sz w:val="12"/>
+                <w:szCs w:val="12"/>
+                <w:lang w:val="es-ES_tradnl" w:eastAsia="es-ES_tradnl"/>
+              </w:rPr>
+              <w:t>, EL FINIQUITO MÁS AMPLIO QUE EN DERECHO CORRESPONDA, LIBERÁNDOLO DE CUALQUIER RESPONSABILIDAD JURÍDICA QUE HUBIERE SURGIDO O PUDIESE SURGIR EN RELACIÓN AL CONTRATO Y A LA PRENDA. FECHA_________________________________.</w:t>
             </w:r>
           </w:p>
         </w:tc>
@@ -3256,22 +3280,26 @@
     </w:tbl>
     <w:p>
       <w:pPr>
-        <w:widowControl w:val="0"/>
-        <w:autoSpaceDE w:val="0"/>
-        <w:autoSpaceDN w:val="0"/>
-        <w:adjustRightInd w:val="0"/>
-        <w:spacing w:line="276" w:lineRule="auto"/>
-        <w:ind w:right="-660"/>
-        <w:jc w:val="both"/>
-        <w:rPr>
-          <w:rFonts w:ascii="Century Gothic" w:hAnsi="Century Gothic" w:cs="Arial"/>
-          <w:b/>
-          <w:color w:val="000000"/>
-          <w:sz w:val="12"/>
-          <w:szCs w:val="12"/>
-          <w:lang w:val="es-ES"/>
-        </w:rPr>
-      </w:pPr>
+        <w:rPr>
+          <w:rFonts w:ascii="Century Gothic" w:hAnsi="Century Gothic" w:cs="Arial"/>
+          <w:b/>
+          <w:color w:val="000000"/>
+          <w:sz w:val="10"/>
+          <w:szCs w:val="10"/>
+          <w:lang w:val="es-ES"/>
+        </w:rPr>
+      </w:pPr>
+      <w:r>
+        <w:rPr>
+          <w:rFonts w:ascii="Century Gothic" w:hAnsi="Century Gothic" w:cs="Arial"/>
+          <w:b/>
+          <w:color w:val="000000"/>
+          <w:sz w:val="10"/>
+          <w:szCs w:val="10"/>
+          <w:lang w:val="es-ES"/>
+        </w:rPr>
+        <w:br w:type="page"/>
+      </w:r>
     </w:p>
     <w:p>
       <w:pPr>
@@ -3299,6 +3327,7 @@
           <w:szCs w:val="10"/>
           <w:lang w:val="es-ES"/>
         </w:rPr>
+        <w:lastRenderedPageBreak/>
         <w:t>CONTRATO DE MUTUO CON INTERÉS</w:t>
       </w:r>
       <w:r>
@@ -3468,16 +3497,6 @@
         <w:jc w:val="center"/>
         <w:outlineLvl w:val="0"/>
         <w:rPr>
-          <w:rFonts w:ascii="Century Gothic" w:hAnsi="Century Gothic" w:cs="Arial"/>
-          <w:b/>
-          <w:color w:val="000000"/>
-          <w:sz w:val="10"/>
-          <w:szCs w:val="10"/>
-          <w:lang w:val="es-ES"/>
-        </w:rPr>
-      </w:pPr>
-      <w:r>
-        <w:rPr>
           <w:rFonts w:ascii="Century Gothic" w:hAnsi="Century Gothic" w:cs="Times"/>
           <w:b/>
           <w:color w:val="000000"/>
@@ -3485,6 +3504,36 @@
           <w:szCs w:val="10"/>
           <w:lang w:val="es-ES"/>
         </w:rPr>
+      </w:pPr>
+    </w:p>
+    <w:p>
+      <w:pPr>
+        <w:widowControl w:val="0"/>
+        <w:autoSpaceDE w:val="0"/>
+        <w:autoSpaceDN w:val="0"/>
+        <w:adjustRightInd w:val="0"/>
+        <w:spacing w:line="276" w:lineRule="auto"/>
+        <w:ind w:right="-660"/>
+        <w:jc w:val="center"/>
+        <w:outlineLvl w:val="0"/>
+        <w:rPr>
+          <w:rFonts w:ascii="Century Gothic" w:hAnsi="Century Gothic" w:cs="Arial"/>
+          <w:b/>
+          <w:color w:val="000000"/>
+          <w:sz w:val="10"/>
+          <w:szCs w:val="10"/>
+          <w:lang w:val="es-ES"/>
+        </w:rPr>
+      </w:pPr>
+      <w:r>
+        <w:rPr>
+          <w:rFonts w:ascii="Century Gothic" w:hAnsi="Century Gothic" w:cs="Times"/>
+          <w:b/>
+          <w:color w:val="000000"/>
+          <w:sz w:val="10"/>
+          <w:szCs w:val="10"/>
+          <w:lang w:val="es-ES"/>
+        </w:rPr>
         <w:t>D E C L A R A C I O N E S</w:t>
       </w:r>
       <w:r>
@@ -3498,6 +3547,26 @@
         </w:rPr>
         <w:t>:</w:t>
       </w:r>
+    </w:p>
+    <w:p>
+      <w:pPr>
+        <w:widowControl w:val="0"/>
+        <w:autoSpaceDE w:val="0"/>
+        <w:autoSpaceDN w:val="0"/>
+        <w:adjustRightInd w:val="0"/>
+        <w:spacing w:line="276" w:lineRule="auto"/>
+        <w:ind w:right="-660"/>
+        <w:jc w:val="center"/>
+        <w:outlineLvl w:val="0"/>
+        <w:rPr>
+          <w:rFonts w:ascii="Century Gothic" w:hAnsi="Century Gothic" w:cs="Arial"/>
+          <w:b/>
+          <w:color w:val="000000"/>
+          <w:sz w:val="10"/>
+          <w:szCs w:val="10"/>
+          <w:lang w:val="es-ES"/>
+        </w:rPr>
+      </w:pPr>
     </w:p>
     <w:p>
       <w:pPr>
@@ -5614,16 +5683,7 @@
           <w:sz w:val="10"/>
           <w:szCs w:val="10"/>
         </w:rPr>
-        <w:t xml:space="preserve">, DE MANERA QUE NO SE LIBERARÁ DEL GRAVAMEN CONSTITUIDO NINGUNO DE LOS BIENES DADOS </w:t>
-      </w:r>
-      <w:r>
-        <w:rPr>
-          <w:rFonts w:ascii="Century Gothic" w:hAnsi="Century Gothic" w:cs="Arial"/>
-          <w:sz w:val="10"/>
-          <w:szCs w:val="10"/>
-        </w:rPr>
-        <w:lastRenderedPageBreak/>
-        <w:t xml:space="preserve">EN </w:t>
+        <w:t xml:space="preserve">, DE MANERA QUE NO SE LIBERARÁ DEL GRAVAMEN CONSTITUIDO NINGUNO DE LOS BIENES DADOS EN </w:t>
       </w:r>
       <w:r>
         <w:rPr>
@@ -9703,7 +9763,31 @@
                 <w:sz w:val="12"/>
                 <w:szCs w:val="12"/>
               </w:rPr>
-              <w:t>SEGURO</w:t>
+              <w:t>GASTOS</w:t>
+            </w:r>
+          </w:p>
+          <w:p>
+            <w:pPr>
+              <w:keepNext/>
+              <w:keepLines/>
+              <w:tabs>
+                <w:tab w:val="right" w:leader="hyphen" w:pos="9072"/>
+              </w:tabs>
+              <w:ind w:right="-232"/>
+              <w:jc w:val="center"/>
+              <w:rPr>
+                <w:rFonts w:ascii="Century Gothic" w:hAnsi="Century Gothic"/>
+                <w:sz w:val="12"/>
+                <w:szCs w:val="12"/>
+              </w:rPr>
+            </w:pPr>
+            <w:r>
+              <w:rPr>
+                <w:rFonts w:ascii="Century Gothic" w:hAnsi="Century Gothic"/>
+                <w:sz w:val="12"/>
+                <w:szCs w:val="12"/>
+              </w:rPr>
+              <w:t>ADTVOS.</w:t>
             </w:r>
           </w:p>
         </w:tc>
@@ -9869,6 +9953,14 @@
                 <w:sz w:val="12"/>
                 <w:szCs w:val="12"/>
               </w:rPr>
+              <w:t>$</w:t>
+            </w:r>
+            <w:r>
+              <w:rPr>
+                <w:rFonts w:ascii="Century Gothic" w:hAnsi="Century Gothic"/>
+                <w:sz w:val="12"/>
+                <w:szCs w:val="12"/>
+              </w:rPr>
               <w:t>{capital}</w:t>
             </w:r>
           </w:p>
@@ -9898,6 +9990,14 @@
                 <w:sz w:val="12"/>
                 <w:szCs w:val="12"/>
               </w:rPr>
+              <w:t>$</w:t>
+            </w:r>
+            <w:r>
+              <w:rPr>
+                <w:rFonts w:ascii="Century Gothic" w:hAnsi="Century Gothic"/>
+                <w:sz w:val="12"/>
+                <w:szCs w:val="12"/>
+              </w:rPr>
               <w:t>{interes}</w:t>
             </w:r>
           </w:p>
@@ -9927,6 +10027,14 @@
                 <w:sz w:val="12"/>
                 <w:szCs w:val="12"/>
               </w:rPr>
+              <w:t>$</w:t>
+            </w:r>
+            <w:r>
+              <w:rPr>
+                <w:rFonts w:ascii="Century Gothic" w:hAnsi="Century Gothic"/>
+                <w:sz w:val="12"/>
+                <w:szCs w:val="12"/>
+              </w:rPr>
               <w:t>{iva}</w:t>
             </w:r>
           </w:p>
@@ -9956,6 +10064,14 @@
                 <w:sz w:val="12"/>
                 <w:szCs w:val="12"/>
               </w:rPr>
+              <w:t>$</w:t>
+            </w:r>
+            <w:r>
+              <w:rPr>
+                <w:rFonts w:ascii="Century Gothic" w:hAnsi="Century Gothic"/>
+                <w:sz w:val="12"/>
+                <w:szCs w:val="12"/>
+              </w:rPr>
               <w:t>{seguro}</w:t>
             </w:r>
           </w:p>
@@ -9985,6 +10101,14 @@
                 <w:sz w:val="12"/>
                 <w:szCs w:val="12"/>
               </w:rPr>
+              <w:t>$</w:t>
+            </w:r>
+            <w:r>
+              <w:rPr>
+                <w:rFonts w:ascii="Century Gothic" w:hAnsi="Century Gothic"/>
+                <w:sz w:val="12"/>
+                <w:szCs w:val="12"/>
+              </w:rPr>
               <w:t>{importeRegular}</w:t>
             </w:r>
           </w:p>
@@ -10008,6 +10132,14 @@
                 <w:szCs w:val="12"/>
               </w:rPr>
             </w:pPr>
+            <w:r>
+              <w:rPr>
+                <w:rFonts w:ascii="Century Gothic" w:hAnsi="Century Gothic"/>
+                <w:sz w:val="12"/>
+                <w:szCs w:val="12"/>
+              </w:rPr>
+              <w:t>$</w:t>
+            </w:r>
             <w:r>
               <w:rPr>
                 <w:rFonts w:ascii="Century Gothic" w:hAnsi="Century Gothic"/>
@@ -10624,34 +10756,6 @@
           <w:szCs w:val="12"/>
         </w:rPr>
         <w:tab/>
-        <w:t xml:space="preserve">EN VIRTUD DE LO ANTERIOR, SUS DATOS PERSONALES REFERIDOS O ENTREGADOS POR CUALQUIER MEDIO SÓLO LOS UTILIZARÉ PARA FINES RELACIONADOS CON EL OTORGAMIENTO DEL PRÉSTAMO. PARA MAYOR INFORMACIÓN ACERCA DEL TRATAMIENTO Y DE LOS DERECHOS QUE PUEDE HACER VALER, EL USUARIO PUEDE ACCEDER AL AVISO DE PRIVACIDAD COMPLETO EN LA PÁGINA WEB </w:t>
-      </w:r>
-      <w:r>
-        <w:fldChar w:fldCharType="begin"/>
-      </w:r>
-      <w:r>
-        <w:instrText xml:space="preserve"> HYPERLINK "http://www.impulsainmuebles.com.mx" </w:instrText>
-      </w:r>
-      <w:r>
-        <w:fldChar w:fldCharType="separate"/>
-      </w:r>
-      <w:r>
-        <w:rPr>
-          <w:rStyle w:val="Hipervnculo"/>
-          <w:rFonts w:ascii="Century Gothic" w:hAnsi="Century Gothic" w:cs="Arial"/>
-          <w:sz w:val="12"/>
-          <w:szCs w:val="12"/>
-        </w:rPr>
-        <w:t>WWW.CREDITOMIO.MX.</w:t>
-      </w:r>
-      <w:r>
-        <w:rPr>
-          <w:rStyle w:val="Hipervnculo"/>
-          <w:rFonts w:ascii="Century Gothic" w:hAnsi="Century Gothic" w:cs="Arial"/>
-          <w:sz w:val="12"/>
-          <w:szCs w:val="12"/>
-        </w:rPr>
-        <w:fldChar w:fldCharType="end"/>
       </w:r>
     </w:p>
     <w:p>
@@ -10670,6 +10774,63 @@
           <w:sz w:val="12"/>
           <w:szCs w:val="12"/>
         </w:rPr>
+        <w:t xml:space="preserve">EN VIRTUD DE LO ANTERIOR, SUS DATOS PERSONALES REFERIDOS O ENTREGADOS POR CUALQUIER MEDIO SÓLO LOS UTILIZARÉ PARA FINES RELACIONADOS CON EL OTORGAMIENTO DEL PRÉSTAMO. PARA MAYOR INFORMACIÓN ACERCA DEL TRATAMIENTO Y DE LOS DERECHOS QUE PUEDE HACER VALER, EL USUARIO PUEDE ACCEDER AL AVISO DE PRIVACIDAD COMPLETO EN LA PÁGINA WEB </w:t>
+      </w:r>
+      <w:r>
+        <w:fldChar w:fldCharType="begin"/>
+      </w:r>
+      <w:r>
+        <w:instrText xml:space="preserve"> HYPERLINK "http://www.impulsainmuebles.com.mx" </w:instrText>
+      </w:r>
+      <w:r>
+        <w:fldChar w:fldCharType="separate"/>
+      </w:r>
+      <w:r>
+        <w:rPr>
+          <w:rStyle w:val="Hipervnculo"/>
+          <w:rFonts w:ascii="Century Gothic" w:hAnsi="Century Gothic" w:cs="Arial"/>
+          <w:sz w:val="12"/>
+          <w:szCs w:val="12"/>
+        </w:rPr>
+        <w:t>WWW.CREDITOMIO.MX.</w:t>
+      </w:r>
+      <w:r>
+        <w:rPr>
+          <w:rStyle w:val="Hipervnculo"/>
+          <w:rFonts w:ascii="Century Gothic" w:hAnsi="Century Gothic" w:cs="Arial"/>
+          <w:sz w:val="12"/>
+          <w:szCs w:val="12"/>
+        </w:rPr>
+        <w:fldChar w:fldCharType="end"/>
+      </w:r>
+    </w:p>
+    <w:p>
+      <w:pPr>
+        <w:spacing w:line="276" w:lineRule="auto"/>
+        <w:jc w:val="both"/>
+        <w:rPr>
+          <w:rFonts w:ascii="Century Gothic" w:hAnsi="Century Gothic" w:cs="Arial"/>
+          <w:sz w:val="12"/>
+          <w:szCs w:val="12"/>
+        </w:rPr>
+      </w:pPr>
+    </w:p>
+    <w:p>
+      <w:pPr>
+        <w:spacing w:line="276" w:lineRule="auto"/>
+        <w:jc w:val="both"/>
+        <w:rPr>
+          <w:rFonts w:ascii="Century Gothic" w:hAnsi="Century Gothic" w:cs="Arial"/>
+          <w:sz w:val="12"/>
+          <w:szCs w:val="12"/>
+        </w:rPr>
+      </w:pPr>
+      <w:r>
+        <w:rPr>
+          <w:rFonts w:ascii="Century Gothic" w:hAnsi="Century Gothic" w:cs="Arial"/>
+          <w:sz w:val="12"/>
+          <w:szCs w:val="12"/>
+        </w:rPr>
         <w:tab/>
         <w:t xml:space="preserve">ASIMISMO, SE HACE DEL CONOCIMIENTO DEL USUARIO QUE SUS DATOS PERSONALES PUEDEN SER TRANSFERIDOS Y TRATADOS POR PERSONAS DISTINTAS. EN ESTE SENTIDO, EL USUARIO AUTORIZA QUE SU INFORMACIÓN SEA COMPARTIDA ÚNICA Y EXCLUSAMENTE CON LAS PERSONAS FÍSICAS O MORALES RELACIONADAS CON LA </w:t>
       </w:r>
@@ -10690,6 +10851,17 @@
         </w:rPr>
         <w:t>, PARA DAR SEGUIMIENTO PERSONALIZADO A EL USUARIO POR CONDUCTO DE LOS ASESORES.</w:t>
       </w:r>
+    </w:p>
+    <w:p>
+      <w:pPr>
+        <w:spacing w:line="276" w:lineRule="auto"/>
+        <w:jc w:val="both"/>
+        <w:rPr>
+          <w:rFonts w:ascii="Century Gothic" w:hAnsi="Century Gothic" w:cs="Arial"/>
+          <w:sz w:val="12"/>
+          <w:szCs w:val="12"/>
+        </w:rPr>
+      </w:pPr>
     </w:p>
     <w:p>
       <w:pPr>
@@ -11401,6 +11573,127 @@
     </w:p>
     <w:p>
       <w:pPr>
+        <w:jc w:val="center"/>
+        <w:rPr>
+          <w:rFonts w:ascii="Century Gothic" w:hAnsi="Century Gothic"/>
+          <w:b/>
+          <w:sz w:val="12"/>
+          <w:szCs w:val="12"/>
+        </w:rPr>
+      </w:pPr>
+    </w:p>
+    <w:p>
+      <w:pPr>
+        <w:jc w:val="center"/>
+        <w:rPr>
+          <w:rFonts w:ascii="Century Gothic" w:hAnsi="Century Gothic"/>
+          <w:b/>
+          <w:sz w:val="12"/>
+          <w:szCs w:val="12"/>
+        </w:rPr>
+      </w:pPr>
+    </w:p>
+    <w:p>
+      <w:pPr>
+        <w:jc w:val="center"/>
+        <w:rPr>
+          <w:rFonts w:ascii="Century Gothic" w:hAnsi="Century Gothic"/>
+          <w:b/>
+          <w:sz w:val="12"/>
+          <w:szCs w:val="12"/>
+        </w:rPr>
+      </w:pPr>
+    </w:p>
+    <w:p>
+      <w:pPr>
+        <w:jc w:val="center"/>
+        <w:rPr>
+          <w:rFonts w:ascii="Century Gothic" w:hAnsi="Century Gothic"/>
+          <w:b/>
+          <w:sz w:val="12"/>
+          <w:szCs w:val="12"/>
+        </w:rPr>
+      </w:pPr>
+    </w:p>
+    <w:p>
+      <w:pPr>
+        <w:jc w:val="center"/>
+        <w:rPr>
+          <w:rFonts w:ascii="Century Gothic" w:hAnsi="Century Gothic"/>
+          <w:b/>
+          <w:sz w:val="12"/>
+          <w:szCs w:val="12"/>
+        </w:rPr>
+      </w:pPr>
+    </w:p>
+    <w:p>
+      <w:pPr>
+        <w:jc w:val="center"/>
+        <w:rPr>
+          <w:rFonts w:ascii="Century Gothic" w:hAnsi="Century Gothic"/>
+          <w:b/>
+          <w:sz w:val="12"/>
+          <w:szCs w:val="12"/>
+        </w:rPr>
+      </w:pPr>
+    </w:p>
+    <w:p>
+      <w:pPr>
+        <w:jc w:val="center"/>
+        <w:rPr>
+          <w:rFonts w:ascii="Century Gothic" w:hAnsi="Century Gothic"/>
+          <w:b/>
+          <w:sz w:val="12"/>
+          <w:szCs w:val="12"/>
+        </w:rPr>
+      </w:pPr>
+    </w:p>
+    <w:p>
+      <w:pPr>
+        <w:jc w:val="center"/>
+        <w:rPr>
+          <w:rFonts w:ascii="Century Gothic" w:hAnsi="Century Gothic"/>
+          <w:b/>
+          <w:sz w:val="12"/>
+          <w:szCs w:val="12"/>
+        </w:rPr>
+      </w:pPr>
+    </w:p>
+    <w:p>
+      <w:pPr>
+        <w:jc w:val="center"/>
+        <w:rPr>
+          <w:rFonts w:ascii="Century Gothic" w:hAnsi="Century Gothic"/>
+          <w:b/>
+          <w:sz w:val="12"/>
+          <w:szCs w:val="12"/>
+        </w:rPr>
+      </w:pPr>
+    </w:p>
+    <w:p>
+      <w:pPr>
+        <w:jc w:val="center"/>
+        <w:rPr>
+          <w:rFonts w:ascii="Century Gothic" w:hAnsi="Century Gothic"/>
+          <w:b/>
+          <w:sz w:val="12"/>
+          <w:szCs w:val="12"/>
+        </w:rPr>
+      </w:pPr>
+    </w:p>
+    <w:p>
+      <w:pPr>
+        <w:jc w:val="center"/>
+        <w:rPr>
+          <w:rFonts w:ascii="Century Gothic" w:hAnsi="Century Gothic"/>
+          <w:b/>
+          <w:sz w:val="12"/>
+          <w:szCs w:val="12"/>
+        </w:rPr>
+      </w:pPr>
+    </w:p>
+    <w:p>
+      <w:pPr>
         <w:spacing w:line="360" w:lineRule="auto"/>
         <w:jc w:val="center"/>
         <w:outlineLvl w:val="0"/>
@@ -11570,6 +11863,16 @@
         <w:tab/>
         <w:t>1).- QUE LOS RECURSOS UTILIZADOS PARA EL PAGO DE LAS PRESTACIONES ECONÓMICAS PACTADAS  NO TIENEN SU ORIGEN  EN ACTIVIDADES ILÍCITAS, Y EL SUSCRITO EJERCERÁ EL DERECHO DE DISPOSICIÓN DEL PRÉSTAMO OTORGADO.</w:t>
       </w:r>
+    </w:p>
+    <w:p>
+      <w:pPr>
+        <w:jc w:val="both"/>
+        <w:rPr>
+          <w:rFonts w:ascii="Century Gothic" w:hAnsi="Century Gothic"/>
+          <w:sz w:val="12"/>
+          <w:szCs w:val="12"/>
+        </w:rPr>
+      </w:pPr>
     </w:p>
     <w:p>
       <w:pPr>
@@ -11885,8 +12188,6 @@
           <w:szCs w:val="12"/>
         </w:rPr>
       </w:pPr>
-      <w:bookmarkStart w:id="0" w:name="_GoBack"/>
-      <w:bookmarkEnd w:id="0"/>
       <w:r>
         <w:rPr>
           <w:rFonts w:ascii="Century Gothic" w:hAnsi="Century Gothic"/>
@@ -12608,15 +12909,15 @@
     </w:p>
     <w:p>
       <w:pPr>
+        <w:keepNext/>
         <w:tabs>
-          <w:tab w:val="right" w:leader="hyphen" w:pos="8505"/>
+          <w:tab w:val="right" w:leader="hyphen" w:pos="9072"/>
         </w:tabs>
         <w:spacing w:line="276" w:lineRule="auto"/>
         <w:ind w:right="-234"/>
         <w:jc w:val="both"/>
         <w:rPr>
           <w:rFonts w:ascii="Century Gothic" w:hAnsi="Century Gothic"/>
-          <w:b/>
           <w:color w:val="000000"/>
           <w:sz w:val="12"/>
           <w:szCs w:val="12"/>
@@ -12658,12 +12959,43 @@
       <w:r>
         <w:rPr>
           <w:rFonts w:ascii="Century Gothic" w:hAnsi="Century Gothic"/>
+          <w:b/>
           <w:color w:val="000000"/>
           <w:sz w:val="12"/>
           <w:szCs w:val="12"/>
           <w:lang w:val="es-ES_tradnl"/>
         </w:rPr>
+        <w:t>----</w:t>
+      </w:r>
+      <w:r>
+        <w:rPr>
+          <w:rFonts w:ascii="Century Gothic" w:hAnsi="Century Gothic"/>
+          <w:color w:val="000000"/>
+          <w:sz w:val="12"/>
+          <w:szCs w:val="12"/>
+          <w:lang w:val="es-ES_tradnl"/>
+        </w:rPr>
+        <w:t xml:space="preserve"> </w:t>
+      </w:r>
+      <w:r>
+        <w:rPr>
+          <w:rFonts w:ascii="Century Gothic" w:hAnsi="Century Gothic"/>
+          <w:color w:val="000000"/>
+          <w:sz w:val="12"/>
+          <w:szCs w:val="12"/>
+          <w:lang w:val="es-ES_tradnl"/>
+        </w:rPr>
         <w:tab/>
+      </w:r>
+      <w:r>
+        <w:rPr>
+          <w:rFonts w:ascii="Century Gothic" w:hAnsi="Century Gothic"/>
+          <w:color w:val="000000"/>
+          <w:sz w:val="12"/>
+          <w:szCs w:val="12"/>
+          <w:lang w:val="es-ES_tradnl"/>
+        </w:rPr>
+        <w:t>--</w:t>
       </w:r>
     </w:p>
     <w:p>
@@ -12983,6 +13315,7 @@
                 <w:szCs w:val="12"/>
               </w:rPr>
             </w:pPr>
+            <w:bookmarkStart w:id="0" w:name="_GoBack" w:colFirst="5" w:colLast="5"/>
           </w:p>
         </w:tc>
         <w:tc>
@@ -13143,14 +13476,9 @@
                 <w:sz w:val="12"/>
                 <w:szCs w:val="12"/>
               </w:rPr>
-              <w:t>SEGURO</w:t>
-            </w:r>
-          </w:p>
-        </w:tc>
-        <w:tc>
-          <w:tcPr>
-            <w:tcW w:w="1053" w:type="dxa"/>
-          </w:tcPr>
+              <w:t>GASTOS</w:t>
+            </w:r>
+          </w:p>
           <w:p>
             <w:pPr>
               <w:keepNext/>
@@ -13172,13 +13500,13 @@
                 <w:sz w:val="12"/>
                 <w:szCs w:val="12"/>
               </w:rPr>
-              <w:t>ABONO</w:t>
+              <w:t>ADTVOS.</w:t>
             </w:r>
           </w:p>
         </w:tc>
         <w:tc>
           <w:tcPr>
-            <w:tcW w:w="950" w:type="dxa"/>
+            <w:tcW w:w="1053" w:type="dxa"/>
           </w:tcPr>
           <w:p>
             <w:pPr>
@@ -13201,11 +13529,41 @@
                 <w:sz w:val="12"/>
                 <w:szCs w:val="12"/>
               </w:rPr>
+              <w:t>ABONO</w:t>
+            </w:r>
+          </w:p>
+        </w:tc>
+        <w:tc>
+          <w:tcPr>
+            <w:tcW w:w="950" w:type="dxa"/>
+          </w:tcPr>
+          <w:p>
+            <w:pPr>
+              <w:keepNext/>
+              <w:keepLines/>
+              <w:tabs>
+                <w:tab w:val="right" w:leader="hyphen" w:pos="9072"/>
+              </w:tabs>
+              <w:ind w:right="-232"/>
+              <w:jc w:val="center"/>
+              <w:rPr>
+                <w:rFonts w:ascii="Century Gothic" w:hAnsi="Century Gothic"/>
+                <w:sz w:val="12"/>
+                <w:szCs w:val="12"/>
+              </w:rPr>
+            </w:pPr>
+            <w:r>
+              <w:rPr>
+                <w:rFonts w:ascii="Century Gothic" w:hAnsi="Century Gothic"/>
+                <w:sz w:val="12"/>
+                <w:szCs w:val="12"/>
+              </w:rPr>
               <w:t>IMPORTE</w:t>
             </w:r>
           </w:p>
         </w:tc>
       </w:tr>
+      <w:bookmarkEnd w:id="0"/>
       <w:tr>
         <w:trPr>
           <w:trHeight w:val="72"/>
@@ -13309,6 +13667,14 @@
                 <w:sz w:val="12"/>
                 <w:szCs w:val="12"/>
               </w:rPr>
+              <w:t>$</w:t>
+            </w:r>
+            <w:r>
+              <w:rPr>
+                <w:rFonts w:ascii="Century Gothic" w:hAnsi="Century Gothic"/>
+                <w:sz w:val="12"/>
+                <w:szCs w:val="12"/>
+              </w:rPr>
               <w:t>{capital}</w:t>
             </w:r>
           </w:p>
@@ -13338,6 +13704,14 @@
                 <w:sz w:val="12"/>
                 <w:szCs w:val="12"/>
               </w:rPr>
+              <w:t>$</w:t>
+            </w:r>
+            <w:r>
+              <w:rPr>
+                <w:rFonts w:ascii="Century Gothic" w:hAnsi="Century Gothic"/>
+                <w:sz w:val="12"/>
+                <w:szCs w:val="12"/>
+              </w:rPr>
               <w:t>{interes}</w:t>
             </w:r>
           </w:p>
@@ -13367,6 +13741,14 @@
                 <w:sz w:val="12"/>
                 <w:szCs w:val="12"/>
               </w:rPr>
+              <w:t>$</w:t>
+            </w:r>
+            <w:r>
+              <w:rPr>
+                <w:rFonts w:ascii="Century Gothic" w:hAnsi="Century Gothic"/>
+                <w:sz w:val="12"/>
+                <w:szCs w:val="12"/>
+              </w:rPr>
               <w:t>{iva}</w:t>
             </w:r>
           </w:p>
@@ -13396,6 +13778,14 @@
                 <w:sz w:val="12"/>
                 <w:szCs w:val="12"/>
               </w:rPr>
+              <w:t>$</w:t>
+            </w:r>
+            <w:r>
+              <w:rPr>
+                <w:rFonts w:ascii="Century Gothic" w:hAnsi="Century Gothic"/>
+                <w:sz w:val="12"/>
+                <w:szCs w:val="12"/>
+              </w:rPr>
               <w:t>{seguro}</w:t>
             </w:r>
           </w:p>
@@ -13425,6 +13815,14 @@
                 <w:sz w:val="12"/>
                 <w:szCs w:val="12"/>
               </w:rPr>
+              <w:t>$</w:t>
+            </w:r>
+            <w:r>
+              <w:rPr>
+                <w:rFonts w:ascii="Century Gothic" w:hAnsi="Century Gothic"/>
+                <w:sz w:val="12"/>
+                <w:szCs w:val="12"/>
+              </w:rPr>
               <w:t>{importeRegular}</w:t>
             </w:r>
           </w:p>
@@ -13448,6 +13846,14 @@
                 <w:szCs w:val="12"/>
               </w:rPr>
             </w:pPr>
+            <w:r>
+              <w:rPr>
+                <w:rFonts w:ascii="Century Gothic" w:hAnsi="Century Gothic"/>
+                <w:sz w:val="12"/>
+                <w:szCs w:val="12"/>
+              </w:rPr>
+              <w:t>$</w:t>
+            </w:r>
             <w:r>
               <w:rPr>
                 <w:rFonts w:ascii="Century Gothic" w:hAnsi="Century Gothic"/>

--- a/public/plantillas/CONTRATOGARANTIAPRENDARIASSI.docx
+++ b/public/plantillas/CONTRATOGARANTIAPRENDARIASSI.docx
@@ -97,6 +97,15 @@
               </w:rPr>
               <w:t>(CARÁTULA)</w:t>
             </w:r>
+            <w:r>
+              <w:rPr>
+                <w:rFonts w:ascii="Century Gothic" w:hAnsi="Century Gothic"/>
+                <w:b/>
+                <w:sz w:val="12"/>
+                <w:szCs w:val="12"/>
+              </w:rPr>
+              <w:t xml:space="preserve"> – CRÉDITO SOBRE SALDOS INSOLUTOS</w:t>
+            </w:r>
           </w:p>
         </w:tc>
       </w:tr>
@@ -2838,37 +2847,17 @@
               </w:rPr>
               <w:t xml:space="preserve">DIRIGIRSE AL DOMICILIO, TELÉFONO O CORREO ELECTRÓNICO DEL PROVEEDOR EN DÍAS HÁBILES DE LUNES A VIERNES EN HORARIO DE 9:00 A 13:00 HORAS Y DE 16:00 A 19:00 HORAS Y EL SÁBADO EN HORARIO DE 9:00 A 16:00 HORAS, O EN CASO DE DESATENCIÓN A PROFECO LADA SIN COSTO 01 800 468 87 22 O A SU PÁGINA DE INTERNET </w:t>
             </w:r>
-            <w:r>
-              <w:fldChar w:fldCharType="begin"/>
-            </w:r>
-            <w:r>
-              <w:rPr>
-                <w:sz w:val="12"/>
-                <w:szCs w:val="12"/>
-              </w:rPr>
-              <w:instrText xml:space="preserve"> HYPERLINK "http://www.profeco.gob.mx" </w:instrText>
-            </w:r>
-            <w:r>
-              <w:fldChar w:fldCharType="separate"/>
-            </w:r>
-            <w:r>
-              <w:rPr>
-                <w:rStyle w:val="Hipervnculo"/>
-                <w:rFonts w:ascii="Century Gothic" w:hAnsi="Century Gothic"/>
-                <w:sz w:val="12"/>
-                <w:szCs w:val="12"/>
-              </w:rPr>
-              <w:t>WWW.PROFECO.GOB.MX</w:t>
-            </w:r>
-            <w:r>
-              <w:rPr>
-                <w:rStyle w:val="Hipervnculo"/>
-                <w:rFonts w:ascii="Century Gothic" w:hAnsi="Century Gothic"/>
-                <w:sz w:val="12"/>
-                <w:szCs w:val="12"/>
-              </w:rPr>
-              <w:fldChar w:fldCharType="end"/>
-            </w:r>
+            <w:hyperlink r:id="rId5" w:history="1">
+              <w:r>
+                <w:rPr>
+                  <w:rStyle w:val="Hipervnculo"/>
+                  <w:rFonts w:ascii="Century Gothic" w:hAnsi="Century Gothic"/>
+                  <w:sz w:val="12"/>
+                  <w:szCs w:val="12"/>
+                </w:rPr>
+                <w:t>WWW.PROFECO.GOB.MX</w:t>
+              </w:r>
+            </w:hyperlink>
           </w:p>
         </w:tc>
       </w:tr>
@@ -3091,6 +3080,15 @@
                 <w:szCs w:val="12"/>
               </w:rPr>
             </w:pPr>
+            <w:r>
+              <w:rPr>
+                <w:rFonts w:ascii="Century Gothic" w:hAnsi="Century Gothic"/>
+                <w:b/>
+                <w:sz w:val="12"/>
+                <w:szCs w:val="12"/>
+              </w:rPr>
+              <w:t>SRA. RUBIDIA MARTÍNEZ ALCARAZ</w:t>
+            </w:r>
           </w:p>
         </w:tc>
       </w:tr>
@@ -3159,6 +3157,15 @@
                 <w:szCs w:val="12"/>
               </w:rPr>
             </w:pPr>
+            <w:r>
+              <w:rPr>
+                <w:rFonts w:ascii="Century Gothic" w:hAnsi="Century Gothic"/>
+                <w:b/>
+                <w:sz w:val="12"/>
+                <w:szCs w:val="12"/>
+              </w:rPr>
+              <w:t>{#cliente}{nombreCompleto}{/cliente}</w:t>
+            </w:r>
           </w:p>
         </w:tc>
       </w:tr>
@@ -3224,6 +3231,15 @@
                 <w:szCs w:val="12"/>
               </w:rPr>
             </w:pPr>
+            <w:r>
+              <w:rPr>
+                <w:rFonts w:ascii="Century Gothic" w:hAnsi="Century Gothic"/>
+                <w:b/>
+                <w:sz w:val="12"/>
+                <w:szCs w:val="12"/>
+              </w:rPr>
+              <w:t>{#aval}{nombreCompleto}{/aval}</w:t>
+            </w:r>
           </w:p>
         </w:tc>
       </w:tr>
@@ -7071,6 +7087,7 @@
           <w:szCs w:val="10"/>
           <w:lang w:val="es-ES_tradnl" w:eastAsia="es-ES_tradnl"/>
         </w:rPr>
+        <w:lastRenderedPageBreak/>
         <w:t>---</w:t>
       </w:r>
       <w:r>
@@ -9282,6 +9299,7 @@
           <w:sz w:val="12"/>
           <w:szCs w:val="12"/>
         </w:rPr>
+        <w:lastRenderedPageBreak/>
         <w:t>ANEXO 1</w:t>
       </w:r>
     </w:p>
@@ -9364,6 +9382,343 @@
         <w:t>#contrato}{folio}{/contrato}</w:t>
       </w:r>
     </w:p>
+    <w:p>
+      <w:pPr>
+        <w:spacing w:line="0" w:lineRule="atLeast"/>
+        <w:jc w:val="center"/>
+        <w:rPr>
+          <w:rFonts w:ascii="Century Gothic" w:hAnsi="Century Gothic"/>
+          <w:sz w:val="12"/>
+          <w:szCs w:val="12"/>
+        </w:rPr>
+      </w:pPr>
+    </w:p>
+    <w:tbl>
+      <w:tblPr>
+        <w:tblStyle w:val="Tablaconcuadrcula"/>
+        <w:tblW w:w="4536" w:type="dxa"/>
+        <w:tblInd w:w="5495" w:type="dxa"/>
+        <w:tblLook w:val="04A0" w:firstRow="1" w:lastRow="0" w:firstColumn="1" w:lastColumn="0" w:noHBand="0" w:noVBand="1"/>
+      </w:tblPr>
+      <w:tblGrid>
+        <w:gridCol w:w="1806"/>
+        <w:gridCol w:w="2730"/>
+      </w:tblGrid>
+      <w:tr>
+        <w:tc>
+          <w:tcPr>
+            <w:tcW w:w="1806" w:type="dxa"/>
+          </w:tcPr>
+          <w:p>
+            <w:pPr>
+              <w:spacing w:line="0" w:lineRule="atLeast"/>
+              <w:rPr>
+                <w:rFonts w:ascii="Century Gothic" w:hAnsi="Century Gothic"/>
+                <w:sz w:val="12"/>
+                <w:szCs w:val="12"/>
+              </w:rPr>
+            </w:pPr>
+            <w:r>
+              <w:rPr>
+                <w:rFonts w:ascii="Century Gothic" w:hAnsi="Century Gothic"/>
+                <w:sz w:val="12"/>
+                <w:szCs w:val="12"/>
+              </w:rPr>
+              <w:t>TIPO DE CRÉDITO</w:t>
+            </w:r>
+          </w:p>
+        </w:tc>
+        <w:tc>
+          <w:tcPr>
+            <w:tcW w:w="2730" w:type="dxa"/>
+          </w:tcPr>
+          <w:p>
+            <w:pPr>
+              <w:spacing w:line="0" w:lineRule="atLeast"/>
+              <w:jc w:val="right"/>
+              <w:rPr>
+                <w:rFonts w:ascii="Century Gothic" w:hAnsi="Century Gothic"/>
+                <w:b/>
+                <w:sz w:val="12"/>
+                <w:szCs w:val="12"/>
+              </w:rPr>
+            </w:pPr>
+            <w:r>
+              <w:rPr>
+                <w:rFonts w:ascii="Century Gothic" w:hAnsi="Century Gothic"/>
+                <w:b/>
+                <w:sz w:val="12"/>
+                <w:szCs w:val="12"/>
+              </w:rPr>
+              <w:t>SOBRE SALDOS INSOLUTOS</w:t>
+            </w:r>
+            <w:bookmarkStart w:id="0" w:name="_GoBack"/>
+            <w:bookmarkEnd w:id="0"/>
+          </w:p>
+        </w:tc>
+      </w:tr>
+      <w:tr>
+        <w:tc>
+          <w:tcPr>
+            <w:tcW w:w="1806" w:type="dxa"/>
+          </w:tcPr>
+          <w:p>
+            <w:pPr>
+              <w:spacing w:line="0" w:lineRule="atLeast"/>
+              <w:rPr>
+                <w:rFonts w:ascii="Century Gothic" w:hAnsi="Century Gothic"/>
+                <w:sz w:val="12"/>
+                <w:szCs w:val="12"/>
+              </w:rPr>
+            </w:pPr>
+            <w:r>
+              <w:rPr>
+                <w:rFonts w:ascii="Century Gothic" w:hAnsi="Century Gothic"/>
+                <w:sz w:val="12"/>
+                <w:szCs w:val="12"/>
+              </w:rPr>
+              <w:t>PERIODO DE PAGO</w:t>
+            </w:r>
+          </w:p>
+        </w:tc>
+        <w:tc>
+          <w:tcPr>
+            <w:tcW w:w="2730" w:type="dxa"/>
+          </w:tcPr>
+          <w:p>
+            <w:pPr>
+              <w:spacing w:line="0" w:lineRule="atLeast"/>
+              <w:jc w:val="right"/>
+              <w:rPr>
+                <w:rFonts w:ascii="Century Gothic" w:hAnsi="Century Gothic"/>
+                <w:b/>
+                <w:sz w:val="12"/>
+                <w:szCs w:val="12"/>
+              </w:rPr>
+            </w:pPr>
+            <w:r>
+              <w:rPr>
+                <w:rFonts w:ascii="Century Gothic" w:hAnsi="Century Gothic"/>
+                <w:b/>
+                <w:sz w:val="12"/>
+                <w:szCs w:val="12"/>
+              </w:rPr>
+              <w:t>{#contrato}</w:t>
+            </w:r>
+            <w:r>
+              <w:rPr>
+                <w:rFonts w:ascii="Century Gothic" w:hAnsi="Century Gothic"/>
+                <w:b/>
+                <w:i/>
+                <w:sz w:val="12"/>
+                <w:szCs w:val="12"/>
+              </w:rPr>
+              <w:t>{periodoPago}</w:t>
+            </w:r>
+            <w:r>
+              <w:rPr>
+                <w:rFonts w:ascii="Century Gothic" w:hAnsi="Century Gothic"/>
+                <w:b/>
+                <w:sz w:val="12"/>
+                <w:szCs w:val="12"/>
+              </w:rPr>
+              <w:t>{/contrato}</w:t>
+            </w:r>
+          </w:p>
+        </w:tc>
+      </w:tr>
+      <w:tr>
+        <w:tc>
+          <w:tcPr>
+            <w:tcW w:w="1806" w:type="dxa"/>
+          </w:tcPr>
+          <w:p>
+            <w:pPr>
+              <w:spacing w:line="0" w:lineRule="atLeast"/>
+              <w:rPr>
+                <w:rFonts w:ascii="Century Gothic" w:hAnsi="Century Gothic"/>
+                <w:sz w:val="12"/>
+                <w:szCs w:val="12"/>
+              </w:rPr>
+            </w:pPr>
+            <w:r>
+              <w:rPr>
+                <w:rFonts w:ascii="Century Gothic" w:hAnsi="Century Gothic"/>
+                <w:sz w:val="12"/>
+                <w:szCs w:val="12"/>
+              </w:rPr>
+              <w:t>DURACIÓN DEL CRÉDITO</w:t>
+            </w:r>
+          </w:p>
+        </w:tc>
+        <w:tc>
+          <w:tcPr>
+            <w:tcW w:w="2730" w:type="dxa"/>
+          </w:tcPr>
+          <w:p>
+            <w:pPr>
+              <w:spacing w:line="0" w:lineRule="atLeast"/>
+              <w:jc w:val="right"/>
+              <w:rPr>
+                <w:rFonts w:ascii="Century Gothic" w:hAnsi="Century Gothic"/>
+                <w:b/>
+                <w:sz w:val="12"/>
+                <w:szCs w:val="12"/>
+              </w:rPr>
+            </w:pPr>
+            <w:r>
+              <w:rPr>
+                <w:rFonts w:ascii="Century Gothic" w:hAnsi="Century Gothic"/>
+                <w:b/>
+                <w:sz w:val="12"/>
+                <w:szCs w:val="12"/>
+              </w:rPr>
+              <w:t>{#contrato}</w:t>
+            </w:r>
+            <w:r>
+              <w:rPr>
+                <w:rFonts w:ascii="Century Gothic" w:hAnsi="Century Gothic"/>
+                <w:b/>
+                <w:i/>
+                <w:sz w:val="12"/>
+                <w:szCs w:val="12"/>
+              </w:rPr>
+              <w:t>{duracionMeses}</w:t>
+            </w:r>
+            <w:r>
+              <w:rPr>
+                <w:rFonts w:ascii="Century Gothic" w:hAnsi="Century Gothic"/>
+                <w:b/>
+                <w:sz w:val="12"/>
+                <w:szCs w:val="12"/>
+              </w:rPr>
+              <w:t>{/contrato}  Meses</w:t>
+            </w:r>
+          </w:p>
+        </w:tc>
+      </w:tr>
+      <w:tr>
+        <w:tc>
+          <w:tcPr>
+            <w:tcW w:w="1806" w:type="dxa"/>
+          </w:tcPr>
+          <w:p>
+            <w:pPr>
+              <w:spacing w:line="0" w:lineRule="atLeast"/>
+              <w:rPr>
+                <w:rFonts w:ascii="Century Gothic" w:hAnsi="Century Gothic"/>
+                <w:sz w:val="12"/>
+                <w:szCs w:val="12"/>
+              </w:rPr>
+            </w:pPr>
+            <w:r>
+              <w:rPr>
+                <w:rFonts w:ascii="Century Gothic" w:hAnsi="Century Gothic"/>
+                <w:sz w:val="12"/>
+                <w:szCs w:val="12"/>
+              </w:rPr>
+              <w:t>CAPITAL SOLICITADO</w:t>
+            </w:r>
+          </w:p>
+        </w:tc>
+        <w:tc>
+          <w:tcPr>
+            <w:tcW w:w="2730" w:type="dxa"/>
+          </w:tcPr>
+          <w:p>
+            <w:pPr>
+              <w:spacing w:line="0" w:lineRule="atLeast"/>
+              <w:jc w:val="right"/>
+              <w:rPr>
+                <w:rFonts w:ascii="Century Gothic" w:hAnsi="Century Gothic"/>
+                <w:b/>
+                <w:sz w:val="12"/>
+                <w:szCs w:val="12"/>
+              </w:rPr>
+            </w:pPr>
+            <w:r>
+              <w:rPr>
+                <w:rFonts w:ascii="Century Gothic" w:hAnsi="Century Gothic" w:cs="Arial"/>
+                <w:b/>
+                <w:sz w:val="12"/>
+                <w:szCs w:val="12"/>
+              </w:rPr>
+              <w:t>${#contrato}{adeudoInicial}{/contrato}</w:t>
+            </w:r>
+          </w:p>
+        </w:tc>
+      </w:tr>
+      <w:tr>
+        <w:tc>
+          <w:tcPr>
+            <w:tcW w:w="1806" w:type="dxa"/>
+          </w:tcPr>
+          <w:p>
+            <w:pPr>
+              <w:spacing w:line="0" w:lineRule="atLeast"/>
+              <w:rPr>
+                <w:rFonts w:ascii="Century Gothic" w:hAnsi="Century Gothic"/>
+                <w:sz w:val="12"/>
+                <w:szCs w:val="12"/>
+              </w:rPr>
+            </w:pPr>
+            <w:r>
+              <w:rPr>
+                <w:rFonts w:ascii="Century Gothic" w:hAnsi="Century Gothic"/>
+                <w:sz w:val="12"/>
+                <w:szCs w:val="12"/>
+              </w:rPr>
+              <w:t>FECHA PRIMER ABONO</w:t>
+            </w:r>
+          </w:p>
+        </w:tc>
+        <w:tc>
+          <w:tcPr>
+            <w:tcW w:w="2730" w:type="dxa"/>
+          </w:tcPr>
+          <w:p>
+            <w:pPr>
+              <w:spacing w:line="0" w:lineRule="atLeast"/>
+              <w:jc w:val="right"/>
+              <w:rPr>
+                <w:rFonts w:ascii="Century Gothic" w:hAnsi="Century Gothic"/>
+                <w:b/>
+                <w:sz w:val="12"/>
+                <w:szCs w:val="12"/>
+              </w:rPr>
+            </w:pPr>
+            <w:r>
+              <w:rPr>
+                <w:rFonts w:ascii="Century Gothic" w:hAnsi="Century Gothic"/>
+                <w:b/>
+                <w:sz w:val="12"/>
+                <w:szCs w:val="12"/>
+              </w:rPr>
+              <w:t>{#contrato}</w:t>
+            </w:r>
+            <w:r>
+              <w:rPr>
+                <w:rFonts w:ascii="Century Gothic" w:hAnsi="Century Gothic"/>
+                <w:b/>
+                <w:i/>
+                <w:sz w:val="12"/>
+                <w:szCs w:val="12"/>
+              </w:rPr>
+              <w:t>{fechaPrimerAbono}</w:t>
+            </w:r>
+            <w:r>
+              <w:rPr>
+                <w:rFonts w:ascii="Century Gothic" w:hAnsi="Century Gothic"/>
+                <w:b/>
+                <w:sz w:val="12"/>
+                <w:szCs w:val="12"/>
+              </w:rPr>
+              <w:t>{/contrato}</w:t>
+            </w:r>
+          </w:p>
+        </w:tc>
+      </w:tr>
+    </w:tbl>
     <w:p>
       <w:pPr>
         <w:spacing w:line="0" w:lineRule="atLeast"/>
@@ -10625,6 +10980,7 @@
           <w:sz w:val="12"/>
           <w:szCs w:val="12"/>
         </w:rPr>
+        <w:lastRenderedPageBreak/>
         <w:t>ANEXO DOS</w:t>
       </w:r>
     </w:p>
@@ -10776,33 +11132,17 @@
         </w:rPr>
         <w:t xml:space="preserve">EN VIRTUD DE LO ANTERIOR, SUS DATOS PERSONALES REFERIDOS O ENTREGADOS POR CUALQUIER MEDIO SÓLO LOS UTILIZARÉ PARA FINES RELACIONADOS CON EL OTORGAMIENTO DEL PRÉSTAMO. PARA MAYOR INFORMACIÓN ACERCA DEL TRATAMIENTO Y DE LOS DERECHOS QUE PUEDE HACER VALER, EL USUARIO PUEDE ACCEDER AL AVISO DE PRIVACIDAD COMPLETO EN LA PÁGINA WEB </w:t>
       </w:r>
-      <w:r>
-        <w:fldChar w:fldCharType="begin"/>
-      </w:r>
-      <w:r>
-        <w:instrText xml:space="preserve"> HYPERLINK "http://www.impulsainmuebles.com.mx" </w:instrText>
-      </w:r>
-      <w:r>
-        <w:fldChar w:fldCharType="separate"/>
-      </w:r>
-      <w:r>
-        <w:rPr>
-          <w:rStyle w:val="Hipervnculo"/>
-          <w:rFonts w:ascii="Century Gothic" w:hAnsi="Century Gothic" w:cs="Arial"/>
-          <w:sz w:val="12"/>
-          <w:szCs w:val="12"/>
-        </w:rPr>
-        <w:t>WWW.CREDITOMIO.MX.</w:t>
-      </w:r>
-      <w:r>
-        <w:rPr>
-          <w:rStyle w:val="Hipervnculo"/>
-          <w:rFonts w:ascii="Century Gothic" w:hAnsi="Century Gothic" w:cs="Arial"/>
-          <w:sz w:val="12"/>
-          <w:szCs w:val="12"/>
-        </w:rPr>
-        <w:fldChar w:fldCharType="end"/>
-      </w:r>
+      <w:hyperlink r:id="rId6" w:history="1">
+        <w:r>
+          <w:rPr>
+            <w:rStyle w:val="Hipervnculo"/>
+            <w:rFonts w:ascii="Century Gothic" w:hAnsi="Century Gothic" w:cs="Arial"/>
+            <w:sz w:val="12"/>
+            <w:szCs w:val="12"/>
+          </w:rPr>
+          <w:t>WWW.CREDITOMIO.MX.</w:t>
+        </w:r>
+      </w:hyperlink>
     </w:p>
     <w:p>
       <w:pPr>
@@ -12309,7 +12649,6 @@
         </w:rPr>
         <w:t>BUENO POR ${#contrato}{</w:t>
       </w:r>
-      <w:proofErr w:type="spellStart"/>
       <w:r>
         <w:rPr>
           <w:rFonts w:ascii="Century Gothic" w:hAnsi="Century Gothic" w:cs="Arial"/>
@@ -12318,7 +12657,6 @@
         </w:rPr>
         <w:t>adeudoInicial</w:t>
       </w:r>
-      <w:proofErr w:type="spellEnd"/>
       <w:r>
         <w:rPr>
           <w:rFonts w:ascii="Century Gothic" w:hAnsi="Century Gothic" w:cs="Arial"/>
@@ -13315,7 +13653,6 @@
                 <w:szCs w:val="12"/>
               </w:rPr>
             </w:pPr>
-            <w:bookmarkStart w:id="0" w:name="_GoBack" w:colFirst="5" w:colLast="5"/>
           </w:p>
         </w:tc>
         <w:tc>
@@ -13563,7 +13900,6 @@
           </w:p>
         </w:tc>
       </w:tr>
-      <w:bookmarkEnd w:id="0"/>
       <w:tr>
         <w:trPr>
           <w:trHeight w:val="72"/>
@@ -14423,6 +14759,86 @@
         </w:rPr>
         <w:t>FIRMA: {/cliente}</w:t>
       </w:r>
+    </w:p>
+    <w:p>
+      <w:pPr>
+        <w:tabs>
+          <w:tab w:val="left" w:leader="hyphen" w:pos="9072"/>
+        </w:tabs>
+        <w:spacing w:line="0" w:lineRule="atLeast"/>
+        <w:ind w:right="-234"/>
+        <w:jc w:val="both"/>
+        <w:rPr>
+          <w:rFonts w:ascii="Century Gothic" w:hAnsi="Century Gothic" w:cs="Arial"/>
+          <w:b/>
+          <w:sz w:val="12"/>
+          <w:szCs w:val="12"/>
+        </w:rPr>
+      </w:pPr>
+    </w:p>
+    <w:p>
+      <w:pPr>
+        <w:tabs>
+          <w:tab w:val="left" w:leader="hyphen" w:pos="9072"/>
+        </w:tabs>
+        <w:spacing w:line="0" w:lineRule="atLeast"/>
+        <w:ind w:right="-234"/>
+        <w:jc w:val="both"/>
+        <w:rPr>
+          <w:rFonts w:ascii="Century Gothic" w:hAnsi="Century Gothic" w:cs="Arial"/>
+          <w:b/>
+          <w:sz w:val="12"/>
+          <w:szCs w:val="12"/>
+        </w:rPr>
+      </w:pPr>
+    </w:p>
+    <w:p>
+      <w:pPr>
+        <w:tabs>
+          <w:tab w:val="left" w:leader="hyphen" w:pos="9072"/>
+        </w:tabs>
+        <w:spacing w:line="0" w:lineRule="atLeast"/>
+        <w:ind w:right="-234"/>
+        <w:jc w:val="both"/>
+        <w:rPr>
+          <w:rFonts w:ascii="Century Gothic" w:hAnsi="Century Gothic" w:cs="Arial"/>
+          <w:b/>
+          <w:sz w:val="12"/>
+          <w:szCs w:val="12"/>
+        </w:rPr>
+      </w:pPr>
+    </w:p>
+    <w:p>
+      <w:pPr>
+        <w:tabs>
+          <w:tab w:val="left" w:leader="hyphen" w:pos="9072"/>
+        </w:tabs>
+        <w:spacing w:line="0" w:lineRule="atLeast"/>
+        <w:ind w:right="-234"/>
+        <w:jc w:val="both"/>
+        <w:rPr>
+          <w:rFonts w:ascii="Century Gothic" w:hAnsi="Century Gothic" w:cs="Arial"/>
+          <w:b/>
+          <w:sz w:val="12"/>
+          <w:szCs w:val="12"/>
+        </w:rPr>
+      </w:pPr>
+    </w:p>
+    <w:p>
+      <w:pPr>
+        <w:tabs>
+          <w:tab w:val="left" w:leader="hyphen" w:pos="9072"/>
+        </w:tabs>
+        <w:spacing w:line="0" w:lineRule="atLeast"/>
+        <w:ind w:right="-234"/>
+        <w:jc w:val="both"/>
+        <w:rPr>
+          <w:rFonts w:ascii="Century Gothic" w:hAnsi="Century Gothic" w:cs="Arial"/>
+          <w:b/>
+          <w:sz w:val="12"/>
+          <w:szCs w:val="12"/>
+        </w:rPr>
+      </w:pPr>
     </w:p>
     <w:p>
       <w:pPr>

--- a/public/plantillas/CONTRATOGARANTIAPRENDARIASSI.docx
+++ b/public/plantillas/CONTRATOGARANTIAPRENDARIASSI.docx
@@ -7087,7 +7087,6 @@
           <w:szCs w:val="10"/>
           <w:lang w:val="es-ES_tradnl" w:eastAsia="es-ES_tradnl"/>
         </w:rPr>
-        <w:lastRenderedPageBreak/>
         <w:t>---</w:t>
       </w:r>
       <w:r>
@@ -9299,7 +9298,6 @@
           <w:sz w:val="12"/>
           <w:szCs w:val="12"/>
         </w:rPr>
-        <w:lastRenderedPageBreak/>
         <w:t>ANEXO 1</w:t>
       </w:r>
     </w:p>
@@ -9452,8 +9450,52 @@
               </w:rPr>
               <w:t>SOBRE SALDOS INSOLUTOS</w:t>
             </w:r>
-            <w:bookmarkStart w:id="0" w:name="_GoBack"/>
-            <w:bookmarkEnd w:id="0"/>
+            <w:r>
+              <w:rPr>
+                <w:rFonts w:ascii="Century Gothic" w:hAnsi="Century Gothic"/>
+                <w:b/>
+                <w:sz w:val="12"/>
+                <w:szCs w:val="12"/>
+              </w:rPr>
+              <w:t xml:space="preserve"> </w:t>
+            </w:r>
+            <w:r>
+              <w:rPr>
+                <w:rFonts w:ascii="Century Gothic" w:hAnsi="Century Gothic"/>
+                <w:b/>
+                <w:sz w:val="12"/>
+                <w:szCs w:val="12"/>
+              </w:rPr>
+              <w:t xml:space="preserve">– TASA: </w:t>
+            </w:r>
+            <w:r>
+              <w:rPr>
+                <w:rFonts w:ascii="Century Gothic" w:hAnsi="Century Gothic"/>
+                <w:b/>
+                <w:sz w:val="12"/>
+                <w:szCs w:val="12"/>
+              </w:rPr>
+              <w:t>{#contrato}</w:t>
+            </w:r>
+            <w:r>
+              <w:rPr>
+                <w:rFonts w:ascii="Century Gothic" w:hAnsi="Century Gothic"/>
+                <w:b/>
+                <w:i/>
+                <w:sz w:val="12"/>
+                <w:szCs w:val="12"/>
+              </w:rPr>
+              <w:t xml:space="preserve"> {tasa}%</w:t>
+            </w:r>
+            <w:r>
+              <w:rPr>
+                <w:rFonts w:ascii="Century Gothic" w:hAnsi="Century Gothic"/>
+                <w:b/>
+                <w:sz w:val="12"/>
+                <w:szCs w:val="12"/>
+              </w:rPr>
+              <w:t>{/contrato}</w:t>
+            </w:r>
           </w:p>
         </w:tc>
       </w:tr>
@@ -9515,6 +9557,8 @@
               </w:rPr>
               <w:t>{periodoPago}</w:t>
             </w:r>
+            <w:bookmarkStart w:id="0" w:name="_GoBack"/>
+            <w:bookmarkEnd w:id="0"/>
             <w:r>
               <w:rPr>
                 <w:rFonts w:ascii="Century Gothic" w:hAnsi="Century Gothic"/>
@@ -9643,7 +9687,25 @@
                 <w:sz w:val="12"/>
                 <w:szCs w:val="12"/>
               </w:rPr>
-              <w:t>${#contrato}{adeudoInicial}{/contrato}</w:t>
+              <w:t>${#contrato}{</w:t>
+            </w:r>
+            <w:r>
+              <w:rPr>
+                <w:rFonts w:ascii="Century Gothic" w:hAnsi="Century Gothic" w:cs="Arial"/>
+                <w:b/>
+                <w:sz w:val="12"/>
+                <w:szCs w:val="12"/>
+              </w:rPr>
+              <w:t>capitalSolicitado</w:t>
+            </w:r>
+            <w:r>
+              <w:rPr>
+                <w:rFonts w:ascii="Century Gothic" w:hAnsi="Century Gothic" w:cs="Arial"/>
+                <w:b/>
+                <w:sz w:val="12"/>
+                <w:szCs w:val="12"/>
+              </w:rPr>
+              <w:t>}{/contrato}</w:t>
             </w:r>
           </w:p>
         </w:tc>
@@ -9714,6 +9776,57 @@
                 <w:szCs w:val="12"/>
               </w:rPr>
               <w:t>{/contrato}</w:t>
+            </w:r>
+          </w:p>
+        </w:tc>
+      </w:tr>
+      <w:tr>
+        <w:tc>
+          <w:tcPr>
+            <w:tcW w:w="1806" w:type="dxa"/>
+          </w:tcPr>
+          <w:p>
+            <w:pPr>
+              <w:spacing w:line="0" w:lineRule="atLeast"/>
+              <w:rPr>
+                <w:rFonts w:ascii="Century Gothic" w:hAnsi="Century Gothic"/>
+                <w:sz w:val="12"/>
+                <w:szCs w:val="12"/>
+              </w:rPr>
+            </w:pPr>
+            <w:r>
+              <w:rPr>
+                <w:rFonts w:ascii="Century Gothic" w:hAnsi="Century Gothic"/>
+                <w:sz w:val="12"/>
+                <w:szCs w:val="12"/>
+              </w:rPr>
+              <w:t>DÍA PREFERIDO DE PAGO</w:t>
+            </w:r>
+          </w:p>
+        </w:tc>
+        <w:tc>
+          <w:tcPr>
+            <w:tcW w:w="2730" w:type="dxa"/>
+          </w:tcPr>
+          <w:p>
+            <w:pPr>
+              <w:spacing w:line="0" w:lineRule="atLeast"/>
+              <w:jc w:val="right"/>
+              <w:rPr>
+                <w:rFonts w:ascii="Century Gothic" w:hAnsi="Century Gothic"/>
+                <w:b/>
+                <w:sz w:val="12"/>
+                <w:szCs w:val="12"/>
+              </w:rPr>
+            </w:pPr>
+            <w:r>
+              <w:rPr>
+                <w:rFonts w:ascii="Century Gothic" w:hAnsi="Century Gothic"/>
+                <w:b/>
+                <w:sz w:val="12"/>
+                <w:szCs w:val="12"/>
+              </w:rPr>
+              <w:t>{diaPreferidoPago}</w:t>
             </w:r>
           </w:p>
         </w:tc>
@@ -10980,7 +11093,6 @@
           <w:sz w:val="12"/>
           <w:szCs w:val="12"/>
         </w:rPr>
-        <w:lastRenderedPageBreak/>
         <w:t>ANEXO DOS</w:t>
       </w:r>
     </w:p>

--- a/public/plantillas/CONTRATOGARANTIAPRENDARIASSI.docx
+++ b/public/plantillas/CONTRATOGARANTIAPRENDARIASSI.docx
@@ -336,7 +336,31 @@
                 <w:sz w:val="12"/>
                 <w:szCs w:val="12"/>
               </w:rPr>
-              <w:t>{nombreCompleto}, {nacionalidad}, {calle}, {colonia}, {codigoPostal}, {ciudad}, {estado}, {celular}, {rfc},{</w:t>
+              <w:t>{nombreCompleto}, {nacionalidad}, {calle}</w:t>
+            </w:r>
+            <w:r>
+              <w:rPr>
+                <w:rFonts w:ascii="Century Gothic" w:hAnsi="Century Gothic"/>
+                <w:sz w:val="12"/>
+                <w:szCs w:val="12"/>
+              </w:rPr>
+              <w:t xml:space="preserve"> </w:t>
+            </w:r>
+            <w:r>
+              <w:rPr>
+                <w:rFonts w:ascii="Century Gothic" w:hAnsi="Century Gothic"/>
+                <w:sz w:val="12"/>
+                <w:szCs w:val="12"/>
+              </w:rPr>
+              <w:t>#{numero}</w:t>
+            </w:r>
+            <w:r>
+              <w:rPr>
+                <w:rFonts w:ascii="Century Gothic" w:hAnsi="Century Gothic"/>
+                <w:sz w:val="12"/>
+                <w:szCs w:val="12"/>
+              </w:rPr>
+              <w:t>, {colonia}, {codigoPostal}, {ciudad}, {estado}, {celular}, {rfc},{</w:t>
             </w:r>
             <w:r>
               <w:rPr>
@@ -440,7 +464,31 @@
                 <w:sz w:val="12"/>
                 <w:szCs w:val="12"/>
               </w:rPr>
-              <w:t>{nombreCompleto}, {nacionalidad}, {calle}, {colonia}, {codigoPostal}, {ciudad},  {estad</w:t>
+              <w:t>{nombreCompleto}, {nacionalidad}, {calle}</w:t>
+            </w:r>
+            <w:r>
+              <w:rPr>
+                <w:rFonts w:ascii="Century Gothic" w:hAnsi="Century Gothic"/>
+                <w:sz w:val="12"/>
+                <w:szCs w:val="12"/>
+              </w:rPr>
+              <w:t xml:space="preserve"> </w:t>
+            </w:r>
+            <w:r>
+              <w:rPr>
+                <w:rFonts w:ascii="Century Gothic" w:hAnsi="Century Gothic"/>
+                <w:sz w:val="12"/>
+                <w:szCs w:val="12"/>
+              </w:rPr>
+              <w:t>#{numero}</w:t>
+            </w:r>
+            <w:r>
+              <w:rPr>
+                <w:rFonts w:ascii="Century Gothic" w:hAnsi="Century Gothic"/>
+                <w:sz w:val="12"/>
+                <w:szCs w:val="12"/>
+              </w:rPr>
+              <w:t>, {colonia}, {codigoPostal}, {ciudad},  {estad</w:t>
             </w:r>
             <w:r>
               <w:rPr>
@@ -458,16 +506,6 @@
               </w:rPr>
               <w:t>{/aval}</w:t>
             </w:r>
-          </w:p>
-          <w:p>
-            <w:pPr>
-              <w:jc w:val="both"/>
-              <w:rPr>
-                <w:rFonts w:ascii="Century Gothic" w:hAnsi="Century Gothic"/>
-                <w:sz w:val="12"/>
-                <w:szCs w:val="12"/>
-              </w:rPr>
-            </w:pPr>
           </w:p>
         </w:tc>
       </w:tr>
@@ -714,8 +752,8 @@
                 <w:rFonts w:ascii="Century Gothic" w:hAnsi="Century Gothic"/>
                 <w:b/>
                 <w:color w:val="000000"/>
-                <w:sz w:val="12"/>
-                <w:szCs w:val="12"/>
+                <w:sz w:val="11"/>
+                <w:szCs w:val="11"/>
                 <w:lang w:val="es-ES_tradnl"/>
               </w:rPr>
             </w:pPr>
@@ -724,8 +762,8 @@
                 <w:rFonts w:ascii="Century Gothic" w:hAnsi="Century Gothic"/>
                 <w:b/>
                 <w:color w:val="000000"/>
-                <w:sz w:val="12"/>
-                <w:szCs w:val="12"/>
+                <w:sz w:val="11"/>
+                <w:szCs w:val="11"/>
                 <w:lang w:val="es-ES_tradnl"/>
               </w:rPr>
               <w:t>EN CASO DE MORA</w:t>
@@ -734,8 +772,8 @@
               <w:rPr>
                 <w:rFonts w:ascii="Century Gothic" w:hAnsi="Century Gothic"/>
                 <w:color w:val="000000"/>
-                <w:sz w:val="12"/>
-                <w:szCs w:val="12"/>
+                <w:sz w:val="11"/>
+                <w:szCs w:val="11"/>
                 <w:lang w:val="es-ES_tradnl"/>
               </w:rPr>
               <w:t xml:space="preserve">, DE IGUAL FORMA SE OBLIGA A CUBRIR UN INTERÉS FIJO, QUE SE CALCULARÁ DEPENDIENDO DE SU </w:t>
@@ -744,8 +782,8 @@
               <w:rPr>
                 <w:rFonts w:ascii="Century Gothic" w:hAnsi="Century Gothic"/>
                 <w:color w:val="000000"/>
-                <w:sz w:val="12"/>
-                <w:szCs w:val="12"/>
+                <w:sz w:val="11"/>
+                <w:szCs w:val="11"/>
                 <w:lang w:val="es-ES_tradnl"/>
               </w:rPr>
               <w:t>PERÍODO</w:t>
@@ -754,8 +792,8 @@
               <w:rPr>
                 <w:rFonts w:ascii="Century Gothic" w:hAnsi="Century Gothic"/>
                 <w:color w:val="000000"/>
-                <w:sz w:val="12"/>
-                <w:szCs w:val="12"/>
+                <w:sz w:val="11"/>
+                <w:szCs w:val="11"/>
                 <w:lang w:val="es-ES_tradnl"/>
               </w:rPr>
               <w:t xml:space="preserve"> DE PAGO, APLICANDO LAS SIGUIENTES TASAS DIARIAS </w:t>
@@ -765,8 +803,8 @@
                 <w:rFonts w:ascii="Century Gothic" w:hAnsi="Century Gothic"/>
                 <w:b/>
                 <w:color w:val="000000"/>
-                <w:sz w:val="12"/>
-                <w:szCs w:val="12"/>
+                <w:sz w:val="11"/>
+                <w:szCs w:val="11"/>
                 <w:lang w:val="es-ES_tradnl"/>
               </w:rPr>
               <w:t>SOBRE EL MONTO DEL PRÉSTAMO VENCIDO NO PAGADO.</w:t>
@@ -783,8 +821,8 @@
                 <w:rFonts w:ascii="Century Gothic" w:hAnsi="Century Gothic"/>
                 <w:b/>
                 <w:color w:val="000000"/>
-                <w:sz w:val="12"/>
-                <w:szCs w:val="12"/>
+                <w:sz w:val="11"/>
+                <w:szCs w:val="11"/>
                 <w:lang w:val="es-ES_tradnl"/>
               </w:rPr>
             </w:pPr>
@@ -792,8 +830,8 @@
               <w:rPr>
                 <w:rFonts w:ascii="Century Gothic" w:hAnsi="Century Gothic" w:cs="Arial"/>
                 <w:color w:val="000000"/>
-                <w:sz w:val="12"/>
-                <w:szCs w:val="12"/>
+                <w:sz w:val="11"/>
+                <w:szCs w:val="11"/>
                 <w:lang w:val="es-ES_tradnl"/>
               </w:rPr>
               <w:t xml:space="preserve">--- 1).- EL PAGO ES MENSUAL, SE APLICARÁ UNA TASA DIARIA EQUIVALENTE AL </w:t>
@@ -803,8 +841,8 @@
                 <w:rFonts w:ascii="Century Gothic" w:hAnsi="Century Gothic" w:cs="Arial"/>
                 <w:b/>
                 <w:color w:val="000000"/>
-                <w:sz w:val="12"/>
-                <w:szCs w:val="12"/>
+                <w:sz w:val="11"/>
+                <w:szCs w:val="11"/>
                 <w:lang w:val="es-ES_tradnl"/>
               </w:rPr>
               <w:t xml:space="preserve">2.00% (DOS POR CIENTO) </w:t>
@@ -814,8 +852,8 @@
                 <w:rFonts w:ascii="Century Gothic" w:hAnsi="Century Gothic"/>
                 <w:b/>
                 <w:color w:val="000000"/>
-                <w:sz w:val="12"/>
-                <w:szCs w:val="12"/>
+                <w:sz w:val="11"/>
+                <w:szCs w:val="11"/>
                 <w:lang w:val="es-ES_tradnl"/>
               </w:rPr>
               <w:t>SOBRE EL MONTO DEL PRÉSTAMO VENCIDO NO PAGADO.</w:t>
@@ -833,8 +871,8 @@
                 <w:rFonts w:ascii="Century Gothic" w:hAnsi="Century Gothic"/>
                 <w:b/>
                 <w:color w:val="000000"/>
-                <w:sz w:val="12"/>
-                <w:szCs w:val="12"/>
+                <w:sz w:val="11"/>
+                <w:szCs w:val="11"/>
                 <w:lang w:val="es-ES_tradnl"/>
               </w:rPr>
             </w:pPr>
@@ -842,8 +880,8 @@
               <w:rPr>
                 <w:rFonts w:ascii="Century Gothic" w:hAnsi="Century Gothic" w:cs="Arial"/>
                 <w:color w:val="000000"/>
-                <w:sz w:val="12"/>
-                <w:szCs w:val="12"/>
+                <w:sz w:val="11"/>
+                <w:szCs w:val="11"/>
                 <w:lang w:val="es-ES_tradnl"/>
               </w:rPr>
               <w:t xml:space="preserve">--- 2).- SI EL PAGO ES QUINCENAL, SE APLICARÁ UNA TASA DIARIA EQUIVALENTE AL </w:t>
@@ -853,8 +891,8 @@
                 <w:rFonts w:ascii="Century Gothic" w:hAnsi="Century Gothic" w:cs="Arial"/>
                 <w:b/>
                 <w:color w:val="000000"/>
-                <w:sz w:val="12"/>
-                <w:szCs w:val="12"/>
+                <w:sz w:val="11"/>
+                <w:szCs w:val="11"/>
                 <w:lang w:val="es-ES_tradnl"/>
               </w:rPr>
               <w:t xml:space="preserve">4.00% (CUATRO POR CIENTO) </w:t>
@@ -864,12 +902,14 @@
                 <w:rFonts w:ascii="Century Gothic" w:hAnsi="Century Gothic"/>
                 <w:b/>
                 <w:color w:val="000000"/>
-                <w:sz w:val="12"/>
-                <w:szCs w:val="12"/>
+                <w:sz w:val="11"/>
+                <w:szCs w:val="11"/>
                 <w:lang w:val="es-ES_tradnl"/>
               </w:rPr>
               <w:t>SOBRE EL MONTO DEL PRÉSTAMO VENCIDO NO PAGADO.</w:t>
             </w:r>
+            <w:bookmarkStart w:id="0" w:name="_GoBack"/>
+            <w:bookmarkEnd w:id="0"/>
           </w:p>
           <w:p>
             <w:pPr>
@@ -891,8 +931,8 @@
               <w:rPr>
                 <w:rFonts w:ascii="Century Gothic" w:hAnsi="Century Gothic" w:cs="Arial"/>
                 <w:color w:val="000000"/>
-                <w:sz w:val="12"/>
-                <w:szCs w:val="12"/>
+                <w:sz w:val="11"/>
+                <w:szCs w:val="11"/>
                 <w:lang w:val="es-ES_tradnl"/>
               </w:rPr>
               <w:t xml:space="preserve">--- 3).- SI EL PAGO ES SEMANAL, SE APLICARÁ UNA TASA DIARIA EQUIVALENTE AL </w:t>
@@ -902,8 +942,8 @@
                 <w:rFonts w:ascii="Century Gothic" w:hAnsi="Century Gothic" w:cs="Arial"/>
                 <w:b/>
                 <w:color w:val="000000"/>
-                <w:sz w:val="12"/>
-                <w:szCs w:val="12"/>
+                <w:sz w:val="11"/>
+                <w:szCs w:val="11"/>
                 <w:lang w:val="es-ES_tradnl"/>
               </w:rPr>
               <w:t xml:space="preserve">8.00% (OCHO POR CIENTO) </w:t>
@@ -913,8 +953,8 @@
                 <w:rFonts w:ascii="Century Gothic" w:hAnsi="Century Gothic"/>
                 <w:b/>
                 <w:color w:val="000000"/>
-                <w:sz w:val="12"/>
-                <w:szCs w:val="12"/>
+                <w:sz w:val="11"/>
+                <w:szCs w:val="11"/>
                 <w:lang w:val="es-ES_tradnl"/>
               </w:rPr>
               <w:t>SOBRE EL MONTO DEL PRÉSTAMO VENCIDO NO PAGADO.</w:t>
@@ -1624,15 +1664,7 @@
                 <w:sz w:val="12"/>
                 <w:szCs w:val="12"/>
               </w:rPr>
-              <w:t>{</w:t>
-            </w:r>
-            <w:r>
-              <w:rPr>
-                <w:rFonts w:ascii="Century Gothic" w:hAnsi="Century Gothic"/>
-                <w:sz w:val="12"/>
-                <w:szCs w:val="12"/>
-              </w:rPr>
-              <w:t>#contrato}{#garantias}</w:t>
+              <w:t>COMISIONES</w:t>
             </w:r>
             <w:r>
               <w:rPr>
@@ -1641,7 +1673,16 @@
                 <w:sz w:val="12"/>
                 <w:szCs w:val="12"/>
               </w:rPr>
-              <w:t>COMISIONES</w:t>
+              <w:t xml:space="preserve"> Y </w:t>
+            </w:r>
+            <w:r>
+              <w:rPr>
+                <w:rFonts w:ascii="Century Gothic" w:hAnsi="Century Gothic"/>
+                <w:b/>
+                <w:sz w:val="12"/>
+                <w:szCs w:val="12"/>
+              </w:rPr>
+              <w:t>DESCRIPCIÓN DE LA PRENDA</w:t>
             </w:r>
           </w:p>
         </w:tc>
@@ -1673,6 +1714,23 @@
                 <w:sz w:val="12"/>
                 <w:szCs w:val="12"/>
               </w:rPr>
+              <w:t>{</w:t>
+            </w:r>
+            <w:r>
+              <w:rPr>
+                <w:rFonts w:ascii="Century Gothic" w:hAnsi="Century Gothic"/>
+                <w:sz w:val="12"/>
+                <w:szCs w:val="12"/>
+              </w:rPr>
+              <w:t>#contrato}{#garantias}</w:t>
+            </w:r>
+            <w:r>
+              <w:rPr>
+                <w:rFonts w:ascii="Century Gothic" w:hAnsi="Century Gothic"/>
+                <w:b/>
+                <w:sz w:val="12"/>
+                <w:szCs w:val="12"/>
+              </w:rPr>
               <w:t>ALMACENAJE</w:t>
             </w:r>
           </w:p>
@@ -1875,38 +1933,6 @@
                 <w:szCs w:val="12"/>
               </w:rPr>
               <w:t>${reposicionContrato} ({reposicionLetra} PESOS 00/100 MONEDA NACIONAL)</w:t>
-            </w:r>
-          </w:p>
-        </w:tc>
-      </w:tr>
-      <w:tr>
-        <w:trPr>
-          <w:trHeight w:val="181"/>
-        </w:trPr>
-        <w:tc>
-          <w:tcPr>
-            <w:tcW w:w="11467" w:type="dxa"/>
-            <w:gridSpan w:val="12"/>
-            <w:vAlign w:val="center"/>
-          </w:tcPr>
-          <w:p>
-            <w:pPr>
-              <w:jc w:val="center"/>
-              <w:rPr>
-                <w:rFonts w:ascii="Century Gothic" w:hAnsi="Century Gothic"/>
-                <w:b/>
-                <w:sz w:val="12"/>
-                <w:szCs w:val="12"/>
-              </w:rPr>
-            </w:pPr>
-            <w:r>
-              <w:rPr>
-                <w:rFonts w:ascii="Century Gothic" w:hAnsi="Century Gothic"/>
-                <w:b/>
-                <w:sz w:val="12"/>
-                <w:szCs w:val="12"/>
-              </w:rPr>
-              <w:t>DESCRIPCIÓN DE LA PRENDA</w:t>
             </w:r>
           </w:p>
         </w:tc>
@@ -2847,17 +2873,33 @@
               </w:rPr>
               <w:t xml:space="preserve">DIRIGIRSE AL DOMICILIO, TELÉFONO O CORREO ELECTRÓNICO DEL PROVEEDOR EN DÍAS HÁBILES DE LUNES A VIERNES EN HORARIO DE 9:00 A 13:00 HORAS Y DE 16:00 A 19:00 HORAS Y EL SÁBADO EN HORARIO DE 9:00 A 16:00 HORAS, O EN CASO DE DESATENCIÓN A PROFECO LADA SIN COSTO 01 800 468 87 22 O A SU PÁGINA DE INTERNET </w:t>
             </w:r>
-            <w:hyperlink r:id="rId5" w:history="1">
-              <w:r>
-                <w:rPr>
-                  <w:rStyle w:val="Hipervnculo"/>
-                  <w:rFonts w:ascii="Century Gothic" w:hAnsi="Century Gothic"/>
-                  <w:sz w:val="12"/>
-                  <w:szCs w:val="12"/>
-                </w:rPr>
-                <w:t>WWW.PROFECO.GOB.MX</w:t>
-              </w:r>
-            </w:hyperlink>
+            <w:r>
+              <w:fldChar w:fldCharType="begin"/>
+            </w:r>
+            <w:r>
+              <w:instrText xml:space="preserve"> HYPERLINK "http://www.profeco.gob.mx" </w:instrText>
+            </w:r>
+            <w:r>
+              <w:fldChar w:fldCharType="separate"/>
+            </w:r>
+            <w:r>
+              <w:rPr>
+                <w:rStyle w:val="Hipervnculo"/>
+                <w:rFonts w:ascii="Century Gothic" w:hAnsi="Century Gothic"/>
+                <w:sz w:val="12"/>
+                <w:szCs w:val="12"/>
+              </w:rPr>
+              <w:t>WWW.PROFECO.GOB.MX</w:t>
+            </w:r>
+            <w:r>
+              <w:rPr>
+                <w:rStyle w:val="Hipervnculo"/>
+                <w:rFonts w:ascii="Century Gothic" w:hAnsi="Century Gothic"/>
+                <w:sz w:val="12"/>
+                <w:szCs w:val="12"/>
+              </w:rPr>
+              <w:fldChar w:fldCharType="end"/>
+            </w:r>
           </w:p>
         </w:tc>
       </w:tr>
@@ -9058,6 +9100,58 @@
             <w:pPr>
               <w:widowControl w:val="0"/>
               <w:spacing w:line="276" w:lineRule="auto"/>
+              <w:ind w:right="-660"/>
+              <w:rPr>
+                <w:rFonts w:ascii="Century Gothic" w:hAnsi="Century Gothic"/>
+                <w:color w:val="000000"/>
+                <w:sz w:val="12"/>
+                <w:szCs w:val="12"/>
+              </w:rPr>
+            </w:pPr>
+          </w:p>
+          <w:p>
+            <w:pPr>
+              <w:widowControl w:val="0"/>
+              <w:spacing w:line="276" w:lineRule="auto"/>
+              <w:ind w:right="-660"/>
+              <w:rPr>
+                <w:rFonts w:ascii="Century Gothic" w:hAnsi="Century Gothic"/>
+                <w:color w:val="000000"/>
+                <w:sz w:val="12"/>
+                <w:szCs w:val="12"/>
+              </w:rPr>
+            </w:pPr>
+          </w:p>
+          <w:p>
+            <w:pPr>
+              <w:widowControl w:val="0"/>
+              <w:spacing w:line="276" w:lineRule="auto"/>
+              <w:ind w:right="-660"/>
+              <w:rPr>
+                <w:rFonts w:ascii="Century Gothic" w:hAnsi="Century Gothic"/>
+                <w:color w:val="000000"/>
+                <w:sz w:val="12"/>
+                <w:szCs w:val="12"/>
+              </w:rPr>
+            </w:pPr>
+          </w:p>
+          <w:p>
+            <w:pPr>
+              <w:widowControl w:val="0"/>
+              <w:spacing w:line="276" w:lineRule="auto"/>
+              <w:ind w:right="-660"/>
+              <w:rPr>
+                <w:rFonts w:ascii="Century Gothic" w:hAnsi="Century Gothic"/>
+                <w:color w:val="000000"/>
+                <w:sz w:val="12"/>
+                <w:szCs w:val="12"/>
+              </w:rPr>
+            </w:pPr>
+          </w:p>
+          <w:p>
+            <w:pPr>
+              <w:widowControl w:val="0"/>
+              <w:spacing w:line="276" w:lineRule="auto"/>
               <w:ind w:right="30"/>
               <w:jc w:val="center"/>
               <w:rPr>
@@ -9100,6 +9194,58 @@
               <w:widowControl w:val="0"/>
               <w:spacing w:line="276" w:lineRule="auto"/>
               <w:ind w:right="-660"/>
+              <w:rPr>
+                <w:rFonts w:ascii="Century Gothic" w:hAnsi="Century Gothic"/>
+                <w:color w:val="000000"/>
+                <w:sz w:val="12"/>
+                <w:szCs w:val="12"/>
+              </w:rPr>
+            </w:pPr>
+          </w:p>
+          <w:p>
+            <w:pPr>
+              <w:widowControl w:val="0"/>
+              <w:spacing w:line="276" w:lineRule="auto"/>
+              <w:ind w:right="-660"/>
+              <w:rPr>
+                <w:rFonts w:ascii="Century Gothic" w:hAnsi="Century Gothic"/>
+                <w:color w:val="000000"/>
+                <w:sz w:val="12"/>
+                <w:szCs w:val="12"/>
+              </w:rPr>
+            </w:pPr>
+          </w:p>
+          <w:p>
+            <w:pPr>
+              <w:widowControl w:val="0"/>
+              <w:spacing w:line="276" w:lineRule="auto"/>
+              <w:ind w:right="-660"/>
+              <w:rPr>
+                <w:rFonts w:ascii="Century Gothic" w:hAnsi="Century Gothic"/>
+                <w:color w:val="000000"/>
+                <w:sz w:val="12"/>
+                <w:szCs w:val="12"/>
+              </w:rPr>
+            </w:pPr>
+          </w:p>
+          <w:p>
+            <w:pPr>
+              <w:widowControl w:val="0"/>
+              <w:spacing w:line="276" w:lineRule="auto"/>
+              <w:ind w:right="-660"/>
+              <w:rPr>
+                <w:rFonts w:ascii="Century Gothic" w:hAnsi="Century Gothic"/>
+                <w:color w:val="000000"/>
+                <w:sz w:val="12"/>
+                <w:szCs w:val="12"/>
+              </w:rPr>
+            </w:pPr>
+          </w:p>
+          <w:p>
+            <w:pPr>
+              <w:widowControl w:val="0"/>
+              <w:spacing w:line="276" w:lineRule="auto"/>
+              <w:ind w:right="-660"/>
               <w:jc w:val="center"/>
               <w:rPr>
                 <w:rFonts w:ascii="Century Gothic" w:hAnsi="Century Gothic"/>
@@ -9123,6 +9269,58 @@
           <w:tcPr>
             <w:tcW w:w="3220" w:type="dxa"/>
           </w:tcPr>
+          <w:p>
+            <w:pPr>
+              <w:widowControl w:val="0"/>
+              <w:spacing w:line="276" w:lineRule="auto"/>
+              <w:ind w:right="-660"/>
+              <w:rPr>
+                <w:rFonts w:ascii="Century Gothic" w:hAnsi="Century Gothic"/>
+                <w:color w:val="000000"/>
+                <w:sz w:val="12"/>
+                <w:szCs w:val="12"/>
+              </w:rPr>
+            </w:pPr>
+          </w:p>
+          <w:p>
+            <w:pPr>
+              <w:widowControl w:val="0"/>
+              <w:spacing w:line="276" w:lineRule="auto"/>
+              <w:ind w:right="-660"/>
+              <w:rPr>
+                <w:rFonts w:ascii="Century Gothic" w:hAnsi="Century Gothic"/>
+                <w:color w:val="000000"/>
+                <w:sz w:val="12"/>
+                <w:szCs w:val="12"/>
+              </w:rPr>
+            </w:pPr>
+          </w:p>
+          <w:p>
+            <w:pPr>
+              <w:widowControl w:val="0"/>
+              <w:spacing w:line="276" w:lineRule="auto"/>
+              <w:ind w:right="-660"/>
+              <w:rPr>
+                <w:rFonts w:ascii="Century Gothic" w:hAnsi="Century Gothic"/>
+                <w:color w:val="000000"/>
+                <w:sz w:val="12"/>
+                <w:szCs w:val="12"/>
+              </w:rPr>
+            </w:pPr>
+          </w:p>
+          <w:p>
+            <w:pPr>
+              <w:widowControl w:val="0"/>
+              <w:spacing w:line="276" w:lineRule="auto"/>
+              <w:ind w:right="-660"/>
+              <w:rPr>
+                <w:rFonts w:ascii="Century Gothic" w:hAnsi="Century Gothic"/>
+                <w:color w:val="000000"/>
+                <w:sz w:val="12"/>
+                <w:szCs w:val="12"/>
+              </w:rPr>
+            </w:pPr>
+          </w:p>
           <w:p>
             <w:pPr>
               <w:widowControl w:val="0"/>
@@ -9457,16 +9655,7 @@
                 <w:sz w:val="12"/>
                 <w:szCs w:val="12"/>
               </w:rPr>
-              <w:t xml:space="preserve"> </w:t>
-            </w:r>
-            <w:r>
-              <w:rPr>
-                <w:rFonts w:ascii="Century Gothic" w:hAnsi="Century Gothic"/>
-                <w:b/>
-                <w:sz w:val="12"/>
-                <w:szCs w:val="12"/>
-              </w:rPr>
-              <w:t xml:space="preserve">– TASA: </w:t>
+              <w:t xml:space="preserve"> – TASA: </w:t>
             </w:r>
             <w:r>
               <w:rPr>
@@ -9557,8 +9746,6 @@
               </w:rPr>
               <w:t>{periodoPago}</w:t>
             </w:r>
-            <w:bookmarkStart w:id="0" w:name="_GoBack"/>
-            <w:bookmarkEnd w:id="0"/>
             <w:r>
               <w:rPr>
                 <w:rFonts w:ascii="Century Gothic" w:hAnsi="Century Gothic"/>
@@ -10930,6 +11117,58 @@
             <w:pPr>
               <w:widowControl w:val="0"/>
               <w:spacing w:line="276" w:lineRule="auto"/>
+              <w:ind w:right="-660"/>
+              <w:rPr>
+                <w:rFonts w:ascii="Century Gothic" w:hAnsi="Century Gothic"/>
+                <w:color w:val="000000"/>
+                <w:sz w:val="12"/>
+                <w:szCs w:val="12"/>
+              </w:rPr>
+            </w:pPr>
+          </w:p>
+          <w:p>
+            <w:pPr>
+              <w:widowControl w:val="0"/>
+              <w:spacing w:line="276" w:lineRule="auto"/>
+              <w:ind w:right="-660"/>
+              <w:rPr>
+                <w:rFonts w:ascii="Century Gothic" w:hAnsi="Century Gothic"/>
+                <w:color w:val="000000"/>
+                <w:sz w:val="12"/>
+                <w:szCs w:val="12"/>
+              </w:rPr>
+            </w:pPr>
+          </w:p>
+          <w:p>
+            <w:pPr>
+              <w:widowControl w:val="0"/>
+              <w:spacing w:line="276" w:lineRule="auto"/>
+              <w:ind w:right="-660"/>
+              <w:rPr>
+                <w:rFonts w:ascii="Century Gothic" w:hAnsi="Century Gothic"/>
+                <w:color w:val="000000"/>
+                <w:sz w:val="12"/>
+                <w:szCs w:val="12"/>
+              </w:rPr>
+            </w:pPr>
+          </w:p>
+          <w:p>
+            <w:pPr>
+              <w:widowControl w:val="0"/>
+              <w:spacing w:line="276" w:lineRule="auto"/>
+              <w:ind w:right="-660"/>
+              <w:rPr>
+                <w:rFonts w:ascii="Century Gothic" w:hAnsi="Century Gothic"/>
+                <w:color w:val="000000"/>
+                <w:sz w:val="12"/>
+                <w:szCs w:val="12"/>
+              </w:rPr>
+            </w:pPr>
+          </w:p>
+          <w:p>
+            <w:pPr>
+              <w:widowControl w:val="0"/>
+              <w:spacing w:line="276" w:lineRule="auto"/>
               <w:ind w:right="30"/>
               <w:jc w:val="center"/>
               <w:rPr>
@@ -10972,7 +11211,6 @@
               <w:widowControl w:val="0"/>
               <w:spacing w:line="276" w:lineRule="auto"/>
               <w:ind w:right="-660"/>
-              <w:jc w:val="center"/>
               <w:rPr>
                 <w:rFonts w:ascii="Century Gothic" w:hAnsi="Century Gothic"/>
                 <w:color w:val="000000"/>
@@ -10980,15 +11218,6 @@
                 <w:szCs w:val="12"/>
               </w:rPr>
             </w:pPr>
-            <w:r>
-              <w:rPr>
-                <w:rFonts w:ascii="Century Gothic" w:hAnsi="Century Gothic"/>
-                <w:color w:val="000000"/>
-                <w:sz w:val="12"/>
-                <w:szCs w:val="12"/>
-              </w:rPr>
-              <w:t>{#cliente}{nombreCompleto}{/cliente}</w:t>
-            </w:r>
           </w:p>
           <w:p>
             <w:pPr>
@@ -11002,6 +11231,55 @@
                 <w:szCs w:val="12"/>
               </w:rPr>
             </w:pPr>
+          </w:p>
+          <w:p>
+            <w:pPr>
+              <w:widowControl w:val="0"/>
+              <w:spacing w:line="276" w:lineRule="auto"/>
+              <w:ind w:right="-660"/>
+              <w:rPr>
+                <w:rFonts w:ascii="Century Gothic" w:hAnsi="Century Gothic"/>
+                <w:color w:val="000000"/>
+                <w:sz w:val="12"/>
+                <w:szCs w:val="12"/>
+              </w:rPr>
+            </w:pPr>
+          </w:p>
+          <w:p>
+            <w:pPr>
+              <w:widowControl w:val="0"/>
+              <w:spacing w:line="276" w:lineRule="auto"/>
+              <w:ind w:right="-660"/>
+              <w:rPr>
+                <w:rFonts w:ascii="Century Gothic" w:hAnsi="Century Gothic"/>
+                <w:color w:val="000000"/>
+                <w:sz w:val="12"/>
+                <w:szCs w:val="12"/>
+              </w:rPr>
+            </w:pPr>
+          </w:p>
+          <w:p>
+            <w:pPr>
+              <w:widowControl w:val="0"/>
+              <w:spacing w:line="276" w:lineRule="auto"/>
+              <w:ind w:right="-660"/>
+              <w:jc w:val="center"/>
+              <w:rPr>
+                <w:rFonts w:ascii="Century Gothic" w:hAnsi="Century Gothic"/>
+                <w:color w:val="000000"/>
+                <w:sz w:val="12"/>
+                <w:szCs w:val="12"/>
+              </w:rPr>
+            </w:pPr>
+            <w:r>
+              <w:rPr>
+                <w:rFonts w:ascii="Century Gothic" w:hAnsi="Century Gothic"/>
+                <w:color w:val="000000"/>
+                <w:sz w:val="12"/>
+                <w:szCs w:val="12"/>
+              </w:rPr>
+              <w:t>{#cliente}{nombreCompleto}{/cliente}</w:t>
+            </w:r>
           </w:p>
         </w:tc>
         <w:tc>
@@ -11026,6 +11304,58 @@
               <w:widowControl w:val="0"/>
               <w:spacing w:line="276" w:lineRule="auto"/>
               <w:ind w:right="-660"/>
+              <w:rPr>
+                <w:rFonts w:ascii="Century Gothic" w:hAnsi="Century Gothic"/>
+                <w:color w:val="000000"/>
+                <w:sz w:val="12"/>
+                <w:szCs w:val="12"/>
+              </w:rPr>
+            </w:pPr>
+          </w:p>
+          <w:p>
+            <w:pPr>
+              <w:widowControl w:val="0"/>
+              <w:spacing w:line="276" w:lineRule="auto"/>
+              <w:ind w:right="-660"/>
+              <w:rPr>
+                <w:rFonts w:ascii="Century Gothic" w:hAnsi="Century Gothic"/>
+                <w:color w:val="000000"/>
+                <w:sz w:val="12"/>
+                <w:szCs w:val="12"/>
+              </w:rPr>
+            </w:pPr>
+          </w:p>
+          <w:p>
+            <w:pPr>
+              <w:widowControl w:val="0"/>
+              <w:spacing w:line="276" w:lineRule="auto"/>
+              <w:ind w:right="-660"/>
+              <w:rPr>
+                <w:rFonts w:ascii="Century Gothic" w:hAnsi="Century Gothic"/>
+                <w:color w:val="000000"/>
+                <w:sz w:val="12"/>
+                <w:szCs w:val="12"/>
+              </w:rPr>
+            </w:pPr>
+          </w:p>
+          <w:p>
+            <w:pPr>
+              <w:widowControl w:val="0"/>
+              <w:spacing w:line="276" w:lineRule="auto"/>
+              <w:ind w:right="-660"/>
+              <w:rPr>
+                <w:rFonts w:ascii="Century Gothic" w:hAnsi="Century Gothic"/>
+                <w:color w:val="000000"/>
+                <w:sz w:val="12"/>
+                <w:szCs w:val="12"/>
+              </w:rPr>
+            </w:pPr>
+          </w:p>
+          <w:p>
+            <w:pPr>
+              <w:widowControl w:val="0"/>
+              <w:spacing w:line="276" w:lineRule="auto"/>
+              <w:ind w:right="-660"/>
               <w:jc w:val="center"/>
               <w:rPr>
                 <w:rFonts w:ascii="Century Gothic" w:hAnsi="Century Gothic"/>
@@ -11244,17 +11574,33 @@
         </w:rPr>
         <w:t xml:space="preserve">EN VIRTUD DE LO ANTERIOR, SUS DATOS PERSONALES REFERIDOS O ENTREGADOS POR CUALQUIER MEDIO SÓLO LOS UTILIZARÉ PARA FINES RELACIONADOS CON EL OTORGAMIENTO DEL PRÉSTAMO. PARA MAYOR INFORMACIÓN ACERCA DEL TRATAMIENTO Y DE LOS DERECHOS QUE PUEDE HACER VALER, EL USUARIO PUEDE ACCEDER AL AVISO DE PRIVACIDAD COMPLETO EN LA PÁGINA WEB </w:t>
       </w:r>
-      <w:hyperlink r:id="rId6" w:history="1">
-        <w:r>
-          <w:rPr>
-            <w:rStyle w:val="Hipervnculo"/>
-            <w:rFonts w:ascii="Century Gothic" w:hAnsi="Century Gothic" w:cs="Arial"/>
-            <w:sz w:val="12"/>
-            <w:szCs w:val="12"/>
-          </w:rPr>
-          <w:t>WWW.CREDITOMIO.MX.</w:t>
-        </w:r>
-      </w:hyperlink>
+      <w:r>
+        <w:fldChar w:fldCharType="begin"/>
+      </w:r>
+      <w:r>
+        <w:instrText xml:space="preserve"> HYPERLINK "http://www.impulsainmuebles.com.mx" </w:instrText>
+      </w:r>
+      <w:r>
+        <w:fldChar w:fldCharType="separate"/>
+      </w:r>
+      <w:r>
+        <w:rPr>
+          <w:rStyle w:val="Hipervnculo"/>
+          <w:rFonts w:ascii="Century Gothic" w:hAnsi="Century Gothic" w:cs="Arial"/>
+          <w:sz w:val="12"/>
+          <w:szCs w:val="12"/>
+        </w:rPr>
+        <w:t>WWW.CREDITOMIO.MX.</w:t>
+      </w:r>
+      <w:r>
+        <w:rPr>
+          <w:rStyle w:val="Hipervnculo"/>
+          <w:rFonts w:ascii="Century Gothic" w:hAnsi="Century Gothic" w:cs="Arial"/>
+          <w:sz w:val="12"/>
+          <w:szCs w:val="12"/>
+        </w:rPr>
+        <w:fldChar w:fldCharType="end"/>
+      </w:r>
     </w:p>
     <w:p>
       <w:pPr>
@@ -12519,17 +12865,6 @@
               <w:t>nte}{nombreCompleto}{/cliente}</w:t>
             </w:r>
           </w:p>
-          <w:p>
-            <w:pPr>
-              <w:jc w:val="center"/>
-              <w:rPr>
-                <w:rFonts w:ascii="Century Gothic" w:hAnsi="Century Gothic"/>
-                <w:sz w:val="12"/>
-                <w:szCs w:val="12"/>
-                <w:lang w:val="es-ES"/>
-              </w:rPr>
-            </w:pPr>
-          </w:p>
         </w:tc>
         <w:tc>
           <w:tcPr>
@@ -12761,6 +13096,7 @@
         </w:rPr>
         <w:t>BUENO POR ${#contrato}{</w:t>
       </w:r>
+      <w:proofErr w:type="spellStart"/>
       <w:r>
         <w:rPr>
           <w:rFonts w:ascii="Century Gothic" w:hAnsi="Century Gothic" w:cs="Arial"/>
@@ -12769,6 +13105,7 @@
         </w:rPr>
         <w:t>adeudoInicial</w:t>
       </w:r>
+      <w:proofErr w:type="spellEnd"/>
       <w:r>
         <w:rPr>
           <w:rFonts w:ascii="Century Gothic" w:hAnsi="Century Gothic" w:cs="Arial"/>
@@ -14935,6 +15272,15 @@
           <w:szCs w:val="12"/>
         </w:rPr>
       </w:pPr>
+      <w:r>
+        <w:rPr>
+          <w:rFonts w:ascii="Century Gothic" w:hAnsi="Century Gothic" w:cs="Arial"/>
+          <w:b/>
+          <w:sz w:val="12"/>
+          <w:szCs w:val="12"/>
+        </w:rPr>
+        <w:t>____________________________________________________</w:t>
+      </w:r>
     </w:p>
     <w:p>
       <w:pPr>
@@ -15176,10 +15522,67 @@
         </w:rPr>
       </w:pPr>
     </w:p>
+    <w:p>
+      <w:pPr>
+        <w:tabs>
+          <w:tab w:val="left" w:leader="hyphen" w:pos="9072"/>
+        </w:tabs>
+        <w:spacing w:line="0" w:lineRule="atLeast"/>
+        <w:ind w:right="-234"/>
+        <w:jc w:val="both"/>
+        <w:rPr>
+          <w:rFonts w:ascii="Century Gothic" w:hAnsi="Century Gothic" w:cs="Arial"/>
+          <w:b/>
+          <w:sz w:val="12"/>
+          <w:szCs w:val="12"/>
+        </w:rPr>
+      </w:pPr>
+    </w:p>
+    <w:p>
+      <w:pPr>
+        <w:tabs>
+          <w:tab w:val="left" w:leader="hyphen" w:pos="9072"/>
+        </w:tabs>
+        <w:spacing w:line="0" w:lineRule="atLeast"/>
+        <w:ind w:right="-234"/>
+        <w:jc w:val="both"/>
+        <w:rPr>
+          <w:rFonts w:ascii="Century Gothic" w:hAnsi="Century Gothic" w:cs="Arial"/>
+          <w:b/>
+          <w:sz w:val="12"/>
+          <w:szCs w:val="12"/>
+        </w:rPr>
+      </w:pPr>
+    </w:p>
+    <w:p>
+      <w:pPr>
+        <w:tabs>
+          <w:tab w:val="left" w:leader="hyphen" w:pos="9072"/>
+        </w:tabs>
+        <w:spacing w:line="0" w:lineRule="atLeast"/>
+        <w:ind w:right="-234"/>
+        <w:jc w:val="both"/>
+        <w:rPr>
+          <w:rFonts w:ascii="Century Gothic" w:hAnsi="Century Gothic" w:cs="Arial"/>
+          <w:b/>
+          <w:sz w:val="12"/>
+          <w:szCs w:val="12"/>
+        </w:rPr>
+      </w:pPr>
+      <w:r>
+        <w:rPr>
+          <w:rFonts w:ascii="Century Gothic" w:hAnsi="Century Gothic" w:cs="Arial"/>
+          <w:b/>
+          <w:sz w:val="12"/>
+          <w:szCs w:val="12"/>
+        </w:rPr>
+        <w:t>____________________________________________________</w:t>
+      </w:r>
+    </w:p>
     <w:p/>
     <w:sectPr>
       <w:pgSz w:w="12240" w:h="15840"/>
-      <w:pgMar w:top="284" w:right="1701" w:bottom="1417" w:left="1701" w:header="708" w:footer="708" w:gutter="0"/>
+      <w:pgMar w:top="284" w:right="1701" w:bottom="567" w:left="1701" w:header="708" w:footer="708" w:gutter="0"/>
       <w:cols w:space="708"/>
       <w:docGrid w:linePitch="360"/>
     </w:sectPr>

--- a/public/plantillas/CONTRATOGARANTIAPRENDARIASSI.docx
+++ b/public/plantillas/CONTRATOGARANTIAPRENDARIASSI.docx
@@ -1,6 +1,6 @@
 
 <file path=word/document.xml><?xml version="1.0" encoding="utf-8"?>
-<w:document xmlns:wpc="http://schemas.microsoft.com/office/word/2010/wordprocessingCanvas" xmlns:mo="http://schemas.microsoft.com/office/mac/office/2008/main" xmlns:mc="http://schemas.openxmlformats.org/markup-compatibility/2006" xmlns:mv="urn:schemas-microsoft-com:mac:vml" xmlns:o="urn:schemas-microsoft-com:office:office" xmlns:r="http://schemas.openxmlformats.org/officeDocument/2006/relationships" xmlns:m="http://schemas.openxmlformats.org/officeDocument/2006/math" xmlns:v="urn:schemas-microsoft-com:vml" xmlns:wp14="http://schemas.microsoft.com/office/word/2010/wordprocessingDrawing" xmlns:wp="http://schemas.openxmlformats.org/drawingml/2006/wordprocessingDrawing" xmlns:w10="urn:schemas-microsoft-com:office:word" xmlns:w="http://schemas.openxmlformats.org/wordprocessingml/2006/main" xmlns:w14="http://schemas.microsoft.com/office/word/2010/wordml" xmlns:wpg="http://schemas.microsoft.com/office/word/2010/wordprocessingGroup" xmlns:wpi="http://schemas.microsoft.com/office/word/2010/wordprocessingInk" xmlns:wne="http://schemas.microsoft.com/office/word/2006/wordml" xmlns:wps="http://schemas.microsoft.com/office/word/2010/wordprocessingShape" mc:Ignorable="w14 wp14">
+<w:document xmlns:wpc="http://schemas.microsoft.com/office/word/2010/wordprocessingCanvas" xmlns:cx="http://schemas.microsoft.com/office/drawing/2014/chartex" xmlns:cx1="http://schemas.microsoft.com/office/drawing/2015/9/8/chartex" xmlns:cx2="http://schemas.microsoft.com/office/drawing/2015/10/21/chartex" xmlns:cx3="http://schemas.microsoft.com/office/drawing/2016/5/9/chartex" xmlns:cx4="http://schemas.microsoft.com/office/drawing/2016/5/10/chartex" xmlns:cx5="http://schemas.microsoft.com/office/drawing/2016/5/11/chartex" xmlns:cx6="http://schemas.microsoft.com/office/drawing/2016/5/12/chartex" xmlns:cx7="http://schemas.microsoft.com/office/drawing/2016/5/13/chartex" xmlns:cx8="http://schemas.microsoft.com/office/drawing/2016/5/14/chartex" xmlns:mc="http://schemas.openxmlformats.org/markup-compatibility/2006" xmlns:aink="http://schemas.microsoft.com/office/drawing/2016/ink" xmlns:am3d="http://schemas.microsoft.com/office/drawing/2017/model3d" xmlns:o="urn:schemas-microsoft-com:office:office" xmlns:r="http://schemas.openxmlformats.org/officeDocument/2006/relationships" xmlns:m="http://schemas.openxmlformats.org/officeDocument/2006/math" xmlns:v="urn:schemas-microsoft-com:vml" xmlns:wp14="http://schemas.microsoft.com/office/word/2010/wordprocessingDrawing" xmlns:wp="http://schemas.openxmlformats.org/drawingml/2006/wordprocessingDrawing" xmlns:w10="urn:schemas-microsoft-com:office:word" xmlns:w="http://schemas.openxmlformats.org/wordprocessingml/2006/main" xmlns:w14="http://schemas.microsoft.com/office/word/2010/wordml" xmlns:w15="http://schemas.microsoft.com/office/word/2012/wordml" xmlns:w16cex="http://schemas.microsoft.com/office/word/2018/wordml/cex" xmlns:w16cid="http://schemas.microsoft.com/office/word/2016/wordml/cid" xmlns:w16="http://schemas.microsoft.com/office/word/2018/wordml" xmlns:w16se="http://schemas.microsoft.com/office/word/2015/wordml/symex" xmlns:wpg="http://schemas.microsoft.com/office/word/2010/wordprocessingGroup" xmlns:wpi="http://schemas.microsoft.com/office/word/2010/wordprocessingInk" xmlns:wne="http://schemas.microsoft.com/office/word/2006/wordml" xmlns:wps="http://schemas.microsoft.com/office/word/2010/wordprocessingShape" mc:Ignorable="w14 w15 w16se w16cid w16 w16cex wp14">
   <w:body>
     <w:tbl>
       <w:tblPr>
@@ -344,15 +344,7 @@
                 <w:sz w:val="12"/>
                 <w:szCs w:val="12"/>
               </w:rPr>
-              <w:t xml:space="preserve"> </w:t>
-            </w:r>
-            <w:r>
-              <w:rPr>
-                <w:rFonts w:ascii="Century Gothic" w:hAnsi="Century Gothic"/>
-                <w:sz w:val="12"/>
-                <w:szCs w:val="12"/>
-              </w:rPr>
-              <w:t>#{numero}</w:t>
+              <w:t xml:space="preserve"> #{numero}</w:t>
             </w:r>
             <w:r>
               <w:rPr>
@@ -472,15 +464,7 @@
                 <w:sz w:val="12"/>
                 <w:szCs w:val="12"/>
               </w:rPr>
-              <w:t xml:space="preserve"> </w:t>
-            </w:r>
-            <w:r>
-              <w:rPr>
-                <w:rFonts w:ascii="Century Gothic" w:hAnsi="Century Gothic"/>
-                <w:sz w:val="12"/>
-                <w:szCs w:val="12"/>
-              </w:rPr>
-              <w:t>#{numero}</w:t>
+              <w:t xml:space="preserve"> #{numero}</w:t>
             </w:r>
             <w:r>
               <w:rPr>
@@ -908,8 +892,6 @@
               </w:rPr>
               <w:t>SOBRE EL MONTO DEL PRÉSTAMO VENCIDO NO PAGADO.</w:t>
             </w:r>
-            <w:bookmarkStart w:id="0" w:name="_GoBack"/>
-            <w:bookmarkEnd w:id="0"/>
           </w:p>
           <w:p>
             <w:pPr>
@@ -2873,33 +2855,17 @@
               </w:rPr>
               <w:t xml:space="preserve">DIRIGIRSE AL DOMICILIO, TELÉFONO O CORREO ELECTRÓNICO DEL PROVEEDOR EN DÍAS HÁBILES DE LUNES A VIERNES EN HORARIO DE 9:00 A 13:00 HORAS Y DE 16:00 A 19:00 HORAS Y EL SÁBADO EN HORARIO DE 9:00 A 16:00 HORAS, O EN CASO DE DESATENCIÓN A PROFECO LADA SIN COSTO 01 800 468 87 22 O A SU PÁGINA DE INTERNET </w:t>
             </w:r>
-            <w:r>
-              <w:fldChar w:fldCharType="begin"/>
-            </w:r>
-            <w:r>
-              <w:instrText xml:space="preserve"> HYPERLINK "http://www.profeco.gob.mx" </w:instrText>
-            </w:r>
-            <w:r>
-              <w:fldChar w:fldCharType="separate"/>
-            </w:r>
-            <w:r>
-              <w:rPr>
-                <w:rStyle w:val="Hipervnculo"/>
-                <w:rFonts w:ascii="Century Gothic" w:hAnsi="Century Gothic"/>
-                <w:sz w:val="12"/>
-                <w:szCs w:val="12"/>
-              </w:rPr>
-              <w:t>WWW.PROFECO.GOB.MX</w:t>
-            </w:r>
-            <w:r>
-              <w:rPr>
-                <w:rStyle w:val="Hipervnculo"/>
-                <w:rFonts w:ascii="Century Gothic" w:hAnsi="Century Gothic"/>
-                <w:sz w:val="12"/>
-                <w:szCs w:val="12"/>
-              </w:rPr>
-              <w:fldChar w:fldCharType="end"/>
-            </w:r>
+            <w:hyperlink r:id="rId4" w:history="1">
+              <w:r>
+                <w:rPr>
+                  <w:rStyle w:val="Hipervnculo"/>
+                  <w:rFonts w:ascii="Century Gothic" w:hAnsi="Century Gothic"/>
+                  <w:sz w:val="12"/>
+                  <w:szCs w:val="12"/>
+                </w:rPr>
+                <w:t>WWW.PROFECO.GOB.MX</w:t>
+              </w:r>
+            </w:hyperlink>
           </w:p>
         </w:tc>
       </w:tr>
@@ -3757,7 +3723,7 @@
       </w:r>
       <w:r>
         <w:rPr>
-          <w:rFonts w:ascii="MS Mincho" w:eastAsia="MS Mincho" w:hAnsi="MS Mincho" w:cs="MS Mincho"/>
+          <w:rFonts w:ascii="MS Mincho" w:hAnsi="MS Mincho" w:cs="MS Mincho"/>
           <w:color w:val="000000"/>
           <w:sz w:val="10"/>
           <w:szCs w:val="10"/>
@@ -3777,7 +3743,7 @@
         <w:ind w:left="-709" w:right="-660"/>
         <w:jc w:val="both"/>
         <w:rPr>
-          <w:rFonts w:ascii="Century Gothic" w:eastAsia="MS Mincho" w:hAnsi="Century Gothic" w:cs="MS Mincho"/>
+          <w:rFonts w:ascii="Century Gothic" w:hAnsi="Century Gothic" w:cs="MS Mincho"/>
           <w:color w:val="000000"/>
           <w:sz w:val="10"/>
           <w:szCs w:val="10"/>
@@ -3827,7 +3793,7 @@
       </w:r>
       <w:r>
         <w:rPr>
-          <w:rFonts w:ascii="MS Mincho" w:eastAsia="MS Mincho" w:hAnsi="MS Mincho" w:cs="MS Mincho"/>
+          <w:rFonts w:ascii="MS Mincho" w:hAnsi="MS Mincho" w:cs="MS Mincho"/>
           <w:color w:val="000000"/>
           <w:sz w:val="10"/>
           <w:szCs w:val="10"/>
@@ -4046,7 +4012,7 @@
         <w:ind w:left="-709" w:right="-660"/>
         <w:jc w:val="both"/>
         <w:rPr>
-          <w:rFonts w:ascii="Century Gothic" w:eastAsia="MS Mincho" w:hAnsi="Century Gothic" w:cs="MS Mincho"/>
+          <w:rFonts w:ascii="Century Gothic" w:hAnsi="Century Gothic" w:cs="MS Mincho"/>
           <w:color w:val="000000"/>
           <w:sz w:val="10"/>
           <w:szCs w:val="10"/>
@@ -4096,7 +4062,7 @@
       </w:r>
       <w:r>
         <w:rPr>
-          <w:rFonts w:ascii="MS Mincho" w:eastAsia="MS Mincho" w:hAnsi="MS Mincho" w:cs="MS Mincho"/>
+          <w:rFonts w:ascii="MS Mincho" w:hAnsi="MS Mincho" w:cs="MS Mincho"/>
           <w:color w:val="000000"/>
           <w:sz w:val="10"/>
           <w:szCs w:val="10"/>
@@ -5927,7 +5893,7 @@
       </w:r>
       <w:r>
         <w:rPr>
-          <w:rFonts w:ascii="MS Mincho" w:eastAsia="MS Mincho" w:hAnsi="MS Mincho" w:cs="MS Mincho"/>
+          <w:rFonts w:ascii="MS Mincho" w:hAnsi="MS Mincho" w:cs="MS Mincho"/>
           <w:color w:val="000000"/>
           <w:sz w:val="10"/>
           <w:szCs w:val="10"/>
@@ -5948,57 +5914,56 @@
       </w:r>
       <w:r>
         <w:rPr>
-          <w:rFonts w:ascii="MS Mincho" w:eastAsia="MS Mincho" w:hAnsi="MS Mincho" w:cs="MS Mincho"/>
+          <w:rFonts w:ascii="MS Mincho" w:hAnsi="MS Mincho" w:cs="MS Mincho"/>
           <w:color w:val="000000"/>
           <w:sz w:val="10"/>
           <w:szCs w:val="10"/>
           <w:lang w:val="es-ES_tradnl" w:eastAsia="en-US"/>
+        </w:rPr>
+        <w:t xml:space="preserve"> </w:t>
+      </w:r>
+      <w:r>
+        <w:rPr>
+          <w:rFonts w:ascii="Century Gothic" w:eastAsia="Calibri" w:hAnsi="Century Gothic" w:cs="Arial"/>
+          <w:color w:val="000000"/>
+          <w:sz w:val="10"/>
+          <w:szCs w:val="10"/>
+          <w:lang w:val="es-ES_tradnl" w:eastAsia="en-US"/>
+        </w:rPr>
+        <w:t>PRESENTE CONTRATO, 4</w:t>
+      </w:r>
+      <w:r>
+        <w:rPr>
+          <w:rFonts w:ascii="Century Gothic" w:hAnsi="Century Gothic"/>
+          <w:color w:val="000000"/>
+          <w:sz w:val="10"/>
+          <w:szCs w:val="10"/>
+        </w:rPr>
+        <w:t xml:space="preserve">).- </w:t>
+      </w:r>
+      <w:r>
+        <w:rPr>
+          <w:rFonts w:ascii="Century Gothic" w:hAnsi="Century Gothic" w:cs="Arial"/>
+          <w:color w:val="000000"/>
+          <w:sz w:val="10"/>
+          <w:szCs w:val="10"/>
+          <w:lang w:val="es-ES"/>
+        </w:rPr>
+        <w:t xml:space="preserve">NO PODRÁ EN NINGÚN MOMENTO Y POR NINGÚN MOTIVO, CEDER, DAR EN PRENDA O TRASPASAR, </w:t>
+      </w:r>
+      <w:r>
+        <w:rPr>
+          <w:rFonts w:ascii="MS Mincho" w:hAnsi="MS Mincho" w:cs="MS Mincho"/>
+          <w:color w:val="000000"/>
+          <w:sz w:val="10"/>
+          <w:szCs w:val="10"/>
+          <w:lang w:val="es-ES"/>
         </w:rPr>
         <w:t>  </w:t>
       </w:r>
       <w:r>
         <w:rPr>
-          <w:rFonts w:ascii="Century Gothic" w:eastAsia="Calibri" w:hAnsi="Century Gothic" w:cs="Arial"/>
-          <w:color w:val="000000"/>
-          <w:sz w:val="10"/>
-          <w:szCs w:val="10"/>
-          <w:lang w:val="es-ES_tradnl" w:eastAsia="en-US"/>
-        </w:rPr>
-        <w:t>PRESENTE CONTRATO, 4</w:t>
-      </w:r>
-      <w:r>
-        <w:rPr>
-          <w:rFonts w:ascii="Century Gothic" w:hAnsi="Century Gothic"/>
-          <w:color w:val="000000"/>
-          <w:sz w:val="10"/>
-          <w:szCs w:val="10"/>
-        </w:rPr>
-        <w:t xml:space="preserve">).- </w:t>
-      </w:r>
-      <w:r>
-        <w:rPr>
-          <w:rFonts w:ascii="Century Gothic" w:hAnsi="Century Gothic" w:cs="Arial"/>
-          <w:color w:val="000000"/>
-          <w:sz w:val="10"/>
-          <w:szCs w:val="10"/>
-          <w:lang w:val="es-ES"/>
-        </w:rPr>
-        <w:t xml:space="preserve">NO PODRÁ EN NINGÚN MOMENTO Y POR NINGÚN MOTIVO, CEDER, DAR EN PRENDA O TRASPASAR, </w:t>
-      </w:r>
-      <w:r>
-        <w:rPr>
-          <w:rFonts w:ascii="MS Mincho" w:eastAsia="MS Mincho" w:hAnsi="MS Mincho" w:cs="MS Mincho"/>
-          <w:color w:val="000000"/>
-          <w:sz w:val="10"/>
-          <w:szCs w:val="10"/>
-          <w:lang w:val="es-ES"/>
-        </w:rPr>
-        <w:t> -</w:t>
-      </w:r>
-      <w:r>
-        <w:rPr>
           <w:rFonts w:ascii="Century Gothic" w:hAnsi="Century Gothic" w:cs="Arial"/>
           <w:color w:val="000000"/>
           <w:sz w:val="10"/>
@@ -6026,18 +5991,7 @@
           <w:szCs w:val="10"/>
           <w:lang w:val="es-ES"/>
         </w:rPr>
-        <w:t xml:space="preserve">. </w:t>
-      </w:r>
-      <w:r>
-        <w:rPr>
-          <w:rFonts w:ascii="MS Mincho" w:eastAsia="MS Mincho" w:hAnsi="MS Mincho" w:cs="MS Mincho"/>
-          <w:color w:val="000000"/>
-          <w:sz w:val="10"/>
-          <w:szCs w:val="10"/>
-          <w:lang w:val="es-ES"/>
-        </w:rPr>
-        <w:t> -</w:t>
+        <w:t>.</w:t>
       </w:r>
     </w:p>
     <w:p>
@@ -6162,18 +6116,7 @@
           <w:szCs w:val="10"/>
           <w:lang w:val="es-ES"/>
         </w:rPr>
-        <w:t xml:space="preserve">DEBERÁ INFORMAR AL CONSUMIDOR EL COSTO ANUAL TOTAL (CAT), EL COSTO MENSUAL TOTAL (CMT) Y EL COSTO DIARIO TOTAL (CDT) AL MOMENTO DE LA CELEBRACIÓN DEL PRESENTE CONTRATO. </w:t>
-      </w:r>
-      <w:r>
-        <w:rPr>
-          <w:rFonts w:ascii="MS Mincho" w:eastAsia="MS Mincho" w:hAnsi="MS Mincho" w:cs="MS Mincho"/>
-          <w:color w:val="000000"/>
-          <w:sz w:val="10"/>
-          <w:szCs w:val="10"/>
-          <w:lang w:val="es-ES"/>
-        </w:rPr>
-        <w:t> -</w:t>
+        <w:t>DEBERÁ INFORMAR AL CONSUMIDOR EL COSTO ANUAL TOTAL (CAT), EL COSTO MENSUAL TOTAL (CMT) Y EL COSTO DIARIO TOTAL (CDT) AL MOMENTO DE LA CELEBRACIÓN DEL PRESENTE CONTRATO.</w:t>
       </w:r>
     </w:p>
     <w:p>
@@ -6399,7 +6342,7 @@
           <w:szCs w:val="10"/>
           <w:lang w:val="es-ES_tradnl" w:eastAsia="es-ES_tradnl"/>
         </w:rPr>
-        <w:t xml:space="preserve"> A LA MENCIONADA NOTIFICACIÓN, DESDE ESTE MOMENTO AMBAS PARTES ACUERDAN QUE SUS DERECHOS QUEDAN A SALVO PARA QUE ÉSTE ÚLTIMO LOS HAGA VALER EN LA FORMA Y VÍA QUE CONSIDERE CONVENIENTES. </w:t>
+        <w:t xml:space="preserve"> A LA MENCIONADA NOTIFICACIÓN, DESDE ESTE MOMENTO AMBAS PARTES ACUERDAN QUE SUS DERECHOS QUEDAN A SALVO PARA QUE ÉSTE ÚLTIMO LOS HAGA VALER EN LA FORMA Y VÍA QUE CONSIDERE CONVENIENTES.</w:t>
       </w:r>
     </w:p>
     <w:p>
@@ -6564,27 +6507,6 @@
         </w:rPr>
         <w:t xml:space="preserve"> “PROVEEDOR”.</w:t>
       </w:r>
-      <w:r>
-        <w:rPr>
-          <w:rFonts w:ascii="Century Gothic" w:eastAsia="Calibri" w:hAnsi="Century Gothic" w:cs="Arial"/>
-          <w:color w:val="000000"/>
-          <w:sz w:val="10"/>
-          <w:szCs w:val="10"/>
-          <w:lang w:val="es-ES_tradnl" w:eastAsia="es-ES_tradnl"/>
-        </w:rPr>
-        <w:t xml:space="preserve"> </w:t>
-      </w:r>
-      <w:r>
-        <w:rPr>
-          <w:rFonts w:ascii="MS Mincho" w:eastAsia="MS Mincho" w:hAnsi="MS Mincho" w:cs="MS Mincho"/>
-          <w:color w:val="000000"/>
-          <w:sz w:val="10"/>
-          <w:szCs w:val="10"/>
-          <w:lang w:val="es-ES_tradnl" w:eastAsia="es-ES_tradnl"/>
-        </w:rPr>
-        <w:t> -</w:t>
-      </w:r>
     </w:p>
     <w:p>
       <w:pPr>
@@ -6670,7 +6592,7 @@
           <w:szCs w:val="10"/>
           <w:lang w:val="es-ES_tradnl" w:eastAsia="es-ES_tradnl"/>
         </w:rPr>
-        <w:t xml:space="preserve"> “CONSUMIDOR”, COTITULAR Y/O BENEFICIARIO. </w:t>
+        <w:t xml:space="preserve"> “CONSUMIDOR”, COTITULAR Y/O BENEFICIARIO.</w:t>
       </w:r>
     </w:p>
     <w:p>
@@ -6771,7 +6693,7 @@
       </w:r>
       <w:r>
         <w:rPr>
-          <w:rFonts w:ascii="MS Mincho" w:eastAsia="MS Mincho" w:hAnsi="MS Mincho" w:cs="MS Mincho"/>
+          <w:rFonts w:ascii="MS Mincho" w:hAnsi="MS Mincho" w:cs="MS Mincho"/>
           <w:color w:val="000000"/>
           <w:sz w:val="10"/>
           <w:szCs w:val="10"/>
@@ -6858,7 +6780,7 @@
       </w:r>
       <w:r>
         <w:rPr>
-          <w:rFonts w:ascii="MS Mincho" w:eastAsia="MS Mincho" w:hAnsi="MS Mincho" w:cs="MS Mincho"/>
+          <w:rFonts w:ascii="MS Mincho" w:hAnsi="MS Mincho" w:cs="MS Mincho"/>
           <w:color w:val="000000"/>
           <w:sz w:val="10"/>
           <w:szCs w:val="10"/>
@@ -7098,7 +7020,7 @@
       </w:r>
       <w:r>
         <w:rPr>
-          <w:rFonts w:ascii="MS Mincho" w:eastAsia="MS Mincho" w:hAnsi="MS Mincho" w:cs="MS Mincho"/>
+          <w:rFonts w:ascii="MS Mincho" w:hAnsi="MS Mincho" w:cs="MS Mincho"/>
           <w:color w:val="000000"/>
           <w:sz w:val="10"/>
           <w:szCs w:val="10"/>
@@ -7123,7 +7045,7 @@
       </w:pPr>
       <w:r>
         <w:rPr>
-          <w:rFonts w:ascii="Century Gothic" w:eastAsia="MS Mincho" w:hAnsi="Century Gothic" w:cs="MS Mincho"/>
+          <w:rFonts w:ascii="Century Gothic" w:hAnsi="Century Gothic" w:cs="MS Mincho"/>
           <w:color w:val="000000"/>
           <w:sz w:val="10"/>
           <w:szCs w:val="10"/>
@@ -7400,6 +7322,7 @@
           <w:szCs w:val="10"/>
           <w:lang w:val="es-ES_tradnl" w:eastAsia="es-ES_tradnl"/>
         </w:rPr>
+        <w:lastRenderedPageBreak/>
         <w:t xml:space="preserve">--- D).- </w:t>
       </w:r>
       <w:r>
@@ -9496,6 +9419,7 @@
           <w:sz w:val="12"/>
           <w:szCs w:val="12"/>
         </w:rPr>
+        <w:lastRenderedPageBreak/>
         <w:t>ANEXO 1</w:t>
       </w:r>
     </w:p>
@@ -11423,6 +11347,7 @@
           <w:sz w:val="12"/>
           <w:szCs w:val="12"/>
         </w:rPr>
+        <w:lastRenderedPageBreak/>
         <w:t>ANEXO DOS</w:t>
       </w:r>
     </w:p>
@@ -11574,33 +11499,17 @@
         </w:rPr>
         <w:t xml:space="preserve">EN VIRTUD DE LO ANTERIOR, SUS DATOS PERSONALES REFERIDOS O ENTREGADOS POR CUALQUIER MEDIO SÓLO LOS UTILIZARÉ PARA FINES RELACIONADOS CON EL OTORGAMIENTO DEL PRÉSTAMO. PARA MAYOR INFORMACIÓN ACERCA DEL TRATAMIENTO Y DE LOS DERECHOS QUE PUEDE HACER VALER, EL USUARIO PUEDE ACCEDER AL AVISO DE PRIVACIDAD COMPLETO EN LA PÁGINA WEB </w:t>
       </w:r>
-      <w:r>
-        <w:fldChar w:fldCharType="begin"/>
-      </w:r>
-      <w:r>
-        <w:instrText xml:space="preserve"> HYPERLINK "http://www.impulsainmuebles.com.mx" </w:instrText>
-      </w:r>
-      <w:r>
-        <w:fldChar w:fldCharType="separate"/>
-      </w:r>
-      <w:r>
-        <w:rPr>
-          <w:rStyle w:val="Hipervnculo"/>
-          <w:rFonts w:ascii="Century Gothic" w:hAnsi="Century Gothic" w:cs="Arial"/>
-          <w:sz w:val="12"/>
-          <w:szCs w:val="12"/>
-        </w:rPr>
-        <w:t>WWW.CREDITOMIO.MX.</w:t>
-      </w:r>
-      <w:r>
-        <w:rPr>
-          <w:rStyle w:val="Hipervnculo"/>
-          <w:rFonts w:ascii="Century Gothic" w:hAnsi="Century Gothic" w:cs="Arial"/>
-          <w:sz w:val="12"/>
-          <w:szCs w:val="12"/>
-        </w:rPr>
-        <w:fldChar w:fldCharType="end"/>
-      </w:r>
+      <w:hyperlink r:id="rId5" w:history="1">
+        <w:r>
+          <w:rPr>
+            <w:rStyle w:val="Hipervnculo"/>
+            <w:rFonts w:ascii="Century Gothic" w:hAnsi="Century Gothic" w:cs="Arial"/>
+            <w:sz w:val="12"/>
+            <w:szCs w:val="12"/>
+          </w:rPr>
+          <w:t>WWW.CREDITOMIO.MX.</w:t>
+        </w:r>
+      </w:hyperlink>
     </w:p>
     <w:p>
       <w:pPr>
@@ -11856,7 +11765,7 @@
               </wp:anchor>
             </w:drawing>
           </mc:Choice>
-          <mc:Fallback>
+          <mc:Fallback xmlns:mv="urn:schemas-microsoft-com:mac:vml" xmlns:mo="http://schemas.microsoft.com/office/mac/office/2008/main">
             <w:pict>
               <v:rect id="Rectángulo 4" o:spid="_x0000_s1026" style="position:absolute;left:0;text-align:left;margin-left:0;margin-top:.7pt;width:35.8pt;height:18pt;z-index:251660288;visibility:visible;mso-wrap-style:square;mso-width-percent:0;mso-height-percent:0;mso-wrap-distance-left:9pt;mso-wrap-distance-top:0;mso-wrap-distance-right:9pt;mso-wrap-distance-bottom:0;mso-position-horizontal:absolute;mso-position-horizontal-relative:text;mso-position-vertical:absolute;mso-position-vertical-relative:text;mso-width-percent:0;mso-height-percent:0;mso-width-relative:page;mso-height-relative:page;v-text-anchor:top" o:gfxdata="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">
                 <v:textbox>
@@ -12037,7 +11946,7 @@
               </wp:anchor>
             </w:drawing>
           </mc:Choice>
-          <mc:Fallback>
+          <mc:Fallback xmlns:mv="urn:schemas-microsoft-com:mac:vml" xmlns:mo="http://schemas.microsoft.com/office/mac/office/2008/main">
             <w:pict>
               <v:rect id="Rectángulo 2" o:spid="_x0000_s1027" style="position:absolute;left:0;text-align:left;margin-left:0;margin-top:7.25pt;width:35.8pt;height:18pt;z-index:251659264;visibility:visible;mso-wrap-style:square;mso-width-percent:0;mso-height-percent:0;mso-wrap-distance-left:9pt;mso-wrap-distance-top:0;mso-wrap-distance-right:9pt;mso-wrap-distance-bottom:0;mso-position-horizontal:absolute;mso-position-horizontal-relative:text;mso-position-vertical:absolute;mso-position-vertical-relative:text;mso-width-percent:0;mso-height-percent:0;mso-width-relative:page;mso-height-relative:page;v-text-anchor:top" o:gfxdata="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">
                 <v:textbox>
@@ -13096,7 +13005,6 @@
         </w:rPr>
         <w:t>BUENO POR ${#contrato}{</w:t>
       </w:r>
-      <w:proofErr w:type="spellStart"/>
       <w:r>
         <w:rPr>
           <w:rFonts w:ascii="Century Gothic" w:hAnsi="Century Gothic" w:cs="Arial"/>
@@ -13105,7 +13013,6 @@
         </w:rPr>
         <w:t>adeudoInicial</w:t>
       </w:r>
-      <w:proofErr w:type="spellEnd"/>
       <w:r>
         <w:rPr>
           <w:rFonts w:ascii="Century Gothic" w:hAnsi="Century Gothic" w:cs="Arial"/>
@@ -15591,7 +15498,7 @@
 </file>
 
 <file path=word/styles.xml><?xml version="1.0" encoding="utf-8"?>
-<w:styles xmlns:mc="http://schemas.openxmlformats.org/markup-compatibility/2006" xmlns:r="http://schemas.openxmlformats.org/officeDocument/2006/relationships" xmlns:w="http://schemas.openxmlformats.org/wordprocessingml/2006/main" xmlns:w14="http://schemas.microsoft.com/office/word/2010/wordml" mc:Ignorable="w14">
+<w:styles xmlns:mc="http://schemas.openxmlformats.org/markup-compatibility/2006" xmlns:r="http://schemas.openxmlformats.org/officeDocument/2006/relationships" xmlns:w="http://schemas.openxmlformats.org/wordprocessingml/2006/main" xmlns:w14="http://schemas.microsoft.com/office/word/2010/wordml" xmlns:w15="http://schemas.microsoft.com/office/word/2012/wordml" xmlns:w16cex="http://schemas.microsoft.com/office/word/2018/wordml/cex" xmlns:w16cid="http://schemas.microsoft.com/office/word/2016/wordml/cid" xmlns:w16="http://schemas.microsoft.com/office/word/2018/wordml" xmlns:w16se="http://schemas.microsoft.com/office/word/2015/wordml/symex" mc:Ignorable="w14 w15 w16se w16cid w16 w16cex">
   <w:docDefaults>
     <w:rPrDefault>
       <w:rPr>
@@ -15603,151 +15510,386 @@
     </w:rPrDefault>
     <w:pPrDefault/>
   </w:docDefaults>
-  <w:latentStyles w:defLockedState="0" w:defUIPriority="99" w:defSemiHidden="1" w:defUnhideWhenUsed="1" w:defQFormat="0" w:count="276">
-    <w:lsdException w:name="Normal" w:semiHidden="0" w:uiPriority="0" w:unhideWhenUsed="0" w:qFormat="1"/>
-    <w:lsdException w:name="heading 1" w:semiHidden="0" w:uiPriority="9" w:unhideWhenUsed="0" w:qFormat="1"/>
-    <w:lsdException w:name="heading 2" w:uiPriority="9" w:qFormat="1"/>
-    <w:lsdException w:name="heading 3" w:uiPriority="9" w:qFormat="1"/>
-    <w:lsdException w:name="heading 4" w:uiPriority="9" w:qFormat="1"/>
-    <w:lsdException w:name="heading 5" w:uiPriority="9" w:qFormat="1"/>
-    <w:lsdException w:name="heading 6" w:uiPriority="9" w:qFormat="1"/>
-    <w:lsdException w:name="heading 7" w:uiPriority="9" w:qFormat="1"/>
-    <w:lsdException w:name="heading 8" w:uiPriority="9" w:qFormat="1"/>
-    <w:lsdException w:name="heading 9" w:uiPriority="9" w:qFormat="1"/>
-    <w:lsdException w:name="toc 1" w:uiPriority="39"/>
-    <w:lsdException w:name="toc 2" w:uiPriority="39"/>
-    <w:lsdException w:name="toc 3" w:uiPriority="39"/>
-    <w:lsdException w:name="toc 4" w:uiPriority="39"/>
-    <w:lsdException w:name="toc 5" w:uiPriority="39"/>
-    <w:lsdException w:name="toc 6" w:uiPriority="39"/>
-    <w:lsdException w:name="toc 7" w:uiPriority="39"/>
-    <w:lsdException w:name="toc 8" w:uiPriority="39"/>
-    <w:lsdException w:name="toc 9" w:uiPriority="39"/>
-    <w:lsdException w:name="caption" w:uiPriority="35" w:qFormat="1"/>
-    <w:lsdException w:name="Title" w:semiHidden="0" w:uiPriority="10" w:unhideWhenUsed="0" w:qFormat="1"/>
-    <w:lsdException w:name="Default Paragraph Font" w:uiPriority="1"/>
-    <w:lsdException w:name="Subtitle" w:semiHidden="0" w:uiPriority="11" w:unhideWhenUsed="0" w:qFormat="1"/>
-    <w:lsdException w:name="Strong" w:semiHidden="0" w:uiPriority="22" w:unhideWhenUsed="0" w:qFormat="1"/>
-    <w:lsdException w:name="Emphasis" w:semiHidden="0" w:uiPriority="20" w:unhideWhenUsed="0" w:qFormat="1"/>
-    <w:lsdException w:name="Table Grid" w:semiHidden="0" w:uiPriority="59" w:unhideWhenUsed="0"/>
-    <w:lsdException w:name="Placeholder Text" w:unhideWhenUsed="0"/>
-    <w:lsdException w:name="No Spacing" w:semiHidden="0" w:uiPriority="1" w:unhideWhenUsed="0" w:qFormat="1"/>
-    <w:lsdException w:name="Light Shading" w:semiHidden="0" w:uiPriority="60" w:unhideWhenUsed="0"/>
-    <w:lsdException w:name="Light List" w:semiHidden="0" w:uiPriority="61" w:unhideWhenUsed="0"/>
-    <w:lsdException w:name="Light Grid" w:semiHidden="0" w:uiPriority="62" w:unhideWhenUsed="0"/>
-    <w:lsdException w:name="Medium Shading 1" w:semiHidden="0" w:uiPriority="63" w:unhideWhenUsed="0"/>
-    <w:lsdException w:name="Medium Shading 2" w:semiHidden="0" w:uiPriority="64" w:unhideWhenUsed="0"/>
-    <w:lsdException w:name="Medium List 1" w:semiHidden="0" w:uiPriority="65" w:unhideWhenUsed="0"/>
-    <w:lsdException w:name="Medium List 2" w:semiHidden="0" w:uiPriority="66" w:unhideWhenUsed="0"/>
-    <w:lsdException w:name="Medium Grid 1" w:semiHidden="0" w:uiPriority="67" w:unhideWhenUsed="0"/>
-    <w:lsdException w:name="Medium Grid 2" w:semiHidden="0" w:uiPriority="68" w:unhideWhenUsed="0"/>
-    <w:lsdException w:name="Medium Grid 3" w:semiHidden="0" w:uiPriority="69" w:unhideWhenUsed="0"/>
-    <w:lsdException w:name="Dark List" w:semiHidden="0" w:uiPriority="70" w:unhideWhenUsed="0"/>
-    <w:lsdException w:name="Colorful Shading" w:semiHidden="0" w:uiPriority="71" w:unhideWhenUsed="0"/>
-    <w:lsdException w:name="Colorful List" w:semiHidden="0" w:uiPriority="72" w:unhideWhenUsed="0"/>
-    <w:lsdException w:name="Colorful Grid" w:semiHidden="0" w:uiPriority="73" w:unhideWhenUsed="0"/>
-    <w:lsdException w:name="Light Shading Accent 1" w:semiHidden="0" w:uiPriority="60" w:unhideWhenUsed="0"/>
-    <w:lsdException w:name="Light List Accent 1" w:semiHidden="0" w:uiPriority="61" w:unhideWhenUsed="0"/>
-    <w:lsdException w:name="Light Grid Accent 1" w:semiHidden="0" w:uiPriority="62" w:unhideWhenUsed="0"/>
-    <w:lsdException w:name="Medium Shading 1 Accent 1" w:semiHidden="0" w:uiPriority="63" w:unhideWhenUsed="0"/>
-    <w:lsdException w:name="Medium Shading 2 Accent 1" w:semiHidden="0" w:uiPriority="64" w:unhideWhenUsed="0"/>
-    <w:lsdException w:name="Medium List 1 Accent 1" w:semiHidden="0" w:uiPriority="65" w:unhideWhenUsed="0"/>
-    <w:lsdException w:name="Revision" w:unhideWhenUsed="0"/>
-    <w:lsdException w:name="List Paragraph" w:semiHidden="0" w:uiPriority="34" w:unhideWhenUsed="0" w:qFormat="1"/>
-    <w:lsdException w:name="Quote" w:semiHidden="0" w:uiPriority="29" w:unhideWhenUsed="0" w:qFormat="1"/>
-    <w:lsdException w:name="Intense Quote" w:semiHidden="0" w:uiPriority="30" w:unhideWhenUsed="0" w:qFormat="1"/>
-    <w:lsdException w:name="Medium List 2 Accent 1" w:semiHidden="0" w:uiPriority="66" w:unhideWhenUsed="0"/>
-    <w:lsdException w:name="Medium Grid 1 Accent 1" w:semiHidden="0" w:uiPriority="67" w:unhideWhenUsed="0"/>
-    <w:lsdException w:name="Medium Grid 2 Accent 1" w:semiHidden="0" w:uiPriority="68" w:unhideWhenUsed="0"/>
-    <w:lsdException w:name="Medium Grid 3 Accent 1" w:semiHidden="0" w:uiPriority="69" w:unhideWhenUsed="0"/>
-    <w:lsdException w:name="Dark List Accent 1" w:semiHidden="0" w:uiPriority="70" w:unhideWhenUsed="0"/>
-    <w:lsdException w:name="Colorful Shading Accent 1" w:semiHidden="0" w:uiPriority="71" w:unhideWhenUsed="0"/>
-    <w:lsdException w:name="Colorful List Accent 1" w:semiHidden="0" w:uiPriority="72" w:unhideWhenUsed="0"/>
-    <w:lsdException w:name="Colorful Grid Accent 1" w:semiHidden="0" w:uiPriority="73" w:unhideWhenUsed="0"/>
-    <w:lsdException w:name="Light Shading Accent 2" w:semiHidden="0" w:uiPriority="60" w:unhideWhenUsed="0"/>
-    <w:lsdException w:name="Light List Accent 2" w:semiHidden="0" w:uiPriority="61" w:unhideWhenUsed="0"/>
-    <w:lsdException w:name="Light Grid Accent 2" w:semiHidden="0" w:uiPriority="62" w:unhideWhenUsed="0"/>
-    <w:lsdException w:name="Medium Shading 1 Accent 2" w:semiHidden="0" w:uiPriority="63" w:unhideWhenUsed="0"/>
-    <w:lsdException w:name="Medium Shading 2 Accent 2" w:semiHidden="0" w:uiPriority="64" w:unhideWhenUsed="0"/>
-    <w:lsdException w:name="Medium List 1 Accent 2" w:semiHidden="0" w:uiPriority="65" w:unhideWhenUsed="0"/>
-    <w:lsdException w:name="Medium List 2 Accent 2" w:semiHidden="0" w:uiPriority="66" w:unhideWhenUsed="0"/>
-    <w:lsdException w:name="Medium Grid 1 Accent 2" w:semiHidden="0" w:uiPriority="67" w:unhideWhenUsed="0"/>
-    <w:lsdException w:name="Medium Grid 2 Accent 2" w:semiHidden="0" w:uiPriority="68" w:unhideWhenUsed="0"/>
-    <w:lsdException w:name="Medium Grid 3 Accent 2" w:semiHidden="0" w:uiPriority="69" w:unhideWhenUsed="0"/>
-    <w:lsdException w:name="Dark List Accent 2" w:semiHidden="0" w:uiPriority="70" w:unhideWhenUsed="0"/>
-    <w:lsdException w:name="Colorful Shading Accent 2" w:semiHidden="0" w:uiPriority="71" w:unhideWhenUsed="0"/>
-    <w:lsdException w:name="Colorful List Accent 2" w:semiHidden="0" w:uiPriority="72" w:unhideWhenUsed="0"/>
-    <w:lsdException w:name="Colorful Grid Accent 2" w:semiHidden="0" w:uiPriority="73" w:unhideWhenUsed="0"/>
-    <w:lsdException w:name="Light Shading Accent 3" w:semiHidden="0" w:uiPriority="60" w:unhideWhenUsed="0"/>
-    <w:lsdException w:name="Light List Accent 3" w:semiHidden="0" w:uiPriority="61" w:unhideWhenUsed="0"/>
-    <w:lsdException w:name="Light Grid Accent 3" w:semiHidden="0" w:uiPriority="62" w:unhideWhenUsed="0"/>
-    <w:lsdException w:name="Medium Shading 1 Accent 3" w:semiHidden="0" w:uiPriority="63" w:unhideWhenUsed="0"/>
-    <w:lsdException w:name="Medium Shading 2 Accent 3" w:semiHidden="0" w:uiPriority="64" w:unhideWhenUsed="0"/>
-    <w:lsdException w:name="Medium List 1 Accent 3" w:semiHidden="0" w:uiPriority="65" w:unhideWhenUsed="0"/>
-    <w:lsdException w:name="Medium List 2 Accent 3" w:semiHidden="0" w:uiPriority="66" w:unhideWhenUsed="0"/>
-    <w:lsdException w:name="Medium Grid 1 Accent 3" w:semiHidden="0" w:uiPriority="67" w:unhideWhenUsed="0"/>
-    <w:lsdException w:name="Medium Grid 2 Accent 3" w:semiHidden="0" w:uiPriority="68" w:unhideWhenUsed="0"/>
-    <w:lsdException w:name="Medium Grid 3 Accent 3" w:semiHidden="0" w:uiPriority="69" w:unhideWhenUsed="0"/>
-    <w:lsdException w:name="Dark List Accent 3" w:semiHidden="0" w:uiPriority="70" w:unhideWhenUsed="0"/>
-    <w:lsdException w:name="Colorful Shading Accent 3" w:semiHidden="0" w:uiPriority="71" w:unhideWhenUsed="0"/>
-    <w:lsdException w:name="Colorful List Accent 3" w:semiHidden="0" w:uiPriority="72" w:unhideWhenUsed="0"/>
-    <w:lsdException w:name="Colorful Grid Accent 3" w:semiHidden="0" w:uiPriority="73" w:unhideWhenUsed="0"/>
-    <w:lsdException w:name="Light Shading Accent 4" w:semiHidden="0" w:uiPriority="60" w:unhideWhenUsed="0"/>
-    <w:lsdException w:name="Light List Accent 4" w:semiHidden="0" w:uiPriority="61" w:unhideWhenUsed="0"/>
-    <w:lsdException w:name="Light Grid Accent 4" w:semiHidden="0" w:uiPriority="62" w:unhideWhenUsed="0"/>
-    <w:lsdException w:name="Medium Shading 1 Accent 4" w:semiHidden="0" w:uiPriority="63" w:unhideWhenUsed="0"/>
-    <w:lsdException w:name="Medium Shading 2 Accent 4" w:semiHidden="0" w:uiPriority="64" w:unhideWhenUsed="0"/>
-    <w:lsdException w:name="Medium List 1 Accent 4" w:semiHidden="0" w:uiPriority="65" w:unhideWhenUsed="0"/>
-    <w:lsdException w:name="Medium List 2 Accent 4" w:semiHidden="0" w:uiPriority="66" w:unhideWhenUsed="0"/>
-    <w:lsdException w:name="Medium Grid 1 Accent 4" w:semiHidden="0" w:uiPriority="67" w:unhideWhenUsed="0"/>
-    <w:lsdException w:name="Medium Grid 2 Accent 4" w:semiHidden="0" w:uiPriority="68" w:unhideWhenUsed="0"/>
-    <w:lsdException w:name="Medium Grid 3 Accent 4" w:semiHidden="0" w:uiPriority="69" w:unhideWhenUsed="0"/>
-    <w:lsdException w:name="Dark List Accent 4" w:semiHidden="0" w:uiPriority="70" w:unhideWhenUsed="0"/>
-    <w:lsdException w:name="Colorful Shading Accent 4" w:semiHidden="0" w:uiPriority="71" w:unhideWhenUsed="0"/>
-    <w:lsdException w:name="Colorful List Accent 4" w:semiHidden="0" w:uiPriority="72" w:unhideWhenUsed="0"/>
-    <w:lsdException w:name="Colorful Grid Accent 4" w:semiHidden="0" w:uiPriority="73" w:unhideWhenUsed="0"/>
-    <w:lsdException w:name="Light Shading Accent 5" w:semiHidden="0" w:uiPriority="60" w:unhideWhenUsed="0"/>
-    <w:lsdException w:name="Light List Accent 5" w:semiHidden="0" w:uiPriority="61" w:unhideWhenUsed="0"/>
-    <w:lsdException w:name="Light Grid Accent 5" w:semiHidden="0" w:uiPriority="62" w:unhideWhenUsed="0"/>
-    <w:lsdException w:name="Medium Shading 1 Accent 5" w:semiHidden="0" w:uiPriority="63" w:unhideWhenUsed="0"/>
-    <w:lsdException w:name="Medium Shading 2 Accent 5" w:semiHidden="0" w:uiPriority="64" w:unhideWhenUsed="0"/>
-    <w:lsdException w:name="Medium List 1 Accent 5" w:semiHidden="0" w:uiPriority="65" w:unhideWhenUsed="0"/>
-    <w:lsdException w:name="Medium List 2 Accent 5" w:semiHidden="0" w:uiPriority="66" w:unhideWhenUsed="0"/>
-    <w:lsdException w:name="Medium Grid 1 Accent 5" w:semiHidden="0" w:uiPriority="67" w:unhideWhenUsed="0"/>
-    <w:lsdException w:name="Medium Grid 2 Accent 5" w:semiHidden="0" w:uiPriority="68" w:unhideWhenUsed="0"/>
-    <w:lsdException w:name="Medium Grid 3 Accent 5" w:semiHidden="0" w:uiPriority="69" w:unhideWhenUsed="0"/>
-    <w:lsdException w:name="Dark List Accent 5" w:semiHidden="0" w:uiPriority="70" w:unhideWhenUsed="0"/>
-    <w:lsdException w:name="Colorful Shading Accent 5" w:semiHidden="0" w:uiPriority="71" w:unhideWhenUsed="0"/>
-    <w:lsdException w:name="Colorful List Accent 5" w:semiHidden="0" w:uiPriority="72" w:unhideWhenUsed="0"/>
-    <w:lsdException w:name="Colorful Grid Accent 5" w:semiHidden="0" w:uiPriority="73" w:unhideWhenUsed="0"/>
-    <w:lsdException w:name="Light Shading Accent 6" w:semiHidden="0" w:uiPriority="60" w:unhideWhenUsed="0"/>
-    <w:lsdException w:name="Light List Accent 6" w:semiHidden="0" w:uiPriority="61" w:unhideWhenUsed="0"/>
-    <w:lsdException w:name="Light Grid Accent 6" w:semiHidden="0" w:uiPriority="62" w:unhideWhenUsed="0"/>
-    <w:lsdException w:name="Medium Shading 1 Accent 6" w:semiHidden="0" w:uiPriority="63" w:unhideWhenUsed="0"/>
-    <w:lsdException w:name="Medium Shading 2 Accent 6" w:semiHidden="0" w:uiPriority="64" w:unhideWhenUsed="0"/>
-    <w:lsdException w:name="Medium List 1 Accent 6" w:semiHidden="0" w:uiPriority="65" w:unhideWhenUsed="0"/>
-    <w:lsdException w:name="Medium List 2 Accent 6" w:semiHidden="0" w:uiPriority="66" w:unhideWhenUsed="0"/>
-    <w:lsdException w:name="Medium Grid 1 Accent 6" w:semiHidden="0" w:uiPriority="67" w:unhideWhenUsed="0"/>
-    <w:lsdException w:name="Medium Grid 2 Accent 6" w:semiHidden="0" w:uiPriority="68" w:unhideWhenUsed="0"/>
-    <w:lsdException w:name="Medium Grid 3 Accent 6" w:semiHidden="0" w:uiPriority="69" w:unhideWhenUsed="0"/>
-    <w:lsdException w:name="Dark List Accent 6" w:semiHidden="0" w:uiPriority="70" w:unhideWhenUsed="0"/>
-    <w:lsdException w:name="Colorful Shading Accent 6" w:semiHidden="0" w:uiPriority="71" w:unhideWhenUsed="0"/>
-    <w:lsdException w:name="Colorful List Accent 6" w:semiHidden="0" w:uiPriority="72" w:unhideWhenUsed="0"/>
-    <w:lsdException w:name="Colorful Grid Accent 6" w:semiHidden="0" w:uiPriority="73" w:unhideWhenUsed="0"/>
-    <w:lsdException w:name="Subtle Emphasis" w:semiHidden="0" w:uiPriority="19" w:unhideWhenUsed="0" w:qFormat="1"/>
-    <w:lsdException w:name="Intense Emphasis" w:semiHidden="0" w:uiPriority="21" w:unhideWhenUsed="0" w:qFormat="1"/>
-    <w:lsdException w:name="Subtle Reference" w:semiHidden="0" w:uiPriority="31" w:unhideWhenUsed="0" w:qFormat="1"/>
-    <w:lsdException w:name="Intense Reference" w:semiHidden="0" w:uiPriority="32" w:unhideWhenUsed="0" w:qFormat="1"/>
-    <w:lsdException w:name="Book Title" w:semiHidden="0" w:uiPriority="33" w:unhideWhenUsed="0" w:qFormat="1"/>
-    <w:lsdException w:name="Bibliography" w:uiPriority="37"/>
-    <w:lsdException w:name="TOC Heading" w:uiPriority="39" w:qFormat="1"/>
+  <w:latentStyles w:defLockedState="0" w:defUIPriority="99" w:defSemiHidden="0" w:defUnhideWhenUsed="0" w:defQFormat="0" w:count="376">
+    <w:lsdException w:name="Normal" w:uiPriority="0" w:qFormat="1"/>
+    <w:lsdException w:name="heading 1" w:uiPriority="9" w:qFormat="1"/>
+    <w:lsdException w:name="heading 2" w:semiHidden="1" w:uiPriority="9" w:unhideWhenUsed="1" w:qFormat="1"/>
+    <w:lsdException w:name="heading 3" w:semiHidden="1" w:uiPriority="9" w:unhideWhenUsed="1" w:qFormat="1"/>
+    <w:lsdException w:name="heading 4" w:semiHidden="1" w:uiPriority="9" w:unhideWhenUsed="1" w:qFormat="1"/>
+    <w:lsdException w:name="heading 5" w:semiHidden="1" w:uiPriority="9" w:unhideWhenUsed="1" w:qFormat="1"/>
+    <w:lsdException w:name="heading 6" w:semiHidden="1" w:uiPriority="9" w:unhideWhenUsed="1" w:qFormat="1"/>
+    <w:lsdException w:name="heading 7" w:semiHidden="1" w:uiPriority="9" w:unhideWhenUsed="1" w:qFormat="1"/>
+    <w:lsdException w:name="heading 8" w:semiHidden="1" w:uiPriority="9" w:unhideWhenUsed="1" w:qFormat="1"/>
+    <w:lsdException w:name="heading 9" w:semiHidden="1" w:uiPriority="9" w:unhideWhenUsed="1" w:qFormat="1"/>
+    <w:lsdException w:name="index 1" w:semiHidden="1" w:unhideWhenUsed="1"/>
+    <w:lsdException w:name="index 2" w:semiHidden="1" w:unhideWhenUsed="1"/>
+    <w:lsdException w:name="index 3" w:semiHidden="1" w:unhideWhenUsed="1"/>
+    <w:lsdException w:name="index 4" w:semiHidden="1" w:unhideWhenUsed="1"/>
+    <w:lsdException w:name="index 5" w:semiHidden="1" w:unhideWhenUsed="1"/>
+    <w:lsdException w:name="index 6" w:semiHidden="1" w:unhideWhenUsed="1"/>
+    <w:lsdException w:name="index 7" w:semiHidden="1" w:unhideWhenUsed="1"/>
+    <w:lsdException w:name="index 8" w:semiHidden="1" w:unhideWhenUsed="1"/>
+    <w:lsdException w:name="index 9" w:semiHidden="1" w:unhideWhenUsed="1"/>
+    <w:lsdException w:name="toc 1" w:semiHidden="1" w:uiPriority="39" w:unhideWhenUsed="1"/>
+    <w:lsdException w:name="toc 2" w:semiHidden="1" w:uiPriority="39" w:unhideWhenUsed="1"/>
+    <w:lsdException w:name="toc 3" w:semiHidden="1" w:uiPriority="39" w:unhideWhenUsed="1"/>
+    <w:lsdException w:name="toc 4" w:semiHidden="1" w:uiPriority="39" w:unhideWhenUsed="1"/>
+    <w:lsdException w:name="toc 5" w:semiHidden="1" w:uiPriority="39" w:unhideWhenUsed="1"/>
+    <w:lsdException w:name="toc 6" w:semiHidden="1" w:uiPriority="39" w:unhideWhenUsed="1"/>
+    <w:lsdException w:name="toc 7" w:semiHidden="1" w:uiPriority="39" w:unhideWhenUsed="1"/>
+    <w:lsdException w:name="toc 8" w:semiHidden="1" w:uiPriority="39" w:unhideWhenUsed="1"/>
+    <w:lsdException w:name="toc 9" w:semiHidden="1" w:uiPriority="39" w:unhideWhenUsed="1"/>
+    <w:lsdException w:name="Normal Indent" w:semiHidden="1" w:unhideWhenUsed="1"/>
+    <w:lsdException w:name="footnote text" w:semiHidden="1" w:unhideWhenUsed="1"/>
+    <w:lsdException w:name="annotation text" w:semiHidden="1" w:unhideWhenUsed="1"/>
+    <w:lsdException w:name="header" w:semiHidden="1" w:unhideWhenUsed="1"/>
+    <w:lsdException w:name="footer" w:semiHidden="1" w:unhideWhenUsed="1"/>
+    <w:lsdException w:name="index heading" w:semiHidden="1" w:unhideWhenUsed="1"/>
+    <w:lsdException w:name="caption" w:semiHidden="1" w:uiPriority="35" w:unhideWhenUsed="1" w:qFormat="1"/>
+    <w:lsdException w:name="table of figures" w:semiHidden="1" w:unhideWhenUsed="1"/>
+    <w:lsdException w:name="envelope address" w:semiHidden="1" w:unhideWhenUsed="1"/>
+    <w:lsdException w:name="envelope return" w:semiHidden="1" w:unhideWhenUsed="1"/>
+    <w:lsdException w:name="footnote reference" w:semiHidden="1" w:unhideWhenUsed="1"/>
+    <w:lsdException w:name="annotation reference" w:semiHidden="1" w:unhideWhenUsed="1"/>
+    <w:lsdException w:name="line number" w:semiHidden="1" w:unhideWhenUsed="1"/>
+    <w:lsdException w:name="page number" w:semiHidden="1" w:unhideWhenUsed="1"/>
+    <w:lsdException w:name="endnote reference" w:semiHidden="1" w:unhideWhenUsed="1"/>
+    <w:lsdException w:name="endnote text" w:semiHidden="1" w:unhideWhenUsed="1"/>
+    <w:lsdException w:name="table of authorities" w:semiHidden="1" w:unhideWhenUsed="1"/>
+    <w:lsdException w:name="macro" w:semiHidden="1" w:unhideWhenUsed="1"/>
+    <w:lsdException w:name="toa heading" w:semiHidden="1" w:unhideWhenUsed="1"/>
+    <w:lsdException w:name="List" w:semiHidden="1" w:unhideWhenUsed="1"/>
+    <w:lsdException w:name="List Bullet" w:semiHidden="1" w:unhideWhenUsed="1"/>
+    <w:lsdException w:name="List Number" w:semiHidden="1" w:unhideWhenUsed="1"/>
+    <w:lsdException w:name="List 2" w:semiHidden="1" w:unhideWhenUsed="1"/>
+    <w:lsdException w:name="List 3" w:semiHidden="1" w:unhideWhenUsed="1"/>
+    <w:lsdException w:name="List 4" w:semiHidden="1" w:unhideWhenUsed="1"/>
+    <w:lsdException w:name="List 5" w:semiHidden="1" w:unhideWhenUsed="1"/>
+    <w:lsdException w:name="List Bullet 2" w:semiHidden="1" w:unhideWhenUsed="1"/>
+    <w:lsdException w:name="List Bullet 3" w:semiHidden="1" w:unhideWhenUsed="1"/>
+    <w:lsdException w:name="List Bullet 4" w:semiHidden="1" w:unhideWhenUsed="1"/>
+    <w:lsdException w:name="List Bullet 5" w:semiHidden="1" w:unhideWhenUsed="1"/>
+    <w:lsdException w:name="List Number 2" w:semiHidden="1" w:unhideWhenUsed="1"/>
+    <w:lsdException w:name="List Number 3" w:semiHidden="1" w:unhideWhenUsed="1"/>
+    <w:lsdException w:name="List Number 4" w:semiHidden="1" w:unhideWhenUsed="1"/>
+    <w:lsdException w:name="List Number 5" w:semiHidden="1" w:unhideWhenUsed="1"/>
+    <w:lsdException w:name="Title" w:uiPriority="10" w:qFormat="1"/>
+    <w:lsdException w:name="Closing" w:semiHidden="1" w:unhideWhenUsed="1"/>
+    <w:lsdException w:name="Signature" w:semiHidden="1" w:unhideWhenUsed="1"/>
+    <w:lsdException w:name="Default Paragraph Font" w:semiHidden="1" w:uiPriority="1" w:unhideWhenUsed="1"/>
+    <w:lsdException w:name="Body Text" w:semiHidden="1" w:unhideWhenUsed="1"/>
+    <w:lsdException w:name="Body Text Indent" w:semiHidden="1" w:unhideWhenUsed="1"/>
+    <w:lsdException w:name="List Continue" w:semiHidden="1" w:unhideWhenUsed="1"/>
+    <w:lsdException w:name="List Continue 2" w:semiHidden="1" w:unhideWhenUsed="1"/>
+    <w:lsdException w:name="List Continue 3" w:semiHidden="1" w:unhideWhenUsed="1"/>
+    <w:lsdException w:name="List Continue 4" w:semiHidden="1" w:unhideWhenUsed="1"/>
+    <w:lsdException w:name="List Continue 5" w:semiHidden="1" w:unhideWhenUsed="1"/>
+    <w:lsdException w:name="Message Header" w:semiHidden="1" w:unhideWhenUsed="1"/>
+    <w:lsdException w:name="Subtitle" w:uiPriority="11" w:qFormat="1"/>
+    <w:lsdException w:name="Salutation" w:semiHidden="1" w:unhideWhenUsed="1"/>
+    <w:lsdException w:name="Date" w:semiHidden="1" w:unhideWhenUsed="1"/>
+    <w:lsdException w:name="Body Text First Indent" w:semiHidden="1" w:unhideWhenUsed="1"/>
+    <w:lsdException w:name="Body Text First Indent 2" w:semiHidden="1" w:unhideWhenUsed="1"/>
+    <w:lsdException w:name="Note Heading" w:semiHidden="1" w:unhideWhenUsed="1"/>
+    <w:lsdException w:name="Body Text 2" w:semiHidden="1" w:unhideWhenUsed="1"/>
+    <w:lsdException w:name="Body Text 3" w:semiHidden="1" w:unhideWhenUsed="1"/>
+    <w:lsdException w:name="Body Text Indent 2" w:semiHidden="1" w:unhideWhenUsed="1"/>
+    <w:lsdException w:name="Body Text Indent 3" w:semiHidden="1" w:unhideWhenUsed="1"/>
+    <w:lsdException w:name="Block Text" w:semiHidden="1" w:unhideWhenUsed="1"/>
+    <w:lsdException w:name="Hyperlink" w:semiHidden="1" w:unhideWhenUsed="1"/>
+    <w:lsdException w:name="FollowedHyperlink" w:semiHidden="1" w:unhideWhenUsed="1"/>
+    <w:lsdException w:name="Strong" w:uiPriority="22" w:qFormat="1"/>
+    <w:lsdException w:name="Emphasis" w:uiPriority="20" w:qFormat="1"/>
+    <w:lsdException w:name="Document Map" w:semiHidden="1" w:unhideWhenUsed="1"/>
+    <w:lsdException w:name="Plain Text" w:semiHidden="1" w:unhideWhenUsed="1"/>
+    <w:lsdException w:name="E-mail Signature" w:semiHidden="1" w:unhideWhenUsed="1"/>
+    <w:lsdException w:name="HTML Top of Form" w:semiHidden="1" w:unhideWhenUsed="1"/>
+    <w:lsdException w:name="HTML Bottom of Form" w:semiHidden="1" w:unhideWhenUsed="1"/>
+    <w:lsdException w:name="Normal (Web)" w:semiHidden="1" w:unhideWhenUsed="1"/>
+    <w:lsdException w:name="HTML Acronym" w:semiHidden="1" w:unhideWhenUsed="1"/>
+    <w:lsdException w:name="HTML Address" w:semiHidden="1" w:unhideWhenUsed="1"/>
+    <w:lsdException w:name="HTML Cite" w:semiHidden="1" w:unhideWhenUsed="1"/>
+    <w:lsdException w:name="HTML Code" w:semiHidden="1" w:unhideWhenUsed="1"/>
+    <w:lsdException w:name="HTML Definition" w:semiHidden="1" w:unhideWhenUsed="1"/>
+    <w:lsdException w:name="HTML Keyboard" w:semiHidden="1" w:unhideWhenUsed="1"/>
+    <w:lsdException w:name="HTML Preformatted" w:semiHidden="1" w:unhideWhenUsed="1"/>
+    <w:lsdException w:name="HTML Sample" w:semiHidden="1" w:unhideWhenUsed="1"/>
+    <w:lsdException w:name="HTML Typewriter" w:semiHidden="1" w:unhideWhenUsed="1"/>
+    <w:lsdException w:name="HTML Variable" w:semiHidden="1" w:unhideWhenUsed="1"/>
+    <w:lsdException w:name="Normal Table" w:semiHidden="1" w:unhideWhenUsed="1"/>
+    <w:lsdException w:name="annotation subject" w:semiHidden="1" w:unhideWhenUsed="1"/>
+    <w:lsdException w:name="No List" w:semiHidden="1" w:unhideWhenUsed="1"/>
+    <w:lsdException w:name="Outline List 1" w:semiHidden="1" w:unhideWhenUsed="1"/>
+    <w:lsdException w:name="Outline List 2" w:semiHidden="1" w:unhideWhenUsed="1"/>
+    <w:lsdException w:name="Outline List 3" w:semiHidden="1" w:unhideWhenUsed="1"/>
+    <w:lsdException w:name="Table Simple 1" w:semiHidden="1" w:unhideWhenUsed="1"/>
+    <w:lsdException w:name="Table Simple 2" w:semiHidden="1" w:unhideWhenUsed="1"/>
+    <w:lsdException w:name="Table Simple 3" w:semiHidden="1" w:unhideWhenUsed="1"/>
+    <w:lsdException w:name="Table Classic 1" w:semiHidden="1" w:unhideWhenUsed="1"/>
+    <w:lsdException w:name="Table Classic 2" w:semiHidden="1" w:unhideWhenUsed="1"/>
+    <w:lsdException w:name="Table Classic 3" w:semiHidden="1" w:unhideWhenUsed="1"/>
+    <w:lsdException w:name="Table Classic 4" w:semiHidden="1" w:unhideWhenUsed="1"/>
+    <w:lsdException w:name="Table Colorful 1" w:semiHidden="1" w:unhideWhenUsed="1"/>
+    <w:lsdException w:name="Table Colorful 2" w:semiHidden="1" w:unhideWhenUsed="1"/>
+    <w:lsdException w:name="Table Colorful 3" w:semiHidden="1" w:unhideWhenUsed="1"/>
+    <w:lsdException w:name="Table Columns 1" w:semiHidden="1" w:unhideWhenUsed="1"/>
+    <w:lsdException w:name="Table Columns 2" w:semiHidden="1" w:unhideWhenUsed="1"/>
+    <w:lsdException w:name="Table Columns 3" w:semiHidden="1" w:unhideWhenUsed="1"/>
+    <w:lsdException w:name="Table Columns 4" w:semiHidden="1" w:unhideWhenUsed="1"/>
+    <w:lsdException w:name="Table Columns 5" w:semiHidden="1" w:unhideWhenUsed="1"/>
+    <w:lsdException w:name="Table Grid 1" w:semiHidden="1" w:unhideWhenUsed="1"/>
+    <w:lsdException w:name="Table Grid 2" w:semiHidden="1" w:unhideWhenUsed="1"/>
+    <w:lsdException w:name="Table Grid 3" w:semiHidden="1" w:unhideWhenUsed="1"/>
+    <w:lsdException w:name="Table Grid 4" w:semiHidden="1" w:unhideWhenUsed="1"/>
+    <w:lsdException w:name="Table Grid 5" w:semiHidden="1" w:unhideWhenUsed="1"/>
+    <w:lsdException w:name="Table Grid 6" w:semiHidden="1" w:unhideWhenUsed="1"/>
+    <w:lsdException w:name="Table Grid 7" w:semiHidden="1" w:unhideWhenUsed="1"/>
+    <w:lsdException w:name="Table Grid 8" w:semiHidden="1" w:unhideWhenUsed="1"/>
+    <w:lsdException w:name="Table List 1" w:semiHidden="1" w:unhideWhenUsed="1"/>
+    <w:lsdException w:name="Table List 2" w:semiHidden="1" w:unhideWhenUsed="1"/>
+    <w:lsdException w:name="Table List 3" w:semiHidden="1" w:unhideWhenUsed="1"/>
+    <w:lsdException w:name="Table List 4" w:semiHidden="1" w:unhideWhenUsed="1"/>
+    <w:lsdException w:name="Table List 5" w:semiHidden="1" w:unhideWhenUsed="1"/>
+    <w:lsdException w:name="Table List 6" w:semiHidden="1" w:unhideWhenUsed="1"/>
+    <w:lsdException w:name="Table List 7" w:semiHidden="1" w:unhideWhenUsed="1"/>
+    <w:lsdException w:name="Table List 8" w:semiHidden="1" w:unhideWhenUsed="1"/>
+    <w:lsdException w:name="Table 3D effects 1" w:semiHidden="1" w:unhideWhenUsed="1"/>
+    <w:lsdException w:name="Table 3D effects 2" w:semiHidden="1" w:unhideWhenUsed="1"/>
+    <w:lsdException w:name="Table 3D effects 3" w:semiHidden="1" w:unhideWhenUsed="1"/>
+    <w:lsdException w:name="Table Contemporary" w:semiHidden="1" w:unhideWhenUsed="1"/>
+    <w:lsdException w:name="Table Elegant" w:semiHidden="1" w:unhideWhenUsed="1"/>
+    <w:lsdException w:name="Table Professional" w:semiHidden="1" w:unhideWhenUsed="1"/>
+    <w:lsdException w:name="Table Subtle 1" w:semiHidden="1" w:unhideWhenUsed="1"/>
+    <w:lsdException w:name="Table Subtle 2" w:semiHidden="1" w:unhideWhenUsed="1"/>
+    <w:lsdException w:name="Table Web 1" w:semiHidden="1" w:unhideWhenUsed="1"/>
+    <w:lsdException w:name="Table Web 2" w:semiHidden="1" w:unhideWhenUsed="1"/>
+    <w:lsdException w:name="Table Web 3" w:semiHidden="1" w:unhideWhenUsed="1"/>
+    <w:lsdException w:name="Balloon Text" w:semiHidden="1" w:unhideWhenUsed="1"/>
+    <w:lsdException w:name="Table Grid" w:uiPriority="59"/>
+    <w:lsdException w:name="Table Theme" w:semiHidden="1" w:unhideWhenUsed="1"/>
+    <w:lsdException w:name="Placeholder Text" w:semiHidden="1"/>
+    <w:lsdException w:name="No Spacing" w:uiPriority="1" w:qFormat="1"/>
+    <w:lsdException w:name="Light Shading" w:uiPriority="60"/>
+    <w:lsdException w:name="Light List" w:uiPriority="61"/>
+    <w:lsdException w:name="Light Grid" w:uiPriority="62"/>
+    <w:lsdException w:name="Medium Shading 1" w:uiPriority="63"/>
+    <w:lsdException w:name="Medium Shading 2" w:uiPriority="64"/>
+    <w:lsdException w:name="Medium List 1" w:uiPriority="65"/>
+    <w:lsdException w:name="Medium List 2" w:uiPriority="66"/>
+    <w:lsdException w:name="Medium Grid 1" w:uiPriority="67"/>
+    <w:lsdException w:name="Medium Grid 2" w:uiPriority="68"/>
+    <w:lsdException w:name="Medium Grid 3" w:uiPriority="69"/>
+    <w:lsdException w:name="Dark List" w:uiPriority="70"/>
+    <w:lsdException w:name="Colorful Shading" w:uiPriority="71"/>
+    <w:lsdException w:name="Colorful List" w:uiPriority="72"/>
+    <w:lsdException w:name="Colorful Grid" w:uiPriority="73"/>
+    <w:lsdException w:name="Light Shading Accent 1" w:uiPriority="60"/>
+    <w:lsdException w:name="Light List Accent 1" w:uiPriority="61"/>
+    <w:lsdException w:name="Light Grid Accent 1" w:uiPriority="62"/>
+    <w:lsdException w:name="Medium Shading 1 Accent 1" w:uiPriority="63"/>
+    <w:lsdException w:name="Medium Shading 2 Accent 1" w:uiPriority="64"/>
+    <w:lsdException w:name="Medium List 1 Accent 1" w:uiPriority="65"/>
+    <w:lsdException w:name="Revision" w:semiHidden="1"/>
+    <w:lsdException w:name="List Paragraph" w:uiPriority="34" w:qFormat="1"/>
+    <w:lsdException w:name="Quote" w:uiPriority="29" w:qFormat="1"/>
+    <w:lsdException w:name="Intense Quote" w:uiPriority="30" w:qFormat="1"/>
+    <w:lsdException w:name="Medium List 2 Accent 1" w:uiPriority="66"/>
+    <w:lsdException w:name="Medium Grid 1 Accent 1" w:uiPriority="67"/>
+    <w:lsdException w:name="Medium Grid 2 Accent 1" w:uiPriority="68"/>
+    <w:lsdException w:name="Medium Grid 3 Accent 1" w:uiPriority="69"/>
+    <w:lsdException w:name="Dark List Accent 1" w:uiPriority="70"/>
+    <w:lsdException w:name="Colorful Shading Accent 1" w:uiPriority="71"/>
+    <w:lsdException w:name="Colorful List Accent 1" w:uiPriority="72"/>
+    <w:lsdException w:name="Colorful Grid Accent 1" w:uiPriority="73"/>
+    <w:lsdException w:name="Light Shading Accent 2" w:uiPriority="60"/>
+    <w:lsdException w:name="Light List Accent 2" w:uiPriority="61"/>
+    <w:lsdException w:name="Light Grid Accent 2" w:uiPriority="62"/>
+    <w:lsdException w:name="Medium Shading 1 Accent 2" w:uiPriority="63"/>
+    <w:lsdException w:name="Medium Shading 2 Accent 2" w:uiPriority="64"/>
+    <w:lsdException w:name="Medium List 1 Accent 2" w:uiPriority="65"/>
+    <w:lsdException w:name="Medium List 2 Accent 2" w:uiPriority="66"/>
+    <w:lsdException w:name="Medium Grid 1 Accent 2" w:uiPriority="67"/>
+    <w:lsdException w:name="Medium Grid 2 Accent 2" w:uiPriority="68"/>
+    <w:lsdException w:name="Medium Grid 3 Accent 2" w:uiPriority="69"/>
+    <w:lsdException w:name="Dark List Accent 2" w:uiPriority="70"/>
+    <w:lsdException w:name="Colorful Shading Accent 2" w:uiPriority="71"/>
+    <w:lsdException w:name="Colorful List Accent 2" w:uiPriority="72"/>
+    <w:lsdException w:name="Colorful Grid Accent 2" w:uiPriority="73"/>
+    <w:lsdException w:name="Light Shading Accent 3" w:uiPriority="60"/>
+    <w:lsdException w:name="Light List Accent 3" w:uiPriority="61"/>
+    <w:lsdException w:name="Light Grid Accent 3" w:uiPriority="62"/>
+    <w:lsdException w:name="Medium Shading 1 Accent 3" w:uiPriority="63"/>
+    <w:lsdException w:name="Medium Shading 2 Accent 3" w:uiPriority="64"/>
+    <w:lsdException w:name="Medium List 1 Accent 3" w:uiPriority="65"/>
+    <w:lsdException w:name="Medium List 2 Accent 3" w:uiPriority="66"/>
+    <w:lsdException w:name="Medium Grid 1 Accent 3" w:uiPriority="67"/>
+    <w:lsdException w:name="Medium Grid 2 Accent 3" w:uiPriority="68"/>
+    <w:lsdException w:name="Medium Grid 3 Accent 3" w:uiPriority="69"/>
+    <w:lsdException w:name="Dark List Accent 3" w:uiPriority="70"/>
+    <w:lsdException w:name="Colorful Shading Accent 3" w:uiPriority="71"/>
+    <w:lsdException w:name="Colorful List Accent 3" w:uiPriority="72"/>
+    <w:lsdException w:name="Colorful Grid Accent 3" w:uiPriority="73"/>
+    <w:lsdException w:name="Light Shading Accent 4" w:uiPriority="60"/>
+    <w:lsdException w:name="Light List Accent 4" w:uiPriority="61"/>
+    <w:lsdException w:name="Light Grid Accent 4" w:uiPriority="62"/>
+    <w:lsdException w:name="Medium Shading 1 Accent 4" w:uiPriority="63"/>
+    <w:lsdException w:name="Medium Shading 2 Accent 4" w:uiPriority="64"/>
+    <w:lsdException w:name="Medium List 1 Accent 4" w:uiPriority="65"/>
+    <w:lsdException w:name="Medium List 2 Accent 4" w:uiPriority="66"/>
+    <w:lsdException w:name="Medium Grid 1 Accent 4" w:uiPriority="67"/>
+    <w:lsdException w:name="Medium Grid 2 Accent 4" w:uiPriority="68"/>
+    <w:lsdException w:name="Medium Grid 3 Accent 4" w:uiPriority="69"/>
+    <w:lsdException w:name="Dark List Accent 4" w:uiPriority="70"/>
+    <w:lsdException w:name="Colorful Shading Accent 4" w:uiPriority="71"/>
+    <w:lsdException w:name="Colorful List Accent 4" w:uiPriority="72"/>
+    <w:lsdException w:name="Colorful Grid Accent 4" w:uiPriority="73"/>
+    <w:lsdException w:name="Light Shading Accent 5" w:uiPriority="60"/>
+    <w:lsdException w:name="Light List Accent 5" w:uiPriority="61"/>
+    <w:lsdException w:name="Light Grid Accent 5" w:uiPriority="62"/>
+    <w:lsdException w:name="Medium Shading 1 Accent 5" w:uiPriority="63"/>
+    <w:lsdException w:name="Medium Shading 2 Accent 5" w:uiPriority="64"/>
+    <w:lsdException w:name="Medium List 1 Accent 5" w:uiPriority="65"/>
+    <w:lsdException w:name="Medium List 2 Accent 5" w:uiPriority="66"/>
+    <w:lsdException w:name="Medium Grid 1 Accent 5" w:uiPriority="67"/>
+    <w:lsdException w:name="Medium Grid 2 Accent 5" w:uiPriority="68"/>
+    <w:lsdException w:name="Medium Grid 3 Accent 5" w:uiPriority="69"/>
+    <w:lsdException w:name="Dark List Accent 5" w:uiPriority="70"/>
+    <w:lsdException w:name="Colorful Shading Accent 5" w:uiPriority="71"/>
+    <w:lsdException w:name="Colorful List Accent 5" w:uiPriority="72"/>
+    <w:lsdException w:name="Colorful Grid Accent 5" w:uiPriority="73"/>
+    <w:lsdException w:name="Light Shading Accent 6" w:uiPriority="60"/>
+    <w:lsdException w:name="Light List Accent 6" w:uiPriority="61"/>
+    <w:lsdException w:name="Light Grid Accent 6" w:uiPriority="62"/>
+    <w:lsdException w:name="Medium Shading 1 Accent 6" w:uiPriority="63"/>
+    <w:lsdException w:name="Medium Shading 2 Accent 6" w:uiPriority="64"/>
+    <w:lsdException w:name="Medium List 1 Accent 6" w:uiPriority="65"/>
+    <w:lsdException w:name="Medium List 2 Accent 6" w:uiPriority="66"/>
+    <w:lsdException w:name="Medium Grid 1 Accent 6" w:uiPriority="67"/>
+    <w:lsdException w:name="Medium Grid 2 Accent 6" w:uiPriority="68"/>
+    <w:lsdException w:name="Medium Grid 3 Accent 6" w:uiPriority="69"/>
+    <w:lsdException w:name="Dark List Accent 6" w:uiPriority="70"/>
+    <w:lsdException w:name="Colorful Shading Accent 6" w:uiPriority="71"/>
+    <w:lsdException w:name="Colorful List Accent 6" w:uiPriority="72"/>
+    <w:lsdException w:name="Colorful Grid Accent 6" w:uiPriority="73"/>
+    <w:lsdException w:name="Subtle Emphasis" w:uiPriority="19" w:qFormat="1"/>
+    <w:lsdException w:name="Intense Emphasis" w:uiPriority="21" w:qFormat="1"/>
+    <w:lsdException w:name="Subtle Reference" w:uiPriority="31" w:qFormat="1"/>
+    <w:lsdException w:name="Intense Reference" w:uiPriority="32" w:qFormat="1"/>
+    <w:lsdException w:name="Book Title" w:uiPriority="33" w:qFormat="1"/>
+    <w:lsdException w:name="Bibliography" w:semiHidden="1" w:uiPriority="37" w:unhideWhenUsed="1"/>
+    <w:lsdException w:name="TOC Heading" w:semiHidden="1" w:uiPriority="39" w:unhideWhenUsed="1" w:qFormat="1"/>
+    <w:lsdException w:name="Plain Table 5" w:semiHidden="1" w:unhideWhenUsed="1"/>
+    <w:lsdException w:name="Grid Table Light" w:semiHidden="1" w:unhideWhenUsed="1"/>
+    <w:lsdException w:name="Grid Table 1 Light" w:semiHidden="1" w:unhideWhenUsed="1"/>
+    <w:lsdException w:name="Grid Table 2" w:semiHidden="1" w:unhideWhenUsed="1"/>
+    <w:lsdException w:name="Grid Table 3" w:semiHidden="1" w:unhideWhenUsed="1"/>
+    <w:lsdException w:name="Grid Table 4" w:uiPriority="49"/>
+    <w:lsdException w:name="Grid Table 5 Dark" w:uiPriority="50"/>
+    <w:lsdException w:name="Grid Table 6 Colorful" w:uiPriority="51"/>
+    <w:lsdException w:name="Grid Table 7 Colorful" w:uiPriority="52"/>
+    <w:lsdException w:name="Grid Table 1 Light Accent 1" w:uiPriority="46"/>
+    <w:lsdException w:name="Grid Table 2 Accent 1" w:uiPriority="47"/>
+    <w:lsdException w:name="Grid Table 3 Accent 1" w:uiPriority="48"/>
+    <w:lsdException w:name="Grid Table 4 Accent 1" w:uiPriority="49"/>
+    <w:lsdException w:name="Grid Table 5 Dark Accent 1" w:uiPriority="50"/>
+    <w:lsdException w:name="Grid Table 6 Colorful Accent 1" w:uiPriority="51"/>
+    <w:lsdException w:name="Grid Table 7 Colorful Accent 1" w:uiPriority="52"/>
+    <w:lsdException w:name="Grid Table 1 Light Accent 2" w:uiPriority="46"/>
+    <w:lsdException w:name="Grid Table 2 Accent 2" w:uiPriority="47"/>
+    <w:lsdException w:name="Grid Table 3 Accent 2" w:uiPriority="48"/>
+    <w:lsdException w:name="Grid Table 4 Accent 2" w:uiPriority="49"/>
+    <w:lsdException w:name="Grid Table 5 Dark Accent 2" w:uiPriority="50"/>
+    <w:lsdException w:name="Grid Table 6 Colorful Accent 2" w:uiPriority="51"/>
+    <w:lsdException w:name="Grid Table 7 Colorful Accent 2" w:uiPriority="52"/>
+    <w:lsdException w:name="Grid Table 1 Light Accent 3" w:uiPriority="46"/>
+    <w:lsdException w:name="Grid Table 2 Accent 3" w:uiPriority="47"/>
+    <w:lsdException w:name="Grid Table 3 Accent 3" w:uiPriority="48"/>
+    <w:lsdException w:name="Grid Table 4 Accent 3" w:uiPriority="49"/>
+    <w:lsdException w:name="Grid Table 5 Dark Accent 3" w:uiPriority="50"/>
+    <w:lsdException w:name="Grid Table 6 Colorful Accent 3" w:uiPriority="51"/>
+    <w:lsdException w:name="Grid Table 7 Colorful Accent 3" w:uiPriority="52"/>
+    <w:lsdException w:name="Grid Table 1 Light Accent 4" w:uiPriority="46"/>
+    <w:lsdException w:name="Grid Table 2 Accent 4" w:uiPriority="47"/>
+    <w:lsdException w:name="Grid Table 3 Accent 4" w:uiPriority="48"/>
+    <w:lsdException w:name="Grid Table 4 Accent 4" w:uiPriority="49"/>
+    <w:lsdException w:name="Grid Table 5 Dark Accent 4" w:uiPriority="50"/>
+    <w:lsdException w:name="Grid Table 6 Colorful Accent 4" w:uiPriority="51"/>
+    <w:lsdException w:name="Grid Table 7 Colorful Accent 4" w:uiPriority="52"/>
+    <w:lsdException w:name="Grid Table 1 Light Accent 5" w:uiPriority="46"/>
+    <w:lsdException w:name="Grid Table 2 Accent 5" w:uiPriority="47"/>
+    <w:lsdException w:name="Grid Table 3 Accent 5" w:uiPriority="48"/>
+    <w:lsdException w:name="Grid Table 4 Accent 5" w:uiPriority="49"/>
+    <w:lsdException w:name="Grid Table 5 Dark Accent 5" w:uiPriority="50"/>
+    <w:lsdException w:name="Grid Table 6 Colorful Accent 5" w:uiPriority="51"/>
+    <w:lsdException w:name="Grid Table 7 Colorful Accent 5" w:uiPriority="52"/>
+    <w:lsdException w:name="Grid Table 1 Light Accent 6" w:uiPriority="46"/>
+    <w:lsdException w:name="Grid Table 2 Accent 6" w:uiPriority="47"/>
+    <w:lsdException w:name="Grid Table 3 Accent 6" w:uiPriority="48"/>
+    <w:lsdException w:name="Grid Table 4 Accent 6" w:uiPriority="49"/>
+    <w:lsdException w:name="Grid Table 5 Dark Accent 6" w:uiPriority="50"/>
+    <w:lsdException w:name="Grid Table 6 Colorful Accent 6" w:uiPriority="51"/>
+    <w:lsdException w:name="Grid Table 7 Colorful Accent 6" w:uiPriority="52"/>
+    <w:lsdException w:name="List Table 1 Light" w:uiPriority="46"/>
+    <w:lsdException w:name="List Table 2" w:uiPriority="47"/>
+    <w:lsdException w:name="List Table 3" w:uiPriority="48"/>
+    <w:lsdException w:name="List Table 4" w:uiPriority="49"/>
+    <w:lsdException w:name="List Table 5 Dark" w:uiPriority="50"/>
+    <w:lsdException w:name="List Table 6 Colorful" w:uiPriority="51"/>
+    <w:lsdException w:name="List Table 7 Colorful" w:uiPriority="52"/>
+    <w:lsdException w:name="List Table 1 Light Accent 1" w:uiPriority="46"/>
+    <w:lsdException w:name="List Table 2 Accent 1" w:uiPriority="47"/>
+    <w:lsdException w:name="List Table 3 Accent 1" w:uiPriority="48"/>
+    <w:lsdException w:name="List Table 4 Accent 1" w:uiPriority="49"/>
+    <w:lsdException w:name="List Table 5 Dark Accent 1" w:uiPriority="50"/>
+    <w:lsdException w:name="List Table 6 Colorful Accent 1" w:uiPriority="51"/>
+    <w:lsdException w:name="List Table 7 Colorful Accent 1" w:uiPriority="52"/>
+    <w:lsdException w:name="List Table 1 Light Accent 2" w:uiPriority="46"/>
+    <w:lsdException w:name="List Table 2 Accent 2" w:uiPriority="47"/>
+    <w:lsdException w:name="List Table 3 Accent 2" w:uiPriority="48"/>
+    <w:lsdException w:name="List Table 4 Accent 2" w:uiPriority="49"/>
+    <w:lsdException w:name="List Table 5 Dark Accent 2" w:uiPriority="50"/>
+    <w:lsdException w:name="List Table 6 Colorful Accent 2" w:uiPriority="51"/>
+    <w:lsdException w:name="List Table 7 Colorful Accent 2" w:uiPriority="52"/>
+    <w:lsdException w:name="List Table 1 Light Accent 3" w:uiPriority="46"/>
+    <w:lsdException w:name="List Table 2 Accent 3" w:uiPriority="47"/>
+    <w:lsdException w:name="List Table 3 Accent 3" w:uiPriority="48"/>
+    <w:lsdException w:name="List Table 4 Accent 3" w:uiPriority="49"/>
+    <w:lsdException w:name="List Table 5 Dark Accent 3" w:uiPriority="50"/>
+    <w:lsdException w:name="List Table 6 Colorful Accent 3" w:uiPriority="51"/>
+    <w:lsdException w:name="List Table 7 Colorful Accent 3" w:uiPriority="52"/>
+    <w:lsdException w:name="List Table 1 Light Accent 4" w:uiPriority="46"/>
+    <w:lsdException w:name="List Table 2 Accent 4" w:uiPriority="47"/>
+    <w:lsdException w:name="List Table 3 Accent 4" w:uiPriority="48"/>
+    <w:lsdException w:name="List Table 4 Accent 4" w:uiPriority="49"/>
+    <w:lsdException w:name="List Table 5 Dark Accent 4" w:uiPriority="50"/>
+    <w:lsdException w:name="List Table 6 Colorful Accent 4" w:uiPriority="51"/>
+    <w:lsdException w:name="List Table 7 Colorful Accent 4" w:uiPriority="52"/>
+    <w:lsdException w:name="List Table 1 Light Accent 5" w:uiPriority="46"/>
+    <w:lsdException w:name="List Table 2 Accent 5" w:uiPriority="47"/>
+    <w:lsdException w:name="List Table 3 Accent 5" w:uiPriority="48"/>
+    <w:lsdException w:name="List Table 4 Accent 5" w:uiPriority="49"/>
+    <w:lsdException w:name="List Table 5 Dark Accent 5" w:uiPriority="50"/>
+    <w:lsdException w:name="List Table 6 Colorful Accent 5" w:uiPriority="51"/>
+    <w:lsdException w:name="List Table 7 Colorful Accent 5" w:uiPriority="52"/>
+    <w:lsdException w:name="List Table 1 Light Accent 6" w:uiPriority="46"/>
+    <w:lsdException w:name="List Table 2 Accent 6" w:uiPriority="47"/>
+    <w:lsdException w:name="List Table 3 Accent 6" w:uiPriority="48"/>
+    <w:lsdException w:name="List Table 4 Accent 6" w:uiPriority="49"/>
+    <w:lsdException w:name="List Table 5 Dark Accent 6" w:uiPriority="50"/>
+    <w:lsdException w:name="List Table 6 Colorful Accent 6" w:uiPriority="51"/>
+    <w:lsdException w:name="List Table 7 Colorful Accent 6" w:uiPriority="52"/>
+    <w:lsdException w:name="Mention" w:semiHidden="1" w:unhideWhenUsed="1"/>
+    <w:lsdException w:name="Smart Hyperlink" w:semiHidden="1" w:unhideWhenUsed="1"/>
+    <w:lsdException w:name="Hashtag" w:semiHidden="1" w:unhideWhenUsed="1"/>
+    <w:lsdException w:name="Unresolved Mention" w:semiHidden="1" w:unhideWhenUsed="1"/>
+    <w:lsdException w:name="Smart Link" w:semiHidden="1" w:unhideWhenUsed="1"/>
   </w:latentStyles>
   <w:style w:type="paragraph" w:default="1" w:styleId="Normal">
     <w:name w:val="Normal"/>
     <w:qFormat/>
     <w:rsid w:val="0069229E"/>
     <w:rPr>
-      <w:rFonts w:ascii="Cambria" w:eastAsia="ＭＳ 明朝" w:hAnsi="Cambria" w:cs="Times New Roman"/>
+      <w:rFonts w:ascii="Cambria" w:eastAsia="MS Mincho" w:hAnsi="Cambria" w:cs="Times New Roman"/>
       <w:sz w:val="24"/>
       <w:szCs w:val="24"/>
       <w:lang w:val="es-MX"/>
@@ -15936,7 +16078,6 @@
     <w:uiPriority w:val="59"/>
     <w:rsid w:val="00A522EF"/>
     <w:tblPr>
-      <w:tblInd w:w="0" w:type="dxa"/>
       <w:tblBorders>
         <w:top w:val="single" w:sz="4" w:space="0" w:color="auto"/>
         <w:left w:val="single" w:sz="4" w:space="0" w:color="auto"/>
@@ -15945,378 +16086,6 @@
         <w:insideH w:val="single" w:sz="4" w:space="0" w:color="auto"/>
         <w:insideV w:val="single" w:sz="4" w:space="0" w:color="auto"/>
       </w:tblBorders>
-      <w:tblCellMar>
-        <w:top w:w="0" w:type="dxa"/>
-        <w:left w:w="108" w:type="dxa"/>
-        <w:bottom w:w="0" w:type="dxa"/>
-        <w:right w:w="108" w:type="dxa"/>
-      </w:tblCellMar>
-    </w:tblPr>
-  </w:style>
-</w:styles>
-</file>
-
-<file path=word/stylesWithEffects.xml><?xml version="1.0" encoding="utf-8"?>
-<w:styles xmlns:wpc="http://schemas.microsoft.com/office/word/2010/wordprocessingCanvas" xmlns:mo="http://schemas.microsoft.com/office/mac/office/2008/main" xmlns:mc="http://schemas.openxmlformats.org/markup-compatibility/2006" xmlns:mv="urn:schemas-microsoft-com:mac:vml" xmlns:o="urn:schemas-microsoft-com:office:office" xmlns:r="http://schemas.openxmlformats.org/officeDocument/2006/relationships" xmlns:m="http://schemas.openxmlformats.org/officeDocument/2006/math" xmlns:v="urn:schemas-microsoft-com:vml" xmlns:wp14="http://schemas.microsoft.com/office/word/2010/wordprocessingDrawing" xmlns:wp="http://schemas.openxmlformats.org/drawingml/2006/wordprocessingDrawing" xmlns:w10="urn:schemas-microsoft-com:office:word" xmlns:w="http://schemas.openxmlformats.org/wordprocessingml/2006/main" xmlns:w14="http://schemas.microsoft.com/office/word/2010/wordml" xmlns:wpg="http://schemas.microsoft.com/office/word/2010/wordprocessingGroup" xmlns:wpi="http://schemas.microsoft.com/office/word/2010/wordprocessingInk" xmlns:wne="http://schemas.microsoft.com/office/word/2006/wordml" xmlns:wps="http://schemas.microsoft.com/office/word/2010/wordprocessingShape" mc:Ignorable="w14 wp14">
-  <w:docDefaults>
-    <w:rPrDefault>
-      <w:rPr>
-        <w:rFonts w:asciiTheme="minorHAnsi" w:eastAsiaTheme="minorEastAsia" w:hAnsiTheme="minorHAnsi" w:cstheme="minorBidi"/>
-        <w:sz w:val="22"/>
-        <w:szCs w:val="22"/>
-        <w:lang w:val="es-ES_tradnl" w:eastAsia="es-ES" w:bidi="ar-SA"/>
-      </w:rPr>
-    </w:rPrDefault>
-    <w:pPrDefault/>
-  </w:docDefaults>
-  <w:latentStyles w:defLockedState="0" w:defUIPriority="99" w:defSemiHidden="1" w:defUnhideWhenUsed="1" w:defQFormat="0" w:count="276">
-    <w:lsdException w:name="Normal" w:semiHidden="0" w:uiPriority="0" w:unhideWhenUsed="0" w:qFormat="1"/>
-    <w:lsdException w:name="heading 1" w:semiHidden="0" w:uiPriority="9" w:unhideWhenUsed="0" w:qFormat="1"/>
-    <w:lsdException w:name="heading 2" w:uiPriority="9" w:qFormat="1"/>
-    <w:lsdException w:name="heading 3" w:uiPriority="9" w:qFormat="1"/>
-    <w:lsdException w:name="heading 4" w:uiPriority="9" w:qFormat="1"/>
-    <w:lsdException w:name="heading 5" w:uiPriority="9" w:qFormat="1"/>
-    <w:lsdException w:name="heading 6" w:uiPriority="9" w:qFormat="1"/>
-    <w:lsdException w:name="heading 7" w:uiPriority="9" w:qFormat="1"/>
-    <w:lsdException w:name="heading 8" w:uiPriority="9" w:qFormat="1"/>
-    <w:lsdException w:name="heading 9" w:uiPriority="9" w:qFormat="1"/>
-    <w:lsdException w:name="toc 1" w:uiPriority="39"/>
-    <w:lsdException w:name="toc 2" w:uiPriority="39"/>
-    <w:lsdException w:name="toc 3" w:uiPriority="39"/>
-    <w:lsdException w:name="toc 4" w:uiPriority="39"/>
-    <w:lsdException w:name="toc 5" w:uiPriority="39"/>
-    <w:lsdException w:name="toc 6" w:uiPriority="39"/>
-    <w:lsdException w:name="toc 7" w:uiPriority="39"/>
-    <w:lsdException w:name="toc 8" w:uiPriority="39"/>
-    <w:lsdException w:name="toc 9" w:uiPriority="39"/>
-    <w:lsdException w:name="caption" w:uiPriority="35" w:qFormat="1"/>
-    <w:lsdException w:name="Title" w:semiHidden="0" w:uiPriority="10" w:unhideWhenUsed="0" w:qFormat="1"/>
-    <w:lsdException w:name="Default Paragraph Font" w:uiPriority="1"/>
-    <w:lsdException w:name="Subtitle" w:semiHidden="0" w:uiPriority="11" w:unhideWhenUsed="0" w:qFormat="1"/>
-    <w:lsdException w:name="Strong" w:semiHidden="0" w:uiPriority="22" w:unhideWhenUsed="0" w:qFormat="1"/>
-    <w:lsdException w:name="Emphasis" w:semiHidden="0" w:uiPriority="20" w:unhideWhenUsed="0" w:qFormat="1"/>
-    <w:lsdException w:name="Table Grid" w:semiHidden="0" w:uiPriority="59" w:unhideWhenUsed="0"/>
-    <w:lsdException w:name="Placeholder Text" w:unhideWhenUsed="0"/>
-    <w:lsdException w:name="No Spacing" w:semiHidden="0" w:uiPriority="1" w:unhideWhenUsed="0" w:qFormat="1"/>
-    <w:lsdException w:name="Light Shading" w:semiHidden="0" w:uiPriority="60" w:unhideWhenUsed="0"/>
-    <w:lsdException w:name="Light List" w:semiHidden="0" w:uiPriority="61" w:unhideWhenUsed="0"/>
-    <w:lsdException w:name="Light Grid" w:semiHidden="0" w:uiPriority="62" w:unhideWhenUsed="0"/>
-    <w:lsdException w:name="Medium Shading 1" w:semiHidden="0" w:uiPriority="63" w:unhideWhenUsed="0"/>
-    <w:lsdException w:name="Medium Shading 2" w:semiHidden="0" w:uiPriority="64" w:unhideWhenUsed="0"/>
-    <w:lsdException w:name="Medium List 1" w:semiHidden="0" w:uiPriority="65" w:unhideWhenUsed="0"/>
-    <w:lsdException w:name="Medium List 2" w:semiHidden="0" w:uiPriority="66" w:unhideWhenUsed="0"/>
-    <w:lsdException w:name="Medium Grid 1" w:semiHidden="0" w:uiPriority="67" w:unhideWhenUsed="0"/>
-    <w:lsdException w:name="Medium Grid 2" w:semiHidden="0" w:uiPriority="68" w:unhideWhenUsed="0"/>
-    <w:lsdException w:name="Medium Grid 3" w:semiHidden="0" w:uiPriority="69" w:unhideWhenUsed="0"/>
-    <w:lsdException w:name="Dark List" w:semiHidden="0" w:uiPriority="70" w:unhideWhenUsed="0"/>
-    <w:lsdException w:name="Colorful Shading" w:semiHidden="0" w:uiPriority="71" w:unhideWhenUsed="0"/>
-    <w:lsdException w:name="Colorful List" w:semiHidden="0" w:uiPriority="72" w:unhideWhenUsed="0"/>
-    <w:lsdException w:name="Colorful Grid" w:semiHidden="0" w:uiPriority="73" w:unhideWhenUsed="0"/>
-    <w:lsdException w:name="Light Shading Accent 1" w:semiHidden="0" w:uiPriority="60" w:unhideWhenUsed="0"/>
-    <w:lsdException w:name="Light List Accent 1" w:semiHidden="0" w:uiPriority="61" w:unhideWhenUsed="0"/>
-    <w:lsdException w:name="Light Grid Accent 1" w:semiHidden="0" w:uiPriority="62" w:unhideWhenUsed="0"/>
-    <w:lsdException w:name="Medium Shading 1 Accent 1" w:semiHidden="0" w:uiPriority="63" w:unhideWhenUsed="0"/>
-    <w:lsdException w:name="Medium Shading 2 Accent 1" w:semiHidden="0" w:uiPriority="64" w:unhideWhenUsed="0"/>
-    <w:lsdException w:name="Medium List 1 Accent 1" w:semiHidden="0" w:uiPriority="65" w:unhideWhenUsed="0"/>
-    <w:lsdException w:name="Revision" w:unhideWhenUsed="0"/>
-    <w:lsdException w:name="List Paragraph" w:semiHidden="0" w:uiPriority="34" w:unhideWhenUsed="0" w:qFormat="1"/>
-    <w:lsdException w:name="Quote" w:semiHidden="0" w:uiPriority="29" w:unhideWhenUsed="0" w:qFormat="1"/>
-    <w:lsdException w:name="Intense Quote" w:semiHidden="0" w:uiPriority="30" w:unhideWhenUsed="0" w:qFormat="1"/>
-    <w:lsdException w:name="Medium List 2 Accent 1" w:semiHidden="0" w:uiPriority="66" w:unhideWhenUsed="0"/>
-    <w:lsdException w:name="Medium Grid 1 Accent 1" w:semiHidden="0" w:uiPriority="67" w:unhideWhenUsed="0"/>
-    <w:lsdException w:name="Medium Grid 2 Accent 1" w:semiHidden="0" w:uiPriority="68" w:unhideWhenUsed="0"/>
-    <w:lsdException w:name="Medium Grid 3 Accent 1" w:semiHidden="0" w:uiPriority="69" w:unhideWhenUsed="0"/>
-    <w:lsdException w:name="Dark List Accent 1" w:semiHidden="0" w:uiPriority="70" w:unhideWhenUsed="0"/>
-    <w:lsdException w:name="Colorful Shading Accent 1" w:semiHidden="0" w:uiPriority="71" w:unhideWhenUsed="0"/>
-    <w:lsdException w:name="Colorful List Accent 1" w:semiHidden="0" w:uiPriority="72" w:unhideWhenUsed="0"/>
-    <w:lsdException w:name="Colorful Grid Accent 1" w:semiHidden="0" w:uiPriority="73" w:unhideWhenUsed="0"/>
-    <w:lsdException w:name="Light Shading Accent 2" w:semiHidden="0" w:uiPriority="60" w:unhideWhenUsed="0"/>
-    <w:lsdException w:name="Light List Accent 2" w:semiHidden="0" w:uiPriority="61" w:unhideWhenUsed="0"/>
-    <w:lsdException w:name="Light Grid Accent 2" w:semiHidden="0" w:uiPriority="62" w:unhideWhenUsed="0"/>
-    <w:lsdException w:name="Medium Shading 1 Accent 2" w:semiHidden="0" w:uiPriority="63" w:unhideWhenUsed="0"/>
-    <w:lsdException w:name="Medium Shading 2 Accent 2" w:semiHidden="0" w:uiPriority="64" w:unhideWhenUsed="0"/>
-    <w:lsdException w:name="Medium List 1 Accent 2" w:semiHidden="0" w:uiPriority="65" w:unhideWhenUsed="0"/>
-    <w:lsdException w:name="Medium List 2 Accent 2" w:semiHidden="0" w:uiPriority="66" w:unhideWhenUsed="0"/>
-    <w:lsdException w:name="Medium Grid 1 Accent 2" w:semiHidden="0" w:uiPriority="67" w:unhideWhenUsed="0"/>
-    <w:lsdException w:name="Medium Grid 2 Accent 2" w:semiHidden="0" w:uiPriority="68" w:unhideWhenUsed="0"/>
-    <w:lsdException w:name="Medium Grid 3 Accent 2" w:semiHidden="0" w:uiPriority="69" w:unhideWhenUsed="0"/>
-    <w:lsdException w:name="Dark List Accent 2" w:semiHidden="0" w:uiPriority="70" w:unhideWhenUsed="0"/>
-    <w:lsdException w:name="Colorful Shading Accent 2" w:semiHidden="0" w:uiPriority="71" w:unhideWhenUsed="0"/>
-    <w:lsdException w:name="Colorful List Accent 2" w:semiHidden="0" w:uiPriority="72" w:unhideWhenUsed="0"/>
-    <w:lsdException w:name="Colorful Grid Accent 2" w:semiHidden="0" w:uiPriority="73" w:unhideWhenUsed="0"/>
-    <w:lsdException w:name="Light Shading Accent 3" w:semiHidden="0" w:uiPriority="60" w:unhideWhenUsed="0"/>
-    <w:lsdException w:name="Light List Accent 3" w:semiHidden="0" w:uiPriority="61" w:unhideWhenUsed="0"/>
-    <w:lsdException w:name="Light Grid Accent 3" w:semiHidden="0" w:uiPriority="62" w:unhideWhenUsed="0"/>
-    <w:lsdException w:name="Medium Shading 1 Accent 3" w:semiHidden="0" w:uiPriority="63" w:unhideWhenUsed="0"/>
-    <w:lsdException w:name="Medium Shading 2 Accent 3" w:semiHidden="0" w:uiPriority="64" w:unhideWhenUsed="0"/>
-    <w:lsdException w:name="Medium List 1 Accent 3" w:semiHidden="0" w:uiPriority="65" w:unhideWhenUsed="0"/>
-    <w:lsdException w:name="Medium List 2 Accent 3" w:semiHidden="0" w:uiPriority="66" w:unhideWhenUsed="0"/>
-    <w:lsdException w:name="Medium Grid 1 Accent 3" w:semiHidden="0" w:uiPriority="67" w:unhideWhenUsed="0"/>
-    <w:lsdException w:name="Medium Grid 2 Accent 3" w:semiHidden="0" w:uiPriority="68" w:unhideWhenUsed="0"/>
-    <w:lsdException w:name="Medium Grid 3 Accent 3" w:semiHidden="0" w:uiPriority="69" w:unhideWhenUsed="0"/>
-    <w:lsdException w:name="Dark List Accent 3" w:semiHidden="0" w:uiPriority="70" w:unhideWhenUsed="0"/>
-    <w:lsdException w:name="Colorful Shading Accent 3" w:semiHidden="0" w:uiPriority="71" w:unhideWhenUsed="0"/>
-    <w:lsdException w:name="Colorful List Accent 3" w:semiHidden="0" w:uiPriority="72" w:unhideWhenUsed="0"/>
-    <w:lsdException w:name="Colorful Grid Accent 3" w:semiHidden="0" w:uiPriority="73" w:unhideWhenUsed="0"/>
-    <w:lsdException w:name="Light Shading Accent 4" w:semiHidden="0" w:uiPriority="60" w:unhideWhenUsed="0"/>
-    <w:lsdException w:name="Light List Accent 4" w:semiHidden="0" w:uiPriority="61" w:unhideWhenUsed="0"/>
-    <w:lsdException w:name="Light Grid Accent 4" w:semiHidden="0" w:uiPriority="62" w:unhideWhenUsed="0"/>
-    <w:lsdException w:name="Medium Shading 1 Accent 4" w:semiHidden="0" w:uiPriority="63" w:unhideWhenUsed="0"/>
-    <w:lsdException w:name="Medium Shading 2 Accent 4" w:semiHidden="0" w:uiPriority="64" w:unhideWhenUsed="0"/>
-    <w:lsdException w:name="Medium List 1 Accent 4" w:semiHidden="0" w:uiPriority="65" w:unhideWhenUsed="0"/>
-    <w:lsdException w:name="Medium List 2 Accent 4" w:semiHidden="0" w:uiPriority="66" w:unhideWhenUsed="0"/>
-    <w:lsdException w:name="Medium Grid 1 Accent 4" w:semiHidden="0" w:uiPriority="67" w:unhideWhenUsed="0"/>
-    <w:lsdException w:name="Medium Grid 2 Accent 4" w:semiHidden="0" w:uiPriority="68" w:unhideWhenUsed="0"/>
-    <w:lsdException w:name="Medium Grid 3 Accent 4" w:semiHidden="0" w:uiPriority="69" w:unhideWhenUsed="0"/>
-    <w:lsdException w:name="Dark List Accent 4" w:semiHidden="0" w:uiPriority="70" w:unhideWhenUsed="0"/>
-    <w:lsdException w:name="Colorful Shading Accent 4" w:semiHidden="0" w:uiPriority="71" w:unhideWhenUsed="0"/>
-    <w:lsdException w:name="Colorful List Accent 4" w:semiHidden="0" w:uiPriority="72" w:unhideWhenUsed="0"/>
-    <w:lsdException w:name="Colorful Grid Accent 4" w:semiHidden="0" w:uiPriority="73" w:unhideWhenUsed="0"/>
-    <w:lsdException w:name="Light Shading Accent 5" w:semiHidden="0" w:uiPriority="60" w:unhideWhenUsed="0"/>
-    <w:lsdException w:name="Light List Accent 5" w:semiHidden="0" w:uiPriority="61" w:unhideWhenUsed="0"/>
-    <w:lsdException w:name="Light Grid Accent 5" w:semiHidden="0" w:uiPriority="62" w:unhideWhenUsed="0"/>
-    <w:lsdException w:name="Medium Shading 1 Accent 5" w:semiHidden="0" w:uiPriority="63" w:unhideWhenUsed="0"/>
-    <w:lsdException w:name="Medium Shading 2 Accent 5" w:semiHidden="0" w:uiPriority="64" w:unhideWhenUsed="0"/>
-    <w:lsdException w:name="Medium List 1 Accent 5" w:semiHidden="0" w:uiPriority="65" w:unhideWhenUsed="0"/>
-    <w:lsdException w:name="Medium List 2 Accent 5" w:semiHidden="0" w:uiPriority="66" w:unhideWhenUsed="0"/>
-    <w:lsdException w:name="Medium Grid 1 Accent 5" w:semiHidden="0" w:uiPriority="67" w:unhideWhenUsed="0"/>
-    <w:lsdException w:name="Medium Grid 2 Accent 5" w:semiHidden="0" w:uiPriority="68" w:unhideWhenUsed="0"/>
-    <w:lsdException w:name="Medium Grid 3 Accent 5" w:semiHidden="0" w:uiPriority="69" w:unhideWhenUsed="0"/>
-    <w:lsdException w:name="Dark List Accent 5" w:semiHidden="0" w:uiPriority="70" w:unhideWhenUsed="0"/>
-    <w:lsdException w:name="Colorful Shading Accent 5" w:semiHidden="0" w:uiPriority="71" w:unhideWhenUsed="0"/>
-    <w:lsdException w:name="Colorful List Accent 5" w:semiHidden="0" w:uiPriority="72" w:unhideWhenUsed="0"/>
-    <w:lsdException w:name="Colorful Grid Accent 5" w:semiHidden="0" w:uiPriority="73" w:unhideWhenUsed="0"/>
-    <w:lsdException w:name="Light Shading Accent 6" w:semiHidden="0" w:uiPriority="60" w:unhideWhenUsed="0"/>
-    <w:lsdException w:name="Light List Accent 6" w:semiHidden="0" w:uiPriority="61" w:unhideWhenUsed="0"/>
-    <w:lsdException w:name="Light Grid Accent 6" w:semiHidden="0" w:uiPriority="62" w:unhideWhenUsed="0"/>
-    <w:lsdException w:name="Medium Shading 1 Accent 6" w:semiHidden="0" w:uiPriority="63" w:unhideWhenUsed="0"/>
-    <w:lsdException w:name="Medium Shading 2 Accent 6" w:semiHidden="0" w:uiPriority="64" w:unhideWhenUsed="0"/>
-    <w:lsdException w:name="Medium List 1 Accent 6" w:semiHidden="0" w:uiPriority="65" w:unhideWhenUsed="0"/>
-    <w:lsdException w:name="Medium List 2 Accent 6" w:semiHidden="0" w:uiPriority="66" w:unhideWhenUsed="0"/>
-    <w:lsdException w:name="Medium Grid 1 Accent 6" w:semiHidden="0" w:uiPriority="67" w:unhideWhenUsed="0"/>
-    <w:lsdException w:name="Medium Grid 2 Accent 6" w:semiHidden="0" w:uiPriority="68" w:unhideWhenUsed="0"/>
-    <w:lsdException w:name="Medium Grid 3 Accent 6" w:semiHidden="0" w:uiPriority="69" w:unhideWhenUsed="0"/>
-    <w:lsdException w:name="Dark List Accent 6" w:semiHidden="0" w:uiPriority="70" w:unhideWhenUsed="0"/>
-    <w:lsdException w:name="Colorful Shading Accent 6" w:semiHidden="0" w:uiPriority="71" w:unhideWhenUsed="0"/>
-    <w:lsdException w:name="Colorful List Accent 6" w:semiHidden="0" w:uiPriority="72" w:unhideWhenUsed="0"/>
-    <w:lsdException w:name="Colorful Grid Accent 6" w:semiHidden="0" w:uiPriority="73" w:unhideWhenUsed="0"/>
-    <w:lsdException w:name="Subtle Emphasis" w:semiHidden="0" w:uiPriority="19" w:unhideWhenUsed="0" w:qFormat="1"/>
-    <w:lsdException w:name="Intense Emphasis" w:semiHidden="0" w:uiPriority="21" w:unhideWhenUsed="0" w:qFormat="1"/>
-    <w:lsdException w:name="Subtle Reference" w:semiHidden="0" w:uiPriority="31" w:unhideWhenUsed="0" w:qFormat="1"/>
-    <w:lsdException w:name="Intense Reference" w:semiHidden="0" w:uiPriority="32" w:unhideWhenUsed="0" w:qFormat="1"/>
-    <w:lsdException w:name="Book Title" w:semiHidden="0" w:uiPriority="33" w:unhideWhenUsed="0" w:qFormat="1"/>
-    <w:lsdException w:name="Bibliography" w:uiPriority="37"/>
-    <w:lsdException w:name="TOC Heading" w:uiPriority="39" w:qFormat="1"/>
-  </w:latentStyles>
-  <w:style w:type="paragraph" w:default="1" w:styleId="Normal">
-    <w:name w:val="Normal"/>
-    <w:qFormat/>
-    <w:rsid w:val="0069229E"/>
-    <w:rPr>
-      <w:rFonts w:ascii="Cambria" w:eastAsia="ＭＳ 明朝" w:hAnsi="Cambria" w:cs="Times New Roman"/>
-      <w:sz w:val="24"/>
-      <w:szCs w:val="24"/>
-      <w:lang w:val="es-MX"/>
-    </w:rPr>
-  </w:style>
-  <w:style w:type="paragraph" w:styleId="Ttulo2">
-    <w:name w:val="heading 2"/>
-    <w:basedOn w:val="Normal"/>
-    <w:next w:val="Normal"/>
-    <w:link w:val="Ttulo2Car"/>
-    <w:uiPriority w:val="9"/>
-    <w:unhideWhenUsed/>
-    <w:qFormat/>
-    <w:rsid w:val="0069229E"/>
-    <w:pPr>
-      <w:keepNext/>
-      <w:spacing w:before="240" w:after="60"/>
-      <w:outlineLvl w:val="1"/>
-    </w:pPr>
-    <w:rPr>
-      <w:rFonts w:ascii="Calibri Light" w:eastAsia="Times New Roman" w:hAnsi="Calibri Light"/>
-      <w:b/>
-      <w:bCs/>
-      <w:i/>
-      <w:iCs/>
-      <w:sz w:val="28"/>
-      <w:szCs w:val="28"/>
-    </w:rPr>
-  </w:style>
-  <w:style w:type="character" w:default="1" w:styleId="Fuentedeprrafopredeter">
-    <w:name w:val="Default Paragraph Font"/>
-    <w:uiPriority w:val="1"/>
-    <w:semiHidden/>
-    <w:unhideWhenUsed/>
-  </w:style>
-  <w:style w:type="table" w:default="1" w:styleId="Tablanormal">
-    <w:name w:val="Normal Table"/>
-    <w:uiPriority w:val="99"/>
-    <w:semiHidden/>
-    <w:unhideWhenUsed/>
-    <w:tblPr>
-      <w:tblInd w:w="0" w:type="dxa"/>
-      <w:tblCellMar>
-        <w:top w:w="0" w:type="dxa"/>
-        <w:left w:w="108" w:type="dxa"/>
-        <w:bottom w:w="0" w:type="dxa"/>
-        <w:right w:w="108" w:type="dxa"/>
-      </w:tblCellMar>
-    </w:tblPr>
-  </w:style>
-  <w:style w:type="numbering" w:default="1" w:styleId="Sinlista">
-    <w:name w:val="No List"/>
-    <w:uiPriority w:val="99"/>
-    <w:semiHidden/>
-    <w:unhideWhenUsed/>
-  </w:style>
-  <w:style w:type="character" w:customStyle="1" w:styleId="Ttulo2Car">
-    <w:name w:val="Título 2 Car"/>
-    <w:basedOn w:val="Fuentedeprrafopredeter"/>
-    <w:link w:val="Ttulo2"/>
-    <w:uiPriority w:val="9"/>
-    <w:rsid w:val="0069229E"/>
-    <w:rPr>
-      <w:rFonts w:ascii="Calibri Light" w:eastAsia="Times New Roman" w:hAnsi="Calibri Light" w:cs="Times New Roman"/>
-      <w:b/>
-      <w:bCs/>
-      <w:i/>
-      <w:iCs/>
-      <w:sz w:val="28"/>
-      <w:szCs w:val="28"/>
-      <w:lang w:val="es-MX"/>
-    </w:rPr>
-  </w:style>
-  <w:style w:type="paragraph" w:customStyle="1" w:styleId="Textoindependiente21">
-    <w:name w:val="Texto independiente 21"/>
-    <w:basedOn w:val="Normal"/>
-    <w:rsid w:val="0069229E"/>
-    <w:pPr>
-      <w:widowControl w:val="0"/>
-      <w:tabs>
-        <w:tab w:val="left" w:pos="567"/>
-      </w:tabs>
-      <w:jc w:val="both"/>
-    </w:pPr>
-    <w:rPr>
-      <w:rFonts w:ascii="Arial" w:eastAsia="Times New Roman" w:hAnsi="Arial"/>
-      <w:szCs w:val="20"/>
-      <w:lang w:val="es-ES_tradnl"/>
-    </w:rPr>
-  </w:style>
-  <w:style w:type="character" w:styleId="Hipervnculo">
-    <w:name w:val="Hyperlink"/>
-    <w:uiPriority w:val="99"/>
-    <w:unhideWhenUsed/>
-    <w:rsid w:val="0069229E"/>
-    <w:rPr>
-      <w:color w:val="0000FF"/>
-      <w:u w:val="single"/>
-    </w:rPr>
-  </w:style>
-  <w:style w:type="paragraph" w:customStyle="1" w:styleId="a">
-    <w:basedOn w:val="Normal"/>
-    <w:next w:val="Ttulo"/>
-    <w:link w:val="PuestoCar"/>
-    <w:qFormat/>
-    <w:rsid w:val="0069229E"/>
-    <w:pPr>
-      <w:spacing w:line="300" w:lineRule="auto"/>
-      <w:jc w:val="center"/>
-    </w:pPr>
-    <w:rPr>
-      <w:rFonts w:ascii="Arial" w:eastAsia="Times New Roman" w:hAnsi="Arial" w:cstheme="minorBidi"/>
-      <w:b/>
-      <w:szCs w:val="22"/>
-      <w:u w:val="single"/>
-      <w:lang w:val="es-ES"/>
-    </w:rPr>
-  </w:style>
-  <w:style w:type="character" w:customStyle="1" w:styleId="PuestoCar">
-    <w:name w:val="Puesto Car"/>
-    <w:link w:val="a"/>
-    <w:rsid w:val="0069229E"/>
-    <w:rPr>
-      <w:rFonts w:ascii="Arial" w:eastAsia="Times New Roman" w:hAnsi="Arial"/>
-      <w:b/>
-      <w:sz w:val="24"/>
-      <w:u w:val="single"/>
-      <w:lang w:val="es-ES" w:eastAsia="es-ES"/>
-    </w:rPr>
-  </w:style>
-  <w:style w:type="paragraph" w:styleId="Ttulo">
-    <w:name w:val="Title"/>
-    <w:basedOn w:val="Normal"/>
-    <w:next w:val="Normal"/>
-    <w:link w:val="TtuloCar"/>
-    <w:uiPriority w:val="10"/>
-    <w:qFormat/>
-    <w:rsid w:val="0069229E"/>
-    <w:pPr>
-      <w:pBdr>
-        <w:bottom w:val="single" w:sz="8" w:space="4" w:color="4F81BD" w:themeColor="accent1"/>
-      </w:pBdr>
-      <w:spacing w:after="300"/>
-      <w:contextualSpacing/>
-    </w:pPr>
-    <w:rPr>
-      <w:rFonts w:asciiTheme="majorHAnsi" w:eastAsiaTheme="majorEastAsia" w:hAnsiTheme="majorHAnsi" w:cstheme="majorBidi"/>
-      <w:color w:val="17365D" w:themeColor="text2" w:themeShade="BF"/>
-      <w:spacing w:val="5"/>
-      <w:kern w:val="28"/>
-      <w:sz w:val="52"/>
-      <w:szCs w:val="52"/>
-    </w:rPr>
-  </w:style>
-  <w:style w:type="character" w:customStyle="1" w:styleId="TtuloCar">
-    <w:name w:val="Título Car"/>
-    <w:basedOn w:val="Fuentedeprrafopredeter"/>
-    <w:link w:val="Ttulo"/>
-    <w:uiPriority w:val="10"/>
-    <w:rsid w:val="0069229E"/>
-    <w:rPr>
-      <w:rFonts w:asciiTheme="majorHAnsi" w:eastAsiaTheme="majorEastAsia" w:hAnsiTheme="majorHAnsi" w:cstheme="majorBidi"/>
-      <w:color w:val="17365D" w:themeColor="text2" w:themeShade="BF"/>
-      <w:spacing w:val="5"/>
-      <w:kern w:val="28"/>
-      <w:sz w:val="52"/>
-      <w:szCs w:val="52"/>
-      <w:lang w:val="es-MX"/>
-    </w:rPr>
-  </w:style>
-  <w:style w:type="character" w:styleId="Hipervnculovisitado">
-    <w:name w:val="FollowedHyperlink"/>
-    <w:basedOn w:val="Fuentedeprrafopredeter"/>
-    <w:uiPriority w:val="99"/>
-    <w:semiHidden/>
-    <w:unhideWhenUsed/>
-    <w:rsid w:val="00FE39FF"/>
-    <w:rPr>
-      <w:color w:val="800080" w:themeColor="followedHyperlink"/>
-      <w:u w:val="single"/>
-    </w:rPr>
-  </w:style>
-  <w:style w:type="table" w:styleId="Tablaconcuadrcula">
-    <w:name w:val="Table Grid"/>
-    <w:basedOn w:val="Tablanormal"/>
-    <w:uiPriority w:val="59"/>
-    <w:rsid w:val="00A522EF"/>
-    <w:tblPr>
-      <w:tblInd w:w="0" w:type="dxa"/>
-      <w:tblBorders>
-        <w:top w:val="single" w:sz="4" w:space="0" w:color="auto"/>
-        <w:left w:val="single" w:sz="4" w:space="0" w:color="auto"/>
-        <w:bottom w:val="single" w:sz="4" w:space="0" w:color="auto"/>
-        <w:right w:val="single" w:sz="4" w:space="0" w:color="auto"/>
-        <w:insideH w:val="single" w:sz="4" w:space="0" w:color="auto"/>
-        <w:insideV w:val="single" w:sz="4" w:space="0" w:color="auto"/>
-      </w:tblBorders>
-      <w:tblCellMar>
-        <w:top w:w="0" w:type="dxa"/>
-        <w:left w:w="108" w:type="dxa"/>
-        <w:bottom w:w="0" w:type="dxa"/>
-        <w:right w:w="108" w:type="dxa"/>
-      </w:tblCellMar>
     </w:tblPr>
   </w:style>
 </w:styles>
